--- a/EXPORTS/DOCX/review/niveau3/English/UniversityMus.docx
+++ b/EXPORTS/DOCX/review/niveau3/English/UniversityMus.docx
@@ -520,117 +520,8 @@
           <w:i w:val="0"/>
           <w:color w:val="0066CC"/>
           <w:sz w:val="24"/>
-          <w:u w:val="single"/>
-        </w:rPr>
-        <w:hyperlink r:id="rId11" w:history="1">
-          <w:r>
-            <w:rPr>
-              <w:rStyle w:val="Hyperlink"/>
-            </w:rPr>
-            <w:t>Volken</w:t>
-          </w:r>
-        </w:hyperlink>
-      </w:r>
-      <w:r>
-        <w:rPr>
-          <w:rFonts w:ascii="Charis SIL Regular" w:hAnsi="Charis SIL Regular" w:eastAsia="Charis SIL Regular"/>
-          <w:b w:val="0"/>
-          <w:i w:val="0"/>
-          <w:color w:val="0066CC"/>
-          <w:sz w:val="24"/>
-          <w:u w:val="single"/>
-        </w:rPr>
-        <w:hyperlink r:id="rId11" w:history="1">
-          <w:r>
-            <w:rPr>
-              <w:rStyle w:val="Hyperlink"/>
-            </w:rPr>
-            <w:t>k</w:t>
-          </w:r>
-        </w:hyperlink>
-      </w:r>
-      <w:r>
-        <w:rPr>
-          <w:rFonts w:ascii="Charis SIL Regular" w:hAnsi="Charis SIL Regular" w:eastAsia="Charis SIL Regular"/>
-          <w:b w:val="0"/>
-          <w:i w:val="0"/>
-          <w:color w:val="0066CC"/>
-          <w:sz w:val="24"/>
-          <w:u w:val="single"/>
-        </w:rPr>
-        <w:hyperlink r:id="rId11" w:history="1">
-          <w:r>
-            <w:rPr>
-              <w:rStyle w:val="Hyperlink"/>
-            </w:rPr>
-            <w:t>undige</w:t>
-          </w:r>
-        </w:hyperlink>
-      </w:r>
-      <w:r>
-        <w:rPr>
-          <w:rFonts w:ascii="Charis SIL Regular" w:hAnsi="Charis SIL Regular" w:eastAsia="Charis SIL Regular"/>
-          <w:b w:val="0"/>
-          <w:i w:val="0"/>
-          <w:color w:val="0066CC"/>
-          <w:sz w:val="24"/>
-          <w:u w:val="single"/>
-        </w:rPr>
-        <w:t xml:space="preserve"> </w:t>
-      </w:r>
-      <w:r>
-        <w:rPr>
-          <w:rFonts w:ascii="Charis SIL Regular" w:hAnsi="Charis SIL Regular" w:eastAsia="Charis SIL Regular"/>
-          <w:b w:val="0"/>
-          <w:i w:val="0"/>
-          <w:color w:val="0066CC"/>
-          <w:sz w:val="24"/>
-          <w:u w:val="single"/>
-        </w:rPr>
-        <w:hyperlink r:id="rId11" w:history="1">
-          <w:r>
-            <w:rPr>
-              <w:rStyle w:val="Hyperlink"/>
-            </w:rPr>
-            <w:t>M</w:t>
-          </w:r>
-        </w:hyperlink>
-      </w:r>
-      <w:r>
-        <w:rPr>
-          <w:rFonts w:ascii="Charis SIL Regular" w:hAnsi="Charis SIL Regular" w:eastAsia="Charis SIL Regular"/>
-          <w:b w:val="0"/>
-          <w:i w:val="0"/>
-          <w:color w:val="0066CC"/>
-          <w:sz w:val="24"/>
-          <w:u w:val="single"/>
-        </w:rPr>
-        <w:hyperlink r:id="rId11" w:history="1">
-          <w:r>
-            <w:rPr>
-              <w:rStyle w:val="Hyperlink"/>
-            </w:rPr>
-            <w:t>u</w:t>
-          </w:r>
-        </w:hyperlink>
-      </w:r>
-      <w:r>
-        <w:rPr>
-          <w:rFonts w:ascii="Charis SIL Regular" w:hAnsi="Charis SIL Regular" w:eastAsia="Charis SIL Regular"/>
-          <w:b w:val="0"/>
-          <w:i w:val="0"/>
-          <w:color w:val="0066CC"/>
-          <w:sz w:val="24"/>
-          <w:u w:val="single"/>
-        </w:rPr>
-        <w:hyperlink r:id="rId11" w:history="1">
-          <w:r>
-            <w:rPr>
-              <w:rStyle w:val="Hyperlink"/>
-            </w:rPr>
-            <w:t>se</w:t>
-          </w:r>
-        </w:hyperlink>
+        </w:rPr>
+        <w:t>Volkenkundige Muse</w:t>
       </w:r>
       <w:r>
         <w:rPr>
@@ -1327,7 +1218,25 @@
           <w:color w:val="000000"/>
           <w:sz w:val="24"/>
         </w:rPr>
-        <w:t>Wereldmuseum Rotterdam. Veel va</w:t>
+        <w:t>Wereldmuseum Rotterdam</w:t>
+      </w:r>
+      <w:r>
+        <w:rPr>
+          <w:u w:val="single" w:color="0066cc"/>
+          <w:rFonts w:ascii="Charis SIL Regular" w:hAnsi="Charis SIL Regular" w:eastAsia="Charis SIL Regular"/>
+          <w:b w:val="0"/>
+          <w:i w:val="0"/>
+          <w:color w:val="000000"/>
+          <w:sz w:val="24"/>
+        </w:rPr>
+        <w:hyperlink r:id="rId13" w:history="1">
+          <w:r>
+            <w:rPr>
+              <w:rStyle w:val="Hyperlink"/>
+            </w:rPr>
+            <w:t>. Veel va</w:t>
+          </w:r>
+        </w:hyperlink>
       </w:r>
       <w:r>
         <w:rPr>
@@ -2165,7 +2074,7 @@
           <w:sz w:val="24"/>
           <w:u w:val="single"/>
         </w:rPr>
-        <w:hyperlink r:id="rId20" w:history="1">
+        <w:hyperlink r:id="rId17" w:history="1">
           <w:r>
             <w:rPr>
               <w:rStyle w:val="Hyperlink"/>
@@ -2842,13 +2751,21 @@
       </w:r>
       <w:r>
         <w:rPr>
+          <w:u w:val="single" w:color="0066cc"/>
           <w:rFonts w:ascii="Charis SIL Regular" w:hAnsi="Charis SIL Regular" w:eastAsia="Charis SIL Regular"/>
           <w:b w:val="0"/>
           <w:i w:val="0"/>
           <w:color w:val="000000"/>
           <w:sz w:val="24"/>
         </w:rPr>
-        <w:t xml:space="preserve">2003 vormde </w:t>
+        <w:hyperlink r:id="rId11" w:history="1">
+          <w:r>
+            <w:rPr>
+              <w:rStyle w:val="Hyperlink"/>
+            </w:rPr>
+            <w:t xml:space="preserve">2003 vormde </w:t>
+          </w:r>
+        </w:hyperlink>
       </w:r>
       <w:r>
         <w:rPr>
@@ -4572,7 +4489,7 @@
           <w:sz w:val="24"/>
           <w:u w:val="single"/>
         </w:rPr>
-        <w:hyperlink r:id="rId37" w:history="1">
+        <w:hyperlink r:id="rId36" w:history="1">
           <w:r>
             <w:rPr>
               <w:rStyle w:val="Hyperlink"/>
@@ -4704,7 +4621,25 @@
           <w:color w:val="000000"/>
           <w:sz w:val="24"/>
         </w:rPr>
-        <w:t>verschillende inwoners van het Indonesische eila</w:t>
+        <w:t>verschillende inwoners van het Indones</w:t>
+      </w:r>
+      <w:r>
+        <w:rPr>
+          <w:u w:val="single" w:color="0066cc"/>
+          <w:rFonts w:ascii="Charis SIL Regular" w:hAnsi="Charis SIL Regular" w:eastAsia="Charis SIL Regular"/>
+          <w:b w:val="0"/>
+          <w:i w:val="0"/>
+          <w:color w:val="000000"/>
+          <w:sz w:val="24"/>
+        </w:rPr>
+        <w:hyperlink r:id="rId37" w:history="1">
+          <w:r>
+            <w:rPr>
+              <w:rStyle w:val="Hyperlink"/>
+            </w:rPr>
+            <w:t>ische eila</w:t>
+          </w:r>
+        </w:hyperlink>
       </w:r>
       <w:r>
         <w:rPr>
@@ -5263,8 +5198,33 @@
           <w:i w:val="0"/>
           <w:color w:val="0066CC"/>
           <w:sz w:val="24"/>
-        </w:rPr>
-        <w:t xml:space="preserve">digitaal </w:t>
+          <w:u w:val="single"/>
+        </w:rPr>
+        <w:hyperlink r:id="rId43" w:history="1">
+          <w:r>
+            <w:rPr>
+              <w:rStyle w:val="Hyperlink"/>
+            </w:rPr>
+            <w:t>d</w:t>
+          </w:r>
+        </w:hyperlink>
+      </w:r>
+      <w:r>
+        <w:rPr>
+          <w:rFonts w:ascii="Charis SIL Regular" w:hAnsi="Charis SIL Regular" w:eastAsia="Charis SIL Regular"/>
+          <w:b w:val="0"/>
+          <w:i w:val="0"/>
+          <w:color w:val="0066CC"/>
+          <w:sz w:val="24"/>
+        </w:rPr>
+        <w:hyperlink r:id="rId43" w:history="1">
+          <w:r>
+            <w:rPr>
+              <w:rStyle w:val="Hyperlink"/>
+            </w:rPr>
+            <w:t xml:space="preserve">igitaal </w:t>
+          </w:r>
+        </w:hyperlink>
       </w:r>
       <w:r>
         <w:br/>
@@ -5419,6 +5379,7 @@
           <w:i w:val="0"/>
           <w:color w:val="0066CC"/>
           <w:sz w:val="24"/>
+          <w:u w:val="single"/>
         </w:rPr>
         <w:t>Gerard Vrolik</w:t>
       </w:r>
@@ -5470,6 +5431,7 @@
       </w:r>
       <w:r>
         <w:rPr>
+          <w:u w:val="single" w:color="0066cc"/>
           <w:rFonts w:ascii="Charis SIL Regular" w:hAnsi="Charis SIL Regular" w:eastAsia="Charis SIL Regular"/>
           <w:b w:val="0"/>
           <w:i w:val="0"/>
@@ -5487,6 +5449,7 @@
       </w:r>
       <w:r>
         <w:rPr>
+          <w:u w:val="single" w:color="0066cc"/>
           <w:rFonts w:ascii="Charis SIL Regular" w:hAnsi="Charis SIL Regular" w:eastAsia="Charis SIL Regular"/>
           <w:b w:val="0"/>
           <w:i w:val="0"/>
@@ -5504,6 +5467,7 @@
       </w:r>
       <w:r>
         <w:rPr>
+          <w:u w:val="single" w:color="0066cc"/>
           <w:rFonts w:ascii="Charis SIL Regular" w:hAnsi="Charis SIL Regular" w:eastAsia="Charis SIL Regular"/>
           <w:b w:val="0"/>
           <w:i w:val="0"/>
@@ -5941,6 +5905,7 @@
       </w:r>
       <w:r>
         <w:rPr>
+          <w:u w:val="single" w:color="0066cc"/>
           <w:rFonts w:ascii="Charis SIL Regular" w:hAnsi="Charis SIL Regular" w:eastAsia="Charis SIL Regular"/>
           <w:b w:val="0"/>
           <w:i w:val="0"/>
@@ -6125,27 +6090,19 @@
           <w:i w:val="0"/>
           <w:color w:val="0066CC"/>
           <w:sz w:val="24"/>
+        </w:rPr>
+        <w:t>S</w:t>
+      </w:r>
+      <w:r>
+        <w:rPr>
+          <w:rFonts w:ascii="Charis SIL Regular" w:hAnsi="Charis SIL Regular" w:eastAsia="Charis SIL Regular"/>
+          <w:b w:val="0"/>
+          <w:i w:val="0"/>
+          <w:color w:val="0066CC"/>
+          <w:sz w:val="24"/>
           <w:u w:val="single"/>
         </w:rPr>
-        <w:hyperlink r:id="rId50" w:history="1">
-          <w:r>
-            <w:rPr>
-              <w:rStyle w:val="Hyperlink"/>
-            </w:rPr>
-            <w:t>S</w:t>
-          </w:r>
-        </w:hyperlink>
-      </w:r>
-      <w:r>
-        <w:rPr>
-          <w:rFonts w:ascii="Charis SIL Regular" w:hAnsi="Charis SIL Regular" w:eastAsia="Charis SIL Regular"/>
-          <w:b w:val="0"/>
-          <w:i w:val="0"/>
-          <w:color w:val="0066CC"/>
-          <w:sz w:val="24"/>
-          <w:u w:val="single"/>
-        </w:rPr>
-        <w:hyperlink r:id="rId50" w:history="1">
+        <w:hyperlink r:id="rId49" w:history="1">
           <w:r>
             <w:rPr>
               <w:rStyle w:val="Hyperlink"/>
@@ -6163,7 +6120,7 @@
           <w:sz w:val="24"/>
           <w:u w:val="single"/>
         </w:rPr>
-        <w:hyperlink r:id="rId50" w:history="1">
+        <w:hyperlink r:id="rId49" w:history="1">
           <w:r>
             <w:rPr>
               <w:rStyle w:val="Hyperlink"/>
@@ -6397,13 +6354,29 @@
             <w:rPr>
               <w:rStyle w:val="Hyperlink"/>
             </w:rPr>
-            <w:t>desbetreffende zoek</w:t>
+            <w:t>desbetreffende zoe</w:t>
           </w:r>
         </w:hyperlink>
       </w:r>
       <w:r>
         <w:rPr>
-          <w:u w:val="single" w:color="0066cc"/>
+          <w:rFonts w:ascii="Charis SIL Regular" w:hAnsi="Charis SIL Regular" w:eastAsia="Charis SIL Regular"/>
+          <w:b w:val="0"/>
+          <w:i w:val="0"/>
+          <w:color w:val="000000"/>
+          <w:sz w:val="24"/>
+        </w:rPr>
+        <w:hyperlink r:id="rId10" w:history="1">
+          <w:r>
+            <w:rPr>
+              <w:rStyle w:val="Hyperlink"/>
+            </w:rPr>
+            <w:t>k</w:t>
+          </w:r>
+        </w:hyperlink>
+      </w:r>
+      <w:r>
+        <w:rPr>
           <w:rFonts w:ascii="Charis SIL Regular" w:hAnsi="Charis SIL Regular" w:eastAsia="Charis SIL Regular"/>
           <w:b w:val="0"/>
           <w:i w:val="0"/>
@@ -6462,7 +6435,7 @@
             <w:rPr>
               <w:rStyle w:val="Hyperlink"/>
             </w:rPr>
-            <w:t xml:space="preserve">) beheerde </w:t>
+            <w:t>) beheerde v</w:t>
           </w:r>
         </w:hyperlink>
       </w:r>
@@ -6474,7 +6447,7 @@
           <w:color w:val="000000"/>
           <w:sz w:val="24"/>
         </w:rPr>
-        <w:t xml:space="preserve">vanaf het begin van de twintigste eeuw een </w:t>
+        <w:t xml:space="preserve">anaf het begin van de twintigste eeuw een </w:t>
       </w:r>
       <w:r>
         <w:br/>

--- a/EXPORTS/DOCX/review/niveau3/English/UniversityMus.docx
+++ b/EXPORTS/DOCX/review/niveau3/English/UniversityMus.docx
@@ -498,18 +498,113 @@
       </w:r>
       <w:r>
         <w:rPr>
+          <w:u w:val="single" w:color="0066cc"/>
           <w:rFonts w:ascii="Charis SIL Regular" w:hAnsi="Charis SIL Regular" w:eastAsia="Charis SIL Regular"/>
           <w:b w:val="0"/>
           <w:i w:val="0"/>
           <w:color w:val="000000"/>
           <w:sz w:val="24"/>
+        </w:rPr>
+        <w:t xml:space="preserve">alig </w:t>
+      </w:r>
+      <w:r>
+        <w:rPr>
+          <w:rFonts w:ascii="Charis SIL Regular" w:hAnsi="Charis SIL Regular" w:eastAsia="Charis SIL Regular"/>
+          <w:b w:val="0"/>
+          <w:i w:val="0"/>
+          <w:color w:val="0066CC"/>
+          <w:sz w:val="24"/>
+          <w:u w:val="single"/>
+        </w:rPr>
+        <w:hyperlink r:id="rId11" w:history="1">
+          <w:r>
+            <w:rPr>
+              <w:rStyle w:val="Hyperlink"/>
+            </w:rPr>
+            <w:t>Volken</w:t>
+          </w:r>
+        </w:hyperlink>
+      </w:r>
+      <w:r>
+        <w:rPr>
+          <w:rFonts w:ascii="Charis SIL Regular" w:hAnsi="Charis SIL Regular" w:eastAsia="Charis SIL Regular"/>
+          <w:b w:val="0"/>
+          <w:i w:val="0"/>
+          <w:color w:val="0066CC"/>
+          <w:sz w:val="24"/>
+          <w:u w:val="single"/>
+        </w:rPr>
+        <w:hyperlink r:id="rId11" w:history="1">
+          <w:r>
+            <w:rPr>
+              <w:rStyle w:val="Hyperlink"/>
+            </w:rPr>
+            <w:t>k</w:t>
+          </w:r>
+        </w:hyperlink>
+      </w:r>
+      <w:r>
+        <w:rPr>
+          <w:rFonts w:ascii="Charis SIL Regular" w:hAnsi="Charis SIL Regular" w:eastAsia="Charis SIL Regular"/>
+          <w:b w:val="0"/>
+          <w:i w:val="0"/>
+          <w:color w:val="0066CC"/>
+          <w:sz w:val="24"/>
+          <w:u w:val="single"/>
+        </w:rPr>
+        <w:hyperlink r:id="rId11" w:history="1">
+          <w:r>
+            <w:rPr>
+              <w:rStyle w:val="Hyperlink"/>
+            </w:rPr>
+            <w:t>undige</w:t>
+          </w:r>
+        </w:hyperlink>
+      </w:r>
+      <w:r>
+        <w:rPr>
+          <w:rFonts w:ascii="Charis SIL Regular" w:hAnsi="Charis SIL Regular" w:eastAsia="Charis SIL Regular"/>
+          <w:b w:val="0"/>
+          <w:i w:val="0"/>
+          <w:color w:val="0066CC"/>
+          <w:sz w:val="24"/>
+          <w:u w:val="single"/>
+        </w:rPr>
+        <w:t xml:space="preserve"> </w:t>
+      </w:r>
+      <w:r>
+        <w:rPr>
+          <w:rFonts w:ascii="Charis SIL Regular" w:hAnsi="Charis SIL Regular" w:eastAsia="Charis SIL Regular"/>
+          <w:b w:val="0"/>
+          <w:i w:val="0"/>
+          <w:color w:val="0066CC"/>
+          <w:sz w:val="24"/>
+          <w:u w:val="single"/>
+        </w:rPr>
+        <w:hyperlink r:id="rId11" w:history="1">
+          <w:r>
+            <w:rPr>
+              <w:rStyle w:val="Hyperlink"/>
+            </w:rPr>
+            <w:t>M</w:t>
+          </w:r>
+        </w:hyperlink>
+      </w:r>
+      <w:r>
+        <w:rPr>
+          <w:rFonts w:ascii="Charis SIL Regular" w:hAnsi="Charis SIL Regular" w:eastAsia="Charis SIL Regular"/>
+          <w:b w:val="0"/>
+          <w:i w:val="0"/>
+          <w:color w:val="0066CC"/>
+          <w:sz w:val="24"/>
+          <w:u w:val="single"/>
         </w:rPr>
         <w:hyperlink r:id="rId10" w:history="1">
           <w:r>
             <w:rPr>
               <w:rStyle w:val="Hyperlink"/>
             </w:rPr>
-            <w:t xml:space="preserve">alig </w:t>
+            <w:t>u</w:t>
           </w:r>
         </w:hyperlink>
       </w:r>
@@ -520,8 +615,16 @@
           <w:i w:val="0"/>
           <w:color w:val="0066CC"/>
           <w:sz w:val="24"/>
-        </w:rPr>
-        <w:t>Volkenkundige Muse</w:t>
+          <w:u w:val="single"/>
+        </w:rPr>
+        <w:hyperlink r:id="rId10" w:history="1">
+          <w:r>
+            <w:rPr>
+              <w:rStyle w:val="Hyperlink"/>
+            </w:rPr>
+            <w:t>se</w:t>
+          </w:r>
+        </w:hyperlink>
       </w:r>
       <w:r>
         <w:rPr>
@@ -2074,7 +2177,7 @@
           <w:sz w:val="24"/>
           <w:u w:val="single"/>
         </w:rPr>
-        <w:hyperlink r:id="rId17" w:history="1">
+        <w:hyperlink r:id="rId20" w:history="1">
           <w:r>
             <w:rPr>
               <w:rStyle w:val="Hyperlink"/>
@@ -2751,21 +2854,13 @@
       </w:r>
       <w:r>
         <w:rPr>
-          <w:u w:val="single" w:color="0066cc"/>
           <w:rFonts w:ascii="Charis SIL Regular" w:hAnsi="Charis SIL Regular" w:eastAsia="Charis SIL Regular"/>
           <w:b w:val="0"/>
           <w:i w:val="0"/>
           <w:color w:val="000000"/>
           <w:sz w:val="24"/>
         </w:rPr>
-        <w:hyperlink r:id="rId11" w:history="1">
-          <w:r>
-            <w:rPr>
-              <w:rStyle w:val="Hyperlink"/>
-            </w:rPr>
-            <w:t xml:space="preserve">2003 vormde </w:t>
-          </w:r>
-        </w:hyperlink>
+        <w:t xml:space="preserve">2003 vormde </w:t>
       </w:r>
       <w:r>
         <w:rPr>
@@ -3219,6 +3314,23 @@
       </w:r>
       <w:r>
         <w:rPr>
+          <w:rFonts w:ascii="Charis SIL Regular" w:hAnsi="Charis SIL Regular" w:eastAsia="Charis SIL Regular"/>
+          <w:b w:val="0"/>
+          <w:i w:val="0"/>
+          <w:color w:val="000000"/>
+          <w:sz w:val="24"/>
+        </w:rPr>
+        <w:hyperlink r:id="rId26" w:history="1">
+          <w:r>
+            <w:rPr>
+              <w:rStyle w:val="Hyperlink"/>
+            </w:rPr>
+            <w:t>d</w:t>
+          </w:r>
+        </w:hyperlink>
+      </w:r>
+      <w:r>
+        <w:rPr>
           <w:u w:val="single" w:color="0066cc"/>
           <w:rFonts w:ascii="Charis SIL Regular" w:hAnsi="Charis SIL Regular" w:eastAsia="Charis SIL Regular"/>
           <w:b w:val="0"/>
@@ -3226,7 +3338,7 @@
           <w:color w:val="000000"/>
           <w:sz w:val="24"/>
         </w:rPr>
-        <w:t>d</w:t>
+        <w:t>e</w:t>
       </w:r>
       <w:r>
         <w:rPr>
@@ -3236,7 +3348,7 @@
           <w:color w:val="000000"/>
           <w:sz w:val="24"/>
         </w:rPr>
-        <w:t>e zoekhulp (deze is nog in ontwikkeling).</w:t>
+        <w:t xml:space="preserve"> zoekhulp (deze is nog in ontwikkeling).</w:t>
       </w:r>
     </w:p>
     <w:p>
@@ -4621,43 +4733,7 @@
           <w:color w:val="000000"/>
           <w:sz w:val="24"/>
         </w:rPr>
-        <w:t>verschillende inwoners van het Indones</w:t>
-      </w:r>
-      <w:r>
-        <w:rPr>
-          <w:u w:val="single" w:color="0066cc"/>
-          <w:rFonts w:ascii="Charis SIL Regular" w:hAnsi="Charis SIL Regular" w:eastAsia="Charis SIL Regular"/>
-          <w:b w:val="0"/>
-          <w:i w:val="0"/>
-          <w:color w:val="000000"/>
-          <w:sz w:val="24"/>
-        </w:rPr>
-        <w:hyperlink r:id="rId37" w:history="1">
-          <w:r>
-            <w:rPr>
-              <w:rStyle w:val="Hyperlink"/>
-            </w:rPr>
-            <w:t>ische eila</w:t>
-          </w:r>
-        </w:hyperlink>
-      </w:r>
-      <w:r>
-        <w:rPr>
-          <w:u w:val="single" w:color="0066cc"/>
-          <w:rFonts w:ascii="Charis SIL Regular" w:hAnsi="Charis SIL Regular" w:eastAsia="Charis SIL Regular"/>
-          <w:b w:val="0"/>
-          <w:i w:val="0"/>
-          <w:color w:val="000000"/>
-          <w:sz w:val="24"/>
-        </w:rPr>
-        <w:hyperlink r:id="rId37" w:history="1">
-          <w:r>
-            <w:rPr>
-              <w:rStyle w:val="Hyperlink"/>
-            </w:rPr>
-            <w:t>nd Nia</w:t>
-          </w:r>
-        </w:hyperlink>
+        <w:t>verschillende inwoners van het Indonesische eiland Nia</w:t>
       </w:r>
       <w:r>
         <w:rPr>
@@ -5198,33 +5274,8 @@
           <w:i w:val="0"/>
           <w:color w:val="0066CC"/>
           <w:sz w:val="24"/>
-          <w:u w:val="single"/>
-        </w:rPr>
-        <w:hyperlink r:id="rId43" w:history="1">
-          <w:r>
-            <w:rPr>
-              <w:rStyle w:val="Hyperlink"/>
-            </w:rPr>
-            <w:t>d</w:t>
-          </w:r>
-        </w:hyperlink>
-      </w:r>
-      <w:r>
-        <w:rPr>
-          <w:rFonts w:ascii="Charis SIL Regular" w:hAnsi="Charis SIL Regular" w:eastAsia="Charis SIL Regular"/>
-          <w:b w:val="0"/>
-          <w:i w:val="0"/>
-          <w:color w:val="0066CC"/>
-          <w:sz w:val="24"/>
-        </w:rPr>
-        <w:hyperlink r:id="rId43" w:history="1">
-          <w:r>
-            <w:rPr>
-              <w:rStyle w:val="Hyperlink"/>
-            </w:rPr>
-            <w:t xml:space="preserve">igitaal </w:t>
-          </w:r>
-        </w:hyperlink>
+        </w:rPr>
+        <w:t xml:space="preserve">digitaal </w:t>
       </w:r>
       <w:r>
         <w:br/>
@@ -5379,7 +5430,6 @@
           <w:i w:val="0"/>
           <w:color w:val="0066CC"/>
           <w:sz w:val="24"/>
-          <w:u w:val="single"/>
         </w:rPr>
         <w:t>Gerard Vrolik</w:t>
       </w:r>
@@ -5431,7 +5481,6 @@
       </w:r>
       <w:r>
         <w:rPr>
-          <w:u w:val="single" w:color="0066cc"/>
           <w:rFonts w:ascii="Charis SIL Regular" w:hAnsi="Charis SIL Regular" w:eastAsia="Charis SIL Regular"/>
           <w:b w:val="0"/>
           <w:i w:val="0"/>
@@ -5449,7 +5498,6 @@
       </w:r>
       <w:r>
         <w:rPr>
-          <w:u w:val="single" w:color="0066cc"/>
           <w:rFonts w:ascii="Charis SIL Regular" w:hAnsi="Charis SIL Regular" w:eastAsia="Charis SIL Regular"/>
           <w:b w:val="0"/>
           <w:i w:val="0"/>
@@ -5467,7 +5515,6 @@
       </w:r>
       <w:r>
         <w:rPr>
-          <w:u w:val="single" w:color="0066cc"/>
           <w:rFonts w:ascii="Charis SIL Regular" w:hAnsi="Charis SIL Regular" w:eastAsia="Charis SIL Regular"/>
           <w:b w:val="0"/>
           <w:i w:val="0"/>
@@ -6090,8 +6137,16 @@
           <w:i w:val="0"/>
           <w:color w:val="0066CC"/>
           <w:sz w:val="24"/>
-        </w:rPr>
-        <w:t>S</w:t>
+          <w:u w:val="single"/>
+        </w:rPr>
+        <w:hyperlink r:id="rId50" w:history="1">
+          <w:r>
+            <w:rPr>
+              <w:rStyle w:val="Hyperlink"/>
+            </w:rPr>
+            <w:t>S</w:t>
+          </w:r>
+        </w:hyperlink>
       </w:r>
       <w:r>
         <w:rPr>
@@ -6354,29 +6409,13 @@
             <w:rPr>
               <w:rStyle w:val="Hyperlink"/>
             </w:rPr>
-            <w:t>desbetreffende zoe</w:t>
+            <w:t>desbetreffende zoek</w:t>
           </w:r>
         </w:hyperlink>
       </w:r>
       <w:r>
         <w:rPr>
-          <w:rFonts w:ascii="Charis SIL Regular" w:hAnsi="Charis SIL Regular" w:eastAsia="Charis SIL Regular"/>
-          <w:b w:val="0"/>
-          <w:i w:val="0"/>
-          <w:color w:val="000000"/>
-          <w:sz w:val="24"/>
-        </w:rPr>
-        <w:hyperlink r:id="rId10" w:history="1">
-          <w:r>
-            <w:rPr>
-              <w:rStyle w:val="Hyperlink"/>
-            </w:rPr>
-            <w:t>k</w:t>
-          </w:r>
-        </w:hyperlink>
-      </w:r>
-      <w:r>
-        <w:rPr>
+          <w:u w:val="single" w:color="0066cc"/>
           <w:rFonts w:ascii="Charis SIL Regular" w:hAnsi="Charis SIL Regular" w:eastAsia="Charis SIL Regular"/>
           <w:b w:val="0"/>
           <w:i w:val="0"/>
@@ -6412,14 +6451,17 @@
           <w:color w:val="000000"/>
           <w:sz w:val="24"/>
         </w:rPr>
-        <w:hyperlink r:id="rId10" w:history="1">
-          <w:r>
-            <w:rPr>
-              <w:rStyle w:val="Hyperlink"/>
-            </w:rPr>
-            <w:t>lp</w:t>
-          </w:r>
-        </w:hyperlink>
+        <w:t>l</w:t>
+      </w:r>
+      <w:r>
+        <w:rPr>
+          <w:rFonts w:ascii="Charis SIL Regular" w:hAnsi="Charis SIL Regular" w:eastAsia="Charis SIL Regular"/>
+          <w:b w:val="0"/>
+          <w:i w:val="0"/>
+          <w:color w:val="000000"/>
+          <w:sz w:val="24"/>
+        </w:rPr>
+        <w:t>p</w:t>
       </w:r>
       <w:r>
         <w:rPr>

--- a/EXPORTS/DOCX/review/niveau3/English/UniversityMus.docx
+++ b/EXPORTS/DOCX/review/niveau3/English/UniversityMus.docx
@@ -494,18 +494,7 @@
           <w:color w:val="000000"/>
           <w:sz w:val="24"/>
         </w:rPr>
-        <w:t>Nijmeegs Volkenkundig Museum en het voorm</w:t>
-      </w:r>
-      <w:r>
-        <w:rPr>
-          <w:u w:val="single" w:color="0066cc"/>
-          <w:rFonts w:ascii="Charis SIL Regular" w:hAnsi="Charis SIL Regular" w:eastAsia="Charis SIL Regular"/>
-          <w:b w:val="0"/>
-          <w:i w:val="0"/>
-          <w:color w:val="000000"/>
-          <w:sz w:val="24"/>
-        </w:rPr>
-        <w:t xml:space="preserve">alig </w:t>
+        <w:t xml:space="preserve">Nijmeegs Volkenkundig Museum en het voormalig </w:t>
       </w:r>
       <w:r>
         <w:rPr>
@@ -534,7 +523,7 @@
           <w:sz w:val="24"/>
           <w:u w:val="single"/>
         </w:rPr>
-        <w:hyperlink r:id="rId11" w:history="1">
+        <w:hyperlink r:id="rId10" w:history="1">
           <w:r>
             <w:rPr>
               <w:rStyle w:val="Hyperlink"/>
@@ -552,7 +541,7 @@
           <w:sz w:val="24"/>
           <w:u w:val="single"/>
         </w:rPr>
-        <w:hyperlink r:id="rId11" w:history="1">
+        <w:hyperlink r:id="rId10" w:history="1">
           <w:r>
             <w:rPr>
               <w:rStyle w:val="Hyperlink"/>
@@ -581,7 +570,7 @@
           <w:sz w:val="24"/>
           <w:u w:val="single"/>
         </w:rPr>
-        <w:hyperlink r:id="rId11" w:history="1">
+        <w:hyperlink r:id="rId10" w:history="1">
           <w:r>
             <w:rPr>
               <w:rStyle w:val="Hyperlink"/>
@@ -2177,7 +2166,7 @@
           <w:sz w:val="24"/>
           <w:u w:val="single"/>
         </w:rPr>
-        <w:hyperlink r:id="rId20" w:history="1">
+        <w:hyperlink r:id="rId17" w:history="1">
           <w:r>
             <w:rPr>
               <w:rStyle w:val="Hyperlink"/>
@@ -2854,13 +2843,21 @@
       </w:r>
       <w:r>
         <w:rPr>
+          <w:u w:val="single" w:color="0066cc"/>
           <w:rFonts w:ascii="Charis SIL Regular" w:hAnsi="Charis SIL Regular" w:eastAsia="Charis SIL Regular"/>
           <w:b w:val="0"/>
           <w:i w:val="0"/>
           <w:color w:val="000000"/>
           <w:sz w:val="24"/>
         </w:rPr>
-        <w:t xml:space="preserve">2003 vormde </w:t>
+        <w:hyperlink r:id="rId11" w:history="1">
+          <w:r>
+            <w:rPr>
+              <w:rStyle w:val="Hyperlink"/>
+            </w:rPr>
+            <w:t xml:space="preserve">2003 vormde </w:t>
+          </w:r>
+        </w:hyperlink>
       </w:r>
       <w:r>
         <w:rPr>
@@ -4733,7 +4730,43 @@
           <w:color w:val="000000"/>
           <w:sz w:val="24"/>
         </w:rPr>
-        <w:t>verschillende inwoners van het Indonesische eiland Nia</w:t>
+        <w:t>verschillende inwoners van het Indones</w:t>
+      </w:r>
+      <w:r>
+        <w:rPr>
+          <w:u w:val="single" w:color="0066cc"/>
+          <w:rFonts w:ascii="Charis SIL Regular" w:hAnsi="Charis SIL Regular" w:eastAsia="Charis SIL Regular"/>
+          <w:b w:val="0"/>
+          <w:i w:val="0"/>
+          <w:color w:val="000000"/>
+          <w:sz w:val="24"/>
+        </w:rPr>
+        <w:hyperlink r:id="rId37" w:history="1">
+          <w:r>
+            <w:rPr>
+              <w:rStyle w:val="Hyperlink"/>
+            </w:rPr>
+            <w:t>ische eila</w:t>
+          </w:r>
+        </w:hyperlink>
+      </w:r>
+      <w:r>
+        <w:rPr>
+          <w:u w:val="single" w:color="0066cc"/>
+          <w:rFonts w:ascii="Charis SIL Regular" w:hAnsi="Charis SIL Regular" w:eastAsia="Charis SIL Regular"/>
+          <w:b w:val="0"/>
+          <w:i w:val="0"/>
+          <w:color w:val="000000"/>
+          <w:sz w:val="24"/>
+        </w:rPr>
+        <w:hyperlink r:id="rId37" w:history="1">
+          <w:r>
+            <w:rPr>
+              <w:rStyle w:val="Hyperlink"/>
+            </w:rPr>
+            <w:t>nd Nia</w:t>
+          </w:r>
+        </w:hyperlink>
       </w:r>
       <w:r>
         <w:rPr>
@@ -5274,8 +5307,33 @@
           <w:i w:val="0"/>
           <w:color w:val="0066CC"/>
           <w:sz w:val="24"/>
-        </w:rPr>
-        <w:t xml:space="preserve">digitaal </w:t>
+          <w:u w:val="single"/>
+        </w:rPr>
+        <w:hyperlink r:id="rId41" w:history="1">
+          <w:r>
+            <w:rPr>
+              <w:rStyle w:val="Hyperlink"/>
+            </w:rPr>
+            <w:t>d</w:t>
+          </w:r>
+        </w:hyperlink>
+      </w:r>
+      <w:r>
+        <w:rPr>
+          <w:rFonts w:ascii="Charis SIL Regular" w:hAnsi="Charis SIL Regular" w:eastAsia="Charis SIL Regular"/>
+          <w:b w:val="0"/>
+          <w:i w:val="0"/>
+          <w:color w:val="0066CC"/>
+          <w:sz w:val="24"/>
+        </w:rPr>
+        <w:hyperlink r:id="rId43" w:history="1">
+          <w:r>
+            <w:rPr>
+              <w:rStyle w:val="Hyperlink"/>
+            </w:rPr>
+            <w:t xml:space="preserve">igitaal </w:t>
+          </w:r>
+        </w:hyperlink>
       </w:r>
       <w:r>
         <w:br/>
@@ -5430,6 +5488,7 @@
           <w:i w:val="0"/>
           <w:color w:val="0066CC"/>
           <w:sz w:val="24"/>
+          <w:u w:val="single"/>
         </w:rPr>
         <w:t>Gerard Vrolik</w:t>
       </w:r>
@@ -5481,6 +5540,7 @@
       </w:r>
       <w:r>
         <w:rPr>
+          <w:u w:val="single" w:color="0066cc"/>
           <w:rFonts w:ascii="Charis SIL Regular" w:hAnsi="Charis SIL Regular" w:eastAsia="Charis SIL Regular"/>
           <w:b w:val="0"/>
           <w:i w:val="0"/>
@@ -5498,6 +5558,7 @@
       </w:r>
       <w:r>
         <w:rPr>
+          <w:u w:val="single" w:color="0066cc"/>
           <w:rFonts w:ascii="Charis SIL Regular" w:hAnsi="Charis SIL Regular" w:eastAsia="Charis SIL Regular"/>
           <w:b w:val="0"/>
           <w:i w:val="0"/>
@@ -5515,6 +5576,7 @@
       </w:r>
       <w:r>
         <w:rPr>
+          <w:u w:val="single" w:color="0066cc"/>
           <w:rFonts w:ascii="Charis SIL Regular" w:hAnsi="Charis SIL Regular" w:eastAsia="Charis SIL Regular"/>
           <w:b w:val="0"/>
           <w:i w:val="0"/>
@@ -5930,36 +5992,7 @@
           <w:color w:val="000000"/>
           <w:sz w:val="24"/>
         </w:rPr>
-        <w:t>binnen deze archiefcollectie vind je een grote hoeveelheid archie</w:t>
-      </w:r>
-      <w:r>
-        <w:rPr>
-          <w:u w:val="single" w:color="0066cc"/>
-          <w:rFonts w:ascii="Charis SIL Regular" w:hAnsi="Charis SIL Regular" w:eastAsia="Charis SIL Regular"/>
-          <w:b w:val="0"/>
-          <w:i w:val="0"/>
-          <w:color w:val="000000"/>
-          <w:sz w:val="24"/>
-        </w:rPr>
-        <w:hyperlink r:id="rId48" w:history="1">
-          <w:r>
-            <w:rPr>
-              <w:rStyle w:val="Hyperlink"/>
-            </w:rPr>
-            <w:t xml:space="preserve">ven </w:t>
-          </w:r>
-        </w:hyperlink>
-      </w:r>
-      <w:r>
-        <w:rPr>
-          <w:u w:val="single" w:color="0066cc"/>
-          <w:rFonts w:ascii="Charis SIL Regular" w:hAnsi="Charis SIL Regular" w:eastAsia="Charis SIL Regular"/>
-          <w:b w:val="0"/>
-          <w:i w:val="0"/>
-          <w:color w:val="000000"/>
-          <w:sz w:val="24"/>
-        </w:rPr>
-        <w:t>m</w:t>
+        <w:t>binnen deze archiefcollectie vind je een grote hoeveelheid archieven m</w:t>
       </w:r>
       <w:r>
         <w:rPr>
@@ -6222,7 +6255,7 @@
           <w:sz w:val="24"/>
           <w:u w:val="single"/>
         </w:rPr>
-        <w:hyperlink r:id="rId49" w:history="1">
+        <w:hyperlink r:id="rId50" w:history="1">
           <w:r>
             <w:rPr>
               <w:rStyle w:val="Hyperlink"/>
@@ -6409,13 +6442,29 @@
             <w:rPr>
               <w:rStyle w:val="Hyperlink"/>
             </w:rPr>
-            <w:t>desbetreffende zoek</w:t>
+            <w:t>desbetreffende zoe</w:t>
           </w:r>
         </w:hyperlink>
       </w:r>
       <w:r>
         <w:rPr>
-          <w:u w:val="single" w:color="0066cc"/>
+          <w:rFonts w:ascii="Charis SIL Regular" w:hAnsi="Charis SIL Regular" w:eastAsia="Charis SIL Regular"/>
+          <w:b w:val="0"/>
+          <w:i w:val="0"/>
+          <w:color w:val="000000"/>
+          <w:sz w:val="24"/>
+        </w:rPr>
+        <w:hyperlink r:id="rId10" w:history="1">
+          <w:r>
+            <w:rPr>
+              <w:rStyle w:val="Hyperlink"/>
+            </w:rPr>
+            <w:t>k</w:t>
+          </w:r>
+        </w:hyperlink>
+      </w:r>
+      <w:r>
+        <w:rPr>
           <w:rFonts w:ascii="Charis SIL Regular" w:hAnsi="Charis SIL Regular" w:eastAsia="Charis SIL Regular"/>
           <w:b w:val="0"/>
           <w:i w:val="0"/>
@@ -6444,24 +6493,13 @@
       </w:r>
       <w:r>
         <w:rPr>
-          <w:u w:val="single" w:color="0066cc"/>
           <w:rFonts w:ascii="Charis SIL Regular" w:hAnsi="Charis SIL Regular" w:eastAsia="Charis SIL Regular"/>
           <w:b w:val="0"/>
           <w:i w:val="0"/>
           <w:color w:val="000000"/>
           <w:sz w:val="24"/>
         </w:rPr>
-        <w:t>l</w:t>
-      </w:r>
-      <w:r>
-        <w:rPr>
-          <w:rFonts w:ascii="Charis SIL Regular" w:hAnsi="Charis SIL Regular" w:eastAsia="Charis SIL Regular"/>
-          <w:b w:val="0"/>
-          <w:i w:val="0"/>
-          <w:color w:val="000000"/>
-          <w:sz w:val="24"/>
-        </w:rPr>
-        <w:t>p</w:t>
+        <w:t>lp</w:t>
       </w:r>
       <w:r>
         <w:rPr>
@@ -7082,7 +7120,7 @@
           <w:color w:val="000000"/>
           <w:sz w:val="24"/>
         </w:rPr>
-        <w:t>_last edited by UNKNOWN as UNKNOWN on 2025-11-19</w:t>
+        <w:t>_last edited by UNKNOWN as UNKNOWN on 2025-11-20</w:t>
       </w:r>
     </w:p>
     <w:p>

--- a/EXPORTS/DOCX/review/niveau3/English/UniversityMus.docx
+++ b/EXPORTS/DOCX/review/niveau3/English/UniversityMus.docx
@@ -17,7 +17,7 @@
         <w:autoSpaceDE w:val="0"/>
         <w:widowControl/>
         <w:spacing w:line="720" w:lineRule="exact" w:before="0" w:after="0"/>
-        <w:ind w:left="10" w:right="0" w:firstLine="0"/>
+        <w:ind w:left="0" w:right="0" w:firstLine="0"/>
         <w:jc w:val="left"/>
       </w:pPr>
       <w:r>
@@ -28,7 +28,7 @@
           <w:color w:val="000000"/>
           <w:sz w:val="48"/>
         </w:rPr>
-        <w:t>Universitaire collecties</w:t>
+        <w:t>University collections</w:t>
       </w:r>
     </w:p>
     <w:p>
@@ -37,7 +37,7 @@
         <w:autoSpaceDE w:val="0"/>
         <w:widowControl/>
         <w:spacing w:line="540" w:lineRule="exact" w:before="214" w:after="0"/>
-        <w:ind w:left="10" w:right="0" w:firstLine="0"/>
+        <w:ind w:left="0" w:right="0" w:firstLine="0"/>
         <w:jc w:val="left"/>
       </w:pPr>
       <w:r>
@@ -57,7 +57,7 @@
         <w:autoSpaceDE w:val="0"/>
         <w:widowControl/>
         <w:spacing w:line="288" w:lineRule="exact" w:before="292" w:after="0"/>
-        <w:ind w:left="10" w:right="144" w:firstLine="0"/>
+        <w:ind w:left="0" w:right="864" w:firstLine="0"/>
         <w:jc w:val="left"/>
       </w:pPr>
       <w:r>
@@ -68,7 +68,7 @@
           <w:color w:val="000000"/>
           <w:sz w:val="24"/>
         </w:rPr>
-        <w:t xml:space="preserve">Verschillende Nederlandse universiteiten beheren collecties uit een koloniale context. Deze </w:t>
+        <w:t xml:space="preserve">Several Dutch universities manage collections from a colonial context. These were often </w:t>
       </w:r>
       <w:r>
         <w:rPr>
@@ -78,7 +78,7 @@
           <w:color w:val="000000"/>
           <w:sz w:val="24"/>
         </w:rPr>
-        <w:t xml:space="preserve">zijn vaak bijeengebracht door wetenschappers die onderzoek uitvoerden in door Nederland </w:t>
+        <w:t xml:space="preserve">assembled by scientists conducting research for example in the fields of ethnography or </w:t>
       </w:r>
       <w:r>
         <w:rPr>
@@ -88,7 +88,7 @@
           <w:color w:val="000000"/>
           <w:sz w:val="24"/>
         </w:rPr>
-        <w:t xml:space="preserve">gekoloniseerde gebieden, bijvoorbeeld op het gebied van etnografie of geologie. In deze </w:t>
+        <w:t xml:space="preserve">geology in areas colonised by the Netherlands. This research aid provides an overview of </w:t>
       </w:r>
       <w:r>
         <w:rPr>
@@ -98,7 +98,7 @@
           <w:color w:val="000000"/>
           <w:sz w:val="24"/>
         </w:rPr>
-        <w:t>zoekhulp vind je een overzicht van relevante universitaire collecties in Nederland.</w:t>
+        <w:t>relevant university collections in the Netherlands.</w:t>
       </w:r>
     </w:p>
     <w:p>
@@ -107,7 +107,7 @@
         <w:autoSpaceDE w:val="0"/>
         <w:widowControl/>
         <w:spacing w:line="420" w:lineRule="exact" w:before="204" w:after="0"/>
-        <w:ind w:left="10" w:right="0" w:firstLine="0"/>
+        <w:ind w:left="0" w:right="0" w:firstLine="0"/>
         <w:jc w:val="left"/>
       </w:pPr>
       <w:r>
@@ -118,7 +118,7 @@
           <w:color w:val="000000"/>
           <w:sz w:val="28"/>
         </w:rPr>
-        <w:t>Koloniale universitaire collecties</w:t>
+        <w:t>Colonial university collections</w:t>
       </w:r>
     </w:p>
     <w:p>
@@ -127,7 +127,7 @@
         <w:autoSpaceDE w:val="0"/>
         <w:widowControl/>
         <w:spacing w:line="288" w:lineRule="exact" w:before="274" w:after="0"/>
-        <w:ind w:left="10" w:right="0" w:firstLine="0"/>
+        <w:ind w:left="0" w:right="288" w:firstLine="0"/>
         <w:jc w:val="left"/>
       </w:pPr>
       <w:r>
@@ -138,54 +138,7 @@
           <w:color w:val="000000"/>
           <w:sz w:val="24"/>
         </w:rPr>
-        <w:t xml:space="preserve">De groeiende </w:t>
-      </w:r>
-      <w:r>
-        <w:rPr>
-          <w:rFonts w:ascii="Charis SIL Regular" w:hAnsi="Charis SIL Regular" w:eastAsia="Charis SIL Regular"/>
-          <w:b w:val="0"/>
-          <w:i w:val="0"/>
-          <w:color w:val="0066CC"/>
-          <w:sz w:val="24"/>
-          <w:u w:val="single"/>
-        </w:rPr>
-        <w:hyperlink r:id="rId9" w:history="1">
-          <w:r>
-            <w:rPr>
-              <w:rStyle w:val="Hyperlink"/>
-            </w:rPr>
-            <w:t>wetenschappelijke</w:t>
-          </w:r>
-        </w:hyperlink>
-      </w:r>
-      <w:r>
-        <w:rPr>
-          <w:rFonts w:ascii="Charis SIL Regular" w:hAnsi="Charis SIL Regular" w:eastAsia="Charis SIL Regular"/>
-          <w:b w:val="0"/>
-          <w:i w:val="0"/>
-          <w:color w:val="0066CC"/>
-          <w:sz w:val="24"/>
-          <w:u w:val="single"/>
-        </w:rPr>
-        <w:t xml:space="preserve"> </w:t>
-      </w:r>
-      <w:r>
-        <w:rPr>
-          <w:rFonts w:ascii="Charis SIL Regular" w:hAnsi="Charis SIL Regular" w:eastAsia="Charis SIL Regular"/>
-          <w:b w:val="0"/>
-          <w:i w:val="0"/>
-          <w:color w:val="0066CC"/>
-          <w:sz w:val="24"/>
-          <w:u w:val="single"/>
-        </w:rPr>
-        <w:hyperlink r:id="rId9" w:history="1">
-          <w:r>
-            <w:rPr>
-              <w:rStyle w:val="Hyperlink"/>
-            </w:rPr>
-            <w:t>interesse</w:t>
-          </w:r>
-        </w:hyperlink>
+        <w:t xml:space="preserve">The growing [scientific interest](https://app.colonialcollections.nl/en/research-aids/ </w:t>
       </w:r>
       <w:r>
         <w:rPr>
@@ -195,7 +148,10 @@
           <w:color w:val="000000"/>
           <w:sz w:val="24"/>
         </w:rPr>
-        <w:t xml:space="preserve"> in door Nederland gekoloniseerde gebieden </w:t>
+        <w:t xml:space="preserve">https%3A%2F%2Fn2t%252Enet%2Fark%3A%2F27023% </w:t>
+      </w:r>
+      <w:r>
+        <w:br/>
       </w:r>
       <w:r>
         <w:rPr>
@@ -205,61 +161,37 @@
           <w:color w:val="000000"/>
           <w:sz w:val="24"/>
         </w:rPr>
-        <w:t>gedurende de</w:t>
-      </w:r>
-      <w:r>
-        <w:rPr>
-          <w:u w:val="single" w:color="0066cc"/>
+        <w:t xml:space="preserve">2Feb4ff2b6b993f02054ba064a6389f39e) into areas colonised by the Netherlands during the </w:t>
+      </w:r>
+      <w:r>
+        <w:rPr>
           <w:rFonts w:ascii="Charis SIL Regular" w:hAnsi="Charis SIL Regular" w:eastAsia="Charis SIL Regular"/>
           <w:b w:val="0"/>
           <w:i w:val="0"/>
           <w:color w:val="000000"/>
           <w:sz w:val="24"/>
         </w:rPr>
-        <w:hyperlink r:id="rId9" w:history="1">
-          <w:r>
-            <w:rPr>
-              <w:rStyle w:val="Hyperlink"/>
-            </w:rPr>
-            <w:t xml:space="preserve"> negentiende eeuw</w:t>
-          </w:r>
-        </w:hyperlink>
-      </w:r>
-      <w:r>
-        <w:rPr>
-          <w:u w:val="single" w:color="0066cc"/>
+        <w:t xml:space="preserve">nineteenth century led to an accumulation of objects from a colonial context at Dutch </w:t>
+      </w:r>
+      <w:r>
+        <w:rPr>
           <w:rFonts w:ascii="Charis SIL Regular" w:hAnsi="Charis SIL Regular" w:eastAsia="Charis SIL Regular"/>
           <w:b w:val="0"/>
           <w:i w:val="0"/>
           <w:color w:val="000000"/>
           <w:sz w:val="24"/>
         </w:rPr>
-        <w:hyperlink r:id="rId9" w:history="1">
-          <w:r>
-            <w:rPr>
-              <w:rStyle w:val="Hyperlink"/>
-            </w:rPr>
-            <w:t>,</w:t>
-          </w:r>
-        </w:hyperlink>
-      </w:r>
-      <w:r>
-        <w:rPr>
-          <w:u w:val="single" w:color="0066cc"/>
+        <w:t xml:space="preserve">universities. These types of objects, such as maps, natural history specimens and other </w:t>
+      </w:r>
+      <w:r>
+        <w:rPr>
           <w:rFonts w:ascii="Charis SIL Regular" w:hAnsi="Charis SIL Regular" w:eastAsia="Charis SIL Regular"/>
           <w:b w:val="0"/>
           <w:i w:val="0"/>
           <w:color w:val="000000"/>
           <w:sz w:val="24"/>
         </w:rPr>
-        <w:hyperlink r:id="rId9" w:history="1">
-          <w:r>
-            <w:rPr>
-              <w:rStyle w:val="Hyperlink"/>
-            </w:rPr>
-            <w:t xml:space="preserve"> zorgde v</w:t>
-          </w:r>
-        </w:hyperlink>
+        <w:t xml:space="preserve">scientific objects, are often referred to by Dutch universities as their “special collections”. </w:t>
       </w:r>
       <w:r>
         <w:rPr>
@@ -269,47 +201,7 @@
           <w:color w:val="000000"/>
           <w:sz w:val="24"/>
         </w:rPr>
-        <w:t xml:space="preserve">oor een aanwas aan objecten uit een koloniale </w:t>
-      </w:r>
-      <w:r>
-        <w:rPr>
-          <w:rFonts w:ascii="Charis SIL Regular" w:hAnsi="Charis SIL Regular" w:eastAsia="Charis SIL Regular"/>
-          <w:b w:val="0"/>
-          <w:i w:val="0"/>
-          <w:color w:val="000000"/>
-          <w:sz w:val="24"/>
-        </w:rPr>
-        <w:t xml:space="preserve">context bij Nederlandse universiteiten. Dit soort voorwerpen, zoals kaarten, natuurhistorische </w:t>
-      </w:r>
-      <w:r>
-        <w:rPr>
-          <w:rFonts w:ascii="Charis SIL Regular" w:hAnsi="Charis SIL Regular" w:eastAsia="Charis SIL Regular"/>
-          <w:b w:val="0"/>
-          <w:i w:val="0"/>
-          <w:color w:val="000000"/>
-          <w:sz w:val="24"/>
-        </w:rPr>
-        <w:t xml:space="preserve">specimens en andersoortige wetenschappelijke voorwerpen worden door Nederlandse </w:t>
-      </w:r>
-      <w:r>
-        <w:rPr>
-          <w:rFonts w:ascii="Charis SIL Regular" w:hAnsi="Charis SIL Regular" w:eastAsia="Charis SIL Regular"/>
-          <w:b w:val="0"/>
-          <w:i w:val="0"/>
-          <w:color w:val="000000"/>
-          <w:sz w:val="24"/>
-        </w:rPr>
-        <w:t xml:space="preserve">universiteiten vaak hun 'bijzondere collecties' genoemd. Enkele universiteiten in Nederland </w:t>
-      </w:r>
-      <w:r>
-        <w:rPr>
-          <w:rFonts w:ascii="Charis SIL Regular" w:hAnsi="Charis SIL Regular" w:eastAsia="Charis SIL Regular"/>
-          <w:b w:val="0"/>
-          <w:i w:val="0"/>
-          <w:color w:val="000000"/>
-          <w:sz w:val="24"/>
-        </w:rPr>
-        <w:t>hebben ook een museum ingericht met deze verzamelingen.</w:t>
+        <w:t>Several universities in the Netherlands have also set up museums to display these collections.</w:t>
       </w:r>
     </w:p>
     <w:p>
@@ -318,7 +210,7 @@
         <w:autoSpaceDE w:val="0"/>
         <w:widowControl/>
         <w:spacing w:line="288" w:lineRule="exact" w:before="240" w:after="0"/>
-        <w:ind w:left="10" w:right="0" w:firstLine="0"/>
+        <w:ind w:left="0" w:right="0" w:firstLine="0"/>
         <w:jc w:val="left"/>
       </w:pPr>
       <w:r>
@@ -329,7 +221,7 @@
           <w:color w:val="000000"/>
           <w:sz w:val="24"/>
         </w:rPr>
-        <w:t xml:space="preserve">Hoewel universitaire collecties een breed scala aan objecten bevatten, waaronder veelal </w:t>
+        <w:t xml:space="preserve">Although university collections contain a wide range of objects, including mostly measuring </w:t>
       </w:r>
       <w:r>
         <w:rPr>
@@ -339,7 +231,10 @@
           <w:color w:val="000000"/>
           <w:sz w:val="24"/>
         </w:rPr>
-        <w:t xml:space="preserve">wetenschappelijke meetinstrumenten, loont het de moeite om deze verzamelingen ook mee </w:t>
+        <w:t xml:space="preserve">instruments for scientific research, it is worthwhile to include these collections in your </w:t>
+      </w:r>
+      <w:r>
+        <w:br/>
       </w:r>
       <w:r>
         <w:rPr>
@@ -349,7 +244,7 @@
           <w:color w:val="000000"/>
           <w:sz w:val="24"/>
         </w:rPr>
-        <w:t xml:space="preserve">te nemen in je onderzoek naar museumcollecties uit een koloniale context. Hieronder staan </w:t>
+        <w:t xml:space="preserve">research into museum collections from a colonial context. Below you find a brief description </w:t>
       </w:r>
       <w:r>
         <w:rPr>
@@ -359,7 +254,7 @@
           <w:color w:val="000000"/>
           <w:sz w:val="24"/>
         </w:rPr>
-        <w:t xml:space="preserve">kort de verschillende collecties van Nederlandse universiteiten beschreven. Vier collecties, </w:t>
+        <w:t xml:space="preserve">of the various collections held by Dutch universities. Four collections, those of the University </w:t>
       </w:r>
       <w:r>
         <w:rPr>
@@ -369,112 +264,7 @@
           <w:color w:val="000000"/>
           <w:sz w:val="24"/>
         </w:rPr>
-        <w:t xml:space="preserve">die van de Universiteitsbibliotheek in Leiden, </w:t>
-      </w:r>
-      <w:r>
-        <w:rPr>
-          <w:rFonts w:ascii="Charis SIL Regular" w:hAnsi="Charis SIL Regular" w:eastAsia="Charis SIL Regular"/>
-          <w:b w:val="0"/>
-          <w:i w:val="0"/>
-          <w:color w:val="0066CC"/>
-          <w:sz w:val="24"/>
-          <w:u w:val="single"/>
-        </w:rPr>
-        <w:hyperlink r:id="rId10" w:history="1">
-          <w:r>
-            <w:rPr>
-              <w:rStyle w:val="Hyperlink"/>
-            </w:rPr>
-            <w:t>Wageningen</w:t>
-          </w:r>
-        </w:hyperlink>
-      </w:r>
-      <w:r>
-        <w:rPr>
-          <w:rFonts w:ascii="Charis SIL Regular" w:hAnsi="Charis SIL Regular" w:eastAsia="Charis SIL Regular"/>
-          <w:b w:val="0"/>
-          <w:i w:val="0"/>
-          <w:color w:val="0066CC"/>
-          <w:sz w:val="24"/>
-          <w:u w:val="single"/>
-        </w:rPr>
-        <w:t xml:space="preserve"> </w:t>
-      </w:r>
-      <w:r>
-        <w:rPr>
-          <w:rFonts w:ascii="Charis SIL Regular" w:hAnsi="Charis SIL Regular" w:eastAsia="Charis SIL Regular"/>
-          <w:b w:val="0"/>
-          <w:i w:val="0"/>
-          <w:color w:val="0066CC"/>
-          <w:sz w:val="24"/>
-          <w:u w:val="single"/>
-        </w:rPr>
-        <w:hyperlink r:id="rId10" w:history="1">
-          <w:r>
-            <w:rPr>
-              <w:rStyle w:val="Hyperlink"/>
-            </w:rPr>
-            <w:t>University</w:t>
-          </w:r>
-        </w:hyperlink>
-      </w:r>
-      <w:r>
-        <w:rPr>
-          <w:rFonts w:ascii="Charis SIL Regular" w:hAnsi="Charis SIL Regular" w:eastAsia="Charis SIL Regular"/>
-          <w:b w:val="0"/>
-          <w:i w:val="0"/>
-          <w:color w:val="0066CC"/>
-          <w:sz w:val="24"/>
-          <w:u w:val="single"/>
-        </w:rPr>
-        <w:t xml:space="preserve"> </w:t>
-      </w:r>
-      <w:r>
-        <w:rPr>
-          <w:rFonts w:ascii="Charis SIL Regular" w:hAnsi="Charis SIL Regular" w:eastAsia="Charis SIL Regular"/>
-          <w:b w:val="0"/>
-          <w:i w:val="0"/>
-          <w:color w:val="0066CC"/>
-          <w:sz w:val="24"/>
-          <w:u w:val="single"/>
-        </w:rPr>
-        <w:hyperlink r:id="rId10" w:history="1">
-          <w:r>
-            <w:rPr>
-              <w:rStyle w:val="Hyperlink"/>
-            </w:rPr>
-            <w:t>&amp;</w:t>
-          </w:r>
-        </w:hyperlink>
-      </w:r>
-      <w:r>
-        <w:rPr>
-          <w:rFonts w:ascii="Charis SIL Regular" w:hAnsi="Charis SIL Regular" w:eastAsia="Charis SIL Regular"/>
-          <w:b w:val="0"/>
-          <w:i w:val="0"/>
-          <w:color w:val="0066CC"/>
-          <w:sz w:val="24"/>
-          <w:u w:val="single"/>
-        </w:rPr>
-        <w:t xml:space="preserve"> </w:t>
-      </w:r>
-      <w:r>
-        <w:rPr>
-          <w:rFonts w:ascii="Charis SIL Regular" w:hAnsi="Charis SIL Regular" w:eastAsia="Charis SIL Regular"/>
-          <w:b w:val="0"/>
-          <w:i w:val="0"/>
-          <w:color w:val="0066CC"/>
-          <w:sz w:val="24"/>
-          <w:u w:val="single"/>
-        </w:rPr>
-        <w:hyperlink r:id="rId10" w:history="1">
-          <w:r>
-            <w:rPr>
-              <w:rStyle w:val="Hyperlink"/>
-            </w:rPr>
-            <w:t>Research</w:t>
-          </w:r>
-        </w:hyperlink>
+        <w:t xml:space="preserve">Library in Leiden, [Wageningen University &amp; Research](https://app.colonialcollections.nl/ </w:t>
       </w:r>
       <w:r>
         <w:rPr>
@@ -484,7 +274,10 @@
           <w:color w:val="000000"/>
           <w:sz w:val="24"/>
         </w:rPr>
-        <w:t xml:space="preserve">, het </w:t>
+        <w:t xml:space="preserve">en/research-guide/https%3A%2F%2Fn2t%252Enet%2Fark%3A%2F27023% </w:t>
+      </w:r>
+      <w:r>
+        <w:br/>
       </w:r>
       <w:r>
         <w:rPr>
@@ -494,267 +287,7 @@
           <w:color w:val="000000"/>
           <w:sz w:val="24"/>
         </w:rPr>
-        <w:t xml:space="preserve">Nijmeegs Volkenkundig Museum en het voormalig </w:t>
-      </w:r>
-      <w:r>
-        <w:rPr>
-          <w:rFonts w:ascii="Charis SIL Regular" w:hAnsi="Charis SIL Regular" w:eastAsia="Charis SIL Regular"/>
-          <w:b w:val="0"/>
-          <w:i w:val="0"/>
-          <w:color w:val="0066CC"/>
-          <w:sz w:val="24"/>
-          <w:u w:val="single"/>
-        </w:rPr>
-        <w:hyperlink r:id="rId11" w:history="1">
-          <w:r>
-            <w:rPr>
-              <w:rStyle w:val="Hyperlink"/>
-            </w:rPr>
-            <w:t>Volken</w:t>
-          </w:r>
-        </w:hyperlink>
-      </w:r>
-      <w:r>
-        <w:rPr>
-          <w:rFonts w:ascii="Charis SIL Regular" w:hAnsi="Charis SIL Regular" w:eastAsia="Charis SIL Regular"/>
-          <w:b w:val="0"/>
-          <w:i w:val="0"/>
-          <w:color w:val="0066CC"/>
-          <w:sz w:val="24"/>
-          <w:u w:val="single"/>
-        </w:rPr>
-        <w:hyperlink r:id="rId10" w:history="1">
-          <w:r>
-            <w:rPr>
-              <w:rStyle w:val="Hyperlink"/>
-            </w:rPr>
-            <w:t>k</w:t>
-          </w:r>
-        </w:hyperlink>
-      </w:r>
-      <w:r>
-        <w:rPr>
-          <w:rFonts w:ascii="Charis SIL Regular" w:hAnsi="Charis SIL Regular" w:eastAsia="Charis SIL Regular"/>
-          <w:b w:val="0"/>
-          <w:i w:val="0"/>
-          <w:color w:val="0066CC"/>
-          <w:sz w:val="24"/>
-          <w:u w:val="single"/>
-        </w:rPr>
-        <w:hyperlink r:id="rId10" w:history="1">
-          <w:r>
-            <w:rPr>
-              <w:rStyle w:val="Hyperlink"/>
-            </w:rPr>
-            <w:t>undige</w:t>
-          </w:r>
-        </w:hyperlink>
-      </w:r>
-      <w:r>
-        <w:rPr>
-          <w:rFonts w:ascii="Charis SIL Regular" w:hAnsi="Charis SIL Regular" w:eastAsia="Charis SIL Regular"/>
-          <w:b w:val="0"/>
-          <w:i w:val="0"/>
-          <w:color w:val="0066CC"/>
-          <w:sz w:val="24"/>
-          <w:u w:val="single"/>
-        </w:rPr>
-        <w:t xml:space="preserve"> </w:t>
-      </w:r>
-      <w:r>
-        <w:rPr>
-          <w:rFonts w:ascii="Charis SIL Regular" w:hAnsi="Charis SIL Regular" w:eastAsia="Charis SIL Regular"/>
-          <w:b w:val="0"/>
-          <w:i w:val="0"/>
-          <w:color w:val="0066CC"/>
-          <w:sz w:val="24"/>
-          <w:u w:val="single"/>
-        </w:rPr>
-        <w:hyperlink r:id="rId10" w:history="1">
-          <w:r>
-            <w:rPr>
-              <w:rStyle w:val="Hyperlink"/>
-            </w:rPr>
-            <w:t>M</w:t>
-          </w:r>
-        </w:hyperlink>
-      </w:r>
-      <w:r>
-        <w:rPr>
-          <w:rFonts w:ascii="Charis SIL Regular" w:hAnsi="Charis SIL Regular" w:eastAsia="Charis SIL Regular"/>
-          <w:b w:val="0"/>
-          <w:i w:val="0"/>
-          <w:color w:val="0066CC"/>
-          <w:sz w:val="24"/>
-          <w:u w:val="single"/>
-        </w:rPr>
-        <w:hyperlink r:id="rId10" w:history="1">
-          <w:r>
-            <w:rPr>
-              <w:rStyle w:val="Hyperlink"/>
-            </w:rPr>
-            <w:t>u</w:t>
-          </w:r>
-        </w:hyperlink>
-      </w:r>
-      <w:r>
-        <w:rPr>
-          <w:rFonts w:ascii="Charis SIL Regular" w:hAnsi="Charis SIL Regular" w:eastAsia="Charis SIL Regular"/>
-          <w:b w:val="0"/>
-          <w:i w:val="0"/>
-          <w:color w:val="0066CC"/>
-          <w:sz w:val="24"/>
-          <w:u w:val="single"/>
-        </w:rPr>
-        <w:hyperlink r:id="rId10" w:history="1">
-          <w:r>
-            <w:rPr>
-              <w:rStyle w:val="Hyperlink"/>
-            </w:rPr>
-            <w:t>se</w:t>
-          </w:r>
-        </w:hyperlink>
-      </w:r>
-      <w:r>
-        <w:rPr>
-          <w:rFonts w:ascii="Charis SIL Regular" w:hAnsi="Charis SIL Regular" w:eastAsia="Charis SIL Regular"/>
-          <w:b w:val="0"/>
-          <w:i w:val="0"/>
-          <w:color w:val="0066CC"/>
-          <w:sz w:val="24"/>
-          <w:u w:val="single"/>
-        </w:rPr>
-        <w:hyperlink r:id="rId10" w:history="1">
-          <w:r>
-            <w:rPr>
-              <w:rStyle w:val="Hyperlink"/>
-            </w:rPr>
-            <w:t>um</w:t>
-          </w:r>
-        </w:hyperlink>
-      </w:r>
-      <w:r>
-        <w:rPr>
-          <w:rFonts w:ascii="Charis SIL Regular" w:hAnsi="Charis SIL Regular" w:eastAsia="Charis SIL Regular"/>
-          <w:b w:val="0"/>
-          <w:i w:val="0"/>
-          <w:color w:val="0066CC"/>
-          <w:sz w:val="24"/>
-          <w:u w:val="single"/>
-        </w:rPr>
-        <w:t xml:space="preserve"> </w:t>
-      </w:r>
-      <w:r>
-        <w:rPr>
-          <w:rFonts w:ascii="Charis SIL Regular" w:hAnsi="Charis SIL Regular" w:eastAsia="Charis SIL Regular"/>
-          <w:b w:val="0"/>
-          <w:i w:val="0"/>
-          <w:color w:val="0066CC"/>
-          <w:sz w:val="24"/>
-          <w:u w:val="single"/>
-        </w:rPr>
-        <w:hyperlink r:id="rId10" w:history="1">
-          <w:r>
-            <w:rPr>
-              <w:rStyle w:val="Hyperlink"/>
-            </w:rPr>
-            <w:t>'Gera</w:t>
-          </w:r>
-        </w:hyperlink>
-      </w:r>
-      <w:r>
-        <w:rPr>
-          <w:rFonts w:ascii="Charis SIL Regular" w:hAnsi="Charis SIL Regular" w:eastAsia="Charis SIL Regular"/>
-          <w:b w:val="0"/>
-          <w:i w:val="0"/>
-          <w:color w:val="0066CC"/>
-          <w:sz w:val="24"/>
-          <w:u w:val="single"/>
-        </w:rPr>
-        <w:hyperlink r:id="rId11" w:history="1">
-          <w:r>
-            <w:rPr>
-              <w:rStyle w:val="Hyperlink"/>
-            </w:rPr>
-            <w:t>rdus</w:t>
-          </w:r>
-        </w:hyperlink>
-      </w:r>
-      <w:r>
-        <w:rPr>
-          <w:rFonts w:ascii="Charis SIL Regular" w:hAnsi="Charis SIL Regular" w:eastAsia="Charis SIL Regular"/>
-          <w:b w:val="0"/>
-          <w:i w:val="0"/>
-          <w:color w:val="0066CC"/>
-          <w:sz w:val="24"/>
-          <w:u w:val="single"/>
-        </w:rPr>
-        <w:t xml:space="preserve"> </w:t>
-      </w:r>
-      <w:r>
-        <w:rPr>
-          <w:rFonts w:ascii="Charis SIL Regular" w:hAnsi="Charis SIL Regular" w:eastAsia="Charis SIL Regular"/>
-          <w:b w:val="0"/>
-          <w:i w:val="0"/>
-          <w:color w:val="0066CC"/>
-          <w:sz w:val="24"/>
-          <w:u w:val="single"/>
-        </w:rPr>
-        <w:hyperlink r:id="rId11" w:history="1">
-          <w:r>
-            <w:rPr>
-              <w:rStyle w:val="Hyperlink"/>
-            </w:rPr>
-            <w:t>van</w:t>
-          </w:r>
-        </w:hyperlink>
-      </w:r>
-      <w:r>
-        <w:rPr>
-          <w:rFonts w:ascii="Charis SIL Regular" w:hAnsi="Charis SIL Regular" w:eastAsia="Charis SIL Regular"/>
-          <w:b w:val="0"/>
-          <w:i w:val="0"/>
-          <w:color w:val="0066CC"/>
-          <w:sz w:val="24"/>
-          <w:u w:val="single"/>
-        </w:rPr>
-        <w:t xml:space="preserve"> </w:t>
-      </w:r>
-      <w:r>
-        <w:rPr>
-          <w:rFonts w:ascii="Charis SIL Regular" w:hAnsi="Charis SIL Regular" w:eastAsia="Charis SIL Regular"/>
-          <w:b w:val="0"/>
-          <w:i w:val="0"/>
-          <w:color w:val="0066CC"/>
-          <w:sz w:val="24"/>
-          <w:u w:val="single"/>
-        </w:rPr>
-        <w:hyperlink r:id="rId11" w:history="1">
-          <w:r>
-            <w:rPr>
-              <w:rStyle w:val="Hyperlink"/>
-            </w:rPr>
-            <w:t xml:space="preserve">der </w:t>
-          </w:r>
-        </w:hyperlink>
-      </w:r>
-      <w:r>
-        <w:rPr>
-          <w:rFonts w:ascii="Charis SIL Regular" w:hAnsi="Charis SIL Regular" w:eastAsia="Charis SIL Regular"/>
-          <w:b w:val="0"/>
-          <w:i w:val="0"/>
-          <w:color w:val="0066CC"/>
-          <w:sz w:val="24"/>
-          <w:u w:val="single"/>
-        </w:rPr>
-        <w:hyperlink r:id="rId11" w:history="1">
-          <w:r>
-            <w:rPr>
-              <w:rStyle w:val="Hyperlink"/>
-            </w:rPr>
-            <w:t>Leeuw'</w:t>
-          </w:r>
-        </w:hyperlink>
+        <w:t xml:space="preserve">2F2c7a29ba107a49a29f1251631db1cf11), the Nijmegen Ethnographic Museum and the </w:t>
       </w:r>
       <w:r>
         <w:rPr>
@@ -764,135 +297,66 @@
           <w:color w:val="000000"/>
           <w:sz w:val="24"/>
         </w:rPr>
-        <w:t xml:space="preserve"> dat onderdeel uit maakte van de Rijksunive</w:t>
-      </w:r>
-      <w:r>
-        <w:rPr>
-          <w:u w:val="single" w:color="0066cc"/>
+        <w:t xml:space="preserve">former [Gerardus van der Leeuw Ethnographic Museum](https://app.colonialcollections.nl/ </w:t>
+      </w:r>
+      <w:r>
+        <w:rPr>
           <w:rFonts w:ascii="Charis SIL Regular" w:hAnsi="Charis SIL Regular" w:eastAsia="Charis SIL Regular"/>
           <w:b w:val="0"/>
           <w:i w:val="0"/>
           <w:color w:val="000000"/>
           <w:sz w:val="24"/>
         </w:rPr>
-        <w:hyperlink r:id="rId11" w:history="1">
-          <w:r>
-            <w:rPr>
-              <w:rStyle w:val="Hyperlink"/>
-            </w:rPr>
-            <w:t>rsiteit Groninge</w:t>
-          </w:r>
-        </w:hyperlink>
-      </w:r>
-      <w:r>
-        <w:rPr>
-          <w:u w:val="single" w:color="0066cc"/>
+        <w:t xml:space="preserve">en/research-guide/ </w:t>
+      </w:r>
+      <w:r>
+        <w:br/>
+      </w:r>
+      <w:r>
+        <w:rPr>
           <w:rFonts w:ascii="Charis SIL Regular" w:hAnsi="Charis SIL Regular" w:eastAsia="Charis SIL Regular"/>
           <w:b w:val="0"/>
           <w:i w:val="0"/>
           <w:color w:val="000000"/>
           <w:sz w:val="24"/>
         </w:rPr>
-        <w:hyperlink r:id="rId11" w:history="1">
-          <w:r>
-            <w:rPr>
-              <w:rStyle w:val="Hyperlink"/>
-            </w:rPr>
-            <w:t>n worde</w:t>
-          </w:r>
-        </w:hyperlink>
-      </w:r>
-      <w:r>
-        <w:rPr>
-          <w:u w:val="single" w:color="0066cc"/>
+        <w:t xml:space="preserve">https%3A%2F%2Fn2t%252Enet%2Fark%3A%2F27023%2Fd40d1b8cb736d6f4e8b697af45a628e </w:t>
+      </w:r>
+      <w:r>
+        <w:rPr>
           <w:rFonts w:ascii="Charis SIL Regular" w:hAnsi="Charis SIL Regular" w:eastAsia="Charis SIL Regular"/>
           <w:b w:val="0"/>
           <w:i w:val="0"/>
           <w:color w:val="000000"/>
           <w:sz w:val="24"/>
         </w:rPr>
-        <w:hyperlink r:id="rId11" w:history="1">
-          <w:r>
-            <w:rPr>
-              <w:rStyle w:val="Hyperlink"/>
-            </w:rPr>
-            <w:t>n</w:t>
-          </w:r>
-        </w:hyperlink>
-      </w:r>
-      <w:r>
-        <w:rPr>
-          <w:u w:val="single" w:color="0066cc"/>
+        <w:t xml:space="preserve">which was part of the University of Groningen, are discussed in more detail in separate </w:t>
+      </w:r>
+      <w:r>
+        <w:br/>
+      </w:r>
+      <w:r>
+        <w:rPr>
           <w:rFonts w:ascii="Charis SIL Regular" w:hAnsi="Charis SIL Regular" w:eastAsia="Charis SIL Regular"/>
           <w:b w:val="0"/>
           <w:i w:val="0"/>
           <w:color w:val="000000"/>
           <w:sz w:val="24"/>
         </w:rPr>
-        <w:hyperlink r:id="rId11" w:history="1">
-          <w:r>
-            <w:rPr>
-              <w:rStyle w:val="Hyperlink"/>
-            </w:rPr>
-            <w:t xml:space="preserve"> uitgebrei</w:t>
-          </w:r>
-        </w:hyperlink>
-      </w:r>
-      <w:r>
-        <w:rPr>
-          <w:u w:val="single" w:color="0066cc"/>
+        <w:t xml:space="preserve">search aids. Universities not listed below do not manage significant collections from a </w:t>
+      </w:r>
+      <w:r>
+        <w:br/>
+      </w:r>
+      <w:r>
+        <w:rPr>
           <w:rFonts w:ascii="Charis SIL Regular" w:hAnsi="Charis SIL Regular" w:eastAsia="Charis SIL Regular"/>
           <w:b w:val="0"/>
           <w:i w:val="0"/>
           <w:color w:val="000000"/>
           <w:sz w:val="24"/>
         </w:rPr>
-        <w:hyperlink r:id="rId11" w:history="1">
-          <w:r>
-            <w:rPr>
-              <w:rStyle w:val="Hyperlink"/>
-            </w:rPr>
-            <w:t xml:space="preserve">der </w:t>
-          </w:r>
-        </w:hyperlink>
-      </w:r>
-      <w:r>
-        <w:rPr>
-          <w:u w:val="single" w:color="0066cc"/>
-          <w:rFonts w:ascii="Charis SIL Regular" w:hAnsi="Charis SIL Regular" w:eastAsia="Charis SIL Regular"/>
-          <w:b w:val="0"/>
-          <w:i w:val="0"/>
-          <w:color w:val="000000"/>
-          <w:sz w:val="24"/>
-        </w:rPr>
-        <w:hyperlink r:id="rId11" w:history="1">
-          <w:r>
-            <w:rPr>
-              <w:rStyle w:val="Hyperlink"/>
-            </w:rPr>
-            <w:t>behand</w:t>
-          </w:r>
-        </w:hyperlink>
-      </w:r>
-      <w:r>
-        <w:rPr>
-          <w:rFonts w:ascii="Charis SIL Regular" w:hAnsi="Charis SIL Regular" w:eastAsia="Charis SIL Regular"/>
-          <w:b w:val="0"/>
-          <w:i w:val="0"/>
-          <w:color w:val="000000"/>
-          <w:sz w:val="24"/>
-        </w:rPr>
-        <w:t xml:space="preserve">eld in afzonderlijke zoekhulpen. Universiteiten die hieronder niet staan vermeld </w:t>
-      </w:r>
-      <w:r>
-        <w:rPr>
-          <w:rFonts w:ascii="Charis SIL Regular" w:hAnsi="Charis SIL Regular" w:eastAsia="Charis SIL Regular"/>
-          <w:b w:val="0"/>
-          <w:i w:val="0"/>
-          <w:color w:val="000000"/>
-          <w:sz w:val="24"/>
-        </w:rPr>
-        <w:t>beheren geen noemenswaardige collecties uit een koloniale context.</w:t>
+        <w:t>colonial context.</w:t>
       </w:r>
     </w:p>
     <w:p>
@@ -901,7 +365,7 @@
         <w:autoSpaceDE w:val="0"/>
         <w:widowControl/>
         <w:spacing w:line="352" w:lineRule="exact" w:before="176" w:after="0"/>
-        <w:ind w:left="10" w:right="0" w:firstLine="0"/>
+        <w:ind w:left="0" w:right="0" w:firstLine="0"/>
         <w:jc w:val="left"/>
       </w:pPr>
       <w:r>
@@ -912,7 +376,7 @@
           <w:color w:val="000000"/>
           <w:sz w:val="24"/>
         </w:rPr>
-        <w:t>Erasmus Universiteit Rotterdam</w:t>
+        <w:t>Erasmus University Rotterdam</w:t>
       </w:r>
     </w:p>
     <w:p>
@@ -921,7 +385,7 @@
         <w:autoSpaceDE w:val="0"/>
         <w:widowControl/>
         <w:spacing w:line="288" w:lineRule="exact" w:before="240" w:after="0"/>
-        <w:ind w:left="10" w:right="144" w:firstLine="0"/>
+        <w:ind w:left="0" w:right="576" w:firstLine="0"/>
         <w:jc w:val="left"/>
       </w:pPr>
       <w:r>
@@ -932,7 +396,7 @@
           <w:color w:val="000000"/>
           <w:sz w:val="24"/>
         </w:rPr>
-        <w:t xml:space="preserve">De Erasmus Universiteit in de Zuid-Hollandse stad Rotterdam bestaat sinds 1973 in haar </w:t>
+        <w:t xml:space="preserve">Erasmus University in the Zuid-Holland city of Rotterdam has existed in its current form </w:t>
       </w:r>
       <w:r>
         <w:rPr>
@@ -942,7 +406,7 @@
           <w:color w:val="000000"/>
           <w:sz w:val="24"/>
         </w:rPr>
-        <w:t>huidige vorm, maar heeft als directe voorganger de in 1913 opgericht Nederlandse Handels-</w:t>
+        <w:t xml:space="preserve">since 1973, but its direct predecessor was the Netherlands School of Commerce, founded in </w:t>
       </w:r>
       <w:r>
         <w:rPr>
@@ -952,7 +416,7 @@
           <w:color w:val="000000"/>
           <w:sz w:val="24"/>
         </w:rPr>
-        <w:t xml:space="preserve">Hogeschool. Door haar basis in economisch onderwijs en relatief late verbreding van het </w:t>
+        <w:t xml:space="preserve">1913. Due to its focus on economic education and the relatively late expansion of its </w:t>
       </w:r>
       <w:r>
         <w:rPr>
@@ -962,8 +426,18 @@
           <w:color w:val="000000"/>
           <w:sz w:val="24"/>
         </w:rPr>
-        <w:t xml:space="preserve">curriculum kent de Erasmus Universiteit geen grote relevante koloniale collecties. Toch zijn </w:t>
-      </w:r>
+        <w:t>curriculum, Erasmus University does not have any large relevant colonial collections.</w:t>
+      </w:r>
+    </w:p>
+    <w:p>
+      <w:pPr>
+        <w:autoSpaceDN w:val="0"/>
+        <w:autoSpaceDE w:val="0"/>
+        <w:widowControl/>
+        <w:spacing w:line="352" w:lineRule="exact" w:before="0" w:after="0"/>
+        <w:ind w:left="0" w:right="0" w:firstLine="0"/>
+        <w:jc w:val="left"/>
+      </w:pPr>
       <w:r>
         <w:rPr>
           <w:rFonts w:ascii="Charis SIL Regular" w:hAnsi="Charis SIL Regular" w:eastAsia="Charis SIL Regular"/>
@@ -972,7 +446,7 @@
           <w:color w:val="000000"/>
           <w:sz w:val="24"/>
         </w:rPr>
-        <w:t>er enkele, vooral boekenverzamelingen, die het vernoemen waard zijn:</w:t>
+        <w:t>Nevertheless, there are a few, mainly book collections, that are worth mentioning:</w:t>
       </w:r>
     </w:p>
     <w:p>
@@ -981,7 +455,7 @@
         <w:autoSpaceDE w:val="0"/>
         <w:widowControl/>
         <w:spacing w:line="288" w:lineRule="exact" w:before="240" w:after="0"/>
-        <w:ind w:left="10" w:right="0" w:firstLine="0"/>
+        <w:ind w:left="0" w:right="0" w:firstLine="0"/>
         <w:jc w:val="left"/>
       </w:pPr>
       <w:r>
@@ -992,7 +466,7 @@
           <w:color w:val="000000"/>
           <w:sz w:val="24"/>
         </w:rPr>
-        <w:t xml:space="preserve">Het </w:t>
+        <w:t xml:space="preserve">The </w:t>
       </w:r>
       <w:r>
         <w:rPr>
@@ -1003,7 +477,7 @@
           <w:sz w:val="24"/>
           <w:u w:val="single"/>
         </w:rPr>
-        <w:hyperlink r:id="rId12" w:history="1">
+        <w:hyperlink r:id="rId9" w:history="1">
           <w:r>
             <w:rPr>
               <w:rStyle w:val="Hyperlink"/>
@@ -1032,7 +506,7 @@
           <w:sz w:val="24"/>
           <w:u w:val="single"/>
         </w:rPr>
-        <w:hyperlink r:id="rId12" w:history="1">
+        <w:hyperlink r:id="rId9" w:history="1">
           <w:r>
             <w:rPr>
               <w:rStyle w:val="Hyperlink"/>
@@ -1049,7 +523,7 @@
           <w:color w:val="000000"/>
           <w:sz w:val="24"/>
         </w:rPr>
-        <w:t xml:space="preserve"> dat in 1859 werd geopend, raakte door het bombardement op </w:t>
+        <w:t xml:space="preserve"> (Rotterdam Reading Room), which opened in 1859, was </w:t>
       </w:r>
       <w:r>
         <w:rPr>
@@ -1059,7 +533,7 @@
           <w:color w:val="000000"/>
           <w:sz w:val="24"/>
         </w:rPr>
-        <w:t>Rott</w:t>
+        <w:t>com</w:t>
       </w:r>
       <w:r>
         <w:rPr>
@@ -1070,12 +544,12 @@
           <w:color w:val="000000"/>
           <w:sz w:val="24"/>
         </w:rPr>
-        <w:hyperlink r:id="rId12" w:history="1">
+        <w:hyperlink r:id="rId9" w:history="1">
           <w:r>
             <w:rPr>
               <w:rStyle w:val="Hyperlink"/>
             </w:rPr>
-            <w:t>erdam in 194</w:t>
+            <w:t>pletely destro</w:t>
           </w:r>
         </w:hyperlink>
       </w:r>
@@ -1088,12 +562,12 @@
           <w:color w:val="000000"/>
           <w:sz w:val="24"/>
         </w:rPr>
-        <w:hyperlink r:id="rId12" w:history="1">
+        <w:hyperlink r:id="rId9" w:history="1">
           <w:r>
             <w:rPr>
               <w:rStyle w:val="Hyperlink"/>
             </w:rPr>
-            <w:t>0</w:t>
+            <w:t>y</w:t>
           </w:r>
         </w:hyperlink>
       </w:r>
@@ -1106,12 +580,12 @@
           <w:color w:val="000000"/>
           <w:sz w:val="24"/>
         </w:rPr>
-        <w:hyperlink r:id="rId12" w:history="1">
+        <w:hyperlink r:id="rId9" w:history="1">
           <w:r>
             <w:rPr>
               <w:rStyle w:val="Hyperlink"/>
             </w:rPr>
-            <w:t xml:space="preserve"> volledig ve</w:t>
+            <w:t>ed by the b</w:t>
           </w:r>
         </w:hyperlink>
       </w:r>
@@ -1123,7 +597,7 @@
           <w:color w:val="000000"/>
           <w:sz w:val="24"/>
         </w:rPr>
-        <w:t xml:space="preserve">rwoest. De boekenverzameling van dr. Elie van Rijckevorsel </w:t>
+        <w:t xml:space="preserve">ombing of the city of Rotterdam in 1940. After the war, Dr Elie </w:t>
       </w:r>
       <w:r>
         <w:rPr>
@@ -1133,7 +607,10 @@
           <w:color w:val="000000"/>
           <w:sz w:val="24"/>
         </w:rPr>
-        <w:t xml:space="preserve">vormde na de oorlog de basis voor de voortzetting van het Leeskabinet, dat sinds 1971 </w:t>
+        <w:t xml:space="preserve">van Rijckevorsel's book collection formed the basis for the continuation of the Reading </w:t>
+      </w:r>
+      <w:r>
+        <w:br/>
       </w:r>
       <w:r>
         <w:rPr>
@@ -1143,7 +620,7 @@
           <w:color w:val="000000"/>
           <w:sz w:val="24"/>
         </w:rPr>
-        <w:t xml:space="preserve">onderdeel is van de Erasmus Universiteit. Van Rijckevorsel was in 1883 een van de aanjagers </w:t>
+        <w:t xml:space="preserve">Room, which has been part of Erasmus University since 1971. In 1883, Van Rijckevorsel was </w:t>
       </w:r>
       <w:r>
         <w:rPr>
@@ -1153,141 +630,10 @@
           <w:color w:val="000000"/>
           <w:sz w:val="24"/>
         </w:rPr>
-        <w:t xml:space="preserve">van de oprichting van het </w:t>
-      </w:r>
-      <w:r>
-        <w:rPr>
-          <w:rFonts w:ascii="Charis SIL Regular" w:hAnsi="Charis SIL Regular" w:eastAsia="Charis SIL Regular"/>
-          <w:b w:val="0"/>
-          <w:i w:val="0"/>
-          <w:color w:val="0066CC"/>
-          <w:sz w:val="24"/>
-          <w:u w:val="single"/>
-        </w:rPr>
-        <w:hyperlink r:id="rId13" w:history="1">
-          <w:r>
-            <w:rPr>
-              <w:rStyle w:val="Hyperlink"/>
-            </w:rPr>
-            <w:t>Museum</w:t>
-          </w:r>
-        </w:hyperlink>
-      </w:r>
-      <w:r>
-        <w:rPr>
-          <w:rFonts w:ascii="Charis SIL Regular" w:hAnsi="Charis SIL Regular" w:eastAsia="Charis SIL Regular"/>
-          <w:b w:val="0"/>
-          <w:i w:val="0"/>
-          <w:color w:val="0066CC"/>
-          <w:sz w:val="24"/>
-          <w:u w:val="single"/>
-        </w:rPr>
-        <w:t xml:space="preserve"> </w:t>
-      </w:r>
-      <w:r>
-        <w:rPr>
-          <w:rFonts w:ascii="Charis SIL Regular" w:hAnsi="Charis SIL Regular" w:eastAsia="Charis SIL Regular"/>
-          <w:b w:val="0"/>
-          <w:i w:val="0"/>
-          <w:color w:val="0066CC"/>
-          <w:sz w:val="24"/>
-          <w:u w:val="single"/>
-        </w:rPr>
-        <w:hyperlink r:id="rId13" w:history="1">
-          <w:r>
-            <w:rPr>
-              <w:rStyle w:val="Hyperlink"/>
-            </w:rPr>
-            <w:t>voor</w:t>
-          </w:r>
-        </w:hyperlink>
-      </w:r>
-      <w:r>
-        <w:rPr>
-          <w:rFonts w:ascii="Charis SIL Regular" w:hAnsi="Charis SIL Regular" w:eastAsia="Charis SIL Regular"/>
-          <w:b w:val="0"/>
-          <w:i w:val="0"/>
-          <w:color w:val="0066CC"/>
-          <w:sz w:val="24"/>
-          <w:u w:val="single"/>
-        </w:rPr>
-        <w:t xml:space="preserve"> </w:t>
-      </w:r>
-      <w:r>
-        <w:rPr>
-          <w:rFonts w:ascii="Charis SIL Regular" w:hAnsi="Charis SIL Regular" w:eastAsia="Charis SIL Regular"/>
-          <w:b w:val="0"/>
-          <w:i w:val="0"/>
-          <w:color w:val="0066CC"/>
-          <w:sz w:val="24"/>
-          <w:u w:val="single"/>
-        </w:rPr>
-        <w:hyperlink r:id="rId13" w:history="1">
-          <w:r>
-            <w:rPr>
-              <w:rStyle w:val="Hyperlink"/>
-            </w:rPr>
-            <w:t>Land-</w:t>
-          </w:r>
-        </w:hyperlink>
-      </w:r>
-      <w:r>
-        <w:rPr>
-          <w:rFonts w:ascii="Charis SIL Regular" w:hAnsi="Charis SIL Regular" w:eastAsia="Charis SIL Regular"/>
-          <w:b w:val="0"/>
-          <w:i w:val="0"/>
-          <w:color w:val="0066CC"/>
-          <w:sz w:val="24"/>
-          <w:u w:val="single"/>
-        </w:rPr>
-        <w:t xml:space="preserve"> </w:t>
-      </w:r>
-      <w:r>
-        <w:rPr>
-          <w:rFonts w:ascii="Charis SIL Regular" w:hAnsi="Charis SIL Regular" w:eastAsia="Charis SIL Regular"/>
-          <w:b w:val="0"/>
-          <w:i w:val="0"/>
-          <w:color w:val="0066CC"/>
-          <w:sz w:val="24"/>
-          <w:u w:val="single"/>
-        </w:rPr>
-        <w:hyperlink r:id="rId13" w:history="1">
-          <w:r>
-            <w:rPr>
-              <w:rStyle w:val="Hyperlink"/>
-            </w:rPr>
-            <w:t>en</w:t>
-          </w:r>
-        </w:hyperlink>
-      </w:r>
-      <w:r>
-        <w:rPr>
-          <w:rFonts w:ascii="Charis SIL Regular" w:hAnsi="Charis SIL Regular" w:eastAsia="Charis SIL Regular"/>
-          <w:b w:val="0"/>
-          <w:i w:val="0"/>
-          <w:color w:val="0066CC"/>
-          <w:sz w:val="24"/>
-          <w:u w:val="single"/>
-        </w:rPr>
-        <w:t xml:space="preserve"> </w:t>
-      </w:r>
-      <w:r>
-        <w:rPr>
-          <w:rFonts w:ascii="Charis SIL Regular" w:hAnsi="Charis SIL Regular" w:eastAsia="Charis SIL Regular"/>
-          <w:b w:val="0"/>
-          <w:i w:val="0"/>
-          <w:color w:val="0066CC"/>
-          <w:sz w:val="24"/>
-          <w:u w:val="single"/>
-        </w:rPr>
-        <w:hyperlink r:id="rId13" w:history="1">
-          <w:r>
-            <w:rPr>
-              <w:rStyle w:val="Hyperlink"/>
-            </w:rPr>
-            <w:t>Volkenkunde</w:t>
-          </w:r>
-        </w:hyperlink>
+        <w:t xml:space="preserve">one of the driving forces behind the establishment of the [Museum voor Land- en </w:t>
+      </w:r>
+      <w:r>
+        <w:br/>
       </w:r>
       <w:r>
         <w:rPr>
@@ -1297,7 +643,7 @@
           <w:color w:val="000000"/>
           <w:sz w:val="24"/>
         </w:rPr>
-        <w:t xml:space="preserve">, het tegenwoordige </w:t>
+        <w:t xml:space="preserve">Volkenkunde](https://app.colonialcollections.nl/nl/research-guide/ </w:t>
       </w:r>
       <w:r>
         <w:br/>
@@ -1310,240 +656,44 @@
           <w:color w:val="000000"/>
           <w:sz w:val="24"/>
         </w:rPr>
-        <w:t>Wereldmuseum Rotterdam</w:t>
-      </w:r>
-      <w:r>
-        <w:rPr>
-          <w:u w:val="single" w:color="0066cc"/>
+        <w:t xml:space="preserve">https%3A%2F%2Fn2t%252Enet%2Fark%3A%2F27023%2Fe2859af90871cee23d48d1467336b1 </w:t>
+      </w:r>
+      <w:r>
+        <w:rPr>
           <w:rFonts w:ascii="Charis SIL Regular" w:hAnsi="Charis SIL Regular" w:eastAsia="Charis SIL Regular"/>
           <w:b w:val="0"/>
           <w:i w:val="0"/>
           <w:color w:val="000000"/>
           <w:sz w:val="24"/>
         </w:rPr>
-        <w:hyperlink r:id="rId13" w:history="1">
-          <w:r>
-            <w:rPr>
-              <w:rStyle w:val="Hyperlink"/>
-            </w:rPr>
-            <w:t>. Veel va</w:t>
-          </w:r>
-        </w:hyperlink>
-      </w:r>
-      <w:r>
-        <w:rPr>
-          <w:u w:val="single" w:color="0066cc"/>
+        <w:t xml:space="preserve">now known as the Wereldmuseum Rotterdam. Many of the books collected by Rijckevorsel </w:t>
+      </w:r>
+      <w:r>
+        <w:rPr>
           <w:rFonts w:ascii="Charis SIL Regular" w:hAnsi="Charis SIL Regular" w:eastAsia="Charis SIL Regular"/>
           <w:b w:val="0"/>
           <w:i w:val="0"/>
           <w:color w:val="000000"/>
           <w:sz w:val="24"/>
         </w:rPr>
-        <w:hyperlink r:id="rId13" w:history="1">
-          <w:r>
-            <w:rPr>
-              <w:rStyle w:val="Hyperlink"/>
-            </w:rPr>
-            <w:t xml:space="preserve">n de </w:t>
-          </w:r>
-        </w:hyperlink>
-      </w:r>
-      <w:r>
-        <w:rPr>
-          <w:u w:val="single" w:color="0066cc"/>
+        <w:t xml:space="preserve">relate to his trading activities in West Africa, the East Indies and the Caribbean and may </w:t>
+      </w:r>
+      <w:r>
+        <w:rPr>
           <w:rFonts w:ascii="Charis SIL Regular" w:hAnsi="Charis SIL Regular" w:eastAsia="Charis SIL Regular"/>
           <w:b w:val="0"/>
           <w:i w:val="0"/>
           <w:color w:val="000000"/>
           <w:sz w:val="24"/>
         </w:rPr>
-        <w:hyperlink r:id="rId13" w:history="1">
-          <w:r>
-            <w:rPr>
-              <w:rStyle w:val="Hyperlink"/>
-            </w:rPr>
-            <w:t>boeke</w:t>
-          </w:r>
-        </w:hyperlink>
-      </w:r>
-      <w:r>
-        <w:rPr>
-          <w:u w:val="single" w:color="0066cc"/>
-          <w:rFonts w:ascii="Charis SIL Regular" w:hAnsi="Charis SIL Regular" w:eastAsia="Charis SIL Regular"/>
-          <w:b w:val="0"/>
-          <w:i w:val="0"/>
-          <w:color w:val="000000"/>
-          <w:sz w:val="24"/>
-        </w:rPr>
-        <w:hyperlink r:id="rId13" w:history="1">
-          <w:r>
-            <w:rPr>
-              <w:rStyle w:val="Hyperlink"/>
-            </w:rPr>
-            <w:t>n</w:t>
-          </w:r>
-        </w:hyperlink>
-      </w:r>
-      <w:r>
-        <w:rPr>
-          <w:u w:val="single" w:color="0066cc"/>
-          <w:rFonts w:ascii="Charis SIL Regular" w:hAnsi="Charis SIL Regular" w:eastAsia="Charis SIL Regular"/>
-          <w:b w:val="0"/>
-          <w:i w:val="0"/>
-          <w:color w:val="000000"/>
-          <w:sz w:val="24"/>
-        </w:rPr>
-        <w:hyperlink r:id="rId13" w:history="1">
-          <w:r>
-            <w:rPr>
-              <w:rStyle w:val="Hyperlink"/>
-            </w:rPr>
-            <w:t xml:space="preserve"> d</w:t>
-          </w:r>
-        </w:hyperlink>
-      </w:r>
-      <w:r>
-        <w:rPr>
-          <w:u w:val="single" w:color="0066cc"/>
-          <w:rFonts w:ascii="Charis SIL Regular" w:hAnsi="Charis SIL Regular" w:eastAsia="Charis SIL Regular"/>
-          <w:b w:val="0"/>
-          <w:i w:val="0"/>
-          <w:color w:val="000000"/>
-          <w:sz w:val="24"/>
-        </w:rPr>
-        <w:hyperlink r:id="rId13" w:history="1">
-          <w:r>
-            <w:rPr>
-              <w:rStyle w:val="Hyperlink"/>
-            </w:rPr>
-            <w:t>i</w:t>
-          </w:r>
-        </w:hyperlink>
-      </w:r>
-      <w:r>
-        <w:rPr>
-          <w:u w:val="single" w:color="0066cc"/>
-          <w:rFonts w:ascii="Charis SIL Regular" w:hAnsi="Charis SIL Regular" w:eastAsia="Charis SIL Regular"/>
-          <w:b w:val="0"/>
-          <w:i w:val="0"/>
-          <w:color w:val="000000"/>
-          <w:sz w:val="24"/>
-        </w:rPr>
-        <w:hyperlink r:id="rId13" w:history="1">
-          <w:r>
-            <w:rPr>
-              <w:rStyle w:val="Hyperlink"/>
-            </w:rPr>
-            <w:t>e van Rijckev</w:t>
-          </w:r>
-        </w:hyperlink>
-      </w:r>
-      <w:r>
-        <w:rPr>
-          <w:rFonts w:ascii="Charis SIL Regular" w:hAnsi="Charis SIL Regular" w:eastAsia="Charis SIL Regular"/>
-          <w:b w:val="0"/>
-          <w:i w:val="0"/>
-          <w:color w:val="000000"/>
-          <w:sz w:val="24"/>
-        </w:rPr>
-        <w:t xml:space="preserve">orsel verzamelde hebben </w:t>
-      </w:r>
-      <w:r>
-        <w:rPr>
-          <w:rFonts w:ascii="Charis SIL Regular" w:hAnsi="Charis SIL Regular" w:eastAsia="Charis SIL Regular"/>
-          <w:b w:val="0"/>
-          <w:i w:val="0"/>
-          <w:color w:val="000000"/>
-          <w:sz w:val="24"/>
-        </w:rPr>
-        <w:t xml:space="preserve">betrekking op diens handelsactiviteiten in West-Afrika, Oost-Indië en het Caraïbisch gebied </w:t>
-      </w:r>
-      <w:r>
-        <w:rPr>
-          <w:rFonts w:ascii="Charis SIL Regular" w:hAnsi="Charis SIL Regular" w:eastAsia="Charis SIL Regular"/>
-          <w:b w:val="0"/>
-          <w:i w:val="0"/>
-          <w:color w:val="000000"/>
-          <w:sz w:val="24"/>
-        </w:rPr>
-        <w:t xml:space="preserve">en kunnen daarom relevant zijn voor het doen van onderzoek naar koloniale collecties in </w:t>
-      </w:r>
-      <w:r>
-        <w:rPr>
-          <w:rFonts w:ascii="Charis SIL Regular" w:hAnsi="Charis SIL Regular" w:eastAsia="Charis SIL Regular"/>
-          <w:b w:val="0"/>
-          <w:i w:val="0"/>
-          <w:color w:val="000000"/>
-          <w:sz w:val="24"/>
-        </w:rPr>
-        <w:t>Nederland.</w:t>
-      </w:r>
-    </w:p>
-    <w:p>
-      <w:pPr>
-        <w:autoSpaceDN w:val="0"/>
-        <w:autoSpaceDE w:val="0"/>
-        <w:widowControl/>
-        <w:spacing w:line="288" w:lineRule="exact" w:before="240" w:after="0"/>
-        <w:ind w:left="10" w:right="144" w:firstLine="0"/>
-        <w:jc w:val="left"/>
-      </w:pPr>
-      <w:r>
-        <w:rPr>
-          <w:rFonts w:ascii="Charis SIL Regular" w:hAnsi="Charis SIL Regular" w:eastAsia="Charis SIL Regular"/>
-          <w:b w:val="0"/>
-          <w:i w:val="0"/>
-          <w:color w:val="000000"/>
-          <w:sz w:val="24"/>
-        </w:rPr>
-        <w:t xml:space="preserve">Een andere relevante collectie is de verzameling Surinaamse poëzie die in 2021 door het </w:t>
-      </w:r>
-      <w:r>
-        <w:rPr>
-          <w:rFonts w:ascii="Charis SIL Regular" w:hAnsi="Charis SIL Regular" w:eastAsia="Charis SIL Regular"/>
-          <w:b w:val="0"/>
-          <w:i w:val="0"/>
-          <w:color w:val="000000"/>
-          <w:sz w:val="24"/>
-        </w:rPr>
-        <w:t xml:space="preserve">Rotterdamsch Leeskabinet is verworven. Hoewel de collectie, die grotendeels uit in </w:t>
-      </w:r>
-      <w:r>
-        <w:rPr>
-          <w:rFonts w:ascii="Charis SIL Regular" w:hAnsi="Charis SIL Regular" w:eastAsia="Charis SIL Regular"/>
-          <w:b w:val="0"/>
-          <w:i w:val="0"/>
-          <w:color w:val="000000"/>
-          <w:sz w:val="24"/>
-        </w:rPr>
-        <w:t xml:space="preserve">Sranantongo geschreven gedichten bestaat, voornamelijk bundels bevat vanaf de jaren 1960 </w:t>
-      </w:r>
-      <w:r>
-        <w:rPr>
-          <w:rFonts w:ascii="Charis SIL Regular" w:hAnsi="Charis SIL Regular" w:eastAsia="Charis SIL Regular"/>
-          <w:b w:val="0"/>
-          <w:i w:val="0"/>
-          <w:color w:val="000000"/>
-          <w:sz w:val="24"/>
-        </w:rPr>
-        <w:t xml:space="preserve">tot nu, is het een relevante collectie die een verbintenis heeft met het Nederlandse koloniale </w:t>
-      </w:r>
-      <w:r>
-        <w:rPr>
-          <w:rFonts w:ascii="Charis SIL Regular" w:hAnsi="Charis SIL Regular" w:eastAsia="Charis SIL Regular"/>
-          <w:b w:val="0"/>
-          <w:i w:val="0"/>
-          <w:color w:val="000000"/>
-          <w:sz w:val="24"/>
-        </w:rPr>
-        <w:t>verleden. Behalve het Sranantongo zijn er ook andere Surinaamse talen vertegenwoordigd.</w:t>
+        <w:t>therefore be relevant to research into colonial collections in the Netherlands.</w:t>
       </w:r>
     </w:p>
     <w:p>
       <w:pPr>
         <w:sectPr>
           <w:pgSz w:w="11900" w:h="16840"/>
-          <w:pgMar w:top="448" w:right="952" w:bottom="424" w:left="950" w:header="720" w:footer="720" w:gutter="0"/>
+          <w:pgMar w:top="448" w:right="594" w:bottom="400" w:left="960" w:header="720" w:footer="720" w:gutter="0"/>
           <w:cols/>
           <w:docGrid w:linePitch="360"/>
         </w:sectPr>
@@ -1575,7 +725,10 @@
           <w:color w:val="000000"/>
           <w:sz w:val="24"/>
         </w:rPr>
-        <w:t xml:space="preserve">De collectie bevat onder andere werken van bekende Surinaamse dichters zoals Dobru, Edgar </w:t>
+        <w:t xml:space="preserve">Another relevant collection is the collection of Surinamese poetry acquired by the </w:t>
+      </w:r>
+      <w:r>
+        <w:br/>
       </w:r>
       <w:r>
         <w:rPr>
@@ -1585,7 +738,57 @@
           <w:color w:val="000000"/>
           <w:sz w:val="24"/>
         </w:rPr>
-        <w:t>Cairo, Michaël Slory en Albert Helman.</w:t>
+        <w:t xml:space="preserve">Rotterdamsch Leeskabinet in 2021. Although the collection, which consists largely of poems </w:t>
+      </w:r>
+      <w:r>
+        <w:rPr>
+          <w:rFonts w:ascii="Charis SIL Regular" w:hAnsi="Charis SIL Regular" w:eastAsia="Charis SIL Regular"/>
+          <w:b w:val="0"/>
+          <w:i w:val="0"/>
+          <w:color w:val="000000"/>
+          <w:sz w:val="24"/>
+        </w:rPr>
+        <w:t xml:space="preserve">written in Sranantongo, mainly contains volumes from the 1960s to the present day, it is a </w:t>
+      </w:r>
+      <w:r>
+        <w:rPr>
+          <w:rFonts w:ascii="Charis SIL Regular" w:hAnsi="Charis SIL Regular" w:eastAsia="Charis SIL Regular"/>
+          <w:b w:val="0"/>
+          <w:i w:val="0"/>
+          <w:color w:val="000000"/>
+          <w:sz w:val="24"/>
+        </w:rPr>
+        <w:t xml:space="preserve">relevant collection that has a connection with the Dutch colonial past. In addition to </w:t>
+      </w:r>
+      <w:r>
+        <w:rPr>
+          <w:rFonts w:ascii="Charis SIL Regular" w:hAnsi="Charis SIL Regular" w:eastAsia="Charis SIL Regular"/>
+          <w:b w:val="0"/>
+          <w:i w:val="0"/>
+          <w:color w:val="000000"/>
+          <w:sz w:val="24"/>
+        </w:rPr>
+        <w:t xml:space="preserve">Sranantongo, other Surinamese languages are also represented. The collection includes works </w:t>
+      </w:r>
+      <w:r>
+        <w:rPr>
+          <w:rFonts w:ascii="Charis SIL Regular" w:hAnsi="Charis SIL Regular" w:eastAsia="Charis SIL Regular"/>
+          <w:b w:val="0"/>
+          <w:i w:val="0"/>
+          <w:color w:val="000000"/>
+          <w:sz w:val="24"/>
+        </w:rPr>
+        <w:t xml:space="preserve">by well-known Surinamese poets such as Dobru, Edgar Cairo, Michaël Slory and Albert </w:t>
+      </w:r>
+      <w:r>
+        <w:rPr>
+          <w:rFonts w:ascii="Charis SIL Regular" w:hAnsi="Charis SIL Regular" w:eastAsia="Charis SIL Regular"/>
+          <w:b w:val="0"/>
+          <w:i w:val="0"/>
+          <w:color w:val="000000"/>
+          <w:sz w:val="24"/>
+        </w:rPr>
+        <w:t>Helman.</w:t>
       </w:r>
     </w:p>
     <w:p>
@@ -1594,7 +797,7 @@
         <w:autoSpaceDE w:val="0"/>
         <w:widowControl/>
         <w:spacing w:line="288" w:lineRule="exact" w:before="240" w:after="0"/>
-        <w:ind w:left="20" w:right="864" w:firstLine="0"/>
+        <w:ind w:left="20" w:right="0" w:firstLine="0"/>
         <w:jc w:val="left"/>
       </w:pPr>
       <w:r>
@@ -1605,7 +808,7 @@
           <w:color w:val="000000"/>
           <w:sz w:val="24"/>
         </w:rPr>
-        <w:t xml:space="preserve">Het archief van de Erasmus Universiteit en haar voorgangers wordt beheerd door het </w:t>
+        <w:t xml:space="preserve">The archives of Erasmus University and its predecessors are managed by the </w:t>
       </w:r>
       <w:r>
         <w:rPr>
@@ -1616,12 +819,12 @@
           <w:sz w:val="24"/>
           <w:u w:val="single"/>
         </w:rPr>
-        <w:hyperlink r:id="rId14" w:history="1">
+        <w:hyperlink r:id="rId10" w:history="1">
           <w:r>
             <w:rPr>
               <w:rStyle w:val="Hyperlink"/>
             </w:rPr>
-            <w:t>Stadsarchief</w:t>
+            <w:t>City</w:t>
           </w:r>
         </w:hyperlink>
       </w:r>
@@ -1645,7 +848,54 @@
           <w:sz w:val="24"/>
           <w:u w:val="single"/>
         </w:rPr>
-        <w:hyperlink r:id="rId14" w:history="1">
+        <w:hyperlink r:id="rId10" w:history="1">
+          <w:r>
+            <w:rPr>
+              <w:rStyle w:val="Hyperlink"/>
+            </w:rPr>
+            <w:t>Archives</w:t>
+          </w:r>
+        </w:hyperlink>
+      </w:r>
+      <w:r>
+        <w:rPr>
+          <w:rFonts w:ascii="Charis SIL Regular" w:hAnsi="Charis SIL Regular" w:eastAsia="Charis SIL Regular"/>
+          <w:b w:val="0"/>
+          <w:i w:val="0"/>
+          <w:color w:val="0066CC"/>
+          <w:sz w:val="24"/>
+          <w:u w:val="single"/>
+        </w:rPr>
+        <w:t xml:space="preserve"> </w:t>
+      </w:r>
+      <w:r>
+        <w:rPr>
+          <w:rFonts w:ascii="Charis SIL Regular" w:hAnsi="Charis SIL Regular" w:eastAsia="Charis SIL Regular"/>
+          <w:b w:val="0"/>
+          <w:i w:val="0"/>
+          <w:color w:val="0066CC"/>
+          <w:sz w:val="24"/>
+          <w:u w:val="single"/>
+        </w:rPr>
+        <w:hyperlink r:id="rId10" w:history="1">
+          <w:r>
+            <w:rPr>
+              <w:rStyle w:val="Hyperlink"/>
+            </w:rPr>
+            <w:t xml:space="preserve">of </w:t>
+          </w:r>
+        </w:hyperlink>
+      </w:r>
+      <w:r>
+        <w:rPr>
+          <w:rFonts w:ascii="Charis SIL Regular" w:hAnsi="Charis SIL Regular" w:eastAsia="Charis SIL Regular"/>
+          <w:b w:val="0"/>
+          <w:i w:val="0"/>
+          <w:color w:val="0066CC"/>
+          <w:sz w:val="24"/>
+          <w:u w:val="single"/>
+        </w:rPr>
+        <w:hyperlink r:id="rId10" w:history="1">
           <w:r>
             <w:rPr>
               <w:rStyle w:val="Hyperlink"/>
@@ -1682,7 +932,7 @@
           <w:color w:val="000000"/>
           <w:sz w:val="24"/>
         </w:rPr>
-        <w:t>Radboud Universiteit Nijmegen</w:t>
+        <w:t>Radboud University Nijmegen</w:t>
       </w:r>
     </w:p>
     <w:p>
@@ -1773,7 +1023,7 @@
           <w:sz w:val="24"/>
           <w:u w:val="single"/>
         </w:rPr>
-        <w:hyperlink r:id="rId15" w:history="1">
+        <w:hyperlink r:id="rId11" w:history="1">
           <w:r>
             <w:rPr>
               <w:rStyle w:val="Hyperlink"/>
@@ -1802,7 +1052,7 @@
           <w:sz w:val="24"/>
           <w:u w:val="single"/>
         </w:rPr>
-        <w:hyperlink r:id="rId15" w:history="1">
+        <w:hyperlink r:id="rId11" w:history="1">
           <w:r>
             <w:rPr>
               <w:rStyle w:val="Hyperlink"/>
@@ -1860,7 +1110,7 @@
           <w:sz w:val="24"/>
           <w:u w:val="single"/>
         </w:rPr>
-        <w:hyperlink r:id="rId16" w:history="1">
+        <w:hyperlink r:id="rId12" w:history="1">
           <w:r>
             <w:rPr>
               <w:rStyle w:val="Hyperlink"/>
@@ -1889,7 +1139,7 @@
           <w:sz w:val="24"/>
           <w:u w:val="single"/>
         </w:rPr>
-        <w:hyperlink r:id="rId16" w:history="1">
+        <w:hyperlink r:id="rId12" w:history="1">
           <w:r>
             <w:rPr>
               <w:rStyle w:val="Hyperlink"/>
@@ -1918,7 +1168,7 @@
           <w:sz w:val="24"/>
           <w:u w:val="single"/>
         </w:rPr>
-        <w:hyperlink r:id="rId16" w:history="1">
+        <w:hyperlink r:id="rId12" w:history="1">
           <w:r>
             <w:rPr>
               <w:rStyle w:val="Hyperlink"/>
@@ -1959,7 +1209,7 @@
           <w:color w:val="000000"/>
           <w:sz w:val="24"/>
         </w:rPr>
-        <w:hyperlink r:id="rId16" w:history="1">
+        <w:hyperlink r:id="rId12" w:history="1">
           <w:r>
             <w:rPr>
               <w:rStyle w:val="Hyperlink"/>
@@ -1977,7 +1227,7 @@
           <w:color w:val="000000"/>
           <w:sz w:val="24"/>
         </w:rPr>
-        <w:hyperlink r:id="rId16" w:history="1">
+        <w:hyperlink r:id="rId12" w:history="1">
           <w:r>
             <w:rPr>
               <w:rStyle w:val="Hyperlink"/>
@@ -1995,7 +1245,7 @@
           <w:color w:val="000000"/>
           <w:sz w:val="24"/>
         </w:rPr>
-        <w:hyperlink r:id="rId16" w:history="1">
+        <w:hyperlink r:id="rId12" w:history="1">
           <w:r>
             <w:rPr>
               <w:rStyle w:val="Hyperlink"/>
@@ -2013,7 +1263,7 @@
           <w:color w:val="000000"/>
           <w:sz w:val="24"/>
         </w:rPr>
-        <w:hyperlink r:id="rId16" w:history="1">
+        <w:hyperlink r:id="rId12" w:history="1">
           <w:r>
             <w:rPr>
               <w:rStyle w:val="Hyperlink"/>
@@ -2031,7 +1281,7 @@
           <w:color w:val="000000"/>
           <w:sz w:val="24"/>
         </w:rPr>
-        <w:hyperlink r:id="rId16" w:history="1">
+        <w:hyperlink r:id="rId12" w:history="1">
           <w:r>
             <w:rPr>
               <w:rStyle w:val="Hyperlink"/>
@@ -2079,7 +1329,7 @@
           <w:sz w:val="24"/>
           <w:u w:val="single"/>
         </w:rPr>
-        <w:hyperlink r:id="rId17" w:history="1">
+        <w:hyperlink r:id="rId13" w:history="1">
           <w:r>
             <w:rPr>
               <w:rStyle w:val="Hyperlink"/>
@@ -2107,7 +1357,7 @@
           <w:sz w:val="24"/>
           <w:u w:val="single"/>
         </w:rPr>
-        <w:hyperlink r:id="rId18" w:history="1">
+        <w:hyperlink r:id="rId14" w:history="1">
           <w:r>
             <w:rPr>
               <w:rStyle w:val="Hyperlink"/>
@@ -2135,7 +1385,7 @@
           <w:sz w:val="24"/>
           <w:u w:val="single"/>
         </w:rPr>
-        <w:hyperlink r:id="rId19" w:history="1">
+        <w:hyperlink r:id="rId15" w:history="1">
           <w:r>
             <w:rPr>
               <w:rStyle w:val="Hyperlink"/>
@@ -2166,7 +1416,7 @@
           <w:sz w:val="24"/>
           <w:u w:val="single"/>
         </w:rPr>
-        <w:hyperlink r:id="rId17" w:history="1">
+        <w:hyperlink r:id="rId13" w:history="1">
           <w:r>
             <w:rPr>
               <w:rStyle w:val="Hyperlink"/>
@@ -2184,7 +1434,7 @@
           <w:sz w:val="24"/>
           <w:u w:val="single"/>
         </w:rPr>
-        <w:hyperlink r:id="rId20" w:history="1">
+        <w:hyperlink r:id="rId16" w:history="1">
           <w:r>
             <w:rPr>
               <w:rStyle w:val="Hyperlink"/>
@@ -2223,7 +1473,7 @@
           <w:color w:val="000000"/>
           <w:sz w:val="24"/>
         </w:rPr>
-        <w:hyperlink r:id="rId18" w:history="1">
+        <w:hyperlink r:id="rId14" w:history="1">
           <w:r>
             <w:rPr>
               <w:rStyle w:val="Hyperlink"/>
@@ -2251,7 +1501,7 @@
           <w:color w:val="000000"/>
           <w:sz w:val="24"/>
         </w:rPr>
-        <w:hyperlink r:id="rId19" w:history="1">
+        <w:hyperlink r:id="rId15" w:history="1">
           <w:r>
             <w:rPr>
               <w:rStyle w:val="Hyperlink"/>
@@ -2279,7 +1529,7 @@
           <w:color w:val="000000"/>
           <w:sz w:val="24"/>
         </w:rPr>
-        <w:hyperlink r:id="rId20" w:history="1">
+        <w:hyperlink r:id="rId16" w:history="1">
           <w:r>
             <w:rPr>
               <w:rStyle w:val="Hyperlink"/>
@@ -2330,7 +1580,7 @@
           <w:sz w:val="24"/>
           <w:u w:val="single"/>
         </w:rPr>
-        <w:hyperlink r:id="rId21" w:history="1">
+        <w:hyperlink r:id="rId17" w:history="1">
           <w:r>
             <w:rPr>
               <w:rStyle w:val="Hyperlink"/>
@@ -2359,7 +1609,7 @@
           <w:sz w:val="24"/>
           <w:u w:val="single"/>
         </w:rPr>
-        <w:hyperlink r:id="rId21" w:history="1">
+        <w:hyperlink r:id="rId17" w:history="1">
           <w:r>
             <w:rPr>
               <w:rStyle w:val="Hyperlink"/>
@@ -2388,7 +1638,7 @@
           <w:sz w:val="24"/>
           <w:u w:val="single"/>
         </w:rPr>
-        <w:hyperlink r:id="rId21" w:history="1">
+        <w:hyperlink r:id="rId17" w:history="1">
           <w:r>
             <w:rPr>
               <w:rStyle w:val="Hyperlink"/>
@@ -2417,7 +1667,7 @@
           <w:sz w:val="24"/>
           <w:u w:val="single"/>
         </w:rPr>
-        <w:hyperlink r:id="rId21" w:history="1">
+        <w:hyperlink r:id="rId17" w:history="1">
           <w:r>
             <w:rPr>
               <w:rStyle w:val="Hyperlink"/>
@@ -2465,7 +1715,7 @@
           <w:sz w:val="24"/>
           <w:u w:val="single"/>
         </w:rPr>
-        <w:hyperlink r:id="rId22" w:history="1">
+        <w:hyperlink r:id="rId18" w:history="1">
           <w:r>
             <w:rPr>
               <w:rStyle w:val="Hyperlink"/>
@@ -2494,7 +1744,7 @@
           <w:sz w:val="24"/>
           <w:u w:val="single"/>
         </w:rPr>
-        <w:hyperlink r:id="rId22" w:history="1">
+        <w:hyperlink r:id="rId18" w:history="1">
           <w:r>
             <w:rPr>
               <w:rStyle w:val="Hyperlink"/>
@@ -2532,7 +1782,7 @@
           <w:color w:val="000000"/>
           <w:sz w:val="24"/>
         </w:rPr>
-        <w:hyperlink r:id="rId22" w:history="1">
+        <w:hyperlink r:id="rId18" w:history="1">
           <w:r>
             <w:rPr>
               <w:rStyle w:val="Hyperlink"/>
@@ -2550,7 +1800,7 @@
           <w:color w:val="000000"/>
           <w:sz w:val="24"/>
         </w:rPr>
-        <w:hyperlink r:id="rId22" w:history="1">
+        <w:hyperlink r:id="rId18" w:history="1">
           <w:r>
             <w:rPr>
               <w:rStyle w:val="Hyperlink"/>
@@ -2599,7 +1849,7 @@
           <w:sz w:val="24"/>
           <w:u w:val="single"/>
         </w:rPr>
-        <w:hyperlink r:id="rId23" w:history="1">
+        <w:hyperlink r:id="rId19" w:history="1">
           <w:r>
             <w:rPr>
               <w:rStyle w:val="Hyperlink"/>
@@ -2677,7 +1927,7 @@
           <w:sz w:val="24"/>
           <w:u w:val="single"/>
         </w:rPr>
-        <w:hyperlink r:id="rId11" w:history="1">
+        <w:hyperlink r:id="rId20" w:history="1">
           <w:r>
             <w:rPr>
               <w:rStyle w:val="Hyperlink"/>
@@ -2706,7 +1956,7 @@
           <w:sz w:val="24"/>
           <w:u w:val="single"/>
         </w:rPr>
-        <w:hyperlink r:id="rId11" w:history="1">
+        <w:hyperlink r:id="rId20" w:history="1">
           <w:r>
             <w:rPr>
               <w:rStyle w:val="Hyperlink"/>
@@ -2735,7 +1985,7 @@
           <w:sz w:val="24"/>
           <w:u w:val="single"/>
         </w:rPr>
-        <w:hyperlink r:id="rId11" w:history="1">
+        <w:hyperlink r:id="rId20" w:history="1">
           <w:r>
             <w:rPr>
               <w:rStyle w:val="Hyperlink"/>
@@ -2764,7 +2014,7 @@
           <w:sz w:val="24"/>
           <w:u w:val="single"/>
         </w:rPr>
-        <w:hyperlink r:id="rId11" w:history="1">
+        <w:hyperlink r:id="rId20" w:history="1">
           <w:r>
             <w:rPr>
               <w:rStyle w:val="Hyperlink"/>
@@ -2793,7 +2043,7 @@
           <w:sz w:val="24"/>
           <w:u w:val="single"/>
         </w:rPr>
-        <w:hyperlink r:id="rId11" w:history="1">
+        <w:hyperlink r:id="rId20" w:history="1">
           <w:r>
             <w:rPr>
               <w:rStyle w:val="Hyperlink"/>
@@ -2822,7 +2072,7 @@
           <w:sz w:val="24"/>
           <w:u w:val="single"/>
         </w:rPr>
-        <w:hyperlink r:id="rId11" w:history="1">
+        <w:hyperlink r:id="rId20" w:history="1">
           <w:r>
             <w:rPr>
               <w:rStyle w:val="Hyperlink"/>
@@ -2850,7 +2100,7 @@
           <w:color w:val="000000"/>
           <w:sz w:val="24"/>
         </w:rPr>
-        <w:hyperlink r:id="rId11" w:history="1">
+        <w:hyperlink r:id="rId20" w:history="1">
           <w:r>
             <w:rPr>
               <w:rStyle w:val="Hyperlink"/>
@@ -2868,7 +2118,7 @@
           <w:color w:val="000000"/>
           <w:sz w:val="24"/>
         </w:rPr>
-        <w:hyperlink r:id="rId11" w:history="1">
+        <w:hyperlink r:id="rId20" w:history="1">
           <w:r>
             <w:rPr>
               <w:rStyle w:val="Hyperlink"/>
@@ -2886,7 +2136,7 @@
           <w:color w:val="000000"/>
           <w:sz w:val="24"/>
         </w:rPr>
-        <w:hyperlink r:id="rId11" w:history="1">
+        <w:hyperlink r:id="rId20" w:history="1">
           <w:r>
             <w:rPr>
               <w:rStyle w:val="Hyperlink"/>
@@ -2904,7 +2154,7 @@
           <w:color w:val="000000"/>
           <w:sz w:val="24"/>
         </w:rPr>
-        <w:hyperlink r:id="rId11" w:history="1">
+        <w:hyperlink r:id="rId20" w:history="1">
           <w:r>
             <w:rPr>
               <w:rStyle w:val="Hyperlink"/>
@@ -2922,7 +2172,7 @@
           <w:color w:val="000000"/>
           <w:sz w:val="24"/>
         </w:rPr>
-        <w:hyperlink r:id="rId11" w:history="1">
+        <w:hyperlink r:id="rId20" w:history="1">
           <w:r>
             <w:rPr>
               <w:rStyle w:val="Hyperlink"/>
@@ -2951,7 +2201,7 @@
           <w:color w:val="000000"/>
           <w:sz w:val="24"/>
         </w:rPr>
-        <w:hyperlink r:id="rId11" w:history="1">
+        <w:hyperlink r:id="rId20" w:history="1">
           <w:r>
             <w:rPr>
               <w:rStyle w:val="Hyperlink"/>
@@ -2969,7 +2219,7 @@
           <w:color w:val="000000"/>
           <w:sz w:val="24"/>
         </w:rPr>
-        <w:hyperlink r:id="rId11" w:history="1">
+        <w:hyperlink r:id="rId20" w:history="1">
           <w:r>
             <w:rPr>
               <w:rStyle w:val="Hyperlink"/>
@@ -2987,7 +2237,7 @@
           <w:color w:val="000000"/>
           <w:sz w:val="24"/>
         </w:rPr>
-        <w:hyperlink r:id="rId11" w:history="1">
+        <w:hyperlink r:id="rId20" w:history="1">
           <w:r>
             <w:rPr>
               <w:rStyle w:val="Hyperlink"/>
@@ -3055,7 +2305,7 @@
           <w:sz w:val="24"/>
           <w:u w:val="single"/>
         </w:rPr>
-        <w:hyperlink r:id="rId24" w:history="1">
+        <w:hyperlink r:id="rId21" w:history="1">
           <w:r>
             <w:rPr>
               <w:rStyle w:val="Hyperlink"/>
@@ -3093,7 +2343,7 @@
           <w:color w:val="000000"/>
           <w:sz w:val="24"/>
         </w:rPr>
-        <w:hyperlink r:id="rId24" w:history="1">
+        <w:hyperlink r:id="rId21" w:history="1">
           <w:r>
             <w:rPr>
               <w:rStyle w:val="Hyperlink"/>
@@ -3142,7 +2392,7 @@
           <w:sz w:val="24"/>
           <w:u w:val="single"/>
         </w:rPr>
-        <w:hyperlink r:id="rId25" w:history="1">
+        <w:hyperlink r:id="rId22" w:history="1">
           <w:r>
             <w:rPr>
               <w:rStyle w:val="Hyperlink"/>
@@ -3171,7 +2421,7 @@
           <w:sz w:val="24"/>
           <w:u w:val="single"/>
         </w:rPr>
-        <w:hyperlink r:id="rId25" w:history="1">
+        <w:hyperlink r:id="rId22" w:history="1">
           <w:r>
             <w:rPr>
               <w:rStyle w:val="Hyperlink"/>
@@ -3217,7 +2467,7 @@
         <w:autoSpaceDE w:val="0"/>
         <w:widowControl/>
         <w:spacing w:line="288" w:lineRule="exact" w:before="240" w:after="0"/>
-        <w:ind w:left="20" w:right="144" w:firstLine="0"/>
+        <w:ind w:left="20" w:right="288" w:firstLine="0"/>
         <w:jc w:val="left"/>
       </w:pPr>
       <w:r>
@@ -3259,7 +2509,7 @@
           <w:sz w:val="24"/>
           <w:u w:val="single"/>
         </w:rPr>
-        <w:hyperlink r:id="rId26" w:history="1">
+        <w:hyperlink r:id="rId23" w:history="1">
           <w:r>
             <w:rPr>
               <w:rStyle w:val="Hyperlink"/>
@@ -3276,11 +2526,37 @@
           <w:color w:val="000000"/>
           <w:sz w:val="24"/>
         </w:rPr>
-        <w:t xml:space="preserve">. Uitgebreide informatie over de collecties van de UBL vind je in de </w:t>
-      </w:r>
-      <w:r>
-        <w:br/>
-      </w:r>
+        <w:t>. Uitgebreide informatie over de collecties van de UBL vind je in de</w:t>
+      </w:r>
+    </w:p>
+    <w:p>
+      <w:pPr>
+        <w:sectPr>
+          <w:pgSz w:w="11900" w:h="16840"/>
+          <w:pgMar w:top="324" w:right="980" w:bottom="384" w:left="940" w:header="720" w:footer="720" w:gutter="0"/>
+          <w:cols/>
+          <w:docGrid w:linePitch="360"/>
+        </w:sectPr>
+      </w:pPr>
+    </w:p>
+    <w:p>
+      <w:pPr>
+        <w:autoSpaceDN w:val="0"/>
+        <w:autoSpaceDE w:val="0"/>
+        <w:widowControl/>
+        <w:spacing w:line="220" w:lineRule="exact" w:before="0" w:after="104"/>
+        <w:ind w:left="0" w:right="0"/>
+      </w:pPr>
+    </w:p>
+    <w:p>
+      <w:pPr>
+        <w:autoSpaceDN w:val="0"/>
+        <w:autoSpaceDE w:val="0"/>
+        <w:widowControl/>
+        <w:spacing w:line="352" w:lineRule="exact" w:before="0" w:after="0"/>
+        <w:ind w:left="20" w:right="0" w:firstLine="0"/>
+        <w:jc w:val="left"/>
+      </w:pPr>
       <w:r>
         <w:rPr>
           <w:rFonts w:ascii="Charis SIL Regular" w:hAnsi="Charis SIL Regular" w:eastAsia="Charis SIL Regular"/>
@@ -3289,63 +2565,7 @@
           <w:color w:val="000000"/>
           <w:sz w:val="24"/>
         </w:rPr>
-        <w:t>desbetre</w:t>
-      </w:r>
-      <w:r>
-        <w:rPr>
-          <w:u w:val="single" w:color="0066cc"/>
-          <w:rFonts w:ascii="Charis SIL Regular" w:hAnsi="Charis SIL Regular" w:eastAsia="Charis SIL Regular"/>
-          <w:b w:val="0"/>
-          <w:i w:val="0"/>
-          <w:color w:val="000000"/>
-          <w:sz w:val="24"/>
-        </w:rPr>
-        <w:hyperlink r:id="rId26" w:history="1">
-          <w:r>
-            <w:rPr>
-              <w:rStyle w:val="Hyperlink"/>
-            </w:rPr>
-            <w:t>ffen</w:t>
-          </w:r>
-        </w:hyperlink>
-      </w:r>
-      <w:r>
-        <w:rPr>
-          <w:rFonts w:ascii="Charis SIL Regular" w:hAnsi="Charis SIL Regular" w:eastAsia="Charis SIL Regular"/>
-          <w:b w:val="0"/>
-          <w:i w:val="0"/>
-          <w:color w:val="000000"/>
-          <w:sz w:val="24"/>
-        </w:rPr>
-        <w:hyperlink r:id="rId26" w:history="1">
-          <w:r>
-            <w:rPr>
-              <w:rStyle w:val="Hyperlink"/>
-            </w:rPr>
-            <w:t>d</w:t>
-          </w:r>
-        </w:hyperlink>
-      </w:r>
-      <w:r>
-        <w:rPr>
-          <w:u w:val="single" w:color="0066cc"/>
-          <w:rFonts w:ascii="Charis SIL Regular" w:hAnsi="Charis SIL Regular" w:eastAsia="Charis SIL Regular"/>
-          <w:b w:val="0"/>
-          <w:i w:val="0"/>
-          <w:color w:val="000000"/>
-          <w:sz w:val="24"/>
-        </w:rPr>
-        <w:t>e</w:t>
-      </w:r>
-      <w:r>
-        <w:rPr>
-          <w:rFonts w:ascii="Charis SIL Regular" w:hAnsi="Charis SIL Regular" w:eastAsia="Charis SIL Regular"/>
-          <w:b w:val="0"/>
-          <w:i w:val="0"/>
-          <w:color w:val="000000"/>
-          <w:sz w:val="24"/>
-        </w:rPr>
-        <w:t xml:space="preserve"> zoekhulp (deze is nog in ontwikkeling).</w:t>
+        <w:t>desbetreffende zoekhulp (deze is nog in ontwikkeling).</w:t>
       </w:r>
     </w:p>
     <w:p>
@@ -3376,7 +2596,7 @@
           <w:sz w:val="24"/>
           <w:u w:val="single"/>
         </w:rPr>
-        <w:hyperlink r:id="rId27" w:history="1">
+        <w:hyperlink r:id="rId24" w:history="1">
           <w:r>
             <w:rPr>
               <w:rStyle w:val="Hyperlink"/>
@@ -3405,7 +2625,7 @@
           <w:sz w:val="24"/>
           <w:u w:val="single"/>
         </w:rPr>
-        <w:hyperlink r:id="rId27" w:history="1">
+        <w:hyperlink r:id="rId24" w:history="1">
           <w:r>
             <w:rPr>
               <w:rStyle w:val="Hyperlink"/>
@@ -3443,7 +2663,7 @@
           <w:color w:val="000000"/>
           <w:sz w:val="24"/>
         </w:rPr>
-        <w:hyperlink r:id="rId27" w:history="1">
+        <w:hyperlink r:id="rId24" w:history="1">
           <w:r>
             <w:rPr>
               <w:rStyle w:val="Hyperlink"/>
@@ -3461,7 +2681,7 @@
           <w:color w:val="000000"/>
           <w:sz w:val="24"/>
         </w:rPr>
-        <w:hyperlink r:id="rId27" w:history="1">
+        <w:hyperlink r:id="rId24" w:history="1">
           <w:r>
             <w:rPr>
               <w:rStyle w:val="Hyperlink"/>
@@ -3479,7 +2699,7 @@
           <w:color w:val="000000"/>
           <w:sz w:val="24"/>
         </w:rPr>
-        <w:hyperlink r:id="rId27" w:history="1">
+        <w:hyperlink r:id="rId24" w:history="1">
           <w:r>
             <w:rPr>
               <w:rStyle w:val="Hyperlink"/>
@@ -3517,7 +2737,7 @@
           <w:sz w:val="24"/>
           <w:u w:val="single"/>
         </w:rPr>
-        <w:hyperlink r:id="rId28" w:history="1">
+        <w:hyperlink r:id="rId25" w:history="1">
           <w:r>
             <w:rPr>
               <w:rStyle w:val="Hyperlink"/>
@@ -3546,7 +2766,7 @@
           <w:sz w:val="24"/>
           <w:u w:val="single"/>
         </w:rPr>
-        <w:hyperlink r:id="rId28" w:history="1">
+        <w:hyperlink r:id="rId25" w:history="1">
           <w:r>
             <w:rPr>
               <w:rStyle w:val="Hyperlink"/>
@@ -3575,7 +2795,7 @@
           <w:sz w:val="24"/>
           <w:u w:val="single"/>
         </w:rPr>
-        <w:hyperlink r:id="rId28" w:history="1">
+        <w:hyperlink r:id="rId25" w:history="1">
           <w:r>
             <w:rPr>
               <w:rStyle w:val="Hyperlink"/>
@@ -3592,14 +2812,2014 @@
           <w:color w:val="000000"/>
           <w:sz w:val="24"/>
         </w:rPr>
-        <w:t>, die in 2009 werd teruggegeven, was onderdeel van de</w:t>
+        <w:t xml:space="preserve">, die in 2009 werd teruggegeven, was onderdeel van de </w:t>
+      </w:r>
+      <w:r>
+        <w:rPr>
+          <w:rFonts w:ascii="Charis SIL Regular" w:hAnsi="Charis SIL Regular" w:eastAsia="Charis SIL Regular"/>
+          <w:b w:val="0"/>
+          <w:i w:val="0"/>
+          <w:color w:val="000000"/>
+          <w:sz w:val="24"/>
+        </w:rPr>
+        <w:t>collectie van het Leids A</w:t>
+      </w:r>
+      <w:r>
+        <w:rPr>
+          <w:u w:val="single" w:color="0066cc"/>
+          <w:rFonts w:ascii="Charis SIL Regular" w:hAnsi="Charis SIL Regular" w:eastAsia="Charis SIL Regular"/>
+          <w:b w:val="0"/>
+          <w:i w:val="0"/>
+          <w:color w:val="000000"/>
+          <w:sz w:val="24"/>
+        </w:rPr>
+        <w:hyperlink r:id="rId25" w:history="1">
+          <w:r>
+            <w:rPr>
+              <w:rStyle w:val="Hyperlink"/>
+            </w:rPr>
+            <w:t>nato</w:t>
+          </w:r>
+        </w:hyperlink>
+      </w:r>
+      <w:r>
+        <w:rPr>
+          <w:u w:val="single" w:color="0066cc"/>
+          <w:rFonts w:ascii="Charis SIL Regular" w:hAnsi="Charis SIL Regular" w:eastAsia="Charis SIL Regular"/>
+          <w:b w:val="0"/>
+          <w:i w:val="0"/>
+          <w:color w:val="000000"/>
+          <w:sz w:val="24"/>
+        </w:rPr>
+        <w:hyperlink r:id="rId25" w:history="1">
+          <w:r>
+            <w:rPr>
+              <w:rStyle w:val="Hyperlink"/>
+            </w:rPr>
+            <w:t xml:space="preserve">misch </w:t>
+          </w:r>
+        </w:hyperlink>
+      </w:r>
+      <w:r>
+        <w:rPr>
+          <w:u w:val="single" w:color="0066cc"/>
+          <w:rFonts w:ascii="Charis SIL Regular" w:hAnsi="Charis SIL Regular" w:eastAsia="Charis SIL Regular"/>
+          <w:b w:val="0"/>
+          <w:i w:val="0"/>
+          <w:color w:val="000000"/>
+          <w:sz w:val="24"/>
+        </w:rPr>
+        <w:t>M</w:t>
+      </w:r>
+      <w:r>
+        <w:rPr>
+          <w:rFonts w:ascii="Charis SIL Regular" w:hAnsi="Charis SIL Regular" w:eastAsia="Charis SIL Regular"/>
+          <w:b w:val="0"/>
+          <w:i w:val="0"/>
+          <w:color w:val="000000"/>
+          <w:sz w:val="24"/>
+        </w:rPr>
+        <w:t xml:space="preserve">useum. Het museum wordt uitsluitend gebruikt ter </w:t>
+      </w:r>
+      <w:r>
+        <w:rPr>
+          <w:rFonts w:ascii="Charis SIL Regular" w:hAnsi="Charis SIL Regular" w:eastAsia="Charis SIL Regular"/>
+          <w:b w:val="0"/>
+          <w:i w:val="0"/>
+          <w:color w:val="000000"/>
+          <w:sz w:val="24"/>
+        </w:rPr>
+        <w:t xml:space="preserve">ondersteuning van het medische onderwijs aan de Universiteit Leiden. Slechts twee keer per </w:t>
+      </w:r>
+      <w:r>
+        <w:rPr>
+          <w:rFonts w:ascii="Charis SIL Regular" w:hAnsi="Charis SIL Regular" w:eastAsia="Charis SIL Regular"/>
+          <w:b w:val="0"/>
+          <w:i w:val="0"/>
+          <w:color w:val="000000"/>
+          <w:sz w:val="24"/>
+        </w:rPr>
+        <w:t xml:space="preserve">jaar is het Anatomisch Museum te bezoeken door een algemeen publiek: tijdens de Nationale </w:t>
+      </w:r>
+      <w:r>
+        <w:rPr>
+          <w:rFonts w:ascii="Charis SIL Regular" w:hAnsi="Charis SIL Regular" w:eastAsia="Charis SIL Regular"/>
+          <w:b w:val="0"/>
+          <w:i w:val="0"/>
+          <w:color w:val="000000"/>
+          <w:sz w:val="24"/>
+        </w:rPr>
+        <w:t>Museumweek in april en op de Wetenschapsdag in oktober.</w:t>
+      </w:r>
+    </w:p>
+    <w:p>
+      <w:pPr>
+        <w:autoSpaceDN w:val="0"/>
+        <w:autoSpaceDE w:val="0"/>
+        <w:widowControl/>
+        <w:spacing w:line="352" w:lineRule="exact" w:before="176" w:after="0"/>
+        <w:ind w:left="20" w:right="0" w:firstLine="0"/>
+        <w:jc w:val="left"/>
+      </w:pPr>
+      <w:r>
+        <w:rPr>
+          <w:rFonts w:ascii="Charis SIL Italic" w:hAnsi="Charis SIL Italic" w:eastAsia="Charis SIL Italic"/>
+          <w:b w:val="0"/>
+          <w:i/>
+          <w:color w:val="000000"/>
+          <w:sz w:val="24"/>
+        </w:rPr>
+        <w:t>Universiteit Utrecht</w:t>
+      </w:r>
+    </w:p>
+    <w:p>
+      <w:pPr>
+        <w:autoSpaceDN w:val="0"/>
+        <w:autoSpaceDE w:val="0"/>
+        <w:widowControl/>
+        <w:spacing w:line="288" w:lineRule="exact" w:before="240" w:after="0"/>
+        <w:ind w:left="20" w:right="144" w:firstLine="0"/>
+        <w:jc w:val="left"/>
+      </w:pPr>
+      <w:r>
+        <w:rPr>
+          <w:rFonts w:ascii="Charis SIL Regular" w:hAnsi="Charis SIL Regular" w:eastAsia="Charis SIL Regular"/>
+          <w:b w:val="0"/>
+          <w:i w:val="0"/>
+          <w:color w:val="000000"/>
+          <w:sz w:val="24"/>
+        </w:rPr>
+        <w:t xml:space="preserve">De </w:t>
+      </w:r>
+      <w:r>
+        <w:rPr>
+          <w:rFonts w:ascii="Charis SIL Regular" w:hAnsi="Charis SIL Regular" w:eastAsia="Charis SIL Regular"/>
+          <w:b w:val="0"/>
+          <w:i w:val="0"/>
+          <w:color w:val="0066CC"/>
+          <w:sz w:val="24"/>
+          <w:u w:val="single"/>
+        </w:rPr>
+        <w:hyperlink r:id="rId26" w:history="1">
+          <w:r>
+            <w:rPr>
+              <w:rStyle w:val="Hyperlink"/>
+            </w:rPr>
+            <w:t>bijzondere</w:t>
+          </w:r>
+        </w:hyperlink>
+      </w:r>
+      <w:r>
+        <w:rPr>
+          <w:rFonts w:ascii="Charis SIL Regular" w:hAnsi="Charis SIL Regular" w:eastAsia="Charis SIL Regular"/>
+          <w:b w:val="0"/>
+          <w:i w:val="0"/>
+          <w:color w:val="0066CC"/>
+          <w:sz w:val="24"/>
+          <w:u w:val="single"/>
+        </w:rPr>
+        <w:t xml:space="preserve"> </w:t>
+      </w:r>
+      <w:r>
+        <w:rPr>
+          <w:rFonts w:ascii="Charis SIL Regular" w:hAnsi="Charis SIL Regular" w:eastAsia="Charis SIL Regular"/>
+          <w:b w:val="0"/>
+          <w:i w:val="0"/>
+          <w:color w:val="0066CC"/>
+          <w:sz w:val="24"/>
+          <w:u w:val="single"/>
+        </w:rPr>
+        <w:hyperlink r:id="rId26" w:history="1">
+          <w:r>
+            <w:rPr>
+              <w:rStyle w:val="Hyperlink"/>
+            </w:rPr>
+            <w:t>collecties</w:t>
+          </w:r>
+        </w:hyperlink>
+      </w:r>
+      <w:r>
+        <w:rPr>
+          <w:rFonts w:ascii="Charis SIL Regular" w:hAnsi="Charis SIL Regular" w:eastAsia="Charis SIL Regular"/>
+          <w:b w:val="0"/>
+          <w:i w:val="0"/>
+          <w:color w:val="000000"/>
+          <w:sz w:val="24"/>
+        </w:rPr>
+        <w:t xml:space="preserve"> van de Universiteit Utrecht zijn ingedeeld in vier onderdelen: </w:t>
+      </w:r>
+      <w:r>
+        <w:rPr>
+          <w:rFonts w:ascii="Charis SIL Regular" w:hAnsi="Charis SIL Regular" w:eastAsia="Charis SIL Regular"/>
+          <w:b w:val="0"/>
+          <w:i w:val="0"/>
+          <w:color w:val="0066CC"/>
+          <w:sz w:val="24"/>
+          <w:u w:val="single"/>
+        </w:rPr>
+        <w:hyperlink r:id="rId27" w:history="1">
+          <w:r>
+            <w:rPr>
+              <w:rStyle w:val="Hyperlink"/>
+            </w:rPr>
+            <w:t>han</w:t>
+          </w:r>
+        </w:hyperlink>
+      </w:r>
+      <w:r>
+        <w:rPr>
+          <w:rFonts w:ascii="Charis SIL Regular" w:hAnsi="Charis SIL Regular" w:eastAsia="Charis SIL Regular"/>
+          <w:b w:val="0"/>
+          <w:i w:val="0"/>
+          <w:color w:val="0066CC"/>
+          <w:sz w:val="24"/>
+          <w:u w:val="single"/>
+        </w:rPr>
+        <w:hyperlink r:id="rId26" w:history="1">
+          <w:r>
+            <w:rPr>
+              <w:rStyle w:val="Hyperlink"/>
+            </w:rPr>
+            <w:t>dschriften</w:t>
+          </w:r>
+        </w:hyperlink>
+      </w:r>
+      <w:r>
+        <w:rPr>
+          <w:u w:val="single" w:color="0066cc"/>
+          <w:rFonts w:ascii="Charis SIL Regular" w:hAnsi="Charis SIL Regular" w:eastAsia="Charis SIL Regular"/>
+          <w:b w:val="0"/>
+          <w:i w:val="0"/>
+          <w:color w:val="000000"/>
+          <w:sz w:val="24"/>
+        </w:rPr>
+        <w:hyperlink r:id="rId26" w:history="1">
+          <w:r>
+            <w:rPr>
+              <w:rStyle w:val="Hyperlink"/>
+            </w:rPr>
+            <w:t>,</w:t>
+          </w:r>
+        </w:hyperlink>
+      </w:r>
+      <w:r>
+        <w:rPr>
+          <w:u w:val="single" w:color="0066cc"/>
+          <w:rFonts w:ascii="Charis SIL Regular" w:hAnsi="Charis SIL Regular" w:eastAsia="Charis SIL Regular"/>
+          <w:b w:val="0"/>
+          <w:i w:val="0"/>
+          <w:color w:val="000000"/>
+          <w:sz w:val="24"/>
+        </w:rPr>
+        <w:t xml:space="preserve"> </w:t>
+      </w:r>
+      <w:r>
+        <w:rPr>
+          <w:rFonts w:ascii="Charis SIL Regular" w:hAnsi="Charis SIL Regular" w:eastAsia="Charis SIL Regular"/>
+          <w:b w:val="0"/>
+          <w:i w:val="0"/>
+          <w:color w:val="0066CC"/>
+          <w:sz w:val="24"/>
+          <w:u w:val="single"/>
+        </w:rPr>
+        <w:hyperlink r:id="rId28" w:history="1">
+          <w:r>
+            <w:rPr>
+              <w:rStyle w:val="Hyperlink"/>
+            </w:rPr>
+            <w:t>oude</w:t>
+          </w:r>
+        </w:hyperlink>
+      </w:r>
+      <w:r>
+        <w:rPr>
+          <w:rFonts w:ascii="Charis SIL Regular" w:hAnsi="Charis SIL Regular" w:eastAsia="Charis SIL Regular"/>
+          <w:b w:val="0"/>
+          <w:i w:val="0"/>
+          <w:color w:val="0066CC"/>
+          <w:sz w:val="24"/>
+          <w:u w:val="single"/>
+        </w:rPr>
+        <w:t xml:space="preserve"> </w:t>
+      </w:r>
+      <w:r>
+        <w:rPr>
+          <w:rFonts w:ascii="Charis SIL Regular" w:hAnsi="Charis SIL Regular" w:eastAsia="Charis SIL Regular"/>
+          <w:b w:val="0"/>
+          <w:i w:val="0"/>
+          <w:color w:val="0066CC"/>
+          <w:sz w:val="24"/>
+          <w:u w:val="single"/>
+        </w:rPr>
+        <w:t xml:space="preserve">en </w:t>
+      </w:r>
+      <w:r>
+        <w:rPr>
+          <w:rFonts w:ascii="Charis SIL Regular" w:hAnsi="Charis SIL Regular" w:eastAsia="Charis SIL Regular"/>
+          <w:b w:val="0"/>
+          <w:i w:val="0"/>
+          <w:color w:val="0066CC"/>
+          <w:sz w:val="24"/>
+          <w:u w:val="single"/>
+        </w:rPr>
+        <w:hyperlink r:id="rId28" w:history="1">
+          <w:r>
+            <w:rPr>
+              <w:rStyle w:val="Hyperlink"/>
+            </w:rPr>
+            <w:t>bijzondere</w:t>
+          </w:r>
+        </w:hyperlink>
+      </w:r>
+      <w:r>
+        <w:rPr>
+          <w:rFonts w:ascii="Charis SIL Regular" w:hAnsi="Charis SIL Regular" w:eastAsia="Charis SIL Regular"/>
+          <w:b w:val="0"/>
+          <w:i w:val="0"/>
+          <w:color w:val="0066CC"/>
+          <w:sz w:val="24"/>
+          <w:u w:val="single"/>
+        </w:rPr>
+        <w:t xml:space="preserve"> </w:t>
+      </w:r>
+      <w:r>
+        <w:rPr>
+          <w:rFonts w:ascii="Charis SIL Regular" w:hAnsi="Charis SIL Regular" w:eastAsia="Charis SIL Regular"/>
+          <w:b w:val="0"/>
+          <w:i w:val="0"/>
+          <w:color w:val="0066CC"/>
+          <w:sz w:val="24"/>
+          <w:u w:val="single"/>
+        </w:rPr>
+        <w:hyperlink r:id="rId28" w:history="1">
+          <w:r>
+            <w:rPr>
+              <w:rStyle w:val="Hyperlink"/>
+            </w:rPr>
+            <w:t>drukken</w:t>
+          </w:r>
+        </w:hyperlink>
+      </w:r>
+      <w:r>
+        <w:rPr>
+          <w:rFonts w:ascii="Charis SIL Regular" w:hAnsi="Charis SIL Regular" w:eastAsia="Charis SIL Regular"/>
+          <w:b w:val="0"/>
+          <w:i w:val="0"/>
+          <w:color w:val="000000"/>
+          <w:sz w:val="24"/>
+        </w:rPr>
+        <w:t xml:space="preserve">, </w:t>
+      </w:r>
+      <w:r>
+        <w:rPr>
+          <w:rFonts w:ascii="Charis SIL Regular" w:hAnsi="Charis SIL Regular" w:eastAsia="Charis SIL Regular"/>
+          <w:b w:val="0"/>
+          <w:i w:val="0"/>
+          <w:color w:val="0066CC"/>
+          <w:sz w:val="24"/>
+          <w:u w:val="single"/>
+        </w:rPr>
+        <w:hyperlink r:id="rId29" w:history="1">
+          <w:r>
+            <w:rPr>
+              <w:rStyle w:val="Hyperlink"/>
+            </w:rPr>
+            <w:t>kaarten</w:t>
+          </w:r>
+        </w:hyperlink>
+      </w:r>
+      <w:r>
+        <w:rPr>
+          <w:rFonts w:ascii="Charis SIL Regular" w:hAnsi="Charis SIL Regular" w:eastAsia="Charis SIL Regular"/>
+          <w:b w:val="0"/>
+          <w:i w:val="0"/>
+          <w:color w:val="0066CC"/>
+          <w:sz w:val="24"/>
+          <w:u w:val="single"/>
+        </w:rPr>
+        <w:t xml:space="preserve"> </w:t>
+      </w:r>
+      <w:r>
+        <w:rPr>
+          <w:rFonts w:ascii="Charis SIL Regular" w:hAnsi="Charis SIL Regular" w:eastAsia="Charis SIL Regular"/>
+          <w:b w:val="0"/>
+          <w:i w:val="0"/>
+          <w:color w:val="0066CC"/>
+          <w:sz w:val="24"/>
+          <w:u w:val="single"/>
+        </w:rPr>
+        <w:hyperlink r:id="rId29" w:history="1">
+          <w:r>
+            <w:rPr>
+              <w:rStyle w:val="Hyperlink"/>
+            </w:rPr>
+            <w:t>en</w:t>
+          </w:r>
+        </w:hyperlink>
+      </w:r>
+      <w:r>
+        <w:rPr>
+          <w:rFonts w:ascii="Charis SIL Regular" w:hAnsi="Charis SIL Regular" w:eastAsia="Charis SIL Regular"/>
+          <w:b w:val="0"/>
+          <w:i w:val="0"/>
+          <w:color w:val="0066CC"/>
+          <w:sz w:val="24"/>
+          <w:u w:val="single"/>
+        </w:rPr>
+        <w:t xml:space="preserve"> </w:t>
+      </w:r>
+      <w:r>
+        <w:rPr>
+          <w:rFonts w:ascii="Charis SIL Regular" w:hAnsi="Charis SIL Regular" w:eastAsia="Charis SIL Regular"/>
+          <w:b w:val="0"/>
+          <w:i w:val="0"/>
+          <w:color w:val="0066CC"/>
+          <w:sz w:val="24"/>
+          <w:u w:val="single"/>
+        </w:rPr>
+        <w:hyperlink r:id="rId29" w:history="1">
+          <w:r>
+            <w:rPr>
+              <w:rStyle w:val="Hyperlink"/>
+            </w:rPr>
+            <w:t>atlassen</w:t>
+          </w:r>
+        </w:hyperlink>
+      </w:r>
+      <w:r>
+        <w:rPr>
+          <w:rFonts w:ascii="Charis SIL Regular" w:hAnsi="Charis SIL Regular" w:eastAsia="Charis SIL Regular"/>
+          <w:b w:val="0"/>
+          <w:i w:val="0"/>
+          <w:color w:val="000000"/>
+          <w:sz w:val="24"/>
+        </w:rPr>
+        <w:t xml:space="preserve"> en </w:t>
+      </w:r>
+      <w:r>
+        <w:rPr>
+          <w:rFonts w:ascii="Charis SIL Regular" w:hAnsi="Charis SIL Regular" w:eastAsia="Charis SIL Regular"/>
+          <w:b w:val="0"/>
+          <w:i w:val="0"/>
+          <w:color w:val="0066CC"/>
+          <w:sz w:val="24"/>
+          <w:u w:val="single"/>
+        </w:rPr>
+        <w:hyperlink r:id="rId30" w:history="1">
+          <w:r>
+            <w:rPr>
+              <w:rStyle w:val="Hyperlink"/>
+            </w:rPr>
+            <w:t>particuliere</w:t>
+          </w:r>
+        </w:hyperlink>
+      </w:r>
+      <w:r>
+        <w:rPr>
+          <w:rFonts w:ascii="Charis SIL Regular" w:hAnsi="Charis SIL Regular" w:eastAsia="Charis SIL Regular"/>
+          <w:b w:val="0"/>
+          <w:i w:val="0"/>
+          <w:color w:val="0066CC"/>
+          <w:sz w:val="24"/>
+          <w:u w:val="single"/>
+        </w:rPr>
+        <w:t xml:space="preserve"> </w:t>
+      </w:r>
+      <w:r>
+        <w:rPr>
+          <w:rFonts w:ascii="Charis SIL Regular" w:hAnsi="Charis SIL Regular" w:eastAsia="Charis SIL Regular"/>
+          <w:b w:val="0"/>
+          <w:i w:val="0"/>
+          <w:color w:val="0066CC"/>
+          <w:sz w:val="24"/>
+          <w:u w:val="single"/>
+        </w:rPr>
+        <w:hyperlink r:id="rId30" w:history="1">
+          <w:r>
+            <w:rPr>
+              <w:rStyle w:val="Hyperlink"/>
+            </w:rPr>
+            <w:t>collecties</w:t>
+          </w:r>
+        </w:hyperlink>
+      </w:r>
+      <w:r>
+        <w:rPr>
+          <w:rFonts w:ascii="Charis SIL Regular" w:hAnsi="Charis SIL Regular" w:eastAsia="Charis SIL Regular"/>
+          <w:b w:val="0"/>
+          <w:i w:val="0"/>
+          <w:color w:val="000000"/>
+          <w:sz w:val="24"/>
+        </w:rPr>
+        <w:t xml:space="preserve">. </w:t>
+      </w:r>
+      <w:r>
+        <w:rPr>
+          <w:u w:val="single" w:color="0066cc"/>
+          <w:rFonts w:ascii="Charis SIL Regular" w:hAnsi="Charis SIL Regular" w:eastAsia="Charis SIL Regular"/>
+          <w:b w:val="0"/>
+          <w:i w:val="0"/>
+          <w:color w:val="000000"/>
+          <w:sz w:val="24"/>
+        </w:rPr>
+        <w:hyperlink r:id="rId27" w:history="1">
+          <w:r>
+            <w:rPr>
+              <w:rStyle w:val="Hyperlink"/>
+            </w:rPr>
+            <w:t>Binnen deze c</w:t>
+          </w:r>
+        </w:hyperlink>
+      </w:r>
+      <w:r>
+        <w:rPr>
+          <w:rFonts w:ascii="Charis SIL Regular" w:hAnsi="Charis SIL Regular" w:eastAsia="Charis SIL Regular"/>
+          <w:b w:val="0"/>
+          <w:i w:val="0"/>
+          <w:color w:val="000000"/>
+          <w:sz w:val="24"/>
+        </w:rPr>
+        <w:t>ollecties is relevant m</w:t>
+      </w:r>
+      <w:r>
+        <w:rPr>
+          <w:u w:val="single" w:color="0066cc"/>
+          <w:rFonts w:ascii="Charis SIL Regular" w:hAnsi="Charis SIL Regular" w:eastAsia="Charis SIL Regular"/>
+          <w:b w:val="0"/>
+          <w:i w:val="0"/>
+          <w:color w:val="000000"/>
+          <w:sz w:val="24"/>
+        </w:rPr>
+        <w:hyperlink r:id="rId28" w:history="1">
+          <w:r>
+            <w:rPr>
+              <w:rStyle w:val="Hyperlink"/>
+            </w:rPr>
+            <w:t>ateriaal</w:t>
+          </w:r>
+        </w:hyperlink>
+      </w:r>
+      <w:r>
+        <w:rPr>
+          <w:rFonts w:ascii="Charis SIL Regular" w:hAnsi="Charis SIL Regular" w:eastAsia="Charis SIL Regular"/>
+          <w:b w:val="0"/>
+          <w:i w:val="0"/>
+          <w:color w:val="000000"/>
+          <w:sz w:val="24"/>
+        </w:rPr>
+        <w:t xml:space="preserve"> </w:t>
+      </w:r>
+      <w:r>
+        <w:rPr>
+          <w:u w:val="single" w:color="0066cc"/>
+          <w:rFonts w:ascii="Charis SIL Regular" w:hAnsi="Charis SIL Regular" w:eastAsia="Charis SIL Regular"/>
+          <w:b w:val="0"/>
+          <w:i w:val="0"/>
+          <w:color w:val="000000"/>
+          <w:sz w:val="24"/>
+        </w:rPr>
+        <w:t>t</w:t>
+      </w:r>
+      <w:r>
+        <w:rPr>
+          <w:u w:val="single" w:color="0066cc"/>
+          <w:rFonts w:ascii="Charis SIL Regular" w:hAnsi="Charis SIL Regular" w:eastAsia="Charis SIL Regular"/>
+          <w:b w:val="0"/>
+          <w:i w:val="0"/>
+          <w:color w:val="000000"/>
+          <w:sz w:val="24"/>
+        </w:rPr>
+        <w:hyperlink r:id="rId29" w:history="1">
+          <w:r>
+            <w:rPr>
+              <w:rStyle w:val="Hyperlink"/>
+            </w:rPr>
+            <w:t>e vinde</w:t>
+          </w:r>
+        </w:hyperlink>
+      </w:r>
+      <w:r>
+        <w:rPr>
+          <w:u w:val="single" w:color="0066cc"/>
+          <w:rFonts w:ascii="Charis SIL Regular" w:hAnsi="Charis SIL Regular" w:eastAsia="Charis SIL Regular"/>
+          <w:b w:val="0"/>
+          <w:i w:val="0"/>
+          <w:color w:val="000000"/>
+          <w:sz w:val="24"/>
+        </w:rPr>
+        <w:hyperlink r:id="rId29" w:history="1">
+          <w:r>
+            <w:rPr>
+              <w:rStyle w:val="Hyperlink"/>
+            </w:rPr>
+            <w:t>n v</w:t>
+          </w:r>
+        </w:hyperlink>
+      </w:r>
+      <w:r>
+        <w:rPr>
+          <w:u w:val="single" w:color="0066cc"/>
+          <w:rFonts w:ascii="Charis SIL Regular" w:hAnsi="Charis SIL Regular" w:eastAsia="Charis SIL Regular"/>
+          <w:b w:val="0"/>
+          <w:i w:val="0"/>
+          <w:color w:val="000000"/>
+          <w:sz w:val="24"/>
+        </w:rPr>
+        <w:hyperlink r:id="rId29" w:history="1">
+          <w:r>
+            <w:rPr>
+              <w:rStyle w:val="Hyperlink"/>
+            </w:rPr>
+            <w:t>oor onde</w:t>
+          </w:r>
+        </w:hyperlink>
+      </w:r>
+      <w:r>
+        <w:rPr>
+          <w:rFonts w:ascii="Charis SIL Regular" w:hAnsi="Charis SIL Regular" w:eastAsia="Charis SIL Regular"/>
+          <w:b w:val="0"/>
+          <w:i w:val="0"/>
+          <w:color w:val="000000"/>
+          <w:sz w:val="24"/>
+        </w:rPr>
+        <w:t>rzo</w:t>
+      </w:r>
+      <w:r>
+        <w:rPr>
+          <w:u w:val="single" w:color="0066cc"/>
+          <w:rFonts w:ascii="Charis SIL Regular" w:hAnsi="Charis SIL Regular" w:eastAsia="Charis SIL Regular"/>
+          <w:b w:val="0"/>
+          <w:i w:val="0"/>
+          <w:color w:val="000000"/>
+          <w:sz w:val="24"/>
+        </w:rPr>
+        <w:hyperlink r:id="rId30" w:history="1">
+          <w:r>
+            <w:rPr>
+              <w:rStyle w:val="Hyperlink"/>
+            </w:rPr>
+            <w:t xml:space="preserve">ek naar het </w:t>
+          </w:r>
+        </w:hyperlink>
+      </w:r>
+      <w:r>
+        <w:rPr>
+          <w:u w:val="single" w:color="0066cc"/>
+          <w:rFonts w:ascii="Charis SIL Regular" w:hAnsi="Charis SIL Regular" w:eastAsia="Charis SIL Regular"/>
+          <w:b w:val="0"/>
+          <w:i w:val="0"/>
+          <w:color w:val="000000"/>
+          <w:sz w:val="24"/>
+        </w:rPr>
+        <w:hyperlink r:id="rId30" w:history="1">
+          <w:r>
+            <w:rPr>
+              <w:rStyle w:val="Hyperlink"/>
+            </w:rPr>
+            <w:t>Nederlan</w:t>
+          </w:r>
+        </w:hyperlink>
+      </w:r>
+      <w:r>
+        <w:rPr>
+          <w:rFonts w:ascii="Charis SIL Regular" w:hAnsi="Charis SIL Regular" w:eastAsia="Charis SIL Regular"/>
+          <w:b w:val="0"/>
+          <w:i w:val="0"/>
+          <w:color w:val="000000"/>
+          <w:sz w:val="24"/>
+        </w:rPr>
+        <w:t xml:space="preserve">dse </w:t>
+      </w:r>
+      <w:r>
+        <w:rPr>
+          <w:rFonts w:ascii="Charis SIL Regular" w:hAnsi="Charis SIL Regular" w:eastAsia="Charis SIL Regular"/>
+          <w:b w:val="0"/>
+          <w:i w:val="0"/>
+          <w:color w:val="000000"/>
+          <w:sz w:val="24"/>
+        </w:rPr>
+        <w:t xml:space="preserve">koloniale verleden. Op de website over de bijzondere collecties van de Universiteit Utrecht </w:t>
+      </w:r>
+      <w:r>
+        <w:rPr>
+          <w:rFonts w:ascii="Charis SIL Regular" w:hAnsi="Charis SIL Regular" w:eastAsia="Charis SIL Regular"/>
+          <w:b w:val="0"/>
+          <w:i w:val="0"/>
+          <w:color w:val="000000"/>
+          <w:sz w:val="24"/>
+        </w:rPr>
+        <w:t>vind je informatie over het vinden, aanvragen en inzien van de verzamelingen.</w:t>
+      </w:r>
+    </w:p>
+    <w:p>
+      <w:pPr>
+        <w:autoSpaceDN w:val="0"/>
+        <w:autoSpaceDE w:val="0"/>
+        <w:widowControl/>
+        <w:spacing w:line="288" w:lineRule="exact" w:before="240" w:after="0"/>
+        <w:ind w:left="20" w:right="0" w:firstLine="0"/>
+        <w:jc w:val="left"/>
+      </w:pPr>
+      <w:r>
+        <w:rPr>
+          <w:rFonts w:ascii="Charis SIL Regular" w:hAnsi="Charis SIL Regular" w:eastAsia="Charis SIL Regular"/>
+          <w:b w:val="0"/>
+          <w:i w:val="0"/>
+          <w:color w:val="000000"/>
+          <w:sz w:val="24"/>
+        </w:rPr>
+        <w:t xml:space="preserve">Naast de bijzondere collecties heeft de Universiteit Utrecht ook een </w:t>
+      </w:r>
+      <w:r>
+        <w:rPr>
+          <w:rFonts w:ascii="Charis SIL Regular" w:hAnsi="Charis SIL Regular" w:eastAsia="Charis SIL Regular"/>
+          <w:b w:val="0"/>
+          <w:i w:val="0"/>
+          <w:color w:val="0066CC"/>
+          <w:sz w:val="24"/>
+        </w:rPr>
+        <w:hyperlink r:id="rId31" w:history="1">
+          <w:r>
+            <w:rPr>
+              <w:rStyle w:val="Hyperlink"/>
+            </w:rPr>
+            <w:t xml:space="preserve">universiteitsmuseum </w:t>
+          </w:r>
+        </w:hyperlink>
+      </w:r>
+      <w:r>
+        <w:rPr>
+          <w:rFonts w:ascii="Charis SIL Regular" w:hAnsi="Charis SIL Regular" w:eastAsia="Charis SIL Regular"/>
+          <w:b w:val="0"/>
+          <w:i w:val="0"/>
+          <w:color w:val="000000"/>
+          <w:sz w:val="24"/>
+        </w:rPr>
+        <w:t>(UMU) wat in 1918 werd gesticht door de fysicus P.H. van Cittert. D</w:t>
+      </w:r>
+      <w:r>
+        <w:rPr>
+          <w:rFonts w:ascii="Charis SIL Regular" w:hAnsi="Charis SIL Regular" w:eastAsia="Charis SIL Regular"/>
+          <w:b w:val="0"/>
+          <w:i w:val="0"/>
+          <w:color w:val="000000"/>
+          <w:sz w:val="24"/>
+        </w:rPr>
+        <w:hyperlink r:id="rId31" w:history="1">
+          <w:r>
+            <w:rPr>
+              <w:rStyle w:val="Hyperlink"/>
+            </w:rPr>
+            <w:t>e collectie is breed e</w:t>
+          </w:r>
+        </w:hyperlink>
+      </w:r>
+      <w:r>
+        <w:rPr>
+          <w:rFonts w:ascii="Charis SIL Regular" w:hAnsi="Charis SIL Regular" w:eastAsia="Charis SIL Regular"/>
+          <w:b w:val="0"/>
+          <w:i w:val="0"/>
+          <w:color w:val="000000"/>
+          <w:sz w:val="24"/>
+        </w:rPr>
+        <w:t xml:space="preserve">n </w:t>
+      </w:r>
+      <w:r>
+        <w:rPr>
+          <w:rFonts w:ascii="Charis SIL Regular" w:hAnsi="Charis SIL Regular" w:eastAsia="Charis SIL Regular"/>
+          <w:b w:val="0"/>
+          <w:i w:val="0"/>
+          <w:color w:val="000000"/>
+          <w:sz w:val="24"/>
+        </w:rPr>
+        <w:t xml:space="preserve">beslaat het volledige scala aan wetenschappelijk onderzoeksgebieden, maar bevat ook </w:t>
+      </w:r>
+      <w:r>
+        <w:rPr>
+          <w:rFonts w:ascii="Charis SIL Regular" w:hAnsi="Charis SIL Regular" w:eastAsia="Charis SIL Regular"/>
+          <w:b w:val="0"/>
+          <w:i w:val="0"/>
+          <w:color w:val="000000"/>
+          <w:sz w:val="24"/>
+        </w:rPr>
+        <w:t xml:space="preserve">relevante objecten uit een koloniale context. Noemenswaardig is bijvoorbeeld deze </w:t>
+      </w:r>
+      <w:r>
+        <w:rPr>
+          <w:rFonts w:ascii="Charis SIL Regular" w:hAnsi="Charis SIL Regular" w:eastAsia="Charis SIL Regular"/>
+          <w:b w:val="0"/>
+          <w:i w:val="0"/>
+          <w:color w:val="0066CC"/>
+          <w:sz w:val="24"/>
+        </w:rPr>
+        <w:hyperlink r:id="rId32" w:history="1">
+          <w:r>
+            <w:rPr>
+              <w:rStyle w:val="Hyperlink"/>
+            </w:rPr>
+            <w:t xml:space="preserve">Pustaha </w:t>
+          </w:r>
+        </w:hyperlink>
+      </w:r>
+      <w:r>
+        <w:rPr>
+          <w:rFonts w:ascii="Charis SIL Regular" w:hAnsi="Charis SIL Regular" w:eastAsia="Charis SIL Regular"/>
+          <w:b w:val="0"/>
+          <w:i w:val="0"/>
+          <w:color w:val="000000"/>
+          <w:sz w:val="24"/>
+        </w:rPr>
+        <w:t xml:space="preserve">van het eiland Sumatra en de collectie </w:t>
+      </w:r>
+      <w:r>
+        <w:rPr>
+          <w:rFonts w:ascii="Charis SIL Regular" w:hAnsi="Charis SIL Regular" w:eastAsia="Charis SIL Regular"/>
+          <w:b w:val="0"/>
+          <w:i w:val="0"/>
+          <w:color w:val="0066CC"/>
+          <w:sz w:val="24"/>
+          <w:u w:val="single"/>
+        </w:rPr>
+        <w:hyperlink r:id="rId33" w:history="1">
+          <w:r>
+            <w:rPr>
+              <w:rStyle w:val="Hyperlink"/>
+            </w:rPr>
+            <w:t>gipsafgietsels</w:t>
+          </w:r>
+        </w:hyperlink>
+      </w:r>
+      <w:r>
+        <w:rPr>
+          <w:rFonts w:ascii="Charis SIL Regular" w:hAnsi="Charis SIL Regular" w:eastAsia="Charis SIL Regular"/>
+          <w:b w:val="0"/>
+          <w:i w:val="0"/>
+          <w:color w:val="000000"/>
+          <w:sz w:val="24"/>
+        </w:rPr>
+        <w:t xml:space="preserve"> die in de koloniale tijd ten beh</w:t>
+      </w:r>
+      <w:r>
+        <w:rPr>
+          <w:rFonts w:ascii="Charis SIL Regular" w:hAnsi="Charis SIL Regular" w:eastAsia="Charis SIL Regular"/>
+          <w:b w:val="0"/>
+          <w:i w:val="0"/>
+          <w:color w:val="000000"/>
+          <w:sz w:val="24"/>
+        </w:rPr>
+        <w:hyperlink r:id="rId32" w:history="1">
+          <w:r>
+            <w:rPr>
+              <w:rStyle w:val="Hyperlink"/>
+            </w:rPr>
+            <w:t>oeve va</w:t>
+          </w:r>
+        </w:hyperlink>
+      </w:r>
+      <w:r>
+        <w:rPr>
+          <w:rFonts w:ascii="Charis SIL Regular" w:hAnsi="Charis SIL Regular" w:eastAsia="Charis SIL Regular"/>
+          <w:b w:val="0"/>
+          <w:i w:val="0"/>
+          <w:color w:val="000000"/>
+          <w:sz w:val="24"/>
+        </w:rPr>
+        <w:t xml:space="preserve">n </w:t>
+      </w:r>
+      <w:r>
+        <w:rPr>
+          <w:rFonts w:ascii="Charis SIL Regular" w:hAnsi="Charis SIL Regular" w:eastAsia="Charis SIL Regular"/>
+          <w:b w:val="0"/>
+          <w:i w:val="0"/>
+          <w:color w:val="000000"/>
+          <w:sz w:val="24"/>
+        </w:rPr>
+        <w:t xml:space="preserve">het onderzoek van fysisch antropoloog </w:t>
+      </w:r>
+      <w:r>
+        <w:rPr>
+          <w:rFonts w:ascii="Charis SIL Regular" w:hAnsi="Charis SIL Regular" w:eastAsia="Charis SIL Regular"/>
+          <w:b w:val="0"/>
+          <w:i w:val="0"/>
+          <w:color w:val="0066CC"/>
+          <w:sz w:val="24"/>
+          <w:u w:val="single"/>
+        </w:rPr>
+        <w:hyperlink r:id="rId34" w:history="1">
+          <w:r>
+            <w:rPr>
+              <w:rStyle w:val="Hyperlink"/>
+            </w:rPr>
+            <w:t>Johannes</w:t>
+          </w:r>
+        </w:hyperlink>
+      </w:r>
+      <w:r>
+        <w:rPr>
+          <w:rFonts w:ascii="Charis SIL Regular" w:hAnsi="Charis SIL Regular" w:eastAsia="Charis SIL Regular"/>
+          <w:b w:val="0"/>
+          <w:i w:val="0"/>
+          <w:color w:val="0066CC"/>
+          <w:sz w:val="24"/>
+          <w:u w:val="single"/>
+        </w:rPr>
+        <w:t xml:space="preserve"> </w:t>
+      </w:r>
+      <w:r>
+        <w:rPr>
+          <w:rFonts w:ascii="Charis SIL Regular" w:hAnsi="Charis SIL Regular" w:eastAsia="Charis SIL Regular"/>
+          <w:b w:val="0"/>
+          <w:i w:val="0"/>
+          <w:color w:val="0066CC"/>
+          <w:sz w:val="24"/>
+          <w:u w:val="single"/>
+        </w:rPr>
+        <w:hyperlink r:id="rId33" w:history="1">
+          <w:r>
+            <w:rPr>
+              <w:rStyle w:val="Hyperlink"/>
+            </w:rPr>
+            <w:t>Pie</w:t>
+          </w:r>
+        </w:hyperlink>
+      </w:r>
+      <w:r>
+        <w:rPr>
+          <w:rFonts w:ascii="Charis SIL Regular" w:hAnsi="Charis SIL Regular" w:eastAsia="Charis SIL Regular"/>
+          <w:b w:val="0"/>
+          <w:i w:val="0"/>
+          <w:color w:val="0066CC"/>
+          <w:sz w:val="24"/>
+          <w:u w:val="single"/>
+        </w:rPr>
+        <w:hyperlink r:id="rId34" w:history="1">
+          <w:r>
+            <w:rPr>
+              <w:rStyle w:val="Hyperlink"/>
+            </w:rPr>
+            <w:t>ter</w:t>
+          </w:r>
+        </w:hyperlink>
+      </w:r>
+      <w:r>
+        <w:rPr>
+          <w:rFonts w:ascii="Charis SIL Regular" w:hAnsi="Charis SIL Regular" w:eastAsia="Charis SIL Regular"/>
+          <w:b w:val="0"/>
+          <w:i w:val="0"/>
+          <w:color w:val="0066CC"/>
+          <w:sz w:val="24"/>
+          <w:u w:val="single"/>
+        </w:rPr>
+        <w:t xml:space="preserve"> </w:t>
+      </w:r>
+      <w:r>
+        <w:rPr>
+          <w:rFonts w:ascii="Charis SIL Regular" w:hAnsi="Charis SIL Regular" w:eastAsia="Charis SIL Regular"/>
+          <w:b w:val="0"/>
+          <w:i w:val="0"/>
+          <w:color w:val="0066CC"/>
+          <w:sz w:val="24"/>
+          <w:u w:val="single"/>
+        </w:rPr>
+        <w:hyperlink r:id="rId34" w:history="1">
+          <w:r>
+            <w:rPr>
+              <w:rStyle w:val="Hyperlink"/>
+            </w:rPr>
+            <w:t>Kleiweg</w:t>
+          </w:r>
+        </w:hyperlink>
+      </w:r>
+      <w:r>
+        <w:rPr>
+          <w:rFonts w:ascii="Charis SIL Regular" w:hAnsi="Charis SIL Regular" w:eastAsia="Charis SIL Regular"/>
+          <w:b w:val="0"/>
+          <w:i w:val="0"/>
+          <w:color w:val="0066CC"/>
+          <w:sz w:val="24"/>
+          <w:u w:val="single"/>
+        </w:rPr>
+        <w:t xml:space="preserve"> </w:t>
+      </w:r>
+      <w:r>
+        <w:rPr>
+          <w:rFonts w:ascii="Charis SIL Regular" w:hAnsi="Charis SIL Regular" w:eastAsia="Charis SIL Regular"/>
+          <w:b w:val="0"/>
+          <w:i w:val="0"/>
+          <w:color w:val="0066CC"/>
+          <w:sz w:val="24"/>
+          <w:u w:val="single"/>
+        </w:rPr>
+        <w:hyperlink r:id="rId34" w:history="1">
+          <w:r>
+            <w:rPr>
+              <w:rStyle w:val="Hyperlink"/>
+            </w:rPr>
+            <w:t>de</w:t>
+          </w:r>
+        </w:hyperlink>
+      </w:r>
+      <w:r>
+        <w:rPr>
+          <w:rFonts w:ascii="Charis SIL Regular" w:hAnsi="Charis SIL Regular" w:eastAsia="Charis SIL Regular"/>
+          <w:b w:val="0"/>
+          <w:i w:val="0"/>
+          <w:color w:val="0066CC"/>
+          <w:sz w:val="24"/>
+          <w:u w:val="single"/>
+        </w:rPr>
+        <w:t xml:space="preserve"> </w:t>
+      </w:r>
+      <w:r>
+        <w:rPr>
+          <w:rFonts w:ascii="Charis SIL Regular" w:hAnsi="Charis SIL Regular" w:eastAsia="Charis SIL Regular"/>
+          <w:b w:val="0"/>
+          <w:i w:val="0"/>
+          <w:color w:val="0066CC"/>
+          <w:sz w:val="24"/>
+          <w:u w:val="single"/>
+        </w:rPr>
+        <w:hyperlink r:id="rId34" w:history="1">
+          <w:r>
+            <w:rPr>
+              <w:rStyle w:val="Hyperlink"/>
+            </w:rPr>
+            <w:t>Zwaan</w:t>
+          </w:r>
+        </w:hyperlink>
+      </w:r>
+      <w:r>
+        <w:rPr>
+          <w:rFonts w:ascii="Charis SIL Regular" w:hAnsi="Charis SIL Regular" w:eastAsia="Charis SIL Regular"/>
+          <w:b w:val="0"/>
+          <w:i w:val="0"/>
+          <w:color w:val="000000"/>
+          <w:sz w:val="24"/>
+        </w:rPr>
+        <w:t xml:space="preserve"> zijn gemaakt van </w:t>
+      </w:r>
+      <w:r>
+        <w:rPr>
+          <w:rFonts w:ascii="Charis SIL Regular" w:hAnsi="Charis SIL Regular" w:eastAsia="Charis SIL Regular"/>
+          <w:b w:val="0"/>
+          <w:i w:val="0"/>
+          <w:color w:val="000000"/>
+          <w:sz w:val="24"/>
+        </w:rPr>
+        <w:t>verschillende inwoners van het Indones</w:t>
+      </w:r>
+      <w:r>
+        <w:rPr>
+          <w:u w:val="single" w:color="0066cc"/>
+          <w:rFonts w:ascii="Charis SIL Regular" w:hAnsi="Charis SIL Regular" w:eastAsia="Charis SIL Regular"/>
+          <w:b w:val="0"/>
+          <w:i w:val="0"/>
+          <w:color w:val="000000"/>
+          <w:sz w:val="24"/>
+        </w:rPr>
+        <w:hyperlink r:id="rId34" w:history="1">
+          <w:r>
+            <w:rPr>
+              <w:rStyle w:val="Hyperlink"/>
+            </w:rPr>
+            <w:t>ische eila</w:t>
+          </w:r>
+        </w:hyperlink>
+      </w:r>
+      <w:r>
+        <w:rPr>
+          <w:rFonts w:ascii="Charis SIL Regular" w:hAnsi="Charis SIL Regular" w:eastAsia="Charis SIL Regular"/>
+          <w:b w:val="0"/>
+          <w:i w:val="0"/>
+          <w:color w:val="000000"/>
+          <w:sz w:val="24"/>
+        </w:rPr>
+        <w:t>nd Nia</w:t>
+      </w:r>
+      <w:r>
+        <w:rPr>
+          <w:u w:val="single" w:color="0066cc"/>
+          <w:rFonts w:ascii="Charis SIL Regular" w:hAnsi="Charis SIL Regular" w:eastAsia="Charis SIL Regular"/>
+          <w:b w:val="0"/>
+          <w:i w:val="0"/>
+          <w:color w:val="000000"/>
+          <w:sz w:val="24"/>
+        </w:rPr>
+        <w:hyperlink r:id="rId34" w:history="1">
+          <w:r>
+            <w:rPr>
+              <w:rStyle w:val="Hyperlink"/>
+            </w:rPr>
+            <w:t>s. De vol</w:t>
+          </w:r>
+        </w:hyperlink>
+      </w:r>
+      <w:r>
+        <w:rPr>
+          <w:u w:val="single" w:color="0066cc"/>
+          <w:rFonts w:ascii="Charis SIL Regular" w:hAnsi="Charis SIL Regular" w:eastAsia="Charis SIL Regular"/>
+          <w:b w:val="0"/>
+          <w:i w:val="0"/>
+          <w:color w:val="000000"/>
+          <w:sz w:val="24"/>
+        </w:rPr>
+        <w:hyperlink r:id="rId34" w:history="1">
+          <w:r>
+            <w:rPr>
+              <w:rStyle w:val="Hyperlink"/>
+            </w:rPr>
+            <w:t>l</w:t>
+          </w:r>
+        </w:hyperlink>
+      </w:r>
+      <w:r>
+        <w:rPr>
+          <w:u w:val="single" w:color="0066cc"/>
+          <w:rFonts w:ascii="Charis SIL Regular" w:hAnsi="Charis SIL Regular" w:eastAsia="Charis SIL Regular"/>
+          <w:b w:val="0"/>
+          <w:i w:val="0"/>
+          <w:color w:val="000000"/>
+          <w:sz w:val="24"/>
+        </w:rPr>
+        <w:hyperlink r:id="rId34" w:history="1">
+          <w:r>
+            <w:rPr>
+              <w:rStyle w:val="Hyperlink"/>
+            </w:rPr>
+            <w:t>ed</w:t>
+          </w:r>
+        </w:hyperlink>
+      </w:r>
+      <w:r>
+        <w:rPr>
+          <w:u w:val="single" w:color="0066cc"/>
+          <w:rFonts w:ascii="Charis SIL Regular" w:hAnsi="Charis SIL Regular" w:eastAsia="Charis SIL Regular"/>
+          <w:b w:val="0"/>
+          <w:i w:val="0"/>
+          <w:color w:val="000000"/>
+          <w:sz w:val="24"/>
+        </w:rPr>
+        <w:hyperlink r:id="rId34" w:history="1">
+          <w:r>
+            <w:rPr>
+              <w:rStyle w:val="Hyperlink"/>
+            </w:rPr>
+            <w:t>ige coll</w:t>
+          </w:r>
+        </w:hyperlink>
+      </w:r>
+      <w:r>
+        <w:rPr>
+          <w:rFonts w:ascii="Charis SIL Regular" w:hAnsi="Charis SIL Regular" w:eastAsia="Charis SIL Regular"/>
+          <w:b w:val="0"/>
+          <w:i w:val="0"/>
+          <w:color w:val="000000"/>
+          <w:sz w:val="24"/>
+        </w:rPr>
+        <w:t xml:space="preserve">ectie is </w:t>
+      </w:r>
+      <w:r>
+        <w:rPr>
+          <w:rFonts w:ascii="Charis SIL Regular" w:hAnsi="Charis SIL Regular" w:eastAsia="Charis SIL Regular"/>
+          <w:b w:val="0"/>
+          <w:i w:val="0"/>
+          <w:color w:val="0066CC"/>
+          <w:sz w:val="24"/>
+          <w:u w:val="single"/>
+        </w:rPr>
+        <w:hyperlink r:id="rId35" w:history="1">
+          <w:r>
+            <w:rPr>
+              <w:rStyle w:val="Hyperlink"/>
+            </w:rPr>
+            <w:t xml:space="preserve">online </w:t>
+          </w:r>
+        </w:hyperlink>
+      </w:r>
+      <w:r>
+        <w:rPr>
+          <w:rFonts w:ascii="Charis SIL Regular" w:hAnsi="Charis SIL Regular" w:eastAsia="Charis SIL Regular"/>
+          <w:b w:val="0"/>
+          <w:i w:val="0"/>
+          <w:color w:val="0066CC"/>
+          <w:sz w:val="24"/>
+          <w:u w:val="single"/>
+        </w:rPr>
+        <w:hyperlink r:id="rId35" w:history="1">
+          <w:r>
+            <w:rPr>
+              <w:rStyle w:val="Hyperlink"/>
+            </w:rPr>
+            <w:t>toegankelijk</w:t>
+          </w:r>
+        </w:hyperlink>
+      </w:r>
+      <w:r>
+        <w:rPr>
+          <w:rFonts w:ascii="Charis SIL Regular" w:hAnsi="Charis SIL Regular" w:eastAsia="Charis SIL Regular"/>
+          <w:b w:val="0"/>
+          <w:i w:val="0"/>
+          <w:color w:val="000000"/>
+          <w:sz w:val="24"/>
+        </w:rPr>
+        <w:t>.</w:t>
+      </w:r>
+    </w:p>
+    <w:p>
+      <w:pPr>
+        <w:autoSpaceDN w:val="0"/>
+        <w:autoSpaceDE w:val="0"/>
+        <w:widowControl/>
+        <w:spacing w:line="352" w:lineRule="exact" w:before="176" w:after="0"/>
+        <w:ind w:left="20" w:right="0" w:firstLine="0"/>
+        <w:jc w:val="left"/>
+      </w:pPr>
+      <w:r>
+        <w:rPr>
+          <w:rFonts w:ascii="Charis SIL Regular" w:hAnsi="Charis SIL Regular" w:eastAsia="Charis SIL Regular"/>
+          <w:b w:val="0"/>
+          <w:i w:val="0"/>
+          <w:color w:val="000000"/>
+          <w:sz w:val="24"/>
+        </w:rPr>
+        <w:t xml:space="preserve">De instellingsarchieven van de Universiteit Utrecht worden bewaard in het </w:t>
+      </w:r>
+      <w:r>
+        <w:rPr>
+          <w:rFonts w:ascii="Charis SIL Regular" w:hAnsi="Charis SIL Regular" w:eastAsia="Charis SIL Regular"/>
+          <w:b w:val="0"/>
+          <w:i w:val="0"/>
+          <w:color w:val="0066CC"/>
+          <w:sz w:val="24"/>
+          <w:u w:val="single"/>
+        </w:rPr>
+        <w:hyperlink r:id="rId36" w:history="1">
+          <w:r>
+            <w:rPr>
+              <w:rStyle w:val="Hyperlink"/>
+            </w:rPr>
+            <w:t>Utrechts</w:t>
+          </w:r>
+        </w:hyperlink>
+      </w:r>
+      <w:r>
+        <w:rPr>
+          <w:rFonts w:ascii="Charis SIL Regular" w:hAnsi="Charis SIL Regular" w:eastAsia="Charis SIL Regular"/>
+          <w:b w:val="0"/>
+          <w:i w:val="0"/>
+          <w:color w:val="0066CC"/>
+          <w:sz w:val="24"/>
+          <w:u w:val="single"/>
+        </w:rPr>
+        <w:t xml:space="preserve"> </w:t>
+      </w:r>
+      <w:r>
+        <w:rPr>
+          <w:rFonts w:ascii="Charis SIL Regular" w:hAnsi="Charis SIL Regular" w:eastAsia="Charis SIL Regular"/>
+          <w:b w:val="0"/>
+          <w:i w:val="0"/>
+          <w:color w:val="0066CC"/>
+          <w:sz w:val="24"/>
+          <w:u w:val="single"/>
+        </w:rPr>
+        <w:hyperlink r:id="rId36" w:history="1">
+          <w:r>
+            <w:rPr>
+              <w:rStyle w:val="Hyperlink"/>
+            </w:rPr>
+            <w:t>Archief</w:t>
+          </w:r>
+        </w:hyperlink>
+      </w:r>
+      <w:r>
+        <w:rPr>
+          <w:rFonts w:ascii="Charis SIL Regular" w:hAnsi="Charis SIL Regular" w:eastAsia="Charis SIL Regular"/>
+          <w:b w:val="0"/>
+          <w:i w:val="0"/>
+          <w:color w:val="000000"/>
+          <w:sz w:val="24"/>
+        </w:rPr>
+        <w:t>.</w:t>
+      </w:r>
+    </w:p>
+    <w:p>
+      <w:pPr>
+        <w:autoSpaceDN w:val="0"/>
+        <w:autoSpaceDE w:val="0"/>
+        <w:widowControl/>
+        <w:spacing w:line="352" w:lineRule="exact" w:before="176" w:after="0"/>
+        <w:ind w:left="20" w:right="0" w:firstLine="0"/>
+        <w:jc w:val="left"/>
+      </w:pPr>
+      <w:r>
+        <w:rPr>
+          <w:rFonts w:ascii="Charis SIL Italic" w:hAnsi="Charis SIL Italic" w:eastAsia="Charis SIL Italic"/>
+          <w:b w:val="0"/>
+          <w:i/>
+          <w:color w:val="000000"/>
+          <w:sz w:val="24"/>
+        </w:rPr>
+        <w:t>Universiteit van Amsterdam</w:t>
+      </w:r>
+    </w:p>
+    <w:p>
+      <w:pPr>
+        <w:autoSpaceDN w:val="0"/>
+        <w:autoSpaceDE w:val="0"/>
+        <w:widowControl/>
+        <w:spacing w:line="288" w:lineRule="exact" w:before="240" w:after="0"/>
+        <w:ind w:left="20" w:right="0" w:firstLine="0"/>
+        <w:jc w:val="left"/>
+      </w:pPr>
+      <w:r>
+        <w:rPr>
+          <w:rFonts w:ascii="Charis SIL Regular" w:hAnsi="Charis SIL Regular" w:eastAsia="Charis SIL Regular"/>
+          <w:b w:val="0"/>
+          <w:i w:val="0"/>
+          <w:color w:val="000000"/>
+          <w:sz w:val="24"/>
+        </w:rPr>
+        <w:t xml:space="preserve">Het </w:t>
+      </w:r>
+      <w:r>
+        <w:rPr>
+          <w:rFonts w:ascii="Charis SIL Regular" w:hAnsi="Charis SIL Regular" w:eastAsia="Charis SIL Regular"/>
+          <w:b w:val="0"/>
+          <w:i w:val="0"/>
+          <w:color w:val="0066CC"/>
+          <w:sz w:val="24"/>
+          <w:u w:val="single"/>
+        </w:rPr>
+        <w:hyperlink r:id="rId37" w:history="1">
+          <w:r>
+            <w:rPr>
+              <w:rStyle w:val="Hyperlink"/>
+            </w:rPr>
+            <w:t>Allard</w:t>
+          </w:r>
+        </w:hyperlink>
+      </w:r>
+      <w:r>
+        <w:rPr>
+          <w:rFonts w:ascii="Charis SIL Regular" w:hAnsi="Charis SIL Regular" w:eastAsia="Charis SIL Regular"/>
+          <w:b w:val="0"/>
+          <w:i w:val="0"/>
+          <w:color w:val="0066CC"/>
+          <w:sz w:val="24"/>
+          <w:u w:val="single"/>
+        </w:rPr>
+        <w:t xml:space="preserve"> </w:t>
+      </w:r>
+      <w:r>
+        <w:rPr>
+          <w:rFonts w:ascii="Charis SIL Regular" w:hAnsi="Charis SIL Regular" w:eastAsia="Charis SIL Regular"/>
+          <w:b w:val="0"/>
+          <w:i w:val="0"/>
+          <w:color w:val="0066CC"/>
+          <w:sz w:val="24"/>
+          <w:u w:val="single"/>
+        </w:rPr>
+        <w:hyperlink r:id="rId37" w:history="1">
+          <w:r>
+            <w:rPr>
+              <w:rStyle w:val="Hyperlink"/>
+            </w:rPr>
+            <w:t>Pierson</w:t>
+          </w:r>
+        </w:hyperlink>
+      </w:r>
+      <w:r>
+        <w:rPr>
+          <w:rFonts w:ascii="Charis SIL Regular" w:hAnsi="Charis SIL Regular" w:eastAsia="Charis SIL Regular"/>
+          <w:b w:val="0"/>
+          <w:i w:val="0"/>
+          <w:color w:val="000000"/>
+          <w:sz w:val="24"/>
+        </w:rPr>
+        <w:t xml:space="preserve"> is het museum dat de collecties van de Universiteit van Amsterdam (UvA) </w:t>
+      </w:r>
+      <w:r>
+        <w:rPr>
+          <w:rFonts w:ascii="Charis SIL Regular" w:hAnsi="Charis SIL Regular" w:eastAsia="Charis SIL Regular"/>
+          <w:b w:val="0"/>
+          <w:i w:val="0"/>
+          <w:color w:val="000000"/>
+          <w:sz w:val="24"/>
+        </w:rPr>
+        <w:t>beh</w:t>
+      </w:r>
+      <w:r>
+        <w:rPr>
+          <w:u w:val="single" w:color="0066cc"/>
+          <w:rFonts w:ascii="Charis SIL Regular" w:hAnsi="Charis SIL Regular" w:eastAsia="Charis SIL Regular"/>
+          <w:b w:val="0"/>
+          <w:i w:val="0"/>
+          <w:color w:val="000000"/>
+          <w:sz w:val="24"/>
+        </w:rPr>
+        <w:t>e</w:t>
+      </w:r>
+      <w:r>
+        <w:rPr>
+          <w:u w:val="single" w:color="0066cc"/>
+          <w:rFonts w:ascii="Charis SIL Regular" w:hAnsi="Charis SIL Regular" w:eastAsia="Charis SIL Regular"/>
+          <w:b w:val="0"/>
+          <w:i w:val="0"/>
+          <w:color w:val="000000"/>
+          <w:sz w:val="24"/>
+        </w:rPr>
+        <w:hyperlink r:id="rId37" w:history="1">
+          <w:r>
+            <w:rPr>
+              <w:rStyle w:val="Hyperlink"/>
+            </w:rPr>
+            <w:t>ert. H</w:t>
+          </w:r>
+        </w:hyperlink>
+      </w:r>
+      <w:r>
+        <w:rPr>
+          <w:u w:val="single" w:color="0066cc"/>
+          <w:rFonts w:ascii="Charis SIL Regular" w:hAnsi="Charis SIL Regular" w:eastAsia="Charis SIL Regular"/>
+          <w:b w:val="0"/>
+          <w:i w:val="0"/>
+          <w:color w:val="000000"/>
+          <w:sz w:val="24"/>
+        </w:rPr>
+        <w:hyperlink r:id="rId37" w:history="1">
+          <w:r>
+            <w:rPr>
+              <w:rStyle w:val="Hyperlink"/>
+            </w:rPr>
+            <w:t>e</w:t>
+          </w:r>
+        </w:hyperlink>
+      </w:r>
+      <w:r>
+        <w:rPr>
+          <w:u w:val="single" w:color="0066cc"/>
+          <w:rFonts w:ascii="Charis SIL Regular" w:hAnsi="Charis SIL Regular" w:eastAsia="Charis SIL Regular"/>
+          <w:b w:val="0"/>
+          <w:i w:val="0"/>
+          <w:color w:val="000000"/>
+          <w:sz w:val="24"/>
+        </w:rPr>
+        <w:hyperlink r:id="rId37" w:history="1">
+          <w:r>
+            <w:rPr>
+              <w:rStyle w:val="Hyperlink"/>
+            </w:rPr>
+            <w:t>t muse</w:t>
+          </w:r>
+        </w:hyperlink>
+      </w:r>
+      <w:r>
+        <w:rPr>
+          <w:rFonts w:ascii="Charis SIL Regular" w:hAnsi="Charis SIL Regular" w:eastAsia="Charis SIL Regular"/>
+          <w:b w:val="0"/>
+          <w:i w:val="0"/>
+          <w:color w:val="000000"/>
+          <w:sz w:val="24"/>
+        </w:rPr>
+        <w:t xml:space="preserve">um, vernoemt naar de eerste hoogleraar kunstgeschiedenis en moderne </w:t>
+      </w:r>
+      <w:r>
+        <w:rPr>
+          <w:rFonts w:ascii="Charis SIL Regular" w:hAnsi="Charis SIL Regular" w:eastAsia="Charis SIL Regular"/>
+          <w:b w:val="0"/>
+          <w:i w:val="0"/>
+          <w:color w:val="000000"/>
+          <w:sz w:val="24"/>
+        </w:rPr>
+        <w:t xml:space="preserve">talen aan de UvA, bestaat in haar huidige vorm sinds 1924 toen de collectie van bankier </w:t>
+      </w:r>
+      <w:r>
+        <w:rPr>
+          <w:rFonts w:ascii="Charis SIL Regular" w:hAnsi="Charis SIL Regular" w:eastAsia="Charis SIL Regular"/>
+          <w:b w:val="0"/>
+          <w:i w:val="0"/>
+          <w:color w:val="000000"/>
+          <w:sz w:val="24"/>
+        </w:rPr>
+        <w:t xml:space="preserve">C.W. Lunsingh-Scheurleer werd overgenomen door de universiteit. Zoals veel andere </w:t>
+      </w:r>
+      <w:r>
+        <w:rPr>
+          <w:rFonts w:ascii="Charis SIL Regular" w:hAnsi="Charis SIL Regular" w:eastAsia="Charis SIL Regular"/>
+          <w:b w:val="0"/>
+          <w:i w:val="0"/>
+          <w:color w:val="000000"/>
+          <w:sz w:val="24"/>
+        </w:rPr>
+        <w:t xml:space="preserve">universiteitsmusea beheert het Allard Pierson een brede collectie aan voorwerpen, van </w:t>
+      </w:r>
+      <w:r>
+        <w:rPr>
+          <w:rFonts w:ascii="Charis SIL Regular" w:hAnsi="Charis SIL Regular" w:eastAsia="Charis SIL Regular"/>
+          <w:b w:val="0"/>
+          <w:i w:val="0"/>
+          <w:color w:val="000000"/>
+          <w:sz w:val="24"/>
+        </w:rPr>
+        <w:t xml:space="preserve">archeologische objecten tot theaterkostuums. In het kader van onderzoek naar het </w:t>
+      </w:r>
+      <w:r>
+        <w:br/>
+      </w:r>
+      <w:r>
+        <w:rPr>
+          <w:rFonts w:ascii="Charis SIL Regular" w:hAnsi="Charis SIL Regular" w:eastAsia="Charis SIL Regular"/>
+          <w:b w:val="0"/>
+          <w:i w:val="0"/>
+          <w:color w:val="000000"/>
+          <w:sz w:val="24"/>
+        </w:rPr>
+        <w:t xml:space="preserve">Nederlandse koloniale verleden zijn onder andere de collectie </w:t>
+      </w:r>
+      <w:r>
+        <w:rPr>
+          <w:rFonts w:ascii="Charis SIL Regular" w:hAnsi="Charis SIL Regular" w:eastAsia="Charis SIL Regular"/>
+          <w:b w:val="0"/>
+          <w:i w:val="0"/>
+          <w:color w:val="0066CC"/>
+          <w:sz w:val="24"/>
+          <w:u w:val="single"/>
+        </w:rPr>
+        <w:hyperlink r:id="rId38" w:history="1">
+          <w:r>
+            <w:rPr>
+              <w:rStyle w:val="Hyperlink"/>
+            </w:rPr>
+            <w:t>Surinamica</w:t>
+          </w:r>
+        </w:hyperlink>
+      </w:r>
+      <w:r>
+        <w:rPr>
+          <w:rFonts w:ascii="Charis SIL Regular" w:hAnsi="Charis SIL Regular" w:eastAsia="Charis SIL Regular"/>
+          <w:b w:val="0"/>
+          <w:i w:val="0"/>
+          <w:color w:val="000000"/>
+          <w:sz w:val="24"/>
+        </w:rPr>
+        <w:t xml:space="preserve"> en de </w:t>
+      </w:r>
+      <w:r>
+        <w:rPr>
+          <w:rFonts w:ascii="Charis SIL Regular" w:hAnsi="Charis SIL Regular" w:eastAsia="Charis SIL Regular"/>
+          <w:b w:val="0"/>
+          <w:i w:val="0"/>
+          <w:color w:val="0066CC"/>
+          <w:sz w:val="24"/>
+          <w:u w:val="single"/>
+        </w:rPr>
+        <w:hyperlink r:id="rId39" w:history="1">
+          <w:r>
+            <w:rPr>
+              <w:rStyle w:val="Hyperlink"/>
+            </w:rPr>
+            <w:t xml:space="preserve">Artis </w:t>
+          </w:r>
+        </w:hyperlink>
+      </w:r>
+      <w:r>
+        <w:rPr>
+          <w:rFonts w:ascii="Charis SIL Regular" w:hAnsi="Charis SIL Regular" w:eastAsia="Charis SIL Regular"/>
+          <w:b w:val="0"/>
+          <w:i w:val="0"/>
+          <w:color w:val="0066CC"/>
+          <w:sz w:val="24"/>
+          <w:u w:val="single"/>
+        </w:rPr>
+        <w:hyperlink r:id="rId39" w:history="1">
+          <w:r>
+            <w:rPr>
+              <w:rStyle w:val="Hyperlink"/>
+            </w:rPr>
+            <w:t>Bibliotheek</w:t>
+          </w:r>
+        </w:hyperlink>
+      </w:r>
+      <w:r>
+        <w:rPr>
+          <w:rFonts w:ascii="Charis SIL Regular" w:hAnsi="Charis SIL Regular" w:eastAsia="Charis SIL Regular"/>
+          <w:b w:val="0"/>
+          <w:i w:val="0"/>
+          <w:color w:val="000000"/>
+          <w:sz w:val="24"/>
+        </w:rPr>
+        <w:t xml:space="preserve"> interessant. De archieven die het Allard Pierson be</w:t>
+      </w:r>
+      <w:r>
+        <w:rPr>
+          <w:u w:val="single" w:color="0066cc"/>
+          <w:rFonts w:ascii="Charis SIL Regular" w:hAnsi="Charis SIL Regular" w:eastAsia="Charis SIL Regular"/>
+          <w:b w:val="0"/>
+          <w:i w:val="0"/>
+          <w:color w:val="000000"/>
+          <w:sz w:val="24"/>
+        </w:rPr>
+        <w:hyperlink r:id="rId38" w:history="1">
+          <w:r>
+            <w:rPr>
+              <w:rStyle w:val="Hyperlink"/>
+            </w:rPr>
+            <w:t xml:space="preserve">heert zijn </w:t>
+          </w:r>
+        </w:hyperlink>
+      </w:r>
+      <w:r>
+        <w:rPr>
+          <w:rFonts w:ascii="Charis SIL Regular" w:hAnsi="Charis SIL Regular" w:eastAsia="Charis SIL Regular"/>
+          <w:b w:val="0"/>
+          <w:i w:val="0"/>
+          <w:color w:val="0066CC"/>
+          <w:sz w:val="24"/>
+        </w:rPr>
+        <w:t xml:space="preserve">digitaal </w:t>
+      </w:r>
+      <w:r>
+        <w:br/>
+      </w:r>
+      <w:r>
+        <w:rPr>
+          <w:rFonts w:ascii="Charis SIL Regular" w:hAnsi="Charis SIL Regular" w:eastAsia="Charis SIL Regular"/>
+          <w:b w:val="0"/>
+          <w:i w:val="0"/>
+          <w:color w:val="0066CC"/>
+          <w:sz w:val="24"/>
+          <w:u w:val="single"/>
+        </w:rPr>
+        <w:hyperlink r:id="rId39" w:history="1">
+          <w:r>
+            <w:rPr>
+              <w:rStyle w:val="Hyperlink"/>
+            </w:rPr>
+            <w:t>doorzoekba</w:t>
+          </w:r>
+        </w:hyperlink>
+      </w:r>
+      <w:r>
+        <w:rPr>
+          <w:rFonts w:ascii="Charis SIL Regular" w:hAnsi="Charis SIL Regular" w:eastAsia="Charis SIL Regular"/>
+          <w:b w:val="0"/>
+          <w:i w:val="0"/>
+          <w:color w:val="0066CC"/>
+          <w:sz w:val="24"/>
+          <w:u w:val="single"/>
+        </w:rPr>
+        <w:hyperlink r:id="rId40" w:history="1">
+          <w:r>
+            <w:rPr>
+              <w:rStyle w:val="Hyperlink"/>
+            </w:rPr>
+            <w:t>ar</w:t>
+          </w:r>
+        </w:hyperlink>
+      </w:r>
+      <w:r>
+        <w:rPr>
+          <w:rFonts w:ascii="Charis SIL Regular" w:hAnsi="Charis SIL Regular" w:eastAsia="Charis SIL Regular"/>
+          <w:b w:val="0"/>
+          <w:i w:val="0"/>
+          <w:color w:val="000000"/>
+          <w:sz w:val="24"/>
+        </w:rPr>
+        <w:t>.</w:t>
+      </w:r>
+    </w:p>
+    <w:p>
+      <w:pPr>
+        <w:autoSpaceDN w:val="0"/>
+        <w:autoSpaceDE w:val="0"/>
+        <w:widowControl/>
+        <w:spacing w:line="288" w:lineRule="exact" w:before="240" w:after="0"/>
+        <w:ind w:left="20" w:right="0" w:firstLine="0"/>
+        <w:jc w:val="left"/>
+      </w:pPr>
+      <w:r>
+        <w:rPr>
+          <w:rFonts w:ascii="Charis SIL Regular" w:hAnsi="Charis SIL Regular" w:eastAsia="Charis SIL Regular"/>
+          <w:b w:val="0"/>
+          <w:i w:val="0"/>
+          <w:color w:val="000000"/>
+          <w:sz w:val="24"/>
+        </w:rPr>
+        <w:t xml:space="preserve">Hoewel tegenwoordig onderdeel van het Amsterdam UMC (het medisch centrum van zowel </w:t>
+      </w:r>
+      <w:r>
+        <w:rPr>
+          <w:rFonts w:ascii="Charis SIL Regular" w:hAnsi="Charis SIL Regular" w:eastAsia="Charis SIL Regular"/>
+          <w:b w:val="0"/>
+          <w:i w:val="0"/>
+          <w:color w:val="000000"/>
+          <w:sz w:val="24"/>
+        </w:rPr>
+        <w:t xml:space="preserve">de Universiteit van Amsterdam en de Vrije Universiteit), beheert de UvA sinds 1859 de </w:t>
+      </w:r>
+      <w:r>
+        <w:rPr>
+          <w:rFonts w:ascii="Charis SIL Regular" w:hAnsi="Charis SIL Regular" w:eastAsia="Charis SIL Regular"/>
+          <w:b w:val="0"/>
+          <w:i w:val="0"/>
+          <w:color w:val="000000"/>
+          <w:sz w:val="24"/>
+        </w:rPr>
+        <w:t xml:space="preserve">collectie van </w:t>
+      </w:r>
+      <w:r>
+        <w:rPr>
+          <w:rFonts w:ascii="Charis SIL Regular" w:hAnsi="Charis SIL Regular" w:eastAsia="Charis SIL Regular"/>
+          <w:b w:val="0"/>
+          <w:i w:val="0"/>
+          <w:color w:val="0066CC"/>
+          <w:sz w:val="24"/>
+          <w:u w:val="single"/>
+        </w:rPr>
+        <w:hyperlink r:id="rId41" w:history="1">
+          <w:r>
+            <w:rPr>
+              <w:rStyle w:val="Hyperlink"/>
+            </w:rPr>
+            <w:t>Museum</w:t>
+          </w:r>
+        </w:hyperlink>
+      </w:r>
+      <w:r>
+        <w:rPr>
+          <w:rFonts w:ascii="Charis SIL Regular" w:hAnsi="Charis SIL Regular" w:eastAsia="Charis SIL Regular"/>
+          <w:b w:val="0"/>
+          <w:i w:val="0"/>
+          <w:color w:val="0066CC"/>
+          <w:sz w:val="24"/>
+          <w:u w:val="single"/>
+        </w:rPr>
+        <w:t xml:space="preserve"> </w:t>
+      </w:r>
+      <w:r>
+        <w:rPr>
+          <w:rFonts w:ascii="Charis SIL Regular" w:hAnsi="Charis SIL Regular" w:eastAsia="Charis SIL Regular"/>
+          <w:b w:val="0"/>
+          <w:i w:val="0"/>
+          <w:color w:val="0066CC"/>
+          <w:sz w:val="24"/>
+          <w:u w:val="single"/>
+        </w:rPr>
+        <w:hyperlink r:id="rId41" w:history="1">
+          <w:r>
+            <w:rPr>
+              <w:rStyle w:val="Hyperlink"/>
+            </w:rPr>
+            <w:t>Vrolik</w:t>
+          </w:r>
+        </w:hyperlink>
+      </w:r>
+      <w:r>
+        <w:rPr>
+          <w:rFonts w:ascii="Charis SIL Regular" w:hAnsi="Charis SIL Regular" w:eastAsia="Charis SIL Regular"/>
+          <w:b w:val="0"/>
+          <w:i w:val="0"/>
+          <w:color w:val="000000"/>
+          <w:sz w:val="24"/>
+        </w:rPr>
+        <w:t xml:space="preserve">. De collectie is grotendeels bij elkaar gebracht door vader </w:t>
+      </w:r>
+      <w:r>
+        <w:rPr>
+          <w:rFonts w:ascii="Charis SIL Regular" w:hAnsi="Charis SIL Regular" w:eastAsia="Charis SIL Regular"/>
+          <w:b w:val="0"/>
+          <w:i w:val="0"/>
+          <w:color w:val="0066CC"/>
+          <w:sz w:val="24"/>
+          <w:u w:val="single"/>
+        </w:rPr>
+        <w:hyperlink r:id="rId42" w:history="1">
+          <w:r>
+            <w:rPr>
+              <w:rStyle w:val="Hyperlink"/>
+            </w:rPr>
+            <w:t>Gerard</w:t>
+          </w:r>
+        </w:hyperlink>
+      </w:r>
+      <w:r>
+        <w:rPr>
+          <w:rFonts w:ascii="Charis SIL Regular" w:hAnsi="Charis SIL Regular" w:eastAsia="Charis SIL Regular"/>
+          <w:b w:val="0"/>
+          <w:i w:val="0"/>
+          <w:color w:val="0066CC"/>
+          <w:sz w:val="24"/>
+          <w:u w:val="single"/>
+        </w:rPr>
+        <w:t xml:space="preserve"> </w:t>
+      </w:r>
+      <w:r>
+        <w:rPr>
+          <w:rFonts w:ascii="Charis SIL Regular" w:hAnsi="Charis SIL Regular" w:eastAsia="Charis SIL Regular"/>
+          <w:b w:val="0"/>
+          <w:i w:val="0"/>
+          <w:color w:val="0066CC"/>
+          <w:sz w:val="24"/>
+          <w:u w:val="single"/>
+        </w:rPr>
+        <w:hyperlink r:id="rId42" w:history="1">
+          <w:r>
+            <w:rPr>
+              <w:rStyle w:val="Hyperlink"/>
+            </w:rPr>
+            <w:t>Vrolik</w:t>
+          </w:r>
+        </w:hyperlink>
+      </w:r>
+      <w:r>
+        <w:rPr>
+          <w:u w:val="single" w:color="0066cc"/>
+          <w:rFonts w:ascii="Charis SIL Regular" w:hAnsi="Charis SIL Regular" w:eastAsia="Charis SIL Regular"/>
+          <w:b w:val="0"/>
+          <w:i w:val="0"/>
+          <w:color w:val="000000"/>
+          <w:sz w:val="24"/>
+        </w:rPr>
+        <w:hyperlink r:id="rId41" w:history="1">
+          <w:r>
+            <w:rPr>
+              <w:rStyle w:val="Hyperlink"/>
+            </w:rPr>
+            <w:t xml:space="preserve"> (1775-1</w:t>
+          </w:r>
+        </w:hyperlink>
+      </w:r>
+      <w:r>
+        <w:rPr>
+          <w:u w:val="single" w:color="0066cc"/>
+          <w:rFonts w:ascii="Charis SIL Regular" w:hAnsi="Charis SIL Regular" w:eastAsia="Charis SIL Regular"/>
+          <w:b w:val="0"/>
+          <w:i w:val="0"/>
+          <w:color w:val="000000"/>
+          <w:sz w:val="24"/>
+        </w:rPr>
+        <w:hyperlink r:id="rId41" w:history="1">
+          <w:r>
+            <w:rPr>
+              <w:rStyle w:val="Hyperlink"/>
+            </w:rPr>
+            <w:t>859) e</w:t>
+          </w:r>
+        </w:hyperlink>
+      </w:r>
+      <w:r>
+        <w:rPr>
+          <w:rFonts w:ascii="Charis SIL Regular" w:hAnsi="Charis SIL Regular" w:eastAsia="Charis SIL Regular"/>
+          <w:b w:val="0"/>
+          <w:i w:val="0"/>
+          <w:color w:val="000000"/>
+          <w:sz w:val="24"/>
+        </w:rPr>
+        <w:t xml:space="preserve">n zoon Willem (1801-1863). Tot de dood van Gerard was de </w:t>
+      </w:r>
+      <w:r>
+        <w:rPr>
+          <w:u w:val="single" w:color="0066cc"/>
+          <w:rFonts w:ascii="Charis SIL Regular" w:hAnsi="Charis SIL Regular" w:eastAsia="Charis SIL Regular"/>
+          <w:b w:val="0"/>
+          <w:i w:val="0"/>
+          <w:color w:val="000000"/>
+          <w:sz w:val="24"/>
+        </w:rPr>
+        <w:hyperlink r:id="rId42" w:history="1">
+          <w:r>
+            <w:rPr>
+              <w:rStyle w:val="Hyperlink"/>
+            </w:rPr>
+            <w:t>collect</w:t>
+          </w:r>
+        </w:hyperlink>
+      </w:r>
+      <w:r>
+        <w:rPr>
+          <w:u w:val="single" w:color="0066cc"/>
+          <w:rFonts w:ascii="Charis SIL Regular" w:hAnsi="Charis SIL Regular" w:eastAsia="Charis SIL Regular"/>
+          <w:b w:val="0"/>
+          <w:i w:val="0"/>
+          <w:color w:val="000000"/>
+          <w:sz w:val="24"/>
+        </w:rPr>
+        <w:hyperlink r:id="rId42" w:history="1">
+          <w:r>
+            <w:rPr>
+              <w:rStyle w:val="Hyperlink"/>
+            </w:rPr>
+            <w:t>i</w:t>
+          </w:r>
+        </w:hyperlink>
+      </w:r>
+      <w:r>
+        <w:rPr>
+          <w:u w:val="single" w:color="0066cc"/>
+          <w:rFonts w:ascii="Charis SIL Regular" w:hAnsi="Charis SIL Regular" w:eastAsia="Charis SIL Regular"/>
+          <w:b w:val="0"/>
+          <w:i w:val="0"/>
+          <w:color w:val="000000"/>
+          <w:sz w:val="24"/>
+        </w:rPr>
+        <w:hyperlink r:id="rId42" w:history="1">
+          <w:r>
+            <w:rPr>
+              <w:rStyle w:val="Hyperlink"/>
+            </w:rPr>
+            <w:t>e opge</w:t>
+          </w:r>
+        </w:hyperlink>
+      </w:r>
+      <w:r>
+        <w:rPr>
+          <w:rFonts w:ascii="Charis SIL Regular" w:hAnsi="Charis SIL Regular" w:eastAsia="Charis SIL Regular"/>
+          <w:b w:val="0"/>
+          <w:i w:val="0"/>
+          <w:color w:val="000000"/>
+          <w:sz w:val="24"/>
+        </w:rPr>
+        <w:t xml:space="preserve">steld in het grachtenpand waar vader en zoon woonachtig waren. Een aantal </w:t>
+      </w:r>
+      <w:r>
+        <w:rPr>
+          <w:rFonts w:ascii="Charis SIL Regular" w:hAnsi="Charis SIL Regular" w:eastAsia="Charis SIL Regular"/>
+          <w:b w:val="0"/>
+          <w:i w:val="0"/>
+          <w:color w:val="000000"/>
+          <w:sz w:val="24"/>
+        </w:rPr>
+        <w:t xml:space="preserve">van de opvolgende hoogleraren anatomie die hebben bijgedragen aan de collectie van </w:t>
+      </w:r>
+      <w:r>
+        <w:rPr>
+          <w:rFonts w:ascii="Charis SIL Regular" w:hAnsi="Charis SIL Regular" w:eastAsia="Charis SIL Regular"/>
+          <w:b w:val="0"/>
+          <w:i w:val="0"/>
+          <w:color w:val="000000"/>
+          <w:sz w:val="24"/>
+        </w:rPr>
+        <w:t xml:space="preserve">Museum Vrolik hield zich in het kader van de fysische antropologie ook bezig met </w:t>
+      </w:r>
+      <w:r>
+        <w:br/>
+      </w:r>
+      <w:r>
+        <w:rPr>
+          <w:rFonts w:ascii="Charis SIL Regular" w:hAnsi="Charis SIL Regular" w:eastAsia="Charis SIL Regular"/>
+          <w:b w:val="0"/>
+          <w:i w:val="0"/>
+          <w:color w:val="000000"/>
+          <w:sz w:val="24"/>
+        </w:rPr>
+        <w:t xml:space="preserve">rassenonderzoek. Dit onderzoek werd veelal uitgevoerd met menselijke resten die voor een </w:t>
+      </w:r>
+      <w:r>
+        <w:rPr>
+          <w:rFonts w:ascii="Charis SIL Regular" w:hAnsi="Charis SIL Regular" w:eastAsia="Charis SIL Regular"/>
+          <w:b w:val="0"/>
+          <w:i w:val="0"/>
+          <w:color w:val="000000"/>
+          <w:sz w:val="24"/>
+        </w:rPr>
+        <w:t>groot deel afkomstig waren uit voormalige Nederlandse koloniën, met name Nederlands-</w:t>
+      </w:r>
+      <w:r>
+        <w:rPr>
+          <w:rFonts w:ascii="Charis SIL Regular" w:hAnsi="Charis SIL Regular" w:eastAsia="Charis SIL Regular"/>
+          <w:b w:val="0"/>
+          <w:i w:val="0"/>
+          <w:color w:val="000000"/>
+          <w:sz w:val="24"/>
+        </w:rPr>
+        <w:t xml:space="preserve">Indië. De menselijke resten uit een koloniale context vormen een relatief klein onderdeel van </w:t>
+      </w:r>
+      <w:r>
+        <w:rPr>
+          <w:rFonts w:ascii="Charis SIL Regular" w:hAnsi="Charis SIL Regular" w:eastAsia="Charis SIL Regular"/>
+          <w:b w:val="0"/>
+          <w:i w:val="0"/>
+          <w:color w:val="000000"/>
+          <w:sz w:val="24"/>
+        </w:rPr>
+        <w:t xml:space="preserve">de Museum Vrolik collectie en bestaat uit 330 schedels, 24 skeletten en overige skeletresten, </w:t>
+      </w:r>
+      <w:r>
+        <w:rPr>
+          <w:rFonts w:ascii="Charis SIL Regular" w:hAnsi="Charis SIL Regular" w:eastAsia="Charis SIL Regular"/>
+          <w:b w:val="0"/>
+          <w:i w:val="0"/>
+          <w:color w:val="000000"/>
+          <w:sz w:val="24"/>
+        </w:rPr>
+        <w:t>157 gipsafgietsels en modellen, en 33 foetussen en overige preparaten op sterk water.</w:t>
       </w:r>
     </w:p>
     <w:p>
       <w:pPr>
         <w:sectPr>
           <w:pgSz w:w="11900" w:h="16840"/>
-          <w:pgMar w:top="324" w:right="984" w:bottom="408" w:left="940" w:header="720" w:footer="720" w:gutter="0"/>
+          <w:pgMar w:top="324" w:right="1004" w:bottom="624" w:left="940" w:header="720" w:footer="720" w:gutter="0"/>
           <w:cols/>
           <w:docGrid w:linePitch="360"/>
         </w:sectPr>
@@ -3620,7 +4840,7 @@
         <w:autoSpaceDE w:val="0"/>
         <w:widowControl/>
         <w:spacing w:line="288" w:lineRule="exact" w:before="64" w:after="0"/>
-        <w:ind w:left="20" w:right="0" w:firstLine="0"/>
+        <w:ind w:left="10" w:right="1152" w:firstLine="0"/>
         <w:jc w:val="left"/>
       </w:pPr>
       <w:r>
@@ -3631,7 +4851,54 @@
           <w:color w:val="000000"/>
           <w:sz w:val="24"/>
         </w:rPr>
-        <w:t xml:space="preserve">collectie van het Leids Anatomisch Museum. Het museum wordt uitsluitend gebruikt ter </w:t>
+        <w:t xml:space="preserve">De instellingsarchieven van de Universiteit van Amsterdam worden bewaard in het </w:t>
+      </w:r>
+      <w:r>
+        <w:rPr>
+          <w:rFonts w:ascii="Charis SIL Regular" w:hAnsi="Charis SIL Regular" w:eastAsia="Charis SIL Regular"/>
+          <w:b w:val="0"/>
+          <w:i w:val="0"/>
+          <w:color w:val="0066CC"/>
+          <w:sz w:val="24"/>
+          <w:u w:val="single"/>
+        </w:rPr>
+        <w:hyperlink r:id="rId43" w:history="1">
+          <w:r>
+            <w:rPr>
+              <w:rStyle w:val="Hyperlink"/>
+            </w:rPr>
+            <w:t>Stadsarchief</w:t>
+          </w:r>
+        </w:hyperlink>
+      </w:r>
+      <w:r>
+        <w:rPr>
+          <w:rFonts w:ascii="Charis SIL Regular" w:hAnsi="Charis SIL Regular" w:eastAsia="Charis SIL Regular"/>
+          <w:b w:val="0"/>
+          <w:i w:val="0"/>
+          <w:color w:val="0066CC"/>
+          <w:sz w:val="24"/>
+          <w:u w:val="single"/>
+        </w:rPr>
+        <w:t xml:space="preserve"> </w:t>
+      </w:r>
+      <w:r>
+        <w:rPr>
+          <w:rFonts w:ascii="Charis SIL Regular" w:hAnsi="Charis SIL Regular" w:eastAsia="Charis SIL Regular"/>
+          <w:b w:val="0"/>
+          <w:i w:val="0"/>
+          <w:color w:val="0066CC"/>
+          <w:sz w:val="24"/>
+          <w:u w:val="single"/>
+        </w:rPr>
+        <w:hyperlink r:id="rId43" w:history="1">
+          <w:r>
+            <w:rPr>
+              <w:rStyle w:val="Hyperlink"/>
+            </w:rPr>
+            <w:t>Amsterdam</w:t>
+          </w:r>
+        </w:hyperlink>
       </w:r>
       <w:r>
         <w:rPr>
@@ -3641,27 +4908,7 @@
           <w:color w:val="000000"/>
           <w:sz w:val="24"/>
         </w:rPr>
-        <w:t xml:space="preserve">ondersteuning van het medische onderwijs aan de Universiteit Leiden. Slechts twee keer per </w:t>
-      </w:r>
-      <w:r>
-        <w:rPr>
-          <w:rFonts w:ascii="Charis SIL Regular" w:hAnsi="Charis SIL Regular" w:eastAsia="Charis SIL Regular"/>
-          <w:b w:val="0"/>
-          <w:i w:val="0"/>
-          <w:color w:val="000000"/>
-          <w:sz w:val="24"/>
-        </w:rPr>
-        <w:t xml:space="preserve">jaar is het Anatomisch Museum te bezoeken door een algemeen publiek: tijdens de Nationale </w:t>
-      </w:r>
-      <w:r>
-        <w:rPr>
-          <w:rFonts w:ascii="Charis SIL Regular" w:hAnsi="Charis SIL Regular" w:eastAsia="Charis SIL Regular"/>
-          <w:b w:val="0"/>
-          <w:i w:val="0"/>
-          <w:color w:val="000000"/>
-          <w:sz w:val="24"/>
-        </w:rPr>
-        <w:t>Museumweek in april en op de Wetenschapsdag in oktober.</w:t>
+        <w:t>.</w:t>
       </w:r>
     </w:p>
     <w:p>
@@ -3670,7 +4917,7 @@
         <w:autoSpaceDE w:val="0"/>
         <w:widowControl/>
         <w:spacing w:line="352" w:lineRule="exact" w:before="176" w:after="0"/>
-        <w:ind w:left="20" w:right="0" w:firstLine="0"/>
+        <w:ind w:left="10" w:right="0" w:firstLine="0"/>
         <w:jc w:val="left"/>
       </w:pPr>
       <w:r>
@@ -3681,7 +4928,7 @@
           <w:color w:val="000000"/>
           <w:sz w:val="24"/>
         </w:rPr>
-        <w:t>Universiteit Utrecht</w:t>
+        <w:t>Vrije Universiteit Amsterdam</w:t>
       </w:r>
     </w:p>
     <w:p>
@@ -3690,7 +4937,7 @@
         <w:autoSpaceDE w:val="0"/>
         <w:widowControl/>
         <w:spacing w:line="288" w:lineRule="exact" w:before="240" w:after="0"/>
-        <w:ind w:left="20" w:right="144" w:firstLine="0"/>
+        <w:ind w:left="10" w:right="144" w:firstLine="0"/>
         <w:jc w:val="left"/>
       </w:pPr>
       <w:r>
@@ -3701,7 +4948,7 @@
           <w:color w:val="000000"/>
           <w:sz w:val="24"/>
         </w:rPr>
-        <w:t xml:space="preserve">De </w:t>
+        <w:t xml:space="preserve">Buiten een omvangrijke </w:t>
       </w:r>
       <w:r>
         <w:rPr>
@@ -3712,12 +4959,12 @@
           <w:sz w:val="24"/>
           <w:u w:val="single"/>
         </w:rPr>
-        <w:hyperlink r:id="rId29" w:history="1">
+        <w:hyperlink r:id="rId44" w:history="1">
           <w:r>
             <w:rPr>
               <w:rStyle w:val="Hyperlink"/>
             </w:rPr>
-            <w:t>bijzondere</w:t>
+            <w:t>kaartencollectie</w:t>
           </w:r>
         </w:hyperlink>
       </w:r>
@@ -3726,27 +4973,36 @@
           <w:rFonts w:ascii="Charis SIL Regular" w:hAnsi="Charis SIL Regular" w:eastAsia="Charis SIL Regular"/>
           <w:b w:val="0"/>
           <w:i w:val="0"/>
-          <w:color w:val="0066CC"/>
-          <w:sz w:val="24"/>
-          <w:u w:val="single"/>
-        </w:rPr>
-        <w:t xml:space="preserve"> </w:t>
-      </w:r>
-      <w:r>
-        <w:rPr>
-          <w:rFonts w:ascii="Charis SIL Regular" w:hAnsi="Charis SIL Regular" w:eastAsia="Charis SIL Regular"/>
-          <w:b w:val="0"/>
-          <w:i w:val="0"/>
-          <w:color w:val="0066CC"/>
-          <w:sz w:val="24"/>
-          <w:u w:val="single"/>
-        </w:rPr>
-        <w:hyperlink r:id="rId29" w:history="1">
+          <w:color w:val="000000"/>
+          <w:sz w:val="24"/>
+        </w:rPr>
+        <w:t>, met daarin ook kaarten van voormalig Nederlands-</w:t>
+      </w:r>
+      <w:r>
+        <w:rPr>
+          <w:rFonts w:ascii="Charis SIL Regular" w:hAnsi="Charis SIL Regular" w:eastAsia="Charis SIL Regular"/>
+          <w:b w:val="0"/>
+          <w:i w:val="0"/>
+          <w:color w:val="000000"/>
+          <w:sz w:val="24"/>
+        </w:rPr>
+        <w:t>Indië, Afrika en Zuid-Am</w:t>
+      </w:r>
+      <w:r>
+        <w:rPr>
+          <w:u w:val="single" w:color="0066cc"/>
+          <w:rFonts w:ascii="Charis SIL Regular" w:hAnsi="Charis SIL Regular" w:eastAsia="Charis SIL Regular"/>
+          <w:b w:val="0"/>
+          <w:i w:val="0"/>
+          <w:color w:val="000000"/>
+          <w:sz w:val="24"/>
+        </w:rPr>
+        <w:hyperlink r:id="rId44" w:history="1">
           <w:r>
             <w:rPr>
               <w:rStyle w:val="Hyperlink"/>
             </w:rPr>
-            <w:t>collecties</w:t>
+            <w:t>erika, beheert d</w:t>
           </w:r>
         </w:hyperlink>
       </w:r>
@@ -3758,7 +5014,17 @@
           <w:color w:val="000000"/>
           <w:sz w:val="24"/>
         </w:rPr>
-        <w:t xml:space="preserve"> van de Universiteit Utrecht zijn ingedeeld in vier onderdelen: </w:t>
+        <w:t xml:space="preserve">e Vrije Universiteit geen noemenswaardige </w:t>
+      </w:r>
+      <w:r>
+        <w:rPr>
+          <w:rFonts w:ascii="Charis SIL Regular" w:hAnsi="Charis SIL Regular" w:eastAsia="Charis SIL Regular"/>
+          <w:b w:val="0"/>
+          <w:i w:val="0"/>
+          <w:color w:val="000000"/>
+          <w:sz w:val="24"/>
+        </w:rPr>
+        <w:t xml:space="preserve">objectcollecties uit een koloniale context. Wel beheert de VU het </w:t>
       </w:r>
       <w:r>
         <w:rPr>
@@ -3769,12 +5035,12 @@
           <w:sz w:val="24"/>
           <w:u w:val="single"/>
         </w:rPr>
-        <w:hyperlink r:id="rId30" w:history="1">
+        <w:hyperlink r:id="rId45" w:history="1">
           <w:r>
             <w:rPr>
               <w:rStyle w:val="Hyperlink"/>
             </w:rPr>
-            <w:t>han</w:t>
+            <w:t>HDC</w:t>
           </w:r>
         </w:hyperlink>
       </w:r>
@@ -3787,41 +5053,63 @@
           <w:sz w:val="24"/>
           <w:u w:val="single"/>
         </w:rPr>
-        <w:hyperlink r:id="rId29" w:history="1">
+        <w:t xml:space="preserve"> </w:t>
+      </w:r>
+      <w:r>
+        <w:rPr>
+          <w:rFonts w:ascii="Charis SIL Regular" w:hAnsi="Charis SIL Regular" w:eastAsia="Charis SIL Regular"/>
+          <w:b w:val="0"/>
+          <w:i w:val="0"/>
+          <w:color w:val="0066CC"/>
+          <w:sz w:val="24"/>
+          <w:u w:val="single"/>
+        </w:rPr>
+        <w:hyperlink r:id="rId45" w:history="1">
           <w:r>
             <w:rPr>
               <w:rStyle w:val="Hyperlink"/>
             </w:rPr>
-            <w:t>dschriften</w:t>
+            <w:t>|</w:t>
           </w:r>
         </w:hyperlink>
       </w:r>
       <w:r>
         <w:rPr>
-          <w:u w:val="single" w:color="0066cc"/>
-          <w:rFonts w:ascii="Charis SIL Regular" w:hAnsi="Charis SIL Regular" w:eastAsia="Charis SIL Regular"/>
-          <w:b w:val="0"/>
-          <w:i w:val="0"/>
-          <w:color w:val="000000"/>
-          <w:sz w:val="24"/>
-        </w:rPr>
-        <w:hyperlink r:id="rId29" w:history="1">
+          <w:rFonts w:ascii="Charis SIL Regular" w:hAnsi="Charis SIL Regular" w:eastAsia="Charis SIL Regular"/>
+          <w:b w:val="0"/>
+          <w:i w:val="0"/>
+          <w:color w:val="0066CC"/>
+          <w:sz w:val="24"/>
+          <w:u w:val="single"/>
+        </w:rPr>
+        <w:t xml:space="preserve"> </w:t>
+      </w:r>
+      <w:r>
+        <w:rPr>
+          <w:rFonts w:ascii="Charis SIL Regular" w:hAnsi="Charis SIL Regular" w:eastAsia="Charis SIL Regular"/>
+          <w:b w:val="0"/>
+          <w:i w:val="0"/>
+          <w:color w:val="0066CC"/>
+          <w:sz w:val="24"/>
+          <w:u w:val="single"/>
+        </w:rPr>
+        <w:hyperlink r:id="rId45" w:history="1">
           <w:r>
             <w:rPr>
               <w:rStyle w:val="Hyperlink"/>
             </w:rPr>
-            <w:t>,</w:t>
+            <w:t>Protestants</w:t>
           </w:r>
         </w:hyperlink>
       </w:r>
       <w:r>
         <w:rPr>
-          <w:u w:val="single" w:color="0066cc"/>
-          <w:rFonts w:ascii="Charis SIL Regular" w:hAnsi="Charis SIL Regular" w:eastAsia="Charis SIL Regular"/>
-          <w:b w:val="0"/>
-          <w:i w:val="0"/>
-          <w:color w:val="000000"/>
-          <w:sz w:val="24"/>
+          <w:rFonts w:ascii="Charis SIL Regular" w:hAnsi="Charis SIL Regular" w:eastAsia="Charis SIL Regular"/>
+          <w:b w:val="0"/>
+          <w:i w:val="0"/>
+          <w:color w:val="0066CC"/>
+          <w:sz w:val="24"/>
+          <w:u w:val="single"/>
         </w:rPr>
         <w:t xml:space="preserve"> </w:t>
       </w:r>
@@ -3834,12 +5122,12 @@
           <w:sz w:val="24"/>
           <w:u w:val="single"/>
         </w:rPr>
-        <w:hyperlink r:id="rId29" w:history="1">
+        <w:hyperlink r:id="rId45" w:history="1">
           <w:r>
             <w:rPr>
               <w:rStyle w:val="Hyperlink"/>
             </w:rPr>
-            <w:t>oude</w:t>
+            <w:t>Erfgoed</w:t>
           </w:r>
         </w:hyperlink>
       </w:r>
@@ -3848,113 +5136,101 @@
           <w:rFonts w:ascii="Charis SIL Regular" w:hAnsi="Charis SIL Regular" w:eastAsia="Charis SIL Regular"/>
           <w:b w:val="0"/>
           <w:i w:val="0"/>
-          <w:color w:val="0066CC"/>
-          <w:sz w:val="24"/>
-          <w:u w:val="single"/>
-        </w:rPr>
-        <w:t xml:space="preserve"> </w:t>
-      </w:r>
-      <w:r>
-        <w:rPr>
-          <w:rFonts w:ascii="Charis SIL Regular" w:hAnsi="Charis SIL Regular" w:eastAsia="Charis SIL Regular"/>
-          <w:b w:val="0"/>
-          <w:i w:val="0"/>
-          <w:color w:val="0066CC"/>
-          <w:sz w:val="24"/>
-          <w:u w:val="single"/>
-        </w:rPr>
-        <w:hyperlink r:id="rId29" w:history="1">
+          <w:color w:val="000000"/>
+          <w:sz w:val="24"/>
+        </w:rPr>
+        <w:t xml:space="preserve">, </w:t>
+      </w:r>
+      <w:r>
+        <w:rPr>
+          <w:rFonts w:ascii="Charis SIL Regular" w:hAnsi="Charis SIL Regular" w:eastAsia="Charis SIL Regular"/>
+          <w:b w:val="0"/>
+          <w:i w:val="0"/>
+          <w:color w:val="000000"/>
+          <w:sz w:val="24"/>
+        </w:rPr>
+        <w:t>binnen deze archiefcollectie vind je een grote hoeveelheid archie</w:t>
+      </w:r>
+      <w:r>
+        <w:rPr>
+          <w:u w:val="single" w:color="0066cc"/>
+          <w:rFonts w:ascii="Charis SIL Regular" w:hAnsi="Charis SIL Regular" w:eastAsia="Charis SIL Regular"/>
+          <w:b w:val="0"/>
+          <w:i w:val="0"/>
+          <w:color w:val="000000"/>
+          <w:sz w:val="24"/>
+        </w:rPr>
+        <w:t>ven m</w:t>
+      </w:r>
+      <w:r>
+        <w:rPr>
+          <w:u w:val="single" w:color="0066cc"/>
+          <w:rFonts w:ascii="Charis SIL Regular" w:hAnsi="Charis SIL Regular" w:eastAsia="Charis SIL Regular"/>
+          <w:b w:val="0"/>
+          <w:i w:val="0"/>
+          <w:color w:val="000000"/>
+          <w:sz w:val="24"/>
+        </w:rPr>
+        <w:hyperlink r:id="rId45" w:history="1">
           <w:r>
             <w:rPr>
               <w:rStyle w:val="Hyperlink"/>
             </w:rPr>
-            <w:t>en</w:t>
+            <w:t>e</w:t>
           </w:r>
         </w:hyperlink>
       </w:r>
       <w:r>
         <w:rPr>
-          <w:rFonts w:ascii="Charis SIL Regular" w:hAnsi="Charis SIL Regular" w:eastAsia="Charis SIL Regular"/>
-          <w:b w:val="0"/>
-          <w:i w:val="0"/>
-          <w:color w:val="0066CC"/>
-          <w:sz w:val="24"/>
-          <w:u w:val="single"/>
-        </w:rPr>
-        <w:t xml:space="preserve"> </w:t>
-      </w:r>
-      <w:r>
-        <w:rPr>
-          <w:rFonts w:ascii="Charis SIL Regular" w:hAnsi="Charis SIL Regular" w:eastAsia="Charis SIL Regular"/>
-          <w:b w:val="0"/>
-          <w:i w:val="0"/>
-          <w:color w:val="0066CC"/>
-          <w:sz w:val="24"/>
-          <w:u w:val="single"/>
-        </w:rPr>
-        <w:hyperlink r:id="rId31" w:history="1">
+          <w:u w:val="single" w:color="0066cc"/>
+          <w:rFonts w:ascii="Charis SIL Regular" w:hAnsi="Charis SIL Regular" w:eastAsia="Charis SIL Regular"/>
+          <w:b w:val="0"/>
+          <w:i w:val="0"/>
+          <w:color w:val="000000"/>
+          <w:sz w:val="24"/>
+        </w:rPr>
+        <w:hyperlink r:id="rId45" w:history="1">
           <w:r>
             <w:rPr>
               <w:rStyle w:val="Hyperlink"/>
             </w:rPr>
-            <w:t>bijzondere</w:t>
+            <w:t>t betrekkin</w:t>
           </w:r>
         </w:hyperlink>
       </w:r>
       <w:r>
         <w:rPr>
-          <w:rFonts w:ascii="Charis SIL Regular" w:hAnsi="Charis SIL Regular" w:eastAsia="Charis SIL Regular"/>
-          <w:b w:val="0"/>
-          <w:i w:val="0"/>
-          <w:color w:val="0066CC"/>
-          <w:sz w:val="24"/>
-          <w:u w:val="single"/>
-        </w:rPr>
-        <w:t xml:space="preserve"> </w:t>
-      </w:r>
-      <w:r>
-        <w:rPr>
-          <w:rFonts w:ascii="Charis SIL Regular" w:hAnsi="Charis SIL Regular" w:eastAsia="Charis SIL Regular"/>
-          <w:b w:val="0"/>
-          <w:i w:val="0"/>
-          <w:color w:val="0066CC"/>
-          <w:sz w:val="24"/>
-          <w:u w:val="single"/>
-        </w:rPr>
-        <w:hyperlink r:id="rId31" w:history="1">
+          <w:u w:val="single" w:color="0066cc"/>
+          <w:rFonts w:ascii="Charis SIL Regular" w:hAnsi="Charis SIL Regular" w:eastAsia="Charis SIL Regular"/>
+          <w:b w:val="0"/>
+          <w:i w:val="0"/>
+          <w:color w:val="000000"/>
+          <w:sz w:val="24"/>
+        </w:rPr>
+        <w:hyperlink r:id="rId45" w:history="1">
           <w:r>
             <w:rPr>
               <w:rStyle w:val="Hyperlink"/>
             </w:rPr>
-            <w:t>drukken</w:t>
+            <w:t>g</w:t>
           </w:r>
         </w:hyperlink>
       </w:r>
       <w:r>
         <w:rPr>
+          <w:u w:val="single" w:color="0066cc"/>
           <w:rFonts w:ascii="Charis SIL Regular" w:hAnsi="Charis SIL Regular" w:eastAsia="Charis SIL Regular"/>
           <w:b w:val="0"/>
           <w:i w:val="0"/>
           <w:color w:val="000000"/>
           <w:sz w:val="24"/>
         </w:rPr>
-        <w:t xml:space="preserve">, </w:t>
-      </w:r>
-      <w:r>
-        <w:rPr>
-          <w:rFonts w:ascii="Charis SIL Regular" w:hAnsi="Charis SIL Regular" w:eastAsia="Charis SIL Regular"/>
-          <w:b w:val="0"/>
-          <w:i w:val="0"/>
-          <w:color w:val="0066CC"/>
-          <w:sz w:val="24"/>
-          <w:u w:val="single"/>
-        </w:rPr>
-        <w:hyperlink r:id="rId32" w:history="1">
+        <w:hyperlink r:id="rId45" w:history="1">
           <w:r>
             <w:rPr>
               <w:rStyle w:val="Hyperlink"/>
             </w:rPr>
-            <w:t>kaarten</w:t>
+            <w:t xml:space="preserve"> tot </w:t>
           </w:r>
         </w:hyperlink>
       </w:r>
@@ -3963,405 +5239,10 @@
           <w:rFonts w:ascii="Charis SIL Regular" w:hAnsi="Charis SIL Regular" w:eastAsia="Charis SIL Regular"/>
           <w:b w:val="0"/>
           <w:i w:val="0"/>
-          <w:color w:val="0066CC"/>
-          <w:sz w:val="24"/>
-          <w:u w:val="single"/>
-        </w:rPr>
-        <w:t xml:space="preserve"> </w:t>
-      </w:r>
-      <w:r>
-        <w:rPr>
-          <w:rFonts w:ascii="Charis SIL Regular" w:hAnsi="Charis SIL Regular" w:eastAsia="Charis SIL Regular"/>
-          <w:b w:val="0"/>
-          <w:i w:val="0"/>
-          <w:color w:val="0066CC"/>
-          <w:sz w:val="24"/>
-          <w:u w:val="single"/>
-        </w:rPr>
-        <w:hyperlink r:id="rId32" w:history="1">
-          <w:r>
-            <w:rPr>
-              <w:rStyle w:val="Hyperlink"/>
-            </w:rPr>
-            <w:t>en</w:t>
-          </w:r>
-        </w:hyperlink>
-      </w:r>
-      <w:r>
-        <w:rPr>
-          <w:rFonts w:ascii="Charis SIL Regular" w:hAnsi="Charis SIL Regular" w:eastAsia="Charis SIL Regular"/>
-          <w:b w:val="0"/>
-          <w:i w:val="0"/>
-          <w:color w:val="0066CC"/>
-          <w:sz w:val="24"/>
-          <w:u w:val="single"/>
-        </w:rPr>
-        <w:t xml:space="preserve"> </w:t>
-      </w:r>
-      <w:r>
-        <w:rPr>
-          <w:rFonts w:ascii="Charis SIL Regular" w:hAnsi="Charis SIL Regular" w:eastAsia="Charis SIL Regular"/>
-          <w:b w:val="0"/>
-          <w:i w:val="0"/>
-          <w:color w:val="0066CC"/>
-          <w:sz w:val="24"/>
-          <w:u w:val="single"/>
-        </w:rPr>
-        <w:hyperlink r:id="rId32" w:history="1">
-          <w:r>
-            <w:rPr>
-              <w:rStyle w:val="Hyperlink"/>
-            </w:rPr>
-            <w:t>atlassen</w:t>
-          </w:r>
-        </w:hyperlink>
-      </w:r>
-      <w:r>
-        <w:rPr>
-          <w:rFonts w:ascii="Charis SIL Regular" w:hAnsi="Charis SIL Regular" w:eastAsia="Charis SIL Regular"/>
-          <w:b w:val="0"/>
-          <w:i w:val="0"/>
           <w:color w:val="000000"/>
           <w:sz w:val="24"/>
         </w:rPr>
-        <w:t xml:space="preserve"> en </w:t>
-      </w:r>
-      <w:r>
-        <w:rPr>
-          <w:rFonts w:ascii="Charis SIL Regular" w:hAnsi="Charis SIL Regular" w:eastAsia="Charis SIL Regular"/>
-          <w:b w:val="0"/>
-          <w:i w:val="0"/>
-          <w:color w:val="0066CC"/>
-          <w:sz w:val="24"/>
-          <w:u w:val="single"/>
-        </w:rPr>
-        <w:hyperlink r:id="rId33" w:history="1">
-          <w:r>
-            <w:rPr>
-              <w:rStyle w:val="Hyperlink"/>
-            </w:rPr>
-            <w:t>particuliere</w:t>
-          </w:r>
-        </w:hyperlink>
-      </w:r>
-      <w:r>
-        <w:rPr>
-          <w:rFonts w:ascii="Charis SIL Regular" w:hAnsi="Charis SIL Regular" w:eastAsia="Charis SIL Regular"/>
-          <w:b w:val="0"/>
-          <w:i w:val="0"/>
-          <w:color w:val="0066CC"/>
-          <w:sz w:val="24"/>
-          <w:u w:val="single"/>
-        </w:rPr>
-        <w:t xml:space="preserve"> </w:t>
-      </w:r>
-      <w:r>
-        <w:rPr>
-          <w:rFonts w:ascii="Charis SIL Regular" w:hAnsi="Charis SIL Regular" w:eastAsia="Charis SIL Regular"/>
-          <w:b w:val="0"/>
-          <w:i w:val="0"/>
-          <w:color w:val="0066CC"/>
-          <w:sz w:val="24"/>
-          <w:u w:val="single"/>
-        </w:rPr>
-        <w:hyperlink r:id="rId33" w:history="1">
-          <w:r>
-            <w:rPr>
-              <w:rStyle w:val="Hyperlink"/>
-            </w:rPr>
-            <w:t>collecties</w:t>
-          </w:r>
-        </w:hyperlink>
-      </w:r>
-      <w:r>
-        <w:rPr>
-          <w:rFonts w:ascii="Charis SIL Regular" w:hAnsi="Charis SIL Regular" w:eastAsia="Charis SIL Regular"/>
-          <w:b w:val="0"/>
-          <w:i w:val="0"/>
-          <w:color w:val="000000"/>
-          <w:sz w:val="24"/>
-        </w:rPr>
-        <w:t xml:space="preserve">. </w:t>
-      </w:r>
-      <w:r>
-        <w:rPr>
-          <w:u w:val="single" w:color="0066cc"/>
-          <w:rFonts w:ascii="Charis SIL Regular" w:hAnsi="Charis SIL Regular" w:eastAsia="Charis SIL Regular"/>
-          <w:b w:val="0"/>
-          <w:i w:val="0"/>
-          <w:color w:val="000000"/>
-          <w:sz w:val="24"/>
-        </w:rPr>
-        <w:hyperlink r:id="rId30" w:history="1">
-          <w:r>
-            <w:rPr>
-              <w:rStyle w:val="Hyperlink"/>
-            </w:rPr>
-            <w:t>Binnen deze c</w:t>
-          </w:r>
-        </w:hyperlink>
-      </w:r>
-      <w:r>
-        <w:rPr>
-          <w:rFonts w:ascii="Charis SIL Regular" w:hAnsi="Charis SIL Regular" w:eastAsia="Charis SIL Regular"/>
-          <w:b w:val="0"/>
-          <w:i w:val="0"/>
-          <w:color w:val="000000"/>
-          <w:sz w:val="24"/>
-        </w:rPr>
-        <w:t>o</w:t>
-      </w:r>
-      <w:r>
-        <w:rPr>
-          <w:u w:val="single" w:color="0066cc"/>
-          <w:rFonts w:ascii="Charis SIL Regular" w:hAnsi="Charis SIL Regular" w:eastAsia="Charis SIL Regular"/>
-          <w:b w:val="0"/>
-          <w:i w:val="0"/>
-          <w:color w:val="000000"/>
-          <w:sz w:val="24"/>
-        </w:rPr>
-        <w:hyperlink r:id="rId31" w:history="1">
-          <w:r>
-            <w:rPr>
-              <w:rStyle w:val="Hyperlink"/>
-            </w:rPr>
-            <w:t>llecti</w:t>
-          </w:r>
-        </w:hyperlink>
-      </w:r>
-      <w:r>
-        <w:rPr>
-          <w:u w:val="single" w:color="0066cc"/>
-          <w:rFonts w:ascii="Charis SIL Regular" w:hAnsi="Charis SIL Regular" w:eastAsia="Charis SIL Regular"/>
-          <w:b w:val="0"/>
-          <w:i w:val="0"/>
-          <w:color w:val="000000"/>
-          <w:sz w:val="24"/>
-        </w:rPr>
-        <w:hyperlink r:id="rId31" w:history="1">
-          <w:r>
-            <w:rPr>
-              <w:rStyle w:val="Hyperlink"/>
-            </w:rPr>
-            <w:t xml:space="preserve">es </w:t>
-          </w:r>
-        </w:hyperlink>
-      </w:r>
-      <w:r>
-        <w:rPr>
-          <w:u w:val="single" w:color="0066cc"/>
-          <w:rFonts w:ascii="Charis SIL Regular" w:hAnsi="Charis SIL Regular" w:eastAsia="Charis SIL Regular"/>
-          <w:b w:val="0"/>
-          <w:i w:val="0"/>
-          <w:color w:val="000000"/>
-          <w:sz w:val="24"/>
-        </w:rPr>
-        <w:hyperlink r:id="rId31" w:history="1">
-          <w:r>
-            <w:rPr>
-              <w:rStyle w:val="Hyperlink"/>
-            </w:rPr>
-            <w:t>i</w:t>
-          </w:r>
-        </w:hyperlink>
-      </w:r>
-      <w:r>
-        <w:rPr>
-          <w:u w:val="single" w:color="0066cc"/>
-          <w:rFonts w:ascii="Charis SIL Regular" w:hAnsi="Charis SIL Regular" w:eastAsia="Charis SIL Regular"/>
-          <w:b w:val="0"/>
-          <w:i w:val="0"/>
-          <w:color w:val="000000"/>
-          <w:sz w:val="24"/>
-        </w:rPr>
-        <w:hyperlink r:id="rId31" w:history="1">
-          <w:r>
-            <w:rPr>
-              <w:rStyle w:val="Hyperlink"/>
-            </w:rPr>
-            <w:t xml:space="preserve">s relevant </w:t>
-          </w:r>
-        </w:hyperlink>
-      </w:r>
-      <w:r>
-        <w:rPr>
-          <w:u w:val="single" w:color="0066cc"/>
-          <w:rFonts w:ascii="Charis SIL Regular" w:hAnsi="Charis SIL Regular" w:eastAsia="Charis SIL Regular"/>
-          <w:b w:val="0"/>
-          <w:i w:val="0"/>
-          <w:color w:val="000000"/>
-          <w:sz w:val="24"/>
-        </w:rPr>
-        <w:t>m</w:t>
-      </w:r>
-      <w:r>
-        <w:rPr>
-          <w:u w:val="single" w:color="0066cc"/>
-          <w:rFonts w:ascii="Charis SIL Regular" w:hAnsi="Charis SIL Regular" w:eastAsia="Charis SIL Regular"/>
-          <w:b w:val="0"/>
-          <w:i w:val="0"/>
-          <w:color w:val="000000"/>
-          <w:sz w:val="24"/>
-        </w:rPr>
-        <w:hyperlink r:id="rId31" w:history="1">
-          <w:r>
-            <w:rPr>
-              <w:rStyle w:val="Hyperlink"/>
-            </w:rPr>
-            <w:t>ateriaal</w:t>
-          </w:r>
-        </w:hyperlink>
-      </w:r>
-      <w:r>
-        <w:rPr>
-          <w:rFonts w:ascii="Charis SIL Regular" w:hAnsi="Charis SIL Regular" w:eastAsia="Charis SIL Regular"/>
-          <w:b w:val="0"/>
-          <w:i w:val="0"/>
-          <w:color w:val="000000"/>
-          <w:sz w:val="24"/>
-        </w:rPr>
-        <w:t xml:space="preserve"> </w:t>
-      </w:r>
-      <w:r>
-        <w:rPr>
-          <w:u w:val="single" w:color="0066cc"/>
-          <w:rFonts w:ascii="Charis SIL Regular" w:hAnsi="Charis SIL Regular" w:eastAsia="Charis SIL Regular"/>
-          <w:b w:val="0"/>
-          <w:i w:val="0"/>
-          <w:color w:val="000000"/>
-          <w:sz w:val="24"/>
-        </w:rPr>
-        <w:t>t</w:t>
-      </w:r>
-      <w:r>
-        <w:rPr>
-          <w:u w:val="single" w:color="0066cc"/>
-          <w:rFonts w:ascii="Charis SIL Regular" w:hAnsi="Charis SIL Regular" w:eastAsia="Charis SIL Regular"/>
-          <w:b w:val="0"/>
-          <w:i w:val="0"/>
-          <w:color w:val="000000"/>
-          <w:sz w:val="24"/>
-        </w:rPr>
-        <w:hyperlink r:id="rId32" w:history="1">
-          <w:r>
-            <w:rPr>
-              <w:rStyle w:val="Hyperlink"/>
-            </w:rPr>
-            <w:t>e vinde</w:t>
-          </w:r>
-        </w:hyperlink>
-      </w:r>
-      <w:r>
-        <w:rPr>
-          <w:u w:val="single" w:color="0066cc"/>
-          <w:rFonts w:ascii="Charis SIL Regular" w:hAnsi="Charis SIL Regular" w:eastAsia="Charis SIL Regular"/>
-          <w:b w:val="0"/>
-          <w:i w:val="0"/>
-          <w:color w:val="000000"/>
-          <w:sz w:val="24"/>
-        </w:rPr>
-        <w:hyperlink r:id="rId32" w:history="1">
-          <w:r>
-            <w:rPr>
-              <w:rStyle w:val="Hyperlink"/>
-            </w:rPr>
-            <w:t>n v</w:t>
-          </w:r>
-        </w:hyperlink>
-      </w:r>
-      <w:r>
-        <w:rPr>
-          <w:u w:val="single" w:color="0066cc"/>
-          <w:rFonts w:ascii="Charis SIL Regular" w:hAnsi="Charis SIL Regular" w:eastAsia="Charis SIL Regular"/>
-          <w:b w:val="0"/>
-          <w:i w:val="0"/>
-          <w:color w:val="000000"/>
-          <w:sz w:val="24"/>
-        </w:rPr>
-        <w:hyperlink r:id="rId32" w:history="1">
-          <w:r>
-            <w:rPr>
-              <w:rStyle w:val="Hyperlink"/>
-            </w:rPr>
-            <w:t>oor onde</w:t>
-          </w:r>
-        </w:hyperlink>
-      </w:r>
-      <w:r>
-        <w:rPr>
-          <w:rFonts w:ascii="Charis SIL Regular" w:hAnsi="Charis SIL Regular" w:eastAsia="Charis SIL Regular"/>
-          <w:b w:val="0"/>
-          <w:i w:val="0"/>
-          <w:color w:val="000000"/>
-          <w:sz w:val="24"/>
-        </w:rPr>
-        <w:t>rzo</w:t>
-      </w:r>
-      <w:r>
-        <w:rPr>
-          <w:u w:val="single" w:color="0066cc"/>
-          <w:rFonts w:ascii="Charis SIL Regular" w:hAnsi="Charis SIL Regular" w:eastAsia="Charis SIL Regular"/>
-          <w:b w:val="0"/>
-          <w:i w:val="0"/>
-          <w:color w:val="000000"/>
-          <w:sz w:val="24"/>
-        </w:rPr>
-        <w:hyperlink r:id="rId33" w:history="1">
-          <w:r>
-            <w:rPr>
-              <w:rStyle w:val="Hyperlink"/>
-            </w:rPr>
-            <w:t xml:space="preserve">ek naar het </w:t>
-          </w:r>
-        </w:hyperlink>
-      </w:r>
-      <w:r>
-        <w:rPr>
-          <w:u w:val="single" w:color="0066cc"/>
-          <w:rFonts w:ascii="Charis SIL Regular" w:hAnsi="Charis SIL Regular" w:eastAsia="Charis SIL Regular"/>
-          <w:b w:val="0"/>
-          <w:i w:val="0"/>
-          <w:color w:val="000000"/>
-          <w:sz w:val="24"/>
-        </w:rPr>
-        <w:hyperlink r:id="rId33" w:history="1">
-          <w:r>
-            <w:rPr>
-              <w:rStyle w:val="Hyperlink"/>
-            </w:rPr>
-            <w:t>Nederlan</w:t>
-          </w:r>
-        </w:hyperlink>
-      </w:r>
-      <w:r>
-        <w:rPr>
-          <w:rFonts w:ascii="Charis SIL Regular" w:hAnsi="Charis SIL Regular" w:eastAsia="Charis SIL Regular"/>
-          <w:b w:val="0"/>
-          <w:i w:val="0"/>
-          <w:color w:val="000000"/>
-          <w:sz w:val="24"/>
-        </w:rPr>
-        <w:t xml:space="preserve">dse </w:t>
-      </w:r>
-      <w:r>
-        <w:rPr>
-          <w:rFonts w:ascii="Charis SIL Regular" w:hAnsi="Charis SIL Regular" w:eastAsia="Charis SIL Regular"/>
-          <w:b w:val="0"/>
-          <w:i w:val="0"/>
-          <w:color w:val="000000"/>
-          <w:sz w:val="24"/>
-        </w:rPr>
-        <w:t xml:space="preserve">koloniale verleden. Op de website over de bijzondere collecties van de Universiteit Utrecht </w:t>
-      </w:r>
-      <w:r>
-        <w:rPr>
-          <w:rFonts w:ascii="Charis SIL Regular" w:hAnsi="Charis SIL Regular" w:eastAsia="Charis SIL Regular"/>
-          <w:b w:val="0"/>
-          <w:i w:val="0"/>
-          <w:color w:val="000000"/>
-          <w:sz w:val="24"/>
-        </w:rPr>
-        <w:t>vind je informatie over het vinden, aanvragen en inzien van de verzamelingen.</w:t>
+        <w:t>protestante zendelingen die actief waren in door Nederland gekoloniseerde gebieden.</w:t>
       </w:r>
     </w:p>
     <w:p>
@@ -4370,7 +5251,7 @@
         <w:autoSpaceDE w:val="0"/>
         <w:widowControl/>
         <w:spacing w:line="288" w:lineRule="exact" w:before="240" w:after="0"/>
-        <w:ind w:left="20" w:right="0" w:firstLine="0"/>
+        <w:ind w:left="10" w:right="0" w:firstLine="0"/>
         <w:jc w:val="left"/>
       </w:pPr>
       <w:r>
@@ -4381,7 +5262,7 @@
           <w:color w:val="000000"/>
           <w:sz w:val="24"/>
         </w:rPr>
-        <w:t xml:space="preserve">Naast de bijzondere collecties heeft de Universiteit Utrecht ook een </w:t>
+        <w:t xml:space="preserve">In de periode 2020-2024 is het archief van de </w:t>
       </w:r>
       <w:r>
         <w:rPr>
@@ -4390,13 +5271,14 @@
           <w:i w:val="0"/>
           <w:color w:val="0066CC"/>
           <w:sz w:val="24"/>
-        </w:rPr>
-        <w:hyperlink r:id="rId34" w:history="1">
+          <w:u w:val="single"/>
+        </w:rPr>
+        <w:hyperlink r:id="rId46" w:history="1">
           <w:r>
             <w:rPr>
               <w:rStyle w:val="Hyperlink"/>
             </w:rPr>
-            <w:t xml:space="preserve">universiteitsmuseum </w:t>
+            <w:t>Vrije</w:t>
           </w:r>
         </w:hyperlink>
       </w:r>
@@ -4405,25 +5287,27 @@
           <w:rFonts w:ascii="Charis SIL Regular" w:hAnsi="Charis SIL Regular" w:eastAsia="Charis SIL Regular"/>
           <w:b w:val="0"/>
           <w:i w:val="0"/>
-          <w:color w:val="000000"/>
-          <w:sz w:val="24"/>
-        </w:rPr>
-        <w:t>(UMU) wat in 1918 werd gesticht door de fysicus P.H. van Cittert. D</w:t>
-      </w:r>
-      <w:r>
-        <w:rPr>
-          <w:rFonts w:ascii="Charis SIL Regular" w:hAnsi="Charis SIL Regular" w:eastAsia="Charis SIL Regular"/>
-          <w:b w:val="0"/>
-          <w:i w:val="0"/>
-          <w:color w:val="000000"/>
-          <w:sz w:val="24"/>
-        </w:rPr>
-        <w:hyperlink r:id="rId34" w:history="1">
+          <w:color w:val="0066CC"/>
+          <w:sz w:val="24"/>
+          <w:u w:val="single"/>
+        </w:rPr>
+        <w:t xml:space="preserve"> </w:t>
+      </w:r>
+      <w:r>
+        <w:rPr>
+          <w:rFonts w:ascii="Charis SIL Regular" w:hAnsi="Charis SIL Regular" w:eastAsia="Charis SIL Regular"/>
+          <w:b w:val="0"/>
+          <w:i w:val="0"/>
+          <w:color w:val="0066CC"/>
+          <w:sz w:val="24"/>
+          <w:u w:val="single"/>
+        </w:rPr>
+        <w:hyperlink r:id="rId46" w:history="1">
           <w:r>
             <w:rPr>
               <w:rStyle w:val="Hyperlink"/>
             </w:rPr>
-            <w:t>e collectie is breed e</w:t>
+            <w:t>Universiteit</w:t>
           </w:r>
         </w:hyperlink>
       </w:r>
@@ -4435,7 +5319,7 @@
           <w:color w:val="000000"/>
           <w:sz w:val="24"/>
         </w:rPr>
-        <w:t xml:space="preserve">n </w:t>
+        <w:t xml:space="preserve"> bewerkt en geïnventariseerd, </w:t>
       </w:r>
       <w:r>
         <w:rPr>
@@ -4445,17 +5329,7 @@
           <w:color w:val="000000"/>
           <w:sz w:val="24"/>
         </w:rPr>
-        <w:t xml:space="preserve">beslaat het volledige scala aan wetenschappelijk onderzoeksgebieden, maar bevat ook </w:t>
-      </w:r>
-      <w:r>
-        <w:rPr>
-          <w:rFonts w:ascii="Charis SIL Regular" w:hAnsi="Charis SIL Regular" w:eastAsia="Charis SIL Regular"/>
-          <w:b w:val="0"/>
-          <w:i w:val="0"/>
-          <w:color w:val="000000"/>
-          <w:sz w:val="24"/>
-        </w:rPr>
-        <w:t xml:space="preserve">relevante objecten uit een koloniale context. Noemenswaardig is bijvoorbeeld deze </w:t>
+        <w:t xml:space="preserve">het instellingsarchief is raadpleegbaar bij het </w:t>
       </w:r>
       <w:r>
         <w:rPr>
@@ -4465,12 +5339,12 @@
           <w:color w:val="0066CC"/>
           <w:sz w:val="24"/>
         </w:rPr>
-        <w:hyperlink r:id="rId35" w:history="1">
+        <w:hyperlink r:id="rId47" w:history="1">
           <w:r>
             <w:rPr>
               <w:rStyle w:val="Hyperlink"/>
             </w:rPr>
-            <w:t xml:space="preserve">Pustaha </w:t>
+            <w:t>S</w:t>
           </w:r>
         </w:hyperlink>
       </w:r>
@@ -4479,26 +5353,16 @@
           <w:rFonts w:ascii="Charis SIL Regular" w:hAnsi="Charis SIL Regular" w:eastAsia="Charis SIL Regular"/>
           <w:b w:val="0"/>
           <w:i w:val="0"/>
-          <w:color w:val="000000"/>
-          <w:sz w:val="24"/>
-        </w:rPr>
-        <w:t xml:space="preserve">van het eiland Sumatra en de collectie </w:t>
-      </w:r>
-      <w:r>
-        <w:rPr>
-          <w:rFonts w:ascii="Charis SIL Regular" w:hAnsi="Charis SIL Regular" w:eastAsia="Charis SIL Regular"/>
-          <w:b w:val="0"/>
-          <w:i w:val="0"/>
           <w:color w:val="0066CC"/>
           <w:sz w:val="24"/>
           <w:u w:val="single"/>
         </w:rPr>
-        <w:hyperlink r:id="rId36" w:history="1">
+        <w:hyperlink r:id="rId47" w:history="1">
           <w:r>
             <w:rPr>
               <w:rStyle w:val="Hyperlink"/>
             </w:rPr>
-            <w:t>gipsafgietsels</w:t>
+            <w:t>tads</w:t>
           </w:r>
         </w:hyperlink>
       </w:r>
@@ -4507,25 +5371,16 @@
           <w:rFonts w:ascii="Charis SIL Regular" w:hAnsi="Charis SIL Regular" w:eastAsia="Charis SIL Regular"/>
           <w:b w:val="0"/>
           <w:i w:val="0"/>
-          <w:color w:val="000000"/>
-          <w:sz w:val="24"/>
-        </w:rPr>
-        <w:t xml:space="preserve"> die in de koloniale tijd ten beh</w:t>
-      </w:r>
-      <w:r>
-        <w:rPr>
-          <w:rFonts w:ascii="Charis SIL Regular" w:hAnsi="Charis SIL Regular" w:eastAsia="Charis SIL Regular"/>
-          <w:b w:val="0"/>
-          <w:i w:val="0"/>
-          <w:color w:val="000000"/>
-          <w:sz w:val="24"/>
-        </w:rPr>
-        <w:hyperlink r:id="rId35" w:history="1">
+          <w:color w:val="0066CC"/>
+          <w:sz w:val="24"/>
+          <w:u w:val="single"/>
+        </w:rPr>
+        <w:hyperlink r:id="rId47" w:history="1">
           <w:r>
             <w:rPr>
               <w:rStyle w:val="Hyperlink"/>
             </w:rPr>
-            <w:t>oeve va</w:t>
+            <w:t>a</w:t>
           </w:r>
         </w:hyperlink>
       </w:r>
@@ -4534,47 +5389,16 @@
           <w:rFonts w:ascii="Charis SIL Regular" w:hAnsi="Charis SIL Regular" w:eastAsia="Charis SIL Regular"/>
           <w:b w:val="0"/>
           <w:i w:val="0"/>
-          <w:color w:val="000000"/>
-          <w:sz w:val="24"/>
-        </w:rPr>
-        <w:t xml:space="preserve">n </w:t>
-      </w:r>
-      <w:r>
-        <w:rPr>
-          <w:rFonts w:ascii="Charis SIL Regular" w:hAnsi="Charis SIL Regular" w:eastAsia="Charis SIL Regular"/>
-          <w:b w:val="0"/>
-          <w:i w:val="0"/>
-          <w:color w:val="000000"/>
-          <w:sz w:val="24"/>
-        </w:rPr>
-        <w:t>het onderzoek van fysisch antropoloog</w:t>
-      </w:r>
-      <w:r>
-        <w:rPr>
-          <w:u w:val="single" w:color="0066cc"/>
-          <w:rFonts w:ascii="Charis SIL Regular" w:hAnsi="Charis SIL Regular" w:eastAsia="Charis SIL Regular"/>
-          <w:b w:val="0"/>
-          <w:i w:val="0"/>
-          <w:color w:val="000000"/>
-          <w:sz w:val="24"/>
-        </w:rPr>
-        <w:t xml:space="preserve"> </w:t>
-      </w:r>
-      <w:r>
-        <w:rPr>
-          <w:rFonts w:ascii="Charis SIL Regular" w:hAnsi="Charis SIL Regular" w:eastAsia="Charis SIL Regular"/>
-          <w:b w:val="0"/>
-          <w:i w:val="0"/>
           <w:color w:val="0066CC"/>
           <w:sz w:val="24"/>
           <w:u w:val="single"/>
         </w:rPr>
-        <w:hyperlink r:id="rId36" w:history="1">
+        <w:hyperlink r:id="rId47" w:history="1">
           <w:r>
             <w:rPr>
               <w:rStyle w:val="Hyperlink"/>
             </w:rPr>
-            <w:t>Johannes</w:t>
+            <w:t>rchief</w:t>
           </w:r>
         </w:hyperlink>
       </w:r>
@@ -4598,12 +5422,12 @@
           <w:sz w:val="24"/>
           <w:u w:val="single"/>
         </w:rPr>
-        <w:hyperlink r:id="rId36" w:history="1">
+        <w:hyperlink r:id="rId46" w:history="1">
           <w:r>
             <w:rPr>
               <w:rStyle w:val="Hyperlink"/>
             </w:rPr>
-            <w:t>Pie</w:t>
+            <w:t>Amst</w:t>
           </w:r>
         </w:hyperlink>
       </w:r>
@@ -4616,273 +5440,12 @@
           <w:sz w:val="24"/>
           <w:u w:val="single"/>
         </w:rPr>
-        <w:hyperlink r:id="rId37" w:history="1">
+        <w:hyperlink r:id="rId47" w:history="1">
           <w:r>
             <w:rPr>
               <w:rStyle w:val="Hyperlink"/>
             </w:rPr>
-            <w:t>ter</w:t>
-          </w:r>
-        </w:hyperlink>
-      </w:r>
-      <w:r>
-        <w:rPr>
-          <w:rFonts w:ascii="Charis SIL Regular" w:hAnsi="Charis SIL Regular" w:eastAsia="Charis SIL Regular"/>
-          <w:b w:val="0"/>
-          <w:i w:val="0"/>
-          <w:color w:val="0066CC"/>
-          <w:sz w:val="24"/>
-          <w:u w:val="single"/>
-        </w:rPr>
-        <w:t xml:space="preserve"> </w:t>
-      </w:r>
-      <w:r>
-        <w:rPr>
-          <w:rFonts w:ascii="Charis SIL Regular" w:hAnsi="Charis SIL Regular" w:eastAsia="Charis SIL Regular"/>
-          <w:b w:val="0"/>
-          <w:i w:val="0"/>
-          <w:color w:val="0066CC"/>
-          <w:sz w:val="24"/>
-          <w:u w:val="single"/>
-        </w:rPr>
-        <w:hyperlink r:id="rId37" w:history="1">
-          <w:r>
-            <w:rPr>
-              <w:rStyle w:val="Hyperlink"/>
-            </w:rPr>
-            <w:t>Kleiweg</w:t>
-          </w:r>
-        </w:hyperlink>
-      </w:r>
-      <w:r>
-        <w:rPr>
-          <w:rFonts w:ascii="Charis SIL Regular" w:hAnsi="Charis SIL Regular" w:eastAsia="Charis SIL Regular"/>
-          <w:b w:val="0"/>
-          <w:i w:val="0"/>
-          <w:color w:val="0066CC"/>
-          <w:sz w:val="24"/>
-          <w:u w:val="single"/>
-        </w:rPr>
-        <w:t xml:space="preserve"> </w:t>
-      </w:r>
-      <w:r>
-        <w:rPr>
-          <w:rFonts w:ascii="Charis SIL Regular" w:hAnsi="Charis SIL Regular" w:eastAsia="Charis SIL Regular"/>
-          <w:b w:val="0"/>
-          <w:i w:val="0"/>
-          <w:color w:val="0066CC"/>
-          <w:sz w:val="24"/>
-          <w:u w:val="single"/>
-        </w:rPr>
-        <w:hyperlink r:id="rId37" w:history="1">
-          <w:r>
-            <w:rPr>
-              <w:rStyle w:val="Hyperlink"/>
-            </w:rPr>
-            <w:t>de</w:t>
-          </w:r>
-        </w:hyperlink>
-      </w:r>
-      <w:r>
-        <w:rPr>
-          <w:rFonts w:ascii="Charis SIL Regular" w:hAnsi="Charis SIL Regular" w:eastAsia="Charis SIL Regular"/>
-          <w:b w:val="0"/>
-          <w:i w:val="0"/>
-          <w:color w:val="0066CC"/>
-          <w:sz w:val="24"/>
-          <w:u w:val="single"/>
-        </w:rPr>
-        <w:t xml:space="preserve"> </w:t>
-      </w:r>
-      <w:r>
-        <w:rPr>
-          <w:rFonts w:ascii="Charis SIL Regular" w:hAnsi="Charis SIL Regular" w:eastAsia="Charis SIL Regular"/>
-          <w:b w:val="0"/>
-          <w:i w:val="0"/>
-          <w:color w:val="0066CC"/>
-          <w:sz w:val="24"/>
-          <w:u w:val="single"/>
-        </w:rPr>
-        <w:hyperlink r:id="rId37" w:history="1">
-          <w:r>
-            <w:rPr>
-              <w:rStyle w:val="Hyperlink"/>
-            </w:rPr>
-            <w:t>Zwaan</w:t>
-          </w:r>
-        </w:hyperlink>
-      </w:r>
-      <w:r>
-        <w:rPr>
-          <w:rFonts w:ascii="Charis SIL Regular" w:hAnsi="Charis SIL Regular" w:eastAsia="Charis SIL Regular"/>
-          <w:b w:val="0"/>
-          <w:i w:val="0"/>
-          <w:color w:val="000000"/>
-          <w:sz w:val="24"/>
-        </w:rPr>
-        <w:t xml:space="preserve"> zijn gemaakt van </w:t>
-      </w:r>
-      <w:r>
-        <w:rPr>
-          <w:rFonts w:ascii="Charis SIL Regular" w:hAnsi="Charis SIL Regular" w:eastAsia="Charis SIL Regular"/>
-          <w:b w:val="0"/>
-          <w:i w:val="0"/>
-          <w:color w:val="000000"/>
-          <w:sz w:val="24"/>
-        </w:rPr>
-        <w:t>verschillende inwoners van het Indones</w:t>
-      </w:r>
-      <w:r>
-        <w:rPr>
-          <w:u w:val="single" w:color="0066cc"/>
-          <w:rFonts w:ascii="Charis SIL Regular" w:hAnsi="Charis SIL Regular" w:eastAsia="Charis SIL Regular"/>
-          <w:b w:val="0"/>
-          <w:i w:val="0"/>
-          <w:color w:val="000000"/>
-          <w:sz w:val="24"/>
-        </w:rPr>
-        <w:hyperlink r:id="rId37" w:history="1">
-          <w:r>
-            <w:rPr>
-              <w:rStyle w:val="Hyperlink"/>
-            </w:rPr>
-            <w:t>ische eila</w:t>
-          </w:r>
-        </w:hyperlink>
-      </w:r>
-      <w:r>
-        <w:rPr>
-          <w:u w:val="single" w:color="0066cc"/>
-          <w:rFonts w:ascii="Charis SIL Regular" w:hAnsi="Charis SIL Regular" w:eastAsia="Charis SIL Regular"/>
-          <w:b w:val="0"/>
-          <w:i w:val="0"/>
-          <w:color w:val="000000"/>
-          <w:sz w:val="24"/>
-        </w:rPr>
-        <w:hyperlink r:id="rId37" w:history="1">
-          <w:r>
-            <w:rPr>
-              <w:rStyle w:val="Hyperlink"/>
-            </w:rPr>
-            <w:t>nd Nia</w:t>
-          </w:r>
-        </w:hyperlink>
-      </w:r>
-      <w:r>
-        <w:rPr>
-          <w:u w:val="single" w:color="0066cc"/>
-          <w:rFonts w:ascii="Charis SIL Regular" w:hAnsi="Charis SIL Regular" w:eastAsia="Charis SIL Regular"/>
-          <w:b w:val="0"/>
-          <w:i w:val="0"/>
-          <w:color w:val="000000"/>
-          <w:sz w:val="24"/>
-        </w:rPr>
-        <w:hyperlink r:id="rId37" w:history="1">
-          <w:r>
-            <w:rPr>
-              <w:rStyle w:val="Hyperlink"/>
-            </w:rPr>
-            <w:t>s. De vol</w:t>
-          </w:r>
-        </w:hyperlink>
-      </w:r>
-      <w:r>
-        <w:rPr>
-          <w:u w:val="single" w:color="0066cc"/>
-          <w:rFonts w:ascii="Charis SIL Regular" w:hAnsi="Charis SIL Regular" w:eastAsia="Charis SIL Regular"/>
-          <w:b w:val="0"/>
-          <w:i w:val="0"/>
-          <w:color w:val="000000"/>
-          <w:sz w:val="24"/>
-        </w:rPr>
-        <w:hyperlink r:id="rId37" w:history="1">
-          <w:r>
-            <w:rPr>
-              <w:rStyle w:val="Hyperlink"/>
-            </w:rPr>
-            <w:t>l</w:t>
-          </w:r>
-        </w:hyperlink>
-      </w:r>
-      <w:r>
-        <w:rPr>
-          <w:u w:val="single" w:color="0066cc"/>
-          <w:rFonts w:ascii="Charis SIL Regular" w:hAnsi="Charis SIL Regular" w:eastAsia="Charis SIL Regular"/>
-          <w:b w:val="0"/>
-          <w:i w:val="0"/>
-          <w:color w:val="000000"/>
-          <w:sz w:val="24"/>
-        </w:rPr>
-        <w:hyperlink r:id="rId37" w:history="1">
-          <w:r>
-            <w:rPr>
-              <w:rStyle w:val="Hyperlink"/>
-            </w:rPr>
-            <w:t>ed</w:t>
-          </w:r>
-        </w:hyperlink>
-      </w:r>
-      <w:r>
-        <w:rPr>
-          <w:u w:val="single" w:color="0066cc"/>
-          <w:rFonts w:ascii="Charis SIL Regular" w:hAnsi="Charis SIL Regular" w:eastAsia="Charis SIL Regular"/>
-          <w:b w:val="0"/>
-          <w:i w:val="0"/>
-          <w:color w:val="000000"/>
-          <w:sz w:val="24"/>
-        </w:rPr>
-        <w:hyperlink r:id="rId37" w:history="1">
-          <w:r>
-            <w:rPr>
-              <w:rStyle w:val="Hyperlink"/>
-            </w:rPr>
-            <w:t>ige coll</w:t>
-          </w:r>
-        </w:hyperlink>
-      </w:r>
-      <w:r>
-        <w:rPr>
-          <w:rFonts w:ascii="Charis SIL Regular" w:hAnsi="Charis SIL Regular" w:eastAsia="Charis SIL Regular"/>
-          <w:b w:val="0"/>
-          <w:i w:val="0"/>
-          <w:color w:val="000000"/>
-          <w:sz w:val="24"/>
-        </w:rPr>
-        <w:t xml:space="preserve">ectie is </w:t>
-      </w:r>
-      <w:r>
-        <w:rPr>
-          <w:rFonts w:ascii="Charis SIL Regular" w:hAnsi="Charis SIL Regular" w:eastAsia="Charis SIL Regular"/>
-          <w:b w:val="0"/>
-          <w:i w:val="0"/>
-          <w:color w:val="0066CC"/>
-          <w:sz w:val="24"/>
-          <w:u w:val="single"/>
-        </w:rPr>
-        <w:hyperlink r:id="rId38" w:history="1">
-          <w:r>
-            <w:rPr>
-              <w:rStyle w:val="Hyperlink"/>
-            </w:rPr>
-            <w:t xml:space="preserve">online </w:t>
-          </w:r>
-        </w:hyperlink>
-      </w:r>
-      <w:r>
-        <w:rPr>
-          <w:rFonts w:ascii="Charis SIL Regular" w:hAnsi="Charis SIL Regular" w:eastAsia="Charis SIL Regular"/>
-          <w:b w:val="0"/>
-          <w:i w:val="0"/>
-          <w:color w:val="0066CC"/>
-          <w:sz w:val="24"/>
-          <w:u w:val="single"/>
-        </w:rPr>
-        <w:hyperlink r:id="rId38" w:history="1">
-          <w:r>
-            <w:rPr>
-              <w:rStyle w:val="Hyperlink"/>
-            </w:rPr>
-            <w:t>toegankelijk</w:t>
+            <w:t>erdam</w:t>
           </w:r>
         </w:hyperlink>
       </w:r>
@@ -4903,18 +5466,38 @@
         <w:autoSpaceDE w:val="0"/>
         <w:widowControl/>
         <w:spacing w:line="352" w:lineRule="exact" w:before="176" w:after="0"/>
-        <w:ind w:left="0" w:right="0" w:firstLine="0"/>
-        <w:jc w:val="center"/>
+        <w:ind w:left="10" w:right="0" w:firstLine="0"/>
+        <w:jc w:val="left"/>
       </w:pPr>
       <w:r>
         <w:rPr>
-          <w:rFonts w:ascii="Charis SIL Regular" w:hAnsi="Charis SIL Regular" w:eastAsia="Charis SIL Regular"/>
-          <w:b w:val="0"/>
-          <w:i w:val="0"/>
+          <w:rFonts w:ascii="Charis SIL Italic" w:hAnsi="Charis SIL Italic" w:eastAsia="Charis SIL Italic"/>
+          <w:b w:val="0"/>
+          <w:i/>
           <w:color w:val="000000"/>
           <w:sz w:val="24"/>
         </w:rPr>
-        <w:t xml:space="preserve">De instellingsarchieven van de Universiteit Utrecht worden bewaard in het </w:t>
+        <w:t>Wageningen University &amp; Research</w:t>
+      </w:r>
+    </w:p>
+    <w:p>
+      <w:pPr>
+        <w:autoSpaceDN w:val="0"/>
+        <w:autoSpaceDE w:val="0"/>
+        <w:widowControl/>
+        <w:spacing w:line="288" w:lineRule="exact" w:before="240" w:after="0"/>
+        <w:ind w:left="10" w:right="144" w:firstLine="0"/>
+        <w:jc w:val="left"/>
+      </w:pPr>
+      <w:r>
+        <w:rPr>
+          <w:rFonts w:ascii="Charis SIL Regular" w:hAnsi="Charis SIL Regular" w:eastAsia="Charis SIL Regular"/>
+          <w:b w:val="0"/>
+          <w:i w:val="0"/>
+          <w:color w:val="000000"/>
+          <w:sz w:val="24"/>
+        </w:rPr>
+        <w:t xml:space="preserve">De </w:t>
       </w:r>
       <w:r>
         <w:rPr>
@@ -4925,12 +5508,12 @@
           <w:sz w:val="24"/>
           <w:u w:val="single"/>
         </w:rPr>
-        <w:hyperlink r:id="rId39" w:history="1">
+        <w:hyperlink r:id="rId48" w:history="1">
           <w:r>
             <w:rPr>
               <w:rStyle w:val="Hyperlink"/>
             </w:rPr>
-            <w:t>Utrechts</w:t>
+            <w:t>Landbouwhogeschool</w:t>
           </w:r>
         </w:hyperlink>
       </w:r>
@@ -4954,7 +5537,293 @@
           <w:sz w:val="24"/>
           <w:u w:val="single"/>
         </w:rPr>
-        <w:hyperlink r:id="rId39" w:history="1">
+        <w:hyperlink r:id="rId48" w:history="1">
+          <w:r>
+            <w:rPr>
+              <w:rStyle w:val="Hyperlink"/>
+            </w:rPr>
+            <w:t>in</w:t>
+          </w:r>
+        </w:hyperlink>
+      </w:r>
+      <w:r>
+        <w:rPr>
+          <w:rFonts w:ascii="Charis SIL Regular" w:hAnsi="Charis SIL Regular" w:eastAsia="Charis SIL Regular"/>
+          <w:b w:val="0"/>
+          <w:i w:val="0"/>
+          <w:color w:val="0066CC"/>
+          <w:sz w:val="24"/>
+          <w:u w:val="single"/>
+        </w:rPr>
+        <w:t xml:space="preserve"> </w:t>
+      </w:r>
+      <w:r>
+        <w:rPr>
+          <w:rFonts w:ascii="Charis SIL Regular" w:hAnsi="Charis SIL Regular" w:eastAsia="Charis SIL Regular"/>
+          <w:b w:val="0"/>
+          <w:i w:val="0"/>
+          <w:color w:val="0066CC"/>
+          <w:sz w:val="24"/>
+          <w:u w:val="single"/>
+        </w:rPr>
+        <w:hyperlink r:id="rId48" w:history="1">
+          <w:r>
+            <w:rPr>
+              <w:rStyle w:val="Hyperlink"/>
+            </w:rPr>
+            <w:t>Wageningen</w:t>
+          </w:r>
+        </w:hyperlink>
+      </w:r>
+      <w:r>
+        <w:rPr>
+          <w:rFonts w:ascii="Charis SIL Regular" w:hAnsi="Charis SIL Regular" w:eastAsia="Charis SIL Regular"/>
+          <w:b w:val="0"/>
+          <w:i w:val="0"/>
+          <w:color w:val="000000"/>
+          <w:sz w:val="24"/>
+        </w:rPr>
+        <w:t xml:space="preserve"> (tegenwoordig Wageningen University &amp; Research, </w:t>
+      </w:r>
+      <w:r>
+        <w:rPr>
+          <w:rFonts w:ascii="Charis SIL Regular" w:hAnsi="Charis SIL Regular" w:eastAsia="Charis SIL Regular"/>
+          <w:b w:val="0"/>
+          <w:i w:val="0"/>
+          <w:color w:val="000000"/>
+          <w:sz w:val="24"/>
+        </w:rPr>
+        <w:t xml:space="preserve">zie </w:t>
+      </w:r>
+      <w:r>
+        <w:rPr>
+          <w:u w:val="single" w:color="0066cc"/>
+          <w:rFonts w:ascii="Charis SIL Regular" w:hAnsi="Charis SIL Regular" w:eastAsia="Charis SIL Regular"/>
+          <w:b w:val="0"/>
+          <w:i w:val="0"/>
+          <w:color w:val="000000"/>
+          <w:sz w:val="24"/>
+        </w:rPr>
+        <w:t>desbetreffende zoekh</w:t>
+      </w:r>
+      <w:r>
+        <w:rPr>
+          <w:rFonts w:ascii="Charis SIL Regular" w:hAnsi="Charis SIL Regular" w:eastAsia="Charis SIL Regular"/>
+          <w:b w:val="0"/>
+          <w:i w:val="0"/>
+          <w:color w:val="000000"/>
+          <w:sz w:val="24"/>
+        </w:rPr>
+        <w:t>u</w:t>
+      </w:r>
+      <w:r>
+        <w:rPr>
+          <w:u w:val="single" w:color="0066cc"/>
+          <w:rFonts w:ascii="Charis SIL Regular" w:hAnsi="Charis SIL Regular" w:eastAsia="Charis SIL Regular"/>
+          <w:b w:val="0"/>
+          <w:i w:val="0"/>
+          <w:color w:val="000000"/>
+          <w:sz w:val="24"/>
+        </w:rPr>
+        <w:hyperlink r:id="rId48" w:history="1">
+          <w:r>
+            <w:rPr>
+              <w:rStyle w:val="Hyperlink"/>
+            </w:rPr>
+            <w:t>lp</w:t>
+          </w:r>
+        </w:hyperlink>
+      </w:r>
+      <w:r>
+        <w:rPr>
+          <w:u w:val="single" w:color="0066cc"/>
+          <w:rFonts w:ascii="Charis SIL Regular" w:hAnsi="Charis SIL Regular" w:eastAsia="Charis SIL Regular"/>
+          <w:b w:val="0"/>
+          <w:i w:val="0"/>
+          <w:color w:val="000000"/>
+          <w:sz w:val="24"/>
+        </w:rPr>
+        <w:hyperlink r:id="rId48" w:history="1">
+          <w:r>
+            <w:rPr>
+              <w:rStyle w:val="Hyperlink"/>
+            </w:rPr>
+            <w:t>) beheerde v</w:t>
+          </w:r>
+        </w:hyperlink>
+      </w:r>
+      <w:r>
+        <w:rPr>
+          <w:rFonts w:ascii="Charis SIL Regular" w:hAnsi="Charis SIL Regular" w:eastAsia="Charis SIL Regular"/>
+          <w:b w:val="0"/>
+          <w:i w:val="0"/>
+          <w:color w:val="000000"/>
+          <w:sz w:val="24"/>
+        </w:rPr>
+        <w:t xml:space="preserve">anaf het begin van de twintigste eeuw een </w:t>
+      </w:r>
+      <w:r>
+        <w:br/>
+      </w:r>
+      <w:r>
+        <w:rPr>
+          <w:rFonts w:ascii="Charis SIL Regular" w:hAnsi="Charis SIL Regular" w:eastAsia="Charis SIL Regular"/>
+          <w:b w:val="0"/>
+          <w:i w:val="0"/>
+          <w:color w:val="000000"/>
+          <w:sz w:val="24"/>
+        </w:rPr>
+        <w:t xml:space="preserve">museumopstelling met voornamelijk objecten uit voormalig Nederlands-Indië. Rond 1960 </w:t>
+      </w:r>
+      <w:r>
+        <w:rPr>
+          <w:rFonts w:ascii="Charis SIL Regular" w:hAnsi="Charis SIL Regular" w:eastAsia="Charis SIL Regular"/>
+          <w:b w:val="0"/>
+          <w:i w:val="0"/>
+          <w:color w:val="000000"/>
+          <w:sz w:val="24"/>
+        </w:rPr>
+        <w:t xml:space="preserve">werd bijna de gehele collectie in bruikleen gegeven aan het Stedelijk Gymnasium Schiedam </w:t>
+      </w:r>
+      <w:r>
+        <w:rPr>
+          <w:rFonts w:ascii="Charis SIL Regular" w:hAnsi="Charis SIL Regular" w:eastAsia="Charis SIL Regular"/>
+          <w:b w:val="0"/>
+          <w:i w:val="0"/>
+          <w:color w:val="000000"/>
+          <w:sz w:val="24"/>
+        </w:rPr>
+        <w:t xml:space="preserve">en vanaf 1962 werd de collectie verdeeld over het Gymnasium in Schiedam en het </w:t>
+      </w:r>
+      <w:r>
+        <w:br/>
+      </w:r>
+      <w:r>
+        <w:rPr>
+          <w:rFonts w:ascii="Charis SIL Regular" w:hAnsi="Charis SIL Regular" w:eastAsia="Charis SIL Regular"/>
+          <w:b w:val="0"/>
+          <w:i w:val="0"/>
+          <w:color w:val="000000"/>
+          <w:sz w:val="24"/>
+        </w:rPr>
+        <w:t xml:space="preserve">Etnografisch Museum in Delft (het latere </w:t>
+      </w:r>
+      <w:r>
+        <w:rPr>
+          <w:rFonts w:ascii="Charis SIL Regular" w:hAnsi="Charis SIL Regular" w:eastAsia="Charis SIL Regular"/>
+          <w:b w:val="0"/>
+          <w:i w:val="0"/>
+          <w:color w:val="0066CC"/>
+          <w:sz w:val="24"/>
+          <w:u w:val="single"/>
+        </w:rPr>
+        <w:hyperlink r:id="rId49" w:history="1">
+          <w:r>
+            <w:rPr>
+              <w:rStyle w:val="Hyperlink"/>
+            </w:rPr>
+            <w:t>Museum</w:t>
+          </w:r>
+        </w:hyperlink>
+      </w:r>
+      <w:r>
+        <w:rPr>
+          <w:rFonts w:ascii="Charis SIL Regular" w:hAnsi="Charis SIL Regular" w:eastAsia="Charis SIL Regular"/>
+          <w:b w:val="0"/>
+          <w:i w:val="0"/>
+          <w:color w:val="0066CC"/>
+          <w:sz w:val="24"/>
+          <w:u w:val="single"/>
+        </w:rPr>
+        <w:t xml:space="preserve"> </w:t>
+      </w:r>
+      <w:r>
+        <w:rPr>
+          <w:rFonts w:ascii="Charis SIL Regular" w:hAnsi="Charis SIL Regular" w:eastAsia="Charis SIL Regular"/>
+          <w:b w:val="0"/>
+          <w:i w:val="0"/>
+          <w:color w:val="0066CC"/>
+          <w:sz w:val="24"/>
+          <w:u w:val="single"/>
+        </w:rPr>
+        <w:hyperlink r:id="rId49" w:history="1">
+          <w:r>
+            <w:rPr>
+              <w:rStyle w:val="Hyperlink"/>
+            </w:rPr>
+            <w:t>Nusantara</w:t>
+          </w:r>
+        </w:hyperlink>
+      </w:r>
+      <w:r>
+        <w:rPr>
+          <w:rFonts w:ascii="Charis SIL Regular" w:hAnsi="Charis SIL Regular" w:eastAsia="Charis SIL Regular"/>
+          <w:b w:val="0"/>
+          <w:i w:val="0"/>
+          <w:color w:val="000000"/>
+          <w:sz w:val="24"/>
+        </w:rPr>
+        <w:t>).</w:t>
+      </w:r>
+    </w:p>
+    <w:p>
+      <w:pPr>
+        <w:autoSpaceDN w:val="0"/>
+        <w:autoSpaceDE w:val="0"/>
+        <w:widowControl/>
+        <w:spacing w:line="288" w:lineRule="exact" w:before="240" w:after="0"/>
+        <w:ind w:left="10" w:right="0" w:firstLine="0"/>
+        <w:jc w:val="left"/>
+      </w:pPr>
+      <w:r>
+        <w:rPr>
+          <w:rFonts w:ascii="Charis SIL Regular" w:hAnsi="Charis SIL Regular" w:eastAsia="Charis SIL Regular"/>
+          <w:b w:val="0"/>
+          <w:i w:val="0"/>
+          <w:color w:val="000000"/>
+          <w:sz w:val="24"/>
+        </w:rPr>
+        <w:t xml:space="preserve">Het archief van de Landbouwhogeschool tot 1959 bevindt zich bij het </w:t>
+      </w:r>
+      <w:r>
+        <w:rPr>
+          <w:rFonts w:ascii="Charis SIL Regular" w:hAnsi="Charis SIL Regular" w:eastAsia="Charis SIL Regular"/>
+          <w:b w:val="0"/>
+          <w:i w:val="0"/>
+          <w:color w:val="0066CC"/>
+          <w:sz w:val="24"/>
+          <w:u w:val="single"/>
+        </w:rPr>
+        <w:hyperlink r:id="rId50" w:history="1">
+          <w:r>
+            <w:rPr>
+              <w:rStyle w:val="Hyperlink"/>
+            </w:rPr>
+            <w:t>Gelders</w:t>
+          </w:r>
+        </w:hyperlink>
+      </w:r>
+      <w:r>
+        <w:rPr>
+          <w:rFonts w:ascii="Charis SIL Regular" w:hAnsi="Charis SIL Regular" w:eastAsia="Charis SIL Regular"/>
+          <w:b w:val="0"/>
+          <w:i w:val="0"/>
+          <w:color w:val="0066CC"/>
+          <w:sz w:val="24"/>
+          <w:u w:val="single"/>
+        </w:rPr>
+        <w:t xml:space="preserve"> </w:t>
+      </w:r>
+      <w:r>
+        <w:rPr>
+          <w:rFonts w:ascii="Charis SIL Regular" w:hAnsi="Charis SIL Regular" w:eastAsia="Charis SIL Regular"/>
+          <w:b w:val="0"/>
+          <w:i w:val="0"/>
+          <w:color w:val="0066CC"/>
+          <w:sz w:val="24"/>
+          <w:u w:val="single"/>
+        </w:rPr>
+        <w:hyperlink r:id="rId50" w:history="1">
           <w:r>
             <w:rPr>
               <w:rStyle w:val="Hyperlink"/>
@@ -4971,7 +5840,338 @@
           <w:color w:val="000000"/>
           <w:sz w:val="24"/>
         </w:rPr>
-        <w:t>.</w:t>
+        <w:t xml:space="preserve">. Het </w:t>
+      </w:r>
+      <w:r>
+        <w:rPr>
+          <w:rFonts w:ascii="Charis SIL Regular" w:hAnsi="Charis SIL Regular" w:eastAsia="Charis SIL Regular"/>
+          <w:b w:val="0"/>
+          <w:i w:val="0"/>
+          <w:color w:val="000000"/>
+          <w:sz w:val="24"/>
+        </w:rPr>
+        <w:t>archief van de Landbouwhogeschool vanaf 1959 bevindt zich nog bij d</w:t>
+      </w:r>
+      <w:r>
+        <w:rPr>
+          <w:u w:val="single" w:color="0066cc"/>
+          <w:rFonts w:ascii="Charis SIL Regular" w:hAnsi="Charis SIL Regular" w:eastAsia="Charis SIL Regular"/>
+          <w:b w:val="0"/>
+          <w:i w:val="0"/>
+          <w:color w:val="000000"/>
+          <w:sz w:val="24"/>
+        </w:rPr>
+        <w:hyperlink r:id="rId50" w:history="1">
+          <w:r>
+            <w:rPr>
+              <w:rStyle w:val="Hyperlink"/>
+            </w:rPr>
+            <w:t>e unive</w:t>
+          </w:r>
+        </w:hyperlink>
+      </w:r>
+      <w:r>
+        <w:rPr>
+          <w:u w:val="single" w:color="0066cc"/>
+          <w:rFonts w:ascii="Charis SIL Regular" w:hAnsi="Charis SIL Regular" w:eastAsia="Charis SIL Regular"/>
+          <w:b w:val="0"/>
+          <w:i w:val="0"/>
+          <w:color w:val="000000"/>
+          <w:sz w:val="24"/>
+        </w:rPr>
+        <w:hyperlink r:id="rId50" w:history="1">
+          <w:r>
+            <w:rPr>
+              <w:rStyle w:val="Hyperlink"/>
+            </w:rPr>
+            <w:t>r</w:t>
+          </w:r>
+        </w:hyperlink>
+      </w:r>
+      <w:r>
+        <w:rPr>
+          <w:u w:val="single" w:color="0066cc"/>
+          <w:rFonts w:ascii="Charis SIL Regular" w:hAnsi="Charis SIL Regular" w:eastAsia="Charis SIL Regular"/>
+          <w:b w:val="0"/>
+          <w:i w:val="0"/>
+          <w:color w:val="000000"/>
+          <w:sz w:val="24"/>
+        </w:rPr>
+        <w:hyperlink r:id="rId50" w:history="1">
+          <w:r>
+            <w:rPr>
+              <w:rStyle w:val="Hyperlink"/>
+            </w:rPr>
+            <w:t>siteit e</w:t>
+          </w:r>
+        </w:hyperlink>
+      </w:r>
+      <w:r>
+        <w:rPr>
+          <w:rFonts w:ascii="Charis SIL Regular" w:hAnsi="Charis SIL Regular" w:eastAsia="Charis SIL Regular"/>
+          <w:b w:val="0"/>
+          <w:i w:val="0"/>
+          <w:color w:val="000000"/>
+          <w:sz w:val="24"/>
+        </w:rPr>
+        <w:t xml:space="preserve">n wordt </w:t>
+      </w:r>
+      <w:r>
+        <w:rPr>
+          <w:rFonts w:ascii="Charis SIL Regular" w:hAnsi="Charis SIL Regular" w:eastAsia="Charis SIL Regular"/>
+          <w:b w:val="0"/>
+          <w:i w:val="0"/>
+          <w:color w:val="000000"/>
+          <w:sz w:val="24"/>
+        </w:rPr>
+        <w:t xml:space="preserve">beheerd door de afdeling OS Document Management en Logistiek van Wageningen </w:t>
+      </w:r>
+      <w:r>
+        <w:br/>
+      </w:r>
+      <w:r>
+        <w:rPr>
+          <w:rFonts w:ascii="Charis SIL Regular" w:hAnsi="Charis SIL Regular" w:eastAsia="Charis SIL Regular"/>
+          <w:b w:val="0"/>
+          <w:i w:val="0"/>
+          <w:color w:val="000000"/>
+          <w:sz w:val="24"/>
+        </w:rPr>
+        <w:t>University &amp; Research.</w:t>
+      </w:r>
+    </w:p>
+    <w:p>
+      <w:pPr>
+        <w:autoSpaceDN w:val="0"/>
+        <w:autoSpaceDE w:val="0"/>
+        <w:widowControl/>
+        <w:spacing w:line="538" w:lineRule="exact" w:before="198" w:after="0"/>
+        <w:ind w:left="10" w:right="0" w:firstLine="0"/>
+        <w:jc w:val="left"/>
+      </w:pPr>
+      <w:r>
+        <w:rPr>
+          <w:rFonts w:ascii="Charis SIL Bold" w:hAnsi="Charis SIL Bold" w:eastAsia="Charis SIL Bold"/>
+          <w:b/>
+          <w:i w:val="0"/>
+          <w:color w:val="000000"/>
+          <w:sz w:val="36"/>
+        </w:rPr>
+        <w:t>Related Aids</w:t>
+      </w:r>
+    </w:p>
+    <w:p>
+      <w:pPr>
+        <w:autoSpaceDN w:val="0"/>
+        <w:autoSpaceDE w:val="0"/>
+        <w:widowControl/>
+        <w:spacing w:line="288" w:lineRule="exact" w:before="294" w:after="0"/>
+        <w:ind w:left="398" w:right="1008" w:firstLine="0"/>
+        <w:jc w:val="left"/>
+      </w:pPr>
+      <w:r>
+        <w:rPr>
+          <w:rFonts w:ascii="Charis SIL Regular" w:hAnsi="Charis SIL Regular" w:eastAsia="Charis SIL Regular"/>
+          <w:b w:val="0"/>
+          <w:i w:val="0"/>
+          <w:color w:val="000000"/>
+          <w:sz w:val="24"/>
+        </w:rPr>
+        <w:t xml:space="preserve">•  </w:t>
+      </w:r>
+      <w:r>
+        <w:rPr>
+          <w:rFonts w:ascii="Charis SIL Regular" w:hAnsi="Charis SIL Regular" w:eastAsia="Charis SIL Regular"/>
+          <w:b w:val="0"/>
+          <w:i w:val="0"/>
+          <w:color w:val="0066CC"/>
+          <w:sz w:val="24"/>
+          <w:u w:val="single"/>
+        </w:rPr>
+        <w:t>Doing research</w:t>
+      </w:r>
+      <w:r>
+        <w:br/>
+      </w:r>
+      <w:r>
+        <w:rPr>
+          <w:rFonts w:ascii="Charis SIL Regular" w:hAnsi="Charis SIL Regular" w:eastAsia="Charis SIL Regular"/>
+          <w:b w:val="0"/>
+          <w:i w:val="0"/>
+          <w:color w:val="000000"/>
+          <w:sz w:val="24"/>
+        </w:rPr>
+        <w:t xml:space="preserve">•  </w:t>
+      </w:r>
+      <w:r>
+        <w:rPr>
+          <w:rFonts w:ascii="Charis SIL Regular" w:hAnsi="Charis SIL Regular" w:eastAsia="Charis SIL Regular"/>
+          <w:b w:val="0"/>
+          <w:i w:val="0"/>
+          <w:color w:val="0066CC"/>
+          <w:sz w:val="24"/>
+          <w:u w:val="single"/>
+        </w:rPr>
+        <w:t>Sources</w:t>
+      </w:r>
+      <w:r>
+        <w:br/>
+      </w:r>
+      <w:r>
+        <w:rPr>
+          <w:rFonts w:ascii="Charis SIL Regular" w:hAnsi="Charis SIL Regular" w:eastAsia="Charis SIL Regular"/>
+          <w:b w:val="0"/>
+          <w:i w:val="0"/>
+          <w:color w:val="000000"/>
+          <w:sz w:val="24"/>
+        </w:rPr>
+        <w:t xml:space="preserve">•  </w:t>
+      </w:r>
+      <w:r>
+        <w:rPr>
+          <w:rFonts w:ascii="Charis SIL Regular" w:hAnsi="Charis SIL Regular" w:eastAsia="Charis SIL Regular"/>
+          <w:b w:val="0"/>
+          <w:i w:val="0"/>
+          <w:color w:val="0066CC"/>
+          <w:sz w:val="24"/>
+          <w:u w:val="single"/>
+        </w:rPr>
+        <w:t>Museum</w:t>
+      </w:r>
+      <w:r>
+        <w:rPr>
+          <w:rFonts w:ascii="Charis SIL Regular" w:hAnsi="Charis SIL Regular" w:eastAsia="Charis SIL Regular"/>
+          <w:b w:val="0"/>
+          <w:i w:val="0"/>
+          <w:color w:val="0066CC"/>
+          <w:sz w:val="24"/>
+          <w:u w:val="single"/>
+        </w:rPr>
+        <w:t>s and collections</w:t>
+      </w:r>
+      <w:r>
+        <w:br/>
+      </w:r>
+      <w:r>
+        <w:rPr>
+          <w:rFonts w:ascii="Charis SIL Regular" w:hAnsi="Charis SIL Regular" w:eastAsia="Charis SIL Regular"/>
+          <w:b w:val="0"/>
+          <w:i w:val="0"/>
+          <w:color w:val="000000"/>
+          <w:sz w:val="24"/>
+        </w:rPr>
+        <w:t xml:space="preserve">•  </w:t>
+      </w:r>
+      <w:r>
+        <w:rPr>
+          <w:rFonts w:ascii="Charis SIL Regular" w:hAnsi="Charis SIL Regular" w:eastAsia="Charis SIL Regular"/>
+          <w:b w:val="0"/>
+          <w:i w:val="0"/>
+          <w:color w:val="0066CC"/>
+          <w:sz w:val="24"/>
+          <w:u w:val="single"/>
+        </w:rPr>
+        <w:t>Scientific research in col</w:t>
+      </w:r>
+      <w:r>
+        <w:rPr>
+          <w:rFonts w:ascii="Charis SIL Regular" w:hAnsi="Charis SIL Regular" w:eastAsia="Charis SIL Regular"/>
+          <w:b w:val="0"/>
+          <w:i w:val="0"/>
+          <w:color w:val="0066CC"/>
+          <w:sz w:val="24"/>
+          <w:u w:val="single"/>
+        </w:rPr>
+        <w:t>onised territorie</w:t>
+      </w:r>
+      <w:r>
+        <w:rPr>
+          <w:rFonts w:ascii="Charis SIL Regular" w:hAnsi="Charis SIL Regular" w:eastAsia="Charis SIL Regular"/>
+          <w:b w:val="0"/>
+          <w:i w:val="0"/>
+          <w:color w:val="0066CC"/>
+          <w:sz w:val="24"/>
+        </w:rPr>
+        <w:t>s</w:t>
+      </w:r>
+      <w:r>
+        <w:br/>
+      </w:r>
+      <w:r>
+        <w:rPr>
+          <w:rFonts w:ascii="Charis SIL Regular" w:hAnsi="Charis SIL Regular" w:eastAsia="Charis SIL Regular"/>
+          <w:b w:val="0"/>
+          <w:i w:val="0"/>
+          <w:color w:val="000000"/>
+          <w:sz w:val="24"/>
+        </w:rPr>
+        <w:t xml:space="preserve">•  </w:t>
+      </w:r>
+      <w:r>
+        <w:rPr>
+          <w:rFonts w:ascii="Charis SIL Regular" w:hAnsi="Charis SIL Regular" w:eastAsia="Charis SIL Regular"/>
+          <w:b w:val="0"/>
+          <w:i w:val="0"/>
+          <w:color w:val="0066CC"/>
+          <w:sz w:val="24"/>
+          <w:u w:val="single"/>
+        </w:rPr>
+        <w:t xml:space="preserve">Royal Netherlands Institute of Southeast </w:t>
+      </w:r>
+      <w:r>
+        <w:rPr>
+          <w:rFonts w:ascii="Charis SIL Regular" w:hAnsi="Charis SIL Regular" w:eastAsia="Charis SIL Regular"/>
+          <w:b w:val="0"/>
+          <w:i w:val="0"/>
+          <w:color w:val="0066CC"/>
+          <w:sz w:val="24"/>
+        </w:rPr>
+        <w:t>Asian and Caribbean Studies (KITLV)</w:t>
+      </w:r>
+      <w:r>
+        <w:rPr>
+          <w:rFonts w:ascii="Charis SIL Regular" w:hAnsi="Charis SIL Regular" w:eastAsia="Charis SIL Regular"/>
+          <w:b w:val="0"/>
+          <w:i w:val="0"/>
+          <w:color w:val="000000"/>
+          <w:sz w:val="24"/>
+        </w:rPr>
+        <w:t xml:space="preserve">•  </w:t>
+      </w:r>
+      <w:r>
+        <w:rPr>
+          <w:rFonts w:ascii="Charis SIL Regular" w:hAnsi="Charis SIL Regular" w:eastAsia="Charis SIL Regular"/>
+          <w:b w:val="0"/>
+          <w:i w:val="0"/>
+          <w:color w:val="0066CC"/>
+          <w:sz w:val="24"/>
+          <w:u w:val="single"/>
+        </w:rPr>
+        <w:t>Volkenkundig Museum 'Gerardus van der Leeuw'</w:t>
+      </w:r>
+      <w:r>
+        <w:br/>
+      </w:r>
+      <w:r>
+        <w:rPr>
+          <w:rFonts w:ascii="Charis SIL Regular" w:hAnsi="Charis SIL Regular" w:eastAsia="Charis SIL Regular"/>
+          <w:b w:val="0"/>
+          <w:i w:val="0"/>
+          <w:color w:val="000000"/>
+          <w:sz w:val="24"/>
+        </w:rPr>
+        <w:t xml:space="preserve">•  </w:t>
+      </w:r>
+      <w:r>
+        <w:rPr>
+          <w:rFonts w:ascii="Charis SIL Regular" w:hAnsi="Charis SIL Regular" w:eastAsia="Charis SIL Regular"/>
+          <w:b w:val="0"/>
+          <w:i w:val="0"/>
+          <w:color w:val="0066CC"/>
+          <w:sz w:val="24"/>
+          <w:u w:val="single"/>
+        </w:rPr>
+        <w:t>Wageningen University &amp; Research</w:t>
       </w:r>
     </w:p>
     <w:p>
@@ -4980,18 +6180,78 @@
         <w:autoSpaceDE w:val="0"/>
         <w:widowControl/>
         <w:spacing w:line="352" w:lineRule="exact" w:before="176" w:after="0"/>
-        <w:ind w:left="20" w:right="0" w:firstLine="0"/>
+        <w:ind w:left="10" w:right="0" w:firstLine="0"/>
         <w:jc w:val="left"/>
       </w:pPr>
       <w:r>
         <w:rPr>
-          <w:rFonts w:ascii="Charis SIL Italic" w:hAnsi="Charis SIL Italic" w:eastAsia="Charis SIL Italic"/>
-          <w:b w:val="0"/>
-          <w:i/>
+          <w:rFonts w:ascii="Charis SIL Regular" w:hAnsi="Charis SIL Regular" w:eastAsia="Charis SIL Regular"/>
+          <w:b w:val="0"/>
+          <w:i w:val="0"/>
           <w:color w:val="000000"/>
           <w:sz w:val="24"/>
         </w:rPr>
-        <w:t>Universiteit van Amsterdam</w:t>
+        <w:t>THIS RA HAS NO SOURCES</w:t>
+      </w:r>
+    </w:p>
+    <w:p>
+      <w:pPr>
+        <w:autoSpaceDN w:val="0"/>
+        <w:autoSpaceDE w:val="0"/>
+        <w:widowControl/>
+        <w:spacing w:line="538" w:lineRule="exact" w:before="478" w:after="0"/>
+        <w:ind w:left="10" w:right="0" w:firstLine="0"/>
+        <w:jc w:val="left"/>
+      </w:pPr>
+      <w:r>
+        <w:rPr>
+          <w:rFonts w:ascii="Charis SIL Bold" w:hAnsi="Charis SIL Bold" w:eastAsia="Charis SIL Bold"/>
+          <w:b/>
+          <w:i w:val="0"/>
+          <w:color w:val="000000"/>
+          <w:sz w:val="36"/>
+        </w:rPr>
+        <w:t>Relevant Data</w:t>
+      </w:r>
+    </w:p>
+    <w:p>
+      <w:pPr>
+        <w:autoSpaceDN w:val="0"/>
+        <w:autoSpaceDE w:val="0"/>
+        <w:widowControl/>
+        <w:spacing w:line="354" w:lineRule="exact" w:before="228" w:after="0"/>
+        <w:ind w:left="10" w:right="0" w:firstLine="0"/>
+        <w:jc w:val="left"/>
+      </w:pPr>
+      <w:r>
+        <w:rPr>
+          <w:rFonts w:ascii="Charis SIL Regular" w:hAnsi="Charis SIL Regular" w:eastAsia="Charis SIL Regular"/>
+          <w:b w:val="0"/>
+          <w:i w:val="0"/>
+          <w:color w:val="000000"/>
+          <w:sz w:val="24"/>
+        </w:rPr>
+        <w:t>TO BE FILLED</w:t>
+      </w:r>
+    </w:p>
+    <w:p>
+      <w:pPr>
+        <w:autoSpaceDN w:val="0"/>
+        <w:autoSpaceDE w:val="0"/>
+        <w:widowControl/>
+        <w:spacing w:line="354" w:lineRule="exact" w:before="174" w:after="0"/>
+        <w:ind w:left="10" w:right="0" w:firstLine="0"/>
+        <w:jc w:val="left"/>
+      </w:pPr>
+      <w:r>
+        <w:rPr>
+          <w:rFonts w:ascii="Charis SIL Regular" w:hAnsi="Charis SIL Regular" w:eastAsia="Charis SIL Regular"/>
+          <w:b w:val="0"/>
+          <w:i w:val="0"/>
+          <w:color w:val="000000"/>
+          <w:sz w:val="24"/>
+        </w:rPr>
+        <w:t>_last edited by UNKNOWN as UNKNOWN on 2025-11-25</w:t>
       </w:r>
     </w:p>
     <w:p>
@@ -5000,2136 +6260,7 @@
         <w:autoSpaceDE w:val="0"/>
         <w:widowControl/>
         <w:spacing w:line="288" w:lineRule="exact" w:before="240" w:after="0"/>
-        <w:ind w:left="20" w:right="0" w:firstLine="0"/>
-        <w:jc w:val="left"/>
-      </w:pPr>
-      <w:r>
-        <w:rPr>
-          <w:rFonts w:ascii="Charis SIL Regular" w:hAnsi="Charis SIL Regular" w:eastAsia="Charis SIL Regular"/>
-          <w:b w:val="0"/>
-          <w:i w:val="0"/>
-          <w:color w:val="000000"/>
-          <w:sz w:val="24"/>
-        </w:rPr>
-        <w:t xml:space="preserve">Het </w:t>
-      </w:r>
-      <w:r>
-        <w:rPr>
-          <w:rFonts w:ascii="Charis SIL Regular" w:hAnsi="Charis SIL Regular" w:eastAsia="Charis SIL Regular"/>
-          <w:b w:val="0"/>
-          <w:i w:val="0"/>
-          <w:color w:val="0066CC"/>
-          <w:sz w:val="24"/>
-          <w:u w:val="single"/>
-        </w:rPr>
-        <w:hyperlink r:id="rId40" w:history="1">
-          <w:r>
-            <w:rPr>
-              <w:rStyle w:val="Hyperlink"/>
-            </w:rPr>
-            <w:t>Allard</w:t>
-          </w:r>
-        </w:hyperlink>
-      </w:r>
-      <w:r>
-        <w:rPr>
-          <w:rFonts w:ascii="Charis SIL Regular" w:hAnsi="Charis SIL Regular" w:eastAsia="Charis SIL Regular"/>
-          <w:b w:val="0"/>
-          <w:i w:val="0"/>
-          <w:color w:val="0066CC"/>
-          <w:sz w:val="24"/>
-          <w:u w:val="single"/>
-        </w:rPr>
-        <w:t xml:space="preserve"> </w:t>
-      </w:r>
-      <w:r>
-        <w:rPr>
-          <w:rFonts w:ascii="Charis SIL Regular" w:hAnsi="Charis SIL Regular" w:eastAsia="Charis SIL Regular"/>
-          <w:b w:val="0"/>
-          <w:i w:val="0"/>
-          <w:color w:val="0066CC"/>
-          <w:sz w:val="24"/>
-          <w:u w:val="single"/>
-        </w:rPr>
-        <w:hyperlink r:id="rId40" w:history="1">
-          <w:r>
-            <w:rPr>
-              <w:rStyle w:val="Hyperlink"/>
-            </w:rPr>
-            <w:t>Pierson</w:t>
-          </w:r>
-        </w:hyperlink>
-      </w:r>
-      <w:r>
-        <w:rPr>
-          <w:rFonts w:ascii="Charis SIL Regular" w:hAnsi="Charis SIL Regular" w:eastAsia="Charis SIL Regular"/>
-          <w:b w:val="0"/>
-          <w:i w:val="0"/>
-          <w:color w:val="000000"/>
-          <w:sz w:val="24"/>
-        </w:rPr>
-        <w:t xml:space="preserve"> is het museum dat de collecties van de Universiteit van Amsterdam (UvA) </w:t>
-      </w:r>
-      <w:r>
-        <w:rPr>
-          <w:rFonts w:ascii="Charis SIL Regular" w:hAnsi="Charis SIL Regular" w:eastAsia="Charis SIL Regular"/>
-          <w:b w:val="0"/>
-          <w:i w:val="0"/>
-          <w:color w:val="000000"/>
-          <w:sz w:val="24"/>
-        </w:rPr>
-        <w:t>beh</w:t>
-      </w:r>
-      <w:r>
-        <w:rPr>
-          <w:u w:val="single" w:color="0066cc"/>
-          <w:rFonts w:ascii="Charis SIL Regular" w:hAnsi="Charis SIL Regular" w:eastAsia="Charis SIL Regular"/>
-          <w:b w:val="0"/>
-          <w:i w:val="0"/>
-          <w:color w:val="000000"/>
-          <w:sz w:val="24"/>
-        </w:rPr>
-        <w:t>e</w:t>
-      </w:r>
-      <w:r>
-        <w:rPr>
-          <w:u w:val="single" w:color="0066cc"/>
-          <w:rFonts w:ascii="Charis SIL Regular" w:hAnsi="Charis SIL Regular" w:eastAsia="Charis SIL Regular"/>
-          <w:b w:val="0"/>
-          <w:i w:val="0"/>
-          <w:color w:val="000000"/>
-          <w:sz w:val="24"/>
-        </w:rPr>
-        <w:hyperlink r:id="rId40" w:history="1">
-          <w:r>
-            <w:rPr>
-              <w:rStyle w:val="Hyperlink"/>
-            </w:rPr>
-            <w:t>ert. H</w:t>
-          </w:r>
-        </w:hyperlink>
-      </w:r>
-      <w:r>
-        <w:rPr>
-          <w:u w:val="single" w:color="0066cc"/>
-          <w:rFonts w:ascii="Charis SIL Regular" w:hAnsi="Charis SIL Regular" w:eastAsia="Charis SIL Regular"/>
-          <w:b w:val="0"/>
-          <w:i w:val="0"/>
-          <w:color w:val="000000"/>
-          <w:sz w:val="24"/>
-        </w:rPr>
-        <w:hyperlink r:id="rId40" w:history="1">
-          <w:r>
-            <w:rPr>
-              <w:rStyle w:val="Hyperlink"/>
-            </w:rPr>
-            <w:t>e</w:t>
-          </w:r>
-        </w:hyperlink>
-      </w:r>
-      <w:r>
-        <w:rPr>
-          <w:u w:val="single" w:color="0066cc"/>
-          <w:rFonts w:ascii="Charis SIL Regular" w:hAnsi="Charis SIL Regular" w:eastAsia="Charis SIL Regular"/>
-          <w:b w:val="0"/>
-          <w:i w:val="0"/>
-          <w:color w:val="000000"/>
-          <w:sz w:val="24"/>
-        </w:rPr>
-        <w:hyperlink r:id="rId40" w:history="1">
-          <w:r>
-            <w:rPr>
-              <w:rStyle w:val="Hyperlink"/>
-            </w:rPr>
-            <w:t>t muse</w:t>
-          </w:r>
-        </w:hyperlink>
-      </w:r>
-      <w:r>
-        <w:rPr>
-          <w:rFonts w:ascii="Charis SIL Regular" w:hAnsi="Charis SIL Regular" w:eastAsia="Charis SIL Regular"/>
-          <w:b w:val="0"/>
-          <w:i w:val="0"/>
-          <w:color w:val="000000"/>
-          <w:sz w:val="24"/>
-        </w:rPr>
-        <w:t xml:space="preserve">um, vernoemt naar de eerste hoogleraar kunstgeschiedenis en moderne </w:t>
-      </w:r>
-      <w:r>
-        <w:rPr>
-          <w:rFonts w:ascii="Charis SIL Regular" w:hAnsi="Charis SIL Regular" w:eastAsia="Charis SIL Regular"/>
-          <w:b w:val="0"/>
-          <w:i w:val="0"/>
-          <w:color w:val="000000"/>
-          <w:sz w:val="24"/>
-        </w:rPr>
-        <w:t xml:space="preserve">talen aan de UvA, bestaat in haar huidige vorm sinds 1924 toen de collectie van bankier </w:t>
-      </w:r>
-      <w:r>
-        <w:rPr>
-          <w:rFonts w:ascii="Charis SIL Regular" w:hAnsi="Charis SIL Regular" w:eastAsia="Charis SIL Regular"/>
-          <w:b w:val="0"/>
-          <w:i w:val="0"/>
-          <w:color w:val="000000"/>
-          <w:sz w:val="24"/>
-        </w:rPr>
-        <w:t xml:space="preserve">C.W. Lunsingh-Scheurleer werd overgenomen door de universiteit. Zoals veel andere </w:t>
-      </w:r>
-      <w:r>
-        <w:rPr>
-          <w:rFonts w:ascii="Charis SIL Regular" w:hAnsi="Charis SIL Regular" w:eastAsia="Charis SIL Regular"/>
-          <w:b w:val="0"/>
-          <w:i w:val="0"/>
-          <w:color w:val="000000"/>
-          <w:sz w:val="24"/>
-        </w:rPr>
-        <w:t xml:space="preserve">universiteitsmusea beheert het Allard Pierson een brede collectie aan voorwerpen, van </w:t>
-      </w:r>
-      <w:r>
-        <w:rPr>
-          <w:rFonts w:ascii="Charis SIL Regular" w:hAnsi="Charis SIL Regular" w:eastAsia="Charis SIL Regular"/>
-          <w:b w:val="0"/>
-          <w:i w:val="0"/>
-          <w:color w:val="000000"/>
-          <w:sz w:val="24"/>
-        </w:rPr>
-        <w:t xml:space="preserve">archeologische objecten tot theaterkostuums. In het kader van onderzoek naar het </w:t>
-      </w:r>
-      <w:r>
-        <w:br/>
-      </w:r>
-      <w:r>
-        <w:rPr>
-          <w:rFonts w:ascii="Charis SIL Regular" w:hAnsi="Charis SIL Regular" w:eastAsia="Charis SIL Regular"/>
-          <w:b w:val="0"/>
-          <w:i w:val="0"/>
-          <w:color w:val="000000"/>
-          <w:sz w:val="24"/>
-        </w:rPr>
-        <w:t xml:space="preserve">Nederlandse koloniale verleden zijn onder andere de collectie </w:t>
-      </w:r>
-      <w:r>
-        <w:rPr>
-          <w:rFonts w:ascii="Charis SIL Regular" w:hAnsi="Charis SIL Regular" w:eastAsia="Charis SIL Regular"/>
-          <w:b w:val="0"/>
-          <w:i w:val="0"/>
-          <w:color w:val="0066CC"/>
-          <w:sz w:val="24"/>
-          <w:u w:val="single"/>
-        </w:rPr>
-        <w:hyperlink r:id="rId41" w:history="1">
-          <w:r>
-            <w:rPr>
-              <w:rStyle w:val="Hyperlink"/>
-            </w:rPr>
-            <w:t>Surinamica</w:t>
-          </w:r>
-        </w:hyperlink>
-      </w:r>
-      <w:r>
-        <w:rPr>
-          <w:rFonts w:ascii="Charis SIL Regular" w:hAnsi="Charis SIL Regular" w:eastAsia="Charis SIL Regular"/>
-          <w:b w:val="0"/>
-          <w:i w:val="0"/>
-          <w:color w:val="000000"/>
-          <w:sz w:val="24"/>
-        </w:rPr>
-        <w:t xml:space="preserve"> en de </w:t>
-      </w:r>
-      <w:r>
-        <w:rPr>
-          <w:rFonts w:ascii="Charis SIL Regular" w:hAnsi="Charis SIL Regular" w:eastAsia="Charis SIL Regular"/>
-          <w:b w:val="0"/>
-          <w:i w:val="0"/>
-          <w:color w:val="0066CC"/>
-          <w:sz w:val="24"/>
-          <w:u w:val="single"/>
-        </w:rPr>
-        <w:hyperlink r:id="rId42" w:history="1">
-          <w:r>
-            <w:rPr>
-              <w:rStyle w:val="Hyperlink"/>
-            </w:rPr>
-            <w:t xml:space="preserve">Artis </w:t>
-          </w:r>
-        </w:hyperlink>
-      </w:r>
-      <w:r>
-        <w:rPr>
-          <w:rFonts w:ascii="Charis SIL Regular" w:hAnsi="Charis SIL Regular" w:eastAsia="Charis SIL Regular"/>
-          <w:b w:val="0"/>
-          <w:i w:val="0"/>
-          <w:color w:val="0066CC"/>
-          <w:sz w:val="24"/>
-          <w:u w:val="single"/>
-        </w:rPr>
-        <w:hyperlink r:id="rId42" w:history="1">
-          <w:r>
-            <w:rPr>
-              <w:rStyle w:val="Hyperlink"/>
-            </w:rPr>
-            <w:t>Bibliotheek</w:t>
-          </w:r>
-        </w:hyperlink>
-      </w:r>
-      <w:r>
-        <w:rPr>
-          <w:rFonts w:ascii="Charis SIL Regular" w:hAnsi="Charis SIL Regular" w:eastAsia="Charis SIL Regular"/>
-          <w:b w:val="0"/>
-          <w:i w:val="0"/>
-          <w:color w:val="000000"/>
-          <w:sz w:val="24"/>
-        </w:rPr>
-        <w:t xml:space="preserve"> interessant. De archieven die het Allard Pierson be</w:t>
-      </w:r>
-      <w:r>
-        <w:rPr>
-          <w:u w:val="single" w:color="0066cc"/>
-          <w:rFonts w:ascii="Charis SIL Regular" w:hAnsi="Charis SIL Regular" w:eastAsia="Charis SIL Regular"/>
-          <w:b w:val="0"/>
-          <w:i w:val="0"/>
-          <w:color w:val="000000"/>
-          <w:sz w:val="24"/>
-        </w:rPr>
-        <w:hyperlink r:id="rId41" w:history="1">
-          <w:r>
-            <w:rPr>
-              <w:rStyle w:val="Hyperlink"/>
-            </w:rPr>
-            <w:t xml:space="preserve">heert zijn </w:t>
-          </w:r>
-        </w:hyperlink>
-      </w:r>
-      <w:r>
-        <w:rPr>
-          <w:rFonts w:ascii="Charis SIL Regular" w:hAnsi="Charis SIL Regular" w:eastAsia="Charis SIL Regular"/>
-          <w:b w:val="0"/>
-          <w:i w:val="0"/>
-          <w:color w:val="0066CC"/>
-          <w:sz w:val="24"/>
-          <w:u w:val="single"/>
-        </w:rPr>
-        <w:hyperlink r:id="rId41" w:history="1">
-          <w:r>
-            <w:rPr>
-              <w:rStyle w:val="Hyperlink"/>
-            </w:rPr>
-            <w:t>d</w:t>
-          </w:r>
-        </w:hyperlink>
-      </w:r>
-      <w:r>
-        <w:rPr>
-          <w:rFonts w:ascii="Charis SIL Regular" w:hAnsi="Charis SIL Regular" w:eastAsia="Charis SIL Regular"/>
-          <w:b w:val="0"/>
-          <w:i w:val="0"/>
-          <w:color w:val="0066CC"/>
-          <w:sz w:val="24"/>
-        </w:rPr>
-        <w:hyperlink r:id="rId43" w:history="1">
-          <w:r>
-            <w:rPr>
-              <w:rStyle w:val="Hyperlink"/>
-            </w:rPr>
-            <w:t xml:space="preserve">igitaal </w:t>
-          </w:r>
-        </w:hyperlink>
-      </w:r>
-      <w:r>
-        <w:br/>
-      </w:r>
-      <w:r>
-        <w:rPr>
-          <w:rFonts w:ascii="Charis SIL Regular" w:hAnsi="Charis SIL Regular" w:eastAsia="Charis SIL Regular"/>
-          <w:b w:val="0"/>
-          <w:i w:val="0"/>
-          <w:color w:val="0066CC"/>
-          <w:sz w:val="24"/>
-          <w:u w:val="single"/>
-        </w:rPr>
-        <w:hyperlink r:id="rId42" w:history="1">
-          <w:r>
-            <w:rPr>
-              <w:rStyle w:val="Hyperlink"/>
-            </w:rPr>
-            <w:t>doorzoekba</w:t>
-          </w:r>
-        </w:hyperlink>
-      </w:r>
-      <w:r>
-        <w:rPr>
-          <w:rFonts w:ascii="Charis SIL Regular" w:hAnsi="Charis SIL Regular" w:eastAsia="Charis SIL Regular"/>
-          <w:b w:val="0"/>
-          <w:i w:val="0"/>
-          <w:color w:val="0066CC"/>
-          <w:sz w:val="24"/>
-          <w:u w:val="single"/>
-        </w:rPr>
-        <w:hyperlink r:id="rId43" w:history="1">
-          <w:r>
-            <w:rPr>
-              <w:rStyle w:val="Hyperlink"/>
-            </w:rPr>
-            <w:t>ar</w:t>
-          </w:r>
-        </w:hyperlink>
-      </w:r>
-      <w:r>
-        <w:rPr>
-          <w:rFonts w:ascii="Charis SIL Regular" w:hAnsi="Charis SIL Regular" w:eastAsia="Charis SIL Regular"/>
-          <w:b w:val="0"/>
-          <w:i w:val="0"/>
-          <w:color w:val="000000"/>
-          <w:sz w:val="24"/>
-        </w:rPr>
-        <w:t>.</w:t>
-      </w:r>
-    </w:p>
-    <w:p>
-      <w:pPr>
-        <w:autoSpaceDN w:val="0"/>
-        <w:autoSpaceDE w:val="0"/>
-        <w:widowControl/>
-        <w:spacing w:line="288" w:lineRule="exact" w:before="240" w:after="0"/>
-        <w:ind w:left="20" w:right="0" w:firstLine="0"/>
-        <w:jc w:val="left"/>
-      </w:pPr>
-      <w:r>
-        <w:rPr>
-          <w:rFonts w:ascii="Charis SIL Regular" w:hAnsi="Charis SIL Regular" w:eastAsia="Charis SIL Regular"/>
-          <w:b w:val="0"/>
-          <w:i w:val="0"/>
-          <w:color w:val="000000"/>
-          <w:sz w:val="24"/>
-        </w:rPr>
-        <w:t xml:space="preserve">Hoewel tegenwoordig onderdeel van het Amsterdam UMC (het medisch centrum van zowel </w:t>
-      </w:r>
-      <w:r>
-        <w:rPr>
-          <w:rFonts w:ascii="Charis SIL Regular" w:hAnsi="Charis SIL Regular" w:eastAsia="Charis SIL Regular"/>
-          <w:b w:val="0"/>
-          <w:i w:val="0"/>
-          <w:color w:val="000000"/>
-          <w:sz w:val="24"/>
-        </w:rPr>
-        <w:t xml:space="preserve">de Universiteit van Amsterdam en de Vrije Universiteit), beheert de UvA sinds 1859 de </w:t>
-      </w:r>
-      <w:r>
-        <w:rPr>
-          <w:rFonts w:ascii="Charis SIL Regular" w:hAnsi="Charis SIL Regular" w:eastAsia="Charis SIL Regular"/>
-          <w:b w:val="0"/>
-          <w:i w:val="0"/>
-          <w:color w:val="000000"/>
-          <w:sz w:val="24"/>
-        </w:rPr>
-        <w:t xml:space="preserve">collectie van </w:t>
-      </w:r>
-      <w:r>
-        <w:rPr>
-          <w:rFonts w:ascii="Charis SIL Regular" w:hAnsi="Charis SIL Regular" w:eastAsia="Charis SIL Regular"/>
-          <w:b w:val="0"/>
-          <w:i w:val="0"/>
-          <w:color w:val="0066CC"/>
-          <w:sz w:val="24"/>
-          <w:u w:val="single"/>
-        </w:rPr>
-        <w:hyperlink r:id="rId44" w:history="1">
-          <w:r>
-            <w:rPr>
-              <w:rStyle w:val="Hyperlink"/>
-            </w:rPr>
-            <w:t>Museum</w:t>
-          </w:r>
-        </w:hyperlink>
-      </w:r>
-      <w:r>
-        <w:rPr>
-          <w:rFonts w:ascii="Charis SIL Regular" w:hAnsi="Charis SIL Regular" w:eastAsia="Charis SIL Regular"/>
-          <w:b w:val="0"/>
-          <w:i w:val="0"/>
-          <w:color w:val="0066CC"/>
-          <w:sz w:val="24"/>
-          <w:u w:val="single"/>
-        </w:rPr>
-        <w:t xml:space="preserve"> </w:t>
-      </w:r>
-      <w:r>
-        <w:rPr>
-          <w:rFonts w:ascii="Charis SIL Regular" w:hAnsi="Charis SIL Regular" w:eastAsia="Charis SIL Regular"/>
-          <w:b w:val="0"/>
-          <w:i w:val="0"/>
-          <w:color w:val="0066CC"/>
-          <w:sz w:val="24"/>
-          <w:u w:val="single"/>
-        </w:rPr>
-        <w:hyperlink r:id="rId44" w:history="1">
-          <w:r>
-            <w:rPr>
-              <w:rStyle w:val="Hyperlink"/>
-            </w:rPr>
-            <w:t>Vrolik</w:t>
-          </w:r>
-        </w:hyperlink>
-      </w:r>
-      <w:r>
-        <w:rPr>
-          <w:rFonts w:ascii="Charis SIL Regular" w:hAnsi="Charis SIL Regular" w:eastAsia="Charis SIL Regular"/>
-          <w:b w:val="0"/>
-          <w:i w:val="0"/>
-          <w:color w:val="000000"/>
-          <w:sz w:val="24"/>
-        </w:rPr>
-        <w:t xml:space="preserve">. De collectie is grotendeels bij elkaar gebracht door vader </w:t>
-      </w:r>
-      <w:r>
-        <w:rPr>
-          <w:rFonts w:ascii="Charis SIL Regular" w:hAnsi="Charis SIL Regular" w:eastAsia="Charis SIL Regular"/>
-          <w:b w:val="0"/>
-          <w:i w:val="0"/>
-          <w:color w:val="0066CC"/>
-          <w:sz w:val="24"/>
-          <w:u w:val="single"/>
-        </w:rPr>
-        <w:t>Gerard Vrolik</w:t>
-      </w:r>
-      <w:r>
-        <w:rPr>
-          <w:u w:val="single" w:color="0066cc"/>
-          <w:rFonts w:ascii="Charis SIL Regular" w:hAnsi="Charis SIL Regular" w:eastAsia="Charis SIL Regular"/>
-          <w:b w:val="0"/>
-          <w:i w:val="0"/>
-          <w:color w:val="000000"/>
-          <w:sz w:val="24"/>
-        </w:rPr>
-        <w:hyperlink r:id="rId44" w:history="1">
-          <w:r>
-            <w:rPr>
-              <w:rStyle w:val="Hyperlink"/>
-            </w:rPr>
-            <w:t xml:space="preserve"> (1775-1</w:t>
-          </w:r>
-        </w:hyperlink>
-      </w:r>
-      <w:r>
-        <w:rPr>
-          <w:u w:val="single" w:color="0066cc"/>
-          <w:rFonts w:ascii="Charis SIL Regular" w:hAnsi="Charis SIL Regular" w:eastAsia="Charis SIL Regular"/>
-          <w:b w:val="0"/>
-          <w:i w:val="0"/>
-          <w:color w:val="000000"/>
-          <w:sz w:val="24"/>
-        </w:rPr>
-        <w:hyperlink r:id="rId44" w:history="1">
-          <w:r>
-            <w:rPr>
-              <w:rStyle w:val="Hyperlink"/>
-            </w:rPr>
-            <w:t>859) e</w:t>
-          </w:r>
-        </w:hyperlink>
-      </w:r>
-      <w:r>
-        <w:rPr>
-          <w:rFonts w:ascii="Charis SIL Regular" w:hAnsi="Charis SIL Regular" w:eastAsia="Charis SIL Regular"/>
-          <w:b w:val="0"/>
-          <w:i w:val="0"/>
-          <w:color w:val="000000"/>
-          <w:sz w:val="24"/>
-        </w:rPr>
-        <w:t xml:space="preserve">n zoon Willem (1801-1863). Tot de dood van Gerard was de </w:t>
-      </w:r>
-      <w:r>
-        <w:rPr>
-          <w:u w:val="single" w:color="0066cc"/>
-          <w:rFonts w:ascii="Charis SIL Regular" w:hAnsi="Charis SIL Regular" w:eastAsia="Charis SIL Regular"/>
-          <w:b w:val="0"/>
-          <w:i w:val="0"/>
-          <w:color w:val="000000"/>
-          <w:sz w:val="24"/>
-        </w:rPr>
-        <w:hyperlink r:id="rId45" w:history="1">
-          <w:r>
-            <w:rPr>
-              <w:rStyle w:val="Hyperlink"/>
-            </w:rPr>
-            <w:t>collect</w:t>
-          </w:r>
-        </w:hyperlink>
-      </w:r>
-      <w:r>
-        <w:rPr>
-          <w:u w:val="single" w:color="0066cc"/>
-          <w:rFonts w:ascii="Charis SIL Regular" w:hAnsi="Charis SIL Regular" w:eastAsia="Charis SIL Regular"/>
-          <w:b w:val="0"/>
-          <w:i w:val="0"/>
-          <w:color w:val="000000"/>
-          <w:sz w:val="24"/>
-        </w:rPr>
-        <w:hyperlink r:id="rId45" w:history="1">
-          <w:r>
-            <w:rPr>
-              <w:rStyle w:val="Hyperlink"/>
-            </w:rPr>
-            <w:t>i</w:t>
-          </w:r>
-        </w:hyperlink>
-      </w:r>
-      <w:r>
-        <w:rPr>
-          <w:u w:val="single" w:color="0066cc"/>
-          <w:rFonts w:ascii="Charis SIL Regular" w:hAnsi="Charis SIL Regular" w:eastAsia="Charis SIL Regular"/>
-          <w:b w:val="0"/>
-          <w:i w:val="0"/>
-          <w:color w:val="000000"/>
-          <w:sz w:val="24"/>
-        </w:rPr>
-        <w:hyperlink r:id="rId45" w:history="1">
-          <w:r>
-            <w:rPr>
-              <w:rStyle w:val="Hyperlink"/>
-            </w:rPr>
-            <w:t>e opge</w:t>
-          </w:r>
-        </w:hyperlink>
-      </w:r>
-      <w:r>
-        <w:rPr>
-          <w:rFonts w:ascii="Charis SIL Regular" w:hAnsi="Charis SIL Regular" w:eastAsia="Charis SIL Regular"/>
-          <w:b w:val="0"/>
-          <w:i w:val="0"/>
-          <w:color w:val="000000"/>
-          <w:sz w:val="24"/>
-        </w:rPr>
-        <w:t xml:space="preserve">steld in het grachtenpand waar vader en zoon woonachtig waren. Een aantal </w:t>
-      </w:r>
-      <w:r>
-        <w:rPr>
-          <w:rFonts w:ascii="Charis SIL Regular" w:hAnsi="Charis SIL Regular" w:eastAsia="Charis SIL Regular"/>
-          <w:b w:val="0"/>
-          <w:i w:val="0"/>
-          <w:color w:val="000000"/>
-          <w:sz w:val="24"/>
-        </w:rPr>
-        <w:t xml:space="preserve">van de opvolgende hoogleraren anatomie die hebben bijgedragen aan de collectie van </w:t>
-      </w:r>
-      <w:r>
-        <w:rPr>
-          <w:rFonts w:ascii="Charis SIL Regular" w:hAnsi="Charis SIL Regular" w:eastAsia="Charis SIL Regular"/>
-          <w:b w:val="0"/>
-          <w:i w:val="0"/>
-          <w:color w:val="000000"/>
-          <w:sz w:val="24"/>
-        </w:rPr>
-        <w:t xml:space="preserve">Museum Vrolik hield zich in het kader van de fysische antropologie ook bezig met </w:t>
-      </w:r>
-      <w:r>
-        <w:br/>
-      </w:r>
-      <w:r>
-        <w:rPr>
-          <w:rFonts w:ascii="Charis SIL Regular" w:hAnsi="Charis SIL Regular" w:eastAsia="Charis SIL Regular"/>
-          <w:b w:val="0"/>
-          <w:i w:val="0"/>
-          <w:color w:val="000000"/>
-          <w:sz w:val="24"/>
-        </w:rPr>
-        <w:t xml:space="preserve">rassenonderzoek. Dit onderzoek werd veelal uitgevoerd met menselijke resten die voor een </w:t>
-      </w:r>
-      <w:r>
-        <w:rPr>
-          <w:rFonts w:ascii="Charis SIL Regular" w:hAnsi="Charis SIL Regular" w:eastAsia="Charis SIL Regular"/>
-          <w:b w:val="0"/>
-          <w:i w:val="0"/>
-          <w:color w:val="000000"/>
-          <w:sz w:val="24"/>
-        </w:rPr>
-        <w:t>groot deel afkomstig waren uit voormalige Nederlandse koloniën, met name Nederlands-</w:t>
-      </w:r>
-      <w:r>
-        <w:rPr>
-          <w:rFonts w:ascii="Charis SIL Regular" w:hAnsi="Charis SIL Regular" w:eastAsia="Charis SIL Regular"/>
-          <w:b w:val="0"/>
-          <w:i w:val="0"/>
-          <w:color w:val="000000"/>
-          <w:sz w:val="24"/>
-        </w:rPr>
-        <w:t xml:space="preserve">Indië. De menselijke resten uit een koloniale context vormen een relatief klein onderdeel van </w:t>
-      </w:r>
-      <w:r>
-        <w:rPr>
-          <w:rFonts w:ascii="Charis SIL Regular" w:hAnsi="Charis SIL Regular" w:eastAsia="Charis SIL Regular"/>
-          <w:b w:val="0"/>
-          <w:i w:val="0"/>
-          <w:color w:val="000000"/>
-          <w:sz w:val="24"/>
-        </w:rPr>
-        <w:t xml:space="preserve">de Museum Vrolik collectie en bestaat uit 330 schedels, 24 skeletten en overige skeletresten, </w:t>
-      </w:r>
-      <w:r>
-        <w:rPr>
-          <w:rFonts w:ascii="Charis SIL Regular" w:hAnsi="Charis SIL Regular" w:eastAsia="Charis SIL Regular"/>
-          <w:b w:val="0"/>
-          <w:i w:val="0"/>
-          <w:color w:val="000000"/>
-          <w:sz w:val="24"/>
-        </w:rPr>
-        <w:t>157 gipsafgietsels en modellen, en 33 foetussen en overige preparaten op sterk water.</w:t>
-      </w:r>
-    </w:p>
-    <w:p>
-      <w:pPr>
-        <w:autoSpaceDN w:val="0"/>
-        <w:autoSpaceDE w:val="0"/>
-        <w:widowControl/>
-        <w:spacing w:line="288" w:lineRule="exact" w:before="240" w:after="0"/>
-        <w:ind w:left="20" w:right="1008" w:firstLine="0"/>
-        <w:jc w:val="left"/>
-      </w:pPr>
-      <w:r>
-        <w:rPr>
-          <w:rFonts w:ascii="Charis SIL Regular" w:hAnsi="Charis SIL Regular" w:eastAsia="Charis SIL Regular"/>
-          <w:b w:val="0"/>
-          <w:i w:val="0"/>
-          <w:color w:val="000000"/>
-          <w:sz w:val="24"/>
-        </w:rPr>
-        <w:t xml:space="preserve">De instellingsarchieven van de Universiteit van Amsterdam worden bewaard in het </w:t>
-      </w:r>
-      <w:r>
-        <w:rPr>
-          <w:rFonts w:ascii="Charis SIL Regular" w:hAnsi="Charis SIL Regular" w:eastAsia="Charis SIL Regular"/>
-          <w:b w:val="0"/>
-          <w:i w:val="0"/>
-          <w:color w:val="0066CC"/>
-          <w:sz w:val="24"/>
-          <w:u w:val="single"/>
-        </w:rPr>
-        <w:hyperlink r:id="rId46" w:history="1">
-          <w:r>
-            <w:rPr>
-              <w:rStyle w:val="Hyperlink"/>
-            </w:rPr>
-            <w:t>Stadsarchief</w:t>
-          </w:r>
-        </w:hyperlink>
-      </w:r>
-      <w:r>
-        <w:rPr>
-          <w:rFonts w:ascii="Charis SIL Regular" w:hAnsi="Charis SIL Regular" w:eastAsia="Charis SIL Regular"/>
-          <w:b w:val="0"/>
-          <w:i w:val="0"/>
-          <w:color w:val="0066CC"/>
-          <w:sz w:val="24"/>
-          <w:u w:val="single"/>
-        </w:rPr>
-        <w:t xml:space="preserve"> </w:t>
-      </w:r>
-      <w:r>
-        <w:rPr>
-          <w:rFonts w:ascii="Charis SIL Regular" w:hAnsi="Charis SIL Regular" w:eastAsia="Charis SIL Regular"/>
-          <w:b w:val="0"/>
-          <w:i w:val="0"/>
-          <w:color w:val="0066CC"/>
-          <w:sz w:val="24"/>
-          <w:u w:val="single"/>
-        </w:rPr>
-        <w:hyperlink r:id="rId46" w:history="1">
-          <w:r>
-            <w:rPr>
-              <w:rStyle w:val="Hyperlink"/>
-            </w:rPr>
-            <w:t>Amsterdam</w:t>
-          </w:r>
-        </w:hyperlink>
-      </w:r>
-      <w:r>
-        <w:rPr>
-          <w:rFonts w:ascii="Charis SIL Regular" w:hAnsi="Charis SIL Regular" w:eastAsia="Charis SIL Regular"/>
-          <w:b w:val="0"/>
-          <w:i w:val="0"/>
-          <w:color w:val="000000"/>
-          <w:sz w:val="24"/>
-        </w:rPr>
-        <w:t>.</w:t>
-      </w:r>
-    </w:p>
-    <w:p>
-      <w:pPr>
-        <w:autoSpaceDN w:val="0"/>
-        <w:autoSpaceDE w:val="0"/>
-        <w:widowControl/>
-        <w:spacing w:line="352" w:lineRule="exact" w:before="176" w:after="0"/>
-        <w:ind w:left="20" w:right="0" w:firstLine="0"/>
-        <w:jc w:val="left"/>
-      </w:pPr>
-      <w:r>
-        <w:rPr>
-          <w:rFonts w:ascii="Charis SIL Italic" w:hAnsi="Charis SIL Italic" w:eastAsia="Charis SIL Italic"/>
-          <w:b w:val="0"/>
-          <w:i/>
-          <w:color w:val="000000"/>
-          <w:sz w:val="24"/>
-        </w:rPr>
-        <w:t>Vrije Universiteit Amsterdam</w:t>
-      </w:r>
-    </w:p>
-    <w:p>
-      <w:pPr>
-        <w:autoSpaceDN w:val="0"/>
-        <w:autoSpaceDE w:val="0"/>
-        <w:widowControl/>
-        <w:spacing w:line="352" w:lineRule="exact" w:before="176" w:after="0"/>
-        <w:ind w:left="0" w:right="0" w:firstLine="0"/>
-        <w:jc w:val="center"/>
-      </w:pPr>
-      <w:r>
-        <w:rPr>
-          <w:rFonts w:ascii="Charis SIL Regular" w:hAnsi="Charis SIL Regular" w:eastAsia="Charis SIL Regular"/>
-          <w:b w:val="0"/>
-          <w:i w:val="0"/>
-          <w:color w:val="000000"/>
-          <w:sz w:val="24"/>
-        </w:rPr>
-        <w:t xml:space="preserve">Buiten een omvangrijke </w:t>
-      </w:r>
-      <w:r>
-        <w:rPr>
-          <w:rFonts w:ascii="Charis SIL Regular" w:hAnsi="Charis SIL Regular" w:eastAsia="Charis SIL Regular"/>
-          <w:b w:val="0"/>
-          <w:i w:val="0"/>
-          <w:color w:val="0066CC"/>
-          <w:sz w:val="24"/>
-          <w:u w:val="single"/>
-        </w:rPr>
-        <w:hyperlink r:id="rId47" w:history="1">
-          <w:r>
-            <w:rPr>
-              <w:rStyle w:val="Hyperlink"/>
-            </w:rPr>
-            <w:t>kaartencollectie</w:t>
-          </w:r>
-        </w:hyperlink>
-      </w:r>
-      <w:r>
-        <w:rPr>
-          <w:rFonts w:ascii="Charis SIL Regular" w:hAnsi="Charis SIL Regular" w:eastAsia="Charis SIL Regular"/>
-          <w:b w:val="0"/>
-          <w:i w:val="0"/>
-          <w:color w:val="000000"/>
-          <w:sz w:val="24"/>
-        </w:rPr>
-        <w:t>, met daarin ook kaarten van voormalig Nederlands-</w:t>
-      </w:r>
-    </w:p>
-    <w:p>
-      <w:pPr>
-        <w:sectPr>
-          <w:pgSz w:w="11900" w:h="16840"/>
-          <w:pgMar w:top="324" w:right="1028" w:bottom="384" w:left="940" w:header="720" w:footer="720" w:gutter="0"/>
-          <w:cols/>
-          <w:docGrid w:linePitch="360"/>
-        </w:sectPr>
-      </w:pPr>
-    </w:p>
-    <w:p>
-      <w:pPr>
-        <w:autoSpaceDN w:val="0"/>
-        <w:autoSpaceDE w:val="0"/>
-        <w:widowControl/>
-        <w:spacing w:line="220" w:lineRule="exact" w:before="0" w:after="104"/>
-        <w:ind w:left="0" w:right="0"/>
-      </w:pPr>
-    </w:p>
-    <w:p>
-      <w:pPr>
-        <w:autoSpaceDN w:val="0"/>
-        <w:autoSpaceDE w:val="0"/>
-        <w:widowControl/>
-        <w:spacing w:line="288" w:lineRule="exact" w:before="64" w:after="0"/>
-        <w:ind w:left="0" w:right="144" w:firstLine="0"/>
-        <w:jc w:val="left"/>
-      </w:pPr>
-      <w:r>
-        <w:rPr>
-          <w:rFonts w:ascii="Charis SIL Regular" w:hAnsi="Charis SIL Regular" w:eastAsia="Charis SIL Regular"/>
-          <w:b w:val="0"/>
-          <w:i w:val="0"/>
-          <w:color w:val="000000"/>
-          <w:sz w:val="24"/>
-        </w:rPr>
-        <w:t xml:space="preserve">Indië, Afrika en Zuid-Amerika, beheert de Vrije Universiteit geen noemenswaardige </w:t>
-      </w:r>
-      <w:r>
-        <w:rPr>
-          <w:rFonts w:ascii="Charis SIL Regular" w:hAnsi="Charis SIL Regular" w:eastAsia="Charis SIL Regular"/>
-          <w:b w:val="0"/>
-          <w:i w:val="0"/>
-          <w:color w:val="000000"/>
-          <w:sz w:val="24"/>
-        </w:rPr>
-        <w:t xml:space="preserve">objectcollecties uit een koloniale context. Wel beheert de VU het </w:t>
-      </w:r>
-      <w:r>
-        <w:rPr>
-          <w:rFonts w:ascii="Charis SIL Regular" w:hAnsi="Charis SIL Regular" w:eastAsia="Charis SIL Regular"/>
-          <w:b w:val="0"/>
-          <w:i w:val="0"/>
-          <w:color w:val="0066CC"/>
-          <w:sz w:val="24"/>
-          <w:u w:val="single"/>
-        </w:rPr>
-        <w:hyperlink r:id="rId48" w:history="1">
-          <w:r>
-            <w:rPr>
-              <w:rStyle w:val="Hyperlink"/>
-            </w:rPr>
-            <w:t>HDC</w:t>
-          </w:r>
-        </w:hyperlink>
-      </w:r>
-      <w:r>
-        <w:rPr>
-          <w:rFonts w:ascii="Charis SIL Regular" w:hAnsi="Charis SIL Regular" w:eastAsia="Charis SIL Regular"/>
-          <w:b w:val="0"/>
-          <w:i w:val="0"/>
-          <w:color w:val="0066CC"/>
-          <w:sz w:val="24"/>
-          <w:u w:val="single"/>
-        </w:rPr>
-        <w:t xml:space="preserve"> </w:t>
-      </w:r>
-      <w:r>
-        <w:rPr>
-          <w:rFonts w:ascii="Charis SIL Regular" w:hAnsi="Charis SIL Regular" w:eastAsia="Charis SIL Regular"/>
-          <w:b w:val="0"/>
-          <w:i w:val="0"/>
-          <w:color w:val="0066CC"/>
-          <w:sz w:val="24"/>
-          <w:u w:val="single"/>
-        </w:rPr>
-        <w:hyperlink r:id="rId48" w:history="1">
-          <w:r>
-            <w:rPr>
-              <w:rStyle w:val="Hyperlink"/>
-            </w:rPr>
-            <w:t>|</w:t>
-          </w:r>
-        </w:hyperlink>
-      </w:r>
-      <w:r>
-        <w:rPr>
-          <w:rFonts w:ascii="Charis SIL Regular" w:hAnsi="Charis SIL Regular" w:eastAsia="Charis SIL Regular"/>
-          <w:b w:val="0"/>
-          <w:i w:val="0"/>
-          <w:color w:val="0066CC"/>
-          <w:sz w:val="24"/>
-          <w:u w:val="single"/>
-        </w:rPr>
-        <w:t xml:space="preserve"> </w:t>
-      </w:r>
-      <w:r>
-        <w:rPr>
-          <w:rFonts w:ascii="Charis SIL Regular" w:hAnsi="Charis SIL Regular" w:eastAsia="Charis SIL Regular"/>
-          <w:b w:val="0"/>
-          <w:i w:val="0"/>
-          <w:color w:val="0066CC"/>
-          <w:sz w:val="24"/>
-          <w:u w:val="single"/>
-        </w:rPr>
-        <w:hyperlink r:id="rId48" w:history="1">
-          <w:r>
-            <w:rPr>
-              <w:rStyle w:val="Hyperlink"/>
-            </w:rPr>
-            <w:t>Protestants</w:t>
-          </w:r>
-        </w:hyperlink>
-      </w:r>
-      <w:r>
-        <w:rPr>
-          <w:rFonts w:ascii="Charis SIL Regular" w:hAnsi="Charis SIL Regular" w:eastAsia="Charis SIL Regular"/>
-          <w:b w:val="0"/>
-          <w:i w:val="0"/>
-          <w:color w:val="0066CC"/>
-          <w:sz w:val="24"/>
-          <w:u w:val="single"/>
-        </w:rPr>
-        <w:t xml:space="preserve"> </w:t>
-      </w:r>
-      <w:r>
-        <w:rPr>
-          <w:rFonts w:ascii="Charis SIL Regular" w:hAnsi="Charis SIL Regular" w:eastAsia="Charis SIL Regular"/>
-          <w:b w:val="0"/>
-          <w:i w:val="0"/>
-          <w:color w:val="0066CC"/>
-          <w:sz w:val="24"/>
-          <w:u w:val="single"/>
-        </w:rPr>
-        <w:hyperlink r:id="rId48" w:history="1">
-          <w:r>
-            <w:rPr>
-              <w:rStyle w:val="Hyperlink"/>
-            </w:rPr>
-            <w:t>Erfgoed</w:t>
-          </w:r>
-        </w:hyperlink>
-      </w:r>
-      <w:r>
-        <w:rPr>
-          <w:rFonts w:ascii="Charis SIL Regular" w:hAnsi="Charis SIL Regular" w:eastAsia="Charis SIL Regular"/>
-          <w:b w:val="0"/>
-          <w:i w:val="0"/>
-          <w:color w:val="000000"/>
-          <w:sz w:val="24"/>
-        </w:rPr>
-        <w:t xml:space="preserve">, </w:t>
-      </w:r>
-      <w:r>
-        <w:rPr>
-          <w:rFonts w:ascii="Charis SIL Regular" w:hAnsi="Charis SIL Regular" w:eastAsia="Charis SIL Regular"/>
-          <w:b w:val="0"/>
-          <w:i w:val="0"/>
-          <w:color w:val="000000"/>
-          <w:sz w:val="24"/>
-        </w:rPr>
-        <w:t>binnen deze archiefcollectie vind je een grote hoeveelheid archieven m</w:t>
-      </w:r>
-      <w:r>
-        <w:rPr>
-          <w:u w:val="single" w:color="0066cc"/>
-          <w:rFonts w:ascii="Charis SIL Regular" w:hAnsi="Charis SIL Regular" w:eastAsia="Charis SIL Regular"/>
-          <w:b w:val="0"/>
-          <w:i w:val="0"/>
-          <w:color w:val="000000"/>
-          <w:sz w:val="24"/>
-        </w:rPr>
-        <w:hyperlink r:id="rId48" w:history="1">
-          <w:r>
-            <w:rPr>
-              <w:rStyle w:val="Hyperlink"/>
-            </w:rPr>
-            <w:t>e</w:t>
-          </w:r>
-        </w:hyperlink>
-      </w:r>
-      <w:r>
-        <w:rPr>
-          <w:u w:val="single" w:color="0066cc"/>
-          <w:rFonts w:ascii="Charis SIL Regular" w:hAnsi="Charis SIL Regular" w:eastAsia="Charis SIL Regular"/>
-          <w:b w:val="0"/>
-          <w:i w:val="0"/>
-          <w:color w:val="000000"/>
-          <w:sz w:val="24"/>
-        </w:rPr>
-        <w:hyperlink r:id="rId48" w:history="1">
-          <w:r>
-            <w:rPr>
-              <w:rStyle w:val="Hyperlink"/>
-            </w:rPr>
-            <w:t>t betrekkin</w:t>
-          </w:r>
-        </w:hyperlink>
-      </w:r>
-      <w:r>
-        <w:rPr>
-          <w:u w:val="single" w:color="0066cc"/>
-          <w:rFonts w:ascii="Charis SIL Regular" w:hAnsi="Charis SIL Regular" w:eastAsia="Charis SIL Regular"/>
-          <w:b w:val="0"/>
-          <w:i w:val="0"/>
-          <w:color w:val="000000"/>
-          <w:sz w:val="24"/>
-        </w:rPr>
-        <w:hyperlink r:id="rId48" w:history="1">
-          <w:r>
-            <w:rPr>
-              <w:rStyle w:val="Hyperlink"/>
-            </w:rPr>
-            <w:t>g</w:t>
-          </w:r>
-        </w:hyperlink>
-      </w:r>
-      <w:r>
-        <w:rPr>
-          <w:u w:val="single" w:color="0066cc"/>
-          <w:rFonts w:ascii="Charis SIL Regular" w:hAnsi="Charis SIL Regular" w:eastAsia="Charis SIL Regular"/>
-          <w:b w:val="0"/>
-          <w:i w:val="0"/>
-          <w:color w:val="000000"/>
-          <w:sz w:val="24"/>
-        </w:rPr>
-        <w:hyperlink r:id="rId48" w:history="1">
-          <w:r>
-            <w:rPr>
-              <w:rStyle w:val="Hyperlink"/>
-            </w:rPr>
-            <w:t xml:space="preserve"> tot </w:t>
-          </w:r>
-        </w:hyperlink>
-      </w:r>
-      <w:r>
-        <w:rPr>
-          <w:rFonts w:ascii="Charis SIL Regular" w:hAnsi="Charis SIL Regular" w:eastAsia="Charis SIL Regular"/>
-          <w:b w:val="0"/>
-          <w:i w:val="0"/>
-          <w:color w:val="000000"/>
-          <w:sz w:val="24"/>
-        </w:rPr>
-        <w:t>protestante zendelingen die actief waren in door Nederland gekoloniseerde gebieden.</w:t>
-      </w:r>
-    </w:p>
-    <w:p>
-      <w:pPr>
-        <w:autoSpaceDN w:val="0"/>
-        <w:autoSpaceDE w:val="0"/>
-        <w:widowControl/>
-        <w:spacing w:line="288" w:lineRule="exact" w:before="240" w:after="0"/>
-        <w:ind w:left="0" w:right="0" w:firstLine="0"/>
-        <w:jc w:val="left"/>
-      </w:pPr>
-      <w:r>
-        <w:rPr>
-          <w:rFonts w:ascii="Charis SIL Regular" w:hAnsi="Charis SIL Regular" w:eastAsia="Charis SIL Regular"/>
-          <w:b w:val="0"/>
-          <w:i w:val="0"/>
-          <w:color w:val="000000"/>
-          <w:sz w:val="24"/>
-        </w:rPr>
-        <w:t xml:space="preserve">In de periode 2020-2024 is het archief van de </w:t>
-      </w:r>
-      <w:r>
-        <w:rPr>
-          <w:rFonts w:ascii="Charis SIL Regular" w:hAnsi="Charis SIL Regular" w:eastAsia="Charis SIL Regular"/>
-          <w:b w:val="0"/>
-          <w:i w:val="0"/>
-          <w:color w:val="0066CC"/>
-          <w:sz w:val="24"/>
-          <w:u w:val="single"/>
-        </w:rPr>
-        <w:hyperlink r:id="rId49" w:history="1">
-          <w:r>
-            <w:rPr>
-              <w:rStyle w:val="Hyperlink"/>
-            </w:rPr>
-            <w:t>Vrije</w:t>
-          </w:r>
-        </w:hyperlink>
-      </w:r>
-      <w:r>
-        <w:rPr>
-          <w:rFonts w:ascii="Charis SIL Regular" w:hAnsi="Charis SIL Regular" w:eastAsia="Charis SIL Regular"/>
-          <w:b w:val="0"/>
-          <w:i w:val="0"/>
-          <w:color w:val="0066CC"/>
-          <w:sz w:val="24"/>
-          <w:u w:val="single"/>
-        </w:rPr>
-        <w:t xml:space="preserve"> </w:t>
-      </w:r>
-      <w:r>
-        <w:rPr>
-          <w:rFonts w:ascii="Charis SIL Regular" w:hAnsi="Charis SIL Regular" w:eastAsia="Charis SIL Regular"/>
-          <w:b w:val="0"/>
-          <w:i w:val="0"/>
-          <w:color w:val="0066CC"/>
-          <w:sz w:val="24"/>
-          <w:u w:val="single"/>
-        </w:rPr>
-        <w:hyperlink r:id="rId49" w:history="1">
-          <w:r>
-            <w:rPr>
-              <w:rStyle w:val="Hyperlink"/>
-            </w:rPr>
-            <w:t>Universiteit</w:t>
-          </w:r>
-        </w:hyperlink>
-      </w:r>
-      <w:r>
-        <w:rPr>
-          <w:rFonts w:ascii="Charis SIL Regular" w:hAnsi="Charis SIL Regular" w:eastAsia="Charis SIL Regular"/>
-          <w:b w:val="0"/>
-          <w:i w:val="0"/>
-          <w:color w:val="000000"/>
-          <w:sz w:val="24"/>
-        </w:rPr>
-        <w:t xml:space="preserve"> bewerkt en geïnventariseerd, </w:t>
-      </w:r>
-      <w:r>
-        <w:rPr>
-          <w:rFonts w:ascii="Charis SIL Regular" w:hAnsi="Charis SIL Regular" w:eastAsia="Charis SIL Regular"/>
-          <w:b w:val="0"/>
-          <w:i w:val="0"/>
-          <w:color w:val="000000"/>
-          <w:sz w:val="24"/>
-        </w:rPr>
-        <w:t xml:space="preserve">het instellingsarchief is raadpleegbaar bij het </w:t>
-      </w:r>
-      <w:r>
-        <w:rPr>
-          <w:rFonts w:ascii="Charis SIL Regular" w:hAnsi="Charis SIL Regular" w:eastAsia="Charis SIL Regular"/>
-          <w:b w:val="0"/>
-          <w:i w:val="0"/>
-          <w:color w:val="0066CC"/>
-          <w:sz w:val="24"/>
-          <w:u w:val="single"/>
-        </w:rPr>
-        <w:hyperlink r:id="rId50" w:history="1">
-          <w:r>
-            <w:rPr>
-              <w:rStyle w:val="Hyperlink"/>
-            </w:rPr>
-            <w:t>S</w:t>
-          </w:r>
-        </w:hyperlink>
-      </w:r>
-      <w:r>
-        <w:rPr>
-          <w:rFonts w:ascii="Charis SIL Regular" w:hAnsi="Charis SIL Regular" w:eastAsia="Charis SIL Regular"/>
-          <w:b w:val="0"/>
-          <w:i w:val="0"/>
-          <w:color w:val="0066CC"/>
-          <w:sz w:val="24"/>
-          <w:u w:val="single"/>
-        </w:rPr>
-        <w:hyperlink r:id="rId49" w:history="1">
-          <w:r>
-            <w:rPr>
-              <w:rStyle w:val="Hyperlink"/>
-            </w:rPr>
-            <w:t>tads</w:t>
-          </w:r>
-        </w:hyperlink>
-      </w:r>
-      <w:r>
-        <w:rPr>
-          <w:rFonts w:ascii="Charis SIL Regular" w:hAnsi="Charis SIL Regular" w:eastAsia="Charis SIL Regular"/>
-          <w:b w:val="0"/>
-          <w:i w:val="0"/>
-          <w:color w:val="0066CC"/>
-          <w:sz w:val="24"/>
-          <w:u w:val="single"/>
-        </w:rPr>
-        <w:hyperlink r:id="rId49" w:history="1">
-          <w:r>
-            <w:rPr>
-              <w:rStyle w:val="Hyperlink"/>
-            </w:rPr>
-            <w:t>a</w:t>
-          </w:r>
-        </w:hyperlink>
-      </w:r>
-      <w:r>
-        <w:rPr>
-          <w:rFonts w:ascii="Charis SIL Regular" w:hAnsi="Charis SIL Regular" w:eastAsia="Charis SIL Regular"/>
-          <w:b w:val="0"/>
-          <w:i w:val="0"/>
-          <w:color w:val="0066CC"/>
-          <w:sz w:val="24"/>
-          <w:u w:val="single"/>
-        </w:rPr>
-        <w:hyperlink r:id="rId49" w:history="1">
-          <w:r>
-            <w:rPr>
-              <w:rStyle w:val="Hyperlink"/>
-            </w:rPr>
-            <w:t>rchief</w:t>
-          </w:r>
-        </w:hyperlink>
-      </w:r>
-      <w:r>
-        <w:rPr>
-          <w:rFonts w:ascii="Charis SIL Regular" w:hAnsi="Charis SIL Regular" w:eastAsia="Charis SIL Regular"/>
-          <w:b w:val="0"/>
-          <w:i w:val="0"/>
-          <w:color w:val="0066CC"/>
-          <w:sz w:val="24"/>
-          <w:u w:val="single"/>
-        </w:rPr>
-        <w:t xml:space="preserve"> </w:t>
-      </w:r>
-      <w:r>
-        <w:rPr>
-          <w:rFonts w:ascii="Charis SIL Regular" w:hAnsi="Charis SIL Regular" w:eastAsia="Charis SIL Regular"/>
-          <w:b w:val="0"/>
-          <w:i w:val="0"/>
-          <w:color w:val="0066CC"/>
-          <w:sz w:val="24"/>
-          <w:u w:val="single"/>
-        </w:rPr>
-        <w:hyperlink r:id="rId50" w:history="1">
-          <w:r>
-            <w:rPr>
-              <w:rStyle w:val="Hyperlink"/>
-            </w:rPr>
-            <w:t>Amst</w:t>
-          </w:r>
-        </w:hyperlink>
-      </w:r>
-      <w:r>
-        <w:rPr>
-          <w:rFonts w:ascii="Charis SIL Regular" w:hAnsi="Charis SIL Regular" w:eastAsia="Charis SIL Regular"/>
-          <w:b w:val="0"/>
-          <w:i w:val="0"/>
-          <w:color w:val="0066CC"/>
-          <w:sz w:val="24"/>
-          <w:u w:val="single"/>
-        </w:rPr>
-        <w:hyperlink r:id="rId50" w:history="1">
-          <w:r>
-            <w:rPr>
-              <w:rStyle w:val="Hyperlink"/>
-            </w:rPr>
-            <w:t>erdam</w:t>
-          </w:r>
-        </w:hyperlink>
-      </w:r>
-      <w:r>
-        <w:rPr>
-          <w:rFonts w:ascii="Charis SIL Regular" w:hAnsi="Charis SIL Regular" w:eastAsia="Charis SIL Regular"/>
-          <w:b w:val="0"/>
-          <w:i w:val="0"/>
-          <w:color w:val="000000"/>
-          <w:sz w:val="24"/>
-        </w:rPr>
-        <w:t>.</w:t>
-      </w:r>
-    </w:p>
-    <w:p>
-      <w:pPr>
-        <w:autoSpaceDN w:val="0"/>
-        <w:autoSpaceDE w:val="0"/>
-        <w:widowControl/>
-        <w:spacing w:line="352" w:lineRule="exact" w:before="176" w:after="0"/>
-        <w:ind w:left="0" w:right="0" w:firstLine="0"/>
-        <w:jc w:val="left"/>
-      </w:pPr>
-      <w:r>
-        <w:rPr>
-          <w:rFonts w:ascii="Charis SIL Italic" w:hAnsi="Charis SIL Italic" w:eastAsia="Charis SIL Italic"/>
-          <w:b w:val="0"/>
-          <w:i/>
-          <w:color w:val="000000"/>
-          <w:sz w:val="24"/>
-        </w:rPr>
-        <w:t>Wageningen University &amp; Research</w:t>
-      </w:r>
-    </w:p>
-    <w:p>
-      <w:pPr>
-        <w:autoSpaceDN w:val="0"/>
-        <w:autoSpaceDE w:val="0"/>
-        <w:widowControl/>
-        <w:spacing w:line="288" w:lineRule="exact" w:before="240" w:after="0"/>
-        <w:ind w:left="0" w:right="144" w:firstLine="0"/>
-        <w:jc w:val="left"/>
-      </w:pPr>
-      <w:r>
-        <w:rPr>
-          <w:rFonts w:ascii="Charis SIL Regular" w:hAnsi="Charis SIL Regular" w:eastAsia="Charis SIL Regular"/>
-          <w:b w:val="0"/>
-          <w:i w:val="0"/>
-          <w:color w:val="000000"/>
-          <w:sz w:val="24"/>
-        </w:rPr>
-        <w:t xml:space="preserve">De </w:t>
-      </w:r>
-      <w:r>
-        <w:rPr>
-          <w:rFonts w:ascii="Charis SIL Regular" w:hAnsi="Charis SIL Regular" w:eastAsia="Charis SIL Regular"/>
-          <w:b w:val="0"/>
-          <w:i w:val="0"/>
-          <w:color w:val="0066CC"/>
-          <w:sz w:val="24"/>
-          <w:u w:val="single"/>
-        </w:rPr>
-        <w:hyperlink r:id="rId10" w:history="1">
-          <w:r>
-            <w:rPr>
-              <w:rStyle w:val="Hyperlink"/>
-            </w:rPr>
-            <w:t>Landbouwhogeschool</w:t>
-          </w:r>
-        </w:hyperlink>
-      </w:r>
-      <w:r>
-        <w:rPr>
-          <w:rFonts w:ascii="Charis SIL Regular" w:hAnsi="Charis SIL Regular" w:eastAsia="Charis SIL Regular"/>
-          <w:b w:val="0"/>
-          <w:i w:val="0"/>
-          <w:color w:val="0066CC"/>
-          <w:sz w:val="24"/>
-          <w:u w:val="single"/>
-        </w:rPr>
-        <w:t xml:space="preserve"> </w:t>
-      </w:r>
-      <w:r>
-        <w:rPr>
-          <w:rFonts w:ascii="Charis SIL Regular" w:hAnsi="Charis SIL Regular" w:eastAsia="Charis SIL Regular"/>
-          <w:b w:val="0"/>
-          <w:i w:val="0"/>
-          <w:color w:val="0066CC"/>
-          <w:sz w:val="24"/>
-          <w:u w:val="single"/>
-        </w:rPr>
-        <w:hyperlink r:id="rId10" w:history="1">
-          <w:r>
-            <w:rPr>
-              <w:rStyle w:val="Hyperlink"/>
-            </w:rPr>
-            <w:t>in</w:t>
-          </w:r>
-        </w:hyperlink>
-      </w:r>
-      <w:r>
-        <w:rPr>
-          <w:rFonts w:ascii="Charis SIL Regular" w:hAnsi="Charis SIL Regular" w:eastAsia="Charis SIL Regular"/>
-          <w:b w:val="0"/>
-          <w:i w:val="0"/>
-          <w:color w:val="0066CC"/>
-          <w:sz w:val="24"/>
-          <w:u w:val="single"/>
-        </w:rPr>
-        <w:t xml:space="preserve"> </w:t>
-      </w:r>
-      <w:r>
-        <w:rPr>
-          <w:rFonts w:ascii="Charis SIL Regular" w:hAnsi="Charis SIL Regular" w:eastAsia="Charis SIL Regular"/>
-          <w:b w:val="0"/>
-          <w:i w:val="0"/>
-          <w:color w:val="0066CC"/>
-          <w:sz w:val="24"/>
-          <w:u w:val="single"/>
-        </w:rPr>
-        <w:hyperlink r:id="rId10" w:history="1">
-          <w:r>
-            <w:rPr>
-              <w:rStyle w:val="Hyperlink"/>
-            </w:rPr>
-            <w:t>Wageningen</w:t>
-          </w:r>
-        </w:hyperlink>
-      </w:r>
-      <w:r>
-        <w:rPr>
-          <w:rFonts w:ascii="Charis SIL Regular" w:hAnsi="Charis SIL Regular" w:eastAsia="Charis SIL Regular"/>
-          <w:b w:val="0"/>
-          <w:i w:val="0"/>
-          <w:color w:val="000000"/>
-          <w:sz w:val="24"/>
-        </w:rPr>
-        <w:t xml:space="preserve"> (tegenwoordig Wageningen University &amp; Research, </w:t>
-      </w:r>
-      <w:r>
-        <w:rPr>
-          <w:rFonts w:ascii="Charis SIL Regular" w:hAnsi="Charis SIL Regular" w:eastAsia="Charis SIL Regular"/>
-          <w:b w:val="0"/>
-          <w:i w:val="0"/>
-          <w:color w:val="000000"/>
-          <w:sz w:val="24"/>
-        </w:rPr>
-        <w:t xml:space="preserve">zie </w:t>
-      </w:r>
-      <w:r>
-        <w:rPr>
-          <w:u w:val="single" w:color="0066cc"/>
-          <w:rFonts w:ascii="Charis SIL Regular" w:hAnsi="Charis SIL Regular" w:eastAsia="Charis SIL Regular"/>
-          <w:b w:val="0"/>
-          <w:i w:val="0"/>
-          <w:color w:val="000000"/>
-          <w:sz w:val="24"/>
-        </w:rPr>
-        <w:hyperlink r:id="rId10" w:history="1">
-          <w:r>
-            <w:rPr>
-              <w:rStyle w:val="Hyperlink"/>
-            </w:rPr>
-            <w:t>desbetreffende zoe</w:t>
-          </w:r>
-        </w:hyperlink>
-      </w:r>
-      <w:r>
-        <w:rPr>
-          <w:rFonts w:ascii="Charis SIL Regular" w:hAnsi="Charis SIL Regular" w:eastAsia="Charis SIL Regular"/>
-          <w:b w:val="0"/>
-          <w:i w:val="0"/>
-          <w:color w:val="000000"/>
-          <w:sz w:val="24"/>
-        </w:rPr>
-        <w:hyperlink r:id="rId10" w:history="1">
-          <w:r>
-            <w:rPr>
-              <w:rStyle w:val="Hyperlink"/>
-            </w:rPr>
-            <w:t>k</w:t>
-          </w:r>
-        </w:hyperlink>
-      </w:r>
-      <w:r>
-        <w:rPr>
-          <w:rFonts w:ascii="Charis SIL Regular" w:hAnsi="Charis SIL Regular" w:eastAsia="Charis SIL Regular"/>
-          <w:b w:val="0"/>
-          <w:i w:val="0"/>
-          <w:color w:val="000000"/>
-          <w:sz w:val="24"/>
-        </w:rPr>
-        <w:t>h</w:t>
-      </w:r>
-      <w:r>
-        <w:rPr>
-          <w:u w:val="single" w:color="0066cc"/>
-          <w:rFonts w:ascii="Charis SIL Regular" w:hAnsi="Charis SIL Regular" w:eastAsia="Charis SIL Regular"/>
-          <w:b w:val="0"/>
-          <w:i w:val="0"/>
-          <w:color w:val="000000"/>
-          <w:sz w:val="24"/>
-        </w:rPr>
-        <w:hyperlink r:id="rId10" w:history="1">
-          <w:r>
-            <w:rPr>
-              <w:rStyle w:val="Hyperlink"/>
-            </w:rPr>
-            <w:t>u</w:t>
-          </w:r>
-        </w:hyperlink>
-      </w:r>
-      <w:r>
-        <w:rPr>
-          <w:rFonts w:ascii="Charis SIL Regular" w:hAnsi="Charis SIL Regular" w:eastAsia="Charis SIL Regular"/>
-          <w:b w:val="0"/>
-          <w:i w:val="0"/>
-          <w:color w:val="000000"/>
-          <w:sz w:val="24"/>
-        </w:rPr>
-        <w:t>lp</w:t>
-      </w:r>
-      <w:r>
-        <w:rPr>
-          <w:u w:val="single" w:color="0066cc"/>
-          <w:rFonts w:ascii="Charis SIL Regular" w:hAnsi="Charis SIL Regular" w:eastAsia="Charis SIL Regular"/>
-          <w:b w:val="0"/>
-          <w:i w:val="0"/>
-          <w:color w:val="000000"/>
-          <w:sz w:val="24"/>
-        </w:rPr>
-        <w:hyperlink r:id="rId10" w:history="1">
-          <w:r>
-            <w:rPr>
-              <w:rStyle w:val="Hyperlink"/>
-            </w:rPr>
-            <w:t>) beheerde v</w:t>
-          </w:r>
-        </w:hyperlink>
-      </w:r>
-      <w:r>
-        <w:rPr>
-          <w:rFonts w:ascii="Charis SIL Regular" w:hAnsi="Charis SIL Regular" w:eastAsia="Charis SIL Regular"/>
-          <w:b w:val="0"/>
-          <w:i w:val="0"/>
-          <w:color w:val="000000"/>
-          <w:sz w:val="24"/>
-        </w:rPr>
-        <w:t xml:space="preserve">anaf het begin van de twintigste eeuw een </w:t>
-      </w:r>
-      <w:r>
-        <w:br/>
-      </w:r>
-      <w:r>
-        <w:rPr>
-          <w:rFonts w:ascii="Charis SIL Regular" w:hAnsi="Charis SIL Regular" w:eastAsia="Charis SIL Regular"/>
-          <w:b w:val="0"/>
-          <w:i w:val="0"/>
-          <w:color w:val="000000"/>
-          <w:sz w:val="24"/>
-        </w:rPr>
-        <w:t xml:space="preserve">museumopstelling met voornamelijk objecten uit voormalig Nederlands-Indië. Rond 1960 </w:t>
-      </w:r>
-      <w:r>
-        <w:rPr>
-          <w:rFonts w:ascii="Charis SIL Regular" w:hAnsi="Charis SIL Regular" w:eastAsia="Charis SIL Regular"/>
-          <w:b w:val="0"/>
-          <w:i w:val="0"/>
-          <w:color w:val="000000"/>
-          <w:sz w:val="24"/>
-        </w:rPr>
-        <w:t xml:space="preserve">werd bijna de gehele collectie in bruikleen gegeven aan het Stedelijk Gymnasium Schiedam </w:t>
-      </w:r>
-      <w:r>
-        <w:rPr>
-          <w:rFonts w:ascii="Charis SIL Regular" w:hAnsi="Charis SIL Regular" w:eastAsia="Charis SIL Regular"/>
-          <w:b w:val="0"/>
-          <w:i w:val="0"/>
-          <w:color w:val="000000"/>
-          <w:sz w:val="24"/>
-        </w:rPr>
-        <w:t xml:space="preserve">en vanaf 1962 werd de collectie verdeeld over het Gymnasium in Schiedam en het </w:t>
-      </w:r>
-      <w:r>
-        <w:br/>
-      </w:r>
-      <w:r>
-        <w:rPr>
-          <w:rFonts w:ascii="Charis SIL Regular" w:hAnsi="Charis SIL Regular" w:eastAsia="Charis SIL Regular"/>
-          <w:b w:val="0"/>
-          <w:i w:val="0"/>
-          <w:color w:val="000000"/>
-          <w:sz w:val="24"/>
-        </w:rPr>
-        <w:t xml:space="preserve">Etnografisch Museum in Delft (het latere </w:t>
-      </w:r>
-      <w:r>
-        <w:rPr>
-          <w:rFonts w:ascii="Charis SIL Regular" w:hAnsi="Charis SIL Regular" w:eastAsia="Charis SIL Regular"/>
-          <w:b w:val="0"/>
-          <w:i w:val="0"/>
-          <w:color w:val="0066CC"/>
-          <w:sz w:val="24"/>
-          <w:u w:val="single"/>
-        </w:rPr>
-        <w:hyperlink r:id="rId51" w:history="1">
-          <w:r>
-            <w:rPr>
-              <w:rStyle w:val="Hyperlink"/>
-            </w:rPr>
-            <w:t>Museum</w:t>
-          </w:r>
-        </w:hyperlink>
-      </w:r>
-      <w:r>
-        <w:rPr>
-          <w:rFonts w:ascii="Charis SIL Regular" w:hAnsi="Charis SIL Regular" w:eastAsia="Charis SIL Regular"/>
-          <w:b w:val="0"/>
-          <w:i w:val="0"/>
-          <w:color w:val="0066CC"/>
-          <w:sz w:val="24"/>
-          <w:u w:val="single"/>
-        </w:rPr>
-        <w:t xml:space="preserve"> </w:t>
-      </w:r>
-      <w:r>
-        <w:rPr>
-          <w:rFonts w:ascii="Charis SIL Regular" w:hAnsi="Charis SIL Regular" w:eastAsia="Charis SIL Regular"/>
-          <w:b w:val="0"/>
-          <w:i w:val="0"/>
-          <w:color w:val="0066CC"/>
-          <w:sz w:val="24"/>
-          <w:u w:val="single"/>
-        </w:rPr>
-        <w:hyperlink r:id="rId51" w:history="1">
-          <w:r>
-            <w:rPr>
-              <w:rStyle w:val="Hyperlink"/>
-            </w:rPr>
-            <w:t>Nusantara</w:t>
-          </w:r>
-        </w:hyperlink>
-      </w:r>
-      <w:r>
-        <w:rPr>
-          <w:rFonts w:ascii="Charis SIL Regular" w:hAnsi="Charis SIL Regular" w:eastAsia="Charis SIL Regular"/>
-          <w:b w:val="0"/>
-          <w:i w:val="0"/>
-          <w:color w:val="000000"/>
-          <w:sz w:val="24"/>
-        </w:rPr>
-        <w:t>).</w:t>
-      </w:r>
-    </w:p>
-    <w:p>
-      <w:pPr>
-        <w:autoSpaceDN w:val="0"/>
-        <w:autoSpaceDE w:val="0"/>
-        <w:widowControl/>
-        <w:spacing w:line="288" w:lineRule="exact" w:before="240" w:after="0"/>
-        <w:ind w:left="0" w:right="0" w:firstLine="0"/>
-        <w:jc w:val="left"/>
-      </w:pPr>
-      <w:r>
-        <w:rPr>
-          <w:rFonts w:ascii="Charis SIL Regular" w:hAnsi="Charis SIL Regular" w:eastAsia="Charis SIL Regular"/>
-          <w:b w:val="0"/>
-          <w:i w:val="0"/>
-          <w:color w:val="000000"/>
-          <w:sz w:val="24"/>
-        </w:rPr>
-        <w:t xml:space="preserve">Het archief van de Landbouwhogeschool tot 1959 bevindt zich bij het </w:t>
-      </w:r>
-      <w:r>
-        <w:rPr>
-          <w:rFonts w:ascii="Charis SIL Regular" w:hAnsi="Charis SIL Regular" w:eastAsia="Charis SIL Regular"/>
-          <w:b w:val="0"/>
-          <w:i w:val="0"/>
-          <w:color w:val="0066CC"/>
-          <w:sz w:val="24"/>
-          <w:u w:val="single"/>
-        </w:rPr>
-        <w:hyperlink r:id="rId52" w:history="1">
-          <w:r>
-            <w:rPr>
-              <w:rStyle w:val="Hyperlink"/>
-            </w:rPr>
-            <w:t>Gelders</w:t>
-          </w:r>
-        </w:hyperlink>
-      </w:r>
-      <w:r>
-        <w:rPr>
-          <w:rFonts w:ascii="Charis SIL Regular" w:hAnsi="Charis SIL Regular" w:eastAsia="Charis SIL Regular"/>
-          <w:b w:val="0"/>
-          <w:i w:val="0"/>
-          <w:color w:val="0066CC"/>
-          <w:sz w:val="24"/>
-          <w:u w:val="single"/>
-        </w:rPr>
-        <w:t xml:space="preserve"> </w:t>
-      </w:r>
-      <w:r>
-        <w:rPr>
-          <w:rFonts w:ascii="Charis SIL Regular" w:hAnsi="Charis SIL Regular" w:eastAsia="Charis SIL Regular"/>
-          <w:b w:val="0"/>
-          <w:i w:val="0"/>
-          <w:color w:val="0066CC"/>
-          <w:sz w:val="24"/>
-          <w:u w:val="single"/>
-        </w:rPr>
-        <w:hyperlink r:id="rId52" w:history="1">
-          <w:r>
-            <w:rPr>
-              <w:rStyle w:val="Hyperlink"/>
-            </w:rPr>
-            <w:t>Archief</w:t>
-          </w:r>
-        </w:hyperlink>
-      </w:r>
-      <w:r>
-        <w:rPr>
-          <w:rFonts w:ascii="Charis SIL Regular" w:hAnsi="Charis SIL Regular" w:eastAsia="Charis SIL Regular"/>
-          <w:b w:val="0"/>
-          <w:i w:val="0"/>
-          <w:color w:val="000000"/>
-          <w:sz w:val="24"/>
-        </w:rPr>
-        <w:t xml:space="preserve">. Het </w:t>
-      </w:r>
-      <w:r>
-        <w:rPr>
-          <w:rFonts w:ascii="Charis SIL Regular" w:hAnsi="Charis SIL Regular" w:eastAsia="Charis SIL Regular"/>
-          <w:b w:val="0"/>
-          <w:i w:val="0"/>
-          <w:color w:val="000000"/>
-          <w:sz w:val="24"/>
-        </w:rPr>
-        <w:t>archief van de Landbouwhogeschool vanaf 1959 bevindt zich nog bij d</w:t>
-      </w:r>
-      <w:r>
-        <w:rPr>
-          <w:u w:val="single" w:color="0066cc"/>
-          <w:rFonts w:ascii="Charis SIL Regular" w:hAnsi="Charis SIL Regular" w:eastAsia="Charis SIL Regular"/>
-          <w:b w:val="0"/>
-          <w:i w:val="0"/>
-          <w:color w:val="000000"/>
-          <w:sz w:val="24"/>
-        </w:rPr>
-        <w:hyperlink r:id="rId52" w:history="1">
-          <w:r>
-            <w:rPr>
-              <w:rStyle w:val="Hyperlink"/>
-            </w:rPr>
-            <w:t>e unive</w:t>
-          </w:r>
-        </w:hyperlink>
-      </w:r>
-      <w:r>
-        <w:rPr>
-          <w:u w:val="single" w:color="0066cc"/>
-          <w:rFonts w:ascii="Charis SIL Regular" w:hAnsi="Charis SIL Regular" w:eastAsia="Charis SIL Regular"/>
-          <w:b w:val="0"/>
-          <w:i w:val="0"/>
-          <w:color w:val="000000"/>
-          <w:sz w:val="24"/>
-        </w:rPr>
-        <w:hyperlink r:id="rId52" w:history="1">
-          <w:r>
-            <w:rPr>
-              <w:rStyle w:val="Hyperlink"/>
-            </w:rPr>
-            <w:t>r</w:t>
-          </w:r>
-        </w:hyperlink>
-      </w:r>
-      <w:r>
-        <w:rPr>
-          <w:u w:val="single" w:color="0066cc"/>
-          <w:rFonts w:ascii="Charis SIL Regular" w:hAnsi="Charis SIL Regular" w:eastAsia="Charis SIL Regular"/>
-          <w:b w:val="0"/>
-          <w:i w:val="0"/>
-          <w:color w:val="000000"/>
-          <w:sz w:val="24"/>
-        </w:rPr>
-        <w:hyperlink r:id="rId52" w:history="1">
-          <w:r>
-            <w:rPr>
-              <w:rStyle w:val="Hyperlink"/>
-            </w:rPr>
-            <w:t>siteit e</w:t>
-          </w:r>
-        </w:hyperlink>
-      </w:r>
-      <w:r>
-        <w:rPr>
-          <w:rFonts w:ascii="Charis SIL Regular" w:hAnsi="Charis SIL Regular" w:eastAsia="Charis SIL Regular"/>
-          <w:b w:val="0"/>
-          <w:i w:val="0"/>
-          <w:color w:val="000000"/>
-          <w:sz w:val="24"/>
-        </w:rPr>
-        <w:t xml:space="preserve">n wordt </w:t>
-      </w:r>
-      <w:r>
-        <w:rPr>
-          <w:rFonts w:ascii="Charis SIL Regular" w:hAnsi="Charis SIL Regular" w:eastAsia="Charis SIL Regular"/>
-          <w:b w:val="0"/>
-          <w:i w:val="0"/>
-          <w:color w:val="000000"/>
-          <w:sz w:val="24"/>
-        </w:rPr>
-        <w:t xml:space="preserve">beheerd door de afdeling OS Document Management en Logistiek van Wageningen </w:t>
-      </w:r>
-      <w:r>
-        <w:br/>
-      </w:r>
-      <w:r>
-        <w:rPr>
-          <w:rFonts w:ascii="Charis SIL Regular" w:hAnsi="Charis SIL Regular" w:eastAsia="Charis SIL Regular"/>
-          <w:b w:val="0"/>
-          <w:i w:val="0"/>
-          <w:color w:val="000000"/>
-          <w:sz w:val="24"/>
-        </w:rPr>
-        <w:t>University &amp; Research.</w:t>
-      </w:r>
-    </w:p>
-    <w:p>
-      <w:pPr>
-        <w:autoSpaceDN w:val="0"/>
-        <w:autoSpaceDE w:val="0"/>
-        <w:widowControl/>
-        <w:spacing w:line="538" w:lineRule="exact" w:before="198" w:after="0"/>
-        <w:ind w:left="0" w:right="0" w:firstLine="0"/>
-        <w:jc w:val="left"/>
-      </w:pPr>
-      <w:r>
-        <w:rPr>
-          <w:rFonts w:ascii="Charis SIL Bold" w:hAnsi="Charis SIL Bold" w:eastAsia="Charis SIL Bold"/>
-          <w:b/>
-          <w:i w:val="0"/>
-          <w:color w:val="000000"/>
-          <w:sz w:val="36"/>
-        </w:rPr>
-        <w:t>Related Aids</w:t>
-      </w:r>
-    </w:p>
-    <w:p>
-      <w:pPr>
-        <w:autoSpaceDN w:val="0"/>
-        <w:autoSpaceDE w:val="0"/>
-        <w:widowControl/>
-        <w:spacing w:line="288" w:lineRule="exact" w:before="294" w:after="0"/>
-        <w:ind w:left="388" w:right="3600" w:firstLine="0"/>
-        <w:jc w:val="left"/>
-      </w:pPr>
-      <w:r>
-        <w:rPr>
-          <w:rFonts w:ascii="Charis SIL Regular" w:hAnsi="Charis SIL Regular" w:eastAsia="Charis SIL Regular"/>
-          <w:b w:val="0"/>
-          <w:i w:val="0"/>
-          <w:color w:val="000000"/>
-          <w:sz w:val="24"/>
-        </w:rPr>
-        <w:t xml:space="preserve">•  </w:t>
-      </w:r>
-      <w:r>
-        <w:rPr>
-          <w:rFonts w:ascii="Charis SIL Regular" w:hAnsi="Charis SIL Regular" w:eastAsia="Charis SIL Regular"/>
-          <w:b w:val="0"/>
-          <w:i w:val="0"/>
-          <w:color w:val="0066CC"/>
-          <w:sz w:val="24"/>
-        </w:rPr>
-        <w:t>Onderzoeken</w:t>
-      </w:r>
-      <w:r>
-        <w:br/>
-      </w:r>
-      <w:r>
-        <w:rPr>
-          <w:rFonts w:ascii="Charis SIL Regular" w:hAnsi="Charis SIL Regular" w:eastAsia="Charis SIL Regular"/>
-          <w:b w:val="0"/>
-          <w:i w:val="0"/>
-          <w:color w:val="000000"/>
-          <w:sz w:val="24"/>
-        </w:rPr>
-        <w:t xml:space="preserve">•  </w:t>
-      </w:r>
-      <w:r>
-        <w:rPr>
-          <w:rFonts w:ascii="Charis SIL Regular" w:hAnsi="Charis SIL Regular" w:eastAsia="Charis SIL Regular"/>
-          <w:b w:val="0"/>
-          <w:i w:val="0"/>
-          <w:color w:val="0066CC"/>
-          <w:sz w:val="24"/>
-        </w:rPr>
-        <w:t>Bronnen</w:t>
-      </w:r>
-      <w:r>
-        <w:br/>
-      </w:r>
-      <w:r>
-        <w:rPr>
-          <w:rFonts w:ascii="Charis SIL Regular" w:hAnsi="Charis SIL Regular" w:eastAsia="Charis SIL Regular"/>
-          <w:b w:val="0"/>
-          <w:i w:val="0"/>
-          <w:color w:val="000000"/>
-          <w:sz w:val="24"/>
-        </w:rPr>
-        <w:t xml:space="preserve">•  </w:t>
-      </w:r>
-      <w:r>
-        <w:rPr>
-          <w:rFonts w:ascii="Charis SIL Regular" w:hAnsi="Charis SIL Regular" w:eastAsia="Charis SIL Regular"/>
-          <w:b w:val="0"/>
-          <w:i w:val="0"/>
-          <w:color w:val="0066CC"/>
-          <w:sz w:val="24"/>
-          <w:u w:val="single"/>
-        </w:rPr>
-        <w:t>Musea en efgoedbeherende instellingen</w:t>
-      </w:r>
-      <w:r>
-        <w:br/>
-      </w:r>
-      <w:r>
-        <w:rPr>
-          <w:rFonts w:ascii="Charis SIL Regular" w:hAnsi="Charis SIL Regular" w:eastAsia="Charis SIL Regular"/>
-          <w:b w:val="0"/>
-          <w:i w:val="0"/>
-          <w:color w:val="000000"/>
-          <w:sz w:val="24"/>
-        </w:rPr>
-        <w:t xml:space="preserve">•  </w:t>
-      </w:r>
-      <w:r>
-        <w:rPr>
-          <w:rFonts w:ascii="Charis SIL Regular" w:hAnsi="Charis SIL Regular" w:eastAsia="Charis SIL Regular"/>
-          <w:b w:val="0"/>
-          <w:i w:val="0"/>
-          <w:color w:val="0066CC"/>
-          <w:sz w:val="24"/>
-          <w:u w:val="single"/>
-        </w:rPr>
-        <w:t>Wetenschap</w:t>
-      </w:r>
-      <w:r>
-        <w:br/>
-      </w:r>
-      <w:r>
-        <w:rPr>
-          <w:rFonts w:ascii="Charis SIL Regular" w:hAnsi="Charis SIL Regular" w:eastAsia="Charis SIL Regular"/>
-          <w:b w:val="0"/>
-          <w:i w:val="0"/>
-          <w:color w:val="000000"/>
-          <w:sz w:val="24"/>
-        </w:rPr>
-        <w:t xml:space="preserve">•  </w:t>
-      </w:r>
-      <w:r>
-        <w:rPr>
-          <w:rFonts w:ascii="Charis SIL Regular" w:hAnsi="Charis SIL Regular" w:eastAsia="Charis SIL Regular"/>
-          <w:b w:val="0"/>
-          <w:i w:val="0"/>
-          <w:color w:val="0066CC"/>
-          <w:sz w:val="24"/>
-          <w:u w:val="single"/>
-        </w:rPr>
-        <w:t>Koninklijk Instituut voor Taal-, Land- en Volkenkunde</w:t>
-      </w:r>
-      <w:r>
-        <w:rPr>
-          <w:rFonts w:ascii="Charis SIL Regular" w:hAnsi="Charis SIL Regular" w:eastAsia="Charis SIL Regular"/>
-          <w:b w:val="0"/>
-          <w:i w:val="0"/>
-          <w:color w:val="000000"/>
-          <w:sz w:val="24"/>
-        </w:rPr>
-        <w:t xml:space="preserve">•  </w:t>
-      </w:r>
-      <w:r>
-        <w:rPr>
-          <w:rFonts w:ascii="Charis SIL Regular" w:hAnsi="Charis SIL Regular" w:eastAsia="Charis SIL Regular"/>
-          <w:b w:val="0"/>
-          <w:i w:val="0"/>
-          <w:color w:val="0066CC"/>
-          <w:sz w:val="24"/>
-          <w:u w:val="single"/>
-        </w:rPr>
-        <w:t>C.G.C. Reinwardt</w:t>
-      </w:r>
-      <w:r>
-        <w:br/>
-      </w:r>
-      <w:r>
-        <w:rPr>
-          <w:rFonts w:ascii="Charis SIL Regular" w:hAnsi="Charis SIL Regular" w:eastAsia="Charis SIL Regular"/>
-          <w:b w:val="0"/>
-          <w:i w:val="0"/>
-          <w:color w:val="000000"/>
-          <w:sz w:val="24"/>
-        </w:rPr>
-        <w:t xml:space="preserve">•  </w:t>
-      </w:r>
-      <w:r>
-        <w:rPr>
-          <w:rFonts w:ascii="Charis SIL Regular" w:hAnsi="Charis SIL Regular" w:eastAsia="Charis SIL Regular"/>
-          <w:b w:val="0"/>
-          <w:i w:val="0"/>
-          <w:color w:val="0066CC"/>
-          <w:sz w:val="24"/>
-          <w:u w:val="single"/>
-        </w:rPr>
-        <w:t>Wageningen Univ</w:t>
-      </w:r>
-      <w:r>
-        <w:rPr>
-          <w:rFonts w:ascii="Charis SIL Regular" w:hAnsi="Charis SIL Regular" w:eastAsia="Charis SIL Regular"/>
-          <w:b w:val="0"/>
-          <w:i w:val="0"/>
-          <w:color w:val="0066CC"/>
-          <w:sz w:val="24"/>
-          <w:u w:val="single"/>
-        </w:rPr>
-        <w:t>ersity &amp; Research</w:t>
-      </w:r>
-      <w:r>
-        <w:br/>
-      </w:r>
-      <w:r>
-        <w:rPr>
-          <w:rFonts w:ascii="Charis SIL Regular" w:hAnsi="Charis SIL Regular" w:eastAsia="Charis SIL Regular"/>
-          <w:b w:val="0"/>
-          <w:i w:val="0"/>
-          <w:color w:val="000000"/>
-          <w:sz w:val="24"/>
-        </w:rPr>
-        <w:t xml:space="preserve">•  </w:t>
-      </w:r>
-      <w:r>
-        <w:rPr>
-          <w:rFonts w:ascii="Charis SIL Regular" w:hAnsi="Charis SIL Regular" w:eastAsia="Charis SIL Regular"/>
-          <w:b w:val="0"/>
-          <w:i w:val="0"/>
-          <w:color w:val="0066CC"/>
-          <w:sz w:val="24"/>
-          <w:u w:val="single"/>
-        </w:rPr>
-        <w:t>Volkenkundig Museum 'Gerardus v</w:t>
-      </w:r>
-      <w:r>
-        <w:rPr>
-          <w:rFonts w:ascii="Charis SIL Regular" w:hAnsi="Charis SIL Regular" w:eastAsia="Charis SIL Regular"/>
-          <w:b w:val="0"/>
-          <w:i w:val="0"/>
-          <w:color w:val="0066CC"/>
-          <w:sz w:val="24"/>
-          <w:u w:val="single"/>
-        </w:rPr>
-        <w:t>an der Leeuw'</w:t>
-      </w:r>
-    </w:p>
-    <w:p>
-      <w:pPr>
-        <w:autoSpaceDN w:val="0"/>
-        <w:autoSpaceDE w:val="0"/>
-        <w:widowControl/>
-        <w:spacing w:line="352" w:lineRule="exact" w:before="176" w:after="0"/>
-        <w:ind w:left="0" w:right="0" w:firstLine="0"/>
-        <w:jc w:val="left"/>
-      </w:pPr>
-      <w:r>
-        <w:rPr>
-          <w:rFonts w:ascii="Charis SIL Regular" w:hAnsi="Charis SIL Regular" w:eastAsia="Charis SIL Regular"/>
-          <w:b w:val="0"/>
-          <w:i w:val="0"/>
-          <w:color w:val="000000"/>
-          <w:sz w:val="24"/>
-        </w:rPr>
-        <w:t>THIS RA HAS NO SOURCES</w:t>
-      </w:r>
-    </w:p>
-    <w:p>
-      <w:pPr>
-        <w:autoSpaceDN w:val="0"/>
-        <w:autoSpaceDE w:val="0"/>
-        <w:widowControl/>
-        <w:spacing w:line="538" w:lineRule="exact" w:before="478" w:after="0"/>
-        <w:ind w:left="0" w:right="0" w:firstLine="0"/>
-        <w:jc w:val="left"/>
-      </w:pPr>
-      <w:r>
-        <w:rPr>
-          <w:rFonts w:ascii="Charis SIL Bold" w:hAnsi="Charis SIL Bold" w:eastAsia="Charis SIL Bold"/>
-          <w:b/>
-          <w:i w:val="0"/>
-          <w:color w:val="000000"/>
-          <w:sz w:val="36"/>
-        </w:rPr>
-        <w:t>Relevant Data</w:t>
-      </w:r>
-    </w:p>
-    <w:p>
-      <w:pPr>
-        <w:autoSpaceDN w:val="0"/>
-        <w:autoSpaceDE w:val="0"/>
-        <w:widowControl/>
-        <w:spacing w:line="354" w:lineRule="exact" w:before="228" w:after="0"/>
-        <w:ind w:left="0" w:right="0" w:firstLine="0"/>
-        <w:jc w:val="left"/>
-      </w:pPr>
-      <w:r>
-        <w:rPr>
-          <w:rFonts w:ascii="Charis SIL Regular" w:hAnsi="Charis SIL Regular" w:eastAsia="Charis SIL Regular"/>
-          <w:b w:val="0"/>
-          <w:i w:val="0"/>
-          <w:color w:val="000000"/>
-          <w:sz w:val="24"/>
-        </w:rPr>
-        <w:t>TO BE FILLED</w:t>
-      </w:r>
-    </w:p>
-    <w:p>
-      <w:pPr>
-        <w:autoSpaceDN w:val="0"/>
-        <w:autoSpaceDE w:val="0"/>
-        <w:widowControl/>
-        <w:spacing w:line="354" w:lineRule="exact" w:before="174" w:after="0"/>
-        <w:ind w:left="0" w:right="0" w:firstLine="0"/>
-        <w:jc w:val="left"/>
-      </w:pPr>
-      <w:r>
-        <w:rPr>
-          <w:rFonts w:ascii="Charis SIL Regular" w:hAnsi="Charis SIL Regular" w:eastAsia="Charis SIL Regular"/>
-          <w:b w:val="0"/>
-          <w:i w:val="0"/>
-          <w:color w:val="000000"/>
-          <w:sz w:val="24"/>
-        </w:rPr>
-        <w:t>_last edited by UNKNOWN as UNKNOWN on 2025-11-20</w:t>
-      </w:r>
-    </w:p>
-    <w:p>
-      <w:pPr>
-        <w:autoSpaceDN w:val="0"/>
-        <w:autoSpaceDE w:val="0"/>
-        <w:widowControl/>
-        <w:spacing w:line="288" w:lineRule="exact" w:before="240" w:after="0"/>
-        <w:ind w:left="0" w:right="864" w:firstLine="0"/>
+        <w:ind w:left="10" w:right="864" w:firstLine="0"/>
         <w:jc w:val="left"/>
       </w:pPr>
       <w:r>
@@ -7155,7 +6286,7 @@
     </w:p>
     <w:sectPr>
       <w:pgSz w:w="11900" w:h="16840"/>
-      <w:pgMar w:top="324" w:right="940" w:bottom="1440" w:left="960" w:header="720" w:footer="720" w:gutter="0"/>
+      <w:pgMar w:top="324" w:right="940" w:bottom="1062" w:left="950" w:header="720" w:footer="720" w:gutter="0"/>
       <w:cols/>
       <w:docGrid w:linePitch="360"/>
     </w:sectPr>

--- a/EXPORTS/DOCX/review/niveau3/English/UniversityMus.docx
+++ b/EXPORTS/DOCX/review/niveau3/English/UniversityMus.docx
@@ -714,7 +714,7 @@
         <w:autoSpaceDE w:val="0"/>
         <w:widowControl/>
         <w:spacing w:line="288" w:lineRule="exact" w:before="64" w:after="0"/>
-        <w:ind w:left="20" w:right="0" w:firstLine="0"/>
+        <w:ind w:left="10" w:right="288" w:firstLine="0"/>
         <w:jc w:val="left"/>
       </w:pPr>
       <w:r>
@@ -797,7 +797,7 @@
         <w:autoSpaceDE w:val="0"/>
         <w:widowControl/>
         <w:spacing w:line="288" w:lineRule="exact" w:before="240" w:after="0"/>
-        <w:ind w:left="20" w:right="0" w:firstLine="0"/>
+        <w:ind w:left="10" w:right="432" w:firstLine="0"/>
         <w:jc w:val="left"/>
       </w:pPr>
       <w:r>
@@ -921,7 +921,7 @@
         <w:autoSpaceDE w:val="0"/>
         <w:widowControl/>
         <w:spacing w:line="352" w:lineRule="exact" w:before="176" w:after="0"/>
-        <w:ind w:left="20" w:right="0" w:firstLine="0"/>
+        <w:ind w:left="10" w:right="0" w:firstLine="0"/>
         <w:jc w:val="left"/>
       </w:pPr>
       <w:r>
@@ -941,7 +941,7 @@
         <w:autoSpaceDE w:val="0"/>
         <w:widowControl/>
         <w:spacing w:line="288" w:lineRule="exact" w:before="240" w:after="0"/>
-        <w:ind w:left="20" w:right="288" w:firstLine="0"/>
+        <w:ind w:left="10" w:right="0" w:firstLine="0"/>
         <w:jc w:val="left"/>
       </w:pPr>
       <w:r>
@@ -952,7 +952,10 @@
           <w:color w:val="000000"/>
           <w:sz w:val="24"/>
         </w:rPr>
-        <w:t xml:space="preserve">De Radboud Universiteit in de Gelderlandse stad Nijmegen werd in 1923 opgericht als </w:t>
+        <w:t xml:space="preserve">The Radboud University in the Gelderland city of Nijmegen was founded in 1923 as a </w:t>
+      </w:r>
+      <w:r>
+        <w:br/>
       </w:r>
       <w:r>
         <w:rPr>
@@ -962,7 +965,10 @@
           <w:color w:val="000000"/>
           <w:sz w:val="24"/>
         </w:rPr>
-        <w:t xml:space="preserve">Rooms-Katholieke universiteit. Deze geschiedenis vindt ook zijn weerklank in de collecties </w:t>
+        <w:t xml:space="preserve">Catholic university. This history is also reflected in the collections that the university </w:t>
+      </w:r>
+      <w:r>
+        <w:br/>
       </w:r>
       <w:r>
         <w:rPr>
@@ -972,7 +978,7 @@
           <w:color w:val="000000"/>
           <w:sz w:val="24"/>
         </w:rPr>
-        <w:t xml:space="preserve">die de universiteit beheert, of beheerde in het verleden. Tot 2005 was het Nijmeegs </w:t>
+        <w:t xml:space="preserve">currently manages, or managed in the past. Until 2005, the Nijmegen Ethnographic Museum </w:t>
       </w:r>
       <w:r>
         <w:rPr>
@@ -982,7 +988,7 @@
           <w:color w:val="000000"/>
           <w:sz w:val="24"/>
         </w:rPr>
-        <w:t xml:space="preserve">Volkenkundig Museum onderdeel van de Radboud Universiteit, zie voor meer informatie </w:t>
+        <w:t xml:space="preserve">was part of Radboud University. For more information about this museum, see the relevant </w:t>
       </w:r>
       <w:r>
         <w:rPr>
@@ -992,7 +998,7 @@
           <w:color w:val="000000"/>
           <w:sz w:val="24"/>
         </w:rPr>
-        <w:t xml:space="preserve">over dit museum de desbetreffende zoekhulp (deze is nog in ontwikkeling). Na de sluiting </w:t>
+        <w:t xml:space="preserve">search help (this is still under development). After the museum closed, the collection was </w:t>
       </w:r>
       <w:r>
         <w:rPr>
@@ -1002,7 +1008,7 @@
           <w:color w:val="000000"/>
           <w:sz w:val="24"/>
         </w:rPr>
-        <w:t xml:space="preserve">van het museum is de collectie afgestoten en terecht gekomen bij verschillende andere </w:t>
+        <w:t xml:space="preserve">sold off and ended up at various other institutions, including [Museum Bronbeek](https:// </w:t>
       </w:r>
       <w:r>
         <w:rPr>
@@ -1012,54 +1018,10 @@
           <w:color w:val="000000"/>
           <w:sz w:val="24"/>
         </w:rPr>
-        <w:t xml:space="preserve">instellingen, waaronder </w:t>
-      </w:r>
-      <w:r>
-        <w:rPr>
-          <w:rFonts w:ascii="Charis SIL Regular" w:hAnsi="Charis SIL Regular" w:eastAsia="Charis SIL Regular"/>
-          <w:b w:val="0"/>
-          <w:i w:val="0"/>
-          <w:color w:val="0066CC"/>
-          <w:sz w:val="24"/>
-          <w:u w:val="single"/>
-        </w:rPr>
-        <w:hyperlink r:id="rId11" w:history="1">
-          <w:r>
-            <w:rPr>
-              <w:rStyle w:val="Hyperlink"/>
-            </w:rPr>
-            <w:t>Museum</w:t>
-          </w:r>
-        </w:hyperlink>
-      </w:r>
-      <w:r>
-        <w:rPr>
-          <w:rFonts w:ascii="Charis SIL Regular" w:hAnsi="Charis SIL Regular" w:eastAsia="Charis SIL Regular"/>
-          <w:b w:val="0"/>
-          <w:i w:val="0"/>
-          <w:color w:val="0066CC"/>
-          <w:sz w:val="24"/>
-          <w:u w:val="single"/>
-        </w:rPr>
-        <w:t xml:space="preserve"> </w:t>
-      </w:r>
-      <w:r>
-        <w:rPr>
-          <w:rFonts w:ascii="Charis SIL Regular" w:hAnsi="Charis SIL Regular" w:eastAsia="Charis SIL Regular"/>
-          <w:b w:val="0"/>
-          <w:i w:val="0"/>
-          <w:color w:val="0066CC"/>
-          <w:sz w:val="24"/>
-          <w:u w:val="single"/>
-        </w:rPr>
-        <w:hyperlink r:id="rId11" w:history="1">
-          <w:r>
-            <w:rPr>
-              <w:rStyle w:val="Hyperlink"/>
-            </w:rPr>
-            <w:t>Bronbeek</w:t>
-          </w:r>
-        </w:hyperlink>
+        <w:t xml:space="preserve">app.colonialcollections.nl/en/research-guide/ </w:t>
+      </w:r>
+      <w:r>
+        <w:br/>
       </w:r>
       <w:r>
         <w:rPr>
@@ -1069,7 +1031,17 @@
           <w:color w:val="000000"/>
           <w:sz w:val="24"/>
         </w:rPr>
-        <w:t xml:space="preserve"> en de Universiteit van Gent.</w:t>
+        <w:t xml:space="preserve">https%3A%2F%2Fn2t%252Enet%2Fark%3A%2F27023%2F3443ee68039071c8125b16cf2f813f6 </w:t>
+      </w:r>
+      <w:r>
+        <w:rPr>
+          <w:rFonts w:ascii="Charis SIL Regular" w:hAnsi="Charis SIL Regular" w:eastAsia="Charis SIL Regular"/>
+          <w:b w:val="0"/>
+          <w:i w:val="0"/>
+          <w:color w:val="000000"/>
+          <w:sz w:val="24"/>
+        </w:rPr>
+        <w:t>and Ghent University.</w:t>
       </w:r>
     </w:p>
     <w:p>
@@ -1078,7 +1050,7 @@
         <w:autoSpaceDE w:val="0"/>
         <w:widowControl/>
         <w:spacing w:line="288" w:lineRule="exact" w:before="240" w:after="0"/>
-        <w:ind w:left="20" w:right="0" w:firstLine="0"/>
+        <w:ind w:left="10" w:right="432" w:firstLine="0"/>
         <w:jc w:val="left"/>
       </w:pPr>
       <w:r>
@@ -1089,7 +1061,7 @@
           <w:color w:val="000000"/>
           <w:sz w:val="24"/>
         </w:rPr>
-        <w:t xml:space="preserve">Een belangrijke collectie die relevant kan zijn voor onderzoek naar objecten uit een koloniale </w:t>
+        <w:t xml:space="preserve">An important collection that may be relevant to research into objects from a colonial context </w:t>
       </w:r>
       <w:r>
         <w:rPr>
@@ -1099,7 +1071,7 @@
           <w:color w:val="000000"/>
           <w:sz w:val="24"/>
         </w:rPr>
-        <w:t xml:space="preserve">context is het </w:t>
+        <w:t xml:space="preserve">is the </w:t>
       </w:r>
       <w:r>
         <w:rPr>
@@ -1110,7 +1082,7 @@
           <w:sz w:val="24"/>
           <w:u w:val="single"/>
         </w:rPr>
-        <w:hyperlink r:id="rId12" w:history="1">
+        <w:hyperlink r:id="rId11" w:history="1">
           <w:r>
             <w:rPr>
               <w:rStyle w:val="Hyperlink"/>
@@ -1139,7 +1111,7 @@
           <w:sz w:val="24"/>
           <w:u w:val="single"/>
         </w:rPr>
-        <w:hyperlink r:id="rId12" w:history="1">
+        <w:hyperlink r:id="rId11" w:history="1">
           <w:r>
             <w:rPr>
               <w:rStyle w:val="Hyperlink"/>
@@ -1168,7 +1140,7 @@
           <w:sz w:val="24"/>
           <w:u w:val="single"/>
         </w:rPr>
-        <w:hyperlink r:id="rId12" w:history="1">
+        <w:hyperlink r:id="rId11" w:history="1">
           <w:r>
             <w:rPr>
               <w:rStyle w:val="Hyperlink"/>
@@ -1185,10 +1157,7 @@
           <w:color w:val="000000"/>
           <w:sz w:val="24"/>
         </w:rPr>
-        <w:t xml:space="preserve"> (KDC). Het is een onderdeel van de </w:t>
-      </w:r>
-      <w:r>
-        <w:br/>
+        <w:t xml:space="preserve"> (Catholic Documentation Centre, KDC). It is part of </w:t>
       </w:r>
       <w:r>
         <w:rPr>
@@ -1198,7 +1167,7 @@
           <w:color w:val="000000"/>
           <w:sz w:val="24"/>
         </w:rPr>
-        <w:t>bibliotheek va</w:t>
+        <w:t>the Ra</w:t>
       </w:r>
       <w:r>
         <w:rPr>
@@ -1208,31 +1177,332 @@
           <w:i w:val="0"/>
           <w:color w:val="000000"/>
           <w:sz w:val="24"/>
+        </w:rPr>
+        <w:hyperlink r:id="rId11" w:history="1">
+          <w:r>
+            <w:rPr>
+              <w:rStyle w:val="Hyperlink"/>
+            </w:rPr>
+            <w:t>dboud U</w:t>
+          </w:r>
+        </w:hyperlink>
+      </w:r>
+      <w:r>
+        <w:rPr>
+          <w:u w:val="single" w:color="0066cc"/>
+          <w:rFonts w:ascii="Charis SIL Regular" w:hAnsi="Charis SIL Regular" w:eastAsia="Charis SIL Regular"/>
+          <w:b w:val="0"/>
+          <w:i w:val="0"/>
+          <w:color w:val="000000"/>
+          <w:sz w:val="24"/>
+        </w:rPr>
+        <w:hyperlink r:id="rId11" w:history="1">
+          <w:r>
+            <w:rPr>
+              <w:rStyle w:val="Hyperlink"/>
+            </w:rPr>
+            <w:t>n</w:t>
+          </w:r>
+        </w:hyperlink>
+      </w:r>
+      <w:r>
+        <w:rPr>
+          <w:u w:val="single" w:color="0066cc"/>
+          <w:rFonts w:ascii="Charis SIL Regular" w:hAnsi="Charis SIL Regular" w:eastAsia="Charis SIL Regular"/>
+          <w:b w:val="0"/>
+          <w:i w:val="0"/>
+          <w:color w:val="000000"/>
+          <w:sz w:val="24"/>
+        </w:rPr>
+        <w:hyperlink r:id="rId11" w:history="1">
+          <w:r>
+            <w:rPr>
+              <w:rStyle w:val="Hyperlink"/>
+            </w:rPr>
+            <w:t>iversity librar</w:t>
+          </w:r>
+        </w:hyperlink>
+      </w:r>
+      <w:r>
+        <w:rPr>
+          <w:u w:val="single" w:color="0066cc"/>
+          <w:rFonts w:ascii="Charis SIL Regular" w:hAnsi="Charis SIL Regular" w:eastAsia="Charis SIL Regular"/>
+          <w:b w:val="0"/>
+          <w:i w:val="0"/>
+          <w:color w:val="000000"/>
+          <w:sz w:val="24"/>
+        </w:rPr>
+        <w:hyperlink r:id="rId11" w:history="1">
+          <w:r>
+            <w:rPr>
+              <w:rStyle w:val="Hyperlink"/>
+            </w:rPr>
+            <w:t>y</w:t>
+          </w:r>
+        </w:hyperlink>
+      </w:r>
+      <w:r>
+        <w:rPr>
+          <w:u w:val="single" w:color="0066cc"/>
+          <w:rFonts w:ascii="Charis SIL Regular" w:hAnsi="Charis SIL Regular" w:eastAsia="Charis SIL Regular"/>
+          <w:b w:val="0"/>
+          <w:i w:val="0"/>
+          <w:color w:val="000000"/>
+          <w:sz w:val="24"/>
+        </w:rPr>
+        <w:hyperlink r:id="rId11" w:history="1">
+          <w:r>
+            <w:rPr>
+              <w:rStyle w:val="Hyperlink"/>
+            </w:rPr>
+            <w:t xml:space="preserve"> and ma</w:t>
+          </w:r>
+        </w:hyperlink>
+      </w:r>
+      <w:r>
+        <w:rPr>
+          <w:rFonts w:ascii="Charis SIL Regular" w:hAnsi="Charis SIL Regular" w:eastAsia="Charis SIL Regular"/>
+          <w:b w:val="0"/>
+          <w:i w:val="0"/>
+          <w:color w:val="000000"/>
+          <w:sz w:val="24"/>
+        </w:rPr>
+        <w:t xml:space="preserve">nages a collection that relates to Catholic life in the </w:t>
+      </w:r>
+      <w:r>
+        <w:rPr>
+          <w:rFonts w:ascii="Charis SIL Regular" w:hAnsi="Charis SIL Regular" w:eastAsia="Charis SIL Regular"/>
+          <w:b w:val="0"/>
+          <w:i w:val="0"/>
+          <w:color w:val="000000"/>
+          <w:sz w:val="24"/>
+        </w:rPr>
+        <w:t xml:space="preserve">Netherlands. As such, the KDC also possesses a great deal of material about the Catholic </w:t>
+      </w:r>
+      <w:r>
+        <w:rPr>
+          <w:rFonts w:ascii="Charis SIL Regular" w:hAnsi="Charis SIL Regular" w:eastAsia="Charis SIL Regular"/>
+          <w:b w:val="0"/>
+          <w:i w:val="0"/>
+          <w:color w:val="000000"/>
+          <w:sz w:val="24"/>
+        </w:rPr>
+        <w:t xml:space="preserve">mission in former Dutch colonies. The KDC manages a selection of </w:t>
+      </w:r>
+      <w:r>
+        <w:rPr>
+          <w:rFonts w:ascii="Charis SIL Regular" w:hAnsi="Charis SIL Regular" w:eastAsia="Charis SIL Regular"/>
+          <w:b w:val="0"/>
+          <w:i w:val="0"/>
+          <w:color w:val="0066CC"/>
+          <w:sz w:val="24"/>
+          <w:u w:val="single"/>
         </w:rPr>
         <w:hyperlink r:id="rId12" w:history="1">
           <w:r>
             <w:rPr>
               <w:rStyle w:val="Hyperlink"/>
             </w:rPr>
-            <w:t>n de Rad</w:t>
+            <w:t>archival</w:t>
           </w:r>
         </w:hyperlink>
       </w:r>
       <w:r>
         <w:rPr>
-          <w:u w:val="single" w:color="0066cc"/>
-          <w:rFonts w:ascii="Charis SIL Regular" w:hAnsi="Charis SIL Regular" w:eastAsia="Charis SIL Regular"/>
-          <w:b w:val="0"/>
-          <w:i w:val="0"/>
-          <w:color w:val="000000"/>
-          <w:sz w:val="24"/>
+          <w:rFonts w:ascii="Charis SIL Regular" w:hAnsi="Charis SIL Regular" w:eastAsia="Charis SIL Regular"/>
+          <w:b w:val="0"/>
+          <w:i w:val="0"/>
+          <w:color w:val="0066CC"/>
+          <w:sz w:val="24"/>
+          <w:u w:val="single"/>
+        </w:rPr>
+        <w:t xml:space="preserve"> </w:t>
+      </w:r>
+      <w:r>
+        <w:rPr>
+          <w:rFonts w:ascii="Charis SIL Regular" w:hAnsi="Charis SIL Regular" w:eastAsia="Charis SIL Regular"/>
+          <w:b w:val="0"/>
+          <w:i w:val="0"/>
+          <w:color w:val="0066CC"/>
+          <w:sz w:val="24"/>
+          <w:u w:val="single"/>
         </w:rPr>
         <w:hyperlink r:id="rId12" w:history="1">
           <w:r>
             <w:rPr>
               <w:rStyle w:val="Hyperlink"/>
             </w:rPr>
-            <w:t>b</w:t>
+            <w:t>material</w:t>
+          </w:r>
+        </w:hyperlink>
+      </w:r>
+      <w:r>
+        <w:rPr>
+          <w:rFonts w:ascii="Charis SIL Regular" w:hAnsi="Charis SIL Regular" w:eastAsia="Charis SIL Regular"/>
+          <w:b w:val="0"/>
+          <w:i w:val="0"/>
+          <w:color w:val="000000"/>
+          <w:sz w:val="24"/>
+        </w:rPr>
+        <w:t xml:space="preserve"> (which </w:t>
+      </w:r>
+      <w:r>
+        <w:rPr>
+          <w:rFonts w:ascii="Charis SIL Regular" w:hAnsi="Charis SIL Regular" w:eastAsia="Charis SIL Regular"/>
+          <w:b w:val="0"/>
+          <w:i w:val="0"/>
+          <w:color w:val="000000"/>
+          <w:sz w:val="24"/>
+        </w:rPr>
+        <w:t xml:space="preserve">is classified by theme), </w:t>
+      </w:r>
+      <w:r>
+        <w:rPr>
+          <w:rFonts w:ascii="Charis SIL Regular" w:hAnsi="Charis SIL Regular" w:eastAsia="Charis SIL Regular"/>
+          <w:b w:val="0"/>
+          <w:i w:val="0"/>
+          <w:color w:val="0066CC"/>
+          <w:sz w:val="24"/>
+          <w:u w:val="single"/>
+        </w:rPr>
+        <w:hyperlink r:id="rId13" w:history="1">
+          <w:r>
+            <w:rPr>
+              <w:rStyle w:val="Hyperlink"/>
+            </w:rPr>
+            <w:t>visual</w:t>
+          </w:r>
+        </w:hyperlink>
+      </w:r>
+      <w:r>
+        <w:rPr>
+          <w:rFonts w:ascii="Charis SIL Regular" w:hAnsi="Charis SIL Regular" w:eastAsia="Charis SIL Regular"/>
+          <w:b w:val="0"/>
+          <w:i w:val="0"/>
+          <w:color w:val="0066CC"/>
+          <w:sz w:val="24"/>
+          <w:u w:val="single"/>
+        </w:rPr>
+        <w:t xml:space="preserve"> </w:t>
+      </w:r>
+      <w:r>
+        <w:rPr>
+          <w:rFonts w:ascii="Charis SIL Regular" w:hAnsi="Charis SIL Regular" w:eastAsia="Charis SIL Regular"/>
+          <w:b w:val="0"/>
+          <w:i w:val="0"/>
+          <w:color w:val="0066CC"/>
+          <w:sz w:val="24"/>
+          <w:u w:val="single"/>
+        </w:rPr>
+        <w:hyperlink r:id="rId13" w:history="1">
+          <w:r>
+            <w:rPr>
+              <w:rStyle w:val="Hyperlink"/>
+            </w:rPr>
+            <w:t>material</w:t>
+          </w:r>
+        </w:hyperlink>
+      </w:r>
+      <w:r>
+        <w:rPr>
+          <w:rFonts w:ascii="Charis SIL Regular" w:hAnsi="Charis SIL Regular" w:eastAsia="Charis SIL Regular"/>
+          <w:b w:val="0"/>
+          <w:i w:val="0"/>
+          <w:color w:val="000000"/>
+          <w:sz w:val="24"/>
+        </w:rPr>
+        <w:t xml:space="preserve">, </w:t>
+      </w:r>
+      <w:r>
+        <w:rPr>
+          <w:rFonts w:ascii="Charis SIL Regular" w:hAnsi="Charis SIL Regular" w:eastAsia="Charis SIL Regular"/>
+          <w:b w:val="0"/>
+          <w:i w:val="0"/>
+          <w:color w:val="0066CC"/>
+          <w:sz w:val="24"/>
+          <w:u w:val="single"/>
+        </w:rPr>
+        <w:hyperlink r:id="rId14" w:history="1">
+          <w:r>
+            <w:rPr>
+              <w:rStyle w:val="Hyperlink"/>
+            </w:rPr>
+            <w:t>documentation</w:t>
+          </w:r>
+        </w:hyperlink>
+      </w:r>
+      <w:r>
+        <w:rPr>
+          <w:rFonts w:ascii="Charis SIL Regular" w:hAnsi="Charis SIL Regular" w:eastAsia="Charis SIL Regular"/>
+          <w:b w:val="0"/>
+          <w:i w:val="0"/>
+          <w:color w:val="000000"/>
+          <w:sz w:val="24"/>
+        </w:rPr>
+        <w:t xml:space="preserve"> and </w:t>
+      </w:r>
+      <w:r>
+        <w:rPr>
+          <w:rFonts w:ascii="Charis SIL Regular" w:hAnsi="Charis SIL Regular" w:eastAsia="Charis SIL Regular"/>
+          <w:b w:val="0"/>
+          <w:i w:val="0"/>
+          <w:color w:val="0066CC"/>
+          <w:sz w:val="24"/>
+          <w:u w:val="single"/>
+        </w:rPr>
+        <w:hyperlink r:id="rId15" w:history="1">
+          <w:r>
+            <w:rPr>
+              <w:rStyle w:val="Hyperlink"/>
+            </w:rPr>
+            <w:t>audio</w:t>
+          </w:r>
+        </w:hyperlink>
+      </w:r>
+      <w:r>
+        <w:rPr>
+          <w:rFonts w:ascii="Charis SIL Regular" w:hAnsi="Charis SIL Regular" w:eastAsia="Charis SIL Regular"/>
+          <w:b w:val="0"/>
+          <w:i w:val="0"/>
+          <w:color w:val="0066CC"/>
+          <w:sz w:val="24"/>
+          <w:u w:val="single"/>
+        </w:rPr>
+        <w:t xml:space="preserve"> </w:t>
+      </w:r>
+      <w:r>
+        <w:rPr>
+          <w:rFonts w:ascii="Charis SIL Regular" w:hAnsi="Charis SIL Regular" w:eastAsia="Charis SIL Regular"/>
+          <w:b w:val="0"/>
+          <w:i w:val="0"/>
+          <w:color w:val="0066CC"/>
+          <w:sz w:val="24"/>
+          <w:u w:val="single"/>
+        </w:rPr>
+        <w:hyperlink r:id="rId15" w:history="1">
+          <w:r>
+            <w:rPr>
+              <w:rStyle w:val="Hyperlink"/>
+            </w:rPr>
+            <w:t>c</w:t>
+          </w:r>
+        </w:hyperlink>
+      </w:r>
+      <w:r>
+        <w:rPr>
+          <w:rFonts w:ascii="Charis SIL Regular" w:hAnsi="Charis SIL Regular" w:eastAsia="Charis SIL Regular"/>
+          <w:b w:val="0"/>
+          <w:i w:val="0"/>
+          <w:color w:val="0066CC"/>
+          <w:sz w:val="24"/>
+          <w:u w:val="single"/>
+        </w:rPr>
+        <w:hyperlink r:id="rId15" w:history="1">
+          <w:r>
+            <w:rPr>
+              <w:rStyle w:val="Hyperlink"/>
+            </w:rPr>
+            <w:t>lips</w:t>
           </w:r>
         </w:hyperlink>
       </w:r>
@@ -1250,7 +1520,7 @@
             <w:rPr>
               <w:rStyle w:val="Hyperlink"/>
             </w:rPr>
-            <w:t>oud Universit</w:t>
+            <w:t>. Wit</w:t>
           </w:r>
         </w:hyperlink>
       </w:r>
@@ -1268,101 +1538,109 @@
             <w:rPr>
               <w:rStyle w:val="Hyperlink"/>
             </w:rPr>
-            <w:t>e</w:t>
+            <w:t>hin the l</w:t>
           </w:r>
         </w:hyperlink>
       </w:r>
       <w:r>
         <w:rPr>
+          <w:rFonts w:ascii="Charis SIL Regular" w:hAnsi="Charis SIL Regular" w:eastAsia="Charis SIL Regular"/>
+          <w:b w:val="0"/>
+          <w:i w:val="0"/>
+          <w:color w:val="000000"/>
+          <w:sz w:val="24"/>
+        </w:rPr>
+        <w:t xml:space="preserve">atter </w:t>
+      </w:r>
+      <w:r>
+        <w:rPr>
+          <w:rFonts w:ascii="Charis SIL Regular" w:hAnsi="Charis SIL Regular" w:eastAsia="Charis SIL Regular"/>
+          <w:b w:val="0"/>
+          <w:i w:val="0"/>
+          <w:color w:val="000000"/>
+          <w:sz w:val="24"/>
+        </w:rPr>
+        <w:t>collection, the Project K</w:t>
+      </w:r>
+      <w:r>
+        <w:rPr>
           <w:u w:val="single" w:color="0066cc"/>
           <w:rFonts w:ascii="Charis SIL Regular" w:hAnsi="Charis SIL Regular" w:eastAsia="Charis SIL Regular"/>
           <w:b w:val="0"/>
           <w:i w:val="0"/>
           <w:color w:val="000000"/>
           <w:sz w:val="24"/>
-        </w:rPr>
-        <w:hyperlink r:id="rId12" w:history="1">
-          <w:r>
-            <w:rPr>
-              <w:rStyle w:val="Hyperlink"/>
-            </w:rPr>
-            <w:t>it en beh</w:t>
-          </w:r>
-        </w:hyperlink>
-      </w:r>
-      <w:r>
-        <w:rPr>
-          <w:rFonts w:ascii="Charis SIL Regular" w:hAnsi="Charis SIL Regular" w:eastAsia="Charis SIL Regular"/>
-          <w:b w:val="0"/>
-          <w:i w:val="0"/>
-          <w:color w:val="000000"/>
-          <w:sz w:val="24"/>
-        </w:rPr>
-        <w:t xml:space="preserve">eert een collectie die volledig betrekking </w:t>
-      </w:r>
-      <w:r>
-        <w:rPr>
-          <w:rFonts w:ascii="Charis SIL Regular" w:hAnsi="Charis SIL Regular" w:eastAsia="Charis SIL Regular"/>
-          <w:b w:val="0"/>
-          <w:i w:val="0"/>
-          <w:color w:val="000000"/>
-          <w:sz w:val="24"/>
-        </w:rPr>
-        <w:t xml:space="preserve">heeft op het katholieke leven in Nederland. Zodoende bezit het KDC ook veel materiaal over </w:t>
-      </w:r>
-      <w:r>
-        <w:rPr>
-          <w:rFonts w:ascii="Charis SIL Regular" w:hAnsi="Charis SIL Regular" w:eastAsia="Charis SIL Regular"/>
-          <w:b w:val="0"/>
-          <w:i w:val="0"/>
-          <w:color w:val="000000"/>
-          <w:sz w:val="24"/>
-        </w:rPr>
-        <w:t xml:space="preserve">de katholieke missie in voormalige Nederlandse koloniën. Het KDC beheert een keur aan </w:t>
-      </w:r>
-      <w:r>
-        <w:rPr>
-          <w:rFonts w:ascii="Charis SIL Regular" w:hAnsi="Charis SIL Regular" w:eastAsia="Charis SIL Regular"/>
-          <w:b w:val="0"/>
-          <w:i w:val="0"/>
-          <w:color w:val="0066CC"/>
-          <w:sz w:val="24"/>
-          <w:u w:val="single"/>
         </w:rPr>
         <w:hyperlink r:id="rId13" w:history="1">
           <w:r>
             <w:rPr>
               <w:rStyle w:val="Hyperlink"/>
             </w:rPr>
-            <w:t>archiefmateriaal</w:t>
+            <w:t>omM</w:t>
           </w:r>
         </w:hyperlink>
       </w:r>
       <w:r>
         <w:rPr>
+          <w:u w:val="single" w:color="0066cc"/>
           <w:rFonts w:ascii="Charis SIL Regular" w:hAnsi="Charis SIL Regular" w:eastAsia="Charis SIL Regular"/>
           <w:b w:val="0"/>
           <w:i w:val="0"/>
           <w:color w:val="000000"/>
           <w:sz w:val="24"/>
         </w:rPr>
-        <w:t xml:space="preserve"> (wat is ingedeeld per thema), </w:t>
-      </w:r>
-      <w:r>
-        <w:rPr>
-          <w:rFonts w:ascii="Charis SIL Regular" w:hAnsi="Charis SIL Regular" w:eastAsia="Charis SIL Regular"/>
-          <w:b w:val="0"/>
-          <w:i w:val="0"/>
-          <w:color w:val="0066CC"/>
-          <w:sz w:val="24"/>
-          <w:u w:val="single"/>
+        <w:hyperlink r:id="rId13" w:history="1">
+          <w:r>
+            <w:rPr>
+              <w:rStyle w:val="Hyperlink"/>
+            </w:rPr>
+            <w:t>i</w:t>
+          </w:r>
+        </w:hyperlink>
+      </w:r>
+      <w:r>
+        <w:rPr>
+          <w:u w:val="single" w:color="0066cc"/>
+          <w:rFonts w:ascii="Charis SIL Regular" w:hAnsi="Charis SIL Regular" w:eastAsia="Charis SIL Regular"/>
+          <w:b w:val="0"/>
+          <w:i w:val="0"/>
+          <w:color w:val="000000"/>
+          <w:sz w:val="24"/>
+        </w:rPr>
+        <w:hyperlink r:id="rId13" w:history="1">
+          <w:r>
+            <w:rPr>
+              <w:rStyle w:val="Hyperlink"/>
+            </w:rPr>
+            <w:t>ssieMem</w:t>
+          </w:r>
+        </w:hyperlink>
+      </w:r>
+      <w:r>
+        <w:rPr>
+          <w:rFonts w:ascii="Charis SIL Regular" w:hAnsi="Charis SIL Regular" w:eastAsia="Charis SIL Regular"/>
+          <w:b w:val="0"/>
+          <w:i w:val="0"/>
+          <w:color w:val="000000"/>
+          <w:sz w:val="24"/>
+        </w:rPr>
+        <w:t>o</w:t>
+      </w:r>
+      <w:r>
+        <w:rPr>
+          <w:u w:val="single" w:color="0066cc"/>
+          <w:rFonts w:ascii="Charis SIL Regular" w:hAnsi="Charis SIL Regular" w:eastAsia="Charis SIL Regular"/>
+          <w:b w:val="0"/>
+          <w:i w:val="0"/>
+          <w:color w:val="000000"/>
+          <w:sz w:val="24"/>
         </w:rPr>
         <w:hyperlink r:id="rId14" w:history="1">
           <w:r>
             <w:rPr>
               <w:rStyle w:val="Hyperlink"/>
             </w:rPr>
-            <w:t>beeldmateriaal</w:t>
+            <w:t>ires is particula</w:t>
           </w:r>
         </w:hyperlink>
       </w:r>
@@ -1374,56 +1652,91 @@
           <w:color w:val="000000"/>
           <w:sz w:val="24"/>
         </w:rPr>
-        <w:t xml:space="preserve">, </w:t>
-      </w:r>
-      <w:r>
-        <w:rPr>
-          <w:rFonts w:ascii="Charis SIL Regular" w:hAnsi="Charis SIL Regular" w:eastAsia="Charis SIL Regular"/>
-          <w:b w:val="0"/>
-          <w:i w:val="0"/>
-          <w:color w:val="0066CC"/>
-          <w:sz w:val="24"/>
-          <w:u w:val="single"/>
+        <w:t>rly in</w:t>
+      </w:r>
+      <w:r>
+        <w:rPr>
+          <w:u w:val="single" w:color="0066cc"/>
+          <w:rFonts w:ascii="Charis SIL Regular" w:hAnsi="Charis SIL Regular" w:eastAsia="Charis SIL Regular"/>
+          <w:b w:val="0"/>
+          <w:i w:val="0"/>
+          <w:color w:val="000000"/>
+          <w:sz w:val="24"/>
         </w:rPr>
         <w:hyperlink r:id="rId15" w:history="1">
           <w:r>
             <w:rPr>
               <w:rStyle w:val="Hyperlink"/>
             </w:rPr>
-            <w:t>documentatie</w:t>
+            <w:t>teres</w:t>
           </w:r>
         </w:hyperlink>
       </w:r>
       <w:r>
         <w:rPr>
+          <w:u w:val="single" w:color="0066cc"/>
           <w:rFonts w:ascii="Charis SIL Regular" w:hAnsi="Charis SIL Regular" w:eastAsia="Charis SIL Regular"/>
           <w:b w:val="0"/>
           <w:i w:val="0"/>
           <w:color w:val="000000"/>
           <w:sz w:val="24"/>
         </w:rPr>
-        <w:t xml:space="preserve"> en </w:t>
-      </w:r>
-      <w:r>
-        <w:br/>
-      </w:r>
-      <w:r>
-        <w:rPr>
-          <w:rFonts w:ascii="Charis SIL Regular" w:hAnsi="Charis SIL Regular" w:eastAsia="Charis SIL Regular"/>
-          <w:b w:val="0"/>
-          <w:i w:val="0"/>
-          <w:color w:val="0066CC"/>
-          <w:sz w:val="24"/>
-          <w:u w:val="single"/>
-        </w:rPr>
-        <w:hyperlink r:id="rId13" w:history="1">
+        <w:hyperlink r:id="rId15" w:history="1">
           <w:r>
             <w:rPr>
               <w:rStyle w:val="Hyperlink"/>
             </w:rPr>
-            <w:t>geluidsfragment</w:t>
+            <w:t>t</w:t>
           </w:r>
         </w:hyperlink>
+      </w:r>
+      <w:r>
+        <w:rPr>
+          <w:u w:val="single" w:color="0066cc"/>
+          <w:rFonts w:ascii="Charis SIL Regular" w:hAnsi="Charis SIL Regular" w:eastAsia="Charis SIL Regular"/>
+          <w:b w:val="0"/>
+          <w:i w:val="0"/>
+          <w:color w:val="000000"/>
+          <w:sz w:val="24"/>
+        </w:rPr>
+        <w:hyperlink r:id="rId15" w:history="1">
+          <w:r>
+            <w:rPr>
+              <w:rStyle w:val="Hyperlink"/>
+            </w:rPr>
+            <w:t xml:space="preserve">ing. </w:t>
+          </w:r>
+        </w:hyperlink>
+      </w:r>
+      <w:r>
+        <w:rPr>
+          <w:rFonts w:ascii="Charis SIL Regular" w:hAnsi="Charis SIL Regular" w:eastAsia="Charis SIL Regular"/>
+          <w:b w:val="0"/>
+          <w:i w:val="0"/>
+          <w:color w:val="000000"/>
+          <w:sz w:val="24"/>
+        </w:rPr>
+        <w:t xml:space="preserve">This is a collection of </w:t>
+      </w:r>
+      <w:r>
+        <w:rPr>
+          <w:rFonts w:ascii="Charis SIL Regular" w:hAnsi="Charis SIL Regular" w:eastAsia="Charis SIL Regular"/>
+          <w:b w:val="0"/>
+          <w:i w:val="0"/>
+          <w:color w:val="000000"/>
+          <w:sz w:val="24"/>
+        </w:rPr>
+        <w:t xml:space="preserve">interviews from the 1970s with Dutch missionaries who were active in, among other places, </w:t>
+      </w:r>
+      <w:r>
+        <w:rPr>
+          <w:rFonts w:ascii="Charis SIL Regular" w:hAnsi="Charis SIL Regular" w:eastAsia="Charis SIL Regular"/>
+          <w:b w:val="0"/>
+          <w:i w:val="0"/>
+          <w:color w:val="000000"/>
+          <w:sz w:val="24"/>
+        </w:rPr>
+        <w:t xml:space="preserve">former Dutch colonies. The collections can be easily searched via the </w:t>
       </w:r>
       <w:r>
         <w:rPr>
@@ -1439,7 +1752,7 @@
             <w:rPr>
               <w:rStyle w:val="Hyperlink"/>
             </w:rPr>
-            <w:t>en</w:t>
+            <w:t>KDC</w:t>
           </w:r>
         </w:hyperlink>
       </w:r>
@@ -1448,139 +1761,22 @@
           <w:rFonts w:ascii="Charis SIL Regular" w:hAnsi="Charis SIL Regular" w:eastAsia="Charis SIL Regular"/>
           <w:b w:val="0"/>
           <w:i w:val="0"/>
-          <w:color w:val="000000"/>
-          <w:sz w:val="24"/>
-        </w:rPr>
-        <w:t>. Binnen die laatste collectie</w:t>
-      </w:r>
-      <w:r>
-        <w:rPr>
-          <w:u w:val="single" w:color="0066cc"/>
-          <w:rFonts w:ascii="Charis SIL Regular" w:hAnsi="Charis SIL Regular" w:eastAsia="Charis SIL Regular"/>
-          <w:b w:val="0"/>
-          <w:i w:val="0"/>
-          <w:color w:val="000000"/>
-          <w:sz w:val="24"/>
+          <w:color w:val="0066CC"/>
+          <w:sz w:val="24"/>
+          <w:u w:val="single"/>
         </w:rPr>
         <w:t xml:space="preserve"> </w:t>
       </w:r>
       <w:r>
         <w:rPr>
-          <w:u w:val="single" w:color="0066cc"/>
-          <w:rFonts w:ascii="Charis SIL Regular" w:hAnsi="Charis SIL Regular" w:eastAsia="Charis SIL Regular"/>
-          <w:b w:val="0"/>
-          <w:i w:val="0"/>
-          <w:color w:val="000000"/>
-          <w:sz w:val="24"/>
-        </w:rPr>
-        <w:hyperlink r:id="rId14" w:history="1">
-          <w:r>
-            <w:rPr>
-              <w:rStyle w:val="Hyperlink"/>
-            </w:rPr>
-            <w:t>is met name he</w:t>
-          </w:r>
-        </w:hyperlink>
-      </w:r>
-      <w:r>
-        <w:rPr>
-          <w:rFonts w:ascii="Charis SIL Regular" w:hAnsi="Charis SIL Regular" w:eastAsia="Charis SIL Regular"/>
-          <w:b w:val="0"/>
-          <w:i w:val="0"/>
-          <w:color w:val="000000"/>
-          <w:sz w:val="24"/>
-        </w:rPr>
-        <w:t>t</w:t>
-      </w:r>
-      <w:r>
-        <w:rPr>
-          <w:u w:val="single" w:color="0066cc"/>
-          <w:rFonts w:ascii="Charis SIL Regular" w:hAnsi="Charis SIL Regular" w:eastAsia="Charis SIL Regular"/>
-          <w:b w:val="0"/>
-          <w:i w:val="0"/>
-          <w:color w:val="000000"/>
-          <w:sz w:val="24"/>
-        </w:rPr>
-        <w:hyperlink r:id="rId15" w:history="1">
-          <w:r>
-            <w:rPr>
-              <w:rStyle w:val="Hyperlink"/>
-            </w:rPr>
-            <w:t xml:space="preserve"> Project Kom</w:t>
-          </w:r>
-        </w:hyperlink>
-      </w:r>
-      <w:r>
-        <w:rPr>
-          <w:rFonts w:ascii="Charis SIL Regular" w:hAnsi="Charis SIL Regular" w:eastAsia="Charis SIL Regular"/>
-          <w:b w:val="0"/>
-          <w:i w:val="0"/>
-          <w:color w:val="000000"/>
-          <w:sz w:val="24"/>
-        </w:rPr>
-        <w:t xml:space="preserve">MissieMemoires </w:t>
-      </w:r>
-      <w:r>
-        <w:rPr>
-          <w:u w:val="single" w:color="0066cc"/>
-          <w:rFonts w:ascii="Charis SIL Regular" w:hAnsi="Charis SIL Regular" w:eastAsia="Charis SIL Regular"/>
-          <w:b w:val="0"/>
-          <w:i w:val="0"/>
-          <w:color w:val="000000"/>
-          <w:sz w:val="24"/>
+          <w:rFonts w:ascii="Charis SIL Regular" w:hAnsi="Charis SIL Regular" w:eastAsia="Charis SIL Regular"/>
+          <w:b w:val="0"/>
+          <w:i w:val="0"/>
+          <w:color w:val="0066CC"/>
+          <w:sz w:val="24"/>
+          <w:u w:val="single"/>
         </w:rPr>
         <w:hyperlink r:id="rId16" w:history="1">
-          <w:r>
-            <w:rPr>
-              <w:rStyle w:val="Hyperlink"/>
-            </w:rPr>
-            <w:t>interessant, dit is e</w:t>
-          </w:r>
-        </w:hyperlink>
-      </w:r>
-      <w:r>
-        <w:rPr>
-          <w:rFonts w:ascii="Charis SIL Regular" w:hAnsi="Charis SIL Regular" w:eastAsia="Charis SIL Regular"/>
-          <w:b w:val="0"/>
-          <w:i w:val="0"/>
-          <w:color w:val="000000"/>
-          <w:sz w:val="24"/>
-        </w:rPr>
-        <w:t xml:space="preserve">en collectie van interviews uit de jaren 1970 met Nederlandse </w:t>
-      </w:r>
-      <w:r>
-        <w:br/>
-      </w:r>
-      <w:r>
-        <w:rPr>
-          <w:rFonts w:ascii="Charis SIL Regular" w:hAnsi="Charis SIL Regular" w:eastAsia="Charis SIL Regular"/>
-          <w:b w:val="0"/>
-          <w:i w:val="0"/>
-          <w:color w:val="000000"/>
-          <w:sz w:val="24"/>
-        </w:rPr>
-        <w:t xml:space="preserve">missionarissen die actief waren in, onder andere, Nederlandse koloniën. De collecties kunnen </w:t>
-      </w:r>
-      <w:r>
-        <w:rPr>
-          <w:rFonts w:ascii="Charis SIL Regular" w:hAnsi="Charis SIL Regular" w:eastAsia="Charis SIL Regular"/>
-          <w:b w:val="0"/>
-          <w:i w:val="0"/>
-          <w:color w:val="000000"/>
-          <w:sz w:val="24"/>
-        </w:rPr>
-        <w:t xml:space="preserve">gemakkelijk via de </w:t>
-      </w:r>
-      <w:r>
-        <w:rPr>
-          <w:rFonts w:ascii="Charis SIL Regular" w:hAnsi="Charis SIL Regular" w:eastAsia="Charis SIL Regular"/>
-          <w:b w:val="0"/>
-          <w:i w:val="0"/>
-          <w:color w:val="0066CC"/>
-          <w:sz w:val="24"/>
-          <w:u w:val="single"/>
-        </w:rPr>
-        <w:hyperlink r:id="rId17" w:history="1">
           <w:r>
             <w:rPr>
               <w:rStyle w:val="Hyperlink"/>
@@ -1594,97 +1790,10 @@
           <w:rFonts w:ascii="Charis SIL Regular" w:hAnsi="Charis SIL Regular" w:eastAsia="Charis SIL Regular"/>
           <w:b w:val="0"/>
           <w:i w:val="0"/>
-          <w:color w:val="0066CC"/>
-          <w:sz w:val="24"/>
-          <w:u w:val="single"/>
-        </w:rPr>
-        <w:t xml:space="preserve"> </w:t>
-      </w:r>
-      <w:r>
-        <w:rPr>
-          <w:rFonts w:ascii="Charis SIL Regular" w:hAnsi="Charis SIL Regular" w:eastAsia="Charis SIL Regular"/>
-          <w:b w:val="0"/>
-          <w:i w:val="0"/>
-          <w:color w:val="0066CC"/>
-          <w:sz w:val="24"/>
-          <w:u w:val="single"/>
-        </w:rPr>
-        <w:hyperlink r:id="rId17" w:history="1">
-          <w:r>
-            <w:rPr>
-              <w:rStyle w:val="Hyperlink"/>
-            </w:rPr>
-            <w:t>van</w:t>
-          </w:r>
-        </w:hyperlink>
-      </w:r>
-      <w:r>
-        <w:rPr>
-          <w:rFonts w:ascii="Charis SIL Regular" w:hAnsi="Charis SIL Regular" w:eastAsia="Charis SIL Regular"/>
-          <w:b w:val="0"/>
-          <w:i w:val="0"/>
-          <w:color w:val="0066CC"/>
-          <w:sz w:val="24"/>
-          <w:u w:val="single"/>
-        </w:rPr>
-        <w:t xml:space="preserve"> </w:t>
-      </w:r>
-      <w:r>
-        <w:rPr>
-          <w:rFonts w:ascii="Charis SIL Regular" w:hAnsi="Charis SIL Regular" w:eastAsia="Charis SIL Regular"/>
-          <w:b w:val="0"/>
-          <w:i w:val="0"/>
-          <w:color w:val="0066CC"/>
-          <w:sz w:val="24"/>
-          <w:u w:val="single"/>
-        </w:rPr>
-        <w:hyperlink r:id="rId17" w:history="1">
-          <w:r>
-            <w:rPr>
-              <w:rStyle w:val="Hyperlink"/>
-            </w:rPr>
-            <w:t>het</w:t>
-          </w:r>
-        </w:hyperlink>
-      </w:r>
-      <w:r>
-        <w:rPr>
-          <w:rFonts w:ascii="Charis SIL Regular" w:hAnsi="Charis SIL Regular" w:eastAsia="Charis SIL Regular"/>
-          <w:b w:val="0"/>
-          <w:i w:val="0"/>
-          <w:color w:val="0066CC"/>
-          <w:sz w:val="24"/>
-          <w:u w:val="single"/>
-        </w:rPr>
-        <w:t xml:space="preserve"> </w:t>
-      </w:r>
-      <w:r>
-        <w:rPr>
-          <w:rFonts w:ascii="Charis SIL Regular" w:hAnsi="Charis SIL Regular" w:eastAsia="Charis SIL Regular"/>
-          <w:b w:val="0"/>
-          <w:i w:val="0"/>
-          <w:color w:val="0066CC"/>
-          <w:sz w:val="24"/>
-          <w:u w:val="single"/>
-        </w:rPr>
-        <w:hyperlink r:id="rId17" w:history="1">
-          <w:r>
-            <w:rPr>
-              <w:rStyle w:val="Hyperlink"/>
-            </w:rPr>
-            <w:t>KDC</w:t>
-          </w:r>
-        </w:hyperlink>
-      </w:r>
-      <w:r>
-        <w:rPr>
-          <w:rFonts w:ascii="Charis SIL Regular" w:hAnsi="Charis SIL Regular" w:eastAsia="Charis SIL Regular"/>
-          <w:b w:val="0"/>
-          <w:i w:val="0"/>
           <w:color w:val="000000"/>
           <w:sz w:val="24"/>
         </w:rPr>
-        <w:t xml:space="preserve"> worden doorzocht.</w:t>
+        <w:t>.</w:t>
       </w:r>
     </w:p>
     <w:p>
@@ -1693,7 +1802,7 @@
         <w:autoSpaceDE w:val="0"/>
         <w:widowControl/>
         <w:spacing w:line="288" w:lineRule="exact" w:before="240" w:after="0"/>
-        <w:ind w:left="20" w:right="144" w:firstLine="0"/>
+        <w:ind w:left="10" w:right="288" w:firstLine="0"/>
         <w:jc w:val="left"/>
       </w:pPr>
       <w:r>
@@ -1704,7 +1813,7 @@
           <w:color w:val="000000"/>
           <w:sz w:val="24"/>
         </w:rPr>
-        <w:t xml:space="preserve">Op de website van het KDC vind je ook </w:t>
+        <w:t xml:space="preserve">The KDC website also provides </w:t>
       </w:r>
       <w:r>
         <w:rPr>
@@ -1715,12 +1824,12 @@
           <w:sz w:val="24"/>
           <w:u w:val="single"/>
         </w:rPr>
-        <w:hyperlink r:id="rId18" w:history="1">
+        <w:hyperlink r:id="rId17" w:history="1">
           <w:r>
             <w:rPr>
               <w:rStyle w:val="Hyperlink"/>
             </w:rPr>
-            <w:t>praktische</w:t>
+            <w:t>practical</w:t>
           </w:r>
         </w:hyperlink>
       </w:r>
@@ -1744,12 +1853,12 @@
           <w:sz w:val="24"/>
           <w:u w:val="single"/>
         </w:rPr>
-        <w:hyperlink r:id="rId18" w:history="1">
+        <w:hyperlink r:id="rId17" w:history="1">
           <w:r>
             <w:rPr>
               <w:rStyle w:val="Hyperlink"/>
             </w:rPr>
-            <w:t>informatie</w:t>
+            <w:t>information</w:t>
           </w:r>
         </w:hyperlink>
       </w:r>
@@ -1761,7 +1870,7 @@
           <w:color w:val="000000"/>
           <w:sz w:val="24"/>
         </w:rPr>
-        <w:t xml:space="preserve"> met betrekking tot het </w:t>
+        <w:t xml:space="preserve"> about requesting and viewing materials. </w:t>
       </w:r>
       <w:r>
         <w:rPr>
@@ -1771,7 +1880,7 @@
           <w:color w:val="000000"/>
           <w:sz w:val="24"/>
         </w:rPr>
-        <w:t>aanvragen en inzien van materiaal. De a</w:t>
+        <w:t>The archives of Radboud Unive</w:t>
       </w:r>
       <w:r>
         <w:rPr>
@@ -1782,12 +1891,12 @@
           <w:color w:val="000000"/>
           <w:sz w:val="24"/>
         </w:rPr>
-        <w:hyperlink r:id="rId18" w:history="1">
+        <w:hyperlink r:id="rId17" w:history="1">
           <w:r>
             <w:rPr>
               <w:rStyle w:val="Hyperlink"/>
             </w:rPr>
-            <w:t>rchieven v</w:t>
+            <w:t>rsity itse</w:t>
           </w:r>
         </w:hyperlink>
       </w:r>
@@ -1800,12 +1909,12 @@
           <w:color w:val="000000"/>
           <w:sz w:val="24"/>
         </w:rPr>
-        <w:hyperlink r:id="rId18" w:history="1">
+        <w:hyperlink r:id="rId17" w:history="1">
           <w:r>
             <w:rPr>
               <w:rStyle w:val="Hyperlink"/>
             </w:rPr>
-            <w:t>an de Rad</w:t>
+            <w:t>l</w:t>
           </w:r>
         </w:hyperlink>
       </w:r>
@@ -1818,7 +1927,14 @@
           <w:color w:val="000000"/>
           <w:sz w:val="24"/>
         </w:rPr>
-        <w:t>b</w:t>
+        <w:hyperlink r:id="rId17" w:history="1">
+          <w:r>
+            <w:rPr>
+              <w:rStyle w:val="Hyperlink"/>
+            </w:rPr>
+            <w:t>f are not pu</w:t>
+          </w:r>
+        </w:hyperlink>
       </w:r>
       <w:r>
         <w:rPr>
@@ -1828,7 +1944,10 @@
           <w:color w:val="000000"/>
           <w:sz w:val="24"/>
         </w:rPr>
-        <w:t xml:space="preserve">oud Universiteit zelf zijn niet </w:t>
+        <w:t xml:space="preserve">blically available, but they are </w:t>
+      </w:r>
+      <w:r>
+        <w:br/>
       </w:r>
       <w:r>
         <w:rPr>
@@ -1838,7 +1957,7 @@
           <w:color w:val="000000"/>
           <w:sz w:val="24"/>
         </w:rPr>
-        <w:t xml:space="preserve">openbaar, maar wel toegankelijk. Om deze in te kunnen zien kan je een mail sturen naar </w:t>
+        <w:t xml:space="preserve">accessible. To view them, please send an email to </w:t>
       </w:r>
       <w:r>
         <w:rPr>
@@ -1849,7 +1968,7 @@
           <w:sz w:val="24"/>
           <w:u w:val="single"/>
         </w:rPr>
-        <w:hyperlink r:id="rId19" w:history="1">
+        <w:hyperlink r:id="rId18" w:history="1">
           <w:r>
             <w:rPr>
               <w:rStyle w:val="Hyperlink"/>
@@ -1875,7 +1994,7 @@
         <w:autoSpaceDE w:val="0"/>
         <w:widowControl/>
         <w:spacing w:line="352" w:lineRule="exact" w:before="176" w:after="0"/>
-        <w:ind w:left="20" w:right="0" w:firstLine="0"/>
+        <w:ind w:left="10" w:right="0" w:firstLine="0"/>
         <w:jc w:val="left"/>
       </w:pPr>
       <w:r>
@@ -1886,7 +2005,7 @@
           <w:color w:val="000000"/>
           <w:sz w:val="24"/>
         </w:rPr>
-        <w:t>Rijksuniversiteit Groningen</w:t>
+        <w:t>University of Groningen</w:t>
       </w:r>
     </w:p>
     <w:p>
@@ -1895,7 +2014,7 @@
         <w:autoSpaceDE w:val="0"/>
         <w:widowControl/>
         <w:spacing w:line="288" w:lineRule="exact" w:before="240" w:after="0"/>
-        <w:ind w:left="20" w:right="0" w:firstLine="0"/>
+        <w:ind w:left="10" w:right="0" w:firstLine="0"/>
         <w:jc w:val="left"/>
       </w:pPr>
       <w:r>
@@ -1906,7 +2025,7 @@
           <w:color w:val="000000"/>
           <w:sz w:val="24"/>
         </w:rPr>
-        <w:t xml:space="preserve">Het Universiteitsmuseum van de Rijksuniversiteit Groningen werd in 1932 opgericht. Met </w:t>
+        <w:t xml:space="preserve">The University Museum of the University of Groningen was founded in 1932. With regard to </w:t>
       </w:r>
       <w:r>
         <w:rPr>
@@ -1916,170 +2035,10 @@
           <w:color w:val="000000"/>
           <w:sz w:val="24"/>
         </w:rPr>
-        <w:t xml:space="preserve">betrekking tot collecties uit een koloniale context is voornamelijk de collectie van het </w:t>
-      </w:r>
-      <w:r>
-        <w:rPr>
-          <w:rFonts w:ascii="Charis SIL Regular" w:hAnsi="Charis SIL Regular" w:eastAsia="Charis SIL Regular"/>
-          <w:b w:val="0"/>
-          <w:i w:val="0"/>
-          <w:color w:val="0066CC"/>
-          <w:sz w:val="24"/>
-          <w:u w:val="single"/>
-        </w:rPr>
-        <w:hyperlink r:id="rId20" w:history="1">
-          <w:r>
-            <w:rPr>
-              <w:rStyle w:val="Hyperlink"/>
-            </w:rPr>
-            <w:t>Volkenkundig</w:t>
-          </w:r>
-        </w:hyperlink>
-      </w:r>
-      <w:r>
-        <w:rPr>
-          <w:rFonts w:ascii="Charis SIL Regular" w:hAnsi="Charis SIL Regular" w:eastAsia="Charis SIL Regular"/>
-          <w:b w:val="0"/>
-          <w:i w:val="0"/>
-          <w:color w:val="0066CC"/>
-          <w:sz w:val="24"/>
-          <w:u w:val="single"/>
-        </w:rPr>
-        <w:t xml:space="preserve"> </w:t>
-      </w:r>
-      <w:r>
-        <w:rPr>
-          <w:rFonts w:ascii="Charis SIL Regular" w:hAnsi="Charis SIL Regular" w:eastAsia="Charis SIL Regular"/>
-          <w:b w:val="0"/>
-          <w:i w:val="0"/>
-          <w:color w:val="0066CC"/>
-          <w:sz w:val="24"/>
-          <w:u w:val="single"/>
-        </w:rPr>
-        <w:hyperlink r:id="rId20" w:history="1">
-          <w:r>
-            <w:rPr>
-              <w:rStyle w:val="Hyperlink"/>
-            </w:rPr>
-            <w:t>Museum</w:t>
-          </w:r>
-        </w:hyperlink>
-      </w:r>
-      <w:r>
-        <w:rPr>
-          <w:rFonts w:ascii="Charis SIL Regular" w:hAnsi="Charis SIL Regular" w:eastAsia="Charis SIL Regular"/>
-          <w:b w:val="0"/>
-          <w:i w:val="0"/>
-          <w:color w:val="0066CC"/>
-          <w:sz w:val="24"/>
-          <w:u w:val="single"/>
-        </w:rPr>
-        <w:t xml:space="preserve"> </w:t>
-      </w:r>
-      <w:r>
-        <w:rPr>
-          <w:rFonts w:ascii="Charis SIL Regular" w:hAnsi="Charis SIL Regular" w:eastAsia="Charis SIL Regular"/>
-          <w:b w:val="0"/>
-          <w:i w:val="0"/>
-          <w:color w:val="0066CC"/>
-          <w:sz w:val="24"/>
-          <w:u w:val="single"/>
-        </w:rPr>
-        <w:hyperlink r:id="rId20" w:history="1">
-          <w:r>
-            <w:rPr>
-              <w:rStyle w:val="Hyperlink"/>
-            </w:rPr>
-            <w:t>'Gerardus</w:t>
-          </w:r>
-        </w:hyperlink>
-      </w:r>
-      <w:r>
-        <w:rPr>
-          <w:rFonts w:ascii="Charis SIL Regular" w:hAnsi="Charis SIL Regular" w:eastAsia="Charis SIL Regular"/>
-          <w:b w:val="0"/>
-          <w:i w:val="0"/>
-          <w:color w:val="0066CC"/>
-          <w:sz w:val="24"/>
-          <w:u w:val="single"/>
-        </w:rPr>
-        <w:t xml:space="preserve"> </w:t>
-      </w:r>
-      <w:r>
-        <w:rPr>
-          <w:rFonts w:ascii="Charis SIL Regular" w:hAnsi="Charis SIL Regular" w:eastAsia="Charis SIL Regular"/>
-          <w:b w:val="0"/>
-          <w:i w:val="0"/>
-          <w:color w:val="0066CC"/>
-          <w:sz w:val="24"/>
-          <w:u w:val="single"/>
-        </w:rPr>
-        <w:hyperlink r:id="rId20" w:history="1">
-          <w:r>
-            <w:rPr>
-              <w:rStyle w:val="Hyperlink"/>
-            </w:rPr>
-            <w:t>van</w:t>
-          </w:r>
-        </w:hyperlink>
-      </w:r>
-      <w:r>
-        <w:rPr>
-          <w:rFonts w:ascii="Charis SIL Regular" w:hAnsi="Charis SIL Regular" w:eastAsia="Charis SIL Regular"/>
-          <w:b w:val="0"/>
-          <w:i w:val="0"/>
-          <w:color w:val="0066CC"/>
-          <w:sz w:val="24"/>
-          <w:u w:val="single"/>
-        </w:rPr>
-        <w:t xml:space="preserve"> </w:t>
-      </w:r>
-      <w:r>
-        <w:rPr>
-          <w:rFonts w:ascii="Charis SIL Regular" w:hAnsi="Charis SIL Regular" w:eastAsia="Charis SIL Regular"/>
-          <w:b w:val="0"/>
-          <w:i w:val="0"/>
-          <w:color w:val="0066CC"/>
-          <w:sz w:val="24"/>
-          <w:u w:val="single"/>
-        </w:rPr>
-        <w:hyperlink r:id="rId20" w:history="1">
-          <w:r>
-            <w:rPr>
-              <w:rStyle w:val="Hyperlink"/>
-            </w:rPr>
-            <w:t>der</w:t>
-          </w:r>
-        </w:hyperlink>
-      </w:r>
-      <w:r>
-        <w:rPr>
-          <w:rFonts w:ascii="Charis SIL Regular" w:hAnsi="Charis SIL Regular" w:eastAsia="Charis SIL Regular"/>
-          <w:b w:val="0"/>
-          <w:i w:val="0"/>
-          <w:color w:val="0066CC"/>
-          <w:sz w:val="24"/>
-          <w:u w:val="single"/>
-        </w:rPr>
-        <w:t xml:space="preserve"> </w:t>
-      </w:r>
-      <w:r>
-        <w:rPr>
-          <w:rFonts w:ascii="Charis SIL Regular" w:hAnsi="Charis SIL Regular" w:eastAsia="Charis SIL Regular"/>
-          <w:b w:val="0"/>
-          <w:i w:val="0"/>
-          <w:color w:val="0066CC"/>
-          <w:sz w:val="24"/>
-          <w:u w:val="single"/>
-        </w:rPr>
-        <w:hyperlink r:id="rId20" w:history="1">
-          <w:r>
-            <w:rPr>
-              <w:rStyle w:val="Hyperlink"/>
-            </w:rPr>
-            <w:t>Leeuw'</w:t>
-          </w:r>
-        </w:hyperlink>
+        <w:t xml:space="preserve">collections from a colonial context, the main collection is that of the [Gerardus van der </w:t>
+      </w:r>
+      <w:r>
+        <w:br/>
       </w:r>
       <w:r>
         <w:rPr>
@@ -2089,192 +2048,53 @@
           <w:color w:val="000000"/>
           <w:sz w:val="24"/>
         </w:rPr>
-        <w:t xml:space="preserve"> (zie desbetreffende zoekhulp) relevant. Tot </w:t>
-      </w:r>
-      <w:r>
-        <w:rPr>
-          <w:u w:val="single" w:color="0066cc"/>
+        <w:t xml:space="preserve">Leeuw Museum of Ethnology](https://app.colonialcollections.nl/en/research-guide/ </w:t>
+      </w:r>
+      <w:r>
+        <w:br/>
+      </w:r>
+      <w:r>
+        <w:rPr>
           <w:rFonts w:ascii="Charis SIL Regular" w:hAnsi="Charis SIL Regular" w:eastAsia="Charis SIL Regular"/>
           <w:b w:val="0"/>
           <w:i w:val="0"/>
           <w:color w:val="000000"/>
           <w:sz w:val="24"/>
         </w:rPr>
-        <w:hyperlink r:id="rId20" w:history="1">
-          <w:r>
-            <w:rPr>
-              <w:rStyle w:val="Hyperlink"/>
-            </w:rPr>
-            <w:t xml:space="preserve">2003 vormde </w:t>
-          </w:r>
-        </w:hyperlink>
-      </w:r>
-      <w:r>
-        <w:rPr>
-          <w:u w:val="single" w:color="0066cc"/>
+        <w:t xml:space="preserve">https%3A%2F%2Fn2t%252Enet%2Fark%3A%2F27023%2Fd40d1b8cb736d6f4e8b697af45a628e </w:t>
+      </w:r>
+      <w:r>
+        <w:rPr>
           <w:rFonts w:ascii="Charis SIL Regular" w:hAnsi="Charis SIL Regular" w:eastAsia="Charis SIL Regular"/>
           <w:b w:val="0"/>
           <w:i w:val="0"/>
           <w:color w:val="000000"/>
           <w:sz w:val="24"/>
         </w:rPr>
-        <w:hyperlink r:id="rId20" w:history="1">
-          <w:r>
-            <w:rPr>
-              <w:rStyle w:val="Hyperlink"/>
-            </w:rPr>
-            <w:t>deze coll</w:t>
-          </w:r>
-        </w:hyperlink>
-      </w:r>
-      <w:r>
-        <w:rPr>
-          <w:u w:val="single" w:color="0066cc"/>
+        <w:t xml:space="preserve">(see the relevant research aid). Until 2003, this collection formed a separate museum within </w:t>
+      </w:r>
+      <w:r>
+        <w:rPr>
           <w:rFonts w:ascii="Charis SIL Regular" w:hAnsi="Charis SIL Regular" w:eastAsia="Charis SIL Regular"/>
           <w:b w:val="0"/>
           <w:i w:val="0"/>
           <w:color w:val="000000"/>
           <w:sz w:val="24"/>
         </w:rPr>
-        <w:hyperlink r:id="rId20" w:history="1">
-          <w:r>
-            <w:rPr>
-              <w:rStyle w:val="Hyperlink"/>
-            </w:rPr>
-            <w:t>e</w:t>
-          </w:r>
-        </w:hyperlink>
-      </w:r>
-      <w:r>
-        <w:rPr>
-          <w:u w:val="single" w:color="0066cc"/>
+        <w:t xml:space="preserve">the University of Groningen, but has since then been largely stored in the University </w:t>
+      </w:r>
+      <w:r>
+        <w:br/>
+      </w:r>
+      <w:r>
+        <w:rPr>
           <w:rFonts w:ascii="Charis SIL Regular" w:hAnsi="Charis SIL Regular" w:eastAsia="Charis SIL Regular"/>
           <w:b w:val="0"/>
           <w:i w:val="0"/>
           <w:color w:val="000000"/>
           <w:sz w:val="24"/>
         </w:rPr>
-        <w:hyperlink r:id="rId20" w:history="1">
-          <w:r>
-            <w:rPr>
-              <w:rStyle w:val="Hyperlink"/>
-            </w:rPr>
-            <w:t>ctie een a</w:t>
-          </w:r>
-        </w:hyperlink>
-      </w:r>
-      <w:r>
-        <w:rPr>
-          <w:u w:val="single" w:color="0066cc"/>
-          <w:rFonts w:ascii="Charis SIL Regular" w:hAnsi="Charis SIL Regular" w:eastAsia="Charis SIL Regular"/>
-          <w:b w:val="0"/>
-          <w:i w:val="0"/>
-          <w:color w:val="000000"/>
-          <w:sz w:val="24"/>
-        </w:rPr>
-        <w:hyperlink r:id="rId20" w:history="1">
-          <w:r>
-            <w:rPr>
-              <w:rStyle w:val="Hyperlink"/>
-            </w:rPr>
-            <w:t>part</w:t>
-          </w:r>
-        </w:hyperlink>
-      </w:r>
-      <w:r>
-        <w:rPr>
-          <w:u w:val="single" w:color="0066cc"/>
-          <w:rFonts w:ascii="Charis SIL Regular" w:hAnsi="Charis SIL Regular" w:eastAsia="Charis SIL Regular"/>
-          <w:b w:val="0"/>
-          <w:i w:val="0"/>
-          <w:color w:val="000000"/>
-          <w:sz w:val="24"/>
-        </w:rPr>
-        <w:t xml:space="preserve"> </w:t>
-      </w:r>
-      <w:r>
-        <w:rPr>
-          <w:u w:val="single" w:color="0066cc"/>
-          <w:rFonts w:ascii="Charis SIL Regular" w:hAnsi="Charis SIL Regular" w:eastAsia="Charis SIL Regular"/>
-          <w:b w:val="0"/>
-          <w:i w:val="0"/>
-          <w:color w:val="000000"/>
-          <w:sz w:val="24"/>
-        </w:rPr>
-        <w:hyperlink r:id="rId20" w:history="1">
-          <w:r>
-            <w:rPr>
-              <w:rStyle w:val="Hyperlink"/>
-            </w:rPr>
-            <w:t>mu</w:t>
-          </w:r>
-        </w:hyperlink>
-      </w:r>
-      <w:r>
-        <w:rPr>
-          <w:u w:val="single" w:color="0066cc"/>
-          <w:rFonts w:ascii="Charis SIL Regular" w:hAnsi="Charis SIL Regular" w:eastAsia="Charis SIL Regular"/>
-          <w:b w:val="0"/>
-          <w:i w:val="0"/>
-          <w:color w:val="000000"/>
-          <w:sz w:val="24"/>
-        </w:rPr>
-        <w:hyperlink r:id="rId20" w:history="1">
-          <w:r>
-            <w:rPr>
-              <w:rStyle w:val="Hyperlink"/>
-            </w:rPr>
-            <w:t>s</w:t>
-          </w:r>
-        </w:hyperlink>
-      </w:r>
-      <w:r>
-        <w:rPr>
-          <w:u w:val="single" w:color="0066cc"/>
-          <w:rFonts w:ascii="Charis SIL Regular" w:hAnsi="Charis SIL Regular" w:eastAsia="Charis SIL Regular"/>
-          <w:b w:val="0"/>
-          <w:i w:val="0"/>
-          <w:color w:val="000000"/>
-          <w:sz w:val="24"/>
-        </w:rPr>
-        <w:hyperlink r:id="rId20" w:history="1">
-          <w:r>
-            <w:rPr>
-              <w:rStyle w:val="Hyperlink"/>
-            </w:rPr>
-            <w:t>eum bi</w:t>
-          </w:r>
-        </w:hyperlink>
-      </w:r>
-      <w:r>
-        <w:rPr>
-          <w:rFonts w:ascii="Charis SIL Regular" w:hAnsi="Charis SIL Regular" w:eastAsia="Charis SIL Regular"/>
-          <w:b w:val="0"/>
-          <w:i w:val="0"/>
-          <w:color w:val="000000"/>
-          <w:sz w:val="24"/>
-        </w:rPr>
-        <w:t xml:space="preserve">nnen de universiteit, sindsdien staat het </w:t>
-      </w:r>
-      <w:r>
-        <w:rPr>
-          <w:rFonts w:ascii="Charis SIL Regular" w:hAnsi="Charis SIL Regular" w:eastAsia="Charis SIL Regular"/>
-          <w:b w:val="0"/>
-          <w:i w:val="0"/>
-          <w:color w:val="000000"/>
-          <w:sz w:val="24"/>
-        </w:rPr>
-        <w:t xml:space="preserve">grootste deel van de collectie in het depot van het Universiteitsmuseum, af en toe worden </w:t>
-      </w:r>
-      <w:r>
-        <w:rPr>
-          <w:rFonts w:ascii="Charis SIL Regular" w:hAnsi="Charis SIL Regular" w:eastAsia="Charis SIL Regular"/>
-          <w:b w:val="0"/>
-          <w:i w:val="0"/>
-          <w:color w:val="000000"/>
-          <w:sz w:val="24"/>
-        </w:rPr>
-        <w:t>delen van de collectie nog tentoongesteld.</w:t>
+        <w:t>Museum's depot, with parts of the collection occasionally being exhibited.</w:t>
       </w:r>
     </w:p>
     <w:p>
@@ -2283,7 +2103,7 @@
         <w:autoSpaceDE w:val="0"/>
         <w:widowControl/>
         <w:spacing w:line="288" w:lineRule="exact" w:before="240" w:after="0"/>
-        <w:ind w:left="20" w:right="432" w:firstLine="0"/>
+        <w:ind w:left="10" w:right="720" w:firstLine="0"/>
         <w:jc w:val="left"/>
       </w:pPr>
       <w:r>
@@ -2294,7 +2114,7 @@
           <w:color w:val="000000"/>
           <w:sz w:val="24"/>
         </w:rPr>
-        <w:t xml:space="preserve">De Rijksuniversiteit Groningen heeft een </w:t>
+        <w:t xml:space="preserve">The University of Groningen has a </w:t>
       </w:r>
       <w:r>
         <w:rPr>
@@ -2305,12 +2125,12 @@
           <w:sz w:val="24"/>
           <w:u w:val="single"/>
         </w:rPr>
-        <w:hyperlink r:id="rId21" w:history="1">
+        <w:hyperlink r:id="rId19" w:history="1">
           <w:r>
             <w:rPr>
               <w:rStyle w:val="Hyperlink"/>
             </w:rPr>
-            <w:t>handleiding</w:t>
+            <w:t>manual</w:t>
           </w:r>
         </w:hyperlink>
       </w:r>
@@ -2322,7 +2142,7 @@
           <w:color w:val="000000"/>
           <w:sz w:val="24"/>
         </w:rPr>
-        <w:t xml:space="preserve"> voor het raadplegen van haar </w:t>
+        <w:t xml:space="preserve"> for consulting its archives. Archival material is </w:t>
       </w:r>
       <w:r>
         <w:rPr>
@@ -2332,7 +2152,7 @@
           <w:color w:val="000000"/>
           <w:sz w:val="24"/>
         </w:rPr>
-        <w:t>archieven. Archiefmateriaal wordt namel</w:t>
+        <w:t>stored in various locations; historic</w:t>
       </w:r>
       <w:r>
         <w:rPr>
@@ -2343,45 +2163,24 @@
           <w:color w:val="000000"/>
           <w:sz w:val="24"/>
         </w:rPr>
-        <w:hyperlink r:id="rId21" w:history="1">
+        <w:hyperlink r:id="rId19" w:history="1">
           <w:r>
             <w:rPr>
               <w:rStyle w:val="Hyperlink"/>
             </w:rPr>
-            <w:t>ijk op versc</w:t>
+            <w:t>al mate</w:t>
           </w:r>
         </w:hyperlink>
       </w:r>
       <w:r>
         <w:rPr>
-          <w:u w:val="single" w:color="0066cc"/>
           <w:rFonts w:ascii="Charis SIL Regular" w:hAnsi="Charis SIL Regular" w:eastAsia="Charis SIL Regular"/>
           <w:b w:val="0"/>
           <w:i w:val="0"/>
           <w:color w:val="000000"/>
           <w:sz w:val="24"/>
         </w:rPr>
-        <w:t>h</w:t>
-      </w:r>
-      <w:r>
-        <w:rPr>
-          <w:rFonts w:ascii="Charis SIL Regular" w:hAnsi="Charis SIL Regular" w:eastAsia="Charis SIL Regular"/>
-          <w:b w:val="0"/>
-          <w:i w:val="0"/>
-          <w:color w:val="000000"/>
-          <w:sz w:val="24"/>
-        </w:rPr>
-        <w:t xml:space="preserve">illende plekken bewaard, historisch </w:t>
-      </w:r>
-      <w:r>
-        <w:rPr>
-          <w:rFonts w:ascii="Charis SIL Regular" w:hAnsi="Charis SIL Regular" w:eastAsia="Charis SIL Regular"/>
-          <w:b w:val="0"/>
-          <w:i w:val="0"/>
-          <w:color w:val="000000"/>
-          <w:sz w:val="24"/>
-        </w:rPr>
-        <w:t xml:space="preserve">materiaal is voornamelijk te vinden bij de </w:t>
+        <w:t xml:space="preserve">rial can mainly be found at the </w:t>
       </w:r>
       <w:r>
         <w:rPr>
@@ -2392,12 +2191,12 @@
           <w:sz w:val="24"/>
           <w:u w:val="single"/>
         </w:rPr>
-        <w:hyperlink r:id="rId22" w:history="1">
+        <w:hyperlink r:id="rId20" w:history="1">
           <w:r>
             <w:rPr>
               <w:rStyle w:val="Hyperlink"/>
             </w:rPr>
-            <w:t>Groninger</w:t>
+            <w:t xml:space="preserve">Groninger </w:t>
           </w:r>
         </w:hyperlink>
       </w:r>
@@ -2410,23 +2209,12 @@
           <w:sz w:val="24"/>
           <w:u w:val="single"/>
         </w:rPr>
-        <w:t xml:space="preserve"> </w:t>
-      </w:r>
-      <w:r>
-        <w:rPr>
-          <w:rFonts w:ascii="Charis SIL Regular" w:hAnsi="Charis SIL Regular" w:eastAsia="Charis SIL Regular"/>
-          <w:b w:val="0"/>
-          <w:i w:val="0"/>
-          <w:color w:val="0066CC"/>
-          <w:sz w:val="24"/>
-          <w:u w:val="single"/>
-        </w:rPr>
-        <w:hyperlink r:id="rId22" w:history="1">
+        <w:hyperlink r:id="rId20" w:history="1">
           <w:r>
             <w:rPr>
               <w:rStyle w:val="Hyperlink"/>
             </w:rPr>
-            <w:t>Archieven</w:t>
+            <w:t>Archives</w:t>
           </w:r>
         </w:hyperlink>
       </w:r>
@@ -2447,7 +2235,7 @@
         <w:autoSpaceDE w:val="0"/>
         <w:widowControl/>
         <w:spacing w:line="352" w:lineRule="exact" w:before="176" w:after="0"/>
-        <w:ind w:left="20" w:right="0" w:firstLine="0"/>
+        <w:ind w:left="10" w:right="0" w:firstLine="0"/>
         <w:jc w:val="left"/>
       </w:pPr>
       <w:r>
@@ -2458,7 +2246,7 @@
           <w:color w:val="000000"/>
           <w:sz w:val="24"/>
         </w:rPr>
-        <w:t>Universiteit Leiden</w:t>
+        <w:t>Leiden University</w:t>
       </w:r>
     </w:p>
     <w:p>
@@ -2467,7 +2255,7 @@
         <w:autoSpaceDE w:val="0"/>
         <w:widowControl/>
         <w:spacing w:line="288" w:lineRule="exact" w:before="240" w:after="0"/>
-        <w:ind w:left="20" w:right="288" w:firstLine="0"/>
+        <w:ind w:left="10" w:right="576" w:firstLine="0"/>
         <w:jc w:val="left"/>
       </w:pPr>
       <w:r>
@@ -2478,7 +2266,7 @@
           <w:color w:val="000000"/>
           <w:sz w:val="24"/>
         </w:rPr>
-        <w:t xml:space="preserve">De bibliotheek van de Universiteit Leiden (UBL) beheert een grote collectie relevant </w:t>
+        <w:t xml:space="preserve">Leiden University Library (UBL) manages a large collection of material relevant to research </w:t>
       </w:r>
       <w:r>
         <w:rPr>
@@ -2488,2338 +2276,14 @@
           <w:color w:val="000000"/>
           <w:sz w:val="24"/>
         </w:rPr>
-        <w:t xml:space="preserve">materiaal voor onderzoek naar collecties uit een koloniale context, voornamelijk afkomstig </w:t>
-      </w:r>
-      <w:r>
-        <w:rPr>
-          <w:rFonts w:ascii="Charis SIL Regular" w:hAnsi="Charis SIL Regular" w:eastAsia="Charis SIL Regular"/>
-          <w:b w:val="0"/>
-          <w:i w:val="0"/>
-          <w:color w:val="000000"/>
-          <w:sz w:val="24"/>
-        </w:rPr>
-        <w:t xml:space="preserve">van het </w:t>
-      </w:r>
-      <w:r>
-        <w:rPr>
-          <w:rFonts w:ascii="Charis SIL Regular" w:hAnsi="Charis SIL Regular" w:eastAsia="Charis SIL Regular"/>
-          <w:b w:val="0"/>
-          <w:i w:val="0"/>
-          <w:color w:val="0066CC"/>
-          <w:sz w:val="24"/>
-          <w:u w:val="single"/>
-        </w:rPr>
-        <w:hyperlink r:id="rId23" w:history="1">
-          <w:r>
-            <w:rPr>
-              <w:rStyle w:val="Hyperlink"/>
-            </w:rPr>
-            <w:t>KITLV</w:t>
-          </w:r>
-        </w:hyperlink>
-      </w:r>
-      <w:r>
-        <w:rPr>
-          <w:rFonts w:ascii="Charis SIL Regular" w:hAnsi="Charis SIL Regular" w:eastAsia="Charis SIL Regular"/>
-          <w:b w:val="0"/>
-          <w:i w:val="0"/>
-          <w:color w:val="000000"/>
-          <w:sz w:val="24"/>
-        </w:rPr>
-        <w:t>. Uitgebreide informatie over de collecties van de UBL vind je in de</w:t>
+        <w:t>into collections from a colonial context, mainly originating from the [Royal Netherlands</w:t>
       </w:r>
     </w:p>
     <w:p>
       <w:pPr>
         <w:sectPr>
           <w:pgSz w:w="11900" w:h="16840"/>
-          <w:pgMar w:top="324" w:right="980" w:bottom="384" w:left="940" w:header="720" w:footer="720" w:gutter="0"/>
-          <w:cols/>
-          <w:docGrid w:linePitch="360"/>
-        </w:sectPr>
-      </w:pPr>
-    </w:p>
-    <w:p>
-      <w:pPr>
-        <w:autoSpaceDN w:val="0"/>
-        <w:autoSpaceDE w:val="0"/>
-        <w:widowControl/>
-        <w:spacing w:line="220" w:lineRule="exact" w:before="0" w:after="104"/>
-        <w:ind w:left="0" w:right="0"/>
-      </w:pPr>
-    </w:p>
-    <w:p>
-      <w:pPr>
-        <w:autoSpaceDN w:val="0"/>
-        <w:autoSpaceDE w:val="0"/>
-        <w:widowControl/>
-        <w:spacing w:line="352" w:lineRule="exact" w:before="0" w:after="0"/>
-        <w:ind w:left="20" w:right="0" w:firstLine="0"/>
-        <w:jc w:val="left"/>
-      </w:pPr>
-      <w:r>
-        <w:rPr>
-          <w:rFonts w:ascii="Charis SIL Regular" w:hAnsi="Charis SIL Regular" w:eastAsia="Charis SIL Regular"/>
-          <w:b w:val="0"/>
-          <w:i w:val="0"/>
-          <w:color w:val="000000"/>
-          <w:sz w:val="24"/>
-        </w:rPr>
-        <w:t>desbetreffende zoekhulp (deze is nog in ontwikkeling).</w:t>
-      </w:r>
-    </w:p>
-    <w:p>
-      <w:pPr>
-        <w:autoSpaceDN w:val="0"/>
-        <w:autoSpaceDE w:val="0"/>
-        <w:widowControl/>
-        <w:spacing w:line="288" w:lineRule="exact" w:before="240" w:after="0"/>
-        <w:ind w:left="20" w:right="0" w:firstLine="0"/>
-        <w:jc w:val="left"/>
-      </w:pPr>
-      <w:r>
-        <w:rPr>
-          <w:rFonts w:ascii="Charis SIL Regular" w:hAnsi="Charis SIL Regular" w:eastAsia="Charis SIL Regular"/>
-          <w:b w:val="0"/>
-          <w:i w:val="0"/>
-          <w:color w:val="000000"/>
-          <w:sz w:val="24"/>
-        </w:rPr>
-        <w:t xml:space="preserve">Het </w:t>
-      </w:r>
-      <w:r>
-        <w:rPr>
-          <w:rFonts w:ascii="Charis SIL Regular" w:hAnsi="Charis SIL Regular" w:eastAsia="Charis SIL Regular"/>
-          <w:b w:val="0"/>
-          <w:i w:val="0"/>
-          <w:color w:val="0066CC"/>
-          <w:sz w:val="24"/>
-          <w:u w:val="single"/>
-        </w:rPr>
-        <w:hyperlink r:id="rId24" w:history="1">
-          <w:r>
-            <w:rPr>
-              <w:rStyle w:val="Hyperlink"/>
-            </w:rPr>
-            <w:t>Anatomisch</w:t>
-          </w:r>
-        </w:hyperlink>
-      </w:r>
-      <w:r>
-        <w:rPr>
-          <w:rFonts w:ascii="Charis SIL Regular" w:hAnsi="Charis SIL Regular" w:eastAsia="Charis SIL Regular"/>
-          <w:b w:val="0"/>
-          <w:i w:val="0"/>
-          <w:color w:val="0066CC"/>
-          <w:sz w:val="24"/>
-          <w:u w:val="single"/>
-        </w:rPr>
-        <w:t xml:space="preserve"> </w:t>
-      </w:r>
-      <w:r>
-        <w:rPr>
-          <w:rFonts w:ascii="Charis SIL Regular" w:hAnsi="Charis SIL Regular" w:eastAsia="Charis SIL Regular"/>
-          <w:b w:val="0"/>
-          <w:i w:val="0"/>
-          <w:color w:val="0066CC"/>
-          <w:sz w:val="24"/>
-          <w:u w:val="single"/>
-        </w:rPr>
-        <w:hyperlink r:id="rId24" w:history="1">
-          <w:r>
-            <w:rPr>
-              <w:rStyle w:val="Hyperlink"/>
-            </w:rPr>
-            <w:t>Museum</w:t>
-          </w:r>
-        </w:hyperlink>
-      </w:r>
-      <w:r>
-        <w:rPr>
-          <w:rFonts w:ascii="Charis SIL Regular" w:hAnsi="Charis SIL Regular" w:eastAsia="Charis SIL Regular"/>
-          <w:b w:val="0"/>
-          <w:i w:val="0"/>
-          <w:color w:val="000000"/>
-          <w:sz w:val="24"/>
-        </w:rPr>
-        <w:t xml:space="preserve"> dat onderdeel is van het Leids Universitair Medisch Centrum </w:t>
-      </w:r>
-      <w:r>
-        <w:rPr>
-          <w:rFonts w:ascii="Charis SIL Regular" w:hAnsi="Charis SIL Regular" w:eastAsia="Charis SIL Regular"/>
-          <w:b w:val="0"/>
-          <w:i w:val="0"/>
-          <w:color w:val="000000"/>
-          <w:sz w:val="24"/>
-        </w:rPr>
-        <w:t>(LU</w:t>
-      </w:r>
-      <w:r>
-        <w:rPr>
-          <w:u w:val="single" w:color="0066cc"/>
-          <w:rFonts w:ascii="Charis SIL Regular" w:hAnsi="Charis SIL Regular" w:eastAsia="Charis SIL Regular"/>
-          <w:b w:val="0"/>
-          <w:i w:val="0"/>
-          <w:color w:val="000000"/>
-          <w:sz w:val="24"/>
-        </w:rPr>
-        <w:hyperlink r:id="rId24" w:history="1">
-          <w:r>
-            <w:rPr>
-              <w:rStyle w:val="Hyperlink"/>
-            </w:rPr>
-            <w:t>MC) bevat o</w:t>
-          </w:r>
-        </w:hyperlink>
-      </w:r>
-      <w:r>
-        <w:rPr>
-          <w:u w:val="single" w:color="0066cc"/>
-          <w:rFonts w:ascii="Charis SIL Regular" w:hAnsi="Charis SIL Regular" w:eastAsia="Charis SIL Regular"/>
-          <w:b w:val="0"/>
-          <w:i w:val="0"/>
-          <w:color w:val="000000"/>
-          <w:sz w:val="24"/>
-        </w:rPr>
-        <w:hyperlink r:id="rId24" w:history="1">
-          <w:r>
-            <w:rPr>
-              <w:rStyle w:val="Hyperlink"/>
-            </w:rPr>
-            <w:t>o</w:t>
-          </w:r>
-        </w:hyperlink>
-      </w:r>
-      <w:r>
-        <w:rPr>
-          <w:u w:val="single" w:color="0066cc"/>
-          <w:rFonts w:ascii="Charis SIL Regular" w:hAnsi="Charis SIL Regular" w:eastAsia="Charis SIL Regular"/>
-          <w:b w:val="0"/>
-          <w:i w:val="0"/>
-          <w:color w:val="000000"/>
-          <w:sz w:val="24"/>
-        </w:rPr>
-        <w:hyperlink r:id="rId24" w:history="1">
-          <w:r>
-            <w:rPr>
-              <w:rStyle w:val="Hyperlink"/>
-            </w:rPr>
-            <w:t>k (mens</w:t>
-          </w:r>
-        </w:hyperlink>
-      </w:r>
-      <w:r>
-        <w:rPr>
-          <w:rFonts w:ascii="Charis SIL Regular" w:hAnsi="Charis SIL Regular" w:eastAsia="Charis SIL Regular"/>
-          <w:b w:val="0"/>
-          <w:i w:val="0"/>
-          <w:color w:val="000000"/>
-          <w:sz w:val="24"/>
-        </w:rPr>
-        <w:t xml:space="preserve">elijke) objecten uit een koloniale context. Onder andere de schedel </w:t>
-      </w:r>
-      <w:r>
-        <w:rPr>
-          <w:rFonts w:ascii="Charis SIL Regular" w:hAnsi="Charis SIL Regular" w:eastAsia="Charis SIL Regular"/>
-          <w:b w:val="0"/>
-          <w:i w:val="0"/>
-          <w:color w:val="000000"/>
-          <w:sz w:val="24"/>
-        </w:rPr>
-        <w:t xml:space="preserve">van de Ghanese koning </w:t>
-      </w:r>
-      <w:r>
-        <w:rPr>
-          <w:rFonts w:ascii="Charis SIL Regular" w:hAnsi="Charis SIL Regular" w:eastAsia="Charis SIL Regular"/>
-          <w:b w:val="0"/>
-          <w:i w:val="0"/>
-          <w:color w:val="0066CC"/>
-          <w:sz w:val="24"/>
-          <w:u w:val="single"/>
-        </w:rPr>
-        <w:hyperlink r:id="rId25" w:history="1">
-          <w:r>
-            <w:rPr>
-              <w:rStyle w:val="Hyperlink"/>
-            </w:rPr>
-            <w:t>Badu</w:t>
-          </w:r>
-        </w:hyperlink>
-      </w:r>
-      <w:r>
-        <w:rPr>
-          <w:rFonts w:ascii="Charis SIL Regular" w:hAnsi="Charis SIL Regular" w:eastAsia="Charis SIL Regular"/>
-          <w:b w:val="0"/>
-          <w:i w:val="0"/>
-          <w:color w:val="0066CC"/>
-          <w:sz w:val="24"/>
-          <w:u w:val="single"/>
-        </w:rPr>
-        <w:t xml:space="preserve"> </w:t>
-      </w:r>
-      <w:r>
-        <w:rPr>
-          <w:rFonts w:ascii="Charis SIL Regular" w:hAnsi="Charis SIL Regular" w:eastAsia="Charis SIL Regular"/>
-          <w:b w:val="0"/>
-          <w:i w:val="0"/>
-          <w:color w:val="0066CC"/>
-          <w:sz w:val="24"/>
-          <w:u w:val="single"/>
-        </w:rPr>
-        <w:hyperlink r:id="rId25" w:history="1">
-          <w:r>
-            <w:rPr>
-              <w:rStyle w:val="Hyperlink"/>
-            </w:rPr>
-            <w:t>Bonsu</w:t>
-          </w:r>
-        </w:hyperlink>
-      </w:r>
-      <w:r>
-        <w:rPr>
-          <w:rFonts w:ascii="Charis SIL Regular" w:hAnsi="Charis SIL Regular" w:eastAsia="Charis SIL Regular"/>
-          <w:b w:val="0"/>
-          <w:i w:val="0"/>
-          <w:color w:val="0066CC"/>
-          <w:sz w:val="24"/>
-          <w:u w:val="single"/>
-        </w:rPr>
-        <w:t xml:space="preserve"> </w:t>
-      </w:r>
-      <w:r>
-        <w:rPr>
-          <w:rFonts w:ascii="Charis SIL Regular" w:hAnsi="Charis SIL Regular" w:eastAsia="Charis SIL Regular"/>
-          <w:b w:val="0"/>
-          <w:i w:val="0"/>
-          <w:color w:val="0066CC"/>
-          <w:sz w:val="24"/>
-          <w:u w:val="single"/>
-        </w:rPr>
-        <w:hyperlink r:id="rId25" w:history="1">
-          <w:r>
-            <w:rPr>
-              <w:rStyle w:val="Hyperlink"/>
-            </w:rPr>
-            <w:t>II</w:t>
-          </w:r>
-        </w:hyperlink>
-      </w:r>
-      <w:r>
-        <w:rPr>
-          <w:rFonts w:ascii="Charis SIL Regular" w:hAnsi="Charis SIL Regular" w:eastAsia="Charis SIL Regular"/>
-          <w:b w:val="0"/>
-          <w:i w:val="0"/>
-          <w:color w:val="000000"/>
-          <w:sz w:val="24"/>
-        </w:rPr>
-        <w:t xml:space="preserve">, die in 2009 werd teruggegeven, was onderdeel van de </w:t>
-      </w:r>
-      <w:r>
-        <w:rPr>
-          <w:rFonts w:ascii="Charis SIL Regular" w:hAnsi="Charis SIL Regular" w:eastAsia="Charis SIL Regular"/>
-          <w:b w:val="0"/>
-          <w:i w:val="0"/>
-          <w:color w:val="000000"/>
-          <w:sz w:val="24"/>
-        </w:rPr>
-        <w:t>collectie van het Leids A</w:t>
-      </w:r>
-      <w:r>
-        <w:rPr>
-          <w:u w:val="single" w:color="0066cc"/>
-          <w:rFonts w:ascii="Charis SIL Regular" w:hAnsi="Charis SIL Regular" w:eastAsia="Charis SIL Regular"/>
-          <w:b w:val="0"/>
-          <w:i w:val="0"/>
-          <w:color w:val="000000"/>
-          <w:sz w:val="24"/>
-        </w:rPr>
-        <w:hyperlink r:id="rId25" w:history="1">
-          <w:r>
-            <w:rPr>
-              <w:rStyle w:val="Hyperlink"/>
-            </w:rPr>
-            <w:t>nato</w:t>
-          </w:r>
-        </w:hyperlink>
-      </w:r>
-      <w:r>
-        <w:rPr>
-          <w:u w:val="single" w:color="0066cc"/>
-          <w:rFonts w:ascii="Charis SIL Regular" w:hAnsi="Charis SIL Regular" w:eastAsia="Charis SIL Regular"/>
-          <w:b w:val="0"/>
-          <w:i w:val="0"/>
-          <w:color w:val="000000"/>
-          <w:sz w:val="24"/>
-        </w:rPr>
-        <w:hyperlink r:id="rId25" w:history="1">
-          <w:r>
-            <w:rPr>
-              <w:rStyle w:val="Hyperlink"/>
-            </w:rPr>
-            <w:t xml:space="preserve">misch </w:t>
-          </w:r>
-        </w:hyperlink>
-      </w:r>
-      <w:r>
-        <w:rPr>
-          <w:u w:val="single" w:color="0066cc"/>
-          <w:rFonts w:ascii="Charis SIL Regular" w:hAnsi="Charis SIL Regular" w:eastAsia="Charis SIL Regular"/>
-          <w:b w:val="0"/>
-          <w:i w:val="0"/>
-          <w:color w:val="000000"/>
-          <w:sz w:val="24"/>
-        </w:rPr>
-        <w:t>M</w:t>
-      </w:r>
-      <w:r>
-        <w:rPr>
-          <w:rFonts w:ascii="Charis SIL Regular" w:hAnsi="Charis SIL Regular" w:eastAsia="Charis SIL Regular"/>
-          <w:b w:val="0"/>
-          <w:i w:val="0"/>
-          <w:color w:val="000000"/>
-          <w:sz w:val="24"/>
-        </w:rPr>
-        <w:t xml:space="preserve">useum. Het museum wordt uitsluitend gebruikt ter </w:t>
-      </w:r>
-      <w:r>
-        <w:rPr>
-          <w:rFonts w:ascii="Charis SIL Regular" w:hAnsi="Charis SIL Regular" w:eastAsia="Charis SIL Regular"/>
-          <w:b w:val="0"/>
-          <w:i w:val="0"/>
-          <w:color w:val="000000"/>
-          <w:sz w:val="24"/>
-        </w:rPr>
-        <w:t xml:space="preserve">ondersteuning van het medische onderwijs aan de Universiteit Leiden. Slechts twee keer per </w:t>
-      </w:r>
-      <w:r>
-        <w:rPr>
-          <w:rFonts w:ascii="Charis SIL Regular" w:hAnsi="Charis SIL Regular" w:eastAsia="Charis SIL Regular"/>
-          <w:b w:val="0"/>
-          <w:i w:val="0"/>
-          <w:color w:val="000000"/>
-          <w:sz w:val="24"/>
-        </w:rPr>
-        <w:t xml:space="preserve">jaar is het Anatomisch Museum te bezoeken door een algemeen publiek: tijdens de Nationale </w:t>
-      </w:r>
-      <w:r>
-        <w:rPr>
-          <w:rFonts w:ascii="Charis SIL Regular" w:hAnsi="Charis SIL Regular" w:eastAsia="Charis SIL Regular"/>
-          <w:b w:val="0"/>
-          <w:i w:val="0"/>
-          <w:color w:val="000000"/>
-          <w:sz w:val="24"/>
-        </w:rPr>
-        <w:t>Museumweek in april en op de Wetenschapsdag in oktober.</w:t>
-      </w:r>
-    </w:p>
-    <w:p>
-      <w:pPr>
-        <w:autoSpaceDN w:val="0"/>
-        <w:autoSpaceDE w:val="0"/>
-        <w:widowControl/>
-        <w:spacing w:line="352" w:lineRule="exact" w:before="176" w:after="0"/>
-        <w:ind w:left="20" w:right="0" w:firstLine="0"/>
-        <w:jc w:val="left"/>
-      </w:pPr>
-      <w:r>
-        <w:rPr>
-          <w:rFonts w:ascii="Charis SIL Italic" w:hAnsi="Charis SIL Italic" w:eastAsia="Charis SIL Italic"/>
-          <w:b w:val="0"/>
-          <w:i/>
-          <w:color w:val="000000"/>
-          <w:sz w:val="24"/>
-        </w:rPr>
-        <w:t>Universiteit Utrecht</w:t>
-      </w:r>
-    </w:p>
-    <w:p>
-      <w:pPr>
-        <w:autoSpaceDN w:val="0"/>
-        <w:autoSpaceDE w:val="0"/>
-        <w:widowControl/>
-        <w:spacing w:line="288" w:lineRule="exact" w:before="240" w:after="0"/>
-        <w:ind w:left="20" w:right="144" w:firstLine="0"/>
-        <w:jc w:val="left"/>
-      </w:pPr>
-      <w:r>
-        <w:rPr>
-          <w:rFonts w:ascii="Charis SIL Regular" w:hAnsi="Charis SIL Regular" w:eastAsia="Charis SIL Regular"/>
-          <w:b w:val="0"/>
-          <w:i w:val="0"/>
-          <w:color w:val="000000"/>
-          <w:sz w:val="24"/>
-        </w:rPr>
-        <w:t xml:space="preserve">De </w:t>
-      </w:r>
-      <w:r>
-        <w:rPr>
-          <w:rFonts w:ascii="Charis SIL Regular" w:hAnsi="Charis SIL Regular" w:eastAsia="Charis SIL Regular"/>
-          <w:b w:val="0"/>
-          <w:i w:val="0"/>
-          <w:color w:val="0066CC"/>
-          <w:sz w:val="24"/>
-          <w:u w:val="single"/>
-        </w:rPr>
-        <w:hyperlink r:id="rId26" w:history="1">
-          <w:r>
-            <w:rPr>
-              <w:rStyle w:val="Hyperlink"/>
-            </w:rPr>
-            <w:t>bijzondere</w:t>
-          </w:r>
-        </w:hyperlink>
-      </w:r>
-      <w:r>
-        <w:rPr>
-          <w:rFonts w:ascii="Charis SIL Regular" w:hAnsi="Charis SIL Regular" w:eastAsia="Charis SIL Regular"/>
-          <w:b w:val="0"/>
-          <w:i w:val="0"/>
-          <w:color w:val="0066CC"/>
-          <w:sz w:val="24"/>
-          <w:u w:val="single"/>
-        </w:rPr>
-        <w:t xml:space="preserve"> </w:t>
-      </w:r>
-      <w:r>
-        <w:rPr>
-          <w:rFonts w:ascii="Charis SIL Regular" w:hAnsi="Charis SIL Regular" w:eastAsia="Charis SIL Regular"/>
-          <w:b w:val="0"/>
-          <w:i w:val="0"/>
-          <w:color w:val="0066CC"/>
-          <w:sz w:val="24"/>
-          <w:u w:val="single"/>
-        </w:rPr>
-        <w:hyperlink r:id="rId26" w:history="1">
-          <w:r>
-            <w:rPr>
-              <w:rStyle w:val="Hyperlink"/>
-            </w:rPr>
-            <w:t>collecties</w:t>
-          </w:r>
-        </w:hyperlink>
-      </w:r>
-      <w:r>
-        <w:rPr>
-          <w:rFonts w:ascii="Charis SIL Regular" w:hAnsi="Charis SIL Regular" w:eastAsia="Charis SIL Regular"/>
-          <w:b w:val="0"/>
-          <w:i w:val="0"/>
-          <w:color w:val="000000"/>
-          <w:sz w:val="24"/>
-        </w:rPr>
-        <w:t xml:space="preserve"> van de Universiteit Utrecht zijn ingedeeld in vier onderdelen: </w:t>
-      </w:r>
-      <w:r>
-        <w:rPr>
-          <w:rFonts w:ascii="Charis SIL Regular" w:hAnsi="Charis SIL Regular" w:eastAsia="Charis SIL Regular"/>
-          <w:b w:val="0"/>
-          <w:i w:val="0"/>
-          <w:color w:val="0066CC"/>
-          <w:sz w:val="24"/>
-          <w:u w:val="single"/>
-        </w:rPr>
-        <w:hyperlink r:id="rId27" w:history="1">
-          <w:r>
-            <w:rPr>
-              <w:rStyle w:val="Hyperlink"/>
-            </w:rPr>
-            <w:t>han</w:t>
-          </w:r>
-        </w:hyperlink>
-      </w:r>
-      <w:r>
-        <w:rPr>
-          <w:rFonts w:ascii="Charis SIL Regular" w:hAnsi="Charis SIL Regular" w:eastAsia="Charis SIL Regular"/>
-          <w:b w:val="0"/>
-          <w:i w:val="0"/>
-          <w:color w:val="0066CC"/>
-          <w:sz w:val="24"/>
-          <w:u w:val="single"/>
-        </w:rPr>
-        <w:hyperlink r:id="rId26" w:history="1">
-          <w:r>
-            <w:rPr>
-              <w:rStyle w:val="Hyperlink"/>
-            </w:rPr>
-            <w:t>dschriften</w:t>
-          </w:r>
-        </w:hyperlink>
-      </w:r>
-      <w:r>
-        <w:rPr>
-          <w:u w:val="single" w:color="0066cc"/>
-          <w:rFonts w:ascii="Charis SIL Regular" w:hAnsi="Charis SIL Regular" w:eastAsia="Charis SIL Regular"/>
-          <w:b w:val="0"/>
-          <w:i w:val="0"/>
-          <w:color w:val="000000"/>
-          <w:sz w:val="24"/>
-        </w:rPr>
-        <w:hyperlink r:id="rId26" w:history="1">
-          <w:r>
-            <w:rPr>
-              <w:rStyle w:val="Hyperlink"/>
-            </w:rPr>
-            <w:t>,</w:t>
-          </w:r>
-        </w:hyperlink>
-      </w:r>
-      <w:r>
-        <w:rPr>
-          <w:u w:val="single" w:color="0066cc"/>
-          <w:rFonts w:ascii="Charis SIL Regular" w:hAnsi="Charis SIL Regular" w:eastAsia="Charis SIL Regular"/>
-          <w:b w:val="0"/>
-          <w:i w:val="0"/>
-          <w:color w:val="000000"/>
-          <w:sz w:val="24"/>
-        </w:rPr>
-        <w:t xml:space="preserve"> </w:t>
-      </w:r>
-      <w:r>
-        <w:rPr>
-          <w:rFonts w:ascii="Charis SIL Regular" w:hAnsi="Charis SIL Regular" w:eastAsia="Charis SIL Regular"/>
-          <w:b w:val="0"/>
-          <w:i w:val="0"/>
-          <w:color w:val="0066CC"/>
-          <w:sz w:val="24"/>
-          <w:u w:val="single"/>
-        </w:rPr>
-        <w:hyperlink r:id="rId28" w:history="1">
-          <w:r>
-            <w:rPr>
-              <w:rStyle w:val="Hyperlink"/>
-            </w:rPr>
-            <w:t>oude</w:t>
-          </w:r>
-        </w:hyperlink>
-      </w:r>
-      <w:r>
-        <w:rPr>
-          <w:rFonts w:ascii="Charis SIL Regular" w:hAnsi="Charis SIL Regular" w:eastAsia="Charis SIL Regular"/>
-          <w:b w:val="0"/>
-          <w:i w:val="0"/>
-          <w:color w:val="0066CC"/>
-          <w:sz w:val="24"/>
-          <w:u w:val="single"/>
-        </w:rPr>
-        <w:t xml:space="preserve"> </w:t>
-      </w:r>
-      <w:r>
-        <w:rPr>
-          <w:rFonts w:ascii="Charis SIL Regular" w:hAnsi="Charis SIL Regular" w:eastAsia="Charis SIL Regular"/>
-          <w:b w:val="0"/>
-          <w:i w:val="0"/>
-          <w:color w:val="0066CC"/>
-          <w:sz w:val="24"/>
-          <w:u w:val="single"/>
-        </w:rPr>
-        <w:t xml:space="preserve">en </w:t>
-      </w:r>
-      <w:r>
-        <w:rPr>
-          <w:rFonts w:ascii="Charis SIL Regular" w:hAnsi="Charis SIL Regular" w:eastAsia="Charis SIL Regular"/>
-          <w:b w:val="0"/>
-          <w:i w:val="0"/>
-          <w:color w:val="0066CC"/>
-          <w:sz w:val="24"/>
-          <w:u w:val="single"/>
-        </w:rPr>
-        <w:hyperlink r:id="rId28" w:history="1">
-          <w:r>
-            <w:rPr>
-              <w:rStyle w:val="Hyperlink"/>
-            </w:rPr>
-            <w:t>bijzondere</w:t>
-          </w:r>
-        </w:hyperlink>
-      </w:r>
-      <w:r>
-        <w:rPr>
-          <w:rFonts w:ascii="Charis SIL Regular" w:hAnsi="Charis SIL Regular" w:eastAsia="Charis SIL Regular"/>
-          <w:b w:val="0"/>
-          <w:i w:val="0"/>
-          <w:color w:val="0066CC"/>
-          <w:sz w:val="24"/>
-          <w:u w:val="single"/>
-        </w:rPr>
-        <w:t xml:space="preserve"> </w:t>
-      </w:r>
-      <w:r>
-        <w:rPr>
-          <w:rFonts w:ascii="Charis SIL Regular" w:hAnsi="Charis SIL Regular" w:eastAsia="Charis SIL Regular"/>
-          <w:b w:val="0"/>
-          <w:i w:val="0"/>
-          <w:color w:val="0066CC"/>
-          <w:sz w:val="24"/>
-          <w:u w:val="single"/>
-        </w:rPr>
-        <w:hyperlink r:id="rId28" w:history="1">
-          <w:r>
-            <w:rPr>
-              <w:rStyle w:val="Hyperlink"/>
-            </w:rPr>
-            <w:t>drukken</w:t>
-          </w:r>
-        </w:hyperlink>
-      </w:r>
-      <w:r>
-        <w:rPr>
-          <w:rFonts w:ascii="Charis SIL Regular" w:hAnsi="Charis SIL Regular" w:eastAsia="Charis SIL Regular"/>
-          <w:b w:val="0"/>
-          <w:i w:val="0"/>
-          <w:color w:val="000000"/>
-          <w:sz w:val="24"/>
-        </w:rPr>
-        <w:t xml:space="preserve">, </w:t>
-      </w:r>
-      <w:r>
-        <w:rPr>
-          <w:rFonts w:ascii="Charis SIL Regular" w:hAnsi="Charis SIL Regular" w:eastAsia="Charis SIL Regular"/>
-          <w:b w:val="0"/>
-          <w:i w:val="0"/>
-          <w:color w:val="0066CC"/>
-          <w:sz w:val="24"/>
-          <w:u w:val="single"/>
-        </w:rPr>
-        <w:hyperlink r:id="rId29" w:history="1">
-          <w:r>
-            <w:rPr>
-              <w:rStyle w:val="Hyperlink"/>
-            </w:rPr>
-            <w:t>kaarten</w:t>
-          </w:r>
-        </w:hyperlink>
-      </w:r>
-      <w:r>
-        <w:rPr>
-          <w:rFonts w:ascii="Charis SIL Regular" w:hAnsi="Charis SIL Regular" w:eastAsia="Charis SIL Regular"/>
-          <w:b w:val="0"/>
-          <w:i w:val="0"/>
-          <w:color w:val="0066CC"/>
-          <w:sz w:val="24"/>
-          <w:u w:val="single"/>
-        </w:rPr>
-        <w:t xml:space="preserve"> </w:t>
-      </w:r>
-      <w:r>
-        <w:rPr>
-          <w:rFonts w:ascii="Charis SIL Regular" w:hAnsi="Charis SIL Regular" w:eastAsia="Charis SIL Regular"/>
-          <w:b w:val="0"/>
-          <w:i w:val="0"/>
-          <w:color w:val="0066CC"/>
-          <w:sz w:val="24"/>
-          <w:u w:val="single"/>
-        </w:rPr>
-        <w:hyperlink r:id="rId29" w:history="1">
-          <w:r>
-            <w:rPr>
-              <w:rStyle w:val="Hyperlink"/>
-            </w:rPr>
-            <w:t>en</w:t>
-          </w:r>
-        </w:hyperlink>
-      </w:r>
-      <w:r>
-        <w:rPr>
-          <w:rFonts w:ascii="Charis SIL Regular" w:hAnsi="Charis SIL Regular" w:eastAsia="Charis SIL Regular"/>
-          <w:b w:val="0"/>
-          <w:i w:val="0"/>
-          <w:color w:val="0066CC"/>
-          <w:sz w:val="24"/>
-          <w:u w:val="single"/>
-        </w:rPr>
-        <w:t xml:space="preserve"> </w:t>
-      </w:r>
-      <w:r>
-        <w:rPr>
-          <w:rFonts w:ascii="Charis SIL Regular" w:hAnsi="Charis SIL Regular" w:eastAsia="Charis SIL Regular"/>
-          <w:b w:val="0"/>
-          <w:i w:val="0"/>
-          <w:color w:val="0066CC"/>
-          <w:sz w:val="24"/>
-          <w:u w:val="single"/>
-        </w:rPr>
-        <w:hyperlink r:id="rId29" w:history="1">
-          <w:r>
-            <w:rPr>
-              <w:rStyle w:val="Hyperlink"/>
-            </w:rPr>
-            <w:t>atlassen</w:t>
-          </w:r>
-        </w:hyperlink>
-      </w:r>
-      <w:r>
-        <w:rPr>
-          <w:rFonts w:ascii="Charis SIL Regular" w:hAnsi="Charis SIL Regular" w:eastAsia="Charis SIL Regular"/>
-          <w:b w:val="0"/>
-          <w:i w:val="0"/>
-          <w:color w:val="000000"/>
-          <w:sz w:val="24"/>
-        </w:rPr>
-        <w:t xml:space="preserve"> en </w:t>
-      </w:r>
-      <w:r>
-        <w:rPr>
-          <w:rFonts w:ascii="Charis SIL Regular" w:hAnsi="Charis SIL Regular" w:eastAsia="Charis SIL Regular"/>
-          <w:b w:val="0"/>
-          <w:i w:val="0"/>
-          <w:color w:val="0066CC"/>
-          <w:sz w:val="24"/>
-          <w:u w:val="single"/>
-        </w:rPr>
-        <w:hyperlink r:id="rId30" w:history="1">
-          <w:r>
-            <w:rPr>
-              <w:rStyle w:val="Hyperlink"/>
-            </w:rPr>
-            <w:t>particuliere</w:t>
-          </w:r>
-        </w:hyperlink>
-      </w:r>
-      <w:r>
-        <w:rPr>
-          <w:rFonts w:ascii="Charis SIL Regular" w:hAnsi="Charis SIL Regular" w:eastAsia="Charis SIL Regular"/>
-          <w:b w:val="0"/>
-          <w:i w:val="0"/>
-          <w:color w:val="0066CC"/>
-          <w:sz w:val="24"/>
-          <w:u w:val="single"/>
-        </w:rPr>
-        <w:t xml:space="preserve"> </w:t>
-      </w:r>
-      <w:r>
-        <w:rPr>
-          <w:rFonts w:ascii="Charis SIL Regular" w:hAnsi="Charis SIL Regular" w:eastAsia="Charis SIL Regular"/>
-          <w:b w:val="0"/>
-          <w:i w:val="0"/>
-          <w:color w:val="0066CC"/>
-          <w:sz w:val="24"/>
-          <w:u w:val="single"/>
-        </w:rPr>
-        <w:hyperlink r:id="rId30" w:history="1">
-          <w:r>
-            <w:rPr>
-              <w:rStyle w:val="Hyperlink"/>
-            </w:rPr>
-            <w:t>collecties</w:t>
-          </w:r>
-        </w:hyperlink>
-      </w:r>
-      <w:r>
-        <w:rPr>
-          <w:rFonts w:ascii="Charis SIL Regular" w:hAnsi="Charis SIL Regular" w:eastAsia="Charis SIL Regular"/>
-          <w:b w:val="0"/>
-          <w:i w:val="0"/>
-          <w:color w:val="000000"/>
-          <w:sz w:val="24"/>
-        </w:rPr>
-        <w:t xml:space="preserve">. </w:t>
-      </w:r>
-      <w:r>
-        <w:rPr>
-          <w:u w:val="single" w:color="0066cc"/>
-          <w:rFonts w:ascii="Charis SIL Regular" w:hAnsi="Charis SIL Regular" w:eastAsia="Charis SIL Regular"/>
-          <w:b w:val="0"/>
-          <w:i w:val="0"/>
-          <w:color w:val="000000"/>
-          <w:sz w:val="24"/>
-        </w:rPr>
-        <w:hyperlink r:id="rId27" w:history="1">
-          <w:r>
-            <w:rPr>
-              <w:rStyle w:val="Hyperlink"/>
-            </w:rPr>
-            <w:t>Binnen deze c</w:t>
-          </w:r>
-        </w:hyperlink>
-      </w:r>
-      <w:r>
-        <w:rPr>
-          <w:rFonts w:ascii="Charis SIL Regular" w:hAnsi="Charis SIL Regular" w:eastAsia="Charis SIL Regular"/>
-          <w:b w:val="0"/>
-          <w:i w:val="0"/>
-          <w:color w:val="000000"/>
-          <w:sz w:val="24"/>
-        </w:rPr>
-        <w:t>ollecties is relevant m</w:t>
-      </w:r>
-      <w:r>
-        <w:rPr>
-          <w:u w:val="single" w:color="0066cc"/>
-          <w:rFonts w:ascii="Charis SIL Regular" w:hAnsi="Charis SIL Regular" w:eastAsia="Charis SIL Regular"/>
-          <w:b w:val="0"/>
-          <w:i w:val="0"/>
-          <w:color w:val="000000"/>
-          <w:sz w:val="24"/>
-        </w:rPr>
-        <w:hyperlink r:id="rId28" w:history="1">
-          <w:r>
-            <w:rPr>
-              <w:rStyle w:val="Hyperlink"/>
-            </w:rPr>
-            <w:t>ateriaal</w:t>
-          </w:r>
-        </w:hyperlink>
-      </w:r>
-      <w:r>
-        <w:rPr>
-          <w:rFonts w:ascii="Charis SIL Regular" w:hAnsi="Charis SIL Regular" w:eastAsia="Charis SIL Regular"/>
-          <w:b w:val="0"/>
-          <w:i w:val="0"/>
-          <w:color w:val="000000"/>
-          <w:sz w:val="24"/>
-        </w:rPr>
-        <w:t xml:space="preserve"> </w:t>
-      </w:r>
-      <w:r>
-        <w:rPr>
-          <w:u w:val="single" w:color="0066cc"/>
-          <w:rFonts w:ascii="Charis SIL Regular" w:hAnsi="Charis SIL Regular" w:eastAsia="Charis SIL Regular"/>
-          <w:b w:val="0"/>
-          <w:i w:val="0"/>
-          <w:color w:val="000000"/>
-          <w:sz w:val="24"/>
-        </w:rPr>
-        <w:t>t</w:t>
-      </w:r>
-      <w:r>
-        <w:rPr>
-          <w:u w:val="single" w:color="0066cc"/>
-          <w:rFonts w:ascii="Charis SIL Regular" w:hAnsi="Charis SIL Regular" w:eastAsia="Charis SIL Regular"/>
-          <w:b w:val="0"/>
-          <w:i w:val="0"/>
-          <w:color w:val="000000"/>
-          <w:sz w:val="24"/>
-        </w:rPr>
-        <w:hyperlink r:id="rId29" w:history="1">
-          <w:r>
-            <w:rPr>
-              <w:rStyle w:val="Hyperlink"/>
-            </w:rPr>
-            <w:t>e vinde</w:t>
-          </w:r>
-        </w:hyperlink>
-      </w:r>
-      <w:r>
-        <w:rPr>
-          <w:u w:val="single" w:color="0066cc"/>
-          <w:rFonts w:ascii="Charis SIL Regular" w:hAnsi="Charis SIL Regular" w:eastAsia="Charis SIL Regular"/>
-          <w:b w:val="0"/>
-          <w:i w:val="0"/>
-          <w:color w:val="000000"/>
-          <w:sz w:val="24"/>
-        </w:rPr>
-        <w:hyperlink r:id="rId29" w:history="1">
-          <w:r>
-            <w:rPr>
-              <w:rStyle w:val="Hyperlink"/>
-            </w:rPr>
-            <w:t>n v</w:t>
-          </w:r>
-        </w:hyperlink>
-      </w:r>
-      <w:r>
-        <w:rPr>
-          <w:u w:val="single" w:color="0066cc"/>
-          <w:rFonts w:ascii="Charis SIL Regular" w:hAnsi="Charis SIL Regular" w:eastAsia="Charis SIL Regular"/>
-          <w:b w:val="0"/>
-          <w:i w:val="0"/>
-          <w:color w:val="000000"/>
-          <w:sz w:val="24"/>
-        </w:rPr>
-        <w:hyperlink r:id="rId29" w:history="1">
-          <w:r>
-            <w:rPr>
-              <w:rStyle w:val="Hyperlink"/>
-            </w:rPr>
-            <w:t>oor onde</w:t>
-          </w:r>
-        </w:hyperlink>
-      </w:r>
-      <w:r>
-        <w:rPr>
-          <w:rFonts w:ascii="Charis SIL Regular" w:hAnsi="Charis SIL Regular" w:eastAsia="Charis SIL Regular"/>
-          <w:b w:val="0"/>
-          <w:i w:val="0"/>
-          <w:color w:val="000000"/>
-          <w:sz w:val="24"/>
-        </w:rPr>
-        <w:t>rzo</w:t>
-      </w:r>
-      <w:r>
-        <w:rPr>
-          <w:u w:val="single" w:color="0066cc"/>
-          <w:rFonts w:ascii="Charis SIL Regular" w:hAnsi="Charis SIL Regular" w:eastAsia="Charis SIL Regular"/>
-          <w:b w:val="0"/>
-          <w:i w:val="0"/>
-          <w:color w:val="000000"/>
-          <w:sz w:val="24"/>
-        </w:rPr>
-        <w:hyperlink r:id="rId30" w:history="1">
-          <w:r>
-            <w:rPr>
-              <w:rStyle w:val="Hyperlink"/>
-            </w:rPr>
-            <w:t xml:space="preserve">ek naar het </w:t>
-          </w:r>
-        </w:hyperlink>
-      </w:r>
-      <w:r>
-        <w:rPr>
-          <w:u w:val="single" w:color="0066cc"/>
-          <w:rFonts w:ascii="Charis SIL Regular" w:hAnsi="Charis SIL Regular" w:eastAsia="Charis SIL Regular"/>
-          <w:b w:val="0"/>
-          <w:i w:val="0"/>
-          <w:color w:val="000000"/>
-          <w:sz w:val="24"/>
-        </w:rPr>
-        <w:hyperlink r:id="rId30" w:history="1">
-          <w:r>
-            <w:rPr>
-              <w:rStyle w:val="Hyperlink"/>
-            </w:rPr>
-            <w:t>Nederlan</w:t>
-          </w:r>
-        </w:hyperlink>
-      </w:r>
-      <w:r>
-        <w:rPr>
-          <w:rFonts w:ascii="Charis SIL Regular" w:hAnsi="Charis SIL Regular" w:eastAsia="Charis SIL Regular"/>
-          <w:b w:val="0"/>
-          <w:i w:val="0"/>
-          <w:color w:val="000000"/>
-          <w:sz w:val="24"/>
-        </w:rPr>
-        <w:t xml:space="preserve">dse </w:t>
-      </w:r>
-      <w:r>
-        <w:rPr>
-          <w:rFonts w:ascii="Charis SIL Regular" w:hAnsi="Charis SIL Regular" w:eastAsia="Charis SIL Regular"/>
-          <w:b w:val="0"/>
-          <w:i w:val="0"/>
-          <w:color w:val="000000"/>
-          <w:sz w:val="24"/>
-        </w:rPr>
-        <w:t xml:space="preserve">koloniale verleden. Op de website over de bijzondere collecties van de Universiteit Utrecht </w:t>
-      </w:r>
-      <w:r>
-        <w:rPr>
-          <w:rFonts w:ascii="Charis SIL Regular" w:hAnsi="Charis SIL Regular" w:eastAsia="Charis SIL Regular"/>
-          <w:b w:val="0"/>
-          <w:i w:val="0"/>
-          <w:color w:val="000000"/>
-          <w:sz w:val="24"/>
-        </w:rPr>
-        <w:t>vind je informatie over het vinden, aanvragen en inzien van de verzamelingen.</w:t>
-      </w:r>
-    </w:p>
-    <w:p>
-      <w:pPr>
-        <w:autoSpaceDN w:val="0"/>
-        <w:autoSpaceDE w:val="0"/>
-        <w:widowControl/>
-        <w:spacing w:line="288" w:lineRule="exact" w:before="240" w:after="0"/>
-        <w:ind w:left="20" w:right="0" w:firstLine="0"/>
-        <w:jc w:val="left"/>
-      </w:pPr>
-      <w:r>
-        <w:rPr>
-          <w:rFonts w:ascii="Charis SIL Regular" w:hAnsi="Charis SIL Regular" w:eastAsia="Charis SIL Regular"/>
-          <w:b w:val="0"/>
-          <w:i w:val="0"/>
-          <w:color w:val="000000"/>
-          <w:sz w:val="24"/>
-        </w:rPr>
-        <w:t xml:space="preserve">Naast de bijzondere collecties heeft de Universiteit Utrecht ook een </w:t>
-      </w:r>
-      <w:r>
-        <w:rPr>
-          <w:rFonts w:ascii="Charis SIL Regular" w:hAnsi="Charis SIL Regular" w:eastAsia="Charis SIL Regular"/>
-          <w:b w:val="0"/>
-          <w:i w:val="0"/>
-          <w:color w:val="0066CC"/>
-          <w:sz w:val="24"/>
-        </w:rPr>
-        <w:hyperlink r:id="rId31" w:history="1">
-          <w:r>
-            <w:rPr>
-              <w:rStyle w:val="Hyperlink"/>
-            </w:rPr>
-            <w:t xml:space="preserve">universiteitsmuseum </w:t>
-          </w:r>
-        </w:hyperlink>
-      </w:r>
-      <w:r>
-        <w:rPr>
-          <w:rFonts w:ascii="Charis SIL Regular" w:hAnsi="Charis SIL Regular" w:eastAsia="Charis SIL Regular"/>
-          <w:b w:val="0"/>
-          <w:i w:val="0"/>
-          <w:color w:val="000000"/>
-          <w:sz w:val="24"/>
-        </w:rPr>
-        <w:t>(UMU) wat in 1918 werd gesticht door de fysicus P.H. van Cittert. D</w:t>
-      </w:r>
-      <w:r>
-        <w:rPr>
-          <w:rFonts w:ascii="Charis SIL Regular" w:hAnsi="Charis SIL Regular" w:eastAsia="Charis SIL Regular"/>
-          <w:b w:val="0"/>
-          <w:i w:val="0"/>
-          <w:color w:val="000000"/>
-          <w:sz w:val="24"/>
-        </w:rPr>
-        <w:hyperlink r:id="rId31" w:history="1">
-          <w:r>
-            <w:rPr>
-              <w:rStyle w:val="Hyperlink"/>
-            </w:rPr>
-            <w:t>e collectie is breed e</w:t>
-          </w:r>
-        </w:hyperlink>
-      </w:r>
-      <w:r>
-        <w:rPr>
-          <w:rFonts w:ascii="Charis SIL Regular" w:hAnsi="Charis SIL Regular" w:eastAsia="Charis SIL Regular"/>
-          <w:b w:val="0"/>
-          <w:i w:val="0"/>
-          <w:color w:val="000000"/>
-          <w:sz w:val="24"/>
-        </w:rPr>
-        <w:t xml:space="preserve">n </w:t>
-      </w:r>
-      <w:r>
-        <w:rPr>
-          <w:rFonts w:ascii="Charis SIL Regular" w:hAnsi="Charis SIL Regular" w:eastAsia="Charis SIL Regular"/>
-          <w:b w:val="0"/>
-          <w:i w:val="0"/>
-          <w:color w:val="000000"/>
-          <w:sz w:val="24"/>
-        </w:rPr>
-        <w:t xml:space="preserve">beslaat het volledige scala aan wetenschappelijk onderzoeksgebieden, maar bevat ook </w:t>
-      </w:r>
-      <w:r>
-        <w:rPr>
-          <w:rFonts w:ascii="Charis SIL Regular" w:hAnsi="Charis SIL Regular" w:eastAsia="Charis SIL Regular"/>
-          <w:b w:val="0"/>
-          <w:i w:val="0"/>
-          <w:color w:val="000000"/>
-          <w:sz w:val="24"/>
-        </w:rPr>
-        <w:t xml:space="preserve">relevante objecten uit een koloniale context. Noemenswaardig is bijvoorbeeld deze </w:t>
-      </w:r>
-      <w:r>
-        <w:rPr>
-          <w:rFonts w:ascii="Charis SIL Regular" w:hAnsi="Charis SIL Regular" w:eastAsia="Charis SIL Regular"/>
-          <w:b w:val="0"/>
-          <w:i w:val="0"/>
-          <w:color w:val="0066CC"/>
-          <w:sz w:val="24"/>
-        </w:rPr>
-        <w:hyperlink r:id="rId32" w:history="1">
-          <w:r>
-            <w:rPr>
-              <w:rStyle w:val="Hyperlink"/>
-            </w:rPr>
-            <w:t xml:space="preserve">Pustaha </w:t>
-          </w:r>
-        </w:hyperlink>
-      </w:r>
-      <w:r>
-        <w:rPr>
-          <w:rFonts w:ascii="Charis SIL Regular" w:hAnsi="Charis SIL Regular" w:eastAsia="Charis SIL Regular"/>
-          <w:b w:val="0"/>
-          <w:i w:val="0"/>
-          <w:color w:val="000000"/>
-          <w:sz w:val="24"/>
-        </w:rPr>
-        <w:t xml:space="preserve">van het eiland Sumatra en de collectie </w:t>
-      </w:r>
-      <w:r>
-        <w:rPr>
-          <w:rFonts w:ascii="Charis SIL Regular" w:hAnsi="Charis SIL Regular" w:eastAsia="Charis SIL Regular"/>
-          <w:b w:val="0"/>
-          <w:i w:val="0"/>
-          <w:color w:val="0066CC"/>
-          <w:sz w:val="24"/>
-          <w:u w:val="single"/>
-        </w:rPr>
-        <w:hyperlink r:id="rId33" w:history="1">
-          <w:r>
-            <w:rPr>
-              <w:rStyle w:val="Hyperlink"/>
-            </w:rPr>
-            <w:t>gipsafgietsels</w:t>
-          </w:r>
-        </w:hyperlink>
-      </w:r>
-      <w:r>
-        <w:rPr>
-          <w:rFonts w:ascii="Charis SIL Regular" w:hAnsi="Charis SIL Regular" w:eastAsia="Charis SIL Regular"/>
-          <w:b w:val="0"/>
-          <w:i w:val="0"/>
-          <w:color w:val="000000"/>
-          <w:sz w:val="24"/>
-        </w:rPr>
-        <w:t xml:space="preserve"> die in de koloniale tijd ten beh</w:t>
-      </w:r>
-      <w:r>
-        <w:rPr>
-          <w:rFonts w:ascii="Charis SIL Regular" w:hAnsi="Charis SIL Regular" w:eastAsia="Charis SIL Regular"/>
-          <w:b w:val="0"/>
-          <w:i w:val="0"/>
-          <w:color w:val="000000"/>
-          <w:sz w:val="24"/>
-        </w:rPr>
-        <w:hyperlink r:id="rId32" w:history="1">
-          <w:r>
-            <w:rPr>
-              <w:rStyle w:val="Hyperlink"/>
-            </w:rPr>
-            <w:t>oeve va</w:t>
-          </w:r>
-        </w:hyperlink>
-      </w:r>
-      <w:r>
-        <w:rPr>
-          <w:rFonts w:ascii="Charis SIL Regular" w:hAnsi="Charis SIL Regular" w:eastAsia="Charis SIL Regular"/>
-          <w:b w:val="0"/>
-          <w:i w:val="0"/>
-          <w:color w:val="000000"/>
-          <w:sz w:val="24"/>
-        </w:rPr>
-        <w:t xml:space="preserve">n </w:t>
-      </w:r>
-      <w:r>
-        <w:rPr>
-          <w:rFonts w:ascii="Charis SIL Regular" w:hAnsi="Charis SIL Regular" w:eastAsia="Charis SIL Regular"/>
-          <w:b w:val="0"/>
-          <w:i w:val="0"/>
-          <w:color w:val="000000"/>
-          <w:sz w:val="24"/>
-        </w:rPr>
-        <w:t xml:space="preserve">het onderzoek van fysisch antropoloog </w:t>
-      </w:r>
-      <w:r>
-        <w:rPr>
-          <w:rFonts w:ascii="Charis SIL Regular" w:hAnsi="Charis SIL Regular" w:eastAsia="Charis SIL Regular"/>
-          <w:b w:val="0"/>
-          <w:i w:val="0"/>
-          <w:color w:val="0066CC"/>
-          <w:sz w:val="24"/>
-          <w:u w:val="single"/>
-        </w:rPr>
-        <w:hyperlink r:id="rId34" w:history="1">
-          <w:r>
-            <w:rPr>
-              <w:rStyle w:val="Hyperlink"/>
-            </w:rPr>
-            <w:t>Johannes</w:t>
-          </w:r>
-        </w:hyperlink>
-      </w:r>
-      <w:r>
-        <w:rPr>
-          <w:rFonts w:ascii="Charis SIL Regular" w:hAnsi="Charis SIL Regular" w:eastAsia="Charis SIL Regular"/>
-          <w:b w:val="0"/>
-          <w:i w:val="0"/>
-          <w:color w:val="0066CC"/>
-          <w:sz w:val="24"/>
-          <w:u w:val="single"/>
-        </w:rPr>
-        <w:t xml:space="preserve"> </w:t>
-      </w:r>
-      <w:r>
-        <w:rPr>
-          <w:rFonts w:ascii="Charis SIL Regular" w:hAnsi="Charis SIL Regular" w:eastAsia="Charis SIL Regular"/>
-          <w:b w:val="0"/>
-          <w:i w:val="0"/>
-          <w:color w:val="0066CC"/>
-          <w:sz w:val="24"/>
-          <w:u w:val="single"/>
-        </w:rPr>
-        <w:hyperlink r:id="rId33" w:history="1">
-          <w:r>
-            <w:rPr>
-              <w:rStyle w:val="Hyperlink"/>
-            </w:rPr>
-            <w:t>Pie</w:t>
-          </w:r>
-        </w:hyperlink>
-      </w:r>
-      <w:r>
-        <w:rPr>
-          <w:rFonts w:ascii="Charis SIL Regular" w:hAnsi="Charis SIL Regular" w:eastAsia="Charis SIL Regular"/>
-          <w:b w:val="0"/>
-          <w:i w:val="0"/>
-          <w:color w:val="0066CC"/>
-          <w:sz w:val="24"/>
-          <w:u w:val="single"/>
-        </w:rPr>
-        <w:hyperlink r:id="rId34" w:history="1">
-          <w:r>
-            <w:rPr>
-              <w:rStyle w:val="Hyperlink"/>
-            </w:rPr>
-            <w:t>ter</w:t>
-          </w:r>
-        </w:hyperlink>
-      </w:r>
-      <w:r>
-        <w:rPr>
-          <w:rFonts w:ascii="Charis SIL Regular" w:hAnsi="Charis SIL Regular" w:eastAsia="Charis SIL Regular"/>
-          <w:b w:val="0"/>
-          <w:i w:val="0"/>
-          <w:color w:val="0066CC"/>
-          <w:sz w:val="24"/>
-          <w:u w:val="single"/>
-        </w:rPr>
-        <w:t xml:space="preserve"> </w:t>
-      </w:r>
-      <w:r>
-        <w:rPr>
-          <w:rFonts w:ascii="Charis SIL Regular" w:hAnsi="Charis SIL Regular" w:eastAsia="Charis SIL Regular"/>
-          <w:b w:val="0"/>
-          <w:i w:val="0"/>
-          <w:color w:val="0066CC"/>
-          <w:sz w:val="24"/>
-          <w:u w:val="single"/>
-        </w:rPr>
-        <w:hyperlink r:id="rId34" w:history="1">
-          <w:r>
-            <w:rPr>
-              <w:rStyle w:val="Hyperlink"/>
-            </w:rPr>
-            <w:t>Kleiweg</w:t>
-          </w:r>
-        </w:hyperlink>
-      </w:r>
-      <w:r>
-        <w:rPr>
-          <w:rFonts w:ascii="Charis SIL Regular" w:hAnsi="Charis SIL Regular" w:eastAsia="Charis SIL Regular"/>
-          <w:b w:val="0"/>
-          <w:i w:val="0"/>
-          <w:color w:val="0066CC"/>
-          <w:sz w:val="24"/>
-          <w:u w:val="single"/>
-        </w:rPr>
-        <w:t xml:space="preserve"> </w:t>
-      </w:r>
-      <w:r>
-        <w:rPr>
-          <w:rFonts w:ascii="Charis SIL Regular" w:hAnsi="Charis SIL Regular" w:eastAsia="Charis SIL Regular"/>
-          <w:b w:val="0"/>
-          <w:i w:val="0"/>
-          <w:color w:val="0066CC"/>
-          <w:sz w:val="24"/>
-          <w:u w:val="single"/>
-        </w:rPr>
-        <w:hyperlink r:id="rId34" w:history="1">
-          <w:r>
-            <w:rPr>
-              <w:rStyle w:val="Hyperlink"/>
-            </w:rPr>
-            <w:t>de</w:t>
-          </w:r>
-        </w:hyperlink>
-      </w:r>
-      <w:r>
-        <w:rPr>
-          <w:rFonts w:ascii="Charis SIL Regular" w:hAnsi="Charis SIL Regular" w:eastAsia="Charis SIL Regular"/>
-          <w:b w:val="0"/>
-          <w:i w:val="0"/>
-          <w:color w:val="0066CC"/>
-          <w:sz w:val="24"/>
-          <w:u w:val="single"/>
-        </w:rPr>
-        <w:t xml:space="preserve"> </w:t>
-      </w:r>
-      <w:r>
-        <w:rPr>
-          <w:rFonts w:ascii="Charis SIL Regular" w:hAnsi="Charis SIL Regular" w:eastAsia="Charis SIL Regular"/>
-          <w:b w:val="0"/>
-          <w:i w:val="0"/>
-          <w:color w:val="0066CC"/>
-          <w:sz w:val="24"/>
-          <w:u w:val="single"/>
-        </w:rPr>
-        <w:hyperlink r:id="rId34" w:history="1">
-          <w:r>
-            <w:rPr>
-              <w:rStyle w:val="Hyperlink"/>
-            </w:rPr>
-            <w:t>Zwaan</w:t>
-          </w:r>
-        </w:hyperlink>
-      </w:r>
-      <w:r>
-        <w:rPr>
-          <w:rFonts w:ascii="Charis SIL Regular" w:hAnsi="Charis SIL Regular" w:eastAsia="Charis SIL Regular"/>
-          <w:b w:val="0"/>
-          <w:i w:val="0"/>
-          <w:color w:val="000000"/>
-          <w:sz w:val="24"/>
-        </w:rPr>
-        <w:t xml:space="preserve"> zijn gemaakt van </w:t>
-      </w:r>
-      <w:r>
-        <w:rPr>
-          <w:rFonts w:ascii="Charis SIL Regular" w:hAnsi="Charis SIL Regular" w:eastAsia="Charis SIL Regular"/>
-          <w:b w:val="0"/>
-          <w:i w:val="0"/>
-          <w:color w:val="000000"/>
-          <w:sz w:val="24"/>
-        </w:rPr>
-        <w:t>verschillende inwoners van het Indones</w:t>
-      </w:r>
-      <w:r>
-        <w:rPr>
-          <w:u w:val="single" w:color="0066cc"/>
-          <w:rFonts w:ascii="Charis SIL Regular" w:hAnsi="Charis SIL Regular" w:eastAsia="Charis SIL Regular"/>
-          <w:b w:val="0"/>
-          <w:i w:val="0"/>
-          <w:color w:val="000000"/>
-          <w:sz w:val="24"/>
-        </w:rPr>
-        <w:hyperlink r:id="rId34" w:history="1">
-          <w:r>
-            <w:rPr>
-              <w:rStyle w:val="Hyperlink"/>
-            </w:rPr>
-            <w:t>ische eila</w:t>
-          </w:r>
-        </w:hyperlink>
-      </w:r>
-      <w:r>
-        <w:rPr>
-          <w:rFonts w:ascii="Charis SIL Regular" w:hAnsi="Charis SIL Regular" w:eastAsia="Charis SIL Regular"/>
-          <w:b w:val="0"/>
-          <w:i w:val="0"/>
-          <w:color w:val="000000"/>
-          <w:sz w:val="24"/>
-        </w:rPr>
-        <w:t>nd Nia</w:t>
-      </w:r>
-      <w:r>
-        <w:rPr>
-          <w:u w:val="single" w:color="0066cc"/>
-          <w:rFonts w:ascii="Charis SIL Regular" w:hAnsi="Charis SIL Regular" w:eastAsia="Charis SIL Regular"/>
-          <w:b w:val="0"/>
-          <w:i w:val="0"/>
-          <w:color w:val="000000"/>
-          <w:sz w:val="24"/>
-        </w:rPr>
-        <w:hyperlink r:id="rId34" w:history="1">
-          <w:r>
-            <w:rPr>
-              <w:rStyle w:val="Hyperlink"/>
-            </w:rPr>
-            <w:t>s. De vol</w:t>
-          </w:r>
-        </w:hyperlink>
-      </w:r>
-      <w:r>
-        <w:rPr>
-          <w:u w:val="single" w:color="0066cc"/>
-          <w:rFonts w:ascii="Charis SIL Regular" w:hAnsi="Charis SIL Regular" w:eastAsia="Charis SIL Regular"/>
-          <w:b w:val="0"/>
-          <w:i w:val="0"/>
-          <w:color w:val="000000"/>
-          <w:sz w:val="24"/>
-        </w:rPr>
-        <w:hyperlink r:id="rId34" w:history="1">
-          <w:r>
-            <w:rPr>
-              <w:rStyle w:val="Hyperlink"/>
-            </w:rPr>
-            <w:t>l</w:t>
-          </w:r>
-        </w:hyperlink>
-      </w:r>
-      <w:r>
-        <w:rPr>
-          <w:u w:val="single" w:color="0066cc"/>
-          <w:rFonts w:ascii="Charis SIL Regular" w:hAnsi="Charis SIL Regular" w:eastAsia="Charis SIL Regular"/>
-          <w:b w:val="0"/>
-          <w:i w:val="0"/>
-          <w:color w:val="000000"/>
-          <w:sz w:val="24"/>
-        </w:rPr>
-        <w:hyperlink r:id="rId34" w:history="1">
-          <w:r>
-            <w:rPr>
-              <w:rStyle w:val="Hyperlink"/>
-            </w:rPr>
-            <w:t>ed</w:t>
-          </w:r>
-        </w:hyperlink>
-      </w:r>
-      <w:r>
-        <w:rPr>
-          <w:u w:val="single" w:color="0066cc"/>
-          <w:rFonts w:ascii="Charis SIL Regular" w:hAnsi="Charis SIL Regular" w:eastAsia="Charis SIL Regular"/>
-          <w:b w:val="0"/>
-          <w:i w:val="0"/>
-          <w:color w:val="000000"/>
-          <w:sz w:val="24"/>
-        </w:rPr>
-        <w:hyperlink r:id="rId34" w:history="1">
-          <w:r>
-            <w:rPr>
-              <w:rStyle w:val="Hyperlink"/>
-            </w:rPr>
-            <w:t>ige coll</w:t>
-          </w:r>
-        </w:hyperlink>
-      </w:r>
-      <w:r>
-        <w:rPr>
-          <w:rFonts w:ascii="Charis SIL Regular" w:hAnsi="Charis SIL Regular" w:eastAsia="Charis SIL Regular"/>
-          <w:b w:val="0"/>
-          <w:i w:val="0"/>
-          <w:color w:val="000000"/>
-          <w:sz w:val="24"/>
-        </w:rPr>
-        <w:t xml:space="preserve">ectie is </w:t>
-      </w:r>
-      <w:r>
-        <w:rPr>
-          <w:rFonts w:ascii="Charis SIL Regular" w:hAnsi="Charis SIL Regular" w:eastAsia="Charis SIL Regular"/>
-          <w:b w:val="0"/>
-          <w:i w:val="0"/>
-          <w:color w:val="0066CC"/>
-          <w:sz w:val="24"/>
-          <w:u w:val="single"/>
-        </w:rPr>
-        <w:hyperlink r:id="rId35" w:history="1">
-          <w:r>
-            <w:rPr>
-              <w:rStyle w:val="Hyperlink"/>
-            </w:rPr>
-            <w:t xml:space="preserve">online </w:t>
-          </w:r>
-        </w:hyperlink>
-      </w:r>
-      <w:r>
-        <w:rPr>
-          <w:rFonts w:ascii="Charis SIL Regular" w:hAnsi="Charis SIL Regular" w:eastAsia="Charis SIL Regular"/>
-          <w:b w:val="0"/>
-          <w:i w:val="0"/>
-          <w:color w:val="0066CC"/>
-          <w:sz w:val="24"/>
-          <w:u w:val="single"/>
-        </w:rPr>
-        <w:hyperlink r:id="rId35" w:history="1">
-          <w:r>
-            <w:rPr>
-              <w:rStyle w:val="Hyperlink"/>
-            </w:rPr>
-            <w:t>toegankelijk</w:t>
-          </w:r>
-        </w:hyperlink>
-      </w:r>
-      <w:r>
-        <w:rPr>
-          <w:rFonts w:ascii="Charis SIL Regular" w:hAnsi="Charis SIL Regular" w:eastAsia="Charis SIL Regular"/>
-          <w:b w:val="0"/>
-          <w:i w:val="0"/>
-          <w:color w:val="000000"/>
-          <w:sz w:val="24"/>
-        </w:rPr>
-        <w:t>.</w:t>
-      </w:r>
-    </w:p>
-    <w:p>
-      <w:pPr>
-        <w:autoSpaceDN w:val="0"/>
-        <w:autoSpaceDE w:val="0"/>
-        <w:widowControl/>
-        <w:spacing w:line="352" w:lineRule="exact" w:before="176" w:after="0"/>
-        <w:ind w:left="20" w:right="0" w:firstLine="0"/>
-        <w:jc w:val="left"/>
-      </w:pPr>
-      <w:r>
-        <w:rPr>
-          <w:rFonts w:ascii="Charis SIL Regular" w:hAnsi="Charis SIL Regular" w:eastAsia="Charis SIL Regular"/>
-          <w:b w:val="0"/>
-          <w:i w:val="0"/>
-          <w:color w:val="000000"/>
-          <w:sz w:val="24"/>
-        </w:rPr>
-        <w:t xml:space="preserve">De instellingsarchieven van de Universiteit Utrecht worden bewaard in het </w:t>
-      </w:r>
-      <w:r>
-        <w:rPr>
-          <w:rFonts w:ascii="Charis SIL Regular" w:hAnsi="Charis SIL Regular" w:eastAsia="Charis SIL Regular"/>
-          <w:b w:val="0"/>
-          <w:i w:val="0"/>
-          <w:color w:val="0066CC"/>
-          <w:sz w:val="24"/>
-          <w:u w:val="single"/>
-        </w:rPr>
-        <w:hyperlink r:id="rId36" w:history="1">
-          <w:r>
-            <w:rPr>
-              <w:rStyle w:val="Hyperlink"/>
-            </w:rPr>
-            <w:t>Utrechts</w:t>
-          </w:r>
-        </w:hyperlink>
-      </w:r>
-      <w:r>
-        <w:rPr>
-          <w:rFonts w:ascii="Charis SIL Regular" w:hAnsi="Charis SIL Regular" w:eastAsia="Charis SIL Regular"/>
-          <w:b w:val="0"/>
-          <w:i w:val="0"/>
-          <w:color w:val="0066CC"/>
-          <w:sz w:val="24"/>
-          <w:u w:val="single"/>
-        </w:rPr>
-        <w:t xml:space="preserve"> </w:t>
-      </w:r>
-      <w:r>
-        <w:rPr>
-          <w:rFonts w:ascii="Charis SIL Regular" w:hAnsi="Charis SIL Regular" w:eastAsia="Charis SIL Regular"/>
-          <w:b w:val="0"/>
-          <w:i w:val="0"/>
-          <w:color w:val="0066CC"/>
-          <w:sz w:val="24"/>
-          <w:u w:val="single"/>
-        </w:rPr>
-        <w:hyperlink r:id="rId36" w:history="1">
-          <w:r>
-            <w:rPr>
-              <w:rStyle w:val="Hyperlink"/>
-            </w:rPr>
-            <w:t>Archief</w:t>
-          </w:r>
-        </w:hyperlink>
-      </w:r>
-      <w:r>
-        <w:rPr>
-          <w:rFonts w:ascii="Charis SIL Regular" w:hAnsi="Charis SIL Regular" w:eastAsia="Charis SIL Regular"/>
-          <w:b w:val="0"/>
-          <w:i w:val="0"/>
-          <w:color w:val="000000"/>
-          <w:sz w:val="24"/>
-        </w:rPr>
-        <w:t>.</w:t>
-      </w:r>
-    </w:p>
-    <w:p>
-      <w:pPr>
-        <w:autoSpaceDN w:val="0"/>
-        <w:autoSpaceDE w:val="0"/>
-        <w:widowControl/>
-        <w:spacing w:line="352" w:lineRule="exact" w:before="176" w:after="0"/>
-        <w:ind w:left="20" w:right="0" w:firstLine="0"/>
-        <w:jc w:val="left"/>
-      </w:pPr>
-      <w:r>
-        <w:rPr>
-          <w:rFonts w:ascii="Charis SIL Italic" w:hAnsi="Charis SIL Italic" w:eastAsia="Charis SIL Italic"/>
-          <w:b w:val="0"/>
-          <w:i/>
-          <w:color w:val="000000"/>
-          <w:sz w:val="24"/>
-        </w:rPr>
-        <w:t>Universiteit van Amsterdam</w:t>
-      </w:r>
-    </w:p>
-    <w:p>
-      <w:pPr>
-        <w:autoSpaceDN w:val="0"/>
-        <w:autoSpaceDE w:val="0"/>
-        <w:widowControl/>
-        <w:spacing w:line="288" w:lineRule="exact" w:before="240" w:after="0"/>
-        <w:ind w:left="20" w:right="0" w:firstLine="0"/>
-        <w:jc w:val="left"/>
-      </w:pPr>
-      <w:r>
-        <w:rPr>
-          <w:rFonts w:ascii="Charis SIL Regular" w:hAnsi="Charis SIL Regular" w:eastAsia="Charis SIL Regular"/>
-          <w:b w:val="0"/>
-          <w:i w:val="0"/>
-          <w:color w:val="000000"/>
-          <w:sz w:val="24"/>
-        </w:rPr>
-        <w:t xml:space="preserve">Het </w:t>
-      </w:r>
-      <w:r>
-        <w:rPr>
-          <w:rFonts w:ascii="Charis SIL Regular" w:hAnsi="Charis SIL Regular" w:eastAsia="Charis SIL Regular"/>
-          <w:b w:val="0"/>
-          <w:i w:val="0"/>
-          <w:color w:val="0066CC"/>
-          <w:sz w:val="24"/>
-          <w:u w:val="single"/>
-        </w:rPr>
-        <w:hyperlink r:id="rId37" w:history="1">
-          <w:r>
-            <w:rPr>
-              <w:rStyle w:val="Hyperlink"/>
-            </w:rPr>
-            <w:t>Allard</w:t>
-          </w:r>
-        </w:hyperlink>
-      </w:r>
-      <w:r>
-        <w:rPr>
-          <w:rFonts w:ascii="Charis SIL Regular" w:hAnsi="Charis SIL Regular" w:eastAsia="Charis SIL Regular"/>
-          <w:b w:val="0"/>
-          <w:i w:val="0"/>
-          <w:color w:val="0066CC"/>
-          <w:sz w:val="24"/>
-          <w:u w:val="single"/>
-        </w:rPr>
-        <w:t xml:space="preserve"> </w:t>
-      </w:r>
-      <w:r>
-        <w:rPr>
-          <w:rFonts w:ascii="Charis SIL Regular" w:hAnsi="Charis SIL Regular" w:eastAsia="Charis SIL Regular"/>
-          <w:b w:val="0"/>
-          <w:i w:val="0"/>
-          <w:color w:val="0066CC"/>
-          <w:sz w:val="24"/>
-          <w:u w:val="single"/>
-        </w:rPr>
-        <w:hyperlink r:id="rId37" w:history="1">
-          <w:r>
-            <w:rPr>
-              <w:rStyle w:val="Hyperlink"/>
-            </w:rPr>
-            <w:t>Pierson</w:t>
-          </w:r>
-        </w:hyperlink>
-      </w:r>
-      <w:r>
-        <w:rPr>
-          <w:rFonts w:ascii="Charis SIL Regular" w:hAnsi="Charis SIL Regular" w:eastAsia="Charis SIL Regular"/>
-          <w:b w:val="0"/>
-          <w:i w:val="0"/>
-          <w:color w:val="000000"/>
-          <w:sz w:val="24"/>
-        </w:rPr>
-        <w:t xml:space="preserve"> is het museum dat de collecties van de Universiteit van Amsterdam (UvA) </w:t>
-      </w:r>
-      <w:r>
-        <w:rPr>
-          <w:rFonts w:ascii="Charis SIL Regular" w:hAnsi="Charis SIL Regular" w:eastAsia="Charis SIL Regular"/>
-          <w:b w:val="0"/>
-          <w:i w:val="0"/>
-          <w:color w:val="000000"/>
-          <w:sz w:val="24"/>
-        </w:rPr>
-        <w:t>beh</w:t>
-      </w:r>
-      <w:r>
-        <w:rPr>
-          <w:u w:val="single" w:color="0066cc"/>
-          <w:rFonts w:ascii="Charis SIL Regular" w:hAnsi="Charis SIL Regular" w:eastAsia="Charis SIL Regular"/>
-          <w:b w:val="0"/>
-          <w:i w:val="0"/>
-          <w:color w:val="000000"/>
-          <w:sz w:val="24"/>
-        </w:rPr>
-        <w:t>e</w:t>
-      </w:r>
-      <w:r>
-        <w:rPr>
-          <w:u w:val="single" w:color="0066cc"/>
-          <w:rFonts w:ascii="Charis SIL Regular" w:hAnsi="Charis SIL Regular" w:eastAsia="Charis SIL Regular"/>
-          <w:b w:val="0"/>
-          <w:i w:val="0"/>
-          <w:color w:val="000000"/>
-          <w:sz w:val="24"/>
-        </w:rPr>
-        <w:hyperlink r:id="rId37" w:history="1">
-          <w:r>
-            <w:rPr>
-              <w:rStyle w:val="Hyperlink"/>
-            </w:rPr>
-            <w:t>ert. H</w:t>
-          </w:r>
-        </w:hyperlink>
-      </w:r>
-      <w:r>
-        <w:rPr>
-          <w:u w:val="single" w:color="0066cc"/>
-          <w:rFonts w:ascii="Charis SIL Regular" w:hAnsi="Charis SIL Regular" w:eastAsia="Charis SIL Regular"/>
-          <w:b w:val="0"/>
-          <w:i w:val="0"/>
-          <w:color w:val="000000"/>
-          <w:sz w:val="24"/>
-        </w:rPr>
-        <w:hyperlink r:id="rId37" w:history="1">
-          <w:r>
-            <w:rPr>
-              <w:rStyle w:val="Hyperlink"/>
-            </w:rPr>
-            <w:t>e</w:t>
-          </w:r>
-        </w:hyperlink>
-      </w:r>
-      <w:r>
-        <w:rPr>
-          <w:u w:val="single" w:color="0066cc"/>
-          <w:rFonts w:ascii="Charis SIL Regular" w:hAnsi="Charis SIL Regular" w:eastAsia="Charis SIL Regular"/>
-          <w:b w:val="0"/>
-          <w:i w:val="0"/>
-          <w:color w:val="000000"/>
-          <w:sz w:val="24"/>
-        </w:rPr>
-        <w:hyperlink r:id="rId37" w:history="1">
-          <w:r>
-            <w:rPr>
-              <w:rStyle w:val="Hyperlink"/>
-            </w:rPr>
-            <w:t>t muse</w:t>
-          </w:r>
-        </w:hyperlink>
-      </w:r>
-      <w:r>
-        <w:rPr>
-          <w:rFonts w:ascii="Charis SIL Regular" w:hAnsi="Charis SIL Regular" w:eastAsia="Charis SIL Regular"/>
-          <w:b w:val="0"/>
-          <w:i w:val="0"/>
-          <w:color w:val="000000"/>
-          <w:sz w:val="24"/>
-        </w:rPr>
-        <w:t xml:space="preserve">um, vernoemt naar de eerste hoogleraar kunstgeschiedenis en moderne </w:t>
-      </w:r>
-      <w:r>
-        <w:rPr>
-          <w:rFonts w:ascii="Charis SIL Regular" w:hAnsi="Charis SIL Regular" w:eastAsia="Charis SIL Regular"/>
-          <w:b w:val="0"/>
-          <w:i w:val="0"/>
-          <w:color w:val="000000"/>
-          <w:sz w:val="24"/>
-        </w:rPr>
-        <w:t xml:space="preserve">talen aan de UvA, bestaat in haar huidige vorm sinds 1924 toen de collectie van bankier </w:t>
-      </w:r>
-      <w:r>
-        <w:rPr>
-          <w:rFonts w:ascii="Charis SIL Regular" w:hAnsi="Charis SIL Regular" w:eastAsia="Charis SIL Regular"/>
-          <w:b w:val="0"/>
-          <w:i w:val="0"/>
-          <w:color w:val="000000"/>
-          <w:sz w:val="24"/>
-        </w:rPr>
-        <w:t xml:space="preserve">C.W. Lunsingh-Scheurleer werd overgenomen door de universiteit. Zoals veel andere </w:t>
-      </w:r>
-      <w:r>
-        <w:rPr>
-          <w:rFonts w:ascii="Charis SIL Regular" w:hAnsi="Charis SIL Regular" w:eastAsia="Charis SIL Regular"/>
-          <w:b w:val="0"/>
-          <w:i w:val="0"/>
-          <w:color w:val="000000"/>
-          <w:sz w:val="24"/>
-        </w:rPr>
-        <w:t xml:space="preserve">universiteitsmusea beheert het Allard Pierson een brede collectie aan voorwerpen, van </w:t>
-      </w:r>
-      <w:r>
-        <w:rPr>
-          <w:rFonts w:ascii="Charis SIL Regular" w:hAnsi="Charis SIL Regular" w:eastAsia="Charis SIL Regular"/>
-          <w:b w:val="0"/>
-          <w:i w:val="0"/>
-          <w:color w:val="000000"/>
-          <w:sz w:val="24"/>
-        </w:rPr>
-        <w:t xml:space="preserve">archeologische objecten tot theaterkostuums. In het kader van onderzoek naar het </w:t>
-      </w:r>
-      <w:r>
-        <w:br/>
-      </w:r>
-      <w:r>
-        <w:rPr>
-          <w:rFonts w:ascii="Charis SIL Regular" w:hAnsi="Charis SIL Regular" w:eastAsia="Charis SIL Regular"/>
-          <w:b w:val="0"/>
-          <w:i w:val="0"/>
-          <w:color w:val="000000"/>
-          <w:sz w:val="24"/>
-        </w:rPr>
-        <w:t xml:space="preserve">Nederlandse koloniale verleden zijn onder andere de collectie </w:t>
-      </w:r>
-      <w:r>
-        <w:rPr>
-          <w:rFonts w:ascii="Charis SIL Regular" w:hAnsi="Charis SIL Regular" w:eastAsia="Charis SIL Regular"/>
-          <w:b w:val="0"/>
-          <w:i w:val="0"/>
-          <w:color w:val="0066CC"/>
-          <w:sz w:val="24"/>
-          <w:u w:val="single"/>
-        </w:rPr>
-        <w:hyperlink r:id="rId38" w:history="1">
-          <w:r>
-            <w:rPr>
-              <w:rStyle w:val="Hyperlink"/>
-            </w:rPr>
-            <w:t>Surinamica</w:t>
-          </w:r>
-        </w:hyperlink>
-      </w:r>
-      <w:r>
-        <w:rPr>
-          <w:rFonts w:ascii="Charis SIL Regular" w:hAnsi="Charis SIL Regular" w:eastAsia="Charis SIL Regular"/>
-          <w:b w:val="0"/>
-          <w:i w:val="0"/>
-          <w:color w:val="000000"/>
-          <w:sz w:val="24"/>
-        </w:rPr>
-        <w:t xml:space="preserve"> en de </w:t>
-      </w:r>
-      <w:r>
-        <w:rPr>
-          <w:rFonts w:ascii="Charis SIL Regular" w:hAnsi="Charis SIL Regular" w:eastAsia="Charis SIL Regular"/>
-          <w:b w:val="0"/>
-          <w:i w:val="0"/>
-          <w:color w:val="0066CC"/>
-          <w:sz w:val="24"/>
-          <w:u w:val="single"/>
-        </w:rPr>
-        <w:hyperlink r:id="rId39" w:history="1">
-          <w:r>
-            <w:rPr>
-              <w:rStyle w:val="Hyperlink"/>
-            </w:rPr>
-            <w:t xml:space="preserve">Artis </w:t>
-          </w:r>
-        </w:hyperlink>
-      </w:r>
-      <w:r>
-        <w:rPr>
-          <w:rFonts w:ascii="Charis SIL Regular" w:hAnsi="Charis SIL Regular" w:eastAsia="Charis SIL Regular"/>
-          <w:b w:val="0"/>
-          <w:i w:val="0"/>
-          <w:color w:val="0066CC"/>
-          <w:sz w:val="24"/>
-          <w:u w:val="single"/>
-        </w:rPr>
-        <w:hyperlink r:id="rId39" w:history="1">
-          <w:r>
-            <w:rPr>
-              <w:rStyle w:val="Hyperlink"/>
-            </w:rPr>
-            <w:t>Bibliotheek</w:t>
-          </w:r>
-        </w:hyperlink>
-      </w:r>
-      <w:r>
-        <w:rPr>
-          <w:rFonts w:ascii="Charis SIL Regular" w:hAnsi="Charis SIL Regular" w:eastAsia="Charis SIL Regular"/>
-          <w:b w:val="0"/>
-          <w:i w:val="0"/>
-          <w:color w:val="000000"/>
-          <w:sz w:val="24"/>
-        </w:rPr>
-        <w:t xml:space="preserve"> interessant. De archieven die het Allard Pierson be</w:t>
-      </w:r>
-      <w:r>
-        <w:rPr>
-          <w:u w:val="single" w:color="0066cc"/>
-          <w:rFonts w:ascii="Charis SIL Regular" w:hAnsi="Charis SIL Regular" w:eastAsia="Charis SIL Regular"/>
-          <w:b w:val="0"/>
-          <w:i w:val="0"/>
-          <w:color w:val="000000"/>
-          <w:sz w:val="24"/>
-        </w:rPr>
-        <w:hyperlink r:id="rId38" w:history="1">
-          <w:r>
-            <w:rPr>
-              <w:rStyle w:val="Hyperlink"/>
-            </w:rPr>
-            <w:t xml:space="preserve">heert zijn </w:t>
-          </w:r>
-        </w:hyperlink>
-      </w:r>
-      <w:r>
-        <w:rPr>
-          <w:rFonts w:ascii="Charis SIL Regular" w:hAnsi="Charis SIL Regular" w:eastAsia="Charis SIL Regular"/>
-          <w:b w:val="0"/>
-          <w:i w:val="0"/>
-          <w:color w:val="0066CC"/>
-          <w:sz w:val="24"/>
-        </w:rPr>
-        <w:t xml:space="preserve">digitaal </w:t>
-      </w:r>
-      <w:r>
-        <w:br/>
-      </w:r>
-      <w:r>
-        <w:rPr>
-          <w:rFonts w:ascii="Charis SIL Regular" w:hAnsi="Charis SIL Regular" w:eastAsia="Charis SIL Regular"/>
-          <w:b w:val="0"/>
-          <w:i w:val="0"/>
-          <w:color w:val="0066CC"/>
-          <w:sz w:val="24"/>
-          <w:u w:val="single"/>
-        </w:rPr>
-        <w:hyperlink r:id="rId39" w:history="1">
-          <w:r>
-            <w:rPr>
-              <w:rStyle w:val="Hyperlink"/>
-            </w:rPr>
-            <w:t>doorzoekba</w:t>
-          </w:r>
-        </w:hyperlink>
-      </w:r>
-      <w:r>
-        <w:rPr>
-          <w:rFonts w:ascii="Charis SIL Regular" w:hAnsi="Charis SIL Regular" w:eastAsia="Charis SIL Regular"/>
-          <w:b w:val="0"/>
-          <w:i w:val="0"/>
-          <w:color w:val="0066CC"/>
-          <w:sz w:val="24"/>
-          <w:u w:val="single"/>
-        </w:rPr>
-        <w:hyperlink r:id="rId40" w:history="1">
-          <w:r>
-            <w:rPr>
-              <w:rStyle w:val="Hyperlink"/>
-            </w:rPr>
-            <w:t>ar</w:t>
-          </w:r>
-        </w:hyperlink>
-      </w:r>
-      <w:r>
-        <w:rPr>
-          <w:rFonts w:ascii="Charis SIL Regular" w:hAnsi="Charis SIL Regular" w:eastAsia="Charis SIL Regular"/>
-          <w:b w:val="0"/>
-          <w:i w:val="0"/>
-          <w:color w:val="000000"/>
-          <w:sz w:val="24"/>
-        </w:rPr>
-        <w:t>.</w:t>
-      </w:r>
-    </w:p>
-    <w:p>
-      <w:pPr>
-        <w:autoSpaceDN w:val="0"/>
-        <w:autoSpaceDE w:val="0"/>
-        <w:widowControl/>
-        <w:spacing w:line="288" w:lineRule="exact" w:before="240" w:after="0"/>
-        <w:ind w:left="20" w:right="0" w:firstLine="0"/>
-        <w:jc w:val="left"/>
-      </w:pPr>
-      <w:r>
-        <w:rPr>
-          <w:rFonts w:ascii="Charis SIL Regular" w:hAnsi="Charis SIL Regular" w:eastAsia="Charis SIL Regular"/>
-          <w:b w:val="0"/>
-          <w:i w:val="0"/>
-          <w:color w:val="000000"/>
-          <w:sz w:val="24"/>
-        </w:rPr>
-        <w:t xml:space="preserve">Hoewel tegenwoordig onderdeel van het Amsterdam UMC (het medisch centrum van zowel </w:t>
-      </w:r>
-      <w:r>
-        <w:rPr>
-          <w:rFonts w:ascii="Charis SIL Regular" w:hAnsi="Charis SIL Regular" w:eastAsia="Charis SIL Regular"/>
-          <w:b w:val="0"/>
-          <w:i w:val="0"/>
-          <w:color w:val="000000"/>
-          <w:sz w:val="24"/>
-        </w:rPr>
-        <w:t xml:space="preserve">de Universiteit van Amsterdam en de Vrije Universiteit), beheert de UvA sinds 1859 de </w:t>
-      </w:r>
-      <w:r>
-        <w:rPr>
-          <w:rFonts w:ascii="Charis SIL Regular" w:hAnsi="Charis SIL Regular" w:eastAsia="Charis SIL Regular"/>
-          <w:b w:val="0"/>
-          <w:i w:val="0"/>
-          <w:color w:val="000000"/>
-          <w:sz w:val="24"/>
-        </w:rPr>
-        <w:t xml:space="preserve">collectie van </w:t>
-      </w:r>
-      <w:r>
-        <w:rPr>
-          <w:rFonts w:ascii="Charis SIL Regular" w:hAnsi="Charis SIL Regular" w:eastAsia="Charis SIL Regular"/>
-          <w:b w:val="0"/>
-          <w:i w:val="0"/>
-          <w:color w:val="0066CC"/>
-          <w:sz w:val="24"/>
-          <w:u w:val="single"/>
-        </w:rPr>
-        <w:hyperlink r:id="rId41" w:history="1">
-          <w:r>
-            <w:rPr>
-              <w:rStyle w:val="Hyperlink"/>
-            </w:rPr>
-            <w:t>Museum</w:t>
-          </w:r>
-        </w:hyperlink>
-      </w:r>
-      <w:r>
-        <w:rPr>
-          <w:rFonts w:ascii="Charis SIL Regular" w:hAnsi="Charis SIL Regular" w:eastAsia="Charis SIL Regular"/>
-          <w:b w:val="0"/>
-          <w:i w:val="0"/>
-          <w:color w:val="0066CC"/>
-          <w:sz w:val="24"/>
-          <w:u w:val="single"/>
-        </w:rPr>
-        <w:t xml:space="preserve"> </w:t>
-      </w:r>
-      <w:r>
-        <w:rPr>
-          <w:rFonts w:ascii="Charis SIL Regular" w:hAnsi="Charis SIL Regular" w:eastAsia="Charis SIL Regular"/>
-          <w:b w:val="0"/>
-          <w:i w:val="0"/>
-          <w:color w:val="0066CC"/>
-          <w:sz w:val="24"/>
-          <w:u w:val="single"/>
-        </w:rPr>
-        <w:hyperlink r:id="rId41" w:history="1">
-          <w:r>
-            <w:rPr>
-              <w:rStyle w:val="Hyperlink"/>
-            </w:rPr>
-            <w:t>Vrolik</w:t>
-          </w:r>
-        </w:hyperlink>
-      </w:r>
-      <w:r>
-        <w:rPr>
-          <w:rFonts w:ascii="Charis SIL Regular" w:hAnsi="Charis SIL Regular" w:eastAsia="Charis SIL Regular"/>
-          <w:b w:val="0"/>
-          <w:i w:val="0"/>
-          <w:color w:val="000000"/>
-          <w:sz w:val="24"/>
-        </w:rPr>
-        <w:t xml:space="preserve">. De collectie is grotendeels bij elkaar gebracht door vader </w:t>
-      </w:r>
-      <w:r>
-        <w:rPr>
-          <w:rFonts w:ascii="Charis SIL Regular" w:hAnsi="Charis SIL Regular" w:eastAsia="Charis SIL Regular"/>
-          <w:b w:val="0"/>
-          <w:i w:val="0"/>
-          <w:color w:val="0066CC"/>
-          <w:sz w:val="24"/>
-          <w:u w:val="single"/>
-        </w:rPr>
-        <w:hyperlink r:id="rId42" w:history="1">
-          <w:r>
-            <w:rPr>
-              <w:rStyle w:val="Hyperlink"/>
-            </w:rPr>
-            <w:t>Gerard</w:t>
-          </w:r>
-        </w:hyperlink>
-      </w:r>
-      <w:r>
-        <w:rPr>
-          <w:rFonts w:ascii="Charis SIL Regular" w:hAnsi="Charis SIL Regular" w:eastAsia="Charis SIL Regular"/>
-          <w:b w:val="0"/>
-          <w:i w:val="0"/>
-          <w:color w:val="0066CC"/>
-          <w:sz w:val="24"/>
-          <w:u w:val="single"/>
-        </w:rPr>
-        <w:t xml:space="preserve"> </w:t>
-      </w:r>
-      <w:r>
-        <w:rPr>
-          <w:rFonts w:ascii="Charis SIL Regular" w:hAnsi="Charis SIL Regular" w:eastAsia="Charis SIL Regular"/>
-          <w:b w:val="0"/>
-          <w:i w:val="0"/>
-          <w:color w:val="0066CC"/>
-          <w:sz w:val="24"/>
-          <w:u w:val="single"/>
-        </w:rPr>
-        <w:hyperlink r:id="rId42" w:history="1">
-          <w:r>
-            <w:rPr>
-              <w:rStyle w:val="Hyperlink"/>
-            </w:rPr>
-            <w:t>Vrolik</w:t>
-          </w:r>
-        </w:hyperlink>
-      </w:r>
-      <w:r>
-        <w:rPr>
-          <w:u w:val="single" w:color="0066cc"/>
-          <w:rFonts w:ascii="Charis SIL Regular" w:hAnsi="Charis SIL Regular" w:eastAsia="Charis SIL Regular"/>
-          <w:b w:val="0"/>
-          <w:i w:val="0"/>
-          <w:color w:val="000000"/>
-          <w:sz w:val="24"/>
-        </w:rPr>
-        <w:hyperlink r:id="rId41" w:history="1">
-          <w:r>
-            <w:rPr>
-              <w:rStyle w:val="Hyperlink"/>
-            </w:rPr>
-            <w:t xml:space="preserve"> (1775-1</w:t>
-          </w:r>
-        </w:hyperlink>
-      </w:r>
-      <w:r>
-        <w:rPr>
-          <w:u w:val="single" w:color="0066cc"/>
-          <w:rFonts w:ascii="Charis SIL Regular" w:hAnsi="Charis SIL Regular" w:eastAsia="Charis SIL Regular"/>
-          <w:b w:val="0"/>
-          <w:i w:val="0"/>
-          <w:color w:val="000000"/>
-          <w:sz w:val="24"/>
-        </w:rPr>
-        <w:hyperlink r:id="rId41" w:history="1">
-          <w:r>
-            <w:rPr>
-              <w:rStyle w:val="Hyperlink"/>
-            </w:rPr>
-            <w:t>859) e</w:t>
-          </w:r>
-        </w:hyperlink>
-      </w:r>
-      <w:r>
-        <w:rPr>
-          <w:rFonts w:ascii="Charis SIL Regular" w:hAnsi="Charis SIL Regular" w:eastAsia="Charis SIL Regular"/>
-          <w:b w:val="0"/>
-          <w:i w:val="0"/>
-          <w:color w:val="000000"/>
-          <w:sz w:val="24"/>
-        </w:rPr>
-        <w:t xml:space="preserve">n zoon Willem (1801-1863). Tot de dood van Gerard was de </w:t>
-      </w:r>
-      <w:r>
-        <w:rPr>
-          <w:u w:val="single" w:color="0066cc"/>
-          <w:rFonts w:ascii="Charis SIL Regular" w:hAnsi="Charis SIL Regular" w:eastAsia="Charis SIL Regular"/>
-          <w:b w:val="0"/>
-          <w:i w:val="0"/>
-          <w:color w:val="000000"/>
-          <w:sz w:val="24"/>
-        </w:rPr>
-        <w:hyperlink r:id="rId42" w:history="1">
-          <w:r>
-            <w:rPr>
-              <w:rStyle w:val="Hyperlink"/>
-            </w:rPr>
-            <w:t>collect</w:t>
-          </w:r>
-        </w:hyperlink>
-      </w:r>
-      <w:r>
-        <w:rPr>
-          <w:u w:val="single" w:color="0066cc"/>
-          <w:rFonts w:ascii="Charis SIL Regular" w:hAnsi="Charis SIL Regular" w:eastAsia="Charis SIL Regular"/>
-          <w:b w:val="0"/>
-          <w:i w:val="0"/>
-          <w:color w:val="000000"/>
-          <w:sz w:val="24"/>
-        </w:rPr>
-        <w:hyperlink r:id="rId42" w:history="1">
-          <w:r>
-            <w:rPr>
-              <w:rStyle w:val="Hyperlink"/>
-            </w:rPr>
-            <w:t>i</w:t>
-          </w:r>
-        </w:hyperlink>
-      </w:r>
-      <w:r>
-        <w:rPr>
-          <w:u w:val="single" w:color="0066cc"/>
-          <w:rFonts w:ascii="Charis SIL Regular" w:hAnsi="Charis SIL Regular" w:eastAsia="Charis SIL Regular"/>
-          <w:b w:val="0"/>
-          <w:i w:val="0"/>
-          <w:color w:val="000000"/>
-          <w:sz w:val="24"/>
-        </w:rPr>
-        <w:hyperlink r:id="rId42" w:history="1">
-          <w:r>
-            <w:rPr>
-              <w:rStyle w:val="Hyperlink"/>
-            </w:rPr>
-            <w:t>e opge</w:t>
-          </w:r>
-        </w:hyperlink>
-      </w:r>
-      <w:r>
-        <w:rPr>
-          <w:rFonts w:ascii="Charis SIL Regular" w:hAnsi="Charis SIL Regular" w:eastAsia="Charis SIL Regular"/>
-          <w:b w:val="0"/>
-          <w:i w:val="0"/>
-          <w:color w:val="000000"/>
-          <w:sz w:val="24"/>
-        </w:rPr>
-        <w:t xml:space="preserve">steld in het grachtenpand waar vader en zoon woonachtig waren. Een aantal </w:t>
-      </w:r>
-      <w:r>
-        <w:rPr>
-          <w:rFonts w:ascii="Charis SIL Regular" w:hAnsi="Charis SIL Regular" w:eastAsia="Charis SIL Regular"/>
-          <w:b w:val="0"/>
-          <w:i w:val="0"/>
-          <w:color w:val="000000"/>
-          <w:sz w:val="24"/>
-        </w:rPr>
-        <w:t xml:space="preserve">van de opvolgende hoogleraren anatomie die hebben bijgedragen aan de collectie van </w:t>
-      </w:r>
-      <w:r>
-        <w:rPr>
-          <w:rFonts w:ascii="Charis SIL Regular" w:hAnsi="Charis SIL Regular" w:eastAsia="Charis SIL Regular"/>
-          <w:b w:val="0"/>
-          <w:i w:val="0"/>
-          <w:color w:val="000000"/>
-          <w:sz w:val="24"/>
-        </w:rPr>
-        <w:t xml:space="preserve">Museum Vrolik hield zich in het kader van de fysische antropologie ook bezig met </w:t>
-      </w:r>
-      <w:r>
-        <w:br/>
-      </w:r>
-      <w:r>
-        <w:rPr>
-          <w:rFonts w:ascii="Charis SIL Regular" w:hAnsi="Charis SIL Regular" w:eastAsia="Charis SIL Regular"/>
-          <w:b w:val="0"/>
-          <w:i w:val="0"/>
-          <w:color w:val="000000"/>
-          <w:sz w:val="24"/>
-        </w:rPr>
-        <w:t xml:space="preserve">rassenonderzoek. Dit onderzoek werd veelal uitgevoerd met menselijke resten die voor een </w:t>
-      </w:r>
-      <w:r>
-        <w:rPr>
-          <w:rFonts w:ascii="Charis SIL Regular" w:hAnsi="Charis SIL Regular" w:eastAsia="Charis SIL Regular"/>
-          <w:b w:val="0"/>
-          <w:i w:val="0"/>
-          <w:color w:val="000000"/>
-          <w:sz w:val="24"/>
-        </w:rPr>
-        <w:t>groot deel afkomstig waren uit voormalige Nederlandse koloniën, met name Nederlands-</w:t>
-      </w:r>
-      <w:r>
-        <w:rPr>
-          <w:rFonts w:ascii="Charis SIL Regular" w:hAnsi="Charis SIL Regular" w:eastAsia="Charis SIL Regular"/>
-          <w:b w:val="0"/>
-          <w:i w:val="0"/>
-          <w:color w:val="000000"/>
-          <w:sz w:val="24"/>
-        </w:rPr>
-        <w:t xml:space="preserve">Indië. De menselijke resten uit een koloniale context vormen een relatief klein onderdeel van </w:t>
-      </w:r>
-      <w:r>
-        <w:rPr>
-          <w:rFonts w:ascii="Charis SIL Regular" w:hAnsi="Charis SIL Regular" w:eastAsia="Charis SIL Regular"/>
-          <w:b w:val="0"/>
-          <w:i w:val="0"/>
-          <w:color w:val="000000"/>
-          <w:sz w:val="24"/>
-        </w:rPr>
-        <w:t xml:space="preserve">de Museum Vrolik collectie en bestaat uit 330 schedels, 24 skeletten en overige skeletresten, </w:t>
-      </w:r>
-      <w:r>
-        <w:rPr>
-          <w:rFonts w:ascii="Charis SIL Regular" w:hAnsi="Charis SIL Regular" w:eastAsia="Charis SIL Regular"/>
-          <w:b w:val="0"/>
-          <w:i w:val="0"/>
-          <w:color w:val="000000"/>
-          <w:sz w:val="24"/>
-        </w:rPr>
-        <w:t>157 gipsafgietsels en modellen, en 33 foetussen en overige preparaten op sterk water.</w:t>
-      </w:r>
-    </w:p>
-    <w:p>
-      <w:pPr>
-        <w:sectPr>
-          <w:pgSz w:w="11900" w:h="16840"/>
-          <w:pgMar w:top="324" w:right="1004" w:bottom="624" w:left="940" w:header="720" w:footer="720" w:gutter="0"/>
+          <w:pgMar w:top="324" w:right="594" w:bottom="384" w:left="950" w:header="720" w:footer="720" w:gutter="0"/>
           <w:cols/>
           <w:docGrid w:linePitch="360"/>
         </w:sectPr>
@@ -4840,7 +2304,7 @@
         <w:autoSpaceDE w:val="0"/>
         <w:widowControl/>
         <w:spacing w:line="288" w:lineRule="exact" w:before="64" w:after="0"/>
-        <w:ind w:left="10" w:right="1152" w:firstLine="0"/>
+        <w:ind w:left="10" w:right="0" w:firstLine="0"/>
         <w:jc w:val="left"/>
       </w:pPr>
       <w:r>
@@ -4851,7 +2315,70 @@
           <w:color w:val="000000"/>
           <w:sz w:val="24"/>
         </w:rPr>
-        <w:t xml:space="preserve">De instellingsarchieven van de Universiteit van Amsterdam worden bewaard in het </w:t>
+        <w:t xml:space="preserve">Institute of Southeast Asian and Caribbean Studies](https://app.colonialcollections.nl/en/ </w:t>
+      </w:r>
+      <w:r>
+        <w:rPr>
+          <w:rFonts w:ascii="Charis SIL Regular" w:hAnsi="Charis SIL Regular" w:eastAsia="Charis SIL Regular"/>
+          <w:b w:val="0"/>
+          <w:i w:val="0"/>
+          <w:color w:val="000000"/>
+          <w:sz w:val="24"/>
+        </w:rPr>
+        <w:t xml:space="preserve">research-guide/ </w:t>
+      </w:r>
+      <w:r>
+        <w:br/>
+      </w:r>
+      <w:r>
+        <w:rPr>
+          <w:rFonts w:ascii="Charis SIL Regular" w:hAnsi="Charis SIL Regular" w:eastAsia="Charis SIL Regular"/>
+          <w:b w:val="0"/>
+          <w:i w:val="0"/>
+          <w:color w:val="000000"/>
+          <w:sz w:val="24"/>
+        </w:rPr>
+        <w:t xml:space="preserve">https%3A%2F%2Fn2t%252Enet%2Fark%3A%2F27023%2F62191a1bbed9b315db786f2037417b </w:t>
+      </w:r>
+      <w:r>
+        <w:rPr>
+          <w:rFonts w:ascii="Charis SIL Regular" w:hAnsi="Charis SIL Regular" w:eastAsia="Charis SIL Regular"/>
+          <w:b w:val="0"/>
+          <w:i w:val="0"/>
+          <w:color w:val="000000"/>
+          <w:sz w:val="24"/>
+        </w:rPr>
+        <w:t xml:space="preserve">(KITLV). Detailed information about the UBL's collections can be found in the relevant search </w:t>
+      </w:r>
+      <w:r>
+        <w:rPr>
+          <w:rFonts w:ascii="Charis SIL Regular" w:hAnsi="Charis SIL Regular" w:eastAsia="Charis SIL Regular"/>
+          <w:b w:val="0"/>
+          <w:i w:val="0"/>
+          <w:color w:val="000000"/>
+          <w:sz w:val="24"/>
+        </w:rPr>
+        <w:t>aid ( it is still under development).</w:t>
+      </w:r>
+    </w:p>
+    <w:p>
+      <w:pPr>
+        <w:autoSpaceDN w:val="0"/>
+        <w:autoSpaceDE w:val="0"/>
+        <w:widowControl/>
+        <w:spacing w:line="288" w:lineRule="exact" w:before="240" w:after="0"/>
+        <w:ind w:left="10" w:right="288" w:firstLine="0"/>
+        <w:jc w:val="left"/>
+      </w:pPr>
+      <w:r>
+        <w:rPr>
+          <w:rFonts w:ascii="Charis SIL Regular" w:hAnsi="Charis SIL Regular" w:eastAsia="Charis SIL Regular"/>
+          <w:b w:val="0"/>
+          <w:i w:val="0"/>
+          <w:color w:val="000000"/>
+          <w:sz w:val="24"/>
+        </w:rPr>
+        <w:t xml:space="preserve">The </w:t>
       </w:r>
       <w:r>
         <w:rPr>
@@ -4862,12 +2389,12 @@
           <w:sz w:val="24"/>
           <w:u w:val="single"/>
         </w:rPr>
-        <w:hyperlink r:id="rId43" w:history="1">
+        <w:hyperlink r:id="rId21" w:history="1">
           <w:r>
             <w:rPr>
               <w:rStyle w:val="Hyperlink"/>
             </w:rPr>
-            <w:t>Stadsarchief</w:t>
+            <w:t>Anatomical</w:t>
           </w:r>
         </w:hyperlink>
       </w:r>
@@ -4891,12 +2418,12 @@
           <w:sz w:val="24"/>
           <w:u w:val="single"/>
         </w:rPr>
-        <w:hyperlink r:id="rId43" w:history="1">
+        <w:hyperlink r:id="rId21" w:history="1">
           <w:r>
             <w:rPr>
               <w:rStyle w:val="Hyperlink"/>
             </w:rPr>
-            <w:t>Amsterdam</w:t>
+            <w:t>Museum</w:t>
           </w:r>
         </w:hyperlink>
       </w:r>
@@ -4908,7 +2435,282 @@
           <w:color w:val="000000"/>
           <w:sz w:val="24"/>
         </w:rPr>
-        <w:t>.</w:t>
+        <w:t xml:space="preserve">, which is part of Leiden University Medical Centre (LUMC), also </w:t>
+      </w:r>
+      <w:r>
+        <w:rPr>
+          <w:rFonts w:ascii="Charis SIL Regular" w:hAnsi="Charis SIL Regular" w:eastAsia="Charis SIL Regular"/>
+          <w:b w:val="0"/>
+          <w:i w:val="0"/>
+          <w:color w:val="000000"/>
+          <w:sz w:val="24"/>
+        </w:rPr>
+        <w:t>cont</w:t>
+      </w:r>
+      <w:r>
+        <w:rPr>
+          <w:u w:val="single" w:color="0066cc"/>
+          <w:rFonts w:ascii="Charis SIL Regular" w:hAnsi="Charis SIL Regular" w:eastAsia="Charis SIL Regular"/>
+          <w:b w:val="0"/>
+          <w:i w:val="0"/>
+          <w:color w:val="000000"/>
+          <w:sz w:val="24"/>
+        </w:rPr>
+        <w:hyperlink r:id="rId21" w:history="1">
+          <w:r>
+            <w:rPr>
+              <w:rStyle w:val="Hyperlink"/>
+            </w:rPr>
+            <w:t>ains (huma</w:t>
+          </w:r>
+        </w:hyperlink>
+      </w:r>
+      <w:r>
+        <w:rPr>
+          <w:u w:val="single" w:color="0066cc"/>
+          <w:rFonts w:ascii="Charis SIL Regular" w:hAnsi="Charis SIL Regular" w:eastAsia="Charis SIL Regular"/>
+          <w:b w:val="0"/>
+          <w:i w:val="0"/>
+          <w:color w:val="000000"/>
+          <w:sz w:val="24"/>
+        </w:rPr>
+        <w:hyperlink r:id="rId21" w:history="1">
+          <w:r>
+            <w:rPr>
+              <w:rStyle w:val="Hyperlink"/>
+            </w:rPr>
+            <w:t>n</w:t>
+          </w:r>
+        </w:hyperlink>
+      </w:r>
+      <w:r>
+        <w:rPr>
+          <w:u w:val="single" w:color="0066cc"/>
+          <w:rFonts w:ascii="Charis SIL Regular" w:hAnsi="Charis SIL Regular" w:eastAsia="Charis SIL Regular"/>
+          <w:b w:val="0"/>
+          <w:i w:val="0"/>
+          <w:color w:val="000000"/>
+          <w:sz w:val="24"/>
+        </w:rPr>
+        <w:hyperlink r:id="rId21" w:history="1">
+          <w:r>
+            <w:rPr>
+              <w:rStyle w:val="Hyperlink"/>
+            </w:rPr>
+            <w:t>) remain</w:t>
+          </w:r>
+        </w:hyperlink>
+      </w:r>
+      <w:r>
+        <w:rPr>
+          <w:rFonts w:ascii="Charis SIL Regular" w:hAnsi="Charis SIL Regular" w:eastAsia="Charis SIL Regular"/>
+          <w:b w:val="0"/>
+          <w:i w:val="0"/>
+          <w:color w:val="000000"/>
+          <w:sz w:val="24"/>
+        </w:rPr>
+        <w:t xml:space="preserve">s from a colonial context. Among other things, the skull of the </w:t>
+      </w:r>
+      <w:r>
+        <w:rPr>
+          <w:rFonts w:ascii="Charis SIL Regular" w:hAnsi="Charis SIL Regular" w:eastAsia="Charis SIL Regular"/>
+          <w:b w:val="0"/>
+          <w:i w:val="0"/>
+          <w:color w:val="000000"/>
+          <w:sz w:val="24"/>
+        </w:rPr>
+        <w:t xml:space="preserve">Ghanaian king </w:t>
+      </w:r>
+      <w:r>
+        <w:rPr>
+          <w:rFonts w:ascii="Charis SIL Regular" w:hAnsi="Charis SIL Regular" w:eastAsia="Charis SIL Regular"/>
+          <w:b w:val="0"/>
+          <w:i w:val="0"/>
+          <w:color w:val="0066CC"/>
+          <w:sz w:val="24"/>
+          <w:u w:val="single"/>
+        </w:rPr>
+        <w:hyperlink r:id="rId22" w:history="1">
+          <w:r>
+            <w:rPr>
+              <w:rStyle w:val="Hyperlink"/>
+            </w:rPr>
+            <w:t>Badu</w:t>
+          </w:r>
+        </w:hyperlink>
+      </w:r>
+      <w:r>
+        <w:rPr>
+          <w:rFonts w:ascii="Charis SIL Regular" w:hAnsi="Charis SIL Regular" w:eastAsia="Charis SIL Regular"/>
+          <w:b w:val="0"/>
+          <w:i w:val="0"/>
+          <w:color w:val="0066CC"/>
+          <w:sz w:val="24"/>
+          <w:u w:val="single"/>
+        </w:rPr>
+        <w:t xml:space="preserve"> </w:t>
+      </w:r>
+      <w:r>
+        <w:rPr>
+          <w:rFonts w:ascii="Charis SIL Regular" w:hAnsi="Charis SIL Regular" w:eastAsia="Charis SIL Regular"/>
+          <w:b w:val="0"/>
+          <w:i w:val="0"/>
+          <w:color w:val="0066CC"/>
+          <w:sz w:val="24"/>
+          <w:u w:val="single"/>
+        </w:rPr>
+        <w:hyperlink r:id="rId22" w:history="1">
+          <w:r>
+            <w:rPr>
+              <w:rStyle w:val="Hyperlink"/>
+            </w:rPr>
+            <w:t>Bonsu</w:t>
+          </w:r>
+        </w:hyperlink>
+      </w:r>
+      <w:r>
+        <w:rPr>
+          <w:rFonts w:ascii="Charis SIL Regular" w:hAnsi="Charis SIL Regular" w:eastAsia="Charis SIL Regular"/>
+          <w:b w:val="0"/>
+          <w:i w:val="0"/>
+          <w:color w:val="0066CC"/>
+          <w:sz w:val="24"/>
+          <w:u w:val="single"/>
+        </w:rPr>
+        <w:t xml:space="preserve"> </w:t>
+      </w:r>
+      <w:r>
+        <w:rPr>
+          <w:rFonts w:ascii="Charis SIL Regular" w:hAnsi="Charis SIL Regular" w:eastAsia="Charis SIL Regular"/>
+          <w:b w:val="0"/>
+          <w:i w:val="0"/>
+          <w:color w:val="0066CC"/>
+          <w:sz w:val="24"/>
+          <w:u w:val="single"/>
+        </w:rPr>
+        <w:hyperlink r:id="rId22" w:history="1">
+          <w:r>
+            <w:rPr>
+              <w:rStyle w:val="Hyperlink"/>
+            </w:rPr>
+            <w:t>II</w:t>
+          </w:r>
+        </w:hyperlink>
+      </w:r>
+      <w:r>
+        <w:rPr>
+          <w:rFonts w:ascii="Charis SIL Regular" w:hAnsi="Charis SIL Regular" w:eastAsia="Charis SIL Regular"/>
+          <w:b w:val="0"/>
+          <w:i w:val="0"/>
+          <w:color w:val="000000"/>
+          <w:sz w:val="24"/>
+        </w:rPr>
+        <w:t xml:space="preserve">, which was returned in 2009, was part of the collection of the </w:t>
+      </w:r>
+      <w:r>
+        <w:rPr>
+          <w:rFonts w:ascii="Charis SIL Regular" w:hAnsi="Charis SIL Regular" w:eastAsia="Charis SIL Regular"/>
+          <w:b w:val="0"/>
+          <w:i w:val="0"/>
+          <w:color w:val="000000"/>
+          <w:sz w:val="24"/>
+        </w:rPr>
+        <w:t>Leiden Anatom</w:t>
+      </w:r>
+      <w:r>
+        <w:rPr>
+          <w:u w:val="single" w:color="0066cc"/>
+          <w:rFonts w:ascii="Charis SIL Regular" w:hAnsi="Charis SIL Regular" w:eastAsia="Charis SIL Regular"/>
+          <w:b w:val="0"/>
+          <w:i w:val="0"/>
+          <w:color w:val="000000"/>
+          <w:sz w:val="24"/>
+        </w:rPr>
+        <w:hyperlink r:id="rId22" w:history="1">
+          <w:r>
+            <w:rPr>
+              <w:rStyle w:val="Hyperlink"/>
+            </w:rPr>
+            <w:t xml:space="preserve">ical </w:t>
+          </w:r>
+        </w:hyperlink>
+      </w:r>
+      <w:r>
+        <w:rPr>
+          <w:u w:val="single" w:color="0066cc"/>
+          <w:rFonts w:ascii="Charis SIL Regular" w:hAnsi="Charis SIL Regular" w:eastAsia="Charis SIL Regular"/>
+          <w:b w:val="0"/>
+          <w:i w:val="0"/>
+          <w:color w:val="000000"/>
+          <w:sz w:val="24"/>
+        </w:rPr>
+        <w:t>M</w:t>
+      </w:r>
+      <w:r>
+        <w:rPr>
+          <w:u w:val="single" w:color="0066cc"/>
+          <w:rFonts w:ascii="Charis SIL Regular" w:hAnsi="Charis SIL Regular" w:eastAsia="Charis SIL Regular"/>
+          <w:b w:val="0"/>
+          <w:i w:val="0"/>
+          <w:color w:val="000000"/>
+          <w:sz w:val="24"/>
+        </w:rPr>
+        <w:hyperlink r:id="rId22" w:history="1">
+          <w:r>
+            <w:rPr>
+              <w:rStyle w:val="Hyperlink"/>
+            </w:rPr>
+            <w:t>useum</w:t>
+          </w:r>
+        </w:hyperlink>
+      </w:r>
+      <w:r>
+        <w:rPr>
+          <w:u w:val="single" w:color="0066cc"/>
+          <w:rFonts w:ascii="Charis SIL Regular" w:hAnsi="Charis SIL Regular" w:eastAsia="Charis SIL Regular"/>
+          <w:b w:val="0"/>
+          <w:i w:val="0"/>
+          <w:color w:val="000000"/>
+          <w:sz w:val="24"/>
+        </w:rPr>
+        <w:hyperlink r:id="rId22" w:history="1">
+          <w:r>
+            <w:rPr>
+              <w:rStyle w:val="Hyperlink"/>
+            </w:rPr>
+            <w:t xml:space="preserve">. </w:t>
+          </w:r>
+        </w:hyperlink>
+      </w:r>
+      <w:r>
+        <w:rPr>
+          <w:rFonts w:ascii="Charis SIL Regular" w:hAnsi="Charis SIL Regular" w:eastAsia="Charis SIL Regular"/>
+          <w:b w:val="0"/>
+          <w:i w:val="0"/>
+          <w:color w:val="000000"/>
+          <w:sz w:val="24"/>
+        </w:rPr>
+        <w:t xml:space="preserve">The museum is used exclusively to support medical education at </w:t>
+      </w:r>
+      <w:r>
+        <w:rPr>
+          <w:rFonts w:ascii="Charis SIL Regular" w:hAnsi="Charis SIL Regular" w:eastAsia="Charis SIL Regular"/>
+          <w:b w:val="0"/>
+          <w:i w:val="0"/>
+          <w:color w:val="000000"/>
+          <w:sz w:val="24"/>
+        </w:rPr>
+        <w:t xml:space="preserve">Leiden University. The Anatomical Museum is only open to the general public twice a year: </w:t>
+      </w:r>
+      <w:r>
+        <w:rPr>
+          <w:rFonts w:ascii="Charis SIL Regular" w:hAnsi="Charis SIL Regular" w:eastAsia="Charis SIL Regular"/>
+          <w:b w:val="0"/>
+          <w:i w:val="0"/>
+          <w:color w:val="000000"/>
+          <w:sz w:val="24"/>
+        </w:rPr>
+        <w:t>during National Museum Week in April and on Science Day in October.</w:t>
       </w:r>
     </w:p>
     <w:p>
@@ -4928,7 +2730,7 @@
           <w:color w:val="000000"/>
           <w:sz w:val="24"/>
         </w:rPr>
-        <w:t>Vrije Universiteit Amsterdam</w:t>
+        <w:t>Utrecht University</w:t>
       </w:r>
     </w:p>
     <w:p>
@@ -4937,7 +2739,7 @@
         <w:autoSpaceDE w:val="0"/>
         <w:widowControl/>
         <w:spacing w:line="288" w:lineRule="exact" w:before="240" w:after="0"/>
-        <w:ind w:left="10" w:right="144" w:firstLine="0"/>
+        <w:ind w:left="10" w:right="432" w:firstLine="0"/>
         <w:jc w:val="left"/>
       </w:pPr>
       <w:r>
@@ -4948,7 +2750,7 @@
           <w:color w:val="000000"/>
           <w:sz w:val="24"/>
         </w:rPr>
-        <w:t xml:space="preserve">Buiten een omvangrijke </w:t>
+        <w:t xml:space="preserve">The </w:t>
       </w:r>
       <w:r>
         <w:rPr>
@@ -4959,12 +2761,12 @@
           <w:sz w:val="24"/>
           <w:u w:val="single"/>
         </w:rPr>
-        <w:hyperlink r:id="rId44" w:history="1">
+        <w:hyperlink r:id="rId23" w:history="1">
           <w:r>
             <w:rPr>
               <w:rStyle w:val="Hyperlink"/>
             </w:rPr>
-            <w:t>kaartencollectie</w:t>
+            <w:t>special</w:t>
           </w:r>
         </w:hyperlink>
       </w:r>
@@ -4973,36 +2775,27 @@
           <w:rFonts w:ascii="Charis SIL Regular" w:hAnsi="Charis SIL Regular" w:eastAsia="Charis SIL Regular"/>
           <w:b w:val="0"/>
           <w:i w:val="0"/>
-          <w:color w:val="000000"/>
-          <w:sz w:val="24"/>
-        </w:rPr>
-        <w:t>, met daarin ook kaarten van voormalig Nederlands-</w:t>
-      </w:r>
-      <w:r>
-        <w:rPr>
-          <w:rFonts w:ascii="Charis SIL Regular" w:hAnsi="Charis SIL Regular" w:eastAsia="Charis SIL Regular"/>
-          <w:b w:val="0"/>
-          <w:i w:val="0"/>
-          <w:color w:val="000000"/>
-          <w:sz w:val="24"/>
-        </w:rPr>
-        <w:t>Indië, Afrika en Zuid-Am</w:t>
-      </w:r>
-      <w:r>
-        <w:rPr>
-          <w:u w:val="single" w:color="0066cc"/>
-          <w:rFonts w:ascii="Charis SIL Regular" w:hAnsi="Charis SIL Regular" w:eastAsia="Charis SIL Regular"/>
-          <w:b w:val="0"/>
-          <w:i w:val="0"/>
-          <w:color w:val="000000"/>
-          <w:sz w:val="24"/>
-        </w:rPr>
-        <w:hyperlink r:id="rId44" w:history="1">
+          <w:color w:val="0066CC"/>
+          <w:sz w:val="24"/>
+          <w:u w:val="single"/>
+        </w:rPr>
+        <w:t xml:space="preserve"> </w:t>
+      </w:r>
+      <w:r>
+        <w:rPr>
+          <w:rFonts w:ascii="Charis SIL Regular" w:hAnsi="Charis SIL Regular" w:eastAsia="Charis SIL Regular"/>
+          <w:b w:val="0"/>
+          <w:i w:val="0"/>
+          <w:color w:val="0066CC"/>
+          <w:sz w:val="24"/>
+          <w:u w:val="single"/>
+        </w:rPr>
+        <w:hyperlink r:id="rId23" w:history="1">
           <w:r>
             <w:rPr>
               <w:rStyle w:val="Hyperlink"/>
             </w:rPr>
-            <w:t>erika, beheert d</w:t>
+            <w:t>collections</w:t>
           </w:r>
         </w:hyperlink>
       </w:r>
@@ -5014,7 +2807,25 @@
           <w:color w:val="000000"/>
           <w:sz w:val="24"/>
         </w:rPr>
-        <w:t xml:space="preserve">e Vrije Universiteit geen noemenswaardige </w:t>
+        <w:t xml:space="preserve"> of Utrecht University are divided into four sections: </w:t>
+      </w:r>
+      <w:r>
+        <w:rPr>
+          <w:rFonts w:ascii="Charis SIL Regular" w:hAnsi="Charis SIL Regular" w:eastAsia="Charis SIL Regular"/>
+          <w:b w:val="0"/>
+          <w:i w:val="0"/>
+          <w:color w:val="0066CC"/>
+          <w:sz w:val="24"/>
+          <w:u w:val="single"/>
+        </w:rPr>
+        <w:hyperlink r:id="rId24" w:history="1">
+          <w:r>
+            <w:rPr>
+              <w:rStyle w:val="Hyperlink"/>
+            </w:rPr>
+            <w:t>manuscripts</w:t>
+          </w:r>
+        </w:hyperlink>
       </w:r>
       <w:r>
         <w:rPr>
@@ -5024,7 +2835,102 @@
           <w:color w:val="000000"/>
           <w:sz w:val="24"/>
         </w:rPr>
-        <w:t xml:space="preserve">objectcollecties uit een koloniale context. Wel beheert de VU het </w:t>
+        <w:t xml:space="preserve">, [old </w:t>
+      </w:r>
+      <w:r>
+        <w:rPr>
+          <w:rFonts w:ascii="Charis SIL Regular" w:hAnsi="Charis SIL Regular" w:eastAsia="Charis SIL Regular"/>
+          <w:b w:val="0"/>
+          <w:i w:val="0"/>
+          <w:color w:val="000000"/>
+          <w:sz w:val="24"/>
+        </w:rPr>
+        <w:t xml:space="preserve">and </w:t>
+      </w:r>
+      <w:r>
+        <w:rPr>
+          <w:u w:val="single" w:color="0066cc"/>
+          <w:rFonts w:ascii="Charis SIL Regular" w:hAnsi="Charis SIL Regular" w:eastAsia="Charis SIL Regular"/>
+          <w:b w:val="0"/>
+          <w:i w:val="0"/>
+          <w:color w:val="000000"/>
+          <w:sz w:val="24"/>
+        </w:rPr>
+        <w:hyperlink r:id="rId23" w:history="1">
+          <w:r>
+            <w:rPr>
+              <w:rStyle w:val="Hyperlink"/>
+            </w:rPr>
+            <w:t>special</w:t>
+          </w:r>
+        </w:hyperlink>
+      </w:r>
+      <w:r>
+        <w:rPr>
+          <w:u w:val="single" w:color="0066cc"/>
+          <w:rFonts w:ascii="Charis SIL Regular" w:hAnsi="Charis SIL Regular" w:eastAsia="Charis SIL Regular"/>
+          <w:b w:val="0"/>
+          <w:i w:val="0"/>
+          <w:color w:val="000000"/>
+          <w:sz w:val="24"/>
+        </w:rPr>
+        <w:t xml:space="preserve"> </w:t>
+      </w:r>
+      <w:r>
+        <w:rPr>
+          <w:u w:val="single" w:color="0066cc"/>
+          <w:rFonts w:ascii="Charis SIL Regular" w:hAnsi="Charis SIL Regular" w:eastAsia="Charis SIL Regular"/>
+          <w:b w:val="0"/>
+          <w:i w:val="0"/>
+          <w:color w:val="000000"/>
+          <w:sz w:val="24"/>
+        </w:rPr>
+        <w:hyperlink r:id="rId23" w:history="1">
+          <w:r>
+            <w:rPr>
+              <w:rStyle w:val="Hyperlink"/>
+            </w:rPr>
+            <w:t>prints](htt</w:t>
+          </w:r>
+        </w:hyperlink>
+      </w:r>
+      <w:r>
+        <w:rPr>
+          <w:rFonts w:ascii="Charis SIL Regular" w:hAnsi="Charis SIL Regular" w:eastAsia="Charis SIL Regular"/>
+          <w:b w:val="0"/>
+          <w:i w:val="0"/>
+          <w:color w:val="000000"/>
+          <w:sz w:val="24"/>
+        </w:rPr>
+        <w:t>ps://www.uu.nl/ special-collections/collections/old-</w:t>
+      </w:r>
+      <w:r>
+        <w:rPr>
+          <w:u w:val="single" w:color="0066cc"/>
+          <w:rFonts w:ascii="Charis SIL Regular" w:hAnsi="Charis SIL Regular" w:eastAsia="Charis SIL Regular"/>
+          <w:b w:val="0"/>
+          <w:i w:val="0"/>
+          <w:color w:val="000000"/>
+          <w:sz w:val="24"/>
+        </w:rPr>
+        <w:hyperlink r:id="rId24" w:history="1">
+          <w:r>
+            <w:rPr>
+              <w:rStyle w:val="Hyperlink"/>
+            </w:rPr>
+            <w:t>and-special-</w:t>
+          </w:r>
+        </w:hyperlink>
+      </w:r>
+      <w:r>
+        <w:rPr>
+          <w:rFonts w:ascii="Charis SIL Regular" w:hAnsi="Charis SIL Regular" w:eastAsia="Charis SIL Regular"/>
+          <w:b w:val="0"/>
+          <w:i w:val="0"/>
+          <w:color w:val="000000"/>
+          <w:sz w:val="24"/>
+        </w:rPr>
+        <w:t xml:space="preserve">prints), </w:t>
       </w:r>
       <w:r>
         <w:rPr>
@@ -5035,7 +2941,1437 @@
           <w:sz w:val="24"/>
           <w:u w:val="single"/>
         </w:rPr>
-        <w:hyperlink r:id="rId45" w:history="1">
+        <w:hyperlink r:id="rId25" w:history="1">
+          <w:r>
+            <w:rPr>
+              <w:rStyle w:val="Hyperlink"/>
+            </w:rPr>
+            <w:t>maps</w:t>
+          </w:r>
+        </w:hyperlink>
+      </w:r>
+      <w:r>
+        <w:rPr>
+          <w:rFonts w:ascii="Charis SIL Regular" w:hAnsi="Charis SIL Regular" w:eastAsia="Charis SIL Regular"/>
+          <w:b w:val="0"/>
+          <w:i w:val="0"/>
+          <w:color w:val="0066CC"/>
+          <w:sz w:val="24"/>
+          <w:u w:val="single"/>
+        </w:rPr>
+        <w:t xml:space="preserve"> </w:t>
+      </w:r>
+      <w:r>
+        <w:rPr>
+          <w:rFonts w:ascii="Charis SIL Regular" w:hAnsi="Charis SIL Regular" w:eastAsia="Charis SIL Regular"/>
+          <w:b w:val="0"/>
+          <w:i w:val="0"/>
+          <w:color w:val="0066CC"/>
+          <w:sz w:val="24"/>
+          <w:u w:val="single"/>
+        </w:rPr>
+        <w:hyperlink r:id="rId25" w:history="1">
+          <w:r>
+            <w:rPr>
+              <w:rStyle w:val="Hyperlink"/>
+            </w:rPr>
+            <w:t>and</w:t>
+          </w:r>
+        </w:hyperlink>
+      </w:r>
+      <w:r>
+        <w:rPr>
+          <w:rFonts w:ascii="Charis SIL Regular" w:hAnsi="Charis SIL Regular" w:eastAsia="Charis SIL Regular"/>
+          <w:b w:val="0"/>
+          <w:i w:val="0"/>
+          <w:color w:val="0066CC"/>
+          <w:sz w:val="24"/>
+          <w:u w:val="single"/>
+        </w:rPr>
+        <w:t xml:space="preserve"> </w:t>
+      </w:r>
+      <w:r>
+        <w:rPr>
+          <w:rFonts w:ascii="Charis SIL Regular" w:hAnsi="Charis SIL Regular" w:eastAsia="Charis SIL Regular"/>
+          <w:b w:val="0"/>
+          <w:i w:val="0"/>
+          <w:color w:val="0066CC"/>
+          <w:sz w:val="24"/>
+          <w:u w:val="single"/>
+        </w:rPr>
+        <w:hyperlink r:id="rId25" w:history="1">
+          <w:r>
+            <w:rPr>
+              <w:rStyle w:val="Hyperlink"/>
+            </w:rPr>
+            <w:t>atlases</w:t>
+          </w:r>
+        </w:hyperlink>
+      </w:r>
+      <w:r>
+        <w:rPr>
+          <w:rFonts w:ascii="Charis SIL Regular" w:hAnsi="Charis SIL Regular" w:eastAsia="Charis SIL Regular"/>
+          <w:b w:val="0"/>
+          <w:i w:val="0"/>
+          <w:color w:val="000000"/>
+          <w:sz w:val="24"/>
+        </w:rPr>
+        <w:t xml:space="preserve"> and </w:t>
+      </w:r>
+      <w:r>
+        <w:rPr>
+          <w:rFonts w:ascii="Charis SIL Regular" w:hAnsi="Charis SIL Regular" w:eastAsia="Charis SIL Regular"/>
+          <w:b w:val="0"/>
+          <w:i w:val="0"/>
+          <w:color w:val="0066CC"/>
+          <w:sz w:val="24"/>
+          <w:u w:val="single"/>
+        </w:rPr>
+        <w:hyperlink r:id="rId26" w:history="1">
+          <w:r>
+            <w:rPr>
+              <w:rStyle w:val="Hyperlink"/>
+            </w:rPr>
+            <w:t>private</w:t>
+          </w:r>
+        </w:hyperlink>
+      </w:r>
+      <w:r>
+        <w:rPr>
+          <w:rFonts w:ascii="Charis SIL Regular" w:hAnsi="Charis SIL Regular" w:eastAsia="Charis SIL Regular"/>
+          <w:b w:val="0"/>
+          <w:i w:val="0"/>
+          <w:color w:val="0066CC"/>
+          <w:sz w:val="24"/>
+          <w:u w:val="single"/>
+        </w:rPr>
+        <w:t xml:space="preserve"> </w:t>
+      </w:r>
+      <w:r>
+        <w:rPr>
+          <w:rFonts w:ascii="Charis SIL Regular" w:hAnsi="Charis SIL Regular" w:eastAsia="Charis SIL Regular"/>
+          <w:b w:val="0"/>
+          <w:i w:val="0"/>
+          <w:color w:val="0066CC"/>
+          <w:sz w:val="24"/>
+          <w:u w:val="single"/>
+        </w:rPr>
+        <w:hyperlink r:id="rId26" w:history="1">
+          <w:r>
+            <w:rPr>
+              <w:rStyle w:val="Hyperlink"/>
+            </w:rPr>
+            <w:t>collections</w:t>
+          </w:r>
+        </w:hyperlink>
+      </w:r>
+      <w:r>
+        <w:rPr>
+          <w:rFonts w:ascii="Charis SIL Regular" w:hAnsi="Charis SIL Regular" w:eastAsia="Charis SIL Regular"/>
+          <w:b w:val="0"/>
+          <w:i w:val="0"/>
+          <w:color w:val="000000"/>
+          <w:sz w:val="24"/>
+        </w:rPr>
+        <w:t xml:space="preserve">. These collections contain material relevant </w:t>
+      </w:r>
+      <w:r>
+        <w:rPr>
+          <w:rFonts w:ascii="Charis SIL Regular" w:hAnsi="Charis SIL Regular" w:eastAsia="Charis SIL Regular"/>
+          <w:b w:val="0"/>
+          <w:i w:val="0"/>
+          <w:color w:val="000000"/>
+          <w:sz w:val="24"/>
+        </w:rPr>
+        <w:t>to resea</w:t>
+      </w:r>
+      <w:r>
+        <w:rPr>
+          <w:u w:val="single" w:color="0066cc"/>
+          <w:rFonts w:ascii="Charis SIL Regular" w:hAnsi="Charis SIL Regular" w:eastAsia="Charis SIL Regular"/>
+          <w:b w:val="0"/>
+          <w:i w:val="0"/>
+          <w:color w:val="000000"/>
+          <w:sz w:val="24"/>
+        </w:rPr>
+        <w:hyperlink r:id="rId25" w:history="1">
+          <w:r>
+            <w:rPr>
+              <w:rStyle w:val="Hyperlink"/>
+            </w:rPr>
+            <w:t>rch in</w:t>
+          </w:r>
+        </w:hyperlink>
+      </w:r>
+      <w:r>
+        <w:rPr>
+          <w:u w:val="single" w:color="0066cc"/>
+          <w:rFonts w:ascii="Charis SIL Regular" w:hAnsi="Charis SIL Regular" w:eastAsia="Charis SIL Regular"/>
+          <w:b w:val="0"/>
+          <w:i w:val="0"/>
+          <w:color w:val="000000"/>
+          <w:sz w:val="24"/>
+        </w:rPr>
+        <w:hyperlink r:id="rId25" w:history="1">
+          <w:r>
+            <w:rPr>
+              <w:rStyle w:val="Hyperlink"/>
+            </w:rPr>
+            <w:t>to t</w:t>
+          </w:r>
+        </w:hyperlink>
+      </w:r>
+      <w:r>
+        <w:rPr>
+          <w:u w:val="single" w:color="0066cc"/>
+          <w:rFonts w:ascii="Charis SIL Regular" w:hAnsi="Charis SIL Regular" w:eastAsia="Charis SIL Regular"/>
+          <w:b w:val="0"/>
+          <w:i w:val="0"/>
+          <w:color w:val="000000"/>
+          <w:sz w:val="24"/>
+        </w:rPr>
+        <w:hyperlink r:id="rId25" w:history="1">
+          <w:r>
+            <w:rPr>
+              <w:rStyle w:val="Hyperlink"/>
+            </w:rPr>
+            <w:t>h</w:t>
+          </w:r>
+        </w:hyperlink>
+      </w:r>
+      <w:r>
+        <w:rPr>
+          <w:u w:val="single" w:color="0066cc"/>
+          <w:rFonts w:ascii="Charis SIL Regular" w:hAnsi="Charis SIL Regular" w:eastAsia="Charis SIL Regular"/>
+          <w:b w:val="0"/>
+          <w:i w:val="0"/>
+          <w:color w:val="000000"/>
+          <w:sz w:val="24"/>
+        </w:rPr>
+        <w:hyperlink r:id="rId25" w:history="1">
+          <w:r>
+            <w:rPr>
+              <w:rStyle w:val="Hyperlink"/>
+            </w:rPr>
+            <w:t>e Dutc</w:t>
+          </w:r>
+        </w:hyperlink>
+      </w:r>
+      <w:r>
+        <w:rPr>
+          <w:rFonts w:ascii="Charis SIL Regular" w:hAnsi="Charis SIL Regular" w:eastAsia="Charis SIL Regular"/>
+          <w:b w:val="0"/>
+          <w:i w:val="0"/>
+          <w:color w:val="000000"/>
+          <w:sz w:val="24"/>
+        </w:rPr>
+        <w:t>h col</w:t>
+      </w:r>
+      <w:r>
+        <w:rPr>
+          <w:u w:val="single" w:color="0066cc"/>
+          <w:rFonts w:ascii="Charis SIL Regular" w:hAnsi="Charis SIL Regular" w:eastAsia="Charis SIL Regular"/>
+          <w:b w:val="0"/>
+          <w:i w:val="0"/>
+          <w:color w:val="000000"/>
+          <w:sz w:val="24"/>
+        </w:rPr>
+        <w:hyperlink r:id="rId26" w:history="1">
+          <w:r>
+            <w:rPr>
+              <w:rStyle w:val="Hyperlink"/>
+            </w:rPr>
+            <w:t>onial p</w:t>
+          </w:r>
+        </w:hyperlink>
+      </w:r>
+      <w:r>
+        <w:rPr>
+          <w:u w:val="single" w:color="0066cc"/>
+          <w:rFonts w:ascii="Charis SIL Regular" w:hAnsi="Charis SIL Regular" w:eastAsia="Charis SIL Regular"/>
+          <w:b w:val="0"/>
+          <w:i w:val="0"/>
+          <w:color w:val="000000"/>
+          <w:sz w:val="24"/>
+        </w:rPr>
+        <w:hyperlink r:id="rId26" w:history="1">
+          <w:r>
+            <w:rPr>
+              <w:rStyle w:val="Hyperlink"/>
+            </w:rPr>
+            <w:t>a</w:t>
+          </w:r>
+        </w:hyperlink>
+      </w:r>
+      <w:r>
+        <w:rPr>
+          <w:u w:val="single" w:color="0066cc"/>
+          <w:rFonts w:ascii="Charis SIL Regular" w:hAnsi="Charis SIL Regular" w:eastAsia="Charis SIL Regular"/>
+          <w:b w:val="0"/>
+          <w:i w:val="0"/>
+          <w:color w:val="000000"/>
+          <w:sz w:val="24"/>
+        </w:rPr>
+        <w:hyperlink r:id="rId26" w:history="1">
+          <w:r>
+            <w:rPr>
+              <w:rStyle w:val="Hyperlink"/>
+            </w:rPr>
+            <w:t>st. The we</w:t>
+          </w:r>
+        </w:hyperlink>
+      </w:r>
+      <w:r>
+        <w:rPr>
+          <w:rFonts w:ascii="Charis SIL Regular" w:hAnsi="Charis SIL Regular" w:eastAsia="Charis SIL Regular"/>
+          <w:b w:val="0"/>
+          <w:i w:val="0"/>
+          <w:color w:val="000000"/>
+          <w:sz w:val="24"/>
+        </w:rPr>
+        <w:t xml:space="preserve">bsite about Utrecht University's special </w:t>
+      </w:r>
+      <w:r>
+        <w:rPr>
+          <w:rFonts w:ascii="Charis SIL Regular" w:hAnsi="Charis SIL Regular" w:eastAsia="Charis SIL Regular"/>
+          <w:b w:val="0"/>
+          <w:i w:val="0"/>
+          <w:color w:val="000000"/>
+          <w:sz w:val="24"/>
+        </w:rPr>
+        <w:t>collections provides information on how to find, request and view the collections.</w:t>
+      </w:r>
+    </w:p>
+    <w:p>
+      <w:pPr>
+        <w:autoSpaceDN w:val="0"/>
+        <w:autoSpaceDE w:val="0"/>
+        <w:widowControl/>
+        <w:spacing w:line="288" w:lineRule="exact" w:before="240" w:after="0"/>
+        <w:ind w:left="10" w:right="288" w:firstLine="0"/>
+        <w:jc w:val="left"/>
+      </w:pPr>
+      <w:r>
+        <w:rPr>
+          <w:rFonts w:ascii="Charis SIL Regular" w:hAnsi="Charis SIL Regular" w:eastAsia="Charis SIL Regular"/>
+          <w:b w:val="0"/>
+          <w:i w:val="0"/>
+          <w:color w:val="000000"/>
+          <w:sz w:val="24"/>
+        </w:rPr>
+        <w:t xml:space="preserve">In addition to its special collections, Utrecht University also has a university museum (UMU) </w:t>
+      </w:r>
+      <w:r>
+        <w:rPr>
+          <w:rFonts w:ascii="Charis SIL Regular" w:hAnsi="Charis SIL Regular" w:eastAsia="Charis SIL Regular"/>
+          <w:b w:val="0"/>
+          <w:i w:val="0"/>
+          <w:color w:val="000000"/>
+          <w:sz w:val="24"/>
+        </w:rPr>
+        <w:t xml:space="preserve">(https://umu.nl/), which was founded in 1918 by physicist P.H. van Cittert. The collection is </w:t>
+      </w:r>
+      <w:r>
+        <w:rPr>
+          <w:rFonts w:ascii="Charis SIL Regular" w:hAnsi="Charis SIL Regular" w:eastAsia="Charis SIL Regular"/>
+          <w:b w:val="0"/>
+          <w:i w:val="0"/>
+          <w:color w:val="000000"/>
+          <w:sz w:val="24"/>
+        </w:rPr>
+        <w:t xml:space="preserve">broad and covers the entire range of scientific research areas, but also includes relevant </w:t>
+      </w:r>
+      <w:r>
+        <w:rPr>
+          <w:rFonts w:ascii="Charis SIL Regular" w:hAnsi="Charis SIL Regular" w:eastAsia="Charis SIL Regular"/>
+          <w:b w:val="0"/>
+          <w:i w:val="0"/>
+          <w:color w:val="000000"/>
+          <w:sz w:val="24"/>
+        </w:rPr>
+        <w:t xml:space="preserve">objects from a colonial context. Noteworthy examples include this </w:t>
+      </w:r>
+      <w:r>
+        <w:rPr>
+          <w:rFonts w:ascii="Charis SIL Regular" w:hAnsi="Charis SIL Regular" w:eastAsia="Charis SIL Regular"/>
+          <w:b w:val="0"/>
+          <w:i w:val="0"/>
+          <w:color w:val="0066CC"/>
+          <w:sz w:val="24"/>
+          <w:u w:val="single"/>
+        </w:rPr>
+        <w:hyperlink r:id="rId27" w:history="1">
+          <w:r>
+            <w:rPr>
+              <w:rStyle w:val="Hyperlink"/>
+            </w:rPr>
+            <w:t>Pustaha</w:t>
+          </w:r>
+        </w:hyperlink>
+      </w:r>
+      <w:r>
+        <w:rPr>
+          <w:rFonts w:ascii="Charis SIL Regular" w:hAnsi="Charis SIL Regular" w:eastAsia="Charis SIL Regular"/>
+          <w:b w:val="0"/>
+          <w:i w:val="0"/>
+          <w:color w:val="000000"/>
+          <w:sz w:val="24"/>
+        </w:rPr>
+        <w:t xml:space="preserve"> from the island of </w:t>
+      </w:r>
+      <w:r>
+        <w:rPr>
+          <w:rFonts w:ascii="Charis SIL Regular" w:hAnsi="Charis SIL Regular" w:eastAsia="Charis SIL Regular"/>
+          <w:b w:val="0"/>
+          <w:i w:val="0"/>
+          <w:color w:val="000000"/>
+          <w:sz w:val="24"/>
+        </w:rPr>
+        <w:t>Sumatra and the collection of [plaster casts](https://umu.nl/ news</w:t>
+      </w:r>
+      <w:r>
+        <w:rPr>
+          <w:u w:val="single" w:color="0066cc"/>
+          <w:rFonts w:ascii="Charis SIL Regular" w:hAnsi="Charis SIL Regular" w:eastAsia="Charis SIL Regular"/>
+          <w:b w:val="0"/>
+          <w:i w:val="0"/>
+          <w:color w:val="000000"/>
+          <w:sz w:val="24"/>
+        </w:rPr>
+        <w:hyperlink r:id="rId27" w:history="1">
+          <w:r>
+            <w:rPr>
+              <w:rStyle w:val="Hyperlink"/>
+            </w:rPr>
+            <w:t>/researc</w:t>
+          </w:r>
+        </w:hyperlink>
+      </w:r>
+      <w:r>
+        <w:rPr>
+          <w:rFonts w:ascii="Charis SIL Regular" w:hAnsi="Charis SIL Regular" w:eastAsia="Charis SIL Regular"/>
+          <w:b w:val="0"/>
+          <w:i w:val="0"/>
+          <w:color w:val="000000"/>
+          <w:sz w:val="24"/>
+        </w:rPr>
+        <w:t>h-into-nias-</w:t>
+      </w:r>
+      <w:r>
+        <w:rPr>
+          <w:rFonts w:ascii="Charis SIL Regular" w:hAnsi="Charis SIL Regular" w:eastAsia="Charis SIL Regular"/>
+          <w:b w:val="0"/>
+          <w:i w:val="0"/>
+          <w:color w:val="000000"/>
+          <w:sz w:val="24"/>
+        </w:rPr>
+        <w:t xml:space="preserve">masks/) made during the colonial period for the research of physical anthropologist </w:t>
+      </w:r>
+      <w:r>
+        <w:br/>
+      </w:r>
+      <w:r>
+        <w:rPr>
+          <w:rFonts w:ascii="Charis SIL Regular" w:hAnsi="Charis SIL Regular" w:eastAsia="Charis SIL Regular"/>
+          <w:b w:val="0"/>
+          <w:i w:val="0"/>
+          <w:color w:val="000000"/>
+          <w:sz w:val="24"/>
+        </w:rPr>
+        <w:t xml:space="preserve">Johannes Pieter Kleiweg de Zwaan (https://nl.wikipedia.org/wiki/ </w:t>
+      </w:r>
+      <w:r>
+        <w:br/>
+      </w:r>
+      <w:r>
+        <w:rPr>
+          <w:rFonts w:ascii="Charis SIL Regular" w:hAnsi="Charis SIL Regular" w:eastAsia="Charis SIL Regular"/>
+          <w:b w:val="0"/>
+          <w:i w:val="0"/>
+          <w:color w:val="000000"/>
+          <w:sz w:val="24"/>
+        </w:rPr>
+        <w:t xml:space="preserve">Johannes_Pieter_Kleiweg_de_Zwaan) of various inhabitants of the Indonesian island of Nias. </w:t>
+      </w:r>
+      <w:r>
+        <w:rPr>
+          <w:rFonts w:ascii="Charis SIL Regular" w:hAnsi="Charis SIL Regular" w:eastAsia="Charis SIL Regular"/>
+          <w:b w:val="0"/>
+          <w:i w:val="0"/>
+          <w:color w:val="000000"/>
+          <w:sz w:val="24"/>
+        </w:rPr>
+        <w:t xml:space="preserve">The entire collection is </w:t>
+      </w:r>
+      <w:r>
+        <w:rPr>
+          <w:rFonts w:ascii="Charis SIL Regular" w:hAnsi="Charis SIL Regular" w:eastAsia="Charis SIL Regular"/>
+          <w:b w:val="0"/>
+          <w:i w:val="0"/>
+          <w:color w:val="0066CC"/>
+          <w:sz w:val="24"/>
+          <w:u w:val="single"/>
+        </w:rPr>
+        <w:hyperlink r:id="rId28" w:history="1">
+          <w:r>
+            <w:rPr>
+              <w:rStyle w:val="Hyperlink"/>
+            </w:rPr>
+            <w:t>accessible</w:t>
+          </w:r>
+        </w:hyperlink>
+      </w:r>
+      <w:r>
+        <w:rPr>
+          <w:rFonts w:ascii="Charis SIL Regular" w:hAnsi="Charis SIL Regular" w:eastAsia="Charis SIL Regular"/>
+          <w:b w:val="0"/>
+          <w:i w:val="0"/>
+          <w:color w:val="0066CC"/>
+          <w:sz w:val="24"/>
+          <w:u w:val="single"/>
+        </w:rPr>
+        <w:t xml:space="preserve"> </w:t>
+      </w:r>
+      <w:r>
+        <w:rPr>
+          <w:rFonts w:ascii="Charis SIL Regular" w:hAnsi="Charis SIL Regular" w:eastAsia="Charis SIL Regular"/>
+          <w:b w:val="0"/>
+          <w:i w:val="0"/>
+          <w:color w:val="0066CC"/>
+          <w:sz w:val="24"/>
+          <w:u w:val="single"/>
+        </w:rPr>
+        <w:hyperlink r:id="rId28" w:history="1">
+          <w:r>
+            <w:rPr>
+              <w:rStyle w:val="Hyperlink"/>
+            </w:rPr>
+            <w:t>online</w:t>
+          </w:r>
+        </w:hyperlink>
+      </w:r>
+      <w:r>
+        <w:rPr>
+          <w:rFonts w:ascii="Charis SIL Regular" w:hAnsi="Charis SIL Regular" w:eastAsia="Charis SIL Regular"/>
+          <w:b w:val="0"/>
+          <w:i w:val="0"/>
+          <w:color w:val="000000"/>
+          <w:sz w:val="24"/>
+        </w:rPr>
+        <w:t>.</w:t>
+      </w:r>
+    </w:p>
+    <w:p>
+      <w:pPr>
+        <w:autoSpaceDN w:val="0"/>
+        <w:autoSpaceDE w:val="0"/>
+        <w:widowControl/>
+        <w:spacing w:line="352" w:lineRule="exact" w:before="176" w:after="0"/>
+        <w:ind w:left="10" w:right="0" w:firstLine="0"/>
+        <w:jc w:val="left"/>
+      </w:pPr>
+      <w:r>
+        <w:rPr>
+          <w:rFonts w:ascii="Charis SIL Regular" w:hAnsi="Charis SIL Regular" w:eastAsia="Charis SIL Regular"/>
+          <w:b w:val="0"/>
+          <w:i w:val="0"/>
+          <w:color w:val="000000"/>
+          <w:sz w:val="24"/>
+        </w:rPr>
+        <w:t xml:space="preserve">The institutional archives of Utrecht University are kept at the </w:t>
+      </w:r>
+      <w:r>
+        <w:rPr>
+          <w:rFonts w:ascii="Charis SIL Regular" w:hAnsi="Charis SIL Regular" w:eastAsia="Charis SIL Regular"/>
+          <w:b w:val="0"/>
+          <w:i w:val="0"/>
+          <w:color w:val="0066CC"/>
+          <w:sz w:val="24"/>
+          <w:u w:val="single"/>
+        </w:rPr>
+        <w:hyperlink r:id="rId29" w:history="1">
+          <w:r>
+            <w:rPr>
+              <w:rStyle w:val="Hyperlink"/>
+            </w:rPr>
+            <w:t>Utrecht</w:t>
+          </w:r>
+        </w:hyperlink>
+      </w:r>
+      <w:r>
+        <w:rPr>
+          <w:rFonts w:ascii="Charis SIL Regular" w:hAnsi="Charis SIL Regular" w:eastAsia="Charis SIL Regular"/>
+          <w:b w:val="0"/>
+          <w:i w:val="0"/>
+          <w:color w:val="0066CC"/>
+          <w:sz w:val="24"/>
+          <w:u w:val="single"/>
+        </w:rPr>
+        <w:t xml:space="preserve"> </w:t>
+      </w:r>
+      <w:r>
+        <w:rPr>
+          <w:rFonts w:ascii="Charis SIL Regular" w:hAnsi="Charis SIL Regular" w:eastAsia="Charis SIL Regular"/>
+          <w:b w:val="0"/>
+          <w:i w:val="0"/>
+          <w:color w:val="0066CC"/>
+          <w:sz w:val="24"/>
+          <w:u w:val="single"/>
+        </w:rPr>
+        <w:hyperlink r:id="rId29" w:history="1">
+          <w:r>
+            <w:rPr>
+              <w:rStyle w:val="Hyperlink"/>
+            </w:rPr>
+            <w:t>Archives</w:t>
+          </w:r>
+        </w:hyperlink>
+      </w:r>
+      <w:r>
+        <w:rPr>
+          <w:rFonts w:ascii="Charis SIL Regular" w:hAnsi="Charis SIL Regular" w:eastAsia="Charis SIL Regular"/>
+          <w:b w:val="0"/>
+          <w:i w:val="0"/>
+          <w:color w:val="000000"/>
+          <w:sz w:val="24"/>
+        </w:rPr>
+        <w:t>.</w:t>
+      </w:r>
+    </w:p>
+    <w:p>
+      <w:pPr>
+        <w:autoSpaceDN w:val="0"/>
+        <w:autoSpaceDE w:val="0"/>
+        <w:widowControl/>
+        <w:spacing w:line="352" w:lineRule="exact" w:before="176" w:after="0"/>
+        <w:ind w:left="10" w:right="0" w:firstLine="0"/>
+        <w:jc w:val="left"/>
+      </w:pPr>
+      <w:r>
+        <w:rPr>
+          <w:rFonts w:ascii="Charis SIL Italic" w:hAnsi="Charis SIL Italic" w:eastAsia="Charis SIL Italic"/>
+          <w:b w:val="0"/>
+          <w:i/>
+          <w:color w:val="000000"/>
+          <w:sz w:val="24"/>
+        </w:rPr>
+        <w:t>University of Amsterdam</w:t>
+      </w:r>
+    </w:p>
+    <w:p>
+      <w:pPr>
+        <w:autoSpaceDN w:val="0"/>
+        <w:autoSpaceDE w:val="0"/>
+        <w:widowControl/>
+        <w:spacing w:line="288" w:lineRule="exact" w:before="240" w:after="0"/>
+        <w:ind w:left="10" w:right="432" w:firstLine="0"/>
+        <w:jc w:val="left"/>
+      </w:pPr>
+      <w:r>
+        <w:rPr>
+          <w:rFonts w:ascii="Charis SIL Regular" w:hAnsi="Charis SIL Regular" w:eastAsia="Charis SIL Regular"/>
+          <w:b w:val="0"/>
+          <w:i w:val="0"/>
+          <w:color w:val="000000"/>
+          <w:sz w:val="24"/>
+        </w:rPr>
+        <w:t xml:space="preserve">The </w:t>
+      </w:r>
+      <w:r>
+        <w:rPr>
+          <w:rFonts w:ascii="Charis SIL Regular" w:hAnsi="Charis SIL Regular" w:eastAsia="Charis SIL Regular"/>
+          <w:b w:val="0"/>
+          <w:i w:val="0"/>
+          <w:color w:val="0066CC"/>
+          <w:sz w:val="24"/>
+          <w:u w:val="single"/>
+        </w:rPr>
+        <w:hyperlink r:id="rId30" w:history="1">
+          <w:r>
+            <w:rPr>
+              <w:rStyle w:val="Hyperlink"/>
+            </w:rPr>
+            <w:t>Allard</w:t>
+          </w:r>
+        </w:hyperlink>
+      </w:r>
+      <w:r>
+        <w:rPr>
+          <w:rFonts w:ascii="Charis SIL Regular" w:hAnsi="Charis SIL Regular" w:eastAsia="Charis SIL Regular"/>
+          <w:b w:val="0"/>
+          <w:i w:val="0"/>
+          <w:color w:val="0066CC"/>
+          <w:sz w:val="24"/>
+          <w:u w:val="single"/>
+        </w:rPr>
+        <w:t xml:space="preserve"> </w:t>
+      </w:r>
+      <w:r>
+        <w:rPr>
+          <w:rFonts w:ascii="Charis SIL Regular" w:hAnsi="Charis SIL Regular" w:eastAsia="Charis SIL Regular"/>
+          <w:b w:val="0"/>
+          <w:i w:val="0"/>
+          <w:color w:val="0066CC"/>
+          <w:sz w:val="24"/>
+          <w:u w:val="single"/>
+        </w:rPr>
+        <w:hyperlink r:id="rId30" w:history="1">
+          <w:r>
+            <w:rPr>
+              <w:rStyle w:val="Hyperlink"/>
+            </w:rPr>
+            <w:t>Pierson</w:t>
+          </w:r>
+        </w:hyperlink>
+      </w:r>
+      <w:r>
+        <w:rPr>
+          <w:rFonts w:ascii="Charis SIL Regular" w:hAnsi="Charis SIL Regular" w:eastAsia="Charis SIL Regular"/>
+          <w:b w:val="0"/>
+          <w:i w:val="0"/>
+          <w:color w:val="000000"/>
+          <w:sz w:val="24"/>
+        </w:rPr>
+        <w:t xml:space="preserve"> is the museum that manages the collections of the University of </w:t>
+      </w:r>
+      <w:r>
+        <w:br/>
+      </w:r>
+      <w:r>
+        <w:rPr>
+          <w:rFonts w:ascii="Charis SIL Regular" w:hAnsi="Charis SIL Regular" w:eastAsia="Charis SIL Regular"/>
+          <w:b w:val="0"/>
+          <w:i w:val="0"/>
+          <w:color w:val="000000"/>
+          <w:sz w:val="24"/>
+        </w:rPr>
+        <w:t>Ams</w:t>
+      </w:r>
+      <w:r>
+        <w:rPr>
+          <w:u w:val="single" w:color="0066cc"/>
+          <w:rFonts w:ascii="Charis SIL Regular" w:hAnsi="Charis SIL Regular" w:eastAsia="Charis SIL Regular"/>
+          <w:b w:val="0"/>
+          <w:i w:val="0"/>
+          <w:color w:val="000000"/>
+          <w:sz w:val="24"/>
+        </w:rPr>
+        <w:hyperlink r:id="rId30" w:history="1">
+          <w:r>
+            <w:rPr>
+              <w:rStyle w:val="Hyperlink"/>
+            </w:rPr>
+            <w:t>terdam</w:t>
+          </w:r>
+        </w:hyperlink>
+      </w:r>
+      <w:r>
+        <w:rPr>
+          <w:u w:val="single" w:color="0066cc"/>
+          <w:rFonts w:ascii="Charis SIL Regular" w:hAnsi="Charis SIL Regular" w:eastAsia="Charis SIL Regular"/>
+          <w:b w:val="0"/>
+          <w:i w:val="0"/>
+          <w:color w:val="000000"/>
+          <w:sz w:val="24"/>
+        </w:rPr>
+        <w:hyperlink r:id="rId30" w:history="1">
+          <w:r>
+            <w:rPr>
+              <w:rStyle w:val="Hyperlink"/>
+            </w:rPr>
+            <w:t xml:space="preserve"> (UvA).</w:t>
+          </w:r>
+        </w:hyperlink>
+      </w:r>
+      <w:r>
+        <w:rPr>
+          <w:rFonts w:ascii="Charis SIL Regular" w:hAnsi="Charis SIL Regular" w:eastAsia="Charis SIL Regular"/>
+          <w:b w:val="0"/>
+          <w:i w:val="0"/>
+          <w:color w:val="000000"/>
+          <w:sz w:val="24"/>
+        </w:rPr>
+        <w:t xml:space="preserve"> The museum, named after the first professor of art history and modern </w:t>
+      </w:r>
+      <w:r>
+        <w:rPr>
+          <w:rFonts w:ascii="Charis SIL Regular" w:hAnsi="Charis SIL Regular" w:eastAsia="Charis SIL Regular"/>
+          <w:b w:val="0"/>
+          <w:i w:val="0"/>
+          <w:color w:val="000000"/>
+          <w:sz w:val="24"/>
+        </w:rPr>
+        <w:t xml:space="preserve">languages at the UvA, has existed in its current form since 1924, when the collection of </w:t>
+      </w:r>
+      <w:r>
+        <w:rPr>
+          <w:rFonts w:ascii="Charis SIL Regular" w:hAnsi="Charis SIL Regular" w:eastAsia="Charis SIL Regular"/>
+          <w:b w:val="0"/>
+          <w:i w:val="0"/>
+          <w:color w:val="000000"/>
+          <w:sz w:val="24"/>
+        </w:rPr>
+        <w:t xml:space="preserve">banker C.W. Lunsingh-Scheurleer was acquired by the university. Like many other university </w:t>
+      </w:r>
+      <w:r>
+        <w:rPr>
+          <w:rFonts w:ascii="Charis SIL Regular" w:hAnsi="Charis SIL Regular" w:eastAsia="Charis SIL Regular"/>
+          <w:b w:val="0"/>
+          <w:i w:val="0"/>
+          <w:color w:val="000000"/>
+          <w:sz w:val="24"/>
+        </w:rPr>
+        <w:t xml:space="preserve">museums, the Allard Pierson manages a wide range of objects: from archaeological artefacts </w:t>
+      </w:r>
+      <w:r>
+        <w:rPr>
+          <w:rFonts w:ascii="Charis SIL Regular" w:hAnsi="Charis SIL Regular" w:eastAsia="Charis SIL Regular"/>
+          <w:b w:val="0"/>
+          <w:i w:val="0"/>
+          <w:color w:val="000000"/>
+          <w:sz w:val="24"/>
+        </w:rPr>
+        <w:t xml:space="preserve">to theatre costumes. In the context of research into the Dutch colonial past, the Surinamica </w:t>
+      </w:r>
+      <w:r>
+        <w:rPr>
+          <w:rFonts w:ascii="Charis SIL Regular" w:hAnsi="Charis SIL Regular" w:eastAsia="Charis SIL Regular"/>
+          <w:b w:val="0"/>
+          <w:i w:val="0"/>
+          <w:color w:val="000000"/>
+          <w:sz w:val="24"/>
+        </w:rPr>
+        <w:t>collection (https://www.allardpierson.nl/blog/onzichtbare-bladzijden-de-surinamica-</w:t>
+      </w:r>
+      <w:r>
+        <w:rPr>
+          <w:rFonts w:ascii="Charis SIL Regular" w:hAnsi="Charis SIL Regular" w:eastAsia="Charis SIL Regular"/>
+          <w:b w:val="0"/>
+          <w:i w:val="0"/>
+          <w:color w:val="000000"/>
+          <w:sz w:val="24"/>
+        </w:rPr>
+        <w:t>collectie-en-de-stem-van-sapali) and the Artis Library (https://www.allardpierson.nl/artis-</w:t>
+      </w:r>
+      <w:r>
+        <w:rPr>
+          <w:rFonts w:ascii="Charis SIL Regular" w:hAnsi="Charis SIL Regular" w:eastAsia="Charis SIL Regular"/>
+          <w:b w:val="0"/>
+          <w:i w:val="0"/>
+          <w:color w:val="000000"/>
+          <w:sz w:val="24"/>
+        </w:rPr>
+        <w:t xml:space="preserve">bibliotheek) are particularly interesting. The archives managed by the Allard Pierson are </w:t>
+      </w:r>
+      <w:r>
+        <w:rPr>
+          <w:rFonts w:ascii="Charis SIL Regular" w:hAnsi="Charis SIL Regular" w:eastAsia="Charis SIL Regular"/>
+          <w:b w:val="0"/>
+          <w:i w:val="0"/>
+          <w:color w:val="0066CC"/>
+          <w:sz w:val="24"/>
+          <w:u w:val="single"/>
+        </w:rPr>
+        <w:hyperlink r:id="rId31" w:history="1">
+          <w:r>
+            <w:rPr>
+              <w:rStyle w:val="Hyperlink"/>
+            </w:rPr>
+            <w:t>digitally</w:t>
+          </w:r>
+        </w:hyperlink>
+      </w:r>
+      <w:r>
+        <w:rPr>
+          <w:rFonts w:ascii="Charis SIL Regular" w:hAnsi="Charis SIL Regular" w:eastAsia="Charis SIL Regular"/>
+          <w:b w:val="0"/>
+          <w:i w:val="0"/>
+          <w:color w:val="0066CC"/>
+          <w:sz w:val="24"/>
+          <w:u w:val="single"/>
+        </w:rPr>
+        <w:t xml:space="preserve"> </w:t>
+      </w:r>
+      <w:r>
+        <w:rPr>
+          <w:rFonts w:ascii="Charis SIL Regular" w:hAnsi="Charis SIL Regular" w:eastAsia="Charis SIL Regular"/>
+          <w:b w:val="0"/>
+          <w:i w:val="0"/>
+          <w:color w:val="0066CC"/>
+          <w:sz w:val="24"/>
+          <w:u w:val="single"/>
+        </w:rPr>
+        <w:hyperlink r:id="rId31" w:history="1">
+          <w:r>
+            <w:rPr>
+              <w:rStyle w:val="Hyperlink"/>
+            </w:rPr>
+            <w:t>accessible</w:t>
+          </w:r>
+        </w:hyperlink>
+      </w:r>
+      <w:r>
+        <w:rPr>
+          <w:rFonts w:ascii="Charis SIL Regular" w:hAnsi="Charis SIL Regular" w:eastAsia="Charis SIL Regular"/>
+          <w:b w:val="0"/>
+          <w:i w:val="0"/>
+          <w:color w:val="000000"/>
+          <w:sz w:val="24"/>
+        </w:rPr>
+        <w:t>.</w:t>
+      </w:r>
+    </w:p>
+    <w:p>
+      <w:pPr>
+        <w:autoSpaceDN w:val="0"/>
+        <w:autoSpaceDE w:val="0"/>
+        <w:widowControl/>
+        <w:spacing w:line="288" w:lineRule="exact" w:before="240" w:after="0"/>
+        <w:ind w:left="10" w:right="432" w:firstLine="0"/>
+        <w:jc w:val="left"/>
+      </w:pPr>
+      <w:r>
+        <w:rPr>
+          <w:rFonts w:ascii="Charis SIL Regular" w:hAnsi="Charis SIL Regular" w:eastAsia="Charis SIL Regular"/>
+          <w:b w:val="0"/>
+          <w:i w:val="0"/>
+          <w:color w:val="000000"/>
+          <w:sz w:val="24"/>
+        </w:rPr>
+        <w:t xml:space="preserve">Although now part of Amsterdam UMC (the medical centre of both the University of </w:t>
+      </w:r>
+      <w:r>
+        <w:rPr>
+          <w:rFonts w:ascii="Charis SIL Regular" w:hAnsi="Charis SIL Regular" w:eastAsia="Charis SIL Regular"/>
+          <w:b w:val="0"/>
+          <w:i w:val="0"/>
+          <w:color w:val="000000"/>
+          <w:sz w:val="24"/>
+        </w:rPr>
+        <w:t xml:space="preserve">Amsterdam and VU University Amsterdam), the UvA has also managed the collection of </w:t>
+      </w:r>
+      <w:r>
+        <w:rPr>
+          <w:rFonts w:ascii="Charis SIL Regular" w:hAnsi="Charis SIL Regular" w:eastAsia="Charis SIL Regular"/>
+          <w:b w:val="0"/>
+          <w:i w:val="0"/>
+          <w:color w:val="0066CC"/>
+          <w:sz w:val="24"/>
+          <w:u w:val="single"/>
+        </w:rPr>
+        <w:hyperlink r:id="rId32" w:history="1">
+          <w:r>
+            <w:rPr>
+              <w:rStyle w:val="Hyperlink"/>
+            </w:rPr>
+            <w:t>Museum</w:t>
+          </w:r>
+        </w:hyperlink>
+      </w:r>
+      <w:r>
+        <w:rPr>
+          <w:rFonts w:ascii="Charis SIL Regular" w:hAnsi="Charis SIL Regular" w:eastAsia="Charis SIL Regular"/>
+          <w:b w:val="0"/>
+          <w:i w:val="0"/>
+          <w:color w:val="0066CC"/>
+          <w:sz w:val="24"/>
+          <w:u w:val="single"/>
+        </w:rPr>
+        <w:t xml:space="preserve"> </w:t>
+      </w:r>
+      <w:r>
+        <w:rPr>
+          <w:rFonts w:ascii="Charis SIL Regular" w:hAnsi="Charis SIL Regular" w:eastAsia="Charis SIL Regular"/>
+          <w:b w:val="0"/>
+          <w:i w:val="0"/>
+          <w:color w:val="0066CC"/>
+          <w:sz w:val="24"/>
+          <w:u w:val="single"/>
+        </w:rPr>
+        <w:hyperlink r:id="rId32" w:history="1">
+          <w:r>
+            <w:rPr>
+              <w:rStyle w:val="Hyperlink"/>
+            </w:rPr>
+            <w:t>Vrolik</w:t>
+          </w:r>
+        </w:hyperlink>
+      </w:r>
+      <w:r>
+        <w:rPr>
+          <w:rFonts w:ascii="Charis SIL Regular" w:hAnsi="Charis SIL Regular" w:eastAsia="Charis SIL Regular"/>
+          <w:b w:val="0"/>
+          <w:i w:val="0"/>
+          <w:color w:val="000000"/>
+          <w:sz w:val="24"/>
+        </w:rPr>
+        <w:t xml:space="preserve"> since 1859. The collection was largely assembled by father Gerard Vrolik </w:t>
+      </w:r>
+      <w:r>
+        <w:rPr>
+          <w:u w:val="single" w:color="0066cc"/>
+          <w:rFonts w:ascii="Charis SIL Regular" w:hAnsi="Charis SIL Regular" w:eastAsia="Charis SIL Regular"/>
+          <w:b w:val="0"/>
+          <w:i w:val="0"/>
+          <w:color w:val="000000"/>
+          <w:sz w:val="24"/>
+        </w:rPr>
+        <w:hyperlink r:id="rId32" w:history="1">
+          <w:r>
+            <w:rPr>
+              <w:rStyle w:val="Hyperlink"/>
+            </w:rPr>
+            <w:t>(https://</w:t>
+          </w:r>
+        </w:hyperlink>
+      </w:r>
+      <w:r>
+        <w:rPr>
+          <w:u w:val="single" w:color="0066cc"/>
+          <w:rFonts w:ascii="Charis SIL Regular" w:hAnsi="Charis SIL Regular" w:eastAsia="Charis SIL Regular"/>
+          <w:b w:val="0"/>
+          <w:i w:val="0"/>
+          <w:color w:val="000000"/>
+          <w:sz w:val="24"/>
+        </w:rPr>
+        <w:hyperlink r:id="rId32" w:history="1">
+          <w:r>
+            <w:rPr>
+              <w:rStyle w:val="Hyperlink"/>
+            </w:rPr>
+            <w:t>nl.wiki</w:t>
+          </w:r>
+        </w:hyperlink>
+      </w:r>
+      <w:r>
+        <w:rPr>
+          <w:rFonts w:ascii="Charis SIL Regular" w:hAnsi="Charis SIL Regular" w:eastAsia="Charis SIL Regular"/>
+          <w:b w:val="0"/>
+          <w:i w:val="0"/>
+          <w:color w:val="000000"/>
+          <w:sz w:val="24"/>
+        </w:rPr>
+        <w:t>pedia.org/wiki/Gerardus_Vrolik) (1775-1859) and son Willem (1801-1863).</w:t>
+      </w:r>
+    </w:p>
+    <w:p>
+      <w:pPr>
+        <w:autoSpaceDN w:val="0"/>
+        <w:autoSpaceDE w:val="0"/>
+        <w:widowControl/>
+        <w:spacing w:line="288" w:lineRule="exact" w:before="64" w:after="0"/>
+        <w:ind w:left="10" w:right="864" w:firstLine="0"/>
+        <w:jc w:val="left"/>
+      </w:pPr>
+      <w:r>
+        <w:rPr>
+          <w:rFonts w:ascii="Charis SIL Regular" w:hAnsi="Charis SIL Regular" w:eastAsia="Charis SIL Regular"/>
+          <w:b w:val="0"/>
+          <w:i w:val="0"/>
+          <w:color w:val="000000"/>
+          <w:sz w:val="24"/>
+        </w:rPr>
+        <w:t xml:space="preserve">Until Gerard's death, the collection was housed in the canal-house where father and son </w:t>
+      </w:r>
+      <w:r>
+        <w:rPr>
+          <w:rFonts w:ascii="Charis SIL Regular" w:hAnsi="Charis SIL Regular" w:eastAsia="Charis SIL Regular"/>
+          <w:b w:val="0"/>
+          <w:i w:val="0"/>
+          <w:color w:val="000000"/>
+          <w:sz w:val="24"/>
+        </w:rPr>
+        <w:t xml:space="preserve">lived. A number of the successive professors of anatomy who contributed to the Museum </w:t>
+      </w:r>
+      <w:r>
+        <w:rPr>
+          <w:rFonts w:ascii="Charis SIL Regular" w:hAnsi="Charis SIL Regular" w:eastAsia="Charis SIL Regular"/>
+          <w:b w:val="0"/>
+          <w:i w:val="0"/>
+          <w:color w:val="000000"/>
+          <w:sz w:val="24"/>
+        </w:rPr>
+        <w:t xml:space="preserve">Vrolik collection were also involved in racial research in the context of physical </w:t>
+      </w:r>
+      <w:r>
+        <w:br/>
+      </w:r>
+      <w:r>
+        <w:rPr>
+          <w:rFonts w:ascii="Charis SIL Regular" w:hAnsi="Charis SIL Regular" w:eastAsia="Charis SIL Regular"/>
+          <w:b w:val="0"/>
+          <w:i w:val="0"/>
+          <w:color w:val="000000"/>
+          <w:sz w:val="24"/>
+        </w:rPr>
+        <w:t>anthropology. This research was often carried out using human remains that largely</w:t>
+      </w:r>
+    </w:p>
+    <w:p>
+      <w:pPr>
+        <w:sectPr>
+          <w:pgSz w:w="11900" w:h="16840"/>
+          <w:pgMar w:top="324" w:right="624" w:bottom="480" w:left="950" w:header="720" w:footer="720" w:gutter="0"/>
+          <w:cols/>
+          <w:docGrid w:linePitch="360"/>
+        </w:sectPr>
+      </w:pPr>
+    </w:p>
+    <w:p>
+      <w:pPr>
+        <w:autoSpaceDN w:val="0"/>
+        <w:autoSpaceDE w:val="0"/>
+        <w:widowControl/>
+        <w:spacing w:line="220" w:lineRule="exact" w:before="0" w:after="104"/>
+        <w:ind w:left="0" w:right="0"/>
+      </w:pPr>
+    </w:p>
+    <w:p>
+      <w:pPr>
+        <w:autoSpaceDN w:val="0"/>
+        <w:autoSpaceDE w:val="0"/>
+        <w:widowControl/>
+        <w:spacing w:line="288" w:lineRule="exact" w:before="64" w:after="0"/>
+        <w:ind w:left="10" w:right="432" w:firstLine="0"/>
+        <w:jc w:val="left"/>
+      </w:pPr>
+      <w:r>
+        <w:rPr>
+          <w:rFonts w:ascii="Charis SIL Regular" w:hAnsi="Charis SIL Regular" w:eastAsia="Charis SIL Regular"/>
+          <w:b w:val="0"/>
+          <w:i w:val="0"/>
+          <w:color w:val="000000"/>
+          <w:sz w:val="24"/>
+        </w:rPr>
+        <w:t xml:space="preserve">originated from former Dutch colonies, particularly the Dutch East Indies. The human </w:t>
+      </w:r>
+      <w:r>
+        <w:rPr>
+          <w:rFonts w:ascii="Charis SIL Regular" w:hAnsi="Charis SIL Regular" w:eastAsia="Charis SIL Regular"/>
+          <w:b w:val="0"/>
+          <w:i w:val="0"/>
+          <w:color w:val="000000"/>
+          <w:sz w:val="24"/>
+        </w:rPr>
+        <w:t xml:space="preserve">remains from a colonial context form a relatively small part of the Museum Vrolik collection </w:t>
+      </w:r>
+      <w:r>
+        <w:rPr>
+          <w:rFonts w:ascii="Charis SIL Regular" w:hAnsi="Charis SIL Regular" w:eastAsia="Charis SIL Regular"/>
+          <w:b w:val="0"/>
+          <w:i w:val="0"/>
+          <w:color w:val="000000"/>
+          <w:sz w:val="24"/>
+        </w:rPr>
+        <w:t xml:space="preserve">and consist of 330 skulls, 24 skeletons and other skeletal remains, 157 plaster casts and </w:t>
+      </w:r>
+      <w:r>
+        <w:rPr>
+          <w:rFonts w:ascii="Charis SIL Regular" w:hAnsi="Charis SIL Regular" w:eastAsia="Charis SIL Regular"/>
+          <w:b w:val="0"/>
+          <w:i w:val="0"/>
+          <w:color w:val="000000"/>
+          <w:sz w:val="24"/>
+        </w:rPr>
+        <w:t>models, and 33 foetuses and other specimens preserved in formaldehyde.</w:t>
+      </w:r>
+    </w:p>
+    <w:p>
+      <w:pPr>
+        <w:autoSpaceDN w:val="0"/>
+        <w:autoSpaceDE w:val="0"/>
+        <w:widowControl/>
+        <w:spacing w:line="288" w:lineRule="exact" w:before="240" w:after="0"/>
+        <w:ind w:left="10" w:right="720" w:firstLine="0"/>
+        <w:jc w:val="left"/>
+      </w:pPr>
+      <w:r>
+        <w:rPr>
+          <w:rFonts w:ascii="Charis SIL Regular" w:hAnsi="Charis SIL Regular" w:eastAsia="Charis SIL Regular"/>
+          <w:b w:val="0"/>
+          <w:i w:val="0"/>
+          <w:color w:val="000000"/>
+          <w:sz w:val="24"/>
+        </w:rPr>
+        <w:t xml:space="preserve">The institutional archives of the University of Amsterdam are kept at the </w:t>
+      </w:r>
+      <w:r>
+        <w:rPr>
+          <w:rFonts w:ascii="Charis SIL Regular" w:hAnsi="Charis SIL Regular" w:eastAsia="Charis SIL Regular"/>
+          <w:b w:val="0"/>
+          <w:i w:val="0"/>
+          <w:color w:val="0066CC"/>
+          <w:sz w:val="24"/>
+          <w:u w:val="single"/>
+        </w:rPr>
+        <w:hyperlink r:id="rId33" w:history="1">
+          <w:r>
+            <w:rPr>
+              <w:rStyle w:val="Hyperlink"/>
+            </w:rPr>
+            <w:t>Amsterdam</w:t>
+          </w:r>
+        </w:hyperlink>
+      </w:r>
+      <w:r>
+        <w:rPr>
+          <w:rFonts w:ascii="Charis SIL Regular" w:hAnsi="Charis SIL Regular" w:eastAsia="Charis SIL Regular"/>
+          <w:b w:val="0"/>
+          <w:i w:val="0"/>
+          <w:color w:val="0066CC"/>
+          <w:sz w:val="24"/>
+          <w:u w:val="single"/>
+        </w:rPr>
+        <w:t xml:space="preserve"> </w:t>
+      </w:r>
+      <w:r>
+        <w:rPr>
+          <w:rFonts w:ascii="Charis SIL Regular" w:hAnsi="Charis SIL Regular" w:eastAsia="Charis SIL Regular"/>
+          <w:b w:val="0"/>
+          <w:i w:val="0"/>
+          <w:color w:val="0066CC"/>
+          <w:sz w:val="24"/>
+          <w:u w:val="single"/>
+        </w:rPr>
+        <w:hyperlink r:id="rId33" w:history="1">
+          <w:r>
+            <w:rPr>
+              <w:rStyle w:val="Hyperlink"/>
+            </w:rPr>
+            <w:t xml:space="preserve">City </w:t>
+          </w:r>
+        </w:hyperlink>
+      </w:r>
+      <w:r>
+        <w:rPr>
+          <w:rFonts w:ascii="Charis SIL Regular" w:hAnsi="Charis SIL Regular" w:eastAsia="Charis SIL Regular"/>
+          <w:b w:val="0"/>
+          <w:i w:val="0"/>
+          <w:color w:val="0066CC"/>
+          <w:sz w:val="24"/>
+          <w:u w:val="single"/>
+        </w:rPr>
+        <w:hyperlink r:id="rId33" w:history="1">
+          <w:r>
+            <w:rPr>
+              <w:rStyle w:val="Hyperlink"/>
+            </w:rPr>
+            <w:t>Archives</w:t>
+          </w:r>
+        </w:hyperlink>
+      </w:r>
+      <w:r>
+        <w:rPr>
+          <w:rFonts w:ascii="Charis SIL Regular" w:hAnsi="Charis SIL Regular" w:eastAsia="Charis SIL Regular"/>
+          <w:b w:val="0"/>
+          <w:i w:val="0"/>
+          <w:color w:val="000000"/>
+          <w:sz w:val="24"/>
+        </w:rPr>
+        <w:t>.</w:t>
+      </w:r>
+    </w:p>
+    <w:p>
+      <w:pPr>
+        <w:autoSpaceDN w:val="0"/>
+        <w:autoSpaceDE w:val="0"/>
+        <w:widowControl/>
+        <w:spacing w:line="352" w:lineRule="exact" w:before="176" w:after="0"/>
+        <w:ind w:left="10" w:right="0" w:firstLine="0"/>
+        <w:jc w:val="left"/>
+      </w:pPr>
+      <w:r>
+        <w:rPr>
+          <w:rFonts w:ascii="Charis SIL Italic" w:hAnsi="Charis SIL Italic" w:eastAsia="Charis SIL Italic"/>
+          <w:b w:val="0"/>
+          <w:i/>
+          <w:color w:val="000000"/>
+          <w:sz w:val="24"/>
+        </w:rPr>
+        <w:t>Vrije Universiteit Amsterdam</w:t>
+      </w:r>
+    </w:p>
+    <w:p>
+      <w:pPr>
+        <w:autoSpaceDN w:val="0"/>
+        <w:autoSpaceDE w:val="0"/>
+        <w:widowControl/>
+        <w:spacing w:line="288" w:lineRule="exact" w:before="240" w:after="0"/>
+        <w:ind w:left="10" w:right="432" w:firstLine="0"/>
+        <w:jc w:val="left"/>
+      </w:pPr>
+      <w:r>
+        <w:rPr>
+          <w:rFonts w:ascii="Charis SIL Regular" w:hAnsi="Charis SIL Regular" w:eastAsia="Charis SIL Regular"/>
+          <w:b w:val="0"/>
+          <w:i w:val="0"/>
+          <w:color w:val="000000"/>
+          <w:sz w:val="24"/>
+        </w:rPr>
+        <w:t xml:space="preserve">Apart from an extensive </w:t>
+      </w:r>
+      <w:r>
+        <w:rPr>
+          <w:rFonts w:ascii="Charis SIL Regular" w:hAnsi="Charis SIL Regular" w:eastAsia="Charis SIL Regular"/>
+          <w:b w:val="0"/>
+          <w:i w:val="0"/>
+          <w:color w:val="0066CC"/>
+          <w:sz w:val="24"/>
+          <w:u w:val="single"/>
+        </w:rPr>
+        <w:hyperlink r:id="rId34" w:history="1">
+          <w:r>
+            <w:rPr>
+              <w:rStyle w:val="Hyperlink"/>
+            </w:rPr>
+            <w:t>map</w:t>
+          </w:r>
+        </w:hyperlink>
+      </w:r>
+      <w:r>
+        <w:rPr>
+          <w:rFonts w:ascii="Charis SIL Regular" w:hAnsi="Charis SIL Regular" w:eastAsia="Charis SIL Regular"/>
+          <w:b w:val="0"/>
+          <w:i w:val="0"/>
+          <w:color w:val="0066CC"/>
+          <w:sz w:val="24"/>
+          <w:u w:val="single"/>
+        </w:rPr>
+        <w:t xml:space="preserve"> </w:t>
+      </w:r>
+      <w:r>
+        <w:rPr>
+          <w:rFonts w:ascii="Charis SIL Regular" w:hAnsi="Charis SIL Regular" w:eastAsia="Charis SIL Regular"/>
+          <w:b w:val="0"/>
+          <w:i w:val="0"/>
+          <w:color w:val="0066CC"/>
+          <w:sz w:val="24"/>
+          <w:u w:val="single"/>
+        </w:rPr>
+        <w:hyperlink r:id="rId34" w:history="1">
+          <w:r>
+            <w:rPr>
+              <w:rStyle w:val="Hyperlink"/>
+            </w:rPr>
+            <w:t>collection</w:t>
+          </w:r>
+        </w:hyperlink>
+      </w:r>
+      <w:r>
+        <w:rPr>
+          <w:rFonts w:ascii="Charis SIL Regular" w:hAnsi="Charis SIL Regular" w:eastAsia="Charis SIL Regular"/>
+          <w:b w:val="0"/>
+          <w:i w:val="0"/>
+          <w:color w:val="000000"/>
+          <w:sz w:val="24"/>
+        </w:rPr>
+        <w:t xml:space="preserve">, which also includes maps of the former Dutch East </w:t>
+      </w:r>
+      <w:r>
+        <w:rPr>
+          <w:rFonts w:ascii="Charis SIL Regular" w:hAnsi="Charis SIL Regular" w:eastAsia="Charis SIL Regular"/>
+          <w:b w:val="0"/>
+          <w:i w:val="0"/>
+          <w:color w:val="000000"/>
+          <w:sz w:val="24"/>
+        </w:rPr>
+        <w:t xml:space="preserve">Indies, Africa and South </w:t>
+      </w:r>
+      <w:r>
+        <w:rPr>
+          <w:u w:val="single" w:color="0066cc"/>
+          <w:rFonts w:ascii="Charis SIL Regular" w:hAnsi="Charis SIL Regular" w:eastAsia="Charis SIL Regular"/>
+          <w:b w:val="0"/>
+          <w:i w:val="0"/>
+          <w:color w:val="000000"/>
+          <w:sz w:val="24"/>
+        </w:rPr>
+        <w:hyperlink r:id="rId34" w:history="1">
+          <w:r>
+            <w:rPr>
+              <w:rStyle w:val="Hyperlink"/>
+            </w:rPr>
+            <w:t>Ame</w:t>
+          </w:r>
+        </w:hyperlink>
+      </w:r>
+      <w:r>
+        <w:rPr>
+          <w:u w:val="single" w:color="0066cc"/>
+          <w:rFonts w:ascii="Charis SIL Regular" w:hAnsi="Charis SIL Regular" w:eastAsia="Charis SIL Regular"/>
+          <w:b w:val="0"/>
+          <w:i w:val="0"/>
+          <w:color w:val="000000"/>
+          <w:sz w:val="24"/>
+        </w:rPr>
+        <w:hyperlink r:id="rId34" w:history="1">
+          <w:r>
+            <w:rPr>
+              <w:rStyle w:val="Hyperlink"/>
+            </w:rPr>
+            <w:t>r</w:t>
+          </w:r>
+        </w:hyperlink>
+      </w:r>
+      <w:r>
+        <w:rPr>
+          <w:u w:val="single" w:color="0066cc"/>
+          <w:rFonts w:ascii="Charis SIL Regular" w:hAnsi="Charis SIL Regular" w:eastAsia="Charis SIL Regular"/>
+          <w:b w:val="0"/>
+          <w:i w:val="0"/>
+          <w:color w:val="000000"/>
+          <w:sz w:val="24"/>
+        </w:rPr>
+        <w:hyperlink r:id="rId34" w:history="1">
+          <w:r>
+            <w:rPr>
+              <w:rStyle w:val="Hyperlink"/>
+            </w:rPr>
+            <w:t>ica, Vrije</w:t>
+          </w:r>
+        </w:hyperlink>
+      </w:r>
+      <w:r>
+        <w:rPr>
+          <w:u w:val="single" w:color="0066cc"/>
+          <w:rFonts w:ascii="Charis SIL Regular" w:hAnsi="Charis SIL Regular" w:eastAsia="Charis SIL Regular"/>
+          <w:b w:val="0"/>
+          <w:i w:val="0"/>
+          <w:color w:val="000000"/>
+          <w:sz w:val="24"/>
+        </w:rPr>
+        <w:t xml:space="preserve"> </w:t>
+      </w:r>
+      <w:r>
+        <w:rPr>
+          <w:rFonts w:ascii="Charis SIL Regular" w:hAnsi="Charis SIL Regular" w:eastAsia="Charis SIL Regular"/>
+          <w:b w:val="0"/>
+          <w:i w:val="0"/>
+          <w:color w:val="000000"/>
+          <w:sz w:val="24"/>
+        </w:rPr>
+        <w:t xml:space="preserve">Universiteit Amsterdam does not manage any </w:t>
+      </w:r>
+      <w:r>
+        <w:rPr>
+          <w:rFonts w:ascii="Charis SIL Regular" w:hAnsi="Charis SIL Regular" w:eastAsia="Charis SIL Regular"/>
+          <w:b w:val="0"/>
+          <w:i w:val="0"/>
+          <w:color w:val="000000"/>
+          <w:sz w:val="24"/>
+        </w:rPr>
+        <w:t xml:space="preserve">significant collections of objects from a colonial context. However, the VU does manage the </w:t>
+      </w:r>
+      <w:r>
+        <w:rPr>
+          <w:rFonts w:ascii="Charis SIL Regular" w:hAnsi="Charis SIL Regular" w:eastAsia="Charis SIL Regular"/>
+          <w:b w:val="0"/>
+          <w:i w:val="0"/>
+          <w:color w:val="0066CC"/>
+          <w:sz w:val="24"/>
+          <w:u w:val="single"/>
+        </w:rPr>
+        <w:hyperlink r:id="rId35" w:history="1">
           <w:r>
             <w:rPr>
               <w:rStyle w:val="Hyperlink"/>
@@ -5064,7 +4400,7 @@
           <w:sz w:val="24"/>
           <w:u w:val="single"/>
         </w:rPr>
-        <w:hyperlink r:id="rId45" w:history="1">
+        <w:hyperlink r:id="rId35" w:history="1">
           <w:r>
             <w:rPr>
               <w:rStyle w:val="Hyperlink"/>
@@ -5093,7 +4429,7 @@
           <w:sz w:val="24"/>
           <w:u w:val="single"/>
         </w:rPr>
-        <w:hyperlink r:id="rId45" w:history="1">
+        <w:hyperlink r:id="rId35" w:history="1">
           <w:r>
             <w:rPr>
               <w:rStyle w:val="Hyperlink"/>
@@ -5122,7 +4458,7 @@
           <w:sz w:val="24"/>
           <w:u w:val="single"/>
         </w:rPr>
-        <w:hyperlink r:id="rId45" w:history="1">
+        <w:hyperlink r:id="rId35" w:history="1">
           <w:r>
             <w:rPr>
               <w:rStyle w:val="Hyperlink"/>
@@ -5139,44 +4475,23 @@
           <w:color w:val="000000"/>
           <w:sz w:val="24"/>
         </w:rPr>
-        <w:t xml:space="preserve">, </w:t>
-      </w:r>
-      <w:r>
-        <w:rPr>
+        <w:t xml:space="preserve">. Within this archive collection, you will find a large number of </w:t>
+      </w:r>
+      <w:r>
+        <w:rPr>
+          <w:u w:val="single" w:color="0066cc"/>
           <w:rFonts w:ascii="Charis SIL Regular" w:hAnsi="Charis SIL Regular" w:eastAsia="Charis SIL Regular"/>
           <w:b w:val="0"/>
           <w:i w:val="0"/>
           <w:color w:val="000000"/>
           <w:sz w:val="24"/>
         </w:rPr>
-        <w:t>binnen deze archiefcollectie vind je een grote hoeveelheid archie</w:t>
-      </w:r>
-      <w:r>
-        <w:rPr>
-          <w:u w:val="single" w:color="0066cc"/>
-          <w:rFonts w:ascii="Charis SIL Regular" w:hAnsi="Charis SIL Regular" w:eastAsia="Charis SIL Regular"/>
-          <w:b w:val="0"/>
-          <w:i w:val="0"/>
-          <w:color w:val="000000"/>
-          <w:sz w:val="24"/>
-        </w:rPr>
-        <w:t>ven m</w:t>
-      </w:r>
-      <w:r>
-        <w:rPr>
-          <w:u w:val="single" w:color="0066cc"/>
-          <w:rFonts w:ascii="Charis SIL Regular" w:hAnsi="Charis SIL Regular" w:eastAsia="Charis SIL Regular"/>
-          <w:b w:val="0"/>
-          <w:i w:val="0"/>
-          <w:color w:val="000000"/>
-          <w:sz w:val="24"/>
-        </w:rPr>
-        <w:hyperlink r:id="rId45" w:history="1">
+        <w:hyperlink r:id="rId35" w:history="1">
           <w:r>
             <w:rPr>
               <w:rStyle w:val="Hyperlink"/>
             </w:rPr>
-            <w:t>e</w:t>
+            <w:t>arch</w:t>
           </w:r>
         </w:hyperlink>
       </w:r>
@@ -5189,12 +4504,12 @@
           <w:color w:val="000000"/>
           <w:sz w:val="24"/>
         </w:rPr>
-        <w:hyperlink r:id="rId45" w:history="1">
+        <w:hyperlink r:id="rId35" w:history="1">
           <w:r>
             <w:rPr>
               <w:rStyle w:val="Hyperlink"/>
             </w:rPr>
-            <w:t>t betrekkin</w:t>
+            <w:t>i</w:t>
           </w:r>
         </w:hyperlink>
       </w:r>
@@ -5207,12 +4522,12 @@
           <w:color w:val="000000"/>
           <w:sz w:val="24"/>
         </w:rPr>
-        <w:hyperlink r:id="rId45" w:history="1">
+        <w:hyperlink r:id="rId35" w:history="1">
           <w:r>
             <w:rPr>
               <w:rStyle w:val="Hyperlink"/>
             </w:rPr>
-            <w:t>g</w:t>
+            <w:t>v</w:t>
           </w:r>
         </w:hyperlink>
       </w:r>
@@ -5225,24 +4540,281 @@
           <w:color w:val="000000"/>
           <w:sz w:val="24"/>
         </w:rPr>
-        <w:hyperlink r:id="rId45" w:history="1">
+        <w:hyperlink r:id="rId35" w:history="1">
           <w:r>
             <w:rPr>
               <w:rStyle w:val="Hyperlink"/>
             </w:rPr>
-            <w:t xml:space="preserve"> tot </w:t>
+            <w:t>es relating t</w:t>
           </w:r>
         </w:hyperlink>
       </w:r>
       <w:r>
         <w:rPr>
+          <w:u w:val="single" w:color="0066cc"/>
           <w:rFonts w:ascii="Charis SIL Regular" w:hAnsi="Charis SIL Regular" w:eastAsia="Charis SIL Regular"/>
           <w:b w:val="0"/>
           <w:i w:val="0"/>
           <w:color w:val="000000"/>
           <w:sz w:val="24"/>
         </w:rPr>
-        <w:t>protestante zendelingen die actief waren in door Nederland gekoloniseerde gebieden.</w:t>
+        <w:hyperlink r:id="rId35" w:history="1">
+          <w:r>
+            <w:rPr>
+              <w:rStyle w:val="Hyperlink"/>
+            </w:rPr>
+            <w:t>o Protes</w:t>
+          </w:r>
+        </w:hyperlink>
+      </w:r>
+      <w:r>
+        <w:rPr>
+          <w:rFonts w:ascii="Charis SIL Regular" w:hAnsi="Charis SIL Regular" w:eastAsia="Charis SIL Regular"/>
+          <w:b w:val="0"/>
+          <w:i w:val="0"/>
+          <w:color w:val="000000"/>
+          <w:sz w:val="24"/>
+        </w:rPr>
+        <w:t xml:space="preserve">tant missionaries who were active in areas colonised by the </w:t>
+      </w:r>
+      <w:r>
+        <w:rPr>
+          <w:rFonts w:ascii="Charis SIL Regular" w:hAnsi="Charis SIL Regular" w:eastAsia="Charis SIL Regular"/>
+          <w:b w:val="0"/>
+          <w:i w:val="0"/>
+          <w:color w:val="000000"/>
+          <w:sz w:val="24"/>
+        </w:rPr>
+        <w:t>Netherlands.</w:t>
+      </w:r>
+    </w:p>
+    <w:p>
+      <w:pPr>
+        <w:autoSpaceDN w:val="0"/>
+        <w:autoSpaceDE w:val="0"/>
+        <w:widowControl/>
+        <w:spacing w:line="288" w:lineRule="exact" w:before="240" w:after="0"/>
+        <w:ind w:left="10" w:right="864" w:firstLine="0"/>
+        <w:jc w:val="left"/>
+      </w:pPr>
+      <w:r>
+        <w:rPr>
+          <w:rFonts w:ascii="Charis SIL Regular" w:hAnsi="Charis SIL Regular" w:eastAsia="Charis SIL Regular"/>
+          <w:b w:val="0"/>
+          <w:i w:val="0"/>
+          <w:color w:val="000000"/>
+          <w:sz w:val="24"/>
+        </w:rPr>
+        <w:t xml:space="preserve">Between 2020 and 2024, the archives of the </w:t>
+      </w:r>
+      <w:r>
+        <w:rPr>
+          <w:rFonts w:ascii="Charis SIL Regular" w:hAnsi="Charis SIL Regular" w:eastAsia="Charis SIL Regular"/>
+          <w:b w:val="0"/>
+          <w:i w:val="0"/>
+          <w:color w:val="0066CC"/>
+          <w:sz w:val="24"/>
+          <w:u w:val="single"/>
+        </w:rPr>
+        <w:hyperlink r:id="rId36" w:history="1">
+          <w:r>
+            <w:rPr>
+              <w:rStyle w:val="Hyperlink"/>
+            </w:rPr>
+            <w:t>Vrije</w:t>
+          </w:r>
+        </w:hyperlink>
+      </w:r>
+      <w:r>
+        <w:rPr>
+          <w:rFonts w:ascii="Charis SIL Regular" w:hAnsi="Charis SIL Regular" w:eastAsia="Charis SIL Regular"/>
+          <w:b w:val="0"/>
+          <w:i w:val="0"/>
+          <w:color w:val="0066CC"/>
+          <w:sz w:val="24"/>
+          <w:u w:val="single"/>
+        </w:rPr>
+        <w:t xml:space="preserve"> </w:t>
+      </w:r>
+      <w:r>
+        <w:rPr>
+          <w:rFonts w:ascii="Charis SIL Regular" w:hAnsi="Charis SIL Regular" w:eastAsia="Charis SIL Regular"/>
+          <w:b w:val="0"/>
+          <w:i w:val="0"/>
+          <w:color w:val="0066CC"/>
+          <w:sz w:val="24"/>
+          <w:u w:val="single"/>
+        </w:rPr>
+        <w:hyperlink r:id="rId36" w:history="1">
+          <w:r>
+            <w:rPr>
+              <w:rStyle w:val="Hyperlink"/>
+            </w:rPr>
+            <w:t>Universiteit</w:t>
+          </w:r>
+        </w:hyperlink>
+      </w:r>
+      <w:r>
+        <w:rPr>
+          <w:rFonts w:ascii="Charis SIL Regular" w:hAnsi="Charis SIL Regular" w:eastAsia="Charis SIL Regular"/>
+          <w:b w:val="0"/>
+          <w:i w:val="0"/>
+          <w:color w:val="000000"/>
+          <w:sz w:val="24"/>
+        </w:rPr>
+        <w:t xml:space="preserve"> were processed and </w:t>
+      </w:r>
+      <w:r>
+        <w:rPr>
+          <w:rFonts w:ascii="Charis SIL Regular" w:hAnsi="Charis SIL Regular" w:eastAsia="Charis SIL Regular"/>
+          <w:b w:val="0"/>
+          <w:i w:val="0"/>
+          <w:color w:val="000000"/>
+          <w:sz w:val="24"/>
+        </w:rPr>
+        <w:t>catalogued. The institutional archives can be</w:t>
+      </w:r>
+      <w:r>
+        <w:rPr>
+          <w:u w:val="single" w:color="0066cc"/>
+          <w:rFonts w:ascii="Charis SIL Regular" w:hAnsi="Charis SIL Regular" w:eastAsia="Charis SIL Regular"/>
+          <w:b w:val="0"/>
+          <w:i w:val="0"/>
+          <w:color w:val="000000"/>
+          <w:sz w:val="24"/>
+        </w:rPr>
+        <w:hyperlink r:id="rId36" w:history="1">
+          <w:r>
+            <w:rPr>
+              <w:rStyle w:val="Hyperlink"/>
+            </w:rPr>
+            <w:t xml:space="preserve"> cons</w:t>
+          </w:r>
+        </w:hyperlink>
+      </w:r>
+      <w:r>
+        <w:rPr>
+          <w:u w:val="single" w:color="0066cc"/>
+          <w:rFonts w:ascii="Charis SIL Regular" w:hAnsi="Charis SIL Regular" w:eastAsia="Charis SIL Regular"/>
+          <w:b w:val="0"/>
+          <w:i w:val="0"/>
+          <w:color w:val="000000"/>
+          <w:sz w:val="24"/>
+        </w:rPr>
+        <w:hyperlink r:id="rId36" w:history="1">
+          <w:r>
+            <w:rPr>
+              <w:rStyle w:val="Hyperlink"/>
+            </w:rPr>
+            <w:t xml:space="preserve">ulted at the </w:t>
+          </w:r>
+        </w:hyperlink>
+      </w:r>
+      <w:r>
+        <w:rPr>
+          <w:rFonts w:ascii="Charis SIL Regular" w:hAnsi="Charis SIL Regular" w:eastAsia="Charis SIL Regular"/>
+          <w:b w:val="0"/>
+          <w:i w:val="0"/>
+          <w:color w:val="0066CC"/>
+          <w:sz w:val="24"/>
+          <w:u w:val="single"/>
+        </w:rPr>
+        <w:hyperlink r:id="rId37" w:history="1">
+          <w:r>
+            <w:rPr>
+              <w:rStyle w:val="Hyperlink"/>
+            </w:rPr>
+            <w:t>Amsterdam</w:t>
+          </w:r>
+        </w:hyperlink>
+      </w:r>
+      <w:r>
+        <w:rPr>
+          <w:rFonts w:ascii="Charis SIL Regular" w:hAnsi="Charis SIL Regular" w:eastAsia="Charis SIL Regular"/>
+          <w:b w:val="0"/>
+          <w:i w:val="0"/>
+          <w:color w:val="0066CC"/>
+          <w:sz w:val="24"/>
+          <w:u w:val="single"/>
+        </w:rPr>
+        <w:t xml:space="preserve"> </w:t>
+      </w:r>
+      <w:r>
+        <w:rPr>
+          <w:rFonts w:ascii="Charis SIL Regular" w:hAnsi="Charis SIL Regular" w:eastAsia="Charis SIL Regular"/>
+          <w:b w:val="0"/>
+          <w:i w:val="0"/>
+          <w:color w:val="0066CC"/>
+          <w:sz w:val="24"/>
+          <w:u w:val="single"/>
+        </w:rPr>
+        <w:hyperlink r:id="rId37" w:history="1">
+          <w:r>
+            <w:rPr>
+              <w:rStyle w:val="Hyperlink"/>
+            </w:rPr>
+            <w:t>City</w:t>
+          </w:r>
+        </w:hyperlink>
+      </w:r>
+      <w:r>
+        <w:rPr>
+          <w:rFonts w:ascii="Charis SIL Regular" w:hAnsi="Charis SIL Regular" w:eastAsia="Charis SIL Regular"/>
+          <w:b w:val="0"/>
+          <w:i w:val="0"/>
+          <w:color w:val="0066CC"/>
+          <w:sz w:val="24"/>
+          <w:u w:val="single"/>
+        </w:rPr>
+        <w:t xml:space="preserve"> </w:t>
+      </w:r>
+      <w:r>
+        <w:rPr>
+          <w:rFonts w:ascii="Charis SIL Regular" w:hAnsi="Charis SIL Regular" w:eastAsia="Charis SIL Regular"/>
+          <w:b w:val="0"/>
+          <w:i w:val="0"/>
+          <w:color w:val="0066CC"/>
+          <w:sz w:val="24"/>
+          <w:u w:val="single"/>
+        </w:rPr>
+        <w:hyperlink r:id="rId37" w:history="1">
+          <w:r>
+            <w:rPr>
+              <w:rStyle w:val="Hyperlink"/>
+            </w:rPr>
+            <w:t>Archives</w:t>
+          </w:r>
+        </w:hyperlink>
+      </w:r>
+      <w:r>
+        <w:rPr>
+          <w:rFonts w:ascii="Charis SIL Regular" w:hAnsi="Charis SIL Regular" w:eastAsia="Charis SIL Regular"/>
+          <w:b w:val="0"/>
+          <w:i w:val="0"/>
+          <w:color w:val="000000"/>
+          <w:sz w:val="24"/>
+        </w:rPr>
+        <w:t>.</w:t>
+      </w:r>
+    </w:p>
+    <w:p>
+      <w:pPr>
+        <w:autoSpaceDN w:val="0"/>
+        <w:autoSpaceDE w:val="0"/>
+        <w:widowControl/>
+        <w:spacing w:line="352" w:lineRule="exact" w:before="176" w:after="0"/>
+        <w:ind w:left="10" w:right="0" w:firstLine="0"/>
+        <w:jc w:val="left"/>
+      </w:pPr>
+      <w:r>
+        <w:rPr>
+          <w:rFonts w:ascii="Charis SIL Italic" w:hAnsi="Charis SIL Italic" w:eastAsia="Charis SIL Italic"/>
+          <w:b w:val="0"/>
+          <w:i/>
+          <w:color w:val="000000"/>
+          <w:sz w:val="24"/>
+        </w:rPr>
+        <w:t>Wageningen University &amp; Research</w:t>
       </w:r>
     </w:p>
     <w:p>
@@ -5262,7 +4834,232 @@
           <w:color w:val="000000"/>
           <w:sz w:val="24"/>
         </w:rPr>
-        <w:t xml:space="preserve">In de periode 2020-2024 is het archief van de </w:t>
+        <w:t>The [Agricultural College in Wageningen](https://app.colonialcollections.nl/nl/research-</w:t>
+      </w:r>
+      <w:r>
+        <w:rPr>
+          <w:rFonts w:ascii="Charis SIL Regular" w:hAnsi="Charis SIL Regular" w:eastAsia="Charis SIL Regular"/>
+          <w:b w:val="0"/>
+          <w:i w:val="0"/>
+          <w:color w:val="000000"/>
+          <w:sz w:val="24"/>
+        </w:rPr>
+        <w:t xml:space="preserve">guide/https%3A%2F%2Fn2t%252Enet%2Fark%3A%2F27023% </w:t>
+      </w:r>
+      <w:r>
+        <w:br/>
+      </w:r>
+      <w:r>
+        <w:rPr>
+          <w:rFonts w:ascii="Charis SIL Regular" w:hAnsi="Charis SIL Regular" w:eastAsia="Charis SIL Regular"/>
+          <w:b w:val="0"/>
+          <w:i w:val="0"/>
+          <w:color w:val="000000"/>
+          <w:sz w:val="24"/>
+        </w:rPr>
+        <w:t xml:space="preserve">2F2c7a29ba107a49a29f1251631db1cf11) (now Wageningen University &amp; Research, see </w:t>
+      </w:r>
+      <w:r>
+        <w:rPr>
+          <w:rFonts w:ascii="Charis SIL Regular" w:hAnsi="Charis SIL Regular" w:eastAsia="Charis SIL Regular"/>
+          <w:b w:val="0"/>
+          <w:i w:val="0"/>
+          <w:color w:val="000000"/>
+          <w:sz w:val="24"/>
+        </w:rPr>
+        <w:t xml:space="preserve">relevant search help) managed a museum exhibition from the beginning of the twentieth </w:t>
+      </w:r>
+      <w:r>
+        <w:rPr>
+          <w:rFonts w:ascii="Charis SIL Regular" w:hAnsi="Charis SIL Regular" w:eastAsia="Charis SIL Regular"/>
+          <w:b w:val="0"/>
+          <w:i w:val="0"/>
+          <w:color w:val="000000"/>
+          <w:sz w:val="24"/>
+        </w:rPr>
+        <w:t xml:space="preserve">century, mainly featuring objects from the former Dutch East Indies. Around 1960, almost </w:t>
+      </w:r>
+      <w:r>
+        <w:rPr>
+          <w:rFonts w:ascii="Charis SIL Regular" w:hAnsi="Charis SIL Regular" w:eastAsia="Charis SIL Regular"/>
+          <w:b w:val="0"/>
+          <w:i w:val="0"/>
+          <w:color w:val="000000"/>
+          <w:sz w:val="24"/>
+        </w:rPr>
+        <w:t xml:space="preserve">the entire collection was loaned to the Stedelijk Gymnasium Schiedam, and from 1962 </w:t>
+      </w:r>
+      <w:r>
+        <w:br/>
+      </w:r>
+      <w:r>
+        <w:rPr>
+          <w:rFonts w:ascii="Charis SIL Regular" w:hAnsi="Charis SIL Regular" w:eastAsia="Charis SIL Regular"/>
+          <w:b w:val="0"/>
+          <w:i w:val="0"/>
+          <w:color w:val="000000"/>
+          <w:sz w:val="24"/>
+        </w:rPr>
+        <w:t xml:space="preserve">onwards, the collection was divided between the Gymnasium in Schiedam and the </w:t>
+      </w:r>
+      <w:r>
+        <w:br/>
+      </w:r>
+      <w:r>
+        <w:rPr>
+          <w:rFonts w:ascii="Charis SIL Regular" w:hAnsi="Charis SIL Regular" w:eastAsia="Charis SIL Regular"/>
+          <w:b w:val="0"/>
+          <w:i w:val="0"/>
+          <w:color w:val="000000"/>
+          <w:sz w:val="24"/>
+        </w:rPr>
+        <w:t xml:space="preserve">Ethnographic Museum in Delft (later [Museum Nusantara](https:// </w:t>
+      </w:r>
+      <w:r>
+        <w:br/>
+      </w:r>
+      <w:r>
+        <w:rPr>
+          <w:rFonts w:ascii="Charis SIL Regular" w:hAnsi="Charis SIL Regular" w:eastAsia="Charis SIL Regular"/>
+          <w:b w:val="0"/>
+          <w:i w:val="0"/>
+          <w:color w:val="000000"/>
+          <w:sz w:val="24"/>
+        </w:rPr>
+        <w:t xml:space="preserve">app.colonialcollections.nl/en/research-guide/ </w:t>
+      </w:r>
+      <w:r>
+        <w:br/>
+      </w:r>
+      <w:r>
+        <w:rPr>
+          <w:rFonts w:ascii="Charis SIL Regular" w:hAnsi="Charis SIL Regular" w:eastAsia="Charis SIL Regular"/>
+          <w:b w:val="0"/>
+          <w:i w:val="0"/>
+          <w:color w:val="000000"/>
+          <w:sz w:val="24"/>
+        </w:rPr>
+        <w:t>https%3A%2F%2Fn2t%252Enet%2Fark%3A%2F27023%2Fec8b8775aab84517def1dbdcd1ccb4e</w:t>
+      </w:r>
+    </w:p>
+    <w:p>
+      <w:pPr>
+        <w:autoSpaceDN w:val="0"/>
+        <w:autoSpaceDE w:val="0"/>
+        <w:widowControl/>
+        <w:spacing w:line="288" w:lineRule="exact" w:before="240" w:after="0"/>
+        <w:ind w:left="10" w:right="1008" w:firstLine="0"/>
+        <w:jc w:val="left"/>
+      </w:pPr>
+      <w:r>
+        <w:rPr>
+          <w:rFonts w:ascii="Charis SIL Regular" w:hAnsi="Charis SIL Regular" w:eastAsia="Charis SIL Regular"/>
+          <w:b w:val="0"/>
+          <w:i w:val="0"/>
+          <w:color w:val="000000"/>
+          <w:sz w:val="24"/>
+        </w:rPr>
+        <w:t xml:space="preserve">The archives of the Agricultural College up to 1959 are held at the Gelderland Archives </w:t>
+      </w:r>
+      <w:r>
+        <w:rPr>
+          <w:rFonts w:ascii="Charis SIL Regular" w:hAnsi="Charis SIL Regular" w:eastAsia="Charis SIL Regular"/>
+          <w:b w:val="0"/>
+          <w:i w:val="0"/>
+          <w:color w:val="000000"/>
+          <w:sz w:val="24"/>
+        </w:rPr>
+        <w:t>(https://www.geldersarchief.nl/bronnen/archieven?</w:t>
+      </w:r>
+    </w:p>
+    <w:p>
+      <w:pPr>
+        <w:autoSpaceDN w:val="0"/>
+        <w:autoSpaceDE w:val="0"/>
+        <w:widowControl/>
+        <w:spacing w:line="288" w:lineRule="exact" w:before="64" w:after="0"/>
+        <w:ind w:left="10" w:right="576" w:firstLine="0"/>
+        <w:jc w:val="left"/>
+      </w:pPr>
+      <w:r>
+        <w:rPr>
+          <w:rFonts w:ascii="Charis SIL Regular" w:hAnsi="Charis SIL Regular" w:eastAsia="Charis SIL Regular"/>
+          <w:b w:val="0"/>
+          <w:i w:val="0"/>
+          <w:color w:val="000000"/>
+          <w:sz w:val="24"/>
+        </w:rPr>
+        <w:t xml:space="preserve">mizig=210&amp;miadt=37&amp;miaet=1&amp;micode=0740&amp;minr=26166310&amp;miview=inv2). The </w:t>
+      </w:r>
+      <w:r>
+        <w:rPr>
+          <w:rFonts w:ascii="Charis SIL Regular" w:hAnsi="Charis SIL Regular" w:eastAsia="Charis SIL Regular"/>
+          <w:b w:val="0"/>
+          <w:i w:val="0"/>
+          <w:color w:val="000000"/>
+          <w:sz w:val="24"/>
+        </w:rPr>
+        <w:t xml:space="preserve">archives of the Agricultural College from 1959 onwards are still held by the university and </w:t>
+      </w:r>
+      <w:r>
+        <w:rPr>
+          <w:rFonts w:ascii="Charis SIL Regular" w:hAnsi="Charis SIL Regular" w:eastAsia="Charis SIL Regular"/>
+          <w:b w:val="0"/>
+          <w:i w:val="0"/>
+          <w:color w:val="000000"/>
+          <w:sz w:val="24"/>
+        </w:rPr>
+        <w:t xml:space="preserve">are managed by the OS Document Management and Logistics department of Wageningen </w:t>
+      </w:r>
+      <w:r>
+        <w:rPr>
+          <w:rFonts w:ascii="Charis SIL Regular" w:hAnsi="Charis SIL Regular" w:eastAsia="Charis SIL Regular"/>
+          <w:b w:val="0"/>
+          <w:i w:val="0"/>
+          <w:color w:val="000000"/>
+          <w:sz w:val="24"/>
+        </w:rPr>
+        <w:t>University &amp; Research.</w:t>
+      </w:r>
+    </w:p>
+    <w:p>
+      <w:pPr>
+        <w:autoSpaceDN w:val="0"/>
+        <w:autoSpaceDE w:val="0"/>
+        <w:widowControl/>
+        <w:spacing w:line="538" w:lineRule="exact" w:before="198" w:after="0"/>
+        <w:ind w:left="10" w:right="0" w:firstLine="0"/>
+        <w:jc w:val="left"/>
+      </w:pPr>
+      <w:r>
+        <w:rPr>
+          <w:rFonts w:ascii="Charis SIL Bold" w:hAnsi="Charis SIL Bold" w:eastAsia="Charis SIL Bold"/>
+          <w:b/>
+          <w:i w:val="0"/>
+          <w:color w:val="000000"/>
+          <w:sz w:val="36"/>
+        </w:rPr>
+        <w:t>Related Aids</w:t>
+      </w:r>
+    </w:p>
+    <w:p>
+      <w:pPr>
+        <w:autoSpaceDN w:val="0"/>
+        <w:autoSpaceDE w:val="0"/>
+        <w:widowControl/>
+        <w:spacing w:line="288" w:lineRule="exact" w:before="294" w:after="0"/>
+        <w:ind w:left="398" w:right="1296" w:firstLine="0"/>
+        <w:jc w:val="left"/>
+      </w:pPr>
+      <w:r>
+        <w:rPr>
+          <w:rFonts w:ascii="Charis SIL Regular" w:hAnsi="Charis SIL Regular" w:eastAsia="Charis SIL Regular"/>
+          <w:b w:val="0"/>
+          <w:i w:val="0"/>
+          <w:color w:val="000000"/>
+          <w:sz w:val="24"/>
+        </w:rPr>
+        <w:t xml:space="preserve">•  </w:t>
       </w:r>
       <w:r>
         <w:rPr>
@@ -5273,14 +5070,20 @@
           <w:sz w:val="24"/>
           <w:u w:val="single"/>
         </w:rPr>
-        <w:hyperlink r:id="rId46" w:history="1">
-          <w:r>
-            <w:rPr>
-              <w:rStyle w:val="Hyperlink"/>
-            </w:rPr>
-            <w:t>Vrije</w:t>
-          </w:r>
-        </w:hyperlink>
+        <w:t>Doing research</w:t>
+      </w:r>
+      <w:r>
+        <w:br/>
+      </w:r>
+      <w:r>
+        <w:rPr>
+          <w:rFonts w:ascii="Charis SIL Regular" w:hAnsi="Charis SIL Regular" w:eastAsia="Charis SIL Regular"/>
+          <w:b w:val="0"/>
+          <w:i w:val="0"/>
+          <w:color w:val="000000"/>
+          <w:sz w:val="24"/>
+        </w:rPr>
+        <w:t xml:space="preserve">•  </w:t>
       </w:r>
       <w:r>
         <w:rPr>
@@ -5291,7 +5094,20 @@
           <w:sz w:val="24"/>
           <w:u w:val="single"/>
         </w:rPr>
-        <w:t xml:space="preserve"> </w:t>
+        <w:t>Sources</w:t>
+      </w:r>
+      <w:r>
+        <w:br/>
+      </w:r>
+      <w:r>
+        <w:rPr>
+          <w:rFonts w:ascii="Charis SIL Regular" w:hAnsi="Charis SIL Regular" w:eastAsia="Charis SIL Regular"/>
+          <w:b w:val="0"/>
+          <w:i w:val="0"/>
+          <w:color w:val="000000"/>
+          <w:sz w:val="24"/>
+        </w:rPr>
+        <w:t xml:space="preserve">•  </w:t>
       </w:r>
       <w:r>
         <w:rPr>
@@ -5302,14 +5118,21 @@
           <w:sz w:val="24"/>
           <w:u w:val="single"/>
         </w:rPr>
-        <w:hyperlink r:id="rId46" w:history="1">
-          <w:r>
-            <w:rPr>
-              <w:rStyle w:val="Hyperlink"/>
-            </w:rPr>
-            <w:t>Universiteit</w:t>
-          </w:r>
-        </w:hyperlink>
+        <w:t>Museum</w:t>
+      </w:r>
+      <w:r>
+        <w:rPr>
+          <w:rFonts w:ascii="Charis SIL Regular" w:hAnsi="Charis SIL Regular" w:eastAsia="Charis SIL Regular"/>
+          <w:b w:val="0"/>
+          <w:i w:val="0"/>
+          <w:color w:val="0066CC"/>
+          <w:sz w:val="24"/>
+          <w:u w:val="single"/>
+        </w:rPr>
+        <w:t>s and collections</w:t>
+      </w:r>
+      <w:r>
+        <w:br/>
       </w:r>
       <w:r>
         <w:rPr>
@@ -5319,7 +5142,42 @@
           <w:color w:val="000000"/>
           <w:sz w:val="24"/>
         </w:rPr>
-        <w:t xml:space="preserve"> bewerkt en geïnventariseerd, </w:t>
+        <w:t xml:space="preserve">•  </w:t>
+      </w:r>
+      <w:r>
+        <w:rPr>
+          <w:rFonts w:ascii="Charis SIL Regular" w:hAnsi="Charis SIL Regular" w:eastAsia="Charis SIL Regular"/>
+          <w:b w:val="0"/>
+          <w:i w:val="0"/>
+          <w:color w:val="0066CC"/>
+          <w:sz w:val="24"/>
+          <w:u w:val="single"/>
+        </w:rPr>
+        <w:t>Scientific research in col</w:t>
+      </w:r>
+      <w:r>
+        <w:rPr>
+          <w:rFonts w:ascii="Charis SIL Regular" w:hAnsi="Charis SIL Regular" w:eastAsia="Charis SIL Regular"/>
+          <w:b w:val="0"/>
+          <w:i w:val="0"/>
+          <w:color w:val="0066CC"/>
+          <w:sz w:val="24"/>
+          <w:u w:val="single"/>
+        </w:rPr>
+        <w:t>onised territorie</w:t>
+      </w:r>
+      <w:r>
+        <w:rPr>
+          <w:rFonts w:ascii="Charis SIL Regular" w:hAnsi="Charis SIL Regular" w:eastAsia="Charis SIL Regular"/>
+          <w:b w:val="0"/>
+          <w:i w:val="0"/>
+          <w:color w:val="0066CC"/>
+          <w:sz w:val="24"/>
+        </w:rPr>
+        <w:t>s</w:t>
+      </w:r>
+      <w:r>
+        <w:br/>
       </w:r>
       <w:r>
         <w:rPr>
@@ -5329,7 +5187,7 @@
           <w:color w:val="000000"/>
           <w:sz w:val="24"/>
         </w:rPr>
-        <w:t xml:space="preserve">het instellingsarchief is raadpleegbaar bij het </w:t>
+        <w:t xml:space="preserve">•  </w:t>
       </w:r>
       <w:r>
         <w:rPr>
@@ -5338,15 +5196,9 @@
           <w:i w:val="0"/>
           <w:color w:val="0066CC"/>
           <w:sz w:val="24"/>
-        </w:rPr>
-        <w:hyperlink r:id="rId47" w:history="1">
-          <w:r>
-            <w:rPr>
-              <w:rStyle w:val="Hyperlink"/>
-            </w:rPr>
-            <w:t>S</w:t>
-          </w:r>
-        </w:hyperlink>
+          <w:u w:val="single"/>
+        </w:rPr>
+        <w:t xml:space="preserve">Royal Netherlands Institute of Southeast </w:t>
       </w:r>
       <w:r>
         <w:rPr>
@@ -5355,16 +5207,42 @@
           <w:i w:val="0"/>
           <w:color w:val="0066CC"/>
           <w:sz w:val="24"/>
+        </w:rPr>
+        <w:t>Asian and Caribbean Studies (KITLV)</w:t>
+      </w:r>
+      <w:r>
+        <w:rPr>
+          <w:rFonts w:ascii="Charis SIL Regular" w:hAnsi="Charis SIL Regular" w:eastAsia="Charis SIL Regular"/>
+          <w:b w:val="0"/>
+          <w:i w:val="0"/>
+          <w:color w:val="000000"/>
+          <w:sz w:val="24"/>
+        </w:rPr>
+        <w:t xml:space="preserve">•  </w:t>
+      </w:r>
+      <w:r>
+        <w:rPr>
+          <w:rFonts w:ascii="Charis SIL Regular" w:hAnsi="Charis SIL Regular" w:eastAsia="Charis SIL Regular"/>
+          <w:b w:val="0"/>
+          <w:i w:val="0"/>
+          <w:color w:val="0066CC"/>
+          <w:sz w:val="24"/>
           <w:u w:val="single"/>
         </w:rPr>
-        <w:hyperlink r:id="rId47" w:history="1">
-          <w:r>
-            <w:rPr>
-              <w:rStyle w:val="Hyperlink"/>
-            </w:rPr>
-            <w:t>tads</w:t>
-          </w:r>
-        </w:hyperlink>
+        <w:t>Volkenkundig Museum 'Gerardus van der Leeuw'</w:t>
+      </w:r>
+      <w:r>
+        <w:br/>
+      </w:r>
+      <w:r>
+        <w:rPr>
+          <w:rFonts w:ascii="Charis SIL Regular" w:hAnsi="Charis SIL Regular" w:eastAsia="Charis SIL Regular"/>
+          <w:b w:val="0"/>
+          <w:i w:val="0"/>
+          <w:color w:val="000000"/>
+          <w:sz w:val="24"/>
+        </w:rPr>
+        <w:t xml:space="preserve">•  </w:t>
       </w:r>
       <w:r>
         <w:rPr>
@@ -5375,89 +5253,7 @@
           <w:sz w:val="24"/>
           <w:u w:val="single"/>
         </w:rPr>
-        <w:hyperlink r:id="rId47" w:history="1">
-          <w:r>
-            <w:rPr>
-              <w:rStyle w:val="Hyperlink"/>
-            </w:rPr>
-            <w:t>a</w:t>
-          </w:r>
-        </w:hyperlink>
-      </w:r>
-      <w:r>
-        <w:rPr>
-          <w:rFonts w:ascii="Charis SIL Regular" w:hAnsi="Charis SIL Regular" w:eastAsia="Charis SIL Regular"/>
-          <w:b w:val="0"/>
-          <w:i w:val="0"/>
-          <w:color w:val="0066CC"/>
-          <w:sz w:val="24"/>
-          <w:u w:val="single"/>
-        </w:rPr>
-        <w:hyperlink r:id="rId47" w:history="1">
-          <w:r>
-            <w:rPr>
-              <w:rStyle w:val="Hyperlink"/>
-            </w:rPr>
-            <w:t>rchief</w:t>
-          </w:r>
-        </w:hyperlink>
-      </w:r>
-      <w:r>
-        <w:rPr>
-          <w:rFonts w:ascii="Charis SIL Regular" w:hAnsi="Charis SIL Regular" w:eastAsia="Charis SIL Regular"/>
-          <w:b w:val="0"/>
-          <w:i w:val="0"/>
-          <w:color w:val="0066CC"/>
-          <w:sz w:val="24"/>
-          <w:u w:val="single"/>
-        </w:rPr>
-        <w:t xml:space="preserve"> </w:t>
-      </w:r>
-      <w:r>
-        <w:rPr>
-          <w:rFonts w:ascii="Charis SIL Regular" w:hAnsi="Charis SIL Regular" w:eastAsia="Charis SIL Regular"/>
-          <w:b w:val="0"/>
-          <w:i w:val="0"/>
-          <w:color w:val="0066CC"/>
-          <w:sz w:val="24"/>
-          <w:u w:val="single"/>
-        </w:rPr>
-        <w:hyperlink r:id="rId46" w:history="1">
-          <w:r>
-            <w:rPr>
-              <w:rStyle w:val="Hyperlink"/>
-            </w:rPr>
-            <w:t>Amst</w:t>
-          </w:r>
-        </w:hyperlink>
-      </w:r>
-      <w:r>
-        <w:rPr>
-          <w:rFonts w:ascii="Charis SIL Regular" w:hAnsi="Charis SIL Regular" w:eastAsia="Charis SIL Regular"/>
-          <w:b w:val="0"/>
-          <w:i w:val="0"/>
-          <w:color w:val="0066CC"/>
-          <w:sz w:val="24"/>
-          <w:u w:val="single"/>
-        </w:rPr>
-        <w:hyperlink r:id="rId47" w:history="1">
-          <w:r>
-            <w:rPr>
-              <w:rStyle w:val="Hyperlink"/>
-            </w:rPr>
-            <w:t>erdam</w:t>
-          </w:r>
-        </w:hyperlink>
-      </w:r>
-      <w:r>
-        <w:rPr>
-          <w:rFonts w:ascii="Charis SIL Regular" w:hAnsi="Charis SIL Regular" w:eastAsia="Charis SIL Regular"/>
-          <w:b w:val="0"/>
-          <w:i w:val="0"/>
-          <w:color w:val="000000"/>
-          <w:sz w:val="24"/>
-        </w:rPr>
-        <w:t>.</w:t>
+        <w:t>Wageningen University &amp; Research</w:t>
       </w:r>
     </w:p>
     <w:p>
@@ -5471,473 +5267,52 @@
       </w:pPr>
       <w:r>
         <w:rPr>
-          <w:rFonts w:ascii="Charis SIL Italic" w:hAnsi="Charis SIL Italic" w:eastAsia="Charis SIL Italic"/>
-          <w:b w:val="0"/>
-          <w:i/>
+          <w:rFonts w:ascii="Charis SIL Regular" w:hAnsi="Charis SIL Regular" w:eastAsia="Charis SIL Regular"/>
+          <w:b w:val="0"/>
+          <w:i w:val="0"/>
           <w:color w:val="000000"/>
           <w:sz w:val="24"/>
         </w:rPr>
-        <w:t>Wageningen University &amp; Research</w:t>
-      </w:r>
+        <w:t>THIS RA HAS NO SOURCES</w:t>
+      </w:r>
+    </w:p>
+    <w:p>
+      <w:pPr>
+        <w:sectPr>
+          <w:pgSz w:w="11900" w:h="16840"/>
+          <w:pgMar w:top="324" w:right="626" w:bottom="684" w:left="950" w:header="720" w:footer="720" w:gutter="0"/>
+          <w:cols/>
+          <w:docGrid w:linePitch="360"/>
+        </w:sectPr>
+      </w:pPr>
     </w:p>
     <w:p>
       <w:pPr>
         <w:autoSpaceDN w:val="0"/>
         <w:autoSpaceDE w:val="0"/>
         <w:widowControl/>
-        <w:spacing w:line="288" w:lineRule="exact" w:before="240" w:after="0"/>
-        <w:ind w:left="10" w:right="144" w:firstLine="0"/>
-        <w:jc w:val="left"/>
+        <w:spacing w:line="220" w:lineRule="exact" w:before="0" w:after="86"/>
+        <w:ind w:left="0" w:right="0"/>
       </w:pPr>
-      <w:r>
-        <w:rPr>
-          <w:rFonts w:ascii="Charis SIL Regular" w:hAnsi="Charis SIL Regular" w:eastAsia="Charis SIL Regular"/>
-          <w:b w:val="0"/>
-          <w:i w:val="0"/>
-          <w:color w:val="000000"/>
-          <w:sz w:val="24"/>
-        </w:rPr>
-        <w:t xml:space="preserve">De </w:t>
-      </w:r>
-      <w:r>
-        <w:rPr>
-          <w:rFonts w:ascii="Charis SIL Regular" w:hAnsi="Charis SIL Regular" w:eastAsia="Charis SIL Regular"/>
-          <w:b w:val="0"/>
-          <w:i w:val="0"/>
-          <w:color w:val="0066CC"/>
-          <w:sz w:val="24"/>
-          <w:u w:val="single"/>
-        </w:rPr>
-        <w:hyperlink r:id="rId48" w:history="1">
-          <w:r>
-            <w:rPr>
-              <w:rStyle w:val="Hyperlink"/>
-            </w:rPr>
-            <w:t>Landbouwhogeschool</w:t>
-          </w:r>
-        </w:hyperlink>
-      </w:r>
-      <w:r>
-        <w:rPr>
-          <w:rFonts w:ascii="Charis SIL Regular" w:hAnsi="Charis SIL Regular" w:eastAsia="Charis SIL Regular"/>
-          <w:b w:val="0"/>
-          <w:i w:val="0"/>
-          <w:color w:val="0066CC"/>
-          <w:sz w:val="24"/>
-          <w:u w:val="single"/>
-        </w:rPr>
-        <w:t xml:space="preserve"> </w:t>
-      </w:r>
-      <w:r>
-        <w:rPr>
-          <w:rFonts w:ascii="Charis SIL Regular" w:hAnsi="Charis SIL Regular" w:eastAsia="Charis SIL Regular"/>
-          <w:b w:val="0"/>
-          <w:i w:val="0"/>
-          <w:color w:val="0066CC"/>
-          <w:sz w:val="24"/>
-          <w:u w:val="single"/>
-        </w:rPr>
-        <w:hyperlink r:id="rId48" w:history="1">
-          <w:r>
-            <w:rPr>
-              <w:rStyle w:val="Hyperlink"/>
-            </w:rPr>
-            <w:t>in</w:t>
-          </w:r>
-        </w:hyperlink>
-      </w:r>
-      <w:r>
-        <w:rPr>
-          <w:rFonts w:ascii="Charis SIL Regular" w:hAnsi="Charis SIL Regular" w:eastAsia="Charis SIL Regular"/>
-          <w:b w:val="0"/>
-          <w:i w:val="0"/>
-          <w:color w:val="0066CC"/>
-          <w:sz w:val="24"/>
-          <w:u w:val="single"/>
-        </w:rPr>
-        <w:t xml:space="preserve"> </w:t>
-      </w:r>
-      <w:r>
-        <w:rPr>
-          <w:rFonts w:ascii="Charis SIL Regular" w:hAnsi="Charis SIL Regular" w:eastAsia="Charis SIL Regular"/>
-          <w:b w:val="0"/>
-          <w:i w:val="0"/>
-          <w:color w:val="0066CC"/>
-          <w:sz w:val="24"/>
-          <w:u w:val="single"/>
-        </w:rPr>
-        <w:hyperlink r:id="rId48" w:history="1">
-          <w:r>
-            <w:rPr>
-              <w:rStyle w:val="Hyperlink"/>
-            </w:rPr>
-            <w:t>Wageningen</w:t>
-          </w:r>
-        </w:hyperlink>
-      </w:r>
-      <w:r>
-        <w:rPr>
-          <w:rFonts w:ascii="Charis SIL Regular" w:hAnsi="Charis SIL Regular" w:eastAsia="Charis SIL Regular"/>
-          <w:b w:val="0"/>
-          <w:i w:val="0"/>
-          <w:color w:val="000000"/>
-          <w:sz w:val="24"/>
-        </w:rPr>
-        <w:t xml:space="preserve"> (tegenwoordig Wageningen University &amp; Research, </w:t>
-      </w:r>
-      <w:r>
-        <w:rPr>
-          <w:rFonts w:ascii="Charis SIL Regular" w:hAnsi="Charis SIL Regular" w:eastAsia="Charis SIL Regular"/>
-          <w:b w:val="0"/>
-          <w:i w:val="0"/>
-          <w:color w:val="000000"/>
-          <w:sz w:val="24"/>
-        </w:rPr>
-        <w:t xml:space="preserve">zie </w:t>
-      </w:r>
-      <w:r>
-        <w:rPr>
-          <w:u w:val="single" w:color="0066cc"/>
-          <w:rFonts w:ascii="Charis SIL Regular" w:hAnsi="Charis SIL Regular" w:eastAsia="Charis SIL Regular"/>
-          <w:b w:val="0"/>
-          <w:i w:val="0"/>
-          <w:color w:val="000000"/>
-          <w:sz w:val="24"/>
-        </w:rPr>
-        <w:t>desbetreffende zoekh</w:t>
-      </w:r>
-      <w:r>
-        <w:rPr>
-          <w:rFonts w:ascii="Charis SIL Regular" w:hAnsi="Charis SIL Regular" w:eastAsia="Charis SIL Regular"/>
-          <w:b w:val="0"/>
-          <w:i w:val="0"/>
-          <w:color w:val="000000"/>
-          <w:sz w:val="24"/>
-        </w:rPr>
-        <w:t>u</w:t>
-      </w:r>
-      <w:r>
-        <w:rPr>
-          <w:u w:val="single" w:color="0066cc"/>
-          <w:rFonts w:ascii="Charis SIL Regular" w:hAnsi="Charis SIL Regular" w:eastAsia="Charis SIL Regular"/>
-          <w:b w:val="0"/>
-          <w:i w:val="0"/>
-          <w:color w:val="000000"/>
-          <w:sz w:val="24"/>
-        </w:rPr>
-        <w:hyperlink r:id="rId48" w:history="1">
-          <w:r>
-            <w:rPr>
-              <w:rStyle w:val="Hyperlink"/>
-            </w:rPr>
-            <w:t>lp</w:t>
-          </w:r>
-        </w:hyperlink>
-      </w:r>
-      <w:r>
-        <w:rPr>
-          <w:u w:val="single" w:color="0066cc"/>
-          <w:rFonts w:ascii="Charis SIL Regular" w:hAnsi="Charis SIL Regular" w:eastAsia="Charis SIL Regular"/>
-          <w:b w:val="0"/>
-          <w:i w:val="0"/>
-          <w:color w:val="000000"/>
-          <w:sz w:val="24"/>
-        </w:rPr>
-        <w:hyperlink r:id="rId48" w:history="1">
-          <w:r>
-            <w:rPr>
-              <w:rStyle w:val="Hyperlink"/>
-            </w:rPr>
-            <w:t>) beheerde v</w:t>
-          </w:r>
-        </w:hyperlink>
-      </w:r>
-      <w:r>
-        <w:rPr>
-          <w:rFonts w:ascii="Charis SIL Regular" w:hAnsi="Charis SIL Regular" w:eastAsia="Charis SIL Regular"/>
-          <w:b w:val="0"/>
-          <w:i w:val="0"/>
-          <w:color w:val="000000"/>
-          <w:sz w:val="24"/>
-        </w:rPr>
-        <w:t xml:space="preserve">anaf het begin van de twintigste eeuw een </w:t>
-      </w:r>
-      <w:r>
-        <w:br/>
-      </w:r>
-      <w:r>
-        <w:rPr>
-          <w:rFonts w:ascii="Charis SIL Regular" w:hAnsi="Charis SIL Regular" w:eastAsia="Charis SIL Regular"/>
-          <w:b w:val="0"/>
-          <w:i w:val="0"/>
-          <w:color w:val="000000"/>
-          <w:sz w:val="24"/>
-        </w:rPr>
-        <w:t xml:space="preserve">museumopstelling met voornamelijk objecten uit voormalig Nederlands-Indië. Rond 1960 </w:t>
-      </w:r>
-      <w:r>
-        <w:rPr>
-          <w:rFonts w:ascii="Charis SIL Regular" w:hAnsi="Charis SIL Regular" w:eastAsia="Charis SIL Regular"/>
-          <w:b w:val="0"/>
-          <w:i w:val="0"/>
-          <w:color w:val="000000"/>
-          <w:sz w:val="24"/>
-        </w:rPr>
-        <w:t xml:space="preserve">werd bijna de gehele collectie in bruikleen gegeven aan het Stedelijk Gymnasium Schiedam </w:t>
-      </w:r>
-      <w:r>
-        <w:rPr>
-          <w:rFonts w:ascii="Charis SIL Regular" w:hAnsi="Charis SIL Regular" w:eastAsia="Charis SIL Regular"/>
-          <w:b w:val="0"/>
-          <w:i w:val="0"/>
-          <w:color w:val="000000"/>
-          <w:sz w:val="24"/>
-        </w:rPr>
-        <w:t xml:space="preserve">en vanaf 1962 werd de collectie verdeeld over het Gymnasium in Schiedam en het </w:t>
-      </w:r>
-      <w:r>
-        <w:br/>
-      </w:r>
-      <w:r>
-        <w:rPr>
-          <w:rFonts w:ascii="Charis SIL Regular" w:hAnsi="Charis SIL Regular" w:eastAsia="Charis SIL Regular"/>
-          <w:b w:val="0"/>
-          <w:i w:val="0"/>
-          <w:color w:val="000000"/>
-          <w:sz w:val="24"/>
-        </w:rPr>
-        <w:t xml:space="preserve">Etnografisch Museum in Delft (het latere </w:t>
-      </w:r>
-      <w:r>
-        <w:rPr>
-          <w:rFonts w:ascii="Charis SIL Regular" w:hAnsi="Charis SIL Regular" w:eastAsia="Charis SIL Regular"/>
-          <w:b w:val="0"/>
-          <w:i w:val="0"/>
-          <w:color w:val="0066CC"/>
-          <w:sz w:val="24"/>
-          <w:u w:val="single"/>
-        </w:rPr>
-        <w:hyperlink r:id="rId49" w:history="1">
-          <w:r>
-            <w:rPr>
-              <w:rStyle w:val="Hyperlink"/>
-            </w:rPr>
-            <w:t>Museum</w:t>
-          </w:r>
-        </w:hyperlink>
-      </w:r>
-      <w:r>
-        <w:rPr>
-          <w:rFonts w:ascii="Charis SIL Regular" w:hAnsi="Charis SIL Regular" w:eastAsia="Charis SIL Regular"/>
-          <w:b w:val="0"/>
-          <w:i w:val="0"/>
-          <w:color w:val="0066CC"/>
-          <w:sz w:val="24"/>
-          <w:u w:val="single"/>
-        </w:rPr>
-        <w:t xml:space="preserve"> </w:t>
-      </w:r>
-      <w:r>
-        <w:rPr>
-          <w:rFonts w:ascii="Charis SIL Regular" w:hAnsi="Charis SIL Regular" w:eastAsia="Charis SIL Regular"/>
-          <w:b w:val="0"/>
-          <w:i w:val="0"/>
-          <w:color w:val="0066CC"/>
-          <w:sz w:val="24"/>
-          <w:u w:val="single"/>
-        </w:rPr>
-        <w:hyperlink r:id="rId49" w:history="1">
-          <w:r>
-            <w:rPr>
-              <w:rStyle w:val="Hyperlink"/>
-            </w:rPr>
-            <w:t>Nusantara</w:t>
-          </w:r>
-        </w:hyperlink>
-      </w:r>
-      <w:r>
-        <w:rPr>
-          <w:rFonts w:ascii="Charis SIL Regular" w:hAnsi="Charis SIL Regular" w:eastAsia="Charis SIL Regular"/>
-          <w:b w:val="0"/>
-          <w:i w:val="0"/>
-          <w:color w:val="000000"/>
-          <w:sz w:val="24"/>
-        </w:rPr>
-        <w:t>).</w:t>
-      </w:r>
     </w:p>
     <w:p>
       <w:pPr>
         <w:autoSpaceDN w:val="0"/>
         <w:autoSpaceDE w:val="0"/>
         <w:widowControl/>
-        <w:spacing w:line="288" w:lineRule="exact" w:before="240" w:after="0"/>
-        <w:ind w:left="10" w:right="0" w:firstLine="0"/>
+        <w:spacing w:line="538" w:lineRule="exact" w:before="0" w:after="0"/>
+        <w:ind w:left="0" w:right="0" w:firstLine="0"/>
         <w:jc w:val="left"/>
       </w:pPr>
       <w:r>
         <w:rPr>
-          <w:rFonts w:ascii="Charis SIL Regular" w:hAnsi="Charis SIL Regular" w:eastAsia="Charis SIL Regular"/>
-          <w:b w:val="0"/>
+          <w:rFonts w:ascii="Charis SIL Bold" w:hAnsi="Charis SIL Bold" w:eastAsia="Charis SIL Bold"/>
+          <w:b/>
           <w:i w:val="0"/>
           <w:color w:val="000000"/>
-          <w:sz w:val="24"/>
-        </w:rPr>
-        <w:t xml:space="preserve">Het archief van de Landbouwhogeschool tot 1959 bevindt zich bij het </w:t>
-      </w:r>
-      <w:r>
-        <w:rPr>
-          <w:rFonts w:ascii="Charis SIL Regular" w:hAnsi="Charis SIL Regular" w:eastAsia="Charis SIL Regular"/>
-          <w:b w:val="0"/>
-          <w:i w:val="0"/>
-          <w:color w:val="0066CC"/>
-          <w:sz w:val="24"/>
-          <w:u w:val="single"/>
-        </w:rPr>
-        <w:hyperlink r:id="rId50" w:history="1">
-          <w:r>
-            <w:rPr>
-              <w:rStyle w:val="Hyperlink"/>
-            </w:rPr>
-            <w:t>Gelders</w:t>
-          </w:r>
-        </w:hyperlink>
-      </w:r>
-      <w:r>
-        <w:rPr>
-          <w:rFonts w:ascii="Charis SIL Regular" w:hAnsi="Charis SIL Regular" w:eastAsia="Charis SIL Regular"/>
-          <w:b w:val="0"/>
-          <w:i w:val="0"/>
-          <w:color w:val="0066CC"/>
-          <w:sz w:val="24"/>
-          <w:u w:val="single"/>
-        </w:rPr>
-        <w:t xml:space="preserve"> </w:t>
-      </w:r>
-      <w:r>
-        <w:rPr>
-          <w:rFonts w:ascii="Charis SIL Regular" w:hAnsi="Charis SIL Regular" w:eastAsia="Charis SIL Regular"/>
-          <w:b w:val="0"/>
-          <w:i w:val="0"/>
-          <w:color w:val="0066CC"/>
-          <w:sz w:val="24"/>
-          <w:u w:val="single"/>
-        </w:rPr>
-        <w:hyperlink r:id="rId50" w:history="1">
-          <w:r>
-            <w:rPr>
-              <w:rStyle w:val="Hyperlink"/>
-            </w:rPr>
-            <w:t>Archief</w:t>
-          </w:r>
-        </w:hyperlink>
-      </w:r>
-      <w:r>
-        <w:rPr>
-          <w:rFonts w:ascii="Charis SIL Regular" w:hAnsi="Charis SIL Regular" w:eastAsia="Charis SIL Regular"/>
-          <w:b w:val="0"/>
-          <w:i w:val="0"/>
-          <w:color w:val="000000"/>
-          <w:sz w:val="24"/>
-        </w:rPr>
-        <w:t xml:space="preserve">. Het </w:t>
-      </w:r>
-      <w:r>
-        <w:rPr>
-          <w:rFonts w:ascii="Charis SIL Regular" w:hAnsi="Charis SIL Regular" w:eastAsia="Charis SIL Regular"/>
-          <w:b w:val="0"/>
-          <w:i w:val="0"/>
-          <w:color w:val="000000"/>
-          <w:sz w:val="24"/>
-        </w:rPr>
-        <w:t>archief van de Landbouwhogeschool vanaf 1959 bevindt zich nog bij d</w:t>
-      </w:r>
-      <w:r>
-        <w:rPr>
-          <w:u w:val="single" w:color="0066cc"/>
-          <w:rFonts w:ascii="Charis SIL Regular" w:hAnsi="Charis SIL Regular" w:eastAsia="Charis SIL Regular"/>
-          <w:b w:val="0"/>
-          <w:i w:val="0"/>
-          <w:color w:val="000000"/>
-          <w:sz w:val="24"/>
-        </w:rPr>
-        <w:hyperlink r:id="rId50" w:history="1">
-          <w:r>
-            <w:rPr>
-              <w:rStyle w:val="Hyperlink"/>
-            </w:rPr>
-            <w:t>e unive</w:t>
-          </w:r>
-        </w:hyperlink>
-      </w:r>
-      <w:r>
-        <w:rPr>
-          <w:u w:val="single" w:color="0066cc"/>
-          <w:rFonts w:ascii="Charis SIL Regular" w:hAnsi="Charis SIL Regular" w:eastAsia="Charis SIL Regular"/>
-          <w:b w:val="0"/>
-          <w:i w:val="0"/>
-          <w:color w:val="000000"/>
-          <w:sz w:val="24"/>
-        </w:rPr>
-        <w:hyperlink r:id="rId50" w:history="1">
-          <w:r>
-            <w:rPr>
-              <w:rStyle w:val="Hyperlink"/>
-            </w:rPr>
-            <w:t>r</w:t>
-          </w:r>
-        </w:hyperlink>
-      </w:r>
-      <w:r>
-        <w:rPr>
-          <w:u w:val="single" w:color="0066cc"/>
-          <w:rFonts w:ascii="Charis SIL Regular" w:hAnsi="Charis SIL Regular" w:eastAsia="Charis SIL Regular"/>
-          <w:b w:val="0"/>
-          <w:i w:val="0"/>
-          <w:color w:val="000000"/>
-          <w:sz w:val="24"/>
-        </w:rPr>
-        <w:hyperlink r:id="rId50" w:history="1">
-          <w:r>
-            <w:rPr>
-              <w:rStyle w:val="Hyperlink"/>
-            </w:rPr>
-            <w:t>siteit e</w:t>
-          </w:r>
-        </w:hyperlink>
-      </w:r>
-      <w:r>
-        <w:rPr>
-          <w:rFonts w:ascii="Charis SIL Regular" w:hAnsi="Charis SIL Regular" w:eastAsia="Charis SIL Regular"/>
-          <w:b w:val="0"/>
-          <w:i w:val="0"/>
-          <w:color w:val="000000"/>
-          <w:sz w:val="24"/>
-        </w:rPr>
-        <w:t xml:space="preserve">n wordt </w:t>
-      </w:r>
-      <w:r>
-        <w:rPr>
-          <w:rFonts w:ascii="Charis SIL Regular" w:hAnsi="Charis SIL Regular" w:eastAsia="Charis SIL Regular"/>
-          <w:b w:val="0"/>
-          <w:i w:val="0"/>
-          <w:color w:val="000000"/>
-          <w:sz w:val="24"/>
-        </w:rPr>
-        <w:t xml:space="preserve">beheerd door de afdeling OS Document Management en Logistiek van Wageningen </w:t>
-      </w:r>
-      <w:r>
-        <w:br/>
-      </w:r>
-      <w:r>
-        <w:rPr>
-          <w:rFonts w:ascii="Charis SIL Regular" w:hAnsi="Charis SIL Regular" w:eastAsia="Charis SIL Regular"/>
-          <w:b w:val="0"/>
-          <w:i w:val="0"/>
-          <w:color w:val="000000"/>
-          <w:sz w:val="24"/>
-        </w:rPr>
-        <w:t>University &amp; Research.</w:t>
+          <w:sz w:val="36"/>
+        </w:rPr>
+        <w:t>Relevant Data</w:t>
       </w:r>
     </w:p>
     <w:p>
@@ -5945,30 +5320,23 @@
         <w:autoSpaceDN w:val="0"/>
         <w:autoSpaceDE w:val="0"/>
         <w:widowControl/>
-        <w:spacing w:line="538" w:lineRule="exact" w:before="198" w:after="0"/>
-        <w:ind w:left="10" w:right="0" w:firstLine="0"/>
+        <w:spacing w:line="448" w:lineRule="exact" w:before="134" w:after="0"/>
+        <w:ind w:left="0" w:right="432" w:firstLine="0"/>
         <w:jc w:val="left"/>
       </w:pPr>
       <w:r>
         <w:rPr>
-          <w:rFonts w:ascii="Charis SIL Bold" w:hAnsi="Charis SIL Bold" w:eastAsia="Charis SIL Bold"/>
-          <w:b/>
+          <w:rFonts w:ascii="Charis SIL Regular" w:hAnsi="Charis SIL Regular" w:eastAsia="Charis SIL Regular"/>
+          <w:b w:val="0"/>
           <w:i w:val="0"/>
           <w:color w:val="000000"/>
-          <w:sz w:val="36"/>
-        </w:rPr>
-        <w:t>Related Aids</w:t>
-      </w:r>
-    </w:p>
-    <w:p>
-      <w:pPr>
-        <w:autoSpaceDN w:val="0"/>
-        <w:autoSpaceDE w:val="0"/>
-        <w:widowControl/>
-        <w:spacing w:line="288" w:lineRule="exact" w:before="294" w:after="0"/>
-        <w:ind w:left="398" w:right="1008" w:firstLine="0"/>
-        <w:jc w:val="left"/>
-      </w:pPr>
+          <w:sz w:val="24"/>
+        </w:rPr>
+        <w:t xml:space="preserve">TO BE FILLED </w:t>
+      </w:r>
+      <w:r>
+        <w:br/>
+      </w:r>
       <w:r>
         <w:rPr>
           <w:rFonts w:ascii="Charis SIL Regular" w:hAnsi="Charis SIL Regular" w:eastAsia="Charis SIL Regular"/>
@@ -5977,292 +5345,11 @@
           <w:color w:val="000000"/>
           <w:sz w:val="24"/>
         </w:rPr>
-        <w:t xml:space="preserve">•  </w:t>
-      </w:r>
-      <w:r>
-        <w:rPr>
-          <w:rFonts w:ascii="Charis SIL Regular" w:hAnsi="Charis SIL Regular" w:eastAsia="Charis SIL Regular"/>
-          <w:b w:val="0"/>
-          <w:i w:val="0"/>
-          <w:color w:val="0066CC"/>
-          <w:sz w:val="24"/>
-          <w:u w:val="single"/>
-        </w:rPr>
-        <w:t>Doing research</w:t>
+        <w:t xml:space="preserve">_last edited by UNKNOWN as UNKNOWN on 2025-12-01 </w:t>
       </w:r>
       <w:r>
         <w:br/>
       </w:r>
-      <w:r>
-        <w:rPr>
-          <w:rFonts w:ascii="Charis SIL Regular" w:hAnsi="Charis SIL Regular" w:eastAsia="Charis SIL Regular"/>
-          <w:b w:val="0"/>
-          <w:i w:val="0"/>
-          <w:color w:val="000000"/>
-          <w:sz w:val="24"/>
-        </w:rPr>
-        <w:t xml:space="preserve">•  </w:t>
-      </w:r>
-      <w:r>
-        <w:rPr>
-          <w:rFonts w:ascii="Charis SIL Regular" w:hAnsi="Charis SIL Regular" w:eastAsia="Charis SIL Regular"/>
-          <w:b w:val="0"/>
-          <w:i w:val="0"/>
-          <w:color w:val="0066CC"/>
-          <w:sz w:val="24"/>
-          <w:u w:val="single"/>
-        </w:rPr>
-        <w:t>Sources</w:t>
-      </w:r>
-      <w:r>
-        <w:br/>
-      </w:r>
-      <w:r>
-        <w:rPr>
-          <w:rFonts w:ascii="Charis SIL Regular" w:hAnsi="Charis SIL Regular" w:eastAsia="Charis SIL Regular"/>
-          <w:b w:val="0"/>
-          <w:i w:val="0"/>
-          <w:color w:val="000000"/>
-          <w:sz w:val="24"/>
-        </w:rPr>
-        <w:t xml:space="preserve">•  </w:t>
-      </w:r>
-      <w:r>
-        <w:rPr>
-          <w:rFonts w:ascii="Charis SIL Regular" w:hAnsi="Charis SIL Regular" w:eastAsia="Charis SIL Regular"/>
-          <w:b w:val="0"/>
-          <w:i w:val="0"/>
-          <w:color w:val="0066CC"/>
-          <w:sz w:val="24"/>
-          <w:u w:val="single"/>
-        </w:rPr>
-        <w:t>Museum</w:t>
-      </w:r>
-      <w:r>
-        <w:rPr>
-          <w:rFonts w:ascii="Charis SIL Regular" w:hAnsi="Charis SIL Regular" w:eastAsia="Charis SIL Regular"/>
-          <w:b w:val="0"/>
-          <w:i w:val="0"/>
-          <w:color w:val="0066CC"/>
-          <w:sz w:val="24"/>
-          <w:u w:val="single"/>
-        </w:rPr>
-        <w:t>s and collections</w:t>
-      </w:r>
-      <w:r>
-        <w:br/>
-      </w:r>
-      <w:r>
-        <w:rPr>
-          <w:rFonts w:ascii="Charis SIL Regular" w:hAnsi="Charis SIL Regular" w:eastAsia="Charis SIL Regular"/>
-          <w:b w:val="0"/>
-          <w:i w:val="0"/>
-          <w:color w:val="000000"/>
-          <w:sz w:val="24"/>
-        </w:rPr>
-        <w:t xml:space="preserve">•  </w:t>
-      </w:r>
-      <w:r>
-        <w:rPr>
-          <w:rFonts w:ascii="Charis SIL Regular" w:hAnsi="Charis SIL Regular" w:eastAsia="Charis SIL Regular"/>
-          <w:b w:val="0"/>
-          <w:i w:val="0"/>
-          <w:color w:val="0066CC"/>
-          <w:sz w:val="24"/>
-          <w:u w:val="single"/>
-        </w:rPr>
-        <w:t>Scientific research in col</w:t>
-      </w:r>
-      <w:r>
-        <w:rPr>
-          <w:rFonts w:ascii="Charis SIL Regular" w:hAnsi="Charis SIL Regular" w:eastAsia="Charis SIL Regular"/>
-          <w:b w:val="0"/>
-          <w:i w:val="0"/>
-          <w:color w:val="0066CC"/>
-          <w:sz w:val="24"/>
-          <w:u w:val="single"/>
-        </w:rPr>
-        <w:t>onised territorie</w:t>
-      </w:r>
-      <w:r>
-        <w:rPr>
-          <w:rFonts w:ascii="Charis SIL Regular" w:hAnsi="Charis SIL Regular" w:eastAsia="Charis SIL Regular"/>
-          <w:b w:val="0"/>
-          <w:i w:val="0"/>
-          <w:color w:val="0066CC"/>
-          <w:sz w:val="24"/>
-        </w:rPr>
-        <w:t>s</w:t>
-      </w:r>
-      <w:r>
-        <w:br/>
-      </w:r>
-      <w:r>
-        <w:rPr>
-          <w:rFonts w:ascii="Charis SIL Regular" w:hAnsi="Charis SIL Regular" w:eastAsia="Charis SIL Regular"/>
-          <w:b w:val="0"/>
-          <w:i w:val="0"/>
-          <w:color w:val="000000"/>
-          <w:sz w:val="24"/>
-        </w:rPr>
-        <w:t xml:space="preserve">•  </w:t>
-      </w:r>
-      <w:r>
-        <w:rPr>
-          <w:rFonts w:ascii="Charis SIL Regular" w:hAnsi="Charis SIL Regular" w:eastAsia="Charis SIL Regular"/>
-          <w:b w:val="0"/>
-          <w:i w:val="0"/>
-          <w:color w:val="0066CC"/>
-          <w:sz w:val="24"/>
-          <w:u w:val="single"/>
-        </w:rPr>
-        <w:t xml:space="preserve">Royal Netherlands Institute of Southeast </w:t>
-      </w:r>
-      <w:r>
-        <w:rPr>
-          <w:rFonts w:ascii="Charis SIL Regular" w:hAnsi="Charis SIL Regular" w:eastAsia="Charis SIL Regular"/>
-          <w:b w:val="0"/>
-          <w:i w:val="0"/>
-          <w:color w:val="0066CC"/>
-          <w:sz w:val="24"/>
-        </w:rPr>
-        <w:t>Asian and Caribbean Studies (KITLV)</w:t>
-      </w:r>
-      <w:r>
-        <w:rPr>
-          <w:rFonts w:ascii="Charis SIL Regular" w:hAnsi="Charis SIL Regular" w:eastAsia="Charis SIL Regular"/>
-          <w:b w:val="0"/>
-          <w:i w:val="0"/>
-          <w:color w:val="000000"/>
-          <w:sz w:val="24"/>
-        </w:rPr>
-        <w:t xml:space="preserve">•  </w:t>
-      </w:r>
-      <w:r>
-        <w:rPr>
-          <w:rFonts w:ascii="Charis SIL Regular" w:hAnsi="Charis SIL Regular" w:eastAsia="Charis SIL Regular"/>
-          <w:b w:val="0"/>
-          <w:i w:val="0"/>
-          <w:color w:val="0066CC"/>
-          <w:sz w:val="24"/>
-          <w:u w:val="single"/>
-        </w:rPr>
-        <w:t>Volkenkundig Museum 'Gerardus van der Leeuw'</w:t>
-      </w:r>
-      <w:r>
-        <w:br/>
-      </w:r>
-      <w:r>
-        <w:rPr>
-          <w:rFonts w:ascii="Charis SIL Regular" w:hAnsi="Charis SIL Regular" w:eastAsia="Charis SIL Regular"/>
-          <w:b w:val="0"/>
-          <w:i w:val="0"/>
-          <w:color w:val="000000"/>
-          <w:sz w:val="24"/>
-        </w:rPr>
-        <w:t xml:space="preserve">•  </w:t>
-      </w:r>
-      <w:r>
-        <w:rPr>
-          <w:rFonts w:ascii="Charis SIL Regular" w:hAnsi="Charis SIL Regular" w:eastAsia="Charis SIL Regular"/>
-          <w:b w:val="0"/>
-          <w:i w:val="0"/>
-          <w:color w:val="0066CC"/>
-          <w:sz w:val="24"/>
-          <w:u w:val="single"/>
-        </w:rPr>
-        <w:t>Wageningen University &amp; Research</w:t>
-      </w:r>
-    </w:p>
-    <w:p>
-      <w:pPr>
-        <w:autoSpaceDN w:val="0"/>
-        <w:autoSpaceDE w:val="0"/>
-        <w:widowControl/>
-        <w:spacing w:line="352" w:lineRule="exact" w:before="176" w:after="0"/>
-        <w:ind w:left="10" w:right="0" w:firstLine="0"/>
-        <w:jc w:val="left"/>
-      </w:pPr>
-      <w:r>
-        <w:rPr>
-          <w:rFonts w:ascii="Charis SIL Regular" w:hAnsi="Charis SIL Regular" w:eastAsia="Charis SIL Regular"/>
-          <w:b w:val="0"/>
-          <w:i w:val="0"/>
-          <w:color w:val="000000"/>
-          <w:sz w:val="24"/>
-        </w:rPr>
-        <w:t>THIS RA HAS NO SOURCES</w:t>
-      </w:r>
-    </w:p>
-    <w:p>
-      <w:pPr>
-        <w:autoSpaceDN w:val="0"/>
-        <w:autoSpaceDE w:val="0"/>
-        <w:widowControl/>
-        <w:spacing w:line="538" w:lineRule="exact" w:before="478" w:after="0"/>
-        <w:ind w:left="10" w:right="0" w:firstLine="0"/>
-        <w:jc w:val="left"/>
-      </w:pPr>
-      <w:r>
-        <w:rPr>
-          <w:rFonts w:ascii="Charis SIL Bold" w:hAnsi="Charis SIL Bold" w:eastAsia="Charis SIL Bold"/>
-          <w:b/>
-          <w:i w:val="0"/>
-          <w:color w:val="000000"/>
-          <w:sz w:val="36"/>
-        </w:rPr>
-        <w:t>Relevant Data</w:t>
-      </w:r>
-    </w:p>
-    <w:p>
-      <w:pPr>
-        <w:autoSpaceDN w:val="0"/>
-        <w:autoSpaceDE w:val="0"/>
-        <w:widowControl/>
-        <w:spacing w:line="354" w:lineRule="exact" w:before="228" w:after="0"/>
-        <w:ind w:left="10" w:right="0" w:firstLine="0"/>
-        <w:jc w:val="left"/>
-      </w:pPr>
-      <w:r>
-        <w:rPr>
-          <w:rFonts w:ascii="Charis SIL Regular" w:hAnsi="Charis SIL Regular" w:eastAsia="Charis SIL Regular"/>
-          <w:b w:val="0"/>
-          <w:i w:val="0"/>
-          <w:color w:val="000000"/>
-          <w:sz w:val="24"/>
-        </w:rPr>
-        <w:t>TO BE FILLED</w:t>
-      </w:r>
-    </w:p>
-    <w:p>
-      <w:pPr>
-        <w:autoSpaceDN w:val="0"/>
-        <w:autoSpaceDE w:val="0"/>
-        <w:widowControl/>
-        <w:spacing w:line="354" w:lineRule="exact" w:before="174" w:after="0"/>
-        <w:ind w:left="10" w:right="0" w:firstLine="0"/>
-        <w:jc w:val="left"/>
-      </w:pPr>
-      <w:r>
-        <w:rPr>
-          <w:rFonts w:ascii="Charis SIL Regular" w:hAnsi="Charis SIL Regular" w:eastAsia="Charis SIL Regular"/>
-          <w:b w:val="0"/>
-          <w:i w:val="0"/>
-          <w:color w:val="000000"/>
-          <w:sz w:val="24"/>
-        </w:rPr>
-        <w:t>_last edited by UNKNOWN as UNKNOWN on 2025-11-25</w:t>
-      </w:r>
-    </w:p>
-    <w:p>
-      <w:pPr>
-        <w:autoSpaceDN w:val="0"/>
-        <w:autoSpaceDE w:val="0"/>
-        <w:widowControl/>
-        <w:spacing w:line="288" w:lineRule="exact" w:before="240" w:after="0"/>
-        <w:ind w:left="10" w:right="864" w:firstLine="0"/>
-        <w:jc w:val="left"/>
-      </w:pPr>
       <w:r>
         <w:rPr>
           <w:rFonts w:ascii="Charis SIL Regular" w:hAnsi="Charis SIL Regular" w:eastAsia="Charis SIL Regular"/>
@@ -6286,7 +5373,7 @@
     </w:p>
     <w:sectPr>
       <w:pgSz w:w="11900" w:h="16840"/>
-      <w:pgMar w:top="324" w:right="940" w:bottom="1062" w:left="950" w:header="720" w:footer="720" w:gutter="0"/>
+      <w:pgMar w:top="306" w:right="1440" w:bottom="1440" w:left="960" w:header="720" w:footer="720" w:gutter="0"/>
       <w:cols/>
       <w:docGrid w:linePitch="360"/>
     </w:sectPr>

--- a/EXPORTS/DOCX/review/niveau3/English/UniversityMus.docx
+++ b/EXPORTS/DOCX/review/niveau3/English/UniversityMus.docx
@@ -4672,25 +4672,7 @@
           <w:color w:val="000000"/>
           <w:sz w:val="24"/>
         </w:rPr>
-        <w:t>catalogued. The institutional archives can be</w:t>
-      </w:r>
-      <w:r>
-        <w:rPr>
-          <w:u w:val="single" w:color="0066cc"/>
-          <w:rFonts w:ascii="Charis SIL Regular" w:hAnsi="Charis SIL Regular" w:eastAsia="Charis SIL Regular"/>
-          <w:b w:val="0"/>
-          <w:i w:val="0"/>
-          <w:color w:val="000000"/>
-          <w:sz w:val="24"/>
-        </w:rPr>
-        <w:hyperlink r:id="rId36" w:history="1">
-          <w:r>
-            <w:rPr>
-              <w:rStyle w:val="Hyperlink"/>
-            </w:rPr>
-            <w:t xml:space="preserve"> cons</w:t>
-          </w:r>
-        </w:hyperlink>
+        <w:t>catalogued. The institutional archives can be cons</w:t>
       </w:r>
       <w:r>
         <w:rPr>

--- a/EXPORTS/DOCX/review/niveau3/English/UniversityMus.docx
+++ b/EXPORTS/DOCX/review/niveau3/English/UniversityMus.docx
@@ -2626,43 +2626,7 @@
           <w:color w:val="000000"/>
           <w:sz w:val="24"/>
         </w:rPr>
-        <w:hyperlink r:id="rId22" w:history="1">
-          <w:r>
-            <w:rPr>
-              <w:rStyle w:val="Hyperlink"/>
-            </w:rPr>
-            <w:t xml:space="preserve">ical </w:t>
-          </w:r>
-        </w:hyperlink>
-      </w:r>
-      <w:r>
-        <w:rPr>
-          <w:u w:val="single" w:color="0066cc"/>
-          <w:rFonts w:ascii="Charis SIL Regular" w:hAnsi="Charis SIL Regular" w:eastAsia="Charis SIL Regular"/>
-          <w:b w:val="0"/>
-          <w:i w:val="0"/>
-          <w:color w:val="000000"/>
-          <w:sz w:val="24"/>
-        </w:rPr>
-        <w:t>M</w:t>
-      </w:r>
-      <w:r>
-        <w:rPr>
-          <w:u w:val="single" w:color="0066cc"/>
-          <w:rFonts w:ascii="Charis SIL Regular" w:hAnsi="Charis SIL Regular" w:eastAsia="Charis SIL Regular"/>
-          <w:b w:val="0"/>
-          <w:i w:val="0"/>
-          <w:color w:val="000000"/>
-          <w:sz w:val="24"/>
-        </w:rPr>
-        <w:hyperlink r:id="rId22" w:history="1">
-          <w:r>
-            <w:rPr>
-              <w:rStyle w:val="Hyperlink"/>
-            </w:rPr>
-            <w:t>useum</w:t>
-          </w:r>
-        </w:hyperlink>
+        <w:t>ical Museum</w:t>
       </w:r>
       <w:r>
         <w:rPr>
@@ -4672,7 +4636,25 @@
           <w:color w:val="000000"/>
           <w:sz w:val="24"/>
         </w:rPr>
-        <w:t>catalogued. The institutional archives can be cons</w:t>
+        <w:t>catalogued. The institutional archives can be</w:t>
+      </w:r>
+      <w:r>
+        <w:rPr>
+          <w:u w:val="single" w:color="0066cc"/>
+          <w:rFonts w:ascii="Charis SIL Regular" w:hAnsi="Charis SIL Regular" w:eastAsia="Charis SIL Regular"/>
+          <w:b w:val="0"/>
+          <w:i w:val="0"/>
+          <w:color w:val="000000"/>
+          <w:sz w:val="24"/>
+        </w:rPr>
+        <w:hyperlink r:id="rId36" w:history="1">
+          <w:r>
+            <w:rPr>
+              <w:rStyle w:val="Hyperlink"/>
+            </w:rPr>
+            <w:t xml:space="preserve"> cons</w:t>
+          </w:r>
+        </w:hyperlink>
       </w:r>
       <w:r>
         <w:rPr>

--- a/EXPORTS/DOCX/review/niveau3/English/UniversityMus.docx
+++ b/EXPORTS/DOCX/review/niveau3/English/UniversityMus.docx
@@ -1508,21 +1508,13 @@
       </w:r>
       <w:r>
         <w:rPr>
-          <w:u w:val="single" w:color="0066cc"/>
           <w:rFonts w:ascii="Charis SIL Regular" w:hAnsi="Charis SIL Regular" w:eastAsia="Charis SIL Regular"/>
           <w:b w:val="0"/>
           <w:i w:val="0"/>
           <w:color w:val="000000"/>
           <w:sz w:val="24"/>
         </w:rPr>
-        <w:hyperlink r:id="rId12" w:history="1">
-          <w:r>
-            <w:rPr>
-              <w:rStyle w:val="Hyperlink"/>
-            </w:rPr>
-            <w:t>. Wit</w:t>
-          </w:r>
-        </w:hyperlink>
+        <w:t>. Wit</w:t>
       </w:r>
       <w:r>
         <w:rPr>
@@ -2626,7 +2618,43 @@
           <w:color w:val="000000"/>
           <w:sz w:val="24"/>
         </w:rPr>
-        <w:t>ical Museum</w:t>
+        <w:hyperlink r:id="rId22" w:history="1">
+          <w:r>
+            <w:rPr>
+              <w:rStyle w:val="Hyperlink"/>
+            </w:rPr>
+            <w:t xml:space="preserve">ical </w:t>
+          </w:r>
+        </w:hyperlink>
+      </w:r>
+      <w:r>
+        <w:rPr>
+          <w:u w:val="single" w:color="0066cc"/>
+          <w:rFonts w:ascii="Charis SIL Regular" w:hAnsi="Charis SIL Regular" w:eastAsia="Charis SIL Regular"/>
+          <w:b w:val="0"/>
+          <w:i w:val="0"/>
+          <w:color w:val="000000"/>
+          <w:sz w:val="24"/>
+        </w:rPr>
+        <w:t>M</w:t>
+      </w:r>
+      <w:r>
+        <w:rPr>
+          <w:u w:val="single" w:color="0066cc"/>
+          <w:rFonts w:ascii="Charis SIL Regular" w:hAnsi="Charis SIL Regular" w:eastAsia="Charis SIL Regular"/>
+          <w:b w:val="0"/>
+          <w:i w:val="0"/>
+          <w:color w:val="000000"/>
+          <w:sz w:val="24"/>
+        </w:rPr>
+        <w:hyperlink r:id="rId22" w:history="1">
+          <w:r>
+            <w:rPr>
+              <w:rStyle w:val="Hyperlink"/>
+            </w:rPr>
+            <w:t>useum</w:t>
+          </w:r>
+        </w:hyperlink>
       </w:r>
       <w:r>
         <w:rPr>
@@ -3047,25 +3075,7 @@
           <w:color w:val="000000"/>
           <w:sz w:val="24"/>
         </w:rPr>
-        <w:t>to resea</w:t>
-      </w:r>
-      <w:r>
-        <w:rPr>
-          <w:u w:val="single" w:color="0066cc"/>
-          <w:rFonts w:ascii="Charis SIL Regular" w:hAnsi="Charis SIL Regular" w:eastAsia="Charis SIL Regular"/>
-          <w:b w:val="0"/>
-          <w:i w:val="0"/>
-          <w:color w:val="000000"/>
-          <w:sz w:val="24"/>
-        </w:rPr>
-        <w:hyperlink r:id="rId25" w:history="1">
-          <w:r>
-            <w:rPr>
-              <w:rStyle w:val="Hyperlink"/>
-            </w:rPr>
-            <w:t>rch in</w:t>
-          </w:r>
-        </w:hyperlink>
+        <w:t>to research in</w:t>
       </w:r>
       <w:r>
         <w:rPr>
@@ -3609,25 +3619,7 @@
           <w:color w:val="000000"/>
           <w:sz w:val="24"/>
         </w:rPr>
-        <w:t>Ams</w:t>
-      </w:r>
-      <w:r>
-        <w:rPr>
-          <w:u w:val="single" w:color="0066cc"/>
-          <w:rFonts w:ascii="Charis SIL Regular" w:hAnsi="Charis SIL Regular" w:eastAsia="Charis SIL Regular"/>
-          <w:b w:val="0"/>
-          <w:i w:val="0"/>
-          <w:color w:val="000000"/>
-          <w:sz w:val="24"/>
-        </w:rPr>
-        <w:hyperlink r:id="rId30" w:history="1">
-          <w:r>
-            <w:rPr>
-              <w:rStyle w:val="Hyperlink"/>
-            </w:rPr>
-            <w:t>terdam</w:t>
-          </w:r>
-        </w:hyperlink>
+        <w:t>Amsterdam</w:t>
       </w:r>
       <w:r>
         <w:rPr>
@@ -4450,68 +4442,7 @@
           <w:color w:val="000000"/>
           <w:sz w:val="24"/>
         </w:rPr>
-        <w:hyperlink r:id="rId35" w:history="1">
-          <w:r>
-            <w:rPr>
-              <w:rStyle w:val="Hyperlink"/>
-            </w:rPr>
-            <w:t>arch</w:t>
-          </w:r>
-        </w:hyperlink>
-      </w:r>
-      <w:r>
-        <w:rPr>
-          <w:u w:val="single" w:color="0066cc"/>
-          <w:rFonts w:ascii="Charis SIL Regular" w:hAnsi="Charis SIL Regular" w:eastAsia="Charis SIL Regular"/>
-          <w:b w:val="0"/>
-          <w:i w:val="0"/>
-          <w:color w:val="000000"/>
-          <w:sz w:val="24"/>
-        </w:rPr>
-        <w:hyperlink r:id="rId35" w:history="1">
-          <w:r>
-            <w:rPr>
-              <w:rStyle w:val="Hyperlink"/>
-            </w:rPr>
-            <w:t>i</w:t>
-          </w:r>
-        </w:hyperlink>
-      </w:r>
-      <w:r>
-        <w:rPr>
-          <w:u w:val="single" w:color="0066cc"/>
-          <w:rFonts w:ascii="Charis SIL Regular" w:hAnsi="Charis SIL Regular" w:eastAsia="Charis SIL Regular"/>
-          <w:b w:val="0"/>
-          <w:i w:val="0"/>
-          <w:color w:val="000000"/>
-          <w:sz w:val="24"/>
-        </w:rPr>
-        <w:hyperlink r:id="rId35" w:history="1">
-          <w:r>
-            <w:rPr>
-              <w:rStyle w:val="Hyperlink"/>
-            </w:rPr>
-            <w:t>v</w:t>
-          </w:r>
-        </w:hyperlink>
-      </w:r>
-      <w:r>
-        <w:rPr>
-          <w:u w:val="single" w:color="0066cc"/>
-          <w:rFonts w:ascii="Charis SIL Regular" w:hAnsi="Charis SIL Regular" w:eastAsia="Charis SIL Regular"/>
-          <w:b w:val="0"/>
-          <w:i w:val="0"/>
-          <w:color w:val="000000"/>
-          <w:sz w:val="24"/>
-        </w:rPr>
-        <w:hyperlink r:id="rId35" w:history="1">
-          <w:r>
-            <w:rPr>
-              <w:rStyle w:val="Hyperlink"/>
-            </w:rPr>
-            <w:t>es relating t</w:t>
-          </w:r>
-        </w:hyperlink>
+        <w:t>archives relating t</w:t>
       </w:r>
       <w:r>
         <w:rPr>
@@ -5117,7 +5048,7 @@
           <w:sz w:val="24"/>
           <w:u w:val="single"/>
         </w:rPr>
-        <w:t>Scientific research in col</w:t>
+        <w:t>Scientific research in co</w:t>
       </w:r>
       <w:r>
         <w:rPr>
@@ -5128,7 +5059,7 @@
           <w:sz w:val="24"/>
           <w:u w:val="single"/>
         </w:rPr>
-        <w:t>onised territorie</w:t>
+        <w:t>l</w:t>
       </w:r>
       <w:r>
         <w:rPr>
@@ -5137,8 +5068,9 @@
           <w:i w:val="0"/>
           <w:color w:val="0066CC"/>
           <w:sz w:val="24"/>
-        </w:rPr>
-        <w:t>s</w:t>
+          <w:u w:val="single"/>
+        </w:rPr>
+        <w:t>onised territories</w:t>
       </w:r>
       <w:r>
         <w:br/>
@@ -5309,7 +5241,7 @@
           <w:color w:val="000000"/>
           <w:sz w:val="24"/>
         </w:rPr>
-        <w:t xml:space="preserve">_last edited by UNKNOWN as UNKNOWN on 2025-12-01 </w:t>
+        <w:t xml:space="preserve">_last edited by UNKNOWN as UNKNOWN on 2025-12-02 </w:t>
       </w:r>
       <w:r>
         <w:br/>

--- a/EXPORTS/DOCX/review/niveau3/English/UniversityMus.docx
+++ b/EXPORTS/DOCX/review/niveau3/English/UniversityMus.docx
@@ -1477,7 +1477,6 @@
           <w:i w:val="0"/>
           <w:color w:val="0066CC"/>
           <w:sz w:val="24"/>
-          <w:u w:val="single"/>
         </w:rPr>
         <w:hyperlink r:id="rId15" w:history="1">
           <w:r>
@@ -1497,7 +1496,7 @@
           <w:sz w:val="24"/>
           <w:u w:val="single"/>
         </w:rPr>
-        <w:hyperlink r:id="rId15" w:history="1">
+        <w:hyperlink r:id="rId12" w:history="1">
           <w:r>
             <w:rPr>
               <w:rStyle w:val="Hyperlink"/>
@@ -1508,13 +1507,21 @@
       </w:r>
       <w:r>
         <w:rPr>
+          <w:u w:val="single" w:color="0066cc"/>
           <w:rFonts w:ascii="Charis SIL Regular" w:hAnsi="Charis SIL Regular" w:eastAsia="Charis SIL Regular"/>
           <w:b w:val="0"/>
           <w:i w:val="0"/>
           <w:color w:val="000000"/>
           <w:sz w:val="24"/>
         </w:rPr>
-        <w:t>. Wit</w:t>
+        <w:hyperlink r:id="rId12" w:history="1">
+          <w:r>
+            <w:rPr>
+              <w:rStyle w:val="Hyperlink"/>
+            </w:rPr>
+            <w:t>. Wit</w:t>
+          </w:r>
+        </w:hyperlink>
       </w:r>
       <w:r>
         <w:rPr>
@@ -3075,7 +3082,25 @@
           <w:color w:val="000000"/>
           <w:sz w:val="24"/>
         </w:rPr>
-        <w:t>to research in</w:t>
+        <w:t>to resea</w:t>
+      </w:r>
+      <w:r>
+        <w:rPr>
+          <w:u w:val="single" w:color="0066cc"/>
+          <w:rFonts w:ascii="Charis SIL Regular" w:hAnsi="Charis SIL Regular" w:eastAsia="Charis SIL Regular"/>
+          <w:b w:val="0"/>
+          <w:i w:val="0"/>
+          <w:color w:val="000000"/>
+          <w:sz w:val="24"/>
+        </w:rPr>
+        <w:hyperlink r:id="rId25" w:history="1">
+          <w:r>
+            <w:rPr>
+              <w:rStyle w:val="Hyperlink"/>
+            </w:rPr>
+            <w:t>rch in</w:t>
+          </w:r>
+        </w:hyperlink>
       </w:r>
       <w:r>
         <w:rPr>
@@ -3619,7 +3644,25 @@
           <w:color w:val="000000"/>
           <w:sz w:val="24"/>
         </w:rPr>
-        <w:t>Amsterdam</w:t>
+        <w:t>Ams</w:t>
+      </w:r>
+      <w:r>
+        <w:rPr>
+          <w:u w:val="single" w:color="0066cc"/>
+          <w:rFonts w:ascii="Charis SIL Regular" w:hAnsi="Charis SIL Regular" w:eastAsia="Charis SIL Regular"/>
+          <w:b w:val="0"/>
+          <w:i w:val="0"/>
+          <w:color w:val="000000"/>
+          <w:sz w:val="24"/>
+        </w:rPr>
+        <w:hyperlink r:id="rId30" w:history="1">
+          <w:r>
+            <w:rPr>
+              <w:rStyle w:val="Hyperlink"/>
+            </w:rPr>
+            <w:t>terdam</w:t>
+          </w:r>
+        </w:hyperlink>
       </w:r>
       <w:r>
         <w:rPr>
@@ -4442,7 +4485,68 @@
           <w:color w:val="000000"/>
           <w:sz w:val="24"/>
         </w:rPr>
-        <w:t>archives relating t</w:t>
+        <w:hyperlink r:id="rId35" w:history="1">
+          <w:r>
+            <w:rPr>
+              <w:rStyle w:val="Hyperlink"/>
+            </w:rPr>
+            <w:t>arch</w:t>
+          </w:r>
+        </w:hyperlink>
+      </w:r>
+      <w:r>
+        <w:rPr>
+          <w:u w:val="single" w:color="0066cc"/>
+          <w:rFonts w:ascii="Charis SIL Regular" w:hAnsi="Charis SIL Regular" w:eastAsia="Charis SIL Regular"/>
+          <w:b w:val="0"/>
+          <w:i w:val="0"/>
+          <w:color w:val="000000"/>
+          <w:sz w:val="24"/>
+        </w:rPr>
+        <w:hyperlink r:id="rId35" w:history="1">
+          <w:r>
+            <w:rPr>
+              <w:rStyle w:val="Hyperlink"/>
+            </w:rPr>
+            <w:t>i</w:t>
+          </w:r>
+        </w:hyperlink>
+      </w:r>
+      <w:r>
+        <w:rPr>
+          <w:u w:val="single" w:color="0066cc"/>
+          <w:rFonts w:ascii="Charis SIL Regular" w:hAnsi="Charis SIL Regular" w:eastAsia="Charis SIL Regular"/>
+          <w:b w:val="0"/>
+          <w:i w:val="0"/>
+          <w:color w:val="000000"/>
+          <w:sz w:val="24"/>
+        </w:rPr>
+        <w:hyperlink r:id="rId35" w:history="1">
+          <w:r>
+            <w:rPr>
+              <w:rStyle w:val="Hyperlink"/>
+            </w:rPr>
+            <w:t>v</w:t>
+          </w:r>
+        </w:hyperlink>
+      </w:r>
+      <w:r>
+        <w:rPr>
+          <w:u w:val="single" w:color="0066cc"/>
+          <w:rFonts w:ascii="Charis SIL Regular" w:hAnsi="Charis SIL Regular" w:eastAsia="Charis SIL Regular"/>
+          <w:b w:val="0"/>
+          <w:i w:val="0"/>
+          <w:color w:val="000000"/>
+          <w:sz w:val="24"/>
+        </w:rPr>
+        <w:hyperlink r:id="rId35" w:history="1">
+          <w:r>
+            <w:rPr>
+              <w:rStyle w:val="Hyperlink"/>
+            </w:rPr>
+            <w:t>es relating t</w:t>
+          </w:r>
+        </w:hyperlink>
       </w:r>
       <w:r>
         <w:rPr>

--- a/EXPORTS/DOCX/review/niveau3/English/UniversityMus.docx
+++ b/EXPORTS/DOCX/review/niveau3/English/UniversityMus.docx
@@ -1477,6 +1477,7 @@
           <w:i w:val="0"/>
           <w:color w:val="0066CC"/>
           <w:sz w:val="24"/>
+          <w:u w:val="single"/>
         </w:rPr>
         <w:hyperlink r:id="rId15" w:history="1">
           <w:r>
@@ -3093,14 +3094,7 @@
           <w:color w:val="000000"/>
           <w:sz w:val="24"/>
         </w:rPr>
-        <w:hyperlink r:id="rId25" w:history="1">
-          <w:r>
-            <w:rPr>
-              <w:rStyle w:val="Hyperlink"/>
-            </w:rPr>
-            <w:t>rch in</w:t>
-          </w:r>
-        </w:hyperlink>
+        <w:t>rch in</w:t>
       </w:r>
       <w:r>
         <w:rPr>
@@ -4682,14 +4676,7 @@
           <w:color w:val="000000"/>
           <w:sz w:val="24"/>
         </w:rPr>
-        <w:hyperlink r:id="rId36" w:history="1">
-          <w:r>
-            <w:rPr>
-              <w:rStyle w:val="Hyperlink"/>
-            </w:rPr>
-            <w:t xml:space="preserve"> cons</w:t>
-          </w:r>
-        </w:hyperlink>
+        <w:t xml:space="preserve"> cons</w:t>
       </w:r>
       <w:r>
         <w:rPr>

--- a/EXPORTS/DOCX/review/niveau3/English/UniversityMus.docx
+++ b/EXPORTS/DOCX/review/niveau3/English/UniversityMus.docx
@@ -1477,16 +1477,8 @@
           <w:i w:val="0"/>
           <w:color w:val="0066CC"/>
           <w:sz w:val="24"/>
-          <w:u w:val="single"/>
-        </w:rPr>
-        <w:hyperlink r:id="rId15" w:history="1">
-          <w:r>
-            <w:rPr>
-              <w:rStyle w:val="Hyperlink"/>
-            </w:rPr>
-            <w:t>c</w:t>
-          </w:r>
-        </w:hyperlink>
+        </w:rPr>
+        <w:t>c</w:t>
       </w:r>
       <w:r>
         <w:rPr>
@@ -3083,82 +3075,7 @@
           <w:color w:val="000000"/>
           <w:sz w:val="24"/>
         </w:rPr>
-        <w:t>to resea</w:t>
-      </w:r>
-      <w:r>
-        <w:rPr>
-          <w:u w:val="single" w:color="0066cc"/>
-          <w:rFonts w:ascii="Charis SIL Regular" w:hAnsi="Charis SIL Regular" w:eastAsia="Charis SIL Regular"/>
-          <w:b w:val="0"/>
-          <w:i w:val="0"/>
-          <w:color w:val="000000"/>
-          <w:sz w:val="24"/>
-        </w:rPr>
-        <w:t>rch in</w:t>
-      </w:r>
-      <w:r>
-        <w:rPr>
-          <w:u w:val="single" w:color="0066cc"/>
-          <w:rFonts w:ascii="Charis SIL Regular" w:hAnsi="Charis SIL Regular" w:eastAsia="Charis SIL Regular"/>
-          <w:b w:val="0"/>
-          <w:i w:val="0"/>
-          <w:color w:val="000000"/>
-          <w:sz w:val="24"/>
-        </w:rPr>
-        <w:hyperlink r:id="rId25" w:history="1">
-          <w:r>
-            <w:rPr>
-              <w:rStyle w:val="Hyperlink"/>
-            </w:rPr>
-            <w:t>to t</w:t>
-          </w:r>
-        </w:hyperlink>
-      </w:r>
-      <w:r>
-        <w:rPr>
-          <w:u w:val="single" w:color="0066cc"/>
-          <w:rFonts w:ascii="Charis SIL Regular" w:hAnsi="Charis SIL Regular" w:eastAsia="Charis SIL Regular"/>
-          <w:b w:val="0"/>
-          <w:i w:val="0"/>
-          <w:color w:val="000000"/>
-          <w:sz w:val="24"/>
-        </w:rPr>
-        <w:hyperlink r:id="rId25" w:history="1">
-          <w:r>
-            <w:rPr>
-              <w:rStyle w:val="Hyperlink"/>
-            </w:rPr>
-            <w:t>h</w:t>
-          </w:r>
-        </w:hyperlink>
-      </w:r>
-      <w:r>
-        <w:rPr>
-          <w:u w:val="single" w:color="0066cc"/>
-          <w:rFonts w:ascii="Charis SIL Regular" w:hAnsi="Charis SIL Regular" w:eastAsia="Charis SIL Regular"/>
-          <w:b w:val="0"/>
-          <w:i w:val="0"/>
-          <w:color w:val="000000"/>
-          <w:sz w:val="24"/>
-        </w:rPr>
-        <w:hyperlink r:id="rId25" w:history="1">
-          <w:r>
-            <w:rPr>
-              <w:rStyle w:val="Hyperlink"/>
-            </w:rPr>
-            <w:t>e Dutc</w:t>
-          </w:r>
-        </w:hyperlink>
-      </w:r>
-      <w:r>
-        <w:rPr>
-          <w:rFonts w:ascii="Charis SIL Regular" w:hAnsi="Charis SIL Regular" w:eastAsia="Charis SIL Regular"/>
-          <w:b w:val="0"/>
-          <w:i w:val="0"/>
-          <w:color w:val="000000"/>
-          <w:sz w:val="24"/>
-        </w:rPr>
-        <w:t>h col</w:t>
+        <w:t>to research into the Dutch col</w:t>
       </w:r>
       <w:r>
         <w:rPr>
@@ -4515,32 +4432,7 @@
           <w:color w:val="000000"/>
           <w:sz w:val="24"/>
         </w:rPr>
-        <w:hyperlink r:id="rId35" w:history="1">
-          <w:r>
-            <w:rPr>
-              <w:rStyle w:val="Hyperlink"/>
-            </w:rPr>
-            <w:t>v</w:t>
-          </w:r>
-        </w:hyperlink>
-      </w:r>
-      <w:r>
-        <w:rPr>
-          <w:u w:val="single" w:color="0066cc"/>
-          <w:rFonts w:ascii="Charis SIL Regular" w:hAnsi="Charis SIL Regular" w:eastAsia="Charis SIL Regular"/>
-          <w:b w:val="0"/>
-          <w:i w:val="0"/>
-          <w:color w:val="000000"/>
-          <w:sz w:val="24"/>
-        </w:rPr>
-        <w:hyperlink r:id="rId35" w:history="1">
-          <w:r>
-            <w:rPr>
-              <w:rStyle w:val="Hyperlink"/>
-            </w:rPr>
-            <w:t>es relating t</w:t>
-          </w:r>
-        </w:hyperlink>
+        <w:t>ves relating t</w:t>
       </w:r>
       <w:r>
         <w:rPr>
@@ -4676,7 +4568,14 @@
           <w:color w:val="000000"/>
           <w:sz w:val="24"/>
         </w:rPr>
-        <w:t xml:space="preserve"> cons</w:t>
+        <w:hyperlink r:id="rId36" w:history="1">
+          <w:r>
+            <w:rPr>
+              <w:rStyle w:val="Hyperlink"/>
+            </w:rPr>
+            <w:t xml:space="preserve"> cons</w:t>
+          </w:r>
+        </w:hyperlink>
       </w:r>
       <w:r>
         <w:rPr>

--- a/EXPORTS/DOCX/review/niveau3/English/UniversityMus.docx
+++ b/EXPORTS/DOCX/review/niveau3/English/UniversityMus.docx
@@ -1478,7 +1478,14 @@
           <w:color w:val="0066CC"/>
           <w:sz w:val="24"/>
         </w:rPr>
-        <w:t>c</w:t>
+        <w:hyperlink r:id="rId15" w:history="1">
+          <w:r>
+            <w:rPr>
+              <w:rStyle w:val="Hyperlink"/>
+            </w:rPr>
+            <w:t>c</w:t>
+          </w:r>
+        </w:hyperlink>
       </w:r>
       <w:r>
         <w:rPr>
@@ -2618,43 +2625,7 @@
           <w:color w:val="000000"/>
           <w:sz w:val="24"/>
         </w:rPr>
-        <w:hyperlink r:id="rId22" w:history="1">
-          <w:r>
-            <w:rPr>
-              <w:rStyle w:val="Hyperlink"/>
-            </w:rPr>
-            <w:t xml:space="preserve">ical </w:t>
-          </w:r>
-        </w:hyperlink>
-      </w:r>
-      <w:r>
-        <w:rPr>
-          <w:u w:val="single" w:color="0066cc"/>
-          <w:rFonts w:ascii="Charis SIL Regular" w:hAnsi="Charis SIL Regular" w:eastAsia="Charis SIL Regular"/>
-          <w:b w:val="0"/>
-          <w:i w:val="0"/>
-          <w:color w:val="000000"/>
-          <w:sz w:val="24"/>
-        </w:rPr>
-        <w:t>M</w:t>
-      </w:r>
-      <w:r>
-        <w:rPr>
-          <w:u w:val="single" w:color="0066cc"/>
-          <w:rFonts w:ascii="Charis SIL Regular" w:hAnsi="Charis SIL Regular" w:eastAsia="Charis SIL Regular"/>
-          <w:b w:val="0"/>
-          <w:i w:val="0"/>
-          <w:color w:val="000000"/>
-          <w:sz w:val="24"/>
-        </w:rPr>
-        <w:hyperlink r:id="rId22" w:history="1">
-          <w:r>
-            <w:rPr>
-              <w:rStyle w:val="Hyperlink"/>
-            </w:rPr>
-            <w:t>useum</w:t>
-          </w:r>
-        </w:hyperlink>
+        <w:t>ical Museum</w:t>
       </w:r>
       <w:r>
         <w:rPr>
@@ -3075,7 +3046,82 @@
           <w:color w:val="000000"/>
           <w:sz w:val="24"/>
         </w:rPr>
-        <w:t>to research into the Dutch col</w:t>
+        <w:t>to resea</w:t>
+      </w:r>
+      <w:r>
+        <w:rPr>
+          <w:u w:val="single" w:color="0066cc"/>
+          <w:rFonts w:ascii="Charis SIL Regular" w:hAnsi="Charis SIL Regular" w:eastAsia="Charis SIL Regular"/>
+          <w:b w:val="0"/>
+          <w:i w:val="0"/>
+          <w:color w:val="000000"/>
+          <w:sz w:val="24"/>
+        </w:rPr>
+        <w:t>rch in</w:t>
+      </w:r>
+      <w:r>
+        <w:rPr>
+          <w:u w:val="single" w:color="0066cc"/>
+          <w:rFonts w:ascii="Charis SIL Regular" w:hAnsi="Charis SIL Regular" w:eastAsia="Charis SIL Regular"/>
+          <w:b w:val="0"/>
+          <w:i w:val="0"/>
+          <w:color w:val="000000"/>
+          <w:sz w:val="24"/>
+        </w:rPr>
+        <w:hyperlink r:id="rId25" w:history="1">
+          <w:r>
+            <w:rPr>
+              <w:rStyle w:val="Hyperlink"/>
+            </w:rPr>
+            <w:t>to t</w:t>
+          </w:r>
+        </w:hyperlink>
+      </w:r>
+      <w:r>
+        <w:rPr>
+          <w:u w:val="single" w:color="0066cc"/>
+          <w:rFonts w:ascii="Charis SIL Regular" w:hAnsi="Charis SIL Regular" w:eastAsia="Charis SIL Regular"/>
+          <w:b w:val="0"/>
+          <w:i w:val="0"/>
+          <w:color w:val="000000"/>
+          <w:sz w:val="24"/>
+        </w:rPr>
+        <w:hyperlink r:id="rId25" w:history="1">
+          <w:r>
+            <w:rPr>
+              <w:rStyle w:val="Hyperlink"/>
+            </w:rPr>
+            <w:t>h</w:t>
+          </w:r>
+        </w:hyperlink>
+      </w:r>
+      <w:r>
+        <w:rPr>
+          <w:u w:val="single" w:color="0066cc"/>
+          <w:rFonts w:ascii="Charis SIL Regular" w:hAnsi="Charis SIL Regular" w:eastAsia="Charis SIL Regular"/>
+          <w:b w:val="0"/>
+          <w:i w:val="0"/>
+          <w:color w:val="000000"/>
+          <w:sz w:val="24"/>
+        </w:rPr>
+        <w:hyperlink r:id="rId25" w:history="1">
+          <w:r>
+            <w:rPr>
+              <w:rStyle w:val="Hyperlink"/>
+            </w:rPr>
+            <w:t>e Dutc</w:t>
+          </w:r>
+        </w:hyperlink>
+      </w:r>
+      <w:r>
+        <w:rPr>
+          <w:rFonts w:ascii="Charis SIL Regular" w:hAnsi="Charis SIL Regular" w:eastAsia="Charis SIL Regular"/>
+          <w:b w:val="0"/>
+          <w:i w:val="0"/>
+          <w:color w:val="000000"/>
+          <w:sz w:val="24"/>
+        </w:rPr>
+        <w:t>h col</w:t>
       </w:r>
       <w:r>
         <w:rPr>
@@ -4432,7 +4478,32 @@
           <w:color w:val="000000"/>
           <w:sz w:val="24"/>
         </w:rPr>
-        <w:t>ves relating t</w:t>
+        <w:hyperlink r:id="rId35" w:history="1">
+          <w:r>
+            <w:rPr>
+              <w:rStyle w:val="Hyperlink"/>
+            </w:rPr>
+            <w:t>v</w:t>
+          </w:r>
+        </w:hyperlink>
+      </w:r>
+      <w:r>
+        <w:rPr>
+          <w:u w:val="single" w:color="0066cc"/>
+          <w:rFonts w:ascii="Charis SIL Regular" w:hAnsi="Charis SIL Regular" w:eastAsia="Charis SIL Regular"/>
+          <w:b w:val="0"/>
+          <w:i w:val="0"/>
+          <w:color w:val="000000"/>
+          <w:sz w:val="24"/>
+        </w:rPr>
+        <w:hyperlink r:id="rId35" w:history="1">
+          <w:r>
+            <w:rPr>
+              <w:rStyle w:val="Hyperlink"/>
+            </w:rPr>
+            <w:t>es relating t</w:t>
+          </w:r>
+        </w:hyperlink>
       </w:r>
       <w:r>
         <w:rPr>
@@ -4568,14 +4639,7 @@
           <w:color w:val="000000"/>
           <w:sz w:val="24"/>
         </w:rPr>
-        <w:hyperlink r:id="rId36" w:history="1">
-          <w:r>
-            <w:rPr>
-              <w:rStyle w:val="Hyperlink"/>
-            </w:rPr>
-            <w:t xml:space="preserve"> cons</w:t>
-          </w:r>
-        </w:hyperlink>
+        <w:t xml:space="preserve"> cons</w:t>
       </w:r>
       <w:r>
         <w:rPr>
@@ -5038,7 +5102,7 @@
           <w:sz w:val="24"/>
           <w:u w:val="single"/>
         </w:rPr>
-        <w:t>Scientific research in co</w:t>
+        <w:t>Scientific research in col</w:t>
       </w:r>
       <w:r>
         <w:rPr>
@@ -5049,7 +5113,7 @@
           <w:sz w:val="24"/>
           <w:u w:val="single"/>
         </w:rPr>
-        <w:t>l</w:t>
+        <w:t>onised territorie</w:t>
       </w:r>
       <w:r>
         <w:rPr>
@@ -5058,9 +5122,8 @@
           <w:i w:val="0"/>
           <w:color w:val="0066CC"/>
           <w:sz w:val="24"/>
-          <w:u w:val="single"/>
-        </w:rPr>
-        <w:t>onised territories</w:t>
+        </w:rPr>
+        <w:t>s</w:t>
       </w:r>
       <w:r>
         <w:br/>

--- a/EXPORTS/DOCX/review/niveau3/English/UniversityMus.docx
+++ b/EXPORTS/DOCX/review/niveau3/English/UniversityMus.docx
@@ -1477,6 +1477,7 @@
           <w:i w:val="0"/>
           <w:color w:val="0066CC"/>
           <w:sz w:val="24"/>
+          <w:u w:val="single"/>
         </w:rPr>
         <w:hyperlink r:id="rId15" w:history="1">
           <w:r>
@@ -1496,7 +1497,7 @@
           <w:sz w:val="24"/>
           <w:u w:val="single"/>
         </w:rPr>
-        <w:hyperlink r:id="rId12" w:history="1">
+        <w:hyperlink r:id="rId15" w:history="1">
           <w:r>
             <w:rPr>
               <w:rStyle w:val="Hyperlink"/>
@@ -2625,7 +2626,43 @@
           <w:color w:val="000000"/>
           <w:sz w:val="24"/>
         </w:rPr>
-        <w:t>ical Museum</w:t>
+        <w:hyperlink r:id="rId22" w:history="1">
+          <w:r>
+            <w:rPr>
+              <w:rStyle w:val="Hyperlink"/>
+            </w:rPr>
+            <w:t xml:space="preserve">ical </w:t>
+          </w:r>
+        </w:hyperlink>
+      </w:r>
+      <w:r>
+        <w:rPr>
+          <w:u w:val="single" w:color="0066cc"/>
+          <w:rFonts w:ascii="Charis SIL Regular" w:hAnsi="Charis SIL Regular" w:eastAsia="Charis SIL Regular"/>
+          <w:b w:val="0"/>
+          <w:i w:val="0"/>
+          <w:color w:val="000000"/>
+          <w:sz w:val="24"/>
+        </w:rPr>
+        <w:t>M</w:t>
+      </w:r>
+      <w:r>
+        <w:rPr>
+          <w:u w:val="single" w:color="0066cc"/>
+          <w:rFonts w:ascii="Charis SIL Regular" w:hAnsi="Charis SIL Regular" w:eastAsia="Charis SIL Regular"/>
+          <w:b w:val="0"/>
+          <w:i w:val="0"/>
+          <w:color w:val="000000"/>
+          <w:sz w:val="24"/>
+        </w:rPr>
+        <w:hyperlink r:id="rId22" w:history="1">
+          <w:r>
+            <w:rPr>
+              <w:rStyle w:val="Hyperlink"/>
+            </w:rPr>
+            <w:t>useum</w:t>
+          </w:r>
+        </w:hyperlink>
       </w:r>
       <w:r>
         <w:rPr>
@@ -3057,7 +3094,14 @@
           <w:color w:val="000000"/>
           <w:sz w:val="24"/>
         </w:rPr>
-        <w:t>rch in</w:t>
+        <w:hyperlink r:id="rId25" w:history="1">
+          <w:r>
+            <w:rPr>
+              <w:rStyle w:val="Hyperlink"/>
+            </w:rPr>
+            <w:t>rch in</w:t>
+          </w:r>
+        </w:hyperlink>
       </w:r>
       <w:r>
         <w:rPr>
@@ -4435,57 +4479,13 @@
       </w:r>
       <w:r>
         <w:rPr>
-          <w:u w:val="single" w:color="0066cc"/>
           <w:rFonts w:ascii="Charis SIL Regular" w:hAnsi="Charis SIL Regular" w:eastAsia="Charis SIL Regular"/>
           <w:b w:val="0"/>
           <w:i w:val="0"/>
           <w:color w:val="000000"/>
           <w:sz w:val="24"/>
         </w:rPr>
-        <w:hyperlink r:id="rId35" w:history="1">
-          <w:r>
-            <w:rPr>
-              <w:rStyle w:val="Hyperlink"/>
-            </w:rPr>
-            <w:t>arch</w:t>
-          </w:r>
-        </w:hyperlink>
-      </w:r>
-      <w:r>
-        <w:rPr>
-          <w:u w:val="single" w:color="0066cc"/>
-          <w:rFonts w:ascii="Charis SIL Regular" w:hAnsi="Charis SIL Regular" w:eastAsia="Charis SIL Regular"/>
-          <w:b w:val="0"/>
-          <w:i w:val="0"/>
-          <w:color w:val="000000"/>
-          <w:sz w:val="24"/>
-        </w:rPr>
-        <w:hyperlink r:id="rId35" w:history="1">
-          <w:r>
-            <w:rPr>
-              <w:rStyle w:val="Hyperlink"/>
-            </w:rPr>
-            <w:t>i</w:t>
-          </w:r>
-        </w:hyperlink>
-      </w:r>
-      <w:r>
-        <w:rPr>
-          <w:u w:val="single" w:color="0066cc"/>
-          <w:rFonts w:ascii="Charis SIL Regular" w:hAnsi="Charis SIL Regular" w:eastAsia="Charis SIL Regular"/>
-          <w:b w:val="0"/>
-          <w:i w:val="0"/>
-          <w:color w:val="000000"/>
-          <w:sz w:val="24"/>
-        </w:rPr>
-        <w:hyperlink r:id="rId35" w:history="1">
-          <w:r>
-            <w:rPr>
-              <w:rStyle w:val="Hyperlink"/>
-            </w:rPr>
-            <w:t>v</w:t>
-          </w:r>
-        </w:hyperlink>
+        <w:t>archiv</w:t>
       </w:r>
       <w:r>
         <w:rPr>
@@ -4639,7 +4639,14 @@
           <w:color w:val="000000"/>
           <w:sz w:val="24"/>
         </w:rPr>
-        <w:t xml:space="preserve"> cons</w:t>
+        <w:hyperlink r:id="rId36" w:history="1">
+          <w:r>
+            <w:rPr>
+              <w:rStyle w:val="Hyperlink"/>
+            </w:rPr>
+            <w:t xml:space="preserve"> cons</w:t>
+          </w:r>
+        </w:hyperlink>
       </w:r>
       <w:r>
         <w:rPr>
@@ -5102,7 +5109,7 @@
           <w:sz w:val="24"/>
           <w:u w:val="single"/>
         </w:rPr>
-        <w:t>Scientific research in col</w:t>
+        <w:t>Scientific research in co</w:t>
       </w:r>
       <w:r>
         <w:rPr>
@@ -5113,7 +5120,7 @@
           <w:sz w:val="24"/>
           <w:u w:val="single"/>
         </w:rPr>
-        <w:t>onised territorie</w:t>
+        <w:t>l</w:t>
       </w:r>
       <w:r>
         <w:rPr>
@@ -5122,8 +5129,9 @@
           <w:i w:val="0"/>
           <w:color w:val="0066CC"/>
           <w:sz w:val="24"/>
-        </w:rPr>
-        <w:t>s</w:t>
+          <w:u w:val="single"/>
+        </w:rPr>
+        <w:t>onised territories</w:t>
       </w:r>
       <w:r>
         <w:br/>

--- a/EXPORTS/DOCX/review/niveau3/English/UniversityMus.docx
+++ b/EXPORTS/DOCX/review/niveau3/English/UniversityMus.docx
@@ -4479,13 +4479,57 @@
       </w:r>
       <w:r>
         <w:rPr>
+          <w:u w:val="single" w:color="0066cc"/>
           <w:rFonts w:ascii="Charis SIL Regular" w:hAnsi="Charis SIL Regular" w:eastAsia="Charis SIL Regular"/>
           <w:b w:val="0"/>
           <w:i w:val="0"/>
           <w:color w:val="000000"/>
           <w:sz w:val="24"/>
         </w:rPr>
-        <w:t>archiv</w:t>
+        <w:hyperlink r:id="rId35" w:history="1">
+          <w:r>
+            <w:rPr>
+              <w:rStyle w:val="Hyperlink"/>
+            </w:rPr>
+            <w:t>arch</w:t>
+          </w:r>
+        </w:hyperlink>
+      </w:r>
+      <w:r>
+        <w:rPr>
+          <w:u w:val="single" w:color="0066cc"/>
+          <w:rFonts w:ascii="Charis SIL Regular" w:hAnsi="Charis SIL Regular" w:eastAsia="Charis SIL Regular"/>
+          <w:b w:val="0"/>
+          <w:i w:val="0"/>
+          <w:color w:val="000000"/>
+          <w:sz w:val="24"/>
+        </w:rPr>
+        <w:hyperlink r:id="rId35" w:history="1">
+          <w:r>
+            <w:rPr>
+              <w:rStyle w:val="Hyperlink"/>
+            </w:rPr>
+            <w:t>i</w:t>
+          </w:r>
+        </w:hyperlink>
+      </w:r>
+      <w:r>
+        <w:rPr>
+          <w:u w:val="single" w:color="0066cc"/>
+          <w:rFonts w:ascii="Charis SIL Regular" w:hAnsi="Charis SIL Regular" w:eastAsia="Charis SIL Regular"/>
+          <w:b w:val="0"/>
+          <w:i w:val="0"/>
+          <w:color w:val="000000"/>
+          <w:sz w:val="24"/>
+        </w:rPr>
+        <w:hyperlink r:id="rId35" w:history="1">
+          <w:r>
+            <w:rPr>
+              <w:rStyle w:val="Hyperlink"/>
+            </w:rPr>
+            <w:t>v</w:t>
+          </w:r>
+        </w:hyperlink>
       </w:r>
       <w:r>
         <w:rPr>

--- a/EXPORTS/DOCX/review/niveau3/English/UniversityMus.docx
+++ b/EXPORTS/DOCX/review/niveau3/English/UniversityMus.docx
@@ -4479,57 +4479,13 @@
       </w:r>
       <w:r>
         <w:rPr>
-          <w:u w:val="single" w:color="0066cc"/>
           <w:rFonts w:ascii="Charis SIL Regular" w:hAnsi="Charis SIL Regular" w:eastAsia="Charis SIL Regular"/>
           <w:b w:val="0"/>
           <w:i w:val="0"/>
           <w:color w:val="000000"/>
           <w:sz w:val="24"/>
         </w:rPr>
-        <w:hyperlink r:id="rId35" w:history="1">
-          <w:r>
-            <w:rPr>
-              <w:rStyle w:val="Hyperlink"/>
-            </w:rPr>
-            <w:t>arch</w:t>
-          </w:r>
-        </w:hyperlink>
-      </w:r>
-      <w:r>
-        <w:rPr>
-          <w:u w:val="single" w:color="0066cc"/>
-          <w:rFonts w:ascii="Charis SIL Regular" w:hAnsi="Charis SIL Regular" w:eastAsia="Charis SIL Regular"/>
-          <w:b w:val="0"/>
-          <w:i w:val="0"/>
-          <w:color w:val="000000"/>
-          <w:sz w:val="24"/>
-        </w:rPr>
-        <w:hyperlink r:id="rId35" w:history="1">
-          <w:r>
-            <w:rPr>
-              <w:rStyle w:val="Hyperlink"/>
-            </w:rPr>
-            <w:t>i</w:t>
-          </w:r>
-        </w:hyperlink>
-      </w:r>
-      <w:r>
-        <w:rPr>
-          <w:u w:val="single" w:color="0066cc"/>
-          <w:rFonts w:ascii="Charis SIL Regular" w:hAnsi="Charis SIL Regular" w:eastAsia="Charis SIL Regular"/>
-          <w:b w:val="0"/>
-          <w:i w:val="0"/>
-          <w:color w:val="000000"/>
-          <w:sz w:val="24"/>
-        </w:rPr>
-        <w:hyperlink r:id="rId35" w:history="1">
-          <w:r>
-            <w:rPr>
-              <w:rStyle w:val="Hyperlink"/>
-            </w:rPr>
-            <w:t>v</w:t>
-          </w:r>
-        </w:hyperlink>
+        <w:t>archiv</w:t>
       </w:r>
       <w:r>
         <w:rPr>

--- a/EXPORTS/DOCX/review/niveau3/English/UniversityMus.docx
+++ b/EXPORTS/DOCX/review/niveau3/English/UniversityMus.docx
@@ -2615,54 +2615,7 @@
           <w:color w:val="000000"/>
           <w:sz w:val="24"/>
         </w:rPr>
-        <w:t>Leiden Anatom</w:t>
-      </w:r>
-      <w:r>
-        <w:rPr>
-          <w:u w:val="single" w:color="0066cc"/>
-          <w:rFonts w:ascii="Charis SIL Regular" w:hAnsi="Charis SIL Regular" w:eastAsia="Charis SIL Regular"/>
-          <w:b w:val="0"/>
-          <w:i w:val="0"/>
-          <w:color w:val="000000"/>
-          <w:sz w:val="24"/>
-        </w:rPr>
-        <w:hyperlink r:id="rId22" w:history="1">
-          <w:r>
-            <w:rPr>
-              <w:rStyle w:val="Hyperlink"/>
-            </w:rPr>
-            <w:t xml:space="preserve">ical </w:t>
-          </w:r>
-        </w:hyperlink>
-      </w:r>
-      <w:r>
-        <w:rPr>
-          <w:u w:val="single" w:color="0066cc"/>
-          <w:rFonts w:ascii="Charis SIL Regular" w:hAnsi="Charis SIL Regular" w:eastAsia="Charis SIL Regular"/>
-          <w:b w:val="0"/>
-          <w:i w:val="0"/>
-          <w:color w:val="000000"/>
-          <w:sz w:val="24"/>
-        </w:rPr>
-        <w:t>M</w:t>
-      </w:r>
-      <w:r>
-        <w:rPr>
-          <w:u w:val="single" w:color="0066cc"/>
-          <w:rFonts w:ascii="Charis SIL Regular" w:hAnsi="Charis SIL Regular" w:eastAsia="Charis SIL Regular"/>
-          <w:b w:val="0"/>
-          <w:i w:val="0"/>
-          <w:color w:val="000000"/>
-          <w:sz w:val="24"/>
-        </w:rPr>
-        <w:hyperlink r:id="rId22" w:history="1">
-          <w:r>
-            <w:rPr>
-              <w:rStyle w:val="Hyperlink"/>
-            </w:rPr>
-            <w:t>useum</w:t>
-          </w:r>
-        </w:hyperlink>
+        <w:t>Leiden Anatomical Museum</w:t>
       </w:r>
       <w:r>
         <w:rPr>
@@ -4485,25 +4438,7 @@
           <w:color w:val="000000"/>
           <w:sz w:val="24"/>
         </w:rPr>
-        <w:t>archiv</w:t>
-      </w:r>
-      <w:r>
-        <w:rPr>
-          <w:u w:val="single" w:color="0066cc"/>
-          <w:rFonts w:ascii="Charis SIL Regular" w:hAnsi="Charis SIL Regular" w:eastAsia="Charis SIL Regular"/>
-          <w:b w:val="0"/>
-          <w:i w:val="0"/>
-          <w:color w:val="000000"/>
-          <w:sz w:val="24"/>
-        </w:rPr>
-        <w:hyperlink r:id="rId35" w:history="1">
-          <w:r>
-            <w:rPr>
-              <w:rStyle w:val="Hyperlink"/>
-            </w:rPr>
-            <w:t>es relating t</w:t>
-          </w:r>
-        </w:hyperlink>
+        <w:t>archives relating t</w:t>
       </w:r>
       <w:r>
         <w:rPr>

--- a/EXPORTS/DOCX/review/niveau3/English/UniversityMus.docx
+++ b/EXPORTS/DOCX/review/niveau3/English/UniversityMus.docx
@@ -1508,21 +1508,13 @@
       </w:r>
       <w:r>
         <w:rPr>
-          <w:u w:val="single" w:color="0066cc"/>
           <w:rFonts w:ascii="Charis SIL Regular" w:hAnsi="Charis SIL Regular" w:eastAsia="Charis SIL Regular"/>
           <w:b w:val="0"/>
           <w:i w:val="0"/>
           <w:color w:val="000000"/>
           <w:sz w:val="24"/>
         </w:rPr>
-        <w:hyperlink r:id="rId12" w:history="1">
-          <w:r>
-            <w:rPr>
-              <w:rStyle w:val="Hyperlink"/>
-            </w:rPr>
-            <w:t>. Wit</w:t>
-          </w:r>
-        </w:hyperlink>
+        <w:t>. Wit</w:t>
       </w:r>
       <w:r>
         <w:rPr>
@@ -2615,7 +2607,54 @@
           <w:color w:val="000000"/>
           <w:sz w:val="24"/>
         </w:rPr>
-        <w:t>Leiden Anatomical Museum</w:t>
+        <w:t>Leiden Anatom</w:t>
+      </w:r>
+      <w:r>
+        <w:rPr>
+          <w:u w:val="single" w:color="0066cc"/>
+          <w:rFonts w:ascii="Charis SIL Regular" w:hAnsi="Charis SIL Regular" w:eastAsia="Charis SIL Regular"/>
+          <w:b w:val="0"/>
+          <w:i w:val="0"/>
+          <w:color w:val="000000"/>
+          <w:sz w:val="24"/>
+        </w:rPr>
+        <w:hyperlink r:id="rId22" w:history="1">
+          <w:r>
+            <w:rPr>
+              <w:rStyle w:val="Hyperlink"/>
+            </w:rPr>
+            <w:t xml:space="preserve">ical </w:t>
+          </w:r>
+        </w:hyperlink>
+      </w:r>
+      <w:r>
+        <w:rPr>
+          <w:u w:val="single" w:color="0066cc"/>
+          <w:rFonts w:ascii="Charis SIL Regular" w:hAnsi="Charis SIL Regular" w:eastAsia="Charis SIL Regular"/>
+          <w:b w:val="0"/>
+          <w:i w:val="0"/>
+          <w:color w:val="000000"/>
+          <w:sz w:val="24"/>
+        </w:rPr>
+        <w:t>M</w:t>
+      </w:r>
+      <w:r>
+        <w:rPr>
+          <w:u w:val="single" w:color="0066cc"/>
+          <w:rFonts w:ascii="Charis SIL Regular" w:hAnsi="Charis SIL Regular" w:eastAsia="Charis SIL Regular"/>
+          <w:b w:val="0"/>
+          <w:i w:val="0"/>
+          <w:color w:val="000000"/>
+          <w:sz w:val="24"/>
+        </w:rPr>
+        <w:hyperlink r:id="rId22" w:history="1">
+          <w:r>
+            <w:rPr>
+              <w:rStyle w:val="Hyperlink"/>
+            </w:rPr>
+            <w:t>useum</w:t>
+          </w:r>
+        </w:hyperlink>
       </w:r>
       <w:r>
         <w:rPr>

--- a/EXPORTS/DOCX/review/niveau3/English/UniversityMus.docx
+++ b/EXPORTS/DOCX/review/niveau3/English/UniversityMus.docx
@@ -1497,7 +1497,7 @@
           <w:sz w:val="24"/>
           <w:u w:val="single"/>
         </w:rPr>
-        <w:hyperlink r:id="rId15" w:history="1">
+        <w:hyperlink r:id="rId12" w:history="1">
           <w:r>
             <w:rPr>
               <w:rStyle w:val="Hyperlink"/>
@@ -1508,13 +1508,21 @@
       </w:r>
       <w:r>
         <w:rPr>
+          <w:u w:val="single" w:color="0066cc"/>
           <w:rFonts w:ascii="Charis SIL Regular" w:hAnsi="Charis SIL Regular" w:eastAsia="Charis SIL Regular"/>
           <w:b w:val="0"/>
           <w:i w:val="0"/>
           <w:color w:val="000000"/>
           <w:sz w:val="24"/>
         </w:rPr>
-        <w:t>. Wit</w:t>
+        <w:hyperlink r:id="rId12" w:history="1">
+          <w:r>
+            <w:rPr>
+              <w:rStyle w:val="Hyperlink"/>
+            </w:rPr>
+            <w:t>. Wit</w:t>
+          </w:r>
+        </w:hyperlink>
       </w:r>
       <w:r>
         <w:rPr>
@@ -4471,13 +4479,75 @@
       </w:r>
       <w:r>
         <w:rPr>
+          <w:u w:val="single" w:color="0066cc"/>
           <w:rFonts w:ascii="Charis SIL Regular" w:hAnsi="Charis SIL Regular" w:eastAsia="Charis SIL Regular"/>
           <w:b w:val="0"/>
           <w:i w:val="0"/>
           <w:color w:val="000000"/>
           <w:sz w:val="24"/>
         </w:rPr>
-        <w:t>archives relating t</w:t>
+        <w:hyperlink r:id="rId35" w:history="1">
+          <w:r>
+            <w:rPr>
+              <w:rStyle w:val="Hyperlink"/>
+            </w:rPr>
+            <w:t>arch</w:t>
+          </w:r>
+        </w:hyperlink>
+      </w:r>
+      <w:r>
+        <w:rPr>
+          <w:u w:val="single" w:color="0066cc"/>
+          <w:rFonts w:ascii="Charis SIL Regular" w:hAnsi="Charis SIL Regular" w:eastAsia="Charis SIL Regular"/>
+          <w:b w:val="0"/>
+          <w:i w:val="0"/>
+          <w:color w:val="000000"/>
+          <w:sz w:val="24"/>
+        </w:rPr>
+        <w:hyperlink r:id="rId35" w:history="1">
+          <w:r>
+            <w:rPr>
+              <w:rStyle w:val="Hyperlink"/>
+            </w:rPr>
+            <w:t>i</w:t>
+          </w:r>
+        </w:hyperlink>
+      </w:r>
+      <w:r>
+        <w:rPr>
+          <w:u w:val="single" w:color="0066cc"/>
+          <w:rFonts w:ascii="Charis SIL Regular" w:hAnsi="Charis SIL Regular" w:eastAsia="Charis SIL Regular"/>
+          <w:b w:val="0"/>
+          <w:i w:val="0"/>
+          <w:color w:val="000000"/>
+          <w:sz w:val="24"/>
+        </w:rPr>
+        <w:hyperlink r:id="rId35" w:history="1">
+          <w:r>
+            <w:rPr>
+              <w:rStyle w:val="Hyperlink"/>
+            </w:rPr>
+            <w:t>v</w:t>
+          </w:r>
+        </w:hyperlink>
+      </w:r>
+      <w:r>
+        <w:rPr>
+          <w:u w:val="single" w:color="0066cc"/>
+          <w:rFonts w:ascii="Charis SIL Regular" w:hAnsi="Charis SIL Regular" w:eastAsia="Charis SIL Regular"/>
+          <w:b w:val="0"/>
+          <w:i w:val="0"/>
+          <w:color w:val="000000"/>
+          <w:sz w:val="24"/>
+        </w:rPr>
+        <w:hyperlink r:id="rId35" w:history="1">
+          <w:r>
+            <w:rPr>
+              <w:rStyle w:val="Hyperlink"/>
+            </w:rPr>
+            <w:t>es relating t</w:t>
+          </w:r>
+        </w:hyperlink>
       </w:r>
       <w:r>
         <w:rPr>
@@ -5083,7 +5153,7 @@
           <w:sz w:val="24"/>
           <w:u w:val="single"/>
         </w:rPr>
-        <w:t>Scientific research in co</w:t>
+        <w:t>Scientific research in col</w:t>
       </w:r>
       <w:r>
         <w:rPr>
@@ -5094,7 +5164,7 @@
           <w:sz w:val="24"/>
           <w:u w:val="single"/>
         </w:rPr>
-        <w:t>l</w:t>
+        <w:t>onised territorie</w:t>
       </w:r>
       <w:r>
         <w:rPr>
@@ -5103,9 +5173,8 @@
           <w:i w:val="0"/>
           <w:color w:val="0066CC"/>
           <w:sz w:val="24"/>
-          <w:u w:val="single"/>
-        </w:rPr>
-        <w:t>onised territories</w:t>
+        </w:rPr>
+        <w:t>s</w:t>
       </w:r>
       <w:r>
         <w:br/>

--- a/EXPORTS/DOCX/review/niveau3/English/UniversityMus.docx
+++ b/EXPORTS/DOCX/review/niveau3/English/UniversityMus.docx
@@ -5153,7 +5153,7 @@
           <w:sz w:val="24"/>
           <w:u w:val="single"/>
         </w:rPr>
-        <w:t>Scientific research in col</w:t>
+        <w:t>Scientific research in co</w:t>
       </w:r>
       <w:r>
         <w:rPr>
@@ -5164,7 +5164,7 @@
           <w:sz w:val="24"/>
           <w:u w:val="single"/>
         </w:rPr>
-        <w:t>onised territorie</w:t>
+        <w:t>l</w:t>
       </w:r>
       <w:r>
         <w:rPr>
@@ -5173,8 +5173,9 @@
           <w:i w:val="0"/>
           <w:color w:val="0066CC"/>
           <w:sz w:val="24"/>
-        </w:rPr>
-        <w:t>s</w:t>
+          <w:u w:val="single"/>
+        </w:rPr>
+        <w:t>onised territories</w:t>
       </w:r>
       <w:r>
         <w:br/>
@@ -5345,7 +5346,7 @@
           <w:color w:val="000000"/>
           <w:sz w:val="24"/>
         </w:rPr>
-        <w:t xml:space="preserve">_last edited by UNKNOWN as UNKNOWN on 2025-12-02 </w:t>
+        <w:t xml:space="preserve">_last edited by UNKNOWN as UNKNOWN on 2025-12-03 </w:t>
       </w:r>
       <w:r>
         <w:br/>

--- a/EXPORTS/DOCX/review/niveau3/English/UniversityMus.docx
+++ b/EXPORTS/DOCX/review/niveau3/English/UniversityMus.docx
@@ -1497,7 +1497,7 @@
           <w:sz w:val="24"/>
           <w:u w:val="single"/>
         </w:rPr>
-        <w:hyperlink r:id="rId12" w:history="1">
+        <w:hyperlink r:id="rId15" w:history="1">
           <w:r>
             <w:rPr>
               <w:rStyle w:val="Hyperlink"/>
@@ -2626,25 +2626,7 @@
           <w:color w:val="000000"/>
           <w:sz w:val="24"/>
         </w:rPr>
-        <w:hyperlink r:id="rId22" w:history="1">
-          <w:r>
-            <w:rPr>
-              <w:rStyle w:val="Hyperlink"/>
-            </w:rPr>
-            <w:t xml:space="preserve">ical </w:t>
-          </w:r>
-        </w:hyperlink>
-      </w:r>
-      <w:r>
-        <w:rPr>
-          <w:u w:val="single" w:color="0066cc"/>
-          <w:rFonts w:ascii="Charis SIL Regular" w:hAnsi="Charis SIL Regular" w:eastAsia="Charis SIL Regular"/>
-          <w:b w:val="0"/>
-          <w:i w:val="0"/>
-          <w:color w:val="000000"/>
-          <w:sz w:val="24"/>
-        </w:rPr>
-        <w:t>M</w:t>
+        <w:t>ical M</w:t>
       </w:r>
       <w:r>
         <w:rPr>
@@ -5346,7 +5328,7 @@
           <w:color w:val="000000"/>
           <w:sz w:val="24"/>
         </w:rPr>
-        <w:t xml:space="preserve">_last edited by UNKNOWN as UNKNOWN on 2025-12-03 </w:t>
+        <w:t xml:space="preserve">_last edited by UNKNOWN as UNKNOWN on 2025-12-04 </w:t>
       </w:r>
       <w:r>
         <w:br/>

--- a/EXPORTS/DOCX/review/niveau3/English/UniversityMus.docx
+++ b/EXPORTS/DOCX/review/niveau3/English/UniversityMus.docx
@@ -1477,27 +1477,19 @@
           <w:i w:val="0"/>
           <w:color w:val="0066CC"/>
           <w:sz w:val="24"/>
+        </w:rPr>
+        <w:t>c</w:t>
+      </w:r>
+      <w:r>
+        <w:rPr>
+          <w:rFonts w:ascii="Charis SIL Regular" w:hAnsi="Charis SIL Regular" w:eastAsia="Charis SIL Regular"/>
+          <w:b w:val="0"/>
+          <w:i w:val="0"/>
+          <w:color w:val="0066CC"/>
+          <w:sz w:val="24"/>
           <w:u w:val="single"/>
         </w:rPr>
-        <w:hyperlink r:id="rId15" w:history="1">
-          <w:r>
-            <w:rPr>
-              <w:rStyle w:val="Hyperlink"/>
-            </w:rPr>
-            <w:t>c</w:t>
-          </w:r>
-        </w:hyperlink>
-      </w:r>
-      <w:r>
-        <w:rPr>
-          <w:rFonts w:ascii="Charis SIL Regular" w:hAnsi="Charis SIL Regular" w:eastAsia="Charis SIL Regular"/>
-          <w:b w:val="0"/>
-          <w:i w:val="0"/>
-          <w:color w:val="0066CC"/>
-          <w:sz w:val="24"/>
-          <w:u w:val="single"/>
-        </w:rPr>
-        <w:hyperlink r:id="rId15" w:history="1">
+        <w:hyperlink r:id="rId12" w:history="1">
           <w:r>
             <w:rPr>
               <w:rStyle w:val="Hyperlink"/>
@@ -2626,7 +2618,25 @@
           <w:color w:val="000000"/>
           <w:sz w:val="24"/>
         </w:rPr>
-        <w:t>ical M</w:t>
+        <w:hyperlink r:id="rId22" w:history="1">
+          <w:r>
+            <w:rPr>
+              <w:rStyle w:val="Hyperlink"/>
+            </w:rPr>
+            <w:t xml:space="preserve">ical </w:t>
+          </w:r>
+        </w:hyperlink>
+      </w:r>
+      <w:r>
+        <w:rPr>
+          <w:u w:val="single" w:color="0066cc"/>
+          <w:rFonts w:ascii="Charis SIL Regular" w:hAnsi="Charis SIL Regular" w:eastAsia="Charis SIL Regular"/>
+          <w:b w:val="0"/>
+          <w:i w:val="0"/>
+          <w:color w:val="000000"/>
+          <w:sz w:val="24"/>
+        </w:rPr>
+        <w:t>M</w:t>
       </w:r>
       <w:r>
         <w:rPr>
@@ -2827,64 +2837,7 @@
           <w:color w:val="000000"/>
           <w:sz w:val="24"/>
         </w:rPr>
-        <w:t xml:space="preserve">and </w:t>
-      </w:r>
-      <w:r>
-        <w:rPr>
-          <w:u w:val="single" w:color="0066cc"/>
-          <w:rFonts w:ascii="Charis SIL Regular" w:hAnsi="Charis SIL Regular" w:eastAsia="Charis SIL Regular"/>
-          <w:b w:val="0"/>
-          <w:i w:val="0"/>
-          <w:color w:val="000000"/>
-          <w:sz w:val="24"/>
-        </w:rPr>
-        <w:hyperlink r:id="rId23" w:history="1">
-          <w:r>
-            <w:rPr>
-              <w:rStyle w:val="Hyperlink"/>
-            </w:rPr>
-            <w:t>special</w:t>
-          </w:r>
-        </w:hyperlink>
-      </w:r>
-      <w:r>
-        <w:rPr>
-          <w:u w:val="single" w:color="0066cc"/>
-          <w:rFonts w:ascii="Charis SIL Regular" w:hAnsi="Charis SIL Regular" w:eastAsia="Charis SIL Regular"/>
-          <w:b w:val="0"/>
-          <w:i w:val="0"/>
-          <w:color w:val="000000"/>
-          <w:sz w:val="24"/>
-        </w:rPr>
-        <w:t xml:space="preserve"> </w:t>
-      </w:r>
-      <w:r>
-        <w:rPr>
-          <w:u w:val="single" w:color="0066cc"/>
-          <w:rFonts w:ascii="Charis SIL Regular" w:hAnsi="Charis SIL Regular" w:eastAsia="Charis SIL Regular"/>
-          <w:b w:val="0"/>
-          <w:i w:val="0"/>
-          <w:color w:val="000000"/>
-          <w:sz w:val="24"/>
-        </w:rPr>
-        <w:hyperlink r:id="rId23" w:history="1">
-          <w:r>
-            <w:rPr>
-              <w:rStyle w:val="Hyperlink"/>
-            </w:rPr>
-            <w:t>prints](htt</w:t>
-          </w:r>
-        </w:hyperlink>
-      </w:r>
-      <w:r>
-        <w:rPr>
-          <w:rFonts w:ascii="Charis SIL Regular" w:hAnsi="Charis SIL Regular" w:eastAsia="Charis SIL Regular"/>
-          <w:b w:val="0"/>
-          <w:i w:val="0"/>
-          <w:color w:val="000000"/>
-          <w:sz w:val="24"/>
-        </w:rPr>
-        <w:t>ps://www.uu.nl/ special-collections/collections/old-</w:t>
+        <w:t>and special prints](https://www.uu.nl/ special-collections/collections/old-</w:t>
       </w:r>
       <w:r>
         <w:rPr>
@@ -5135,7 +5088,7 @@
           <w:sz w:val="24"/>
           <w:u w:val="single"/>
         </w:rPr>
-        <w:t>Scientific research in co</w:t>
+        <w:t>Scientific research in col</w:t>
       </w:r>
       <w:r>
         <w:rPr>
@@ -5146,7 +5099,7 @@
           <w:sz w:val="24"/>
           <w:u w:val="single"/>
         </w:rPr>
-        <w:t>l</w:t>
+        <w:t>onised territorie</w:t>
       </w:r>
       <w:r>
         <w:rPr>
@@ -5155,9 +5108,8 @@
           <w:i w:val="0"/>
           <w:color w:val="0066CC"/>
           <w:sz w:val="24"/>
-          <w:u w:val="single"/>
-        </w:rPr>
-        <w:t>onised territories</w:t>
+        </w:rPr>
+        <w:t>s</w:t>
       </w:r>
       <w:r>
         <w:br/>
@@ -5328,7 +5280,7 @@
           <w:color w:val="000000"/>
           <w:sz w:val="24"/>
         </w:rPr>
-        <w:t xml:space="preserve">_last edited by UNKNOWN as UNKNOWN on 2025-12-04 </w:t>
+        <w:t xml:space="preserve">_last edited by UNKNOWN as UNKNOWN on 2025-12-10 </w:t>
       </w:r>
       <w:r>
         <w:br/>

--- a/EXPORTS/DOCX/review/niveau3/English/UniversityMus.docx
+++ b/EXPORTS/DOCX/review/niveau3/English/UniversityMus.docx
@@ -1477,8 +1477,16 @@
           <w:i w:val="0"/>
           <w:color w:val="0066CC"/>
           <w:sz w:val="24"/>
-        </w:rPr>
-        <w:t>c</w:t>
+          <w:u w:val="single"/>
+        </w:rPr>
+        <w:hyperlink r:id="rId15" w:history="1">
+          <w:r>
+            <w:rPr>
+              <w:rStyle w:val="Hyperlink"/>
+            </w:rPr>
+            <w:t>c</w:t>
+          </w:r>
+        </w:hyperlink>
       </w:r>
       <w:r>
         <w:rPr>
@@ -2607,54 +2615,7 @@
           <w:color w:val="000000"/>
           <w:sz w:val="24"/>
         </w:rPr>
-        <w:t>Leiden Anatom</w:t>
-      </w:r>
-      <w:r>
-        <w:rPr>
-          <w:u w:val="single" w:color="0066cc"/>
-          <w:rFonts w:ascii="Charis SIL Regular" w:hAnsi="Charis SIL Regular" w:eastAsia="Charis SIL Regular"/>
-          <w:b w:val="0"/>
-          <w:i w:val="0"/>
-          <w:color w:val="000000"/>
-          <w:sz w:val="24"/>
-        </w:rPr>
-        <w:hyperlink r:id="rId22" w:history="1">
-          <w:r>
-            <w:rPr>
-              <w:rStyle w:val="Hyperlink"/>
-            </w:rPr>
-            <w:t xml:space="preserve">ical </w:t>
-          </w:r>
-        </w:hyperlink>
-      </w:r>
-      <w:r>
-        <w:rPr>
-          <w:u w:val="single" w:color="0066cc"/>
-          <w:rFonts w:ascii="Charis SIL Regular" w:hAnsi="Charis SIL Regular" w:eastAsia="Charis SIL Regular"/>
-          <w:b w:val="0"/>
-          <w:i w:val="0"/>
-          <w:color w:val="000000"/>
-          <w:sz w:val="24"/>
-        </w:rPr>
-        <w:t>M</w:t>
-      </w:r>
-      <w:r>
-        <w:rPr>
-          <w:u w:val="single" w:color="0066cc"/>
-          <w:rFonts w:ascii="Charis SIL Regular" w:hAnsi="Charis SIL Regular" w:eastAsia="Charis SIL Regular"/>
-          <w:b w:val="0"/>
-          <w:i w:val="0"/>
-          <w:color w:val="000000"/>
-          <w:sz w:val="24"/>
-        </w:rPr>
-        <w:hyperlink r:id="rId22" w:history="1">
-          <w:r>
-            <w:rPr>
-              <w:rStyle w:val="Hyperlink"/>
-            </w:rPr>
-            <w:t>useum</w:t>
-          </w:r>
-        </w:hyperlink>
+        <w:t>Leiden Anatomical Museum</w:t>
       </w:r>
       <w:r>
         <w:rPr>
@@ -2837,7 +2798,64 @@
           <w:color w:val="000000"/>
           <w:sz w:val="24"/>
         </w:rPr>
-        <w:t>and special prints](https://www.uu.nl/ special-collections/collections/old-</w:t>
+        <w:t xml:space="preserve">and </w:t>
+      </w:r>
+      <w:r>
+        <w:rPr>
+          <w:u w:val="single" w:color="0066cc"/>
+          <w:rFonts w:ascii="Charis SIL Regular" w:hAnsi="Charis SIL Regular" w:eastAsia="Charis SIL Regular"/>
+          <w:b w:val="0"/>
+          <w:i w:val="0"/>
+          <w:color w:val="000000"/>
+          <w:sz w:val="24"/>
+        </w:rPr>
+        <w:hyperlink r:id="rId23" w:history="1">
+          <w:r>
+            <w:rPr>
+              <w:rStyle w:val="Hyperlink"/>
+            </w:rPr>
+            <w:t>special</w:t>
+          </w:r>
+        </w:hyperlink>
+      </w:r>
+      <w:r>
+        <w:rPr>
+          <w:u w:val="single" w:color="0066cc"/>
+          <w:rFonts w:ascii="Charis SIL Regular" w:hAnsi="Charis SIL Regular" w:eastAsia="Charis SIL Regular"/>
+          <w:b w:val="0"/>
+          <w:i w:val="0"/>
+          <w:color w:val="000000"/>
+          <w:sz w:val="24"/>
+        </w:rPr>
+        <w:t xml:space="preserve"> </w:t>
+      </w:r>
+      <w:r>
+        <w:rPr>
+          <w:u w:val="single" w:color="0066cc"/>
+          <w:rFonts w:ascii="Charis SIL Regular" w:hAnsi="Charis SIL Regular" w:eastAsia="Charis SIL Regular"/>
+          <w:b w:val="0"/>
+          <w:i w:val="0"/>
+          <w:color w:val="000000"/>
+          <w:sz w:val="24"/>
+        </w:rPr>
+        <w:hyperlink r:id="rId23" w:history="1">
+          <w:r>
+            <w:rPr>
+              <w:rStyle w:val="Hyperlink"/>
+            </w:rPr>
+            <w:t>prints](htt</w:t>
+          </w:r>
+        </w:hyperlink>
+      </w:r>
+      <w:r>
+        <w:rPr>
+          <w:rFonts w:ascii="Charis SIL Regular" w:hAnsi="Charis SIL Regular" w:eastAsia="Charis SIL Regular"/>
+          <w:b w:val="0"/>
+          <w:i w:val="0"/>
+          <w:color w:val="000000"/>
+          <w:sz w:val="24"/>
+        </w:rPr>
+        <w:t>ps://www.uu.nl/ special-collections/collections/old-</w:t>
       </w:r>
       <w:r>
         <w:rPr>

--- a/EXPORTS/DOCX/review/niveau3/English/UniversityMus.docx
+++ b/EXPORTS/DOCX/review/niveau3/English/UniversityMus.docx
@@ -2615,7 +2615,53 @@
           <w:color w:val="000000"/>
           <w:sz w:val="24"/>
         </w:rPr>
-        <w:t>Leiden Anatomical Museum</w:t>
+        <w:t>Leiden Anatom</w:t>
+      </w:r>
+      <w:r>
+        <w:rPr>
+          <w:u w:val="single" w:color="0066cc"/>
+          <w:rFonts w:ascii="Charis SIL Regular" w:hAnsi="Charis SIL Regular" w:eastAsia="Charis SIL Regular"/>
+          <w:b w:val="0"/>
+          <w:i w:val="0"/>
+          <w:color w:val="000000"/>
+          <w:sz w:val="24"/>
+        </w:rPr>
+        <w:hyperlink r:id="rId22" w:history="1">
+          <w:r>
+            <w:rPr>
+              <w:rStyle w:val="Hyperlink"/>
+            </w:rPr>
+            <w:t xml:space="preserve">ical </w:t>
+          </w:r>
+        </w:hyperlink>
+      </w:r>
+      <w:r>
+        <w:rPr>
+          <w:rFonts w:ascii="Charis SIL Regular" w:hAnsi="Charis SIL Regular" w:eastAsia="Charis SIL Regular"/>
+          <w:b w:val="0"/>
+          <w:i w:val="0"/>
+          <w:color w:val="000000"/>
+          <w:sz w:val="24"/>
+        </w:rPr>
+        <w:t>M</w:t>
+      </w:r>
+      <w:r>
+        <w:rPr>
+          <w:u w:val="single" w:color="0066cc"/>
+          <w:rFonts w:ascii="Charis SIL Regular" w:hAnsi="Charis SIL Regular" w:eastAsia="Charis SIL Regular"/>
+          <w:b w:val="0"/>
+          <w:i w:val="0"/>
+          <w:color w:val="000000"/>
+          <w:sz w:val="24"/>
+        </w:rPr>
+        <w:hyperlink r:id="rId22" w:history="1">
+          <w:r>
+            <w:rPr>
+              <w:rStyle w:val="Hyperlink"/>
+            </w:rPr>
+            <w:t>useum</w:t>
+          </w:r>
+        </w:hyperlink>
       </w:r>
       <w:r>
         <w:rPr>
@@ -5106,7 +5152,7 @@
           <w:sz w:val="24"/>
           <w:u w:val="single"/>
         </w:rPr>
-        <w:t>Scientific research in col</w:t>
+        <w:t>Scientific research in co</w:t>
       </w:r>
       <w:r>
         <w:rPr>
@@ -5117,7 +5163,7 @@
           <w:sz w:val="24"/>
           <w:u w:val="single"/>
         </w:rPr>
-        <w:t>onised territorie</w:t>
+        <w:t>l</w:t>
       </w:r>
       <w:r>
         <w:rPr>
@@ -5126,8 +5172,9 @@
           <w:i w:val="0"/>
           <w:color w:val="0066CC"/>
           <w:sz w:val="24"/>
-        </w:rPr>
-        <w:t>s</w:t>
+          <w:u w:val="single"/>
+        </w:rPr>
+        <w:t>onised territories</w:t>
       </w:r>
       <w:r>
         <w:br/>

--- a/EXPORTS/DOCX/review/niveau3/English/UniversityMus.docx
+++ b/EXPORTS/DOCX/review/niveau3/English/UniversityMus.docx
@@ -2626,42 +2626,7 @@
           <w:color w:val="000000"/>
           <w:sz w:val="24"/>
         </w:rPr>
-        <w:hyperlink r:id="rId22" w:history="1">
-          <w:r>
-            <w:rPr>
-              <w:rStyle w:val="Hyperlink"/>
-            </w:rPr>
-            <w:t xml:space="preserve">ical </w:t>
-          </w:r>
-        </w:hyperlink>
-      </w:r>
-      <w:r>
-        <w:rPr>
-          <w:rFonts w:ascii="Charis SIL Regular" w:hAnsi="Charis SIL Regular" w:eastAsia="Charis SIL Regular"/>
-          <w:b w:val="0"/>
-          <w:i w:val="0"/>
-          <w:color w:val="000000"/>
-          <w:sz w:val="24"/>
-        </w:rPr>
-        <w:t>M</w:t>
-      </w:r>
-      <w:r>
-        <w:rPr>
-          <w:u w:val="single" w:color="0066cc"/>
-          <w:rFonts w:ascii="Charis SIL Regular" w:hAnsi="Charis SIL Regular" w:eastAsia="Charis SIL Regular"/>
-          <w:b w:val="0"/>
-          <w:i w:val="0"/>
-          <w:color w:val="000000"/>
-          <w:sz w:val="24"/>
-        </w:rPr>
-        <w:hyperlink r:id="rId22" w:history="1">
-          <w:r>
-            <w:rPr>
-              <w:rStyle w:val="Hyperlink"/>
-            </w:rPr>
-            <w:t>useum</w:t>
-          </w:r>
-        </w:hyperlink>
+        <w:t>ical Museum</w:t>
       </w:r>
       <w:r>
         <w:rPr>
@@ -3908,21 +3873,13 @@
       </w:r>
       <w:r>
         <w:rPr>
-          <w:u w:val="single" w:color="0066cc"/>
           <w:rFonts w:ascii="Charis SIL Regular" w:hAnsi="Charis SIL Regular" w:eastAsia="Charis SIL Regular"/>
           <w:b w:val="0"/>
           <w:i w:val="0"/>
           <w:color w:val="000000"/>
           <w:sz w:val="24"/>
         </w:rPr>
-        <w:hyperlink r:id="rId32" w:history="1">
-          <w:r>
-            <w:rPr>
-              <w:rStyle w:val="Hyperlink"/>
-            </w:rPr>
-            <w:t>(https://</w:t>
-          </w:r>
-        </w:hyperlink>
+        <w:t>(https://</w:t>
       </w:r>
       <w:r>
         <w:rPr>

--- a/EXPORTS/DOCX/review/niveau3/English/UniversityMus.docx
+++ b/EXPORTS/DOCX/review/niveau3/English/UniversityMus.docx
@@ -1477,16 +1477,8 @@
           <w:i w:val="0"/>
           <w:color w:val="0066CC"/>
           <w:sz w:val="24"/>
-          <w:u w:val="single"/>
-        </w:rPr>
-        <w:hyperlink r:id="rId15" w:history="1">
-          <w:r>
-            <w:rPr>
-              <w:rStyle w:val="Hyperlink"/>
-            </w:rPr>
-            <w:t>c</w:t>
-          </w:r>
-        </w:hyperlink>
+        </w:rPr>
+        <w:t>c</w:t>
       </w:r>
       <w:r>
         <w:rPr>
@@ -2615,18 +2607,7 @@
           <w:color w:val="000000"/>
           <w:sz w:val="24"/>
         </w:rPr>
-        <w:t>Leiden Anatom</w:t>
-      </w:r>
-      <w:r>
-        <w:rPr>
-          <w:u w:val="single" w:color="0066cc"/>
-          <w:rFonts w:ascii="Charis SIL Regular" w:hAnsi="Charis SIL Regular" w:eastAsia="Charis SIL Regular"/>
-          <w:b w:val="0"/>
-          <w:i w:val="0"/>
-          <w:color w:val="000000"/>
-          <w:sz w:val="24"/>
-        </w:rPr>
-        <w:t>ical Museum</w:t>
+        <w:t>Leiden Anatomical Museum</w:t>
       </w:r>
       <w:r>
         <w:rPr>
@@ -3873,13 +3854,21 @@
       </w:r>
       <w:r>
         <w:rPr>
+          <w:u w:val="single" w:color="0066cc"/>
           <w:rFonts w:ascii="Charis SIL Regular" w:hAnsi="Charis SIL Regular" w:eastAsia="Charis SIL Regular"/>
           <w:b w:val="0"/>
           <w:i w:val="0"/>
           <w:color w:val="000000"/>
           <w:sz w:val="24"/>
         </w:rPr>
-        <w:t>(https://</w:t>
+        <w:hyperlink r:id="rId32" w:history="1">
+          <w:r>
+            <w:rPr>
+              <w:rStyle w:val="Hyperlink"/>
+            </w:rPr>
+            <w:t>(https://</w:t>
+          </w:r>
+        </w:hyperlink>
       </w:r>
       <w:r>
         <w:rPr>
@@ -5109,7 +5098,7 @@
           <w:sz w:val="24"/>
           <w:u w:val="single"/>
         </w:rPr>
-        <w:t>Scientific research in co</w:t>
+        <w:t>Scientific research in col</w:t>
       </w:r>
       <w:r>
         <w:rPr>
@@ -5120,7 +5109,7 @@
           <w:sz w:val="24"/>
           <w:u w:val="single"/>
         </w:rPr>
-        <w:t>l</w:t>
+        <w:t>onised territorie</w:t>
       </w:r>
       <w:r>
         <w:rPr>
@@ -5129,9 +5118,8 @@
           <w:i w:val="0"/>
           <w:color w:val="0066CC"/>
           <w:sz w:val="24"/>
-          <w:u w:val="single"/>
-        </w:rPr>
-        <w:t>onised territories</w:t>
+        </w:rPr>
+        <w:t>s</w:t>
       </w:r>
       <w:r>
         <w:br/>
@@ -5257,8 +5245,8 @@
         <w:autoSpaceDN w:val="0"/>
         <w:autoSpaceDE w:val="0"/>
         <w:widowControl/>
-        <w:spacing w:line="538" w:lineRule="exact" w:before="0" w:after="0"/>
-        <w:ind w:left="0" w:right="0" w:firstLine="0"/>
+        <w:spacing w:line="550" w:lineRule="exact" w:before="0" w:after="0"/>
+        <w:ind w:left="0" w:right="3312" w:firstLine="0"/>
         <w:jc w:val="left"/>
       </w:pPr>
       <w:r>
@@ -5269,18 +5257,11 @@
           <w:color w:val="000000"/>
           <w:sz w:val="36"/>
         </w:rPr>
-        <w:t>Relevant Data</w:t>
-      </w:r>
-    </w:p>
-    <w:p>
-      <w:pPr>
-        <w:autoSpaceDN w:val="0"/>
-        <w:autoSpaceDE w:val="0"/>
-        <w:widowControl/>
-        <w:spacing w:line="448" w:lineRule="exact" w:before="134" w:after="0"/>
-        <w:ind w:left="0" w:right="432" w:firstLine="0"/>
-        <w:jc w:val="left"/>
-      </w:pPr>
+        <w:t xml:space="preserve">Relevant Data </w:t>
+      </w:r>
+      <w:r>
+        <w:br/>
+      </w:r>
       <w:r>
         <w:rPr>
           <w:rFonts w:ascii="Charis SIL Regular" w:hAnsi="Charis SIL Regular" w:eastAsia="Charis SIL Regular"/>
@@ -5296,36 +5277,13 @@
       </w:r>
       <w:r>
         <w:rPr>
-          <w:rFonts w:ascii="Charis SIL Regular" w:hAnsi="Charis SIL Regular" w:eastAsia="Charis SIL Regular"/>
-          <w:b w:val="0"/>
-          <w:i w:val="0"/>
+          <w:rFonts w:ascii="Charis SIL Italic" w:hAnsi="Charis SIL Italic" w:eastAsia="Charis SIL Italic"/>
+          <w:b w:val="0"/>
+          <w:i/>
           <w:color w:val="000000"/>
           <w:sz w:val="24"/>
         </w:rPr>
-        <w:t xml:space="preserve">_last edited by UNKNOWN as UNKNOWN on 2025-12-10 </w:t>
-      </w:r>
-      <w:r>
-        <w:br/>
-      </w:r>
-      <w:r>
-        <w:rPr>
-          <w:rFonts w:ascii="Charis SIL Regular" w:hAnsi="Charis SIL Regular" w:eastAsia="Charis SIL Regular"/>
-          <w:b w:val="0"/>
-          <w:i w:val="0"/>
-          <w:color w:val="000000"/>
-          <w:sz w:val="24"/>
-        </w:rPr>
-        <w:t xml:space="preserve">(notes: This event was automatically created because the YAML file's edit history was </w:t>
-      </w:r>
-      <w:r>
-        <w:rPr>
-          <w:rFonts w:ascii="Charis SIL Regular" w:hAnsi="Charis SIL Regular" w:eastAsia="Charis SIL Regular"/>
-          <w:b w:val="0"/>
-          <w:i w:val="0"/>
-          <w:color w:val="000000"/>
-          <w:sz w:val="24"/>
-        </w:rPr>
-        <w:t>empty.)_</w:t>
+        <w:t>last edited by Wiebe Reints as original_author on 2025-12-01</w:t>
       </w:r>
     </w:p>
     <w:sectPr>

--- a/EXPORTS/DOCX/review/niveau3/English/UniversityMus.docx
+++ b/EXPORTS/DOCX/review/niveau3/English/UniversityMus.docx
@@ -1477,8 +1477,16 @@
           <w:i w:val="0"/>
           <w:color w:val="0066CC"/>
           <w:sz w:val="24"/>
-        </w:rPr>
-        <w:t>c</w:t>
+          <w:u w:val="single"/>
+        </w:rPr>
+        <w:hyperlink r:id="rId15" w:history="1">
+          <w:r>
+            <w:rPr>
+              <w:rStyle w:val="Hyperlink"/>
+            </w:rPr>
+            <w:t>c</w:t>
+          </w:r>
+        </w:hyperlink>
       </w:r>
       <w:r>
         <w:rPr>
@@ -1489,7 +1497,7 @@
           <w:sz w:val="24"/>
           <w:u w:val="single"/>
         </w:rPr>
-        <w:hyperlink r:id="rId12" w:history="1">
+        <w:hyperlink r:id="rId15" w:history="1">
           <w:r>
             <w:rPr>
               <w:rStyle w:val="Hyperlink"/>
@@ -2607,7 +2615,54 @@
           <w:color w:val="000000"/>
           <w:sz w:val="24"/>
         </w:rPr>
-        <w:t>Leiden Anatomical Museum</w:t>
+        <w:t>Leiden Anatom</w:t>
+      </w:r>
+      <w:r>
+        <w:rPr>
+          <w:u w:val="single" w:color="0066cc"/>
+          <w:rFonts w:ascii="Charis SIL Regular" w:hAnsi="Charis SIL Regular" w:eastAsia="Charis SIL Regular"/>
+          <w:b w:val="0"/>
+          <w:i w:val="0"/>
+          <w:color w:val="000000"/>
+          <w:sz w:val="24"/>
+        </w:rPr>
+        <w:hyperlink r:id="rId22" w:history="1">
+          <w:r>
+            <w:rPr>
+              <w:rStyle w:val="Hyperlink"/>
+            </w:rPr>
+            <w:t xml:space="preserve">ical </w:t>
+          </w:r>
+        </w:hyperlink>
+      </w:r>
+      <w:r>
+        <w:rPr>
+          <w:u w:val="single" w:color="0066cc"/>
+          <w:rFonts w:ascii="Charis SIL Regular" w:hAnsi="Charis SIL Regular" w:eastAsia="Charis SIL Regular"/>
+          <w:b w:val="0"/>
+          <w:i w:val="0"/>
+          <w:color w:val="000000"/>
+          <w:sz w:val="24"/>
+        </w:rPr>
+        <w:t>M</w:t>
+      </w:r>
+      <w:r>
+        <w:rPr>
+          <w:u w:val="single" w:color="0066cc"/>
+          <w:rFonts w:ascii="Charis SIL Regular" w:hAnsi="Charis SIL Regular" w:eastAsia="Charis SIL Regular"/>
+          <w:b w:val="0"/>
+          <w:i w:val="0"/>
+          <w:color w:val="000000"/>
+          <w:sz w:val="24"/>
+        </w:rPr>
+        <w:hyperlink r:id="rId22" w:history="1">
+          <w:r>
+            <w:rPr>
+              <w:rStyle w:val="Hyperlink"/>
+            </w:rPr>
+            <w:t>useum</w:t>
+          </w:r>
+        </w:hyperlink>
       </w:r>
       <w:r>
         <w:rPr>
@@ -4424,57 +4479,13 @@
       </w:r>
       <w:r>
         <w:rPr>
-          <w:u w:val="single" w:color="0066cc"/>
           <w:rFonts w:ascii="Charis SIL Regular" w:hAnsi="Charis SIL Regular" w:eastAsia="Charis SIL Regular"/>
           <w:b w:val="0"/>
           <w:i w:val="0"/>
           <w:color w:val="000000"/>
           <w:sz w:val="24"/>
         </w:rPr>
-        <w:hyperlink r:id="rId35" w:history="1">
-          <w:r>
-            <w:rPr>
-              <w:rStyle w:val="Hyperlink"/>
-            </w:rPr>
-            <w:t>arch</w:t>
-          </w:r>
-        </w:hyperlink>
-      </w:r>
-      <w:r>
-        <w:rPr>
-          <w:u w:val="single" w:color="0066cc"/>
-          <w:rFonts w:ascii="Charis SIL Regular" w:hAnsi="Charis SIL Regular" w:eastAsia="Charis SIL Regular"/>
-          <w:b w:val="0"/>
-          <w:i w:val="0"/>
-          <w:color w:val="000000"/>
-          <w:sz w:val="24"/>
-        </w:rPr>
-        <w:hyperlink r:id="rId35" w:history="1">
-          <w:r>
-            <w:rPr>
-              <w:rStyle w:val="Hyperlink"/>
-            </w:rPr>
-            <w:t>i</w:t>
-          </w:r>
-        </w:hyperlink>
-      </w:r>
-      <w:r>
-        <w:rPr>
-          <w:u w:val="single" w:color="0066cc"/>
-          <w:rFonts w:ascii="Charis SIL Regular" w:hAnsi="Charis SIL Regular" w:eastAsia="Charis SIL Regular"/>
-          <w:b w:val="0"/>
-          <w:i w:val="0"/>
-          <w:color w:val="000000"/>
-          <w:sz w:val="24"/>
-        </w:rPr>
-        <w:hyperlink r:id="rId35" w:history="1">
-          <w:r>
-            <w:rPr>
-              <w:rStyle w:val="Hyperlink"/>
-            </w:rPr>
-            <w:t>v</w:t>
-          </w:r>
-        </w:hyperlink>
+        <w:t>archiv</w:t>
       </w:r>
       <w:r>
         <w:rPr>
@@ -5098,7 +5109,7 @@
           <w:sz w:val="24"/>
           <w:u w:val="single"/>
         </w:rPr>
-        <w:t>Scientific research in col</w:t>
+        <w:t>Scientific research in co</w:t>
       </w:r>
       <w:r>
         <w:rPr>
@@ -5109,7 +5120,7 @@
           <w:sz w:val="24"/>
           <w:u w:val="single"/>
         </w:rPr>
-        <w:t>onised territorie</w:t>
+        <w:t>l</w:t>
       </w:r>
       <w:r>
         <w:rPr>
@@ -5118,8 +5129,9 @@
           <w:i w:val="0"/>
           <w:color w:val="0066CC"/>
           <w:sz w:val="24"/>
-        </w:rPr>
-        <w:t>s</w:t>
+          <w:u w:val="single"/>
+        </w:rPr>
+        <w:t>onised territories</w:t>
       </w:r>
       <w:r>
         <w:br/>

--- a/EXPORTS/DOCX/review/niveau3/English/UniversityMus.docx
+++ b/EXPORTS/DOCX/review/niveau3/English/UniversityMus.docx
@@ -1508,21 +1508,13 @@
       </w:r>
       <w:r>
         <w:rPr>
-          <w:u w:val="single" w:color="0066cc"/>
           <w:rFonts w:ascii="Charis SIL Regular" w:hAnsi="Charis SIL Regular" w:eastAsia="Charis SIL Regular"/>
           <w:b w:val="0"/>
           <w:i w:val="0"/>
           <w:color w:val="000000"/>
           <w:sz w:val="24"/>
         </w:rPr>
-        <w:hyperlink r:id="rId12" w:history="1">
-          <w:r>
-            <w:rPr>
-              <w:rStyle w:val="Hyperlink"/>
-            </w:rPr>
-            <w:t>. Wit</w:t>
-          </w:r>
-        </w:hyperlink>
+        <w:t>. Wit</w:t>
       </w:r>
       <w:r>
         <w:rPr>
@@ -4485,25 +4477,7 @@
           <w:color w:val="000000"/>
           <w:sz w:val="24"/>
         </w:rPr>
-        <w:t>archiv</w:t>
-      </w:r>
-      <w:r>
-        <w:rPr>
-          <w:u w:val="single" w:color="0066cc"/>
-          <w:rFonts w:ascii="Charis SIL Regular" w:hAnsi="Charis SIL Regular" w:eastAsia="Charis SIL Regular"/>
-          <w:b w:val="0"/>
-          <w:i w:val="0"/>
-          <w:color w:val="000000"/>
-          <w:sz w:val="24"/>
-        </w:rPr>
-        <w:hyperlink r:id="rId35" w:history="1">
-          <w:r>
-            <w:rPr>
-              <w:rStyle w:val="Hyperlink"/>
-            </w:rPr>
-            <w:t>es relating t</w:t>
-          </w:r>
-        </w:hyperlink>
+        <w:t>archives relating t</w:t>
       </w:r>
       <w:r>
         <w:rPr>

--- a/EXPORTS/DOCX/review/niveau3/English/UniversityMus.docx
+++ b/EXPORTS/DOCX/review/niveau3/English/UniversityMus.docx
@@ -1508,13 +1508,21 @@
       </w:r>
       <w:r>
         <w:rPr>
+          <w:u w:val="single" w:color="0066cc"/>
           <w:rFonts w:ascii="Charis SIL Regular" w:hAnsi="Charis SIL Regular" w:eastAsia="Charis SIL Regular"/>
           <w:b w:val="0"/>
           <w:i w:val="0"/>
           <w:color w:val="000000"/>
           <w:sz w:val="24"/>
         </w:rPr>
-        <w:t>. Wit</w:t>
+        <w:hyperlink r:id="rId12" w:history="1">
+          <w:r>
+            <w:rPr>
+              <w:rStyle w:val="Hyperlink"/>
+            </w:rPr>
+            <w:t>. Wit</w:t>
+          </w:r>
+        </w:hyperlink>
       </w:r>
       <w:r>
         <w:rPr>
@@ -1552,99 +1560,7 @@
           <w:color w:val="000000"/>
           <w:sz w:val="24"/>
         </w:rPr>
-        <w:t>collection, the Project K</w:t>
-      </w:r>
-      <w:r>
-        <w:rPr>
-          <w:u w:val="single" w:color="0066cc"/>
-          <w:rFonts w:ascii="Charis SIL Regular" w:hAnsi="Charis SIL Regular" w:eastAsia="Charis SIL Regular"/>
-          <w:b w:val="0"/>
-          <w:i w:val="0"/>
-          <w:color w:val="000000"/>
-          <w:sz w:val="24"/>
-        </w:rPr>
-        <w:hyperlink r:id="rId13" w:history="1">
-          <w:r>
-            <w:rPr>
-              <w:rStyle w:val="Hyperlink"/>
-            </w:rPr>
-            <w:t>omM</w:t>
-          </w:r>
-        </w:hyperlink>
-      </w:r>
-      <w:r>
-        <w:rPr>
-          <w:u w:val="single" w:color="0066cc"/>
-          <w:rFonts w:ascii="Charis SIL Regular" w:hAnsi="Charis SIL Regular" w:eastAsia="Charis SIL Regular"/>
-          <w:b w:val="0"/>
-          <w:i w:val="0"/>
-          <w:color w:val="000000"/>
-          <w:sz w:val="24"/>
-        </w:rPr>
-        <w:hyperlink r:id="rId13" w:history="1">
-          <w:r>
-            <w:rPr>
-              <w:rStyle w:val="Hyperlink"/>
-            </w:rPr>
-            <w:t>i</w:t>
-          </w:r>
-        </w:hyperlink>
-      </w:r>
-      <w:r>
-        <w:rPr>
-          <w:u w:val="single" w:color="0066cc"/>
-          <w:rFonts w:ascii="Charis SIL Regular" w:hAnsi="Charis SIL Regular" w:eastAsia="Charis SIL Regular"/>
-          <w:b w:val="0"/>
-          <w:i w:val="0"/>
-          <w:color w:val="000000"/>
-          <w:sz w:val="24"/>
-        </w:rPr>
-        <w:hyperlink r:id="rId13" w:history="1">
-          <w:r>
-            <w:rPr>
-              <w:rStyle w:val="Hyperlink"/>
-            </w:rPr>
-            <w:t>ssieMem</w:t>
-          </w:r>
-        </w:hyperlink>
-      </w:r>
-      <w:r>
-        <w:rPr>
-          <w:rFonts w:ascii="Charis SIL Regular" w:hAnsi="Charis SIL Regular" w:eastAsia="Charis SIL Regular"/>
-          <w:b w:val="0"/>
-          <w:i w:val="0"/>
-          <w:color w:val="000000"/>
-          <w:sz w:val="24"/>
-        </w:rPr>
-        <w:t>o</w:t>
-      </w:r>
-      <w:r>
-        <w:rPr>
-          <w:u w:val="single" w:color="0066cc"/>
-          <w:rFonts w:ascii="Charis SIL Regular" w:hAnsi="Charis SIL Regular" w:eastAsia="Charis SIL Regular"/>
-          <w:b w:val="0"/>
-          <w:i w:val="0"/>
-          <w:color w:val="000000"/>
-          <w:sz w:val="24"/>
-        </w:rPr>
-        <w:hyperlink r:id="rId14" w:history="1">
-          <w:r>
-            <w:rPr>
-              <w:rStyle w:val="Hyperlink"/>
-            </w:rPr>
-            <w:t>ires is particula</w:t>
-          </w:r>
-        </w:hyperlink>
-      </w:r>
-      <w:r>
-        <w:rPr>
-          <w:rFonts w:ascii="Charis SIL Regular" w:hAnsi="Charis SIL Regular" w:eastAsia="Charis SIL Regular"/>
-          <w:b w:val="0"/>
-          <w:i w:val="0"/>
-          <w:color w:val="000000"/>
-          <w:sz w:val="24"/>
-        </w:rPr>
-        <w:t>rly in</w:t>
+        <w:t>collection, the Project KomMissieMemoires is particularly in</w:t>
       </w:r>
       <w:r>
         <w:rPr>
@@ -2607,36 +2523,7 @@
           <w:color w:val="000000"/>
           <w:sz w:val="24"/>
         </w:rPr>
-        <w:t>Leiden Anatom</w:t>
-      </w:r>
-      <w:r>
-        <w:rPr>
-          <w:u w:val="single" w:color="0066cc"/>
-          <w:rFonts w:ascii="Charis SIL Regular" w:hAnsi="Charis SIL Regular" w:eastAsia="Charis SIL Regular"/>
-          <w:b w:val="0"/>
-          <w:i w:val="0"/>
-          <w:color w:val="000000"/>
-          <w:sz w:val="24"/>
-        </w:rPr>
-        <w:hyperlink r:id="rId22" w:history="1">
-          <w:r>
-            <w:rPr>
-              <w:rStyle w:val="Hyperlink"/>
-            </w:rPr>
-            <w:t xml:space="preserve">ical </w:t>
-          </w:r>
-        </w:hyperlink>
-      </w:r>
-      <w:r>
-        <w:rPr>
-          <w:u w:val="single" w:color="0066cc"/>
-          <w:rFonts w:ascii="Charis SIL Regular" w:hAnsi="Charis SIL Regular" w:eastAsia="Charis SIL Regular"/>
-          <w:b w:val="0"/>
-          <w:i w:val="0"/>
-          <w:color w:val="000000"/>
-          <w:sz w:val="24"/>
-        </w:rPr>
-        <w:t>M</w:t>
+        <w:t>Leiden Anatomical M</w:t>
       </w:r>
       <w:r>
         <w:rPr>
@@ -4471,13 +4358,75 @@
       </w:r>
       <w:r>
         <w:rPr>
+          <w:u w:val="single" w:color="0066cc"/>
           <w:rFonts w:ascii="Charis SIL Regular" w:hAnsi="Charis SIL Regular" w:eastAsia="Charis SIL Regular"/>
           <w:b w:val="0"/>
           <w:i w:val="0"/>
           <w:color w:val="000000"/>
           <w:sz w:val="24"/>
         </w:rPr>
-        <w:t>archives relating t</w:t>
+        <w:hyperlink r:id="rId35" w:history="1">
+          <w:r>
+            <w:rPr>
+              <w:rStyle w:val="Hyperlink"/>
+            </w:rPr>
+            <w:t>arch</w:t>
+          </w:r>
+        </w:hyperlink>
+      </w:r>
+      <w:r>
+        <w:rPr>
+          <w:u w:val="single" w:color="0066cc"/>
+          <w:rFonts w:ascii="Charis SIL Regular" w:hAnsi="Charis SIL Regular" w:eastAsia="Charis SIL Regular"/>
+          <w:b w:val="0"/>
+          <w:i w:val="0"/>
+          <w:color w:val="000000"/>
+          <w:sz w:val="24"/>
+        </w:rPr>
+        <w:hyperlink r:id="rId35" w:history="1">
+          <w:r>
+            <w:rPr>
+              <w:rStyle w:val="Hyperlink"/>
+            </w:rPr>
+            <w:t>i</w:t>
+          </w:r>
+        </w:hyperlink>
+      </w:r>
+      <w:r>
+        <w:rPr>
+          <w:u w:val="single" w:color="0066cc"/>
+          <w:rFonts w:ascii="Charis SIL Regular" w:hAnsi="Charis SIL Regular" w:eastAsia="Charis SIL Regular"/>
+          <w:b w:val="0"/>
+          <w:i w:val="0"/>
+          <w:color w:val="000000"/>
+          <w:sz w:val="24"/>
+        </w:rPr>
+        <w:hyperlink r:id="rId35" w:history="1">
+          <w:r>
+            <w:rPr>
+              <w:rStyle w:val="Hyperlink"/>
+            </w:rPr>
+            <w:t>v</w:t>
+          </w:r>
+        </w:hyperlink>
+      </w:r>
+      <w:r>
+        <w:rPr>
+          <w:u w:val="single" w:color="0066cc"/>
+          <w:rFonts w:ascii="Charis SIL Regular" w:hAnsi="Charis SIL Regular" w:eastAsia="Charis SIL Regular"/>
+          <w:b w:val="0"/>
+          <w:i w:val="0"/>
+          <w:color w:val="000000"/>
+          <w:sz w:val="24"/>
+        </w:rPr>
+        <w:hyperlink r:id="rId35" w:history="1">
+          <w:r>
+            <w:rPr>
+              <w:rStyle w:val="Hyperlink"/>
+            </w:rPr>
+            <w:t>es relating t</w:t>
+          </w:r>
+        </w:hyperlink>
       </w:r>
       <w:r>
         <w:rPr>

--- a/EXPORTS/DOCX/review/niveau3/English/UniversityMus.docx
+++ b/EXPORTS/DOCX/review/niveau3/English/UniversityMus.docx
@@ -1477,27 +1477,19 @@
           <w:i w:val="0"/>
           <w:color w:val="0066CC"/>
           <w:sz w:val="24"/>
+        </w:rPr>
+        <w:t>c</w:t>
+      </w:r>
+      <w:r>
+        <w:rPr>
+          <w:rFonts w:ascii="Charis SIL Regular" w:hAnsi="Charis SIL Regular" w:eastAsia="Charis SIL Regular"/>
+          <w:b w:val="0"/>
+          <w:i w:val="0"/>
+          <w:color w:val="0066CC"/>
+          <w:sz w:val="24"/>
           <w:u w:val="single"/>
         </w:rPr>
-        <w:hyperlink r:id="rId15" w:history="1">
-          <w:r>
-            <w:rPr>
-              <w:rStyle w:val="Hyperlink"/>
-            </w:rPr>
-            <w:t>c</w:t>
-          </w:r>
-        </w:hyperlink>
-      </w:r>
-      <w:r>
-        <w:rPr>
-          <w:rFonts w:ascii="Charis SIL Regular" w:hAnsi="Charis SIL Regular" w:eastAsia="Charis SIL Regular"/>
-          <w:b w:val="0"/>
-          <w:i w:val="0"/>
-          <w:color w:val="0066CC"/>
-          <w:sz w:val="24"/>
-          <w:u w:val="single"/>
-        </w:rPr>
-        <w:hyperlink r:id="rId15" w:history="1">
+        <w:hyperlink r:id="rId12" w:history="1">
           <w:r>
             <w:rPr>
               <w:rStyle w:val="Hyperlink"/>
@@ -1560,7 +1552,99 @@
           <w:color w:val="000000"/>
           <w:sz w:val="24"/>
         </w:rPr>
-        <w:t>collection, the Project KomMissieMemoires is particularly in</w:t>
+        <w:t>collection, the Project K</w:t>
+      </w:r>
+      <w:r>
+        <w:rPr>
+          <w:u w:val="single" w:color="0066cc"/>
+          <w:rFonts w:ascii="Charis SIL Regular" w:hAnsi="Charis SIL Regular" w:eastAsia="Charis SIL Regular"/>
+          <w:b w:val="0"/>
+          <w:i w:val="0"/>
+          <w:color w:val="000000"/>
+          <w:sz w:val="24"/>
+        </w:rPr>
+        <w:hyperlink r:id="rId13" w:history="1">
+          <w:r>
+            <w:rPr>
+              <w:rStyle w:val="Hyperlink"/>
+            </w:rPr>
+            <w:t>omM</w:t>
+          </w:r>
+        </w:hyperlink>
+      </w:r>
+      <w:r>
+        <w:rPr>
+          <w:u w:val="single" w:color="0066cc"/>
+          <w:rFonts w:ascii="Charis SIL Regular" w:hAnsi="Charis SIL Regular" w:eastAsia="Charis SIL Regular"/>
+          <w:b w:val="0"/>
+          <w:i w:val="0"/>
+          <w:color w:val="000000"/>
+          <w:sz w:val="24"/>
+        </w:rPr>
+        <w:hyperlink r:id="rId13" w:history="1">
+          <w:r>
+            <w:rPr>
+              <w:rStyle w:val="Hyperlink"/>
+            </w:rPr>
+            <w:t>i</w:t>
+          </w:r>
+        </w:hyperlink>
+      </w:r>
+      <w:r>
+        <w:rPr>
+          <w:u w:val="single" w:color="0066cc"/>
+          <w:rFonts w:ascii="Charis SIL Regular" w:hAnsi="Charis SIL Regular" w:eastAsia="Charis SIL Regular"/>
+          <w:b w:val="0"/>
+          <w:i w:val="0"/>
+          <w:color w:val="000000"/>
+          <w:sz w:val="24"/>
+        </w:rPr>
+        <w:hyperlink r:id="rId13" w:history="1">
+          <w:r>
+            <w:rPr>
+              <w:rStyle w:val="Hyperlink"/>
+            </w:rPr>
+            <w:t>ssieMem</w:t>
+          </w:r>
+        </w:hyperlink>
+      </w:r>
+      <w:r>
+        <w:rPr>
+          <w:rFonts w:ascii="Charis SIL Regular" w:hAnsi="Charis SIL Regular" w:eastAsia="Charis SIL Regular"/>
+          <w:b w:val="0"/>
+          <w:i w:val="0"/>
+          <w:color w:val="000000"/>
+          <w:sz w:val="24"/>
+        </w:rPr>
+        <w:t>o</w:t>
+      </w:r>
+      <w:r>
+        <w:rPr>
+          <w:u w:val="single" w:color="0066cc"/>
+          <w:rFonts w:ascii="Charis SIL Regular" w:hAnsi="Charis SIL Regular" w:eastAsia="Charis SIL Regular"/>
+          <w:b w:val="0"/>
+          <w:i w:val="0"/>
+          <w:color w:val="000000"/>
+          <w:sz w:val="24"/>
+        </w:rPr>
+        <w:hyperlink r:id="rId14" w:history="1">
+          <w:r>
+            <w:rPr>
+              <w:rStyle w:val="Hyperlink"/>
+            </w:rPr>
+            <w:t>ires is particula</w:t>
+          </w:r>
+        </w:hyperlink>
+      </w:r>
+      <w:r>
+        <w:rPr>
+          <w:rFonts w:ascii="Charis SIL Regular" w:hAnsi="Charis SIL Regular" w:eastAsia="Charis SIL Regular"/>
+          <w:b w:val="0"/>
+          <w:i w:val="0"/>
+          <w:color w:val="000000"/>
+          <w:sz w:val="24"/>
+        </w:rPr>
+        <w:t>rly in</w:t>
       </w:r>
       <w:r>
         <w:rPr>
@@ -2523,7 +2607,35 @@
           <w:color w:val="000000"/>
           <w:sz w:val="24"/>
         </w:rPr>
-        <w:t>Leiden Anatomical M</w:t>
+        <w:t>Leiden Anatom</w:t>
+      </w:r>
+      <w:r>
+        <w:rPr>
+          <w:u w:val="single" w:color="0066cc"/>
+          <w:rFonts w:ascii="Charis SIL Regular" w:hAnsi="Charis SIL Regular" w:eastAsia="Charis SIL Regular"/>
+          <w:b w:val="0"/>
+          <w:i w:val="0"/>
+          <w:color w:val="000000"/>
+          <w:sz w:val="24"/>
+        </w:rPr>
+        <w:hyperlink r:id="rId22" w:history="1">
+          <w:r>
+            <w:rPr>
+              <w:rStyle w:val="Hyperlink"/>
+            </w:rPr>
+            <w:t xml:space="preserve">ical </w:t>
+          </w:r>
+        </w:hyperlink>
+      </w:r>
+      <w:r>
+        <w:rPr>
+          <w:rFonts w:ascii="Charis SIL Regular" w:hAnsi="Charis SIL Regular" w:eastAsia="Charis SIL Regular"/>
+          <w:b w:val="0"/>
+          <w:i w:val="0"/>
+          <w:color w:val="000000"/>
+          <w:sz w:val="24"/>
+        </w:rPr>
+        <w:t>M</w:t>
       </w:r>
       <w:r>
         <w:rPr>

--- a/EXPORTS/DOCX/review/niveau3/English/UniversityMus.docx
+++ b/EXPORTS/DOCX/review/niveau3/English/UniversityMus.docx
@@ -1477,8 +1477,16 @@
           <w:i w:val="0"/>
           <w:color w:val="0066CC"/>
           <w:sz w:val="24"/>
-        </w:rPr>
-        <w:t>c</w:t>
+          <w:u w:val="single"/>
+        </w:rPr>
+        <w:hyperlink r:id="rId15" w:history="1">
+          <w:r>
+            <w:rPr>
+              <w:rStyle w:val="Hyperlink"/>
+            </w:rPr>
+            <w:t>c</w:t>
+          </w:r>
+        </w:hyperlink>
       </w:r>
       <w:r>
         <w:rPr>
@@ -2629,6 +2637,7 @@
       </w:r>
       <w:r>
         <w:rPr>
+          <w:u w:val="single" w:color="0066cc"/>
           <w:rFonts w:ascii="Charis SIL Regular" w:hAnsi="Charis SIL Regular" w:eastAsia="Charis SIL Regular"/>
           <w:b w:val="0"/>
           <w:i w:val="0"/>

--- a/EXPORTS/DOCX/review/niveau3/English/UniversityMus.docx
+++ b/EXPORTS/DOCX/review/niveau3/English/UniversityMus.docx
@@ -1497,7 +1497,7 @@
           <w:sz w:val="24"/>
           <w:u w:val="single"/>
         </w:rPr>
-        <w:hyperlink r:id="rId12" w:history="1">
+        <w:hyperlink r:id="rId15" w:history="1">
           <w:r>
             <w:rPr>
               <w:rStyle w:val="Hyperlink"/>
@@ -4486,68 +4486,7 @@
           <w:color w:val="000000"/>
           <w:sz w:val="24"/>
         </w:rPr>
-        <w:hyperlink r:id="rId35" w:history="1">
-          <w:r>
-            <w:rPr>
-              <w:rStyle w:val="Hyperlink"/>
-            </w:rPr>
-            <w:t>arch</w:t>
-          </w:r>
-        </w:hyperlink>
-      </w:r>
-      <w:r>
-        <w:rPr>
-          <w:u w:val="single" w:color="0066cc"/>
-          <w:rFonts w:ascii="Charis SIL Regular" w:hAnsi="Charis SIL Regular" w:eastAsia="Charis SIL Regular"/>
-          <w:b w:val="0"/>
-          <w:i w:val="0"/>
-          <w:color w:val="000000"/>
-          <w:sz w:val="24"/>
-        </w:rPr>
-        <w:hyperlink r:id="rId35" w:history="1">
-          <w:r>
-            <w:rPr>
-              <w:rStyle w:val="Hyperlink"/>
-            </w:rPr>
-            <w:t>i</w:t>
-          </w:r>
-        </w:hyperlink>
-      </w:r>
-      <w:r>
-        <w:rPr>
-          <w:u w:val="single" w:color="0066cc"/>
-          <w:rFonts w:ascii="Charis SIL Regular" w:hAnsi="Charis SIL Regular" w:eastAsia="Charis SIL Regular"/>
-          <w:b w:val="0"/>
-          <w:i w:val="0"/>
-          <w:color w:val="000000"/>
-          <w:sz w:val="24"/>
-        </w:rPr>
-        <w:hyperlink r:id="rId35" w:history="1">
-          <w:r>
-            <w:rPr>
-              <w:rStyle w:val="Hyperlink"/>
-            </w:rPr>
-            <w:t>v</w:t>
-          </w:r>
-        </w:hyperlink>
-      </w:r>
-      <w:r>
-        <w:rPr>
-          <w:u w:val="single" w:color="0066cc"/>
-          <w:rFonts w:ascii="Charis SIL Regular" w:hAnsi="Charis SIL Regular" w:eastAsia="Charis SIL Regular"/>
-          <w:b w:val="0"/>
-          <w:i w:val="0"/>
-          <w:color w:val="000000"/>
-          <w:sz w:val="24"/>
-        </w:rPr>
-        <w:hyperlink r:id="rId35" w:history="1">
-          <w:r>
-            <w:rPr>
-              <w:rStyle w:val="Hyperlink"/>
-            </w:rPr>
-            <w:t>es relating t</w:t>
-          </w:r>
-        </w:hyperlink>
+        <w:t>archives relating t</w:t>
       </w:r>
       <w:r>
         <w:rPr>

--- a/EXPORTS/DOCX/review/niveau3/English/UniversityMus.docx
+++ b/EXPORTS/DOCX/review/niveau3/English/UniversityMus.docx
@@ -1508,21 +1508,13 @@
       </w:r>
       <w:r>
         <w:rPr>
-          <w:u w:val="single" w:color="0066cc"/>
           <w:rFonts w:ascii="Charis SIL Regular" w:hAnsi="Charis SIL Regular" w:eastAsia="Charis SIL Regular"/>
           <w:b w:val="0"/>
           <w:i w:val="0"/>
           <w:color w:val="000000"/>
           <w:sz w:val="24"/>
         </w:rPr>
-        <w:hyperlink r:id="rId12" w:history="1">
-          <w:r>
-            <w:rPr>
-              <w:rStyle w:val="Hyperlink"/>
-            </w:rPr>
-            <w:t>. Wit</w:t>
-          </w:r>
-        </w:hyperlink>
+        <w:t>. Wit</w:t>
       </w:r>
       <w:r>
         <w:rPr>
@@ -2626,25 +2618,7 @@
           <w:color w:val="000000"/>
           <w:sz w:val="24"/>
         </w:rPr>
-        <w:hyperlink r:id="rId22" w:history="1">
-          <w:r>
-            <w:rPr>
-              <w:rStyle w:val="Hyperlink"/>
-            </w:rPr>
-            <w:t xml:space="preserve">ical </w:t>
-          </w:r>
-        </w:hyperlink>
-      </w:r>
-      <w:r>
-        <w:rPr>
-          <w:u w:val="single" w:color="0066cc"/>
-          <w:rFonts w:ascii="Charis SIL Regular" w:hAnsi="Charis SIL Regular" w:eastAsia="Charis SIL Regular"/>
-          <w:b w:val="0"/>
-          <w:i w:val="0"/>
-          <w:color w:val="000000"/>
-          <w:sz w:val="24"/>
-        </w:rPr>
-        <w:t>M</w:t>
+        <w:t>ical M</w:t>
       </w:r>
       <w:r>
         <w:rPr>
@@ -3656,14 +3630,7 @@
           <w:color w:val="000000"/>
           <w:sz w:val="24"/>
         </w:rPr>
-        <w:hyperlink r:id="rId30" w:history="1">
-          <w:r>
-            <w:rPr>
-              <w:rStyle w:val="Hyperlink"/>
-            </w:rPr>
-            <w:t>terdam</w:t>
-          </w:r>
-        </w:hyperlink>
+        <w:t>terdam</w:t>
       </w:r>
       <w:r>
         <w:rPr>
@@ -3916,14 +3883,7 @@
           <w:color w:val="000000"/>
           <w:sz w:val="24"/>
         </w:rPr>
-        <w:hyperlink r:id="rId32" w:history="1">
-          <w:r>
-            <w:rPr>
-              <w:rStyle w:val="Hyperlink"/>
-            </w:rPr>
-            <w:t>(https://</w:t>
-          </w:r>
-        </w:hyperlink>
+        <w:t>(https://</w:t>
       </w:r>
       <w:r>
         <w:rPr>
@@ -4486,7 +4446,68 @@
           <w:color w:val="000000"/>
           <w:sz w:val="24"/>
         </w:rPr>
-        <w:t>archives relating t</w:t>
+        <w:hyperlink r:id="rId35" w:history="1">
+          <w:r>
+            <w:rPr>
+              <w:rStyle w:val="Hyperlink"/>
+            </w:rPr>
+            <w:t>arch</w:t>
+          </w:r>
+        </w:hyperlink>
+      </w:r>
+      <w:r>
+        <w:rPr>
+          <w:u w:val="single" w:color="0066cc"/>
+          <w:rFonts w:ascii="Charis SIL Regular" w:hAnsi="Charis SIL Regular" w:eastAsia="Charis SIL Regular"/>
+          <w:b w:val="0"/>
+          <w:i w:val="0"/>
+          <w:color w:val="000000"/>
+          <w:sz w:val="24"/>
+        </w:rPr>
+        <w:hyperlink r:id="rId35" w:history="1">
+          <w:r>
+            <w:rPr>
+              <w:rStyle w:val="Hyperlink"/>
+            </w:rPr>
+            <w:t>i</w:t>
+          </w:r>
+        </w:hyperlink>
+      </w:r>
+      <w:r>
+        <w:rPr>
+          <w:u w:val="single" w:color="0066cc"/>
+          <w:rFonts w:ascii="Charis SIL Regular" w:hAnsi="Charis SIL Regular" w:eastAsia="Charis SIL Regular"/>
+          <w:b w:val="0"/>
+          <w:i w:val="0"/>
+          <w:color w:val="000000"/>
+          <w:sz w:val="24"/>
+        </w:rPr>
+        <w:hyperlink r:id="rId35" w:history="1">
+          <w:r>
+            <w:rPr>
+              <w:rStyle w:val="Hyperlink"/>
+            </w:rPr>
+            <w:t>v</w:t>
+          </w:r>
+        </w:hyperlink>
+      </w:r>
+      <w:r>
+        <w:rPr>
+          <w:u w:val="single" w:color="0066cc"/>
+          <w:rFonts w:ascii="Charis SIL Regular" w:hAnsi="Charis SIL Regular" w:eastAsia="Charis SIL Regular"/>
+          <w:b w:val="0"/>
+          <w:i w:val="0"/>
+          <w:color w:val="000000"/>
+          <w:sz w:val="24"/>
+        </w:rPr>
+        <w:hyperlink r:id="rId35" w:history="1">
+          <w:r>
+            <w:rPr>
+              <w:rStyle w:val="Hyperlink"/>
+            </w:rPr>
+            <w:t>es relating t</w:t>
+          </w:r>
+        </w:hyperlink>
       </w:r>
       <w:r>
         <w:rPr>
@@ -5092,7 +5113,7 @@
           <w:sz w:val="24"/>
           <w:u w:val="single"/>
         </w:rPr>
-        <w:t>Scientific research in co</w:t>
+        <w:t>Scientific research in col</w:t>
       </w:r>
       <w:r>
         <w:rPr>
@@ -5103,7 +5124,7 @@
           <w:sz w:val="24"/>
           <w:u w:val="single"/>
         </w:rPr>
-        <w:t>l</w:t>
+        <w:t>onised territorie</w:t>
       </w:r>
       <w:r>
         <w:rPr>
@@ -5112,9 +5133,8 @@
           <w:i w:val="0"/>
           <w:color w:val="0066CC"/>
           <w:sz w:val="24"/>
-          <w:u w:val="single"/>
-        </w:rPr>
-        <w:t>onised territories</w:t>
+        </w:rPr>
+        <w:t>s</w:t>
       </w:r>
       <w:r>
         <w:br/>

--- a/EXPORTS/DOCX/review/niveau3/English/UniversityMus.docx
+++ b/EXPORTS/DOCX/review/niveau3/English/UniversityMus.docx
@@ -1477,7 +1477,6 @@
           <w:i w:val="0"/>
           <w:color w:val="0066CC"/>
           <w:sz w:val="24"/>
-          <w:u w:val="single"/>
         </w:rPr>
         <w:hyperlink r:id="rId15" w:history="1">
           <w:r>
@@ -1497,7 +1496,7 @@
           <w:sz w:val="24"/>
           <w:u w:val="single"/>
         </w:rPr>
-        <w:hyperlink r:id="rId15" w:history="1">
+        <w:hyperlink r:id="rId12" w:history="1">
           <w:r>
             <w:rPr>
               <w:rStyle w:val="Hyperlink"/>
@@ -1508,13 +1507,21 @@
       </w:r>
       <w:r>
         <w:rPr>
+          <w:u w:val="single" w:color="0066cc"/>
           <w:rFonts w:ascii="Charis SIL Regular" w:hAnsi="Charis SIL Regular" w:eastAsia="Charis SIL Regular"/>
           <w:b w:val="0"/>
           <w:i w:val="0"/>
           <w:color w:val="000000"/>
           <w:sz w:val="24"/>
         </w:rPr>
-        <w:t>. Wit</w:t>
+        <w:hyperlink r:id="rId12" w:history="1">
+          <w:r>
+            <w:rPr>
+              <w:rStyle w:val="Hyperlink"/>
+            </w:rPr>
+            <w:t>. Wit</w:t>
+          </w:r>
+        </w:hyperlink>
       </w:r>
       <w:r>
         <w:rPr>
@@ -2618,7 +2625,25 @@
           <w:color w:val="000000"/>
           <w:sz w:val="24"/>
         </w:rPr>
-        <w:t>ical M</w:t>
+        <w:hyperlink r:id="rId22" w:history="1">
+          <w:r>
+            <w:rPr>
+              <w:rStyle w:val="Hyperlink"/>
+            </w:rPr>
+            <w:t xml:space="preserve">ical </w:t>
+          </w:r>
+        </w:hyperlink>
+      </w:r>
+      <w:r>
+        <w:rPr>
+          <w:u w:val="single" w:color="0066cc"/>
+          <w:rFonts w:ascii="Charis SIL Regular" w:hAnsi="Charis SIL Regular" w:eastAsia="Charis SIL Regular"/>
+          <w:b w:val="0"/>
+          <w:i w:val="0"/>
+          <w:color w:val="000000"/>
+          <w:sz w:val="24"/>
+        </w:rPr>
+        <w:t>M</w:t>
       </w:r>
       <w:r>
         <w:rPr>
@@ -2819,64 +2844,7 @@
           <w:color w:val="000000"/>
           <w:sz w:val="24"/>
         </w:rPr>
-        <w:t xml:space="preserve">and </w:t>
-      </w:r>
-      <w:r>
-        <w:rPr>
-          <w:u w:val="single" w:color="0066cc"/>
-          <w:rFonts w:ascii="Charis SIL Regular" w:hAnsi="Charis SIL Regular" w:eastAsia="Charis SIL Regular"/>
-          <w:b w:val="0"/>
-          <w:i w:val="0"/>
-          <w:color w:val="000000"/>
-          <w:sz w:val="24"/>
-        </w:rPr>
-        <w:hyperlink r:id="rId23" w:history="1">
-          <w:r>
-            <w:rPr>
-              <w:rStyle w:val="Hyperlink"/>
-            </w:rPr>
-            <w:t>special</w:t>
-          </w:r>
-        </w:hyperlink>
-      </w:r>
-      <w:r>
-        <w:rPr>
-          <w:u w:val="single" w:color="0066cc"/>
-          <w:rFonts w:ascii="Charis SIL Regular" w:hAnsi="Charis SIL Regular" w:eastAsia="Charis SIL Regular"/>
-          <w:b w:val="0"/>
-          <w:i w:val="0"/>
-          <w:color w:val="000000"/>
-          <w:sz w:val="24"/>
-        </w:rPr>
-        <w:t xml:space="preserve"> </w:t>
-      </w:r>
-      <w:r>
-        <w:rPr>
-          <w:u w:val="single" w:color="0066cc"/>
-          <w:rFonts w:ascii="Charis SIL Regular" w:hAnsi="Charis SIL Regular" w:eastAsia="Charis SIL Regular"/>
-          <w:b w:val="0"/>
-          <w:i w:val="0"/>
-          <w:color w:val="000000"/>
-          <w:sz w:val="24"/>
-        </w:rPr>
-        <w:hyperlink r:id="rId23" w:history="1">
-          <w:r>
-            <w:rPr>
-              <w:rStyle w:val="Hyperlink"/>
-            </w:rPr>
-            <w:t>prints](htt</w:t>
-          </w:r>
-        </w:hyperlink>
-      </w:r>
-      <w:r>
-        <w:rPr>
-          <w:rFonts w:ascii="Charis SIL Regular" w:hAnsi="Charis SIL Regular" w:eastAsia="Charis SIL Regular"/>
-          <w:b w:val="0"/>
-          <w:i w:val="0"/>
-          <w:color w:val="000000"/>
-          <w:sz w:val="24"/>
-        </w:rPr>
-        <w:t>ps://www.uu.nl/ special-collections/collections/old-</w:t>
+        <w:t>and special prints](https://www.uu.nl/ special-collections/collections/old-</w:t>
       </w:r>
       <w:r>
         <w:rPr>
@@ -3630,7 +3598,14 @@
           <w:color w:val="000000"/>
           <w:sz w:val="24"/>
         </w:rPr>
-        <w:t>terdam</w:t>
+        <w:hyperlink r:id="rId30" w:history="1">
+          <w:r>
+            <w:rPr>
+              <w:rStyle w:val="Hyperlink"/>
+            </w:rPr>
+            <w:t>terdam</w:t>
+          </w:r>
+        </w:hyperlink>
       </w:r>
       <w:r>
         <w:rPr>
@@ -3883,7 +3858,14 @@
           <w:color w:val="000000"/>
           <w:sz w:val="24"/>
         </w:rPr>
-        <w:t>(https://</w:t>
+        <w:hyperlink r:id="rId32" w:history="1">
+          <w:r>
+            <w:rPr>
+              <w:rStyle w:val="Hyperlink"/>
+            </w:rPr>
+            <w:t>(https://</w:t>
+          </w:r>
+        </w:hyperlink>
       </w:r>
       <w:r>
         <w:rPr>
@@ -4439,75 +4421,13 @@
       </w:r>
       <w:r>
         <w:rPr>
-          <w:u w:val="single" w:color="0066cc"/>
           <w:rFonts w:ascii="Charis SIL Regular" w:hAnsi="Charis SIL Regular" w:eastAsia="Charis SIL Regular"/>
           <w:b w:val="0"/>
           <w:i w:val="0"/>
           <w:color w:val="000000"/>
           <w:sz w:val="24"/>
         </w:rPr>
-        <w:hyperlink r:id="rId35" w:history="1">
-          <w:r>
-            <w:rPr>
-              <w:rStyle w:val="Hyperlink"/>
-            </w:rPr>
-            <w:t>arch</w:t>
-          </w:r>
-        </w:hyperlink>
-      </w:r>
-      <w:r>
-        <w:rPr>
-          <w:u w:val="single" w:color="0066cc"/>
-          <w:rFonts w:ascii="Charis SIL Regular" w:hAnsi="Charis SIL Regular" w:eastAsia="Charis SIL Regular"/>
-          <w:b w:val="0"/>
-          <w:i w:val="0"/>
-          <w:color w:val="000000"/>
-          <w:sz w:val="24"/>
-        </w:rPr>
-        <w:hyperlink r:id="rId35" w:history="1">
-          <w:r>
-            <w:rPr>
-              <w:rStyle w:val="Hyperlink"/>
-            </w:rPr>
-            <w:t>i</w:t>
-          </w:r>
-        </w:hyperlink>
-      </w:r>
-      <w:r>
-        <w:rPr>
-          <w:u w:val="single" w:color="0066cc"/>
-          <w:rFonts w:ascii="Charis SIL Regular" w:hAnsi="Charis SIL Regular" w:eastAsia="Charis SIL Regular"/>
-          <w:b w:val="0"/>
-          <w:i w:val="0"/>
-          <w:color w:val="000000"/>
-          <w:sz w:val="24"/>
-        </w:rPr>
-        <w:hyperlink r:id="rId35" w:history="1">
-          <w:r>
-            <w:rPr>
-              <w:rStyle w:val="Hyperlink"/>
-            </w:rPr>
-            <w:t>v</w:t>
-          </w:r>
-        </w:hyperlink>
-      </w:r>
-      <w:r>
-        <w:rPr>
-          <w:u w:val="single" w:color="0066cc"/>
-          <w:rFonts w:ascii="Charis SIL Regular" w:hAnsi="Charis SIL Regular" w:eastAsia="Charis SIL Regular"/>
-          <w:b w:val="0"/>
-          <w:i w:val="0"/>
-          <w:color w:val="000000"/>
-          <w:sz w:val="24"/>
-        </w:rPr>
-        <w:hyperlink r:id="rId35" w:history="1">
-          <w:r>
-            <w:rPr>
-              <w:rStyle w:val="Hyperlink"/>
-            </w:rPr>
-            <w:t>es relating t</w:t>
-          </w:r>
-        </w:hyperlink>
+        <w:t>archives relating t</w:t>
       </w:r>
       <w:r>
         <w:rPr>
@@ -5113,7 +5033,7 @@
           <w:sz w:val="24"/>
           <w:u w:val="single"/>
         </w:rPr>
-        <w:t>Scientific research in col</w:t>
+        <w:t>Scientific research in co</w:t>
       </w:r>
       <w:r>
         <w:rPr>
@@ -5124,7 +5044,7 @@
           <w:sz w:val="24"/>
           <w:u w:val="single"/>
         </w:rPr>
-        <w:t>onised territorie</w:t>
+        <w:t>l</w:t>
       </w:r>
       <w:r>
         <w:rPr>
@@ -5133,8 +5053,9 @@
           <w:i w:val="0"/>
           <w:color w:val="0066CC"/>
           <w:sz w:val="24"/>
-        </w:rPr>
-        <w:t>s</w:t>
+          <w:u w:val="single"/>
+        </w:rPr>
+        <w:t>onised territories</w:t>
       </w:r>
       <w:r>
         <w:br/>

--- a/EXPORTS/DOCX/review/niveau3/English/UniversityMus.docx
+++ b/EXPORTS/DOCX/review/niveau3/English/UniversityMus.docx
@@ -1477,6 +1477,7 @@
           <w:i w:val="0"/>
           <w:color w:val="0066CC"/>
           <w:sz w:val="24"/>
+          <w:u w:val="single"/>
         </w:rPr>
         <w:hyperlink r:id="rId15" w:history="1">
           <w:r>
@@ -1496,7 +1497,7 @@
           <w:sz w:val="24"/>
           <w:u w:val="single"/>
         </w:rPr>
-        <w:hyperlink r:id="rId12" w:history="1">
+        <w:hyperlink r:id="rId15" w:history="1">
           <w:r>
             <w:rPr>
               <w:rStyle w:val="Hyperlink"/>
@@ -1559,99 +1560,7 @@
           <w:color w:val="000000"/>
           <w:sz w:val="24"/>
         </w:rPr>
-        <w:t>collection, the Project K</w:t>
-      </w:r>
-      <w:r>
-        <w:rPr>
-          <w:u w:val="single" w:color="0066cc"/>
-          <w:rFonts w:ascii="Charis SIL Regular" w:hAnsi="Charis SIL Regular" w:eastAsia="Charis SIL Regular"/>
-          <w:b w:val="0"/>
-          <w:i w:val="0"/>
-          <w:color w:val="000000"/>
-          <w:sz w:val="24"/>
-        </w:rPr>
-        <w:hyperlink r:id="rId13" w:history="1">
-          <w:r>
-            <w:rPr>
-              <w:rStyle w:val="Hyperlink"/>
-            </w:rPr>
-            <w:t>omM</w:t>
-          </w:r>
-        </w:hyperlink>
-      </w:r>
-      <w:r>
-        <w:rPr>
-          <w:u w:val="single" w:color="0066cc"/>
-          <w:rFonts w:ascii="Charis SIL Regular" w:hAnsi="Charis SIL Regular" w:eastAsia="Charis SIL Regular"/>
-          <w:b w:val="0"/>
-          <w:i w:val="0"/>
-          <w:color w:val="000000"/>
-          <w:sz w:val="24"/>
-        </w:rPr>
-        <w:hyperlink r:id="rId13" w:history="1">
-          <w:r>
-            <w:rPr>
-              <w:rStyle w:val="Hyperlink"/>
-            </w:rPr>
-            <w:t>i</w:t>
-          </w:r>
-        </w:hyperlink>
-      </w:r>
-      <w:r>
-        <w:rPr>
-          <w:u w:val="single" w:color="0066cc"/>
-          <w:rFonts w:ascii="Charis SIL Regular" w:hAnsi="Charis SIL Regular" w:eastAsia="Charis SIL Regular"/>
-          <w:b w:val="0"/>
-          <w:i w:val="0"/>
-          <w:color w:val="000000"/>
-          <w:sz w:val="24"/>
-        </w:rPr>
-        <w:hyperlink r:id="rId13" w:history="1">
-          <w:r>
-            <w:rPr>
-              <w:rStyle w:val="Hyperlink"/>
-            </w:rPr>
-            <w:t>ssieMem</w:t>
-          </w:r>
-        </w:hyperlink>
-      </w:r>
-      <w:r>
-        <w:rPr>
-          <w:rFonts w:ascii="Charis SIL Regular" w:hAnsi="Charis SIL Regular" w:eastAsia="Charis SIL Regular"/>
-          <w:b w:val="0"/>
-          <w:i w:val="0"/>
-          <w:color w:val="000000"/>
-          <w:sz w:val="24"/>
-        </w:rPr>
-        <w:t>o</w:t>
-      </w:r>
-      <w:r>
-        <w:rPr>
-          <w:u w:val="single" w:color="0066cc"/>
-          <w:rFonts w:ascii="Charis SIL Regular" w:hAnsi="Charis SIL Regular" w:eastAsia="Charis SIL Regular"/>
-          <w:b w:val="0"/>
-          <w:i w:val="0"/>
-          <w:color w:val="000000"/>
-          <w:sz w:val="24"/>
-        </w:rPr>
-        <w:hyperlink r:id="rId14" w:history="1">
-          <w:r>
-            <w:rPr>
-              <w:rStyle w:val="Hyperlink"/>
-            </w:rPr>
-            <w:t>ires is particula</w:t>
-          </w:r>
-        </w:hyperlink>
-      </w:r>
-      <w:r>
-        <w:rPr>
-          <w:rFonts w:ascii="Charis SIL Regular" w:hAnsi="Charis SIL Regular" w:eastAsia="Charis SIL Regular"/>
-          <w:b w:val="0"/>
-          <w:i w:val="0"/>
-          <w:color w:val="000000"/>
-          <w:sz w:val="24"/>
-        </w:rPr>
-        <w:t>rly in</w:t>
+        <w:t>collection, the Project KomMissieMemoires is particularly in</w:t>
       </w:r>
       <w:r>
         <w:rPr>
@@ -2844,7 +2753,64 @@
           <w:color w:val="000000"/>
           <w:sz w:val="24"/>
         </w:rPr>
-        <w:t>and special prints](https://www.uu.nl/ special-collections/collections/old-</w:t>
+        <w:t xml:space="preserve">and </w:t>
+      </w:r>
+      <w:r>
+        <w:rPr>
+          <w:u w:val="single" w:color="0066cc"/>
+          <w:rFonts w:ascii="Charis SIL Regular" w:hAnsi="Charis SIL Regular" w:eastAsia="Charis SIL Regular"/>
+          <w:b w:val="0"/>
+          <w:i w:val="0"/>
+          <w:color w:val="000000"/>
+          <w:sz w:val="24"/>
+        </w:rPr>
+        <w:hyperlink r:id="rId23" w:history="1">
+          <w:r>
+            <w:rPr>
+              <w:rStyle w:val="Hyperlink"/>
+            </w:rPr>
+            <w:t>special</w:t>
+          </w:r>
+        </w:hyperlink>
+      </w:r>
+      <w:r>
+        <w:rPr>
+          <w:u w:val="single" w:color="0066cc"/>
+          <w:rFonts w:ascii="Charis SIL Regular" w:hAnsi="Charis SIL Regular" w:eastAsia="Charis SIL Regular"/>
+          <w:b w:val="0"/>
+          <w:i w:val="0"/>
+          <w:color w:val="000000"/>
+          <w:sz w:val="24"/>
+        </w:rPr>
+        <w:t xml:space="preserve"> </w:t>
+      </w:r>
+      <w:r>
+        <w:rPr>
+          <w:u w:val="single" w:color="0066cc"/>
+          <w:rFonts w:ascii="Charis SIL Regular" w:hAnsi="Charis SIL Regular" w:eastAsia="Charis SIL Regular"/>
+          <w:b w:val="0"/>
+          <w:i w:val="0"/>
+          <w:color w:val="000000"/>
+          <w:sz w:val="24"/>
+        </w:rPr>
+        <w:hyperlink r:id="rId23" w:history="1">
+          <w:r>
+            <w:rPr>
+              <w:rStyle w:val="Hyperlink"/>
+            </w:rPr>
+            <w:t>prints](htt</w:t>
+          </w:r>
+        </w:hyperlink>
+      </w:r>
+      <w:r>
+        <w:rPr>
+          <w:rFonts w:ascii="Charis SIL Regular" w:hAnsi="Charis SIL Regular" w:eastAsia="Charis SIL Regular"/>
+          <w:b w:val="0"/>
+          <w:i w:val="0"/>
+          <w:color w:val="000000"/>
+          <w:sz w:val="24"/>
+        </w:rPr>
+        <w:t>ps://www.uu.nl/ special-collections/collections/old-</w:t>
       </w:r>
       <w:r>
         <w:rPr>
@@ -3858,14 +3824,7 @@
           <w:color w:val="000000"/>
           <w:sz w:val="24"/>
         </w:rPr>
-        <w:hyperlink r:id="rId32" w:history="1">
-          <w:r>
-            <w:rPr>
-              <w:rStyle w:val="Hyperlink"/>
-            </w:rPr>
-            <w:t>(https://</w:t>
-          </w:r>
-        </w:hyperlink>
+        <w:t>(https://</w:t>
       </w:r>
       <w:r>
         <w:rPr>
@@ -4421,13 +4380,75 @@
       </w:r>
       <w:r>
         <w:rPr>
+          <w:u w:val="single" w:color="0066cc"/>
           <w:rFonts w:ascii="Charis SIL Regular" w:hAnsi="Charis SIL Regular" w:eastAsia="Charis SIL Regular"/>
           <w:b w:val="0"/>
           <w:i w:val="0"/>
           <w:color w:val="000000"/>
           <w:sz w:val="24"/>
         </w:rPr>
-        <w:t>archives relating t</w:t>
+        <w:hyperlink r:id="rId35" w:history="1">
+          <w:r>
+            <w:rPr>
+              <w:rStyle w:val="Hyperlink"/>
+            </w:rPr>
+            <w:t>arch</w:t>
+          </w:r>
+        </w:hyperlink>
+      </w:r>
+      <w:r>
+        <w:rPr>
+          <w:u w:val="single" w:color="0066cc"/>
+          <w:rFonts w:ascii="Charis SIL Regular" w:hAnsi="Charis SIL Regular" w:eastAsia="Charis SIL Regular"/>
+          <w:b w:val="0"/>
+          <w:i w:val="0"/>
+          <w:color w:val="000000"/>
+          <w:sz w:val="24"/>
+        </w:rPr>
+        <w:hyperlink r:id="rId35" w:history="1">
+          <w:r>
+            <w:rPr>
+              <w:rStyle w:val="Hyperlink"/>
+            </w:rPr>
+            <w:t>i</w:t>
+          </w:r>
+        </w:hyperlink>
+      </w:r>
+      <w:r>
+        <w:rPr>
+          <w:u w:val="single" w:color="0066cc"/>
+          <w:rFonts w:ascii="Charis SIL Regular" w:hAnsi="Charis SIL Regular" w:eastAsia="Charis SIL Regular"/>
+          <w:b w:val="0"/>
+          <w:i w:val="0"/>
+          <w:color w:val="000000"/>
+          <w:sz w:val="24"/>
+        </w:rPr>
+        <w:hyperlink r:id="rId35" w:history="1">
+          <w:r>
+            <w:rPr>
+              <w:rStyle w:val="Hyperlink"/>
+            </w:rPr>
+            <w:t>v</w:t>
+          </w:r>
+        </w:hyperlink>
+      </w:r>
+      <w:r>
+        <w:rPr>
+          <w:u w:val="single" w:color="0066cc"/>
+          <w:rFonts w:ascii="Charis SIL Regular" w:hAnsi="Charis SIL Regular" w:eastAsia="Charis SIL Regular"/>
+          <w:b w:val="0"/>
+          <w:i w:val="0"/>
+          <w:color w:val="000000"/>
+          <w:sz w:val="24"/>
+        </w:rPr>
+        <w:hyperlink r:id="rId35" w:history="1">
+          <w:r>
+            <w:rPr>
+              <w:rStyle w:val="Hyperlink"/>
+            </w:rPr>
+            <w:t>es relating t</w:t>
+          </w:r>
+        </w:hyperlink>
       </w:r>
       <w:r>
         <w:rPr>

--- a/EXPORTS/DOCX/review/niveau3/English/UniversityMus.docx
+++ b/EXPORTS/DOCX/review/niveau3/English/UniversityMus.docx
@@ -1560,7 +1560,99 @@
           <w:color w:val="000000"/>
           <w:sz w:val="24"/>
         </w:rPr>
-        <w:t>collection, the Project KomMissieMemoires is particularly in</w:t>
+        <w:t>collection, the Project K</w:t>
+      </w:r>
+      <w:r>
+        <w:rPr>
+          <w:u w:val="single" w:color="0066cc"/>
+          <w:rFonts w:ascii="Charis SIL Regular" w:hAnsi="Charis SIL Regular" w:eastAsia="Charis SIL Regular"/>
+          <w:b w:val="0"/>
+          <w:i w:val="0"/>
+          <w:color w:val="000000"/>
+          <w:sz w:val="24"/>
+        </w:rPr>
+        <w:hyperlink r:id="rId13" w:history="1">
+          <w:r>
+            <w:rPr>
+              <w:rStyle w:val="Hyperlink"/>
+            </w:rPr>
+            <w:t>omM</w:t>
+          </w:r>
+        </w:hyperlink>
+      </w:r>
+      <w:r>
+        <w:rPr>
+          <w:u w:val="single" w:color="0066cc"/>
+          <w:rFonts w:ascii="Charis SIL Regular" w:hAnsi="Charis SIL Regular" w:eastAsia="Charis SIL Regular"/>
+          <w:b w:val="0"/>
+          <w:i w:val="0"/>
+          <w:color w:val="000000"/>
+          <w:sz w:val="24"/>
+        </w:rPr>
+        <w:hyperlink r:id="rId13" w:history="1">
+          <w:r>
+            <w:rPr>
+              <w:rStyle w:val="Hyperlink"/>
+            </w:rPr>
+            <w:t>i</w:t>
+          </w:r>
+        </w:hyperlink>
+      </w:r>
+      <w:r>
+        <w:rPr>
+          <w:u w:val="single" w:color="0066cc"/>
+          <w:rFonts w:ascii="Charis SIL Regular" w:hAnsi="Charis SIL Regular" w:eastAsia="Charis SIL Regular"/>
+          <w:b w:val="0"/>
+          <w:i w:val="0"/>
+          <w:color w:val="000000"/>
+          <w:sz w:val="24"/>
+        </w:rPr>
+        <w:hyperlink r:id="rId13" w:history="1">
+          <w:r>
+            <w:rPr>
+              <w:rStyle w:val="Hyperlink"/>
+            </w:rPr>
+            <w:t>ssieMem</w:t>
+          </w:r>
+        </w:hyperlink>
+      </w:r>
+      <w:r>
+        <w:rPr>
+          <w:rFonts w:ascii="Charis SIL Regular" w:hAnsi="Charis SIL Regular" w:eastAsia="Charis SIL Regular"/>
+          <w:b w:val="0"/>
+          <w:i w:val="0"/>
+          <w:color w:val="000000"/>
+          <w:sz w:val="24"/>
+        </w:rPr>
+        <w:t>o</w:t>
+      </w:r>
+      <w:r>
+        <w:rPr>
+          <w:u w:val="single" w:color="0066cc"/>
+          <w:rFonts w:ascii="Charis SIL Regular" w:hAnsi="Charis SIL Regular" w:eastAsia="Charis SIL Regular"/>
+          <w:b w:val="0"/>
+          <w:i w:val="0"/>
+          <w:color w:val="000000"/>
+          <w:sz w:val="24"/>
+        </w:rPr>
+        <w:hyperlink r:id="rId14" w:history="1">
+          <w:r>
+            <w:rPr>
+              <w:rStyle w:val="Hyperlink"/>
+            </w:rPr>
+            <w:t>ires is particula</w:t>
+          </w:r>
+        </w:hyperlink>
+      </w:r>
+      <w:r>
+        <w:rPr>
+          <w:rFonts w:ascii="Charis SIL Regular" w:hAnsi="Charis SIL Regular" w:eastAsia="Charis SIL Regular"/>
+          <w:b w:val="0"/>
+          <w:i w:val="0"/>
+          <w:color w:val="000000"/>
+          <w:sz w:val="24"/>
+        </w:rPr>
+        <w:t>rly in</w:t>
       </w:r>
       <w:r>
         <w:rPr>
@@ -3824,7 +3916,14 @@
           <w:color w:val="000000"/>
           <w:sz w:val="24"/>
         </w:rPr>
-        <w:t>(https://</w:t>
+        <w:hyperlink r:id="rId32" w:history="1">
+          <w:r>
+            <w:rPr>
+              <w:rStyle w:val="Hyperlink"/>
+            </w:rPr>
+            <w:t>(https://</w:t>
+          </w:r>
+        </w:hyperlink>
       </w:r>
       <w:r>
         <w:rPr>

--- a/EXPORTS/DOCX/review/niveau3/English/UniversityMus.docx
+++ b/EXPORTS/DOCX/review/niveau3/English/UniversityMus.docx
@@ -1477,7 +1477,6 @@
           <w:i w:val="0"/>
           <w:color w:val="0066CC"/>
           <w:sz w:val="24"/>
-          <w:u w:val="single"/>
         </w:rPr>
         <w:hyperlink r:id="rId15" w:history="1">
           <w:r>
@@ -1497,7 +1496,7 @@
           <w:sz w:val="24"/>
           <w:u w:val="single"/>
         </w:rPr>
-        <w:hyperlink r:id="rId15" w:history="1">
+        <w:hyperlink r:id="rId12" w:history="1">
           <w:r>
             <w:rPr>
               <w:rStyle w:val="Hyperlink"/>
@@ -5153,7 +5152,7 @@
           <w:sz w:val="24"/>
           <w:u w:val="single"/>
         </w:rPr>
-        <w:t>Scientific research in co</w:t>
+        <w:t>Scientific research in col</w:t>
       </w:r>
       <w:r>
         <w:rPr>
@@ -5164,7 +5163,7 @@
           <w:sz w:val="24"/>
           <w:u w:val="single"/>
         </w:rPr>
-        <w:t>l</w:t>
+        <w:t>onised territorie</w:t>
       </w:r>
       <w:r>
         <w:rPr>
@@ -5173,9 +5172,8 @@
           <w:i w:val="0"/>
           <w:color w:val="0066CC"/>
           <w:sz w:val="24"/>
-          <w:u w:val="single"/>
-        </w:rPr>
-        <w:t>onised territories</w:t>
+        </w:rPr>
+        <w:t>s</w:t>
       </w:r>
       <w:r>
         <w:br/>

--- a/EXPORTS/DOCX/review/niveau3/English/UniversityMus.docx
+++ b/EXPORTS/DOCX/review/niveau3/English/UniversityMus.docx
@@ -1448,44 +1448,8 @@
           <w:i w:val="0"/>
           <w:color w:val="0066CC"/>
           <w:sz w:val="24"/>
-          <w:u w:val="single"/>
-        </w:rPr>
-        <w:hyperlink r:id="rId15" w:history="1">
-          <w:r>
-            <w:rPr>
-              <w:rStyle w:val="Hyperlink"/>
-            </w:rPr>
-            <w:t>audio</w:t>
-          </w:r>
-        </w:hyperlink>
-      </w:r>
-      <w:r>
-        <w:rPr>
-          <w:rFonts w:ascii="Charis SIL Regular" w:hAnsi="Charis SIL Regular" w:eastAsia="Charis SIL Regular"/>
-          <w:b w:val="0"/>
-          <w:i w:val="0"/>
-          <w:color w:val="0066CC"/>
-          <w:sz w:val="24"/>
-          <w:u w:val="single"/>
-        </w:rPr>
-        <w:t xml:space="preserve"> </w:t>
-      </w:r>
-      <w:r>
-        <w:rPr>
-          <w:rFonts w:ascii="Charis SIL Regular" w:hAnsi="Charis SIL Regular" w:eastAsia="Charis SIL Regular"/>
-          <w:b w:val="0"/>
-          <w:i w:val="0"/>
-          <w:color w:val="0066CC"/>
-          <w:sz w:val="24"/>
-        </w:rPr>
-        <w:hyperlink r:id="rId15" w:history="1">
-          <w:r>
-            <w:rPr>
-              <w:rStyle w:val="Hyperlink"/>
-            </w:rPr>
-            <w:t>c</w:t>
-          </w:r>
-        </w:hyperlink>
+        </w:rPr>
+        <w:t>audio c</w:t>
       </w:r>
       <w:r>
         <w:rPr>
@@ -4478,57 +4442,13 @@
       </w:r>
       <w:r>
         <w:rPr>
-          <w:u w:val="single" w:color="0066cc"/>
           <w:rFonts w:ascii="Charis SIL Regular" w:hAnsi="Charis SIL Regular" w:eastAsia="Charis SIL Regular"/>
           <w:b w:val="0"/>
           <w:i w:val="0"/>
           <w:color w:val="000000"/>
           <w:sz w:val="24"/>
         </w:rPr>
-        <w:hyperlink r:id="rId35" w:history="1">
-          <w:r>
-            <w:rPr>
-              <w:rStyle w:val="Hyperlink"/>
-            </w:rPr>
-            <w:t>arch</w:t>
-          </w:r>
-        </w:hyperlink>
-      </w:r>
-      <w:r>
-        <w:rPr>
-          <w:u w:val="single" w:color="0066cc"/>
-          <w:rFonts w:ascii="Charis SIL Regular" w:hAnsi="Charis SIL Regular" w:eastAsia="Charis SIL Regular"/>
-          <w:b w:val="0"/>
-          <w:i w:val="0"/>
-          <w:color w:val="000000"/>
-          <w:sz w:val="24"/>
-        </w:rPr>
-        <w:hyperlink r:id="rId35" w:history="1">
-          <w:r>
-            <w:rPr>
-              <w:rStyle w:val="Hyperlink"/>
-            </w:rPr>
-            <w:t>i</w:t>
-          </w:r>
-        </w:hyperlink>
-      </w:r>
-      <w:r>
-        <w:rPr>
-          <w:u w:val="single" w:color="0066cc"/>
-          <w:rFonts w:ascii="Charis SIL Regular" w:hAnsi="Charis SIL Regular" w:eastAsia="Charis SIL Regular"/>
-          <w:b w:val="0"/>
-          <w:i w:val="0"/>
-          <w:color w:val="000000"/>
-          <w:sz w:val="24"/>
-        </w:rPr>
-        <w:hyperlink r:id="rId35" w:history="1">
-          <w:r>
-            <w:rPr>
-              <w:rStyle w:val="Hyperlink"/>
-            </w:rPr>
-            <w:t>v</w:t>
-          </w:r>
-        </w:hyperlink>
+        <w:t>archiv</w:t>
       </w:r>
       <w:r>
         <w:rPr>
@@ -5152,7 +5072,7 @@
           <w:sz w:val="24"/>
           <w:u w:val="single"/>
         </w:rPr>
-        <w:t>Scientific research in col</w:t>
+        <w:t>Scientific research in co</w:t>
       </w:r>
       <w:r>
         <w:rPr>
@@ -5163,7 +5083,7 @@
           <w:sz w:val="24"/>
           <w:u w:val="single"/>
         </w:rPr>
-        <w:t>onised territorie</w:t>
+        <w:t>l</w:t>
       </w:r>
       <w:r>
         <w:rPr>
@@ -5172,8 +5092,9 @@
           <w:i w:val="0"/>
           <w:color w:val="0066CC"/>
           <w:sz w:val="24"/>
-        </w:rPr>
-        <w:t>s</w:t>
+          <w:u w:val="single"/>
+        </w:rPr>
+        <w:t>onised territories</w:t>
       </w:r>
       <w:r>
         <w:br/>

--- a/EXPORTS/DOCX/review/niveau3/English/UniversityMus.docx
+++ b/EXPORTS/DOCX/review/niveau3/English/UniversityMus.docx
@@ -149,14 +149,7 @@
           <w:sz w:val="24"/>
           <w:u w:val="single"/>
         </w:rPr>
-        <w:hyperlink r:id="rId9" w:history="1">
-          <w:r>
-            <w:rPr>
-              <w:rStyle w:val="Hyperlink"/>
-            </w:rPr>
-            <w:t>scientif</w:t>
-          </w:r>
-        </w:hyperlink>
+        <w:t>scientific</w:t>
       </w:r>
       <w:r>
         <w:rPr>
@@ -165,34 +158,6 @@
           <w:i w:val="0"/>
           <w:color w:val="0066CC"/>
           <w:sz w:val="24"/>
-        </w:rPr>
-        <w:hyperlink r:id="rId9" w:history="1">
-          <w:r>
-            <w:rPr>
-              <w:rStyle w:val="Hyperlink"/>
-            </w:rPr>
-            <w:t>i</w:t>
-          </w:r>
-        </w:hyperlink>
-      </w:r>
-      <w:r>
-        <w:rPr>
-          <w:rFonts w:ascii="Charis SIL Italic" w:hAnsi="Charis SIL Italic" w:eastAsia="Charis SIL Italic"/>
-          <w:b w:val="0"/>
-          <w:i w:val="0"/>
-          <w:color w:val="0066CC"/>
-          <w:sz w:val="24"/>
-        </w:rPr>
-        <w:t>c</w:t>
-      </w:r>
-      <w:r>
-        <w:rPr>
-          <w:rFonts w:ascii="Charis SIL Italic" w:hAnsi="Charis SIL Italic" w:eastAsia="Charis SIL Italic"/>
-          <w:b w:val="0"/>
-          <w:i w:val="0"/>
-          <w:color w:val="0066CC"/>
-          <w:sz w:val="24"/>
-          <w:u w:val="single"/>
         </w:rPr>
         <w:t xml:space="preserve"> </w:t>
       </w:r>
@@ -563,21 +528,13 @@
       </w:r>
       <w:r>
         <w:rPr>
-          <w:u w:val="single" w:color="0066cc"/>
-          <w:rFonts w:ascii="Charis SIL Italic" w:hAnsi="Charis SIL Italic" w:eastAsia="Charis SIL Italic"/>
-          <w:b w:val="0"/>
-          <w:i w:val="0"/>
-          <w:color w:val="000000"/>
-          <w:sz w:val="24"/>
-        </w:rPr>
-        <w:hyperlink r:id="rId10" w:history="1">
-          <w:r>
-            <w:rPr>
-              <w:rStyle w:val="Hyperlink"/>
-            </w:rPr>
-            <w:t>us van der</w:t>
-          </w:r>
-        </w:hyperlink>
+          <w:rFonts w:ascii="Charis SIL Italic" w:hAnsi="Charis SIL Italic" w:eastAsia="Charis SIL Italic"/>
+          <w:b w:val="0"/>
+          <w:i w:val="0"/>
+          <w:color w:val="000000"/>
+          <w:sz w:val="24"/>
+        </w:rPr>
+        <w:t>us van der</w:t>
       </w:r>
       <w:r>
         <w:rPr>
@@ -974,7 +931,7 @@
           <w:color w:val="000000"/>
           <w:sz w:val="24"/>
         </w:rPr>
-        <w:t>the [Museum voor Land- en Volkenkunde](https://app.colonialcollections.nl/nl/research-</w:t>
+        <w:t>the [Museum voor Land- en Volkenkunde](https://app.colonialcollections.nl/en/research-</w:t>
       </w:r>
       <w:r>
         <w:rPr>
@@ -2302,7 +2259,7 @@
           <w:color w:val="000000"/>
           <w:sz w:val="24"/>
         </w:rPr>
-        <w:t xml:space="preserve">If you wish to view them, please send an email to </w:t>
+        <w:t xml:space="preserve">If you wish to view them, please send an email to the </w:t>
       </w:r>
       <w:r>
         <w:rPr>
@@ -2318,7 +2275,7 @@
             <w:rPr>
               <w:rStyle w:val="Hyperlink"/>
             </w:rPr>
-            <w:t>marianne.waldekker@ru.nl</w:t>
+            <w:t>archivist</w:t>
           </w:r>
         </w:hyperlink>
       </w:r>
@@ -4070,7 +4027,14 @@
           <w:color w:val="000000"/>
           <w:sz w:val="24"/>
         </w:rPr>
-        <w:t xml:space="preserve">, </w:t>
+        <w:hyperlink r:id="rId28" w:history="1">
+          <w:r>
+            <w:rPr>
+              <w:rStyle w:val="Hyperlink"/>
+            </w:rPr>
+            <w:t xml:space="preserve">, </w:t>
+          </w:r>
+        </w:hyperlink>
       </w:r>
       <w:r>
         <w:rPr>
@@ -4591,7 +4555,36 @@
           <w:color w:val="000000"/>
           <w:sz w:val="24"/>
         </w:rPr>
-        <w:t>which was founded in 1918 by physicist P.H. van Cittert. The broad collec</w:t>
+        <w:t>which was founded in 1918 by physicist P.H. van Cittert. The b</w:t>
+      </w:r>
+      <w:r>
+        <w:rPr>
+          <w:u w:val="single" w:color="0066cc"/>
+          <w:rFonts w:ascii="Charis SIL Italic" w:hAnsi="Charis SIL Italic" w:eastAsia="Charis SIL Italic"/>
+          <w:b w:val="0"/>
+          <w:i w:val="0"/>
+          <w:color w:val="000000"/>
+          <w:sz w:val="24"/>
+        </w:rPr>
+        <w:t>r</w:t>
+      </w:r>
+      <w:r>
+        <w:rPr>
+          <w:u w:val="single" w:color="0066cc"/>
+          <w:rFonts w:ascii="Charis SIL Italic" w:hAnsi="Charis SIL Italic" w:eastAsia="Charis SIL Italic"/>
+          <w:b w:val="0"/>
+          <w:i w:val="0"/>
+          <w:color w:val="000000"/>
+          <w:sz w:val="24"/>
+        </w:rPr>
+        <w:hyperlink r:id="rId33" w:history="1">
+          <w:r>
+            <w:rPr>
+              <w:rStyle w:val="Hyperlink"/>
+            </w:rPr>
+            <w:t>oad collec</w:t>
+          </w:r>
+        </w:hyperlink>
       </w:r>
       <w:r>
         <w:rPr>
@@ -4650,7 +4643,7 @@
           <w:color w:val="000000"/>
           <w:sz w:val="24"/>
         </w:rPr>
-        <w:t xml:space="preserve">Noteworthy examples include this </w:t>
+        <w:t xml:space="preserve">Noteworthy examples include this Pustaha from the island of Sumatra and the collection of </w:t>
       </w:r>
       <w:r>
         <w:rPr>
@@ -4662,34 +4655,6 @@
           <w:u w:val="single"/>
         </w:rPr>
         <w:hyperlink r:id="rId34" w:history="1">
-          <w:r>
-            <w:rPr>
-              <w:rStyle w:val="Hyperlink"/>
-            </w:rPr>
-            <w:t>Pustaha</w:t>
-          </w:r>
-        </w:hyperlink>
-      </w:r>
-      <w:r>
-        <w:rPr>
-          <w:rFonts w:ascii="Charis SIL Italic" w:hAnsi="Charis SIL Italic" w:eastAsia="Charis SIL Italic"/>
-          <w:b w:val="0"/>
-          <w:i w:val="0"/>
-          <w:color w:val="000000"/>
-          <w:sz w:val="24"/>
-        </w:rPr>
-        <w:t xml:space="preserve"> from the island of Sumatra and the collection of </w:t>
-      </w:r>
-      <w:r>
-        <w:rPr>
-          <w:rFonts w:ascii="Charis SIL Italic" w:hAnsi="Charis SIL Italic" w:eastAsia="Charis SIL Italic"/>
-          <w:b w:val="0"/>
-          <w:i w:val="0"/>
-          <w:color w:val="0066CC"/>
-          <w:sz w:val="24"/>
-          <w:u w:val="single"/>
-        </w:rPr>
-        <w:hyperlink r:id="rId35" w:history="1">
           <w:r>
             <w:rPr>
               <w:rStyle w:val="Hyperlink"/>
@@ -4718,7 +4683,7 @@
           <w:sz w:val="24"/>
           <w:u w:val="single"/>
         </w:rPr>
-        <w:hyperlink r:id="rId35" w:history="1">
+        <w:hyperlink r:id="rId34" w:history="1">
           <w:r>
             <w:rPr>
               <w:rStyle w:val="Hyperlink"/>
@@ -4735,7 +4700,7 @@
           <w:color w:val="000000"/>
           <w:sz w:val="24"/>
         </w:rPr>
-        <w:t xml:space="preserve"> made during the colo</w:t>
+        <w:t xml:space="preserve"> made during the colonial period of inhabitants of the Indonesian island of Nias </w:t>
       </w:r>
       <w:r>
         <w:rPr>
@@ -4747,34 +4712,6 @@
           <w:sz w:val="24"/>
         </w:rPr>
         <w:hyperlink r:id="rId34" w:history="1">
-          <w:r>
-            <w:rPr>
-              <w:rStyle w:val="Hyperlink"/>
-            </w:rPr>
-            <w:t>nial peri</w:t>
-          </w:r>
-        </w:hyperlink>
-      </w:r>
-      <w:r>
-        <w:rPr>
-          <w:rFonts w:ascii="Charis SIL Italic" w:hAnsi="Charis SIL Italic" w:eastAsia="Charis SIL Italic"/>
-          <w:b w:val="0"/>
-          <w:i w:val="0"/>
-          <w:color w:val="000000"/>
-          <w:sz w:val="24"/>
-        </w:rPr>
-        <w:t xml:space="preserve">od of inhabitants of the Indonesian island of Nias </w:t>
-      </w:r>
-      <w:r>
-        <w:rPr>
-          <w:u w:val="single" w:color="0066cc"/>
-          <w:rFonts w:ascii="Charis SIL Italic" w:hAnsi="Charis SIL Italic" w:eastAsia="Charis SIL Italic"/>
-          <w:b w:val="0"/>
-          <w:i w:val="0"/>
-          <w:color w:val="000000"/>
-          <w:sz w:val="24"/>
-        </w:rPr>
-        <w:hyperlink r:id="rId35" w:history="1">
           <w:r>
             <w:rPr>
               <w:rStyle w:val="Hyperlink"/>
@@ -4803,7 +4740,7 @@
           <w:color w:val="000000"/>
           <w:sz w:val="24"/>
         </w:rPr>
-        <w:hyperlink r:id="rId35" w:history="1">
+        <w:hyperlink r:id="rId34" w:history="1">
           <w:r>
             <w:rPr>
               <w:rStyle w:val="Hyperlink"/>
@@ -4831,7 +4768,7 @@
           <w:sz w:val="24"/>
           <w:u w:val="single"/>
         </w:rPr>
-        <w:hyperlink r:id="rId36" w:history="1">
+        <w:hyperlink r:id="rId35" w:history="1">
           <w:r>
             <w:rPr>
               <w:rStyle w:val="Hyperlink"/>
@@ -4860,7 +4797,7 @@
           <w:sz w:val="24"/>
           <w:u w:val="single"/>
         </w:rPr>
-        <w:hyperlink r:id="rId36" w:history="1">
+        <w:hyperlink r:id="rId35" w:history="1">
           <w:r>
             <w:rPr>
               <w:rStyle w:val="Hyperlink"/>
@@ -4889,7 +4826,7 @@
           <w:sz w:val="24"/>
           <w:u w:val="single"/>
         </w:rPr>
-        <w:hyperlink r:id="rId36" w:history="1">
+        <w:hyperlink r:id="rId35" w:history="1">
           <w:r>
             <w:rPr>
               <w:rStyle w:val="Hyperlink"/>
@@ -4918,7 +4855,7 @@
           <w:sz w:val="24"/>
           <w:u w:val="single"/>
         </w:rPr>
-        <w:hyperlink r:id="rId36" w:history="1">
+        <w:hyperlink r:id="rId35" w:history="1">
           <w:r>
             <w:rPr>
               <w:rStyle w:val="Hyperlink"/>
@@ -4947,7 +4884,7 @@
           <w:sz w:val="24"/>
           <w:u w:val="single"/>
         </w:rPr>
-        <w:hyperlink r:id="rId36" w:history="1">
+        <w:hyperlink r:id="rId35" w:history="1">
           <w:r>
             <w:rPr>
               <w:rStyle w:val="Hyperlink"/>
@@ -4985,7 +4922,7 @@
           <w:sz w:val="24"/>
           <w:u w:val="single"/>
         </w:rPr>
-        <w:hyperlink r:id="rId37" w:history="1">
+        <w:hyperlink r:id="rId36" w:history="1">
           <w:r>
             <w:rPr>
               <w:rStyle w:val="Hyperlink"/>
@@ -5014,7 +4951,7 @@
           <w:sz w:val="24"/>
           <w:u w:val="single"/>
         </w:rPr>
-        <w:hyperlink r:id="rId37" w:history="1">
+        <w:hyperlink r:id="rId36" w:history="1">
           <w:r>
             <w:rPr>
               <w:rStyle w:val="Hyperlink"/>
@@ -5062,7 +4999,7 @@
           <w:sz w:val="24"/>
           <w:u w:val="single"/>
         </w:rPr>
-        <w:hyperlink r:id="rId38" w:history="1">
+        <w:hyperlink r:id="rId37" w:history="1">
           <w:r>
             <w:rPr>
               <w:rStyle w:val="Hyperlink"/>
@@ -5091,7 +5028,7 @@
           <w:sz w:val="24"/>
           <w:u w:val="single"/>
         </w:rPr>
-        <w:hyperlink r:id="rId38" w:history="1">
+        <w:hyperlink r:id="rId37" w:history="1">
           <w:r>
             <w:rPr>
               <w:rStyle w:val="Hyperlink"/>
@@ -5159,7 +5096,7 @@
           <w:sz w:val="24"/>
           <w:u w:val="single"/>
         </w:rPr>
-        <w:hyperlink r:id="rId39" w:history="1">
+        <w:hyperlink r:id="rId38" w:history="1">
           <w:r>
             <w:rPr>
               <w:rStyle w:val="Hyperlink"/>
@@ -5188,7 +5125,7 @@
           <w:sz w:val="24"/>
           <w:u w:val="single"/>
         </w:rPr>
-        <w:hyperlink r:id="rId39" w:history="1">
+        <w:hyperlink r:id="rId38" w:history="1">
           <w:r>
             <w:rPr>
               <w:rStyle w:val="Hyperlink"/>
@@ -5226,7 +5163,7 @@
           <w:color w:val="000000"/>
           <w:sz w:val="24"/>
         </w:rPr>
-        <w:hyperlink r:id="rId39" w:history="1">
+        <w:hyperlink r:id="rId38" w:history="1">
           <w:r>
             <w:rPr>
               <w:rStyle w:val="Hyperlink"/>
@@ -5244,7 +5181,7 @@
           <w:color w:val="000000"/>
           <w:sz w:val="24"/>
         </w:rPr>
-        <w:hyperlink r:id="rId39" w:history="1">
+        <w:hyperlink r:id="rId38" w:history="1">
           <w:r>
             <w:rPr>
               <w:rStyle w:val="Hyperlink"/>
@@ -5262,7 +5199,7 @@
           <w:color w:val="000000"/>
           <w:sz w:val="24"/>
         </w:rPr>
-        <w:hyperlink r:id="rId39" w:history="1">
+        <w:hyperlink r:id="rId38" w:history="1">
           <w:r>
             <w:rPr>
               <w:rStyle w:val="Hyperlink"/>
@@ -5341,7 +5278,7 @@
           <w:sz w:val="24"/>
           <w:u w:val="single"/>
         </w:rPr>
-        <w:hyperlink r:id="rId40" w:history="1">
+        <w:hyperlink r:id="rId39" w:history="1">
           <w:r>
             <w:rPr>
               <w:rStyle w:val="Hyperlink"/>
@@ -5370,7 +5307,7 @@
           <w:sz w:val="24"/>
           <w:u w:val="single"/>
         </w:rPr>
-        <w:hyperlink r:id="rId40" w:history="1">
+        <w:hyperlink r:id="rId39" w:history="1">
           <w:r>
             <w:rPr>
               <w:rStyle w:val="Hyperlink"/>
@@ -5398,7 +5335,7 @@
           <w:sz w:val="24"/>
           <w:u w:val="single"/>
         </w:rPr>
-        <w:hyperlink r:id="rId41" w:history="1">
+        <w:hyperlink r:id="rId40" w:history="1">
           <w:r>
             <w:rPr>
               <w:rStyle w:val="Hyperlink"/>
@@ -5427,7 +5364,7 @@
           <w:sz w:val="24"/>
           <w:u w:val="single"/>
         </w:rPr>
-        <w:hyperlink r:id="rId41" w:history="1">
+        <w:hyperlink r:id="rId40" w:history="1">
           <w:r>
             <w:rPr>
               <w:rStyle w:val="Hyperlink"/>
@@ -5455,7 +5392,7 @@
           <w:color w:val="000000"/>
           <w:sz w:val="24"/>
         </w:rPr>
-        <w:hyperlink r:id="rId40" w:history="1">
+        <w:hyperlink r:id="rId39" w:history="1">
           <w:r>
             <w:rPr>
               <w:rStyle w:val="Hyperlink"/>
@@ -5473,7 +5410,7 @@
           <w:color w:val="000000"/>
           <w:sz w:val="24"/>
         </w:rPr>
-        <w:hyperlink r:id="rId40" w:history="1">
+        <w:hyperlink r:id="rId39" w:history="1">
           <w:r>
             <w:rPr>
               <w:rStyle w:val="Hyperlink"/>
@@ -5491,7 +5428,7 @@
           <w:color w:val="000000"/>
           <w:sz w:val="24"/>
         </w:rPr>
-        <w:hyperlink r:id="rId40" w:history="1">
+        <w:hyperlink r:id="rId39" w:history="1">
           <w:r>
             <w:rPr>
               <w:rStyle w:val="Hyperlink"/>
@@ -5519,7 +5456,7 @@
           <w:color w:val="000000"/>
           <w:sz w:val="24"/>
         </w:rPr>
-        <w:hyperlink r:id="rId41" w:history="1">
+        <w:hyperlink r:id="rId40" w:history="1">
           <w:r>
             <w:rPr>
               <w:rStyle w:val="Hyperlink"/>
@@ -5537,7 +5474,7 @@
           <w:color w:val="000000"/>
           <w:sz w:val="24"/>
         </w:rPr>
-        <w:hyperlink r:id="rId41" w:history="1">
+        <w:hyperlink r:id="rId40" w:history="1">
           <w:r>
             <w:rPr>
               <w:rStyle w:val="Hyperlink"/>
@@ -5555,7 +5492,7 @@
           <w:color w:val="000000"/>
           <w:sz w:val="24"/>
         </w:rPr>
-        <w:hyperlink r:id="rId41" w:history="1">
+        <w:hyperlink r:id="rId40" w:history="1">
           <w:r>
             <w:rPr>
               <w:rStyle w:val="Hyperlink"/>
@@ -5583,7 +5520,7 @@
           <w:sz w:val="24"/>
           <w:u w:val="single"/>
         </w:rPr>
-        <w:hyperlink r:id="rId42" w:history="1">
+        <w:hyperlink r:id="rId41" w:history="1">
           <w:r>
             <w:rPr>
               <w:rStyle w:val="Hyperlink"/>
@@ -5612,7 +5549,7 @@
           <w:sz w:val="24"/>
           <w:u w:val="single"/>
         </w:rPr>
-        <w:hyperlink r:id="rId42" w:history="1">
+        <w:hyperlink r:id="rId41" w:history="1">
           <w:r>
             <w:rPr>
               <w:rStyle w:val="Hyperlink"/>
@@ -5670,7 +5607,7 @@
           <w:sz w:val="24"/>
           <w:u w:val="single"/>
         </w:rPr>
-        <w:hyperlink r:id="rId43" w:history="1">
+        <w:hyperlink r:id="rId42" w:history="1">
           <w:r>
             <w:rPr>
               <w:rStyle w:val="Hyperlink"/>
@@ -5699,7 +5636,7 @@
           <w:sz w:val="24"/>
           <w:u w:val="single"/>
         </w:rPr>
-        <w:hyperlink r:id="rId43" w:history="1">
+        <w:hyperlink r:id="rId42" w:history="1">
           <w:r>
             <w:rPr>
               <w:rStyle w:val="Hyperlink"/>
@@ -5737,7 +5674,7 @@
           <w:color w:val="000000"/>
           <w:sz w:val="24"/>
         </w:rPr>
-        <w:hyperlink r:id="rId43" w:history="1">
+        <w:hyperlink r:id="rId42" w:history="1">
           <w:r>
             <w:rPr>
               <w:rStyle w:val="Hyperlink"/>
@@ -5766,7 +5703,7 @@
           <w:sz w:val="24"/>
           <w:u w:val="single"/>
         </w:rPr>
-        <w:hyperlink r:id="rId43" w:history="1">
+        <w:hyperlink r:id="rId42" w:history="1">
           <w:r>
             <w:rPr>
               <w:rStyle w:val="Hyperlink"/>
@@ -5784,7 +5721,7 @@
           <w:sz w:val="24"/>
           <w:u w:val="single"/>
         </w:rPr>
-        <w:hyperlink r:id="rId44" w:history="1">
+        <w:hyperlink r:id="rId43" w:history="1">
           <w:r>
             <w:rPr>
               <w:rStyle w:val="Hyperlink"/>
@@ -5813,7 +5750,7 @@
           <w:sz w:val="24"/>
           <w:u w:val="single"/>
         </w:rPr>
-        <w:hyperlink r:id="rId44" w:history="1">
+        <w:hyperlink r:id="rId43" w:history="1">
           <w:r>
             <w:rPr>
               <w:rStyle w:val="Hyperlink"/>
@@ -5841,7 +5778,7 @@
           <w:color w:val="000000"/>
           <w:sz w:val="24"/>
         </w:rPr>
-        <w:hyperlink r:id="rId44" w:history="1">
+        <w:hyperlink r:id="rId43" w:history="1">
           <w:r>
             <w:rPr>
               <w:rStyle w:val="Hyperlink"/>
@@ -5962,7 +5899,7 @@
           <w:sz w:val="24"/>
           <w:u w:val="single"/>
         </w:rPr>
-        <w:hyperlink r:id="rId45" w:history="1">
+        <w:hyperlink r:id="rId44" w:history="1">
           <w:r>
             <w:rPr>
               <w:rStyle w:val="Hyperlink"/>
@@ -5991,7 +5928,7 @@
           <w:sz w:val="24"/>
           <w:u w:val="single"/>
         </w:rPr>
-        <w:hyperlink r:id="rId45" w:history="1">
+        <w:hyperlink r:id="rId44" w:history="1">
           <w:r>
             <w:rPr>
               <w:rStyle w:val="Hyperlink"/>
@@ -6009,7 +5946,7 @@
           <w:sz w:val="24"/>
           <w:u w:val="single"/>
         </w:rPr>
-        <w:hyperlink r:id="rId45" w:history="1">
+        <w:hyperlink r:id="rId44" w:history="1">
           <w:r>
             <w:rPr>
               <w:rStyle w:val="Hyperlink"/>
@@ -6077,7 +6014,7 @@
           <w:sz w:val="24"/>
           <w:u w:val="single"/>
         </w:rPr>
-        <w:hyperlink r:id="rId46" w:history="1">
+        <w:hyperlink r:id="rId45" w:history="1">
           <w:r>
             <w:rPr>
               <w:rStyle w:val="Hyperlink"/>
@@ -6106,7 +6043,7 @@
           <w:sz w:val="24"/>
           <w:u w:val="single"/>
         </w:rPr>
-        <w:hyperlink r:id="rId46" w:history="1">
+        <w:hyperlink r:id="rId45" w:history="1">
           <w:r>
             <w:rPr>
               <w:rStyle w:val="Hyperlink"/>
@@ -6144,12 +6081,224 @@
           <w:color w:val="000000"/>
           <w:sz w:val="24"/>
         </w:rPr>
+        <w:hyperlink r:id="rId45" w:history="1">
+          <w:r>
+            <w:rPr>
+              <w:rStyle w:val="Hyperlink"/>
+            </w:rPr>
+            <w:t>Ame</w:t>
+          </w:r>
+        </w:hyperlink>
+      </w:r>
+      <w:r>
+        <w:rPr>
+          <w:u w:val="single" w:color="0066cc"/>
+          <w:rFonts w:ascii="Charis SIL Italic" w:hAnsi="Charis SIL Italic" w:eastAsia="Charis SIL Italic"/>
+          <w:b w:val="0"/>
+          <w:i w:val="0"/>
+          <w:color w:val="000000"/>
+          <w:sz w:val="24"/>
+        </w:rPr>
+        <w:hyperlink r:id="rId45" w:history="1">
+          <w:r>
+            <w:rPr>
+              <w:rStyle w:val="Hyperlink"/>
+            </w:rPr>
+            <w:t>r</w:t>
+          </w:r>
+        </w:hyperlink>
+      </w:r>
+      <w:r>
+        <w:rPr>
+          <w:u w:val="single" w:color="0066cc"/>
+          <w:rFonts w:ascii="Charis SIL Italic" w:hAnsi="Charis SIL Italic" w:eastAsia="Charis SIL Italic"/>
+          <w:b w:val="0"/>
+          <w:i w:val="0"/>
+          <w:color w:val="000000"/>
+          <w:sz w:val="24"/>
+        </w:rPr>
+        <w:hyperlink r:id="rId45" w:history="1">
+          <w:r>
+            <w:rPr>
+              <w:rStyle w:val="Hyperlink"/>
+            </w:rPr>
+            <w:t>ica, VU A</w:t>
+          </w:r>
+        </w:hyperlink>
+      </w:r>
+      <w:r>
+        <w:rPr>
+          <w:rFonts w:ascii="Charis SIL Italic" w:hAnsi="Charis SIL Italic" w:eastAsia="Charis SIL Italic"/>
+          <w:b w:val="0"/>
+          <w:i w:val="0"/>
+          <w:color w:val="000000"/>
+          <w:sz w:val="24"/>
+        </w:rPr>
+        <w:t xml:space="preserve">msterdam does not manage any significant collections </w:t>
+      </w:r>
+      <w:r>
+        <w:rPr>
+          <w:rFonts w:ascii="Charis SIL Italic" w:hAnsi="Charis SIL Italic" w:eastAsia="Charis SIL Italic"/>
+          <w:b w:val="0"/>
+          <w:i w:val="0"/>
+          <w:color w:val="000000"/>
+          <w:sz w:val="24"/>
+        </w:rPr>
+        <w:t xml:space="preserve">of objects from a colonial context. However, the VU does manage the historical </w:t>
+      </w:r>
+      <w:r>
+        <w:br/>
+      </w:r>
+      <w:r>
+        <w:rPr>
+          <w:rFonts w:ascii="Charis SIL Italic" w:hAnsi="Charis SIL Italic" w:eastAsia="Charis SIL Italic"/>
+          <w:b w:val="0"/>
+          <w:i w:val="0"/>
+          <w:color w:val="000000"/>
+          <w:sz w:val="24"/>
+        </w:rPr>
+        <w:t xml:space="preserve">documentation centre </w:t>
+      </w:r>
+      <w:r>
+        <w:rPr>
+          <w:rFonts w:ascii="Charis SIL Italic" w:hAnsi="Charis SIL Italic" w:eastAsia="Charis SIL Italic"/>
+          <w:b w:val="0"/>
+          <w:i w:val="0"/>
+          <w:color w:val="0066CC"/>
+          <w:sz w:val="24"/>
+          <w:u w:val="single"/>
+        </w:rPr>
         <w:hyperlink r:id="rId46" w:history="1">
           <w:r>
             <w:rPr>
               <w:rStyle w:val="Hyperlink"/>
             </w:rPr>
-            <w:t>Ame</w:t>
+            <w:t>HDC</w:t>
+          </w:r>
+        </w:hyperlink>
+      </w:r>
+      <w:r>
+        <w:rPr>
+          <w:rFonts w:ascii="Charis SIL Italic" w:hAnsi="Charis SIL Italic" w:eastAsia="Charis SIL Italic"/>
+          <w:b w:val="0"/>
+          <w:i w:val="0"/>
+          <w:color w:val="0066CC"/>
+          <w:sz w:val="24"/>
+          <w:u w:val="single"/>
+        </w:rPr>
+        <w:t xml:space="preserve"> </w:t>
+      </w:r>
+      <w:r>
+        <w:rPr>
+          <w:rFonts w:ascii="Charis SIL Italic" w:hAnsi="Charis SIL Italic" w:eastAsia="Charis SIL Italic"/>
+          <w:b w:val="0"/>
+          <w:i w:val="0"/>
+          <w:color w:val="0066CC"/>
+          <w:sz w:val="24"/>
+          <w:u w:val="single"/>
+        </w:rPr>
+        <w:hyperlink r:id="rId46" w:history="1">
+          <w:r>
+            <w:rPr>
+              <w:rStyle w:val="Hyperlink"/>
+            </w:rPr>
+            <w:t>|</w:t>
+          </w:r>
+        </w:hyperlink>
+      </w:r>
+      <w:r>
+        <w:rPr>
+          <w:rFonts w:ascii="Charis SIL Italic" w:hAnsi="Charis SIL Italic" w:eastAsia="Charis SIL Italic"/>
+          <w:b w:val="0"/>
+          <w:i w:val="0"/>
+          <w:color w:val="0066CC"/>
+          <w:sz w:val="24"/>
+          <w:u w:val="single"/>
+        </w:rPr>
+        <w:t xml:space="preserve"> </w:t>
+      </w:r>
+      <w:r>
+        <w:rPr>
+          <w:rFonts w:ascii="Charis SIL Italic" w:hAnsi="Charis SIL Italic" w:eastAsia="Charis SIL Italic"/>
+          <w:b w:val="0"/>
+          <w:i w:val="0"/>
+          <w:color w:val="0066CC"/>
+          <w:sz w:val="24"/>
+          <w:u w:val="single"/>
+        </w:rPr>
+        <w:hyperlink r:id="rId46" w:history="1">
+          <w:r>
+            <w:rPr>
+              <w:rStyle w:val="Hyperlink"/>
+            </w:rPr>
+            <w:t>Protestants</w:t>
+          </w:r>
+        </w:hyperlink>
+      </w:r>
+      <w:r>
+        <w:rPr>
+          <w:rFonts w:ascii="Charis SIL Italic" w:hAnsi="Charis SIL Italic" w:eastAsia="Charis SIL Italic"/>
+          <w:b w:val="0"/>
+          <w:i w:val="0"/>
+          <w:color w:val="0066CC"/>
+          <w:sz w:val="24"/>
+          <w:u w:val="single"/>
+        </w:rPr>
+        <w:t xml:space="preserve"> </w:t>
+      </w:r>
+      <w:r>
+        <w:rPr>
+          <w:rFonts w:ascii="Charis SIL Italic" w:hAnsi="Charis SIL Italic" w:eastAsia="Charis SIL Italic"/>
+          <w:b w:val="0"/>
+          <w:i w:val="0"/>
+          <w:color w:val="0066CC"/>
+          <w:sz w:val="24"/>
+          <w:u w:val="single"/>
+        </w:rPr>
+        <w:hyperlink r:id="rId46" w:history="1">
+          <w:r>
+            <w:rPr>
+              <w:rStyle w:val="Hyperlink"/>
+            </w:rPr>
+            <w:t>Erfgoed</w:t>
+          </w:r>
+        </w:hyperlink>
+      </w:r>
+      <w:r>
+        <w:rPr>
+          <w:rFonts w:ascii="Charis SIL Italic" w:hAnsi="Charis SIL Italic" w:eastAsia="Charis SIL Italic"/>
+          <w:b w:val="0"/>
+          <w:i w:val="0"/>
+          <w:color w:val="000000"/>
+          <w:sz w:val="24"/>
+        </w:rPr>
+        <w:t xml:space="preserve">. Within this archive collection you will find </w:t>
+      </w:r>
+      <w:r>
+        <w:rPr>
+          <w:rFonts w:ascii="Charis SIL Italic" w:hAnsi="Charis SIL Italic" w:eastAsia="Charis SIL Italic"/>
+          <w:b w:val="0"/>
+          <w:i w:val="0"/>
+          <w:color w:val="000000"/>
+          <w:sz w:val="24"/>
+        </w:rPr>
+        <w:t>a large number of arch</w:t>
+      </w:r>
+      <w:r>
+        <w:rPr>
+          <w:u w:val="single" w:color="0066cc"/>
+          <w:rFonts w:ascii="Charis SIL Italic" w:hAnsi="Charis SIL Italic" w:eastAsia="Charis SIL Italic"/>
+          <w:b w:val="0"/>
+          <w:i w:val="0"/>
+          <w:color w:val="000000"/>
+          <w:sz w:val="24"/>
+        </w:rPr>
+        <w:hyperlink r:id="rId46" w:history="1">
+          <w:r>
+            <w:rPr>
+              <w:rStyle w:val="Hyperlink"/>
+            </w:rPr>
+            <w:t xml:space="preserve">ives </w:t>
           </w:r>
         </w:hyperlink>
       </w:r>
@@ -6185,218 +6334,6 @@
             <w:rPr>
               <w:rStyle w:val="Hyperlink"/>
             </w:rPr>
-            <w:t>ica, VU A</w:t>
-          </w:r>
-        </w:hyperlink>
-      </w:r>
-      <w:r>
-        <w:rPr>
-          <w:rFonts w:ascii="Charis SIL Italic" w:hAnsi="Charis SIL Italic" w:eastAsia="Charis SIL Italic"/>
-          <w:b w:val="0"/>
-          <w:i w:val="0"/>
-          <w:color w:val="000000"/>
-          <w:sz w:val="24"/>
-        </w:rPr>
-        <w:t xml:space="preserve">msterdam does not manage any significant collections </w:t>
-      </w:r>
-      <w:r>
-        <w:rPr>
-          <w:rFonts w:ascii="Charis SIL Italic" w:hAnsi="Charis SIL Italic" w:eastAsia="Charis SIL Italic"/>
-          <w:b w:val="0"/>
-          <w:i w:val="0"/>
-          <w:color w:val="000000"/>
-          <w:sz w:val="24"/>
-        </w:rPr>
-        <w:t xml:space="preserve">of objects from a colonial context. However, the VU does manage the historical </w:t>
-      </w:r>
-      <w:r>
-        <w:br/>
-      </w:r>
-      <w:r>
-        <w:rPr>
-          <w:rFonts w:ascii="Charis SIL Italic" w:hAnsi="Charis SIL Italic" w:eastAsia="Charis SIL Italic"/>
-          <w:b w:val="0"/>
-          <w:i w:val="0"/>
-          <w:color w:val="000000"/>
-          <w:sz w:val="24"/>
-        </w:rPr>
-        <w:t xml:space="preserve">documentation centre </w:t>
-      </w:r>
-      <w:r>
-        <w:rPr>
-          <w:rFonts w:ascii="Charis SIL Italic" w:hAnsi="Charis SIL Italic" w:eastAsia="Charis SIL Italic"/>
-          <w:b w:val="0"/>
-          <w:i w:val="0"/>
-          <w:color w:val="0066CC"/>
-          <w:sz w:val="24"/>
-          <w:u w:val="single"/>
-        </w:rPr>
-        <w:hyperlink r:id="rId47" w:history="1">
-          <w:r>
-            <w:rPr>
-              <w:rStyle w:val="Hyperlink"/>
-            </w:rPr>
-            <w:t>HDC</w:t>
-          </w:r>
-        </w:hyperlink>
-      </w:r>
-      <w:r>
-        <w:rPr>
-          <w:rFonts w:ascii="Charis SIL Italic" w:hAnsi="Charis SIL Italic" w:eastAsia="Charis SIL Italic"/>
-          <w:b w:val="0"/>
-          <w:i w:val="0"/>
-          <w:color w:val="0066CC"/>
-          <w:sz w:val="24"/>
-          <w:u w:val="single"/>
-        </w:rPr>
-        <w:t xml:space="preserve"> </w:t>
-      </w:r>
-      <w:r>
-        <w:rPr>
-          <w:rFonts w:ascii="Charis SIL Italic" w:hAnsi="Charis SIL Italic" w:eastAsia="Charis SIL Italic"/>
-          <w:b w:val="0"/>
-          <w:i w:val="0"/>
-          <w:color w:val="0066CC"/>
-          <w:sz w:val="24"/>
-          <w:u w:val="single"/>
-        </w:rPr>
-        <w:hyperlink r:id="rId47" w:history="1">
-          <w:r>
-            <w:rPr>
-              <w:rStyle w:val="Hyperlink"/>
-            </w:rPr>
-            <w:t>|</w:t>
-          </w:r>
-        </w:hyperlink>
-      </w:r>
-      <w:r>
-        <w:rPr>
-          <w:rFonts w:ascii="Charis SIL Italic" w:hAnsi="Charis SIL Italic" w:eastAsia="Charis SIL Italic"/>
-          <w:b w:val="0"/>
-          <w:i w:val="0"/>
-          <w:color w:val="0066CC"/>
-          <w:sz w:val="24"/>
-          <w:u w:val="single"/>
-        </w:rPr>
-        <w:t xml:space="preserve"> </w:t>
-      </w:r>
-      <w:r>
-        <w:rPr>
-          <w:rFonts w:ascii="Charis SIL Italic" w:hAnsi="Charis SIL Italic" w:eastAsia="Charis SIL Italic"/>
-          <w:b w:val="0"/>
-          <w:i w:val="0"/>
-          <w:color w:val="0066CC"/>
-          <w:sz w:val="24"/>
-          <w:u w:val="single"/>
-        </w:rPr>
-        <w:hyperlink r:id="rId47" w:history="1">
-          <w:r>
-            <w:rPr>
-              <w:rStyle w:val="Hyperlink"/>
-            </w:rPr>
-            <w:t>Protestants</w:t>
-          </w:r>
-        </w:hyperlink>
-      </w:r>
-      <w:r>
-        <w:rPr>
-          <w:rFonts w:ascii="Charis SIL Italic" w:hAnsi="Charis SIL Italic" w:eastAsia="Charis SIL Italic"/>
-          <w:b w:val="0"/>
-          <w:i w:val="0"/>
-          <w:color w:val="0066CC"/>
-          <w:sz w:val="24"/>
-          <w:u w:val="single"/>
-        </w:rPr>
-        <w:t xml:space="preserve"> </w:t>
-      </w:r>
-      <w:r>
-        <w:rPr>
-          <w:rFonts w:ascii="Charis SIL Italic" w:hAnsi="Charis SIL Italic" w:eastAsia="Charis SIL Italic"/>
-          <w:b w:val="0"/>
-          <w:i w:val="0"/>
-          <w:color w:val="0066CC"/>
-          <w:sz w:val="24"/>
-          <w:u w:val="single"/>
-        </w:rPr>
-        <w:hyperlink r:id="rId47" w:history="1">
-          <w:r>
-            <w:rPr>
-              <w:rStyle w:val="Hyperlink"/>
-            </w:rPr>
-            <w:t>Erfgoed</w:t>
-          </w:r>
-        </w:hyperlink>
-      </w:r>
-      <w:r>
-        <w:rPr>
-          <w:rFonts w:ascii="Charis SIL Italic" w:hAnsi="Charis SIL Italic" w:eastAsia="Charis SIL Italic"/>
-          <w:b w:val="0"/>
-          <w:i w:val="0"/>
-          <w:color w:val="000000"/>
-          <w:sz w:val="24"/>
-        </w:rPr>
-        <w:t xml:space="preserve">. Within this archive collection you will find </w:t>
-      </w:r>
-      <w:r>
-        <w:rPr>
-          <w:rFonts w:ascii="Charis SIL Italic" w:hAnsi="Charis SIL Italic" w:eastAsia="Charis SIL Italic"/>
-          <w:b w:val="0"/>
-          <w:i w:val="0"/>
-          <w:color w:val="000000"/>
-          <w:sz w:val="24"/>
-        </w:rPr>
-        <w:t>a large number of arch</w:t>
-      </w:r>
-      <w:r>
-        <w:rPr>
-          <w:u w:val="single" w:color="0066cc"/>
-          <w:rFonts w:ascii="Charis SIL Italic" w:hAnsi="Charis SIL Italic" w:eastAsia="Charis SIL Italic"/>
-          <w:b w:val="0"/>
-          <w:i w:val="0"/>
-          <w:color w:val="000000"/>
-          <w:sz w:val="24"/>
-        </w:rPr>
-        <w:hyperlink r:id="rId47" w:history="1">
-          <w:r>
-            <w:rPr>
-              <w:rStyle w:val="Hyperlink"/>
-            </w:rPr>
-            <w:t xml:space="preserve">ives </w:t>
-          </w:r>
-        </w:hyperlink>
-      </w:r>
-      <w:r>
-        <w:rPr>
-          <w:u w:val="single" w:color="0066cc"/>
-          <w:rFonts w:ascii="Charis SIL Italic" w:hAnsi="Charis SIL Italic" w:eastAsia="Charis SIL Italic"/>
-          <w:b w:val="0"/>
-          <w:i w:val="0"/>
-          <w:color w:val="000000"/>
-          <w:sz w:val="24"/>
-        </w:rPr>
-        <w:hyperlink r:id="rId47" w:history="1">
-          <w:r>
-            <w:rPr>
-              <w:rStyle w:val="Hyperlink"/>
-            </w:rPr>
-            <w:t>r</w:t>
-          </w:r>
-        </w:hyperlink>
-      </w:r>
-      <w:r>
-        <w:rPr>
-          <w:u w:val="single" w:color="0066cc"/>
-          <w:rFonts w:ascii="Charis SIL Italic" w:hAnsi="Charis SIL Italic" w:eastAsia="Charis SIL Italic"/>
-          <w:b w:val="0"/>
-          <w:i w:val="0"/>
-          <w:color w:val="000000"/>
-          <w:sz w:val="24"/>
-        </w:rPr>
-        <w:hyperlink r:id="rId47" w:history="1">
-          <w:r>
-            <w:rPr>
-              <w:rStyle w:val="Hyperlink"/>
-            </w:rPr>
             <w:t>e</w:t>
           </w:r>
         </w:hyperlink>
@@ -6410,7 +6347,7 @@
           <w:color w:val="000000"/>
           <w:sz w:val="24"/>
         </w:rPr>
-        <w:hyperlink r:id="rId47" w:history="1">
+        <w:hyperlink r:id="rId46" w:history="1">
           <w:r>
             <w:rPr>
               <w:rStyle w:val="Hyperlink"/>
@@ -6428,7 +6365,7 @@
           <w:color w:val="000000"/>
           <w:sz w:val="24"/>
         </w:rPr>
-        <w:hyperlink r:id="rId47" w:history="1">
+        <w:hyperlink r:id="rId46" w:history="1">
           <w:r>
             <w:rPr>
               <w:rStyle w:val="Hyperlink"/>
@@ -6505,7 +6442,7 @@
           <w:sz w:val="24"/>
           <w:u w:val="single"/>
         </w:rPr>
-        <w:hyperlink r:id="rId48" w:history="1">
+        <w:hyperlink r:id="rId47" w:history="1">
           <w:r>
             <w:rPr>
               <w:rStyle w:val="Hyperlink"/>
@@ -6534,7 +6471,7 @@
           <w:sz w:val="24"/>
           <w:u w:val="single"/>
         </w:rPr>
-        <w:hyperlink r:id="rId48" w:history="1">
+        <w:hyperlink r:id="rId47" w:history="1">
           <w:r>
             <w:rPr>
               <w:rStyle w:val="Hyperlink"/>
@@ -6561,36 +6498,7 @@
           <w:color w:val="000000"/>
           <w:sz w:val="24"/>
         </w:rPr>
-        <w:t>The institutional archives can be consulted a</w:t>
-      </w:r>
-      <w:r>
-        <w:rPr>
-          <w:u w:val="single" w:color="0066cc"/>
-          <w:rFonts w:ascii="Charis SIL Italic" w:hAnsi="Charis SIL Italic" w:eastAsia="Charis SIL Italic"/>
-          <w:b w:val="0"/>
-          <w:i w:val="0"/>
-          <w:color w:val="000000"/>
-          <w:sz w:val="24"/>
-        </w:rPr>
-        <w:hyperlink r:id="rId48" w:history="1">
-          <w:r>
-            <w:rPr>
-              <w:rStyle w:val="Hyperlink"/>
-            </w:rPr>
-            <w:t>t the</w:t>
-          </w:r>
-        </w:hyperlink>
-      </w:r>
-      <w:r>
-        <w:rPr>
-          <w:u w:val="single" w:color="0066cc"/>
-          <w:rFonts w:ascii="Charis SIL Italic" w:hAnsi="Charis SIL Italic" w:eastAsia="Charis SIL Italic"/>
-          <w:b w:val="0"/>
-          <w:i w:val="0"/>
-          <w:color w:val="000000"/>
-          <w:sz w:val="24"/>
-        </w:rPr>
-        <w:t xml:space="preserve"> </w:t>
+        <w:t xml:space="preserve">The institutional archives can be consulted at the </w:t>
       </w:r>
       <w:r>
         <w:rPr>
@@ -6601,7 +6509,7 @@
           <w:sz w:val="24"/>
           <w:u w:val="single"/>
         </w:rPr>
-        <w:hyperlink r:id="rId48" w:history="1">
+        <w:hyperlink r:id="rId47" w:history="1">
           <w:r>
             <w:rPr>
               <w:rStyle w:val="Hyperlink"/>
@@ -6630,7 +6538,7 @@
           <w:sz w:val="24"/>
           <w:u w:val="single"/>
         </w:rPr>
-        <w:hyperlink r:id="rId49" w:history="1">
+        <w:hyperlink r:id="rId48" w:history="1">
           <w:r>
             <w:rPr>
               <w:rStyle w:val="Hyperlink"/>
@@ -6659,7 +6567,7 @@
           <w:sz w:val="24"/>
           <w:u w:val="single"/>
         </w:rPr>
-        <w:hyperlink r:id="rId49" w:history="1">
+        <w:hyperlink r:id="rId48" w:history="1">
           <w:r>
             <w:rPr>
               <w:rStyle w:val="Hyperlink"/>
@@ -6727,7 +6635,7 @@
           <w:sz w:val="24"/>
           <w:u w:val="single"/>
         </w:rPr>
-        <w:hyperlink r:id="rId50" w:history="1">
+        <w:hyperlink r:id="rId10" w:history="1">
           <w:r>
             <w:rPr>
               <w:rStyle w:val="Hyperlink"/>
@@ -6756,7 +6664,7 @@
           <w:sz w:val="24"/>
           <w:u w:val="single"/>
         </w:rPr>
-        <w:hyperlink r:id="rId50" w:history="1">
+        <w:hyperlink r:id="rId10" w:history="1">
           <w:r>
             <w:rPr>
               <w:rStyle w:val="Hyperlink"/>
@@ -6785,7 +6693,7 @@
           <w:sz w:val="24"/>
           <w:u w:val="single"/>
         </w:rPr>
-        <w:hyperlink r:id="rId50" w:history="1">
+        <w:hyperlink r:id="rId10" w:history="1">
           <w:r>
             <w:rPr>
               <w:rStyle w:val="Hyperlink"/>
@@ -6814,7 +6722,7 @@
           <w:sz w:val="24"/>
           <w:u w:val="single"/>
         </w:rPr>
-        <w:hyperlink r:id="rId50" w:history="1">
+        <w:hyperlink r:id="rId10" w:history="1">
           <w:r>
             <w:rPr>
               <w:rStyle w:val="Hyperlink"/>
@@ -6852,7 +6760,14 @@
           <w:color w:val="000000"/>
           <w:sz w:val="24"/>
         </w:rPr>
-        <w:t>nsult the relevant resea</w:t>
+        <w:hyperlink r:id="rId10" w:history="1">
+          <w:r>
+            <w:rPr>
+              <w:rStyle w:val="Hyperlink"/>
+            </w:rPr>
+            <w:t>nsult the rel</w:t>
+          </w:r>
+        </w:hyperlink>
       </w:r>
       <w:r>
         <w:rPr>
@@ -6863,7 +6778,79 @@
           <w:color w:val="000000"/>
           <w:sz w:val="24"/>
         </w:rPr>
-        <w:hyperlink r:id="rId50" w:history="1">
+        <w:hyperlink r:id="rId10" w:history="1">
+          <w:r>
+            <w:rPr>
+              <w:rStyle w:val="Hyperlink"/>
+            </w:rPr>
+            <w:t>e</w:t>
+          </w:r>
+        </w:hyperlink>
+      </w:r>
+      <w:r>
+        <w:rPr>
+          <w:u w:val="single" w:color="0066cc"/>
+          <w:rFonts w:ascii="Charis SIL Italic" w:hAnsi="Charis SIL Italic" w:eastAsia="Charis SIL Italic"/>
+          <w:b w:val="0"/>
+          <w:i w:val="0"/>
+          <w:color w:val="000000"/>
+          <w:sz w:val="24"/>
+        </w:rPr>
+        <w:hyperlink r:id="rId10" w:history="1">
+          <w:r>
+            <w:rPr>
+              <w:rStyle w:val="Hyperlink"/>
+            </w:rPr>
+            <w:t>vant re</w:t>
+          </w:r>
+        </w:hyperlink>
+      </w:r>
+      <w:r>
+        <w:rPr>
+          <w:u w:val="single" w:color="0066cc"/>
+          <w:rFonts w:ascii="Charis SIL Italic" w:hAnsi="Charis SIL Italic" w:eastAsia="Charis SIL Italic"/>
+          <w:b w:val="0"/>
+          <w:i w:val="0"/>
+          <w:color w:val="000000"/>
+          <w:sz w:val="24"/>
+        </w:rPr>
+        <w:hyperlink r:id="rId10" w:history="1">
+          <w:r>
+            <w:rPr>
+              <w:rStyle w:val="Hyperlink"/>
+            </w:rPr>
+            <w:t>s</w:t>
+          </w:r>
+        </w:hyperlink>
+      </w:r>
+      <w:r>
+        <w:rPr>
+          <w:u w:val="single" w:color="0066cc"/>
+          <w:rFonts w:ascii="Charis SIL Italic" w:hAnsi="Charis SIL Italic" w:eastAsia="Charis SIL Italic"/>
+          <w:b w:val="0"/>
+          <w:i w:val="0"/>
+          <w:color w:val="000000"/>
+          <w:sz w:val="24"/>
+        </w:rPr>
+        <w:hyperlink r:id="rId10" w:history="1">
+          <w:r>
+            <w:rPr>
+              <w:rStyle w:val="Hyperlink"/>
+            </w:rPr>
+            <w:t>ea</w:t>
+          </w:r>
+        </w:hyperlink>
+      </w:r>
+      <w:r>
+        <w:rPr>
+          <w:u w:val="single" w:color="0066cc"/>
+          <w:rFonts w:ascii="Charis SIL Italic" w:hAnsi="Charis SIL Italic" w:eastAsia="Charis SIL Italic"/>
+          <w:b w:val="0"/>
+          <w:i w:val="0"/>
+          <w:color w:val="000000"/>
+          <w:sz w:val="24"/>
+        </w:rPr>
+        <w:hyperlink r:id="rId10" w:history="1">
           <w:r>
             <w:rPr>
               <w:rStyle w:val="Hyperlink"/>
@@ -6931,7 +6918,7 @@
           <w:sz w:val="24"/>
           <w:u w:val="single"/>
         </w:rPr>
-        <w:hyperlink r:id="rId51" w:history="1">
+        <w:hyperlink r:id="rId49" w:history="1">
           <w:r>
             <w:rPr>
               <w:rStyle w:val="Hyperlink"/>
@@ -6960,7 +6947,7 @@
           <w:sz w:val="24"/>
           <w:u w:val="single"/>
         </w:rPr>
-        <w:hyperlink r:id="rId51" w:history="1">
+        <w:hyperlink r:id="rId49" w:history="1">
           <w:r>
             <w:rPr>
               <w:rStyle w:val="Hyperlink"/>
@@ -7191,7 +7178,7 @@
           <w:sz w:val="24"/>
           <w:u w:val="single"/>
         </w:rPr>
-        <w:t>Scientific research in co</w:t>
+        <w:t>Scientific research in col</w:t>
       </w:r>
       <w:r>
         <w:rPr>
@@ -7202,7 +7189,7 @@
           <w:sz w:val="24"/>
           <w:u w:val="single"/>
         </w:rPr>
-        <w:t>l</w:t>
+        <w:t>onised territorie</w:t>
       </w:r>
       <w:r>
         <w:rPr>
@@ -7211,9 +7198,8 @@
           <w:i w:val="0"/>
           <w:color w:val="0066CC"/>
           <w:sz w:val="24"/>
-          <w:u w:val="single"/>
-        </w:rPr>
-        <w:t>onised territories</w:t>
+        </w:rPr>
+        <w:t>s</w:t>
       </w:r>
       <w:r>
         <w:br/>
@@ -7361,8 +7347,8 @@
         <w:autoSpaceDE w:val="0"/>
         <w:widowControl/>
         <w:spacing w:line="288" w:lineRule="exact" w:before="240" w:after="0"/>
-        <w:ind w:left="0" w:right="864" w:firstLine="0"/>
-        <w:jc w:val="left"/>
+        <w:ind w:left="0" w:right="3744" w:firstLine="0"/>
+        <w:jc w:val="center"/>
       </w:pPr>
       <w:r>
         <w:rPr>
@@ -7375,9 +7361,6 @@
         <w:t xml:space="preserve">first edited by Wiebe Reints as original_author on 2025-12-01 </w:t>
       </w:r>
       <w:r>
-        <w:br/>
-      </w:r>
-      <w:r>
         <w:rPr>
           <w:rFonts w:ascii="Charis SIL Italic" w:hAnsi="Charis SIL Italic" w:eastAsia="Charis SIL Italic"/>
           <w:b w:val="0"/>
@@ -7385,7 +7368,7 @@
           <w:color w:val="000000"/>
           <w:sz w:val="24"/>
         </w:rPr>
-        <w:t>last edited by Abacus as translator on 2026-01-06 (applies to section: Main-text; Sources)</w:t>
+        <w:t>last edited by Wiebe Reints as original_author on 2026-01-06</w:t>
       </w:r>
     </w:p>
     <w:sectPr>
